--- a/2. URA_Application_Form_2019_1.docx
+++ b/2. URA_Application_Form_2019_1.docx
@@ -1,6 +1,7 @@
 
 <file path=word/document.xml><?xml version="1.0" encoding="utf-8"?>
 <w:document xmlns:wpc="http://schemas.microsoft.com/office/word/2010/wordprocessingCanvas" xmlns:cx="http://schemas.microsoft.com/office/drawing/2014/chartex" xmlns:cx1="http://schemas.microsoft.com/office/drawing/2015/9/8/chartex" xmlns:cx2="http://schemas.microsoft.com/office/drawing/2015/10/21/chartex" xmlns:cx3="http://schemas.microsoft.com/office/drawing/2016/5/9/chartex" xmlns:cx4="http://schemas.microsoft.com/office/drawing/2016/5/10/chartex" xmlns:cx5="http://schemas.microsoft.com/office/drawing/2016/5/11/chartex" xmlns:cx6="http://schemas.microsoft.com/office/drawing/2016/5/12/chartex" xmlns:cx7="http://schemas.microsoft.com/office/drawing/2016/5/13/chartex" xmlns:cx8="http://schemas.microsoft.com/office/drawing/2016/5/14/chartex" xmlns:mc="http://schemas.openxmlformats.org/markup-compatibility/2006" xmlns:aink="http://schemas.microsoft.com/office/drawing/2016/ink" xmlns:am3d="http://schemas.microsoft.com/office/drawing/2017/model3d" xmlns:o="urn:schemas-microsoft-com:office:office" xmlns:r="http://schemas.openxmlformats.org/officeDocument/2006/relationships" xmlns:m="http://schemas.openxmlformats.org/officeDocument/2006/math" xmlns:v="urn:schemas-microsoft-com:vml" xmlns:wp14="http://schemas.microsoft.com/office/word/2010/wordprocessingDrawing" xmlns:wp="http://schemas.openxmlformats.org/drawingml/2006/wordprocessingDrawing" xmlns:w10="urn:schemas-microsoft-com:office:word" xmlns:w="http://schemas.openxmlformats.org/wordprocessingml/2006/main" xmlns:w14="http://schemas.microsoft.com/office/word/2010/wordml" xmlns:w15="http://schemas.microsoft.com/office/word/2012/wordml" xmlns:w16cex="http://schemas.microsoft.com/office/word/2018/wordml/cex" xmlns:w16cid="http://schemas.microsoft.com/office/word/2016/wordml/cid" xmlns:w16="http://schemas.microsoft.com/office/word/2018/wordml" xmlns:w16se="http://schemas.microsoft.com/office/word/2015/wordml/symex" xmlns:wpg="http://schemas.microsoft.com/office/word/2010/wordprocessingGroup" xmlns:wpi="http://schemas.microsoft.com/office/word/2010/wordprocessingInk" xmlns:wne="http://schemas.microsoft.com/office/word/2006/wordml" xmlns:wps="http://schemas.microsoft.com/office/word/2010/wordprocessingShape" mc:Ignorable="w14 w15 w16se w16cid w16 w16cex wp14">
+  <w:background w:color="A8D08D" w:themeColor="accent6" w:themeTint="99"/>
   <w:body>
     <w:p>
       <w:pPr>
@@ -292,25 +293,15 @@
                 <w:sz w:val="20"/>
                 <w:szCs w:val="20"/>
               </w:rPr>
-              <w:t>(In English</w:t>
-            </w:r>
-            <w:proofErr w:type="gramStart"/>
-            <w:r>
-              <w:rPr>
-                <w:rFonts w:ascii="Times New Roman" w:hAnsi="Times New Roman" w:cs="Times New Roman"/>
-                <w:sz w:val="20"/>
-                <w:szCs w:val="20"/>
-              </w:rPr>
-              <w:t>):_</w:t>
-            </w:r>
-            <w:proofErr w:type="gramEnd"/>
-            <w:r>
-              <w:rPr>
-                <w:rFonts w:ascii="Times New Roman" w:hAnsi="Times New Roman" w:cs="Times New Roman"/>
-                <w:sz w:val="20"/>
-                <w:szCs w:val="20"/>
-              </w:rPr>
-              <w:t>____</w:t>
+              <w:t>(In English):</w:t>
+            </w:r>
+            <w:r>
+              <w:rPr>
+                <w:rFonts w:ascii="Times New Roman" w:hAnsi="Times New Roman" w:cs="Times New Roman"/>
+                <w:sz w:val="20"/>
+                <w:szCs w:val="20"/>
+              </w:rPr>
+              <w:t xml:space="preserve">   </w:t>
             </w:r>
             <w:proofErr w:type="spellStart"/>
             <w:r>
@@ -319,7 +310,7 @@
                 <w:sz w:val="20"/>
                 <w:szCs w:val="20"/>
               </w:rPr>
-              <w:t>ShulinKe</w:t>
+              <w:t>Shulin</w:t>
             </w:r>
             <w:proofErr w:type="spellEnd"/>
             <w:r>
@@ -328,15 +319,25 @@
                 <w:sz w:val="20"/>
                 <w:szCs w:val="20"/>
               </w:rPr>
-              <w:t>_</w:t>
-            </w:r>
-            <w:r>
-              <w:rPr>
-                <w:rFonts w:ascii="Times New Roman" w:hAnsi="Times New Roman" w:cs="Times New Roman"/>
-                <w:sz w:val="20"/>
-                <w:szCs w:val="20"/>
-              </w:rPr>
-              <w:t>_______</w:t>
+              <w:t xml:space="preserve"> </w:t>
+            </w:r>
+            <w:proofErr w:type="spellStart"/>
+            <w:r>
+              <w:rPr>
+                <w:rFonts w:ascii="Times New Roman" w:hAnsi="Times New Roman" w:cs="Times New Roman" w:hint="eastAsia"/>
+                <w:sz w:val="20"/>
+                <w:szCs w:val="20"/>
+              </w:rPr>
+              <w:t>Ke</w:t>
+            </w:r>
+            <w:proofErr w:type="spellEnd"/>
+            <w:r>
+              <w:rPr>
+                <w:rFonts w:ascii="Times New Roman" w:hAnsi="Times New Roman" w:cs="Times New Roman"/>
+                <w:sz w:val="20"/>
+                <w:szCs w:val="20"/>
+              </w:rPr>
+              <w:t xml:space="preserve"> </w:t>
             </w:r>
           </w:p>
         </w:tc>
@@ -411,7 +412,7 @@
                 <w:sz w:val="20"/>
                 <w:szCs w:val="20"/>
               </w:rPr>
-              <w:t>_</w:t>
+              <w:t xml:space="preserve">  </w:t>
             </w:r>
             <w:r>
               <w:rPr>
@@ -420,22 +421,6 @@
                 <w:szCs w:val="20"/>
               </w:rPr>
               <w:t>柯舒麟</w:t>
-            </w:r>
-            <w:r>
-              <w:rPr>
-                <w:rFonts w:ascii="Times New Roman" w:hAnsi="Times New Roman" w:cs="Times New Roman"/>
-                <w:sz w:val="20"/>
-                <w:szCs w:val="20"/>
-              </w:rPr>
-              <w:t>_________</w:t>
-            </w:r>
-            <w:r>
-              <w:rPr>
-                <w:rFonts w:ascii="Times New Roman" w:hAnsi="Times New Roman" w:cs="Times New Roman"/>
-                <w:sz w:val="20"/>
-                <w:szCs w:val="20"/>
-              </w:rPr>
-              <w:t>____</w:t>
             </w:r>
           </w:p>
         </w:tc>
@@ -486,7 +471,15 @@
                 <w:sz w:val="20"/>
                 <w:szCs w:val="20"/>
               </w:rPr>
-              <w:t>:_______</w:t>
+              <w:t>:</w:t>
+            </w:r>
+            <w:r>
+              <w:rPr>
+                <w:rFonts w:ascii="Times New Roman" w:hAnsi="Times New Roman" w:cs="Times New Roman"/>
+                <w:sz w:val="20"/>
+                <w:szCs w:val="20"/>
+              </w:rPr>
+              <w:t xml:space="preserve">  </w:t>
             </w:r>
             <w:r>
               <w:rPr>
@@ -495,22 +488,6 @@
                 <w:szCs w:val="20"/>
               </w:rPr>
               <w:t>男</w:t>
-            </w:r>
-            <w:r>
-              <w:rPr>
-                <w:rFonts w:ascii="Times New Roman" w:hAnsi="Times New Roman" w:cs="Times New Roman"/>
-                <w:sz w:val="20"/>
-                <w:szCs w:val="20"/>
-              </w:rPr>
-              <w:t>______________</w:t>
-            </w:r>
-            <w:r>
-              <w:rPr>
-                <w:rFonts w:ascii="Times New Roman" w:hAnsi="Times New Roman" w:cs="Times New Roman"/>
-                <w:sz w:val="20"/>
-                <w:szCs w:val="20"/>
-              </w:rPr>
-              <w:t>_______</w:t>
             </w:r>
           </w:p>
         </w:tc>
@@ -558,26 +535,16 @@
                 <w:sz w:val="20"/>
                 <w:szCs w:val="20"/>
               </w:rPr>
-              <w:t xml:space="preserve">Student I.D. </w:t>
-            </w:r>
-            <w:proofErr w:type="gramStart"/>
-            <w:r>
-              <w:rPr>
-                <w:rFonts w:ascii="Times New Roman" w:hAnsi="Times New Roman" w:cs="Times New Roman"/>
-                <w:sz w:val="20"/>
-                <w:szCs w:val="20"/>
-              </w:rPr>
-              <w:t>No:</w:t>
-            </w:r>
-            <w:r>
-              <w:rPr>
-                <w:rFonts w:ascii="Times New Roman" w:hAnsi="Times New Roman" w:cs="Times New Roman"/>
-                <w:sz w:val="20"/>
-                <w:szCs w:val="20"/>
-              </w:rPr>
-              <w:t>_</w:t>
-            </w:r>
-            <w:proofErr w:type="gramEnd"/>
+              <w:t>Student I.D. No:</w:t>
+            </w:r>
+            <w:r>
+              <w:rPr>
+                <w:rFonts w:ascii="Times New Roman" w:hAnsi="Times New Roman" w:cs="Times New Roman"/>
+                <w:sz w:val="20"/>
+                <w:szCs w:val="20"/>
+              </w:rPr>
+              <w:t xml:space="preserve">  </w:t>
+            </w:r>
             <w:r>
               <w:rPr>
                 <w:rFonts w:ascii="Times New Roman" w:hAnsi="Times New Roman" w:cs="Times New Roman"/>
@@ -592,7 +559,7 @@
                 <w:sz w:val="20"/>
                 <w:szCs w:val="20"/>
               </w:rPr>
-              <w:t>_____</w:t>
+              <w:t xml:space="preserve"> </w:t>
             </w:r>
           </w:p>
         </w:tc>
@@ -651,7 +618,15 @@
                 <w:sz w:val="20"/>
                 <w:szCs w:val="20"/>
               </w:rPr>
-              <w:t>School: __</w:t>
+              <w:t xml:space="preserve">School: </w:t>
+            </w:r>
+            <w:r>
+              <w:rPr>
+                <w:rFonts w:ascii="Times New Roman" w:hAnsi="Times New Roman" w:cs="Times New Roman"/>
+                <w:sz w:val="20"/>
+                <w:szCs w:val="20"/>
+              </w:rPr>
+              <w:t xml:space="preserve"> </w:t>
             </w:r>
             <w:r>
               <w:rPr>
@@ -660,22 +635,6 @@
                 <w:szCs w:val="20"/>
               </w:rPr>
               <w:t>SME</w:t>
-            </w:r>
-            <w:r>
-              <w:rPr>
-                <w:rFonts w:ascii="Times New Roman" w:hAnsi="Times New Roman" w:cs="Times New Roman"/>
-                <w:sz w:val="20"/>
-                <w:szCs w:val="20"/>
-              </w:rPr>
-              <w:t>________________</w:t>
-            </w:r>
-            <w:r>
-              <w:rPr>
-                <w:rFonts w:ascii="Times New Roman" w:hAnsi="Times New Roman" w:cs="Times New Roman" w:hint="eastAsia"/>
-                <w:sz w:val="20"/>
-                <w:szCs w:val="20"/>
-              </w:rPr>
-              <w:t>_</w:t>
             </w:r>
           </w:p>
         </w:tc>
@@ -756,35 +715,27 @@
             </w:r>
             <w:r>
               <w:rPr>
-                <w:rFonts w:ascii="Times New Roman" w:hAnsi="Times New Roman" w:cs="Times New Roman"/>
-                <w:sz w:val="20"/>
-                <w:szCs w:val="20"/>
-              </w:rPr>
-              <w:t>_</w:t>
-            </w:r>
-            <w:r>
-              <w:rPr>
                 <w:rFonts w:ascii="Times New Roman" w:hAnsi="Times New Roman" w:cs="Times New Roman" w:hint="eastAsia"/>
                 <w:sz w:val="20"/>
                 <w:szCs w:val="20"/>
               </w:rPr>
-              <w:t>金融工程</w:t>
-            </w:r>
-            <w:r>
-              <w:rPr>
-                <w:rFonts w:ascii="Times New Roman" w:hAnsi="Times New Roman" w:cs="Times New Roman"/>
-                <w:sz w:val="20"/>
-                <w:szCs w:val="20"/>
-              </w:rPr>
-              <w:t>________</w:t>
-            </w:r>
-            <w:r>
-              <w:rPr>
-                <w:rFonts w:ascii="Times New Roman" w:hAnsi="Times New Roman" w:cs="Times New Roman"/>
-                <w:sz w:val="20"/>
-                <w:szCs w:val="20"/>
-              </w:rPr>
-              <w:t>______</w:t>
+              <w:t xml:space="preserve"> </w:t>
+            </w:r>
+            <w:r>
+              <w:rPr>
+                <w:rFonts w:ascii="Times New Roman" w:hAnsi="Times New Roman" w:cs="Times New Roman"/>
+                <w:sz w:val="20"/>
+                <w:szCs w:val="20"/>
+              </w:rPr>
+              <w:t xml:space="preserve">Financial </w:t>
+            </w:r>
+            <w:r>
+              <w:rPr>
+                <w:rFonts w:ascii="Times New Roman" w:hAnsi="Times New Roman" w:cs="Times New Roman"/>
+                <w:sz w:val="20"/>
+                <w:szCs w:val="20"/>
+              </w:rPr>
+              <w:t>Engineering</w:t>
             </w:r>
           </w:p>
         </w:tc>
@@ -839,7 +790,15 @@
                 <w:sz w:val="20"/>
                 <w:szCs w:val="20"/>
               </w:rPr>
-              <w:t>: __</w:t>
+              <w:t>:</w:t>
+            </w:r>
+            <w:r>
+              <w:rPr>
+                <w:rFonts w:ascii="Times New Roman" w:hAnsi="Times New Roman" w:cs="Times New Roman"/>
+                <w:sz w:val="20"/>
+                <w:szCs w:val="20"/>
+              </w:rPr>
+              <w:t xml:space="preserve"> </w:t>
             </w:r>
             <w:r>
               <w:rPr>
@@ -849,22 +808,6 @@
               </w:rPr>
               <w:t>119020022@link.cuhk.edu.cn</w:t>
             </w:r>
-            <w:r>
-              <w:rPr>
-                <w:rFonts w:ascii="Times New Roman" w:hAnsi="Times New Roman" w:cs="Times New Roman"/>
-                <w:sz w:val="20"/>
-                <w:szCs w:val="20"/>
-              </w:rPr>
-              <w:t>_</w:t>
-            </w:r>
-            <w:r>
-              <w:rPr>
-                <w:rFonts w:ascii="Times New Roman" w:hAnsi="Times New Roman" w:cs="Times New Roman"/>
-                <w:sz w:val="20"/>
-                <w:szCs w:val="20"/>
-              </w:rPr>
-              <w:t>___</w:t>
-            </w:r>
           </w:p>
           <w:p>
             <w:pPr>
@@ -901,7 +844,7 @@
                 <w:sz w:val="20"/>
                 <w:szCs w:val="20"/>
               </w:rPr>
-              <w:t>Phone Number: __</w:t>
+              <w:t xml:space="preserve">Phone Number: </w:t>
             </w:r>
             <w:r>
               <w:rPr>
@@ -910,22 +853,6 @@
                 <w:szCs w:val="20"/>
               </w:rPr>
               <w:t>13338466985</w:t>
-            </w:r>
-            <w:r>
-              <w:rPr>
-                <w:rFonts w:ascii="Times New Roman" w:hAnsi="Times New Roman" w:cs="Times New Roman"/>
-                <w:sz w:val="20"/>
-                <w:szCs w:val="20"/>
-              </w:rPr>
-              <w:t>___</w:t>
-            </w:r>
-            <w:r>
-              <w:rPr>
-                <w:rFonts w:ascii="Times New Roman" w:hAnsi="Times New Roman" w:cs="Times New Roman"/>
-                <w:sz w:val="20"/>
-                <w:szCs w:val="20"/>
-              </w:rPr>
-              <w:t>_</w:t>
             </w:r>
           </w:p>
           <w:p>
@@ -979,18 +906,16 @@
                 <w:sz w:val="20"/>
                 <w:szCs w:val="20"/>
               </w:rPr>
-              <w:t xml:space="preserve">Year of </w:t>
-            </w:r>
-            <w:proofErr w:type="gramStart"/>
-            <w:r>
-              <w:rPr>
-                <w:rFonts w:ascii="Times New Roman" w:hAnsi="Times New Roman" w:cs="Times New Roman"/>
-                <w:sz w:val="20"/>
-                <w:szCs w:val="20"/>
-              </w:rPr>
-              <w:t>Attendance:_</w:t>
-            </w:r>
-            <w:proofErr w:type="gramEnd"/>
+              <w:t>Year of Attendance:</w:t>
+            </w:r>
+            <w:r>
+              <w:rPr>
+                <w:rFonts w:ascii="Times New Roman" w:hAnsi="Times New Roman" w:cs="Times New Roman"/>
+                <w:sz w:val="20"/>
+                <w:szCs w:val="20"/>
+              </w:rPr>
+              <w:t xml:space="preserve"> </w:t>
+            </w:r>
             <w:r>
               <w:rPr>
                 <w:rFonts w:ascii="Times New Roman" w:hAnsi="Times New Roman" w:cs="Times New Roman"/>
@@ -999,14 +924,6 @@
               </w:rPr>
               <w:t>2</w:t>
             </w:r>
-            <w:r>
-              <w:rPr>
-                <w:rFonts w:ascii="Times New Roman" w:hAnsi="Times New Roman" w:cs="Times New Roman"/>
-                <w:sz w:val="20"/>
-                <w:szCs w:val="20"/>
-              </w:rPr>
-              <w:t>___________</w:t>
-            </w:r>
           </w:p>
           <w:p>
             <w:pPr>
@@ -1058,7 +975,7 @@
                 <w:sz w:val="20"/>
                 <w:szCs w:val="20"/>
               </w:rPr>
-              <w:t xml:space="preserve">  __</w:t>
+              <w:t xml:space="preserve">  </w:t>
             </w:r>
             <w:r>
               <w:rPr>
@@ -1067,14 +984,6 @@
                 <w:szCs w:val="20"/>
               </w:rPr>
               <w:t>3.49</w:t>
-            </w:r>
-            <w:r>
-              <w:rPr>
-                <w:rFonts w:ascii="Times New Roman" w:hAnsi="Times New Roman" w:cs="Times New Roman"/>
-                <w:sz w:val="20"/>
-                <w:szCs w:val="20"/>
-              </w:rPr>
-              <w:t>_______</w:t>
             </w:r>
           </w:p>
         </w:tc>
@@ -1141,33 +1050,23 @@
                 <w:sz w:val="20"/>
                 <w:szCs w:val="20"/>
               </w:rPr>
-              <w:t xml:space="preserve">cted Year / Term of </w:t>
-            </w:r>
-            <w:proofErr w:type="gramStart"/>
-            <w:r>
-              <w:rPr>
-                <w:rFonts w:ascii="Times New Roman" w:hAnsi="Times New Roman" w:cs="Times New Roman"/>
-                <w:sz w:val="20"/>
-                <w:szCs w:val="20"/>
-              </w:rPr>
-              <w:t>Graduation:</w:t>
-            </w:r>
-            <w:r>
-              <w:rPr>
-                <w:rFonts w:ascii="Times New Roman" w:hAnsi="Times New Roman" w:cs="Times New Roman"/>
-                <w:sz w:val="20"/>
-                <w:szCs w:val="20"/>
-              </w:rPr>
-              <w:t>_</w:t>
-            </w:r>
-            <w:proofErr w:type="gramEnd"/>
-            <w:r>
-              <w:rPr>
-                <w:rFonts w:ascii="Times New Roman" w:hAnsi="Times New Roman" w:cs="Times New Roman"/>
-                <w:sz w:val="20"/>
-                <w:szCs w:val="20"/>
-              </w:rPr>
-              <w:t>___</w:t>
+              <w:t>cted Year / Term of Graduation:</w:t>
+            </w:r>
+            <w:r>
+              <w:rPr>
+                <w:rFonts w:ascii="Times New Roman" w:hAnsi="Times New Roman" w:cs="Times New Roman"/>
+                <w:sz w:val="20"/>
+                <w:szCs w:val="20"/>
+              </w:rPr>
+              <w:t xml:space="preserve"> </w:t>
+            </w:r>
+            <w:r>
+              <w:rPr>
+                <w:rFonts w:ascii="Times New Roman" w:hAnsi="Times New Roman" w:cs="Times New Roman"/>
+                <w:sz w:val="20"/>
+                <w:szCs w:val="20"/>
+              </w:rPr>
+              <w:t xml:space="preserve"> </w:t>
             </w:r>
             <w:r>
               <w:rPr>
@@ -1176,30 +1075,6 @@
                 <w:szCs w:val="20"/>
               </w:rPr>
               <w:t>2023</w:t>
-            </w:r>
-            <w:r>
-              <w:rPr>
-                <w:rFonts w:ascii="Times New Roman" w:hAnsi="Times New Roman" w:cs="Times New Roman"/>
-                <w:sz w:val="20"/>
-                <w:szCs w:val="20"/>
-              </w:rPr>
-              <w:t>_____</w:t>
-            </w:r>
-            <w:r>
-              <w:rPr>
-                <w:rFonts w:ascii="Times New Roman" w:hAnsi="Times New Roman" w:cs="Times New Roman" w:hint="eastAsia"/>
-                <w:sz w:val="20"/>
-                <w:szCs w:val="20"/>
-              </w:rPr>
-              <w:t>______</w:t>
-            </w:r>
-            <w:r>
-              <w:rPr>
-                <w:rFonts w:ascii="Times New Roman" w:hAnsi="Times New Roman" w:cs="Times New Roman"/>
-                <w:sz w:val="20"/>
-                <w:szCs w:val="20"/>
-              </w:rPr>
-              <w:t>_________</w:t>
             </w:r>
           </w:p>
           <w:p>
@@ -1357,13 +1232,127 @@
           </w:tcPr>
           <w:p>
             <w:pPr>
-              <w:spacing w:line="240" w:lineRule="atLeast"/>
-              <w:rPr>
-                <w:rFonts w:ascii="Times New Roman" w:hAnsi="Times New Roman" w:cs="Times New Roman"/>
-                <w:sz w:val="20"/>
-                <w:szCs w:val="20"/>
-              </w:rPr>
-            </w:pPr>
+              <w:widowControl/>
+              <w:jc w:val="left"/>
+              <w:rPr>
+                <w:rFonts w:ascii="Times New Roman" w:hAnsi="Times New Roman" w:cs="Times New Roman"/>
+                <w:i/>
+                <w:iCs/>
+                <w:color w:val="000000" w:themeColor="text1"/>
+                <w:sz w:val="24"/>
+                <w:szCs w:val="24"/>
+              </w:rPr>
+            </w:pPr>
+            <w:r>
+              <w:rPr>
+                <w:rStyle w:val="aa"/>
+                <w:rFonts w:ascii="Times New Roman" w:hAnsi="Times New Roman" w:cs="Times New Roman"/>
+                <w:i w:val="0"/>
+                <w:iCs w:val="0"/>
+                <w:color w:val="000000" w:themeColor="text1"/>
+                <w:sz w:val="24"/>
+                <w:szCs w:val="24"/>
+              </w:rPr>
+              <w:t>I</w:t>
+            </w:r>
+            <w:r>
+              <w:rPr>
+                <w:rStyle w:val="aa"/>
+                <w:rFonts w:ascii="Times New Roman" w:hAnsi="Times New Roman" w:cs="Times New Roman"/>
+                <w:i w:val="0"/>
+                <w:iCs w:val="0"/>
+                <w:color w:val="000000" w:themeColor="text1"/>
+                <w:sz w:val="24"/>
+                <w:szCs w:val="24"/>
+              </w:rPr>
+              <w:t>n</w:t>
+            </w:r>
+            <w:r>
+              <w:rPr>
+                <w:rStyle w:val="aa"/>
+                <w:rFonts w:ascii="Times New Roman" w:hAnsi="Times New Roman" w:cs="Times New Roman"/>
+                <w:i w:val="0"/>
+                <w:iCs w:val="0"/>
+                <w:color w:val="000000" w:themeColor="text1"/>
+                <w:sz w:val="24"/>
+                <w:szCs w:val="24"/>
+              </w:rPr>
+              <w:t>centive Mechani</w:t>
+            </w:r>
+            <w:r>
+              <w:rPr>
+                <w:rStyle w:val="aa"/>
+                <w:rFonts w:ascii="Times New Roman" w:hAnsi="Times New Roman" w:cs="Times New Roman"/>
+                <w:i w:val="0"/>
+                <w:iCs w:val="0"/>
+                <w:color w:val="000000" w:themeColor="text1"/>
+                <w:sz w:val="24"/>
+                <w:szCs w:val="24"/>
+              </w:rPr>
+              <w:t>s</w:t>
+            </w:r>
+            <w:r>
+              <w:rPr>
+                <w:rStyle w:val="aa"/>
+                <w:rFonts w:ascii="Times New Roman" w:hAnsi="Times New Roman" w:cs="Times New Roman"/>
+                <w:i w:val="0"/>
+                <w:iCs w:val="0"/>
+                <w:color w:val="000000" w:themeColor="text1"/>
+                <w:sz w:val="24"/>
+                <w:szCs w:val="24"/>
+              </w:rPr>
+              <w:t xml:space="preserve">m Design </w:t>
+            </w:r>
+            <w:proofErr w:type="gramStart"/>
+            <w:r>
+              <w:rPr>
+                <w:rStyle w:val="aa"/>
+                <w:rFonts w:ascii="Times New Roman" w:hAnsi="Times New Roman" w:cs="Times New Roman"/>
+                <w:i w:val="0"/>
+                <w:iCs w:val="0"/>
+                <w:color w:val="000000" w:themeColor="text1"/>
+                <w:sz w:val="24"/>
+                <w:szCs w:val="24"/>
+              </w:rPr>
+              <w:t>On</w:t>
+            </w:r>
+            <w:proofErr w:type="gramEnd"/>
+            <w:r>
+              <w:rPr>
+                <w:rStyle w:val="aa"/>
+                <w:rFonts w:ascii="Times New Roman" w:hAnsi="Times New Roman" w:cs="Times New Roman"/>
+                <w:i w:val="0"/>
+                <w:iCs w:val="0"/>
+                <w:color w:val="000000" w:themeColor="text1"/>
+                <w:sz w:val="24"/>
+                <w:szCs w:val="24"/>
+              </w:rPr>
+              <w:t xml:space="preserve"> Blockch</w:t>
+            </w:r>
+            <w:r>
+              <w:rPr>
+                <w:rStyle w:val="aa"/>
+                <w:rFonts w:ascii="Times New Roman" w:hAnsi="Times New Roman" w:cs="Times New Roman"/>
+                <w:i w:val="0"/>
+                <w:iCs w:val="0"/>
+                <w:color w:val="000000" w:themeColor="text1"/>
+                <w:sz w:val="24"/>
+                <w:szCs w:val="24"/>
+              </w:rPr>
+              <w:t>a</w:t>
+            </w:r>
+            <w:r>
+              <w:rPr>
+                <w:rStyle w:val="aa"/>
+                <w:rFonts w:ascii="Times New Roman" w:hAnsi="Times New Roman" w:cs="Times New Roman"/>
+                <w:i w:val="0"/>
+                <w:iCs w:val="0"/>
+                <w:color w:val="000000" w:themeColor="text1"/>
+                <w:sz w:val="24"/>
+                <w:szCs w:val="24"/>
+              </w:rPr>
+              <w:t>in Storage</w:t>
+            </w:r>
           </w:p>
         </w:tc>
       </w:tr>
@@ -1547,17 +1536,18 @@
             <w:pPr>
               <w:spacing w:line="240" w:lineRule="atLeast"/>
               <w:rPr>
-                <w:rFonts w:ascii="Times New Roman" w:hAnsi="Times New Roman" w:cs="Times New Roman" w:hint="eastAsia"/>
+                <w:rFonts w:ascii="Times New Roman" w:hAnsi="Times New Roman" w:cs="Times New Roman"/>
                 <w:iCs/>
-                <w:sz w:val="20"/>
-                <w:szCs w:val="20"/>
-              </w:rPr>
-            </w:pPr>
-            <w:r>
-              <w:rPr>
-                <w:rFonts w:ascii="Times New Roman" w:hAnsi="Times New Roman" w:cs="Times New Roman" w:hint="eastAsia"/>
+                <w:sz w:val="24"/>
+                <w:szCs w:val="24"/>
+              </w:rPr>
+            </w:pPr>
+            <w:r>
+              <w:rPr>
+                <w:rFonts w:ascii="Times New Roman" w:hAnsi="Times New Roman" w:cs="Times New Roman"/>
                 <w:iCs/>
-                <w:sz w:val="18"/>
+                <w:sz w:val="24"/>
+                <w:szCs w:val="24"/>
               </w:rPr>
               <w:t>I</w:t>
             </w:r>
@@ -1565,89 +1555,400 @@
               <w:rPr>
                 <w:rFonts w:ascii="Times New Roman" w:hAnsi="Times New Roman" w:cs="Times New Roman"/>
                 <w:iCs/>
-                <w:sz w:val="18"/>
-              </w:rPr>
-              <w:t xml:space="preserve"> already submitted this paper to the </w:t>
+                <w:sz w:val="24"/>
+                <w:szCs w:val="24"/>
+              </w:rPr>
+              <w:t xml:space="preserve"> decide to publish this</w:t>
+            </w:r>
+            <w:r>
+              <w:rPr>
+                <w:rFonts w:ascii="Times New Roman" w:hAnsi="Times New Roman" w:cs="Times New Roman"/>
+                <w:iCs/>
+                <w:sz w:val="24"/>
+                <w:szCs w:val="24"/>
+              </w:rPr>
+              <w:t xml:space="preserve"> </w:t>
+            </w:r>
+            <w:r>
+              <w:rPr>
+                <w:rFonts w:ascii="Times New Roman" w:hAnsi="Times New Roman" w:cs="Times New Roman"/>
+                <w:iCs/>
+                <w:sz w:val="24"/>
+                <w:szCs w:val="24"/>
+              </w:rPr>
+              <w:t>paper</w:t>
+            </w:r>
+            <w:r>
+              <w:rPr>
+                <w:rFonts w:ascii="Times New Roman" w:hAnsi="Times New Roman" w:cs="Times New Roman"/>
+                <w:iCs/>
+                <w:sz w:val="24"/>
+                <w:szCs w:val="24"/>
+              </w:rPr>
+              <w:t xml:space="preserve"> in</w:t>
+            </w:r>
+            <w:r>
+              <w:rPr>
+                <w:rFonts w:ascii="Times New Roman" w:hAnsi="Times New Roman" w:cs="Times New Roman"/>
+                <w:iCs/>
+                <w:sz w:val="24"/>
+                <w:szCs w:val="24"/>
+              </w:rPr>
+              <w:t xml:space="preserve"> the </w:t>
+            </w:r>
+            <w:r>
+              <w:rPr>
+                <w:rFonts w:ascii="Times New Roman" w:hAnsi="Times New Roman" w:cs="Times New Roman"/>
+                <w:iCs/>
+                <w:sz w:val="24"/>
+                <w:szCs w:val="24"/>
+              </w:rPr>
+              <w:t>conference</w:t>
+            </w:r>
+            <w:r>
+              <w:rPr>
+                <w:rFonts w:ascii="Times New Roman" w:hAnsi="Times New Roman" w:cs="Times New Roman"/>
+                <w:iCs/>
+                <w:sz w:val="24"/>
+                <w:szCs w:val="24"/>
+              </w:rPr>
+              <w:t xml:space="preserve"> </w:t>
+            </w:r>
+            <w:r>
+              <w:rPr>
+                <w:rFonts w:ascii="Times New Roman" w:hAnsi="Times New Roman" w:cs="Times New Roman"/>
+                <w:iCs/>
+                <w:sz w:val="24"/>
+                <w:szCs w:val="24"/>
+              </w:rPr>
+              <w:t>I</w:t>
+            </w:r>
+            <w:r>
+              <w:rPr>
+                <w:rFonts w:ascii="Times New Roman" w:hAnsi="Times New Roman" w:cs="Times New Roman"/>
+                <w:iCs/>
+                <w:sz w:val="24"/>
+                <w:szCs w:val="24"/>
+              </w:rPr>
+              <w:t>NFOCOM</w:t>
+            </w:r>
+            <w:r>
+              <w:rPr>
+                <w:rFonts w:ascii="Times New Roman" w:hAnsi="Times New Roman" w:cs="Times New Roman"/>
+                <w:iCs/>
+                <w:sz w:val="24"/>
+                <w:szCs w:val="24"/>
+              </w:rPr>
+              <w:t xml:space="preserve"> 202</w:t>
+            </w:r>
+            <w:r>
+              <w:rPr>
+                <w:rFonts w:ascii="Times New Roman" w:hAnsi="Times New Roman" w:cs="Times New Roman"/>
+                <w:iCs/>
+                <w:sz w:val="24"/>
+                <w:szCs w:val="24"/>
+              </w:rPr>
+              <w:t>1</w:t>
+            </w:r>
+            <w:r>
+              <w:rPr>
+                <w:rFonts w:ascii="Times New Roman" w:hAnsi="Times New Roman" w:cs="Times New Roman"/>
+                <w:iCs/>
+                <w:sz w:val="24"/>
+                <w:szCs w:val="24"/>
+              </w:rPr>
+              <w:t xml:space="preserve"> this year</w:t>
+            </w:r>
+            <w:r>
+              <w:rPr>
+                <w:rFonts w:ascii="Times New Roman" w:hAnsi="Times New Roman" w:cs="Times New Roman"/>
+                <w:iCs/>
+                <w:sz w:val="24"/>
+                <w:szCs w:val="24"/>
+              </w:rPr>
+              <w:t xml:space="preserve"> </w:t>
+            </w:r>
+            <w:r>
+              <w:rPr>
+                <w:rFonts w:ascii="Times New Roman" w:hAnsi="Times New Roman" w:cs="Times New Roman"/>
+                <w:iCs/>
+                <w:sz w:val="24"/>
+                <w:szCs w:val="24"/>
+              </w:rPr>
+              <w:t>corporate</w:t>
+            </w:r>
+            <w:r>
+              <w:rPr>
+                <w:rFonts w:ascii="Times New Roman" w:hAnsi="Times New Roman" w:cs="Times New Roman"/>
+                <w:iCs/>
+                <w:sz w:val="24"/>
+                <w:szCs w:val="24"/>
+              </w:rPr>
+              <w:t xml:space="preserve"> </w:t>
+            </w:r>
+            <w:r>
+              <w:rPr>
+                <w:rFonts w:ascii="Times New Roman" w:hAnsi="Times New Roman" w:cs="Times New Roman"/>
+                <w:iCs/>
+                <w:sz w:val="24"/>
+                <w:szCs w:val="24"/>
+              </w:rPr>
+              <w:t>with Dr.</w:t>
+            </w:r>
+            <w:r>
+              <w:rPr>
+                <w:rFonts w:ascii="Times New Roman" w:hAnsi="Times New Roman" w:cs="Times New Roman"/>
+                <w:iCs/>
+                <w:sz w:val="24"/>
+                <w:szCs w:val="24"/>
+              </w:rPr>
+              <w:t xml:space="preserve"> </w:t>
             </w:r>
             <w:proofErr w:type="spellStart"/>
             <w:r>
               <w:rPr>
                 <w:rFonts w:ascii="Times New Roman" w:hAnsi="Times New Roman" w:cs="Times New Roman"/>
                 <w:iCs/>
-                <w:sz w:val="18"/>
-              </w:rPr>
-              <w:t>InfoCom</w:t>
+                <w:sz w:val="24"/>
+                <w:szCs w:val="24"/>
+              </w:rPr>
+              <w:t>Yunshu Liu</w:t>
             </w:r>
             <w:proofErr w:type="spellEnd"/>
             <w:r>
               <w:rPr>
                 <w:rFonts w:ascii="Times New Roman" w:hAnsi="Times New Roman" w:cs="Times New Roman"/>
                 <w:iCs/>
-                <w:sz w:val="18"/>
-              </w:rPr>
-              <w:t xml:space="preserve"> 202</w:t>
+                <w:sz w:val="24"/>
+                <w:szCs w:val="24"/>
+              </w:rPr>
+              <w:t xml:space="preserve"> who is now</w:t>
             </w:r>
             <w:r>
               <w:rPr>
                 <w:rFonts w:ascii="Times New Roman" w:hAnsi="Times New Roman" w:cs="Times New Roman"/>
                 <w:iCs/>
-                <w:sz w:val="18"/>
-              </w:rPr>
-              <w:t>1</w:t>
+                <w:sz w:val="24"/>
+                <w:szCs w:val="24"/>
+              </w:rPr>
+              <w:t xml:space="preserve"> </w:t>
             </w:r>
             <w:r>
               <w:rPr>
                 <w:rFonts w:ascii="Times New Roman" w:hAnsi="Times New Roman" w:cs="Times New Roman"/>
                 <w:iCs/>
-                <w:sz w:val="18"/>
-              </w:rPr>
-              <w:t xml:space="preserve"> in August this year</w:t>
-            </w:r>
+                <w:sz w:val="24"/>
+                <w:szCs w:val="24"/>
+              </w:rPr>
+              <w:t xml:space="preserve">studying in CUHK </w:t>
+            </w:r>
+            <w:proofErr w:type="spellStart"/>
             <w:r>
               <w:rPr>
                 <w:rFonts w:ascii="Times New Roman" w:hAnsi="Times New Roman" w:cs="Times New Roman"/>
                 <w:iCs/>
-                <w:sz w:val="18"/>
-              </w:rPr>
-              <w:t xml:space="preserve"> with the </w:t>
+                <w:sz w:val="24"/>
+                <w:szCs w:val="24"/>
+              </w:rPr>
+              <w:t>Shatian</w:t>
+            </w:r>
+            <w:proofErr w:type="spellEnd"/>
+            <w:r>
+              <w:rPr>
+                <w:rFonts w:ascii="Times New Roman" w:hAnsi="Times New Roman" w:cs="Times New Roman"/>
+                <w:iCs/>
+                <w:sz w:val="24"/>
+                <w:szCs w:val="24"/>
+              </w:rPr>
+              <w:t xml:space="preserve"> Campus. </w:t>
             </w:r>
             <w:proofErr w:type="spellStart"/>
-            <w:proofErr w:type="gramStart"/>
             <w:r>
               <w:rPr>
                 <w:rFonts w:ascii="Times New Roman" w:hAnsi="Times New Roman" w:cs="Times New Roman"/>
                 <w:iCs/>
-                <w:sz w:val="18"/>
-              </w:rPr>
-              <w:t>Dr.Yunshu</w:t>
+                <w:sz w:val="24"/>
+                <w:szCs w:val="24"/>
+              </w:rPr>
+              <w:t>Yunshu</w:t>
             </w:r>
             <w:proofErr w:type="spellEnd"/>
-            <w:proofErr w:type="gramEnd"/>
             <w:r>
               <w:rPr>
                 <w:rFonts w:ascii="Times New Roman" w:hAnsi="Times New Roman" w:cs="Times New Roman"/>
                 <w:iCs/>
-                <w:sz w:val="18"/>
-              </w:rPr>
-              <w:t xml:space="preserve"> Liu who is now studying in CUHK </w:t>
+                <w:sz w:val="24"/>
+                <w:szCs w:val="24"/>
+              </w:rPr>
+              <w:t xml:space="preserve"> Liu </w:t>
+            </w:r>
+            <w:r>
+              <w:rPr>
+                <w:rFonts w:ascii="Times New Roman" w:hAnsi="Times New Roman" w:cs="Times New Roman"/>
+                <w:iCs/>
+                <w:sz w:val="24"/>
+                <w:szCs w:val="24"/>
+              </w:rPr>
+              <w:t>will be</w:t>
+            </w:r>
+            <w:r>
+              <w:rPr>
+                <w:rFonts w:ascii="Times New Roman" w:hAnsi="Times New Roman" w:cs="Times New Roman"/>
+                <w:iCs/>
+                <w:sz w:val="24"/>
+                <w:szCs w:val="24"/>
+              </w:rPr>
+              <w:t xml:space="preserve"> the first author of this paper while I </w:t>
+            </w:r>
+            <w:r>
+              <w:rPr>
+                <w:rFonts w:ascii="Times New Roman" w:hAnsi="Times New Roman" w:cs="Times New Roman"/>
+                <w:iCs/>
+                <w:sz w:val="24"/>
+                <w:szCs w:val="24"/>
+              </w:rPr>
+              <w:t>will be</w:t>
+            </w:r>
+            <w:r>
+              <w:rPr>
+                <w:rFonts w:ascii="Times New Roman" w:hAnsi="Times New Roman" w:cs="Times New Roman"/>
+                <w:iCs/>
+                <w:sz w:val="24"/>
+                <w:szCs w:val="24"/>
+              </w:rPr>
+              <w:t xml:space="preserve"> the second author together with </w:t>
             </w:r>
             <w:proofErr w:type="spellStart"/>
             <w:r>
               <w:rPr>
                 <w:rFonts w:ascii="Times New Roman" w:hAnsi="Times New Roman" w:cs="Times New Roman"/>
                 <w:iCs/>
-                <w:sz w:val="18"/>
-              </w:rPr>
-              <w:t>Shatian</w:t>
+                <w:sz w:val="24"/>
+                <w:szCs w:val="24"/>
+              </w:rPr>
+              <w:t>Zhixuan</w:t>
             </w:r>
             <w:proofErr w:type="spellEnd"/>
             <w:r>
               <w:rPr>
                 <w:rFonts w:ascii="Times New Roman" w:hAnsi="Times New Roman" w:cs="Times New Roman"/>
                 <w:iCs/>
-                <w:sz w:val="18"/>
-              </w:rPr>
-              <w:t xml:space="preserve"> Campus. </w:t>
+                <w:sz w:val="24"/>
+                <w:szCs w:val="24"/>
+              </w:rPr>
+              <w:t xml:space="preserve"> Fang, Man Hon Cheung, Prof.</w:t>
+            </w:r>
+            <w:r>
+              <w:rPr>
+                <w:rFonts w:ascii="Times New Roman" w:hAnsi="Times New Roman" w:cs="Times New Roman"/>
+                <w:iCs/>
+                <w:sz w:val="24"/>
+                <w:szCs w:val="24"/>
+              </w:rPr>
+              <w:t xml:space="preserve"> </w:t>
+            </w:r>
+            <w:r>
+              <w:rPr>
+                <w:rFonts w:ascii="Times New Roman" w:hAnsi="Times New Roman" w:cs="Times New Roman"/>
+                <w:iCs/>
+                <w:sz w:val="24"/>
+                <w:szCs w:val="24"/>
+              </w:rPr>
+              <w:t xml:space="preserve">Wei Cai, and Prof. </w:t>
+            </w:r>
+            <w:proofErr w:type="spellStart"/>
+            <w:r>
+              <w:rPr>
+                <w:rFonts w:ascii="Times New Roman" w:hAnsi="Times New Roman" w:cs="Times New Roman"/>
+                <w:iCs/>
+                <w:sz w:val="24"/>
+                <w:szCs w:val="24"/>
+              </w:rPr>
+              <w:t>Jianwei</w:t>
+            </w:r>
+            <w:proofErr w:type="spellEnd"/>
+            <w:r>
+              <w:rPr>
+                <w:rFonts w:ascii="Times New Roman" w:hAnsi="Times New Roman" w:cs="Times New Roman"/>
+                <w:iCs/>
+                <w:sz w:val="24"/>
+                <w:szCs w:val="24"/>
+              </w:rPr>
+              <w:t xml:space="preserve"> Huang as the third, fourth, fifth, and sixth author. </w:t>
+            </w:r>
+            <w:r>
+              <w:rPr>
+                <w:rFonts w:ascii="Times New Roman" w:hAnsi="Times New Roman" w:cs="Times New Roman"/>
+                <w:iCs/>
+                <w:sz w:val="24"/>
+                <w:szCs w:val="24"/>
+              </w:rPr>
+              <w:t>Here’s the abstract of the paper which</w:t>
+            </w:r>
+            <w:r>
+              <w:rPr>
+                <w:rFonts w:ascii="Times New Roman" w:hAnsi="Times New Roman" w:cs="Times New Roman"/>
+                <w:iCs/>
+                <w:sz w:val="24"/>
+                <w:szCs w:val="24"/>
+              </w:rPr>
+              <w:t xml:space="preserve"> </w:t>
+            </w:r>
+            <w:r>
+              <w:rPr>
+                <w:rFonts w:ascii="Times New Roman" w:hAnsi="Times New Roman" w:cs="Times New Roman"/>
+                <w:iCs/>
+                <w:sz w:val="24"/>
+                <w:szCs w:val="24"/>
+              </w:rPr>
+              <w:t xml:space="preserve">illustrate the </w:t>
+            </w:r>
+            <w:r>
+              <w:rPr>
+                <w:rFonts w:ascii="Times New Roman" w:hAnsi="Times New Roman" w:cs="Times New Roman"/>
+                <w:iCs/>
+                <w:sz w:val="24"/>
+                <w:szCs w:val="24"/>
+              </w:rPr>
+              <w:t>topic:</w:t>
+            </w:r>
+          </w:p>
+          <w:p>
+            <w:pPr>
+              <w:widowControl/>
+              <w:jc w:val="left"/>
+              <w:rPr>
+                <w:rFonts w:hint="eastAsia"/>
+                <w:sz w:val="24"/>
+                <w:szCs w:val="24"/>
+              </w:rPr>
+            </w:pPr>
+            <w:r>
+              <w:rPr>
+                <w:rFonts w:ascii="Times New Roman" w:hAnsi="Times New Roman" w:cs="Times New Roman"/>
+                <w:iCs/>
+                <w:sz w:val="24"/>
+                <w:szCs w:val="24"/>
+              </w:rPr>
+              <w:t>“</w:t>
+            </w:r>
+            <w:r>
+              <w:rPr>
+                <w:rFonts w:ascii="Times New Roman" w:hAnsi="Times New Roman" w:cs="Times New Roman"/>
+                <w:color w:val="000000" w:themeColor="text1"/>
+                <w:sz w:val="24"/>
+                <w:szCs w:val="24"/>
+              </w:rPr>
+              <w:t>The booming of blockchain systems leads to significant storage cost for miners, which is difficult to cover by users' transaction fees. Such a phenomenon may jeopardize the blockchain security in the long-run. In this paper, we propose an incentive mechanism to alleviate this insufficient-fee problem in delay-insensitive blockchain applications by adjusting the transaction time limit, which is an easily implementable modification to the blockchain protocol. Specifically, we model the interactions among the protocol designer, users, and miners as a three-stage decision process. In Stage I, the protocol designer optimizes the time limit to maximize the social welfare. In Stage II, each user adjusts his transaction generation probability and transaction fee to maximize his payoff. In Stage III, each miner selects a transaction to record to maximize his payoff. The model's Nash equilibrium show that our scheme can generate sufficient fees under delay-insensitive applications, via raising the fee threshold and increasing the market competition. The numerical results show that our scheme may increase the social welfare for delay-sensitive applications. We further implement a blockchain protocol and deploy 114 nodes. The experiments show when users greedily update their transaction fees based on their payoffs, the average fees converge to the analytical result</w:t>
+            </w:r>
+            <w:r>
+              <w:rPr>
+                <w:rFonts w:ascii="Times New Roman" w:hAnsi="Times New Roman" w:cs="Times New Roman"/>
+                <w:color w:val="000000" w:themeColor="text1"/>
+                <w:sz w:val="24"/>
+                <w:szCs w:val="24"/>
+              </w:rPr>
+              <w:t>s.”</w:t>
             </w:r>
           </w:p>
         </w:tc>
@@ -1680,6 +1981,7 @@
                 <w:sz w:val="20"/>
                 <w:szCs w:val="20"/>
               </w:rPr>
+              <w:lastRenderedPageBreak/>
               <w:t>Guidelines:</w:t>
             </w:r>
           </w:p>
@@ -1797,7 +2099,7 @@
               <w:spacing w:line="240" w:lineRule="atLeast"/>
               <w:ind w:firstLineChars="0"/>
               <w:rPr>
-                <w:rFonts w:ascii="Times New Roman" w:hAnsi="Times New Roman" w:cs="Times New Roman"/>
+                <w:rFonts w:ascii="Times New Roman" w:hAnsi="Times New Roman" w:cs="Times New Roman" w:hint="eastAsia"/>
                 <w:sz w:val="20"/>
                 <w:szCs w:val="20"/>
               </w:rPr>
@@ -1813,23 +2115,403 @@
           </w:p>
           <w:p>
             <w:pPr>
-              <w:spacing w:line="240" w:lineRule="atLeast"/>
-              <w:rPr>
-                <w:rFonts w:ascii="Times New Roman" w:hAnsi="Times New Roman" w:cs="Times New Roman"/>
-                <w:sz w:val="20"/>
-                <w:szCs w:val="20"/>
-              </w:rPr>
-            </w:pPr>
-          </w:p>
-          <w:p>
-            <w:pPr>
-              <w:spacing w:line="240" w:lineRule="atLeast"/>
-              <w:rPr>
-                <w:rFonts w:ascii="Times New Roman" w:hAnsi="Times New Roman" w:cs="Times New Roman"/>
-                <w:sz w:val="20"/>
-                <w:szCs w:val="20"/>
-              </w:rPr>
-            </w:pPr>
+              <w:pStyle w:val="a9"/>
+              <w:numPr>
+                <w:ilvl w:val="0"/>
+                <w:numId w:val="6"/>
+              </w:numPr>
+              <w:spacing w:line="240" w:lineRule="atLeast"/>
+              <w:ind w:firstLineChars="0"/>
+              <w:rPr>
+                <w:rFonts w:ascii="Times New Roman" w:hAnsi="Times New Roman" w:cs="Times New Roman" w:hint="eastAsia"/>
+                <w:iCs/>
+                <w:sz w:val="24"/>
+                <w:szCs w:val="24"/>
+              </w:rPr>
+            </w:pPr>
+            <w:r>
+              <w:rPr>
+                <w:rFonts w:ascii="Times New Roman" w:hAnsi="Times New Roman" w:cs="Times New Roman"/>
+                <w:iCs/>
+                <w:sz w:val="24"/>
+                <w:szCs w:val="24"/>
+              </w:rPr>
+              <w:t xml:space="preserve">I decide to publish this paper in the conference INFOCOM 2021 this year corporate with Dr. </w:t>
+            </w:r>
+            <w:proofErr w:type="spellStart"/>
+            <w:r>
+              <w:rPr>
+                <w:rFonts w:ascii="Times New Roman" w:hAnsi="Times New Roman" w:cs="Times New Roman"/>
+                <w:iCs/>
+                <w:sz w:val="24"/>
+                <w:szCs w:val="24"/>
+              </w:rPr>
+              <w:t>Yunshu</w:t>
+            </w:r>
+            <w:proofErr w:type="spellEnd"/>
+            <w:r>
+              <w:rPr>
+                <w:rFonts w:ascii="Times New Roman" w:hAnsi="Times New Roman" w:cs="Times New Roman"/>
+                <w:iCs/>
+                <w:sz w:val="24"/>
+                <w:szCs w:val="24"/>
+              </w:rPr>
+              <w:t xml:space="preserve"> Liu who is now studying in CUHK </w:t>
+            </w:r>
+            <w:proofErr w:type="spellStart"/>
+            <w:r>
+              <w:rPr>
+                <w:rFonts w:ascii="Times New Roman" w:hAnsi="Times New Roman" w:cs="Times New Roman"/>
+                <w:iCs/>
+                <w:sz w:val="24"/>
+                <w:szCs w:val="24"/>
+              </w:rPr>
+              <w:t>Shatian</w:t>
+            </w:r>
+            <w:proofErr w:type="spellEnd"/>
+            <w:r>
+              <w:rPr>
+                <w:rFonts w:ascii="Times New Roman" w:hAnsi="Times New Roman" w:cs="Times New Roman"/>
+                <w:iCs/>
+                <w:sz w:val="24"/>
+                <w:szCs w:val="24"/>
+              </w:rPr>
+              <w:t xml:space="preserve"> Campus. </w:t>
+            </w:r>
+            <w:proofErr w:type="spellStart"/>
+            <w:r>
+              <w:rPr>
+                <w:rFonts w:ascii="Times New Roman" w:hAnsi="Times New Roman" w:cs="Times New Roman"/>
+                <w:iCs/>
+                <w:sz w:val="24"/>
+                <w:szCs w:val="24"/>
+              </w:rPr>
+              <w:t>Yunshu</w:t>
+            </w:r>
+            <w:proofErr w:type="spellEnd"/>
+            <w:r>
+              <w:rPr>
+                <w:rFonts w:ascii="Times New Roman" w:hAnsi="Times New Roman" w:cs="Times New Roman"/>
+                <w:iCs/>
+                <w:sz w:val="24"/>
+                <w:szCs w:val="24"/>
+              </w:rPr>
+              <w:t xml:space="preserve"> Liu will be the first author of this paper while I will be the second author together with </w:t>
+            </w:r>
+            <w:proofErr w:type="spellStart"/>
+            <w:r>
+              <w:rPr>
+                <w:rFonts w:ascii="Times New Roman" w:hAnsi="Times New Roman" w:cs="Times New Roman"/>
+                <w:iCs/>
+                <w:sz w:val="24"/>
+                <w:szCs w:val="24"/>
+              </w:rPr>
+              <w:t>Zhixuan</w:t>
+            </w:r>
+            <w:proofErr w:type="spellEnd"/>
+            <w:r>
+              <w:rPr>
+                <w:rFonts w:ascii="Times New Roman" w:hAnsi="Times New Roman" w:cs="Times New Roman"/>
+                <w:iCs/>
+                <w:sz w:val="24"/>
+                <w:szCs w:val="24"/>
+              </w:rPr>
+              <w:t xml:space="preserve"> Fang, Man Hon Cheung, Prof. Wei Cai, and Prof. </w:t>
+            </w:r>
+            <w:proofErr w:type="spellStart"/>
+            <w:r>
+              <w:rPr>
+                <w:rFonts w:ascii="Times New Roman" w:hAnsi="Times New Roman" w:cs="Times New Roman"/>
+                <w:iCs/>
+                <w:sz w:val="24"/>
+                <w:szCs w:val="24"/>
+              </w:rPr>
+              <w:t>Jianwei</w:t>
+            </w:r>
+            <w:proofErr w:type="spellEnd"/>
+            <w:r>
+              <w:rPr>
+                <w:rFonts w:ascii="Times New Roman" w:hAnsi="Times New Roman" w:cs="Times New Roman"/>
+                <w:iCs/>
+                <w:sz w:val="24"/>
+                <w:szCs w:val="24"/>
+              </w:rPr>
+              <w:t xml:space="preserve"> Huang as the third, fourth, fifth, and sixth author.</w:t>
+            </w:r>
+            <w:r>
+              <w:rPr>
+                <w:rFonts w:ascii="Times New Roman" w:hAnsi="Times New Roman" w:cs="Times New Roman"/>
+                <w:iCs/>
+                <w:sz w:val="24"/>
+                <w:szCs w:val="24"/>
+              </w:rPr>
+              <w:t xml:space="preserve"> </w:t>
+            </w:r>
+            <w:r>
+              <w:rPr>
+                <w:rFonts w:ascii="Times New Roman" w:hAnsi="Times New Roman" w:cs="Times New Roman"/>
+                <w:iCs/>
+                <w:sz w:val="24"/>
+                <w:szCs w:val="24"/>
+              </w:rPr>
+              <w:t xml:space="preserve">Briefly, we design a special yet </w:t>
+            </w:r>
+            <w:r>
+              <w:rPr>
+                <w:rFonts w:ascii="Times New Roman" w:hAnsi="Times New Roman" w:cs="Times New Roman" w:hint="eastAsia"/>
+                <w:iCs/>
+                <w:sz w:val="24"/>
+                <w:szCs w:val="24"/>
+              </w:rPr>
+              <w:t>effective</w:t>
+            </w:r>
+            <w:r>
+              <w:rPr>
+                <w:rFonts w:ascii="Times New Roman" w:hAnsi="Times New Roman" w:cs="Times New Roman"/>
+                <w:iCs/>
+                <w:sz w:val="24"/>
+                <w:szCs w:val="24"/>
+              </w:rPr>
+              <w:t xml:space="preserve"> mechanism in which the user in the Bitcoin Block Chain system has to optimize their </w:t>
+            </w:r>
+            <w:r>
+              <w:rPr>
+                <w:rFonts w:ascii="Times New Roman" w:hAnsi="Times New Roman" w:cs="Times New Roman"/>
+                <w:iCs/>
+                <w:sz w:val="24"/>
+                <w:szCs w:val="24"/>
+              </w:rPr>
+              <w:t xml:space="preserve">transaction fee and transaction size ratio to get </w:t>
+            </w:r>
+            <w:r>
+              <w:rPr>
+                <w:rFonts w:ascii="Times New Roman" w:hAnsi="Times New Roman" w:cs="Times New Roman"/>
+                <w:iCs/>
+                <w:sz w:val="24"/>
+                <w:szCs w:val="24"/>
+              </w:rPr>
+              <w:t>the transaction recorded by the miners (operate nodes) in the system in time.</w:t>
+            </w:r>
+          </w:p>
+          <w:p>
+            <w:pPr>
+              <w:pStyle w:val="a9"/>
+              <w:numPr>
+                <w:ilvl w:val="0"/>
+                <w:numId w:val="6"/>
+              </w:numPr>
+              <w:spacing w:line="240" w:lineRule="atLeast"/>
+              <w:ind w:firstLineChars="0"/>
+              <w:rPr>
+                <w:rFonts w:ascii="Times New Roman" w:hAnsi="Times New Roman" w:cs="Times New Roman"/>
+                <w:iCs/>
+                <w:sz w:val="24"/>
+                <w:szCs w:val="24"/>
+              </w:rPr>
+            </w:pPr>
+            <w:r>
+              <w:rPr>
+                <w:rFonts w:ascii="Times New Roman" w:hAnsi="Times New Roman" w:cs="Times New Roman"/>
+                <w:color w:val="000000" w:themeColor="text1"/>
+                <w:sz w:val="24"/>
+                <w:szCs w:val="24"/>
+              </w:rPr>
+              <w:t xml:space="preserve">The booming of blockchain systems leads to significant storage cost for miners, which is difficult to cover by users' transaction fees. Such a phenomenon may jeopardize the blockchain security in the long-run. In this paper, we propose an incentive mechanism to alleviate this insufficient-fee problem in delay-insensitive blockchain applications by adjusting the transaction time limit, which is an easily implementable modification to the blockchain protocol. </w:t>
+            </w:r>
+          </w:p>
+          <w:p>
+            <w:pPr>
+              <w:pStyle w:val="a9"/>
+              <w:numPr>
+                <w:ilvl w:val="0"/>
+                <w:numId w:val="6"/>
+              </w:numPr>
+              <w:spacing w:line="240" w:lineRule="atLeast"/>
+              <w:ind w:firstLineChars="0"/>
+              <w:rPr>
+                <w:rFonts w:ascii="Times New Roman" w:hAnsi="Times New Roman" w:cs="Times New Roman"/>
+                <w:iCs/>
+                <w:sz w:val="24"/>
+                <w:szCs w:val="24"/>
+              </w:rPr>
+            </w:pPr>
+            <w:r>
+              <w:rPr>
+                <w:rFonts w:ascii="Times New Roman" w:hAnsi="Times New Roman" w:cs="Times New Roman"/>
+                <w:color w:val="000000" w:themeColor="text1"/>
+                <w:sz w:val="24"/>
+                <w:szCs w:val="24"/>
+              </w:rPr>
+              <w:t>The model's Nash equilibrium show that our scheme can generate sufficient fees under delay-insensitive applications, via raising the fee threshold and increasing the market competition.</w:t>
+            </w:r>
+            <w:r>
+              <w:rPr>
+                <w:rFonts w:ascii="Times New Roman" w:hAnsi="Times New Roman" w:cs="Times New Roman"/>
+                <w:color w:val="000000" w:themeColor="text1"/>
+                <w:sz w:val="24"/>
+                <w:szCs w:val="24"/>
+              </w:rPr>
+              <w:t xml:space="preserve"> </w:t>
+            </w:r>
+            <w:r>
+              <w:rPr>
+                <w:rFonts w:ascii="Times New Roman" w:hAnsi="Times New Roman" w:cs="Times New Roman"/>
+                <w:color w:val="000000" w:themeColor="text1"/>
+                <w:sz w:val="24"/>
+                <w:szCs w:val="24"/>
+              </w:rPr>
+              <w:t xml:space="preserve">Our model will help to </w:t>
+            </w:r>
+            <w:r>
+              <w:rPr>
+                <w:rFonts w:ascii="Times New Roman" w:hAnsi="Times New Roman" w:cs="Times New Roman"/>
+                <w:color w:val="000000" w:themeColor="text1"/>
+                <w:sz w:val="24"/>
+                <w:szCs w:val="24"/>
+              </w:rPr>
+              <w:t xml:space="preserve">alleviate the current situation </w:t>
+            </w:r>
+            <w:r>
+              <w:rPr>
+                <w:rFonts w:ascii="Times New Roman" w:hAnsi="Times New Roman" w:cs="Times New Roman"/>
+                <w:color w:val="000000" w:themeColor="text1"/>
+                <w:sz w:val="24"/>
+                <w:szCs w:val="24"/>
+              </w:rPr>
+              <w:t xml:space="preserve">in which </w:t>
+            </w:r>
+            <w:r>
+              <w:rPr>
+                <w:rFonts w:ascii="Times New Roman" w:hAnsi="Times New Roman" w:cs="Times New Roman"/>
+                <w:color w:val="000000" w:themeColor="text1"/>
+                <w:sz w:val="24"/>
+                <w:szCs w:val="24"/>
+              </w:rPr>
+              <w:t xml:space="preserve">storage </w:t>
+            </w:r>
+            <w:r>
+              <w:rPr>
+                <w:rFonts w:ascii="Times New Roman" w:hAnsi="Times New Roman" w:cs="Times New Roman"/>
+                <w:color w:val="000000" w:themeColor="text1"/>
+                <w:sz w:val="24"/>
+                <w:szCs w:val="24"/>
+              </w:rPr>
+              <w:t>is far from optimized in the Bitcoin Block Chain system.</w:t>
+            </w:r>
+          </w:p>
+          <w:p>
+            <w:pPr>
+              <w:pStyle w:val="a9"/>
+              <w:numPr>
+                <w:ilvl w:val="0"/>
+                <w:numId w:val="6"/>
+              </w:numPr>
+              <w:spacing w:line="240" w:lineRule="atLeast"/>
+              <w:ind w:firstLineChars="0"/>
+              <w:rPr>
+                <w:rFonts w:ascii="Times New Roman" w:hAnsi="Times New Roman" w:cs="Times New Roman" w:hint="eastAsia"/>
+                <w:iCs/>
+                <w:sz w:val="24"/>
+                <w:szCs w:val="24"/>
+              </w:rPr>
+            </w:pPr>
+            <w:r>
+              <w:rPr>
+                <w:rFonts w:ascii="Times New Roman" w:hAnsi="Times New Roman" w:cs="Times New Roman"/>
+                <w:color w:val="000000" w:themeColor="text1"/>
+                <w:sz w:val="24"/>
+                <w:szCs w:val="24"/>
+              </w:rPr>
+              <w:t>We implement a blockchain protocol</w:t>
+            </w:r>
+            <w:r>
+              <w:rPr>
+                <w:rFonts w:ascii="Times New Roman" w:hAnsi="Times New Roman" w:cs="Times New Roman"/>
+                <w:color w:val="000000" w:themeColor="text1"/>
+                <w:sz w:val="24"/>
+                <w:szCs w:val="24"/>
+              </w:rPr>
+              <w:t xml:space="preserve"> as well as experiment study in which</w:t>
+            </w:r>
+            <w:r>
+              <w:rPr>
+                <w:rFonts w:ascii="Times New Roman" w:hAnsi="Times New Roman" w:cs="Times New Roman"/>
+                <w:color w:val="000000" w:themeColor="text1"/>
+                <w:sz w:val="24"/>
+                <w:szCs w:val="24"/>
+              </w:rPr>
+              <w:t xml:space="preserve"> deploy 114 nodes</w:t>
+            </w:r>
+            <w:r>
+              <w:rPr>
+                <w:rFonts w:ascii="Times New Roman" w:hAnsi="Times New Roman" w:cs="Times New Roman"/>
+                <w:color w:val="000000" w:themeColor="text1"/>
+                <w:sz w:val="24"/>
+                <w:szCs w:val="24"/>
+              </w:rPr>
+              <w:t xml:space="preserve"> on the cloud</w:t>
+            </w:r>
+            <w:r>
+              <w:rPr>
+                <w:rFonts w:ascii="Times New Roman" w:hAnsi="Times New Roman" w:cs="Times New Roman"/>
+                <w:color w:val="000000" w:themeColor="text1"/>
+                <w:sz w:val="24"/>
+                <w:szCs w:val="24"/>
+              </w:rPr>
+              <w:t>. The experiments show when users greedily update their transaction fees based on their payoffs, the average fees converge to the analytical results.</w:t>
+            </w:r>
+          </w:p>
+          <w:p>
+            <w:pPr>
+              <w:pStyle w:val="a9"/>
+              <w:numPr>
+                <w:ilvl w:val="0"/>
+                <w:numId w:val="6"/>
+              </w:numPr>
+              <w:spacing w:line="240" w:lineRule="atLeast"/>
+              <w:ind w:firstLineChars="0"/>
+              <w:rPr>
+                <w:rFonts w:ascii="Times New Roman" w:hAnsi="Times New Roman" w:cs="Times New Roman"/>
+                <w:sz w:val="20"/>
+                <w:szCs w:val="20"/>
+              </w:rPr>
+            </w:pPr>
+            <w:r>
+              <w:rPr>
+                <w:rFonts w:ascii="Times New Roman" w:hAnsi="Times New Roman" w:cs="Times New Roman"/>
+                <w:color w:val="000000" w:themeColor="text1"/>
+                <w:sz w:val="24"/>
+                <w:szCs w:val="24"/>
+              </w:rPr>
+              <w:t>W</w:t>
+            </w:r>
+            <w:r>
+              <w:rPr>
+                <w:rFonts w:ascii="Times New Roman" w:hAnsi="Times New Roman" w:cs="Times New Roman"/>
+                <w:color w:val="000000" w:themeColor="text1"/>
+                <w:sz w:val="24"/>
+                <w:szCs w:val="24"/>
+              </w:rPr>
+              <w:t xml:space="preserve">e </w:t>
+            </w:r>
+            <w:r>
+              <w:rPr>
+                <w:rFonts w:ascii="Times New Roman" w:hAnsi="Times New Roman" w:cs="Times New Roman"/>
+                <w:color w:val="000000" w:themeColor="text1"/>
+                <w:sz w:val="24"/>
+                <w:szCs w:val="24"/>
+              </w:rPr>
+              <w:t xml:space="preserve">will </w:t>
+            </w:r>
+            <w:r>
+              <w:rPr>
+                <w:rFonts w:ascii="Times New Roman" w:hAnsi="Times New Roman" w:cs="Times New Roman"/>
+                <w:color w:val="000000" w:themeColor="text1"/>
+                <w:sz w:val="24"/>
+                <w:szCs w:val="24"/>
+              </w:rPr>
+              <w:t xml:space="preserve">model the interactions among the protocol designer, users, and miners as a three-stage decision process. In Stage I, the protocol designer optimizes the time limit to maximize the social welfare. In Stage II, each user adjusts his transaction generation probability and transaction fee to maximize his payoff. In Stage III, each miner selects a transaction to record to maximize his payoff. The numerical results show that our scheme may increase the social welfare for delay-sensitive applications. </w:t>
+            </w:r>
           </w:p>
           <w:p>
             <w:pPr>
@@ -2148,17 +2830,45 @@
               <w:bottom w:val="single" w:sz="4" w:space="0" w:color="auto"/>
               <w:right w:val="single" w:sz="4" w:space="0" w:color="auto"/>
             </w:tcBorders>
+            <w:shd w:val="clear" w:color="auto" w:fill="auto"/>
           </w:tcPr>
           <w:p>
             <w:pPr>
               <w:spacing w:line="240" w:lineRule="atLeast"/>
               <w:rPr>
-                <w:rFonts w:ascii="Times New Roman" w:hAnsi="Times New Roman" w:cs="Times New Roman"/>
+                <w:rFonts w:ascii="Times New Roman" w:hAnsi="Times New Roman" w:cs="Times New Roman" w:hint="eastAsia"/>
                 <w:sz w:val="20"/>
                 <w:szCs w:val="20"/>
                 <w:highlight w:val="yellow"/>
               </w:rPr>
             </w:pPr>
+            <w:r>
+              <w:rPr>
+                <w:rFonts w:ascii="Times New Roman" w:hAnsi="Times New Roman" w:cs="Times New Roman" w:hint="eastAsia"/>
+                <w:sz w:val="20"/>
+                <w:szCs w:val="20"/>
+                <w:highlight w:val="yellow"/>
+              </w:rPr>
+              <w:t>2</w:t>
+            </w:r>
+            <w:r>
+              <w:rPr>
+                <w:rFonts w:ascii="Times New Roman" w:hAnsi="Times New Roman" w:cs="Times New Roman"/>
+                <w:sz w:val="20"/>
+                <w:szCs w:val="20"/>
+                <w:highlight w:val="yellow"/>
+              </w:rPr>
+              <w:t>020.0</w:t>
+            </w:r>
+            <w:r>
+              <w:rPr>
+                <w:rFonts w:ascii="Times New Roman" w:hAnsi="Times New Roman" w:cs="Times New Roman"/>
+                <w:sz w:val="20"/>
+                <w:szCs w:val="20"/>
+                <w:highlight w:val="yellow"/>
+              </w:rPr>
+              <w:t>9</w:t>
+            </w:r>
           </w:p>
         </w:tc>
         <w:tc>
@@ -2286,12 +2996,30 @@
               </w:tabs>
               <w:spacing w:line="240" w:lineRule="atLeast"/>
               <w:rPr>
-                <w:rFonts w:ascii="Times New Roman" w:hAnsi="Times New Roman" w:cs="Times New Roman"/>
+                <w:rFonts w:ascii="Times New Roman" w:hAnsi="Times New Roman" w:cs="Times New Roman" w:hint="eastAsia"/>
                 <w:sz w:val="20"/>
                 <w:szCs w:val="20"/>
                 <w:highlight w:val="yellow"/>
               </w:rPr>
             </w:pPr>
+            <w:r>
+              <w:rPr>
+                <w:rFonts w:ascii="Times New Roman" w:hAnsi="Times New Roman" w:cs="Times New Roman" w:hint="eastAsia"/>
+                <w:sz w:val="20"/>
+                <w:szCs w:val="20"/>
+                <w:highlight w:val="yellow"/>
+              </w:rPr>
+              <w:t>2</w:t>
+            </w:r>
+            <w:r>
+              <w:rPr>
+                <w:rFonts w:ascii="Times New Roman" w:hAnsi="Times New Roman" w:cs="Times New Roman"/>
+                <w:sz w:val="20"/>
+                <w:szCs w:val="20"/>
+                <w:highlight w:val="yellow"/>
+              </w:rPr>
+              <w:t>020.12</w:t>
+            </w:r>
           </w:p>
         </w:tc>
       </w:tr>
@@ -2414,7 +3142,7 @@
             <w:pPr>
               <w:spacing w:line="240" w:lineRule="atLeast"/>
               <w:rPr>
-                <w:rFonts w:ascii="Times New Roman" w:hAnsi="Times New Roman" w:cs="Times New Roman"/>
+                <w:rFonts w:ascii="Times New Roman" w:hAnsi="Times New Roman" w:cs="Times New Roman" w:hint="eastAsia"/>
                 <w:sz w:val="20"/>
                 <w:szCs w:val="20"/>
               </w:rPr>
@@ -2486,6 +3214,78 @@
                 </mc:Fallback>
               </mc:AlternateContent>
             </w:r>
+            <w:r>
+              <w:rPr>
+                <w:rFonts w:ascii="Times New Roman" w:hAnsi="Times New Roman" w:cs="Times New Roman" w:hint="eastAsia"/>
+                <w:sz w:val="20"/>
+                <w:szCs w:val="20"/>
+              </w:rPr>
+              <w:t>T</w:t>
+            </w:r>
+            <w:r>
+              <w:rPr>
+                <w:rFonts w:ascii="Times New Roman" w:hAnsi="Times New Roman" w:cs="Times New Roman"/>
+                <w:sz w:val="20"/>
+                <w:szCs w:val="20"/>
+              </w:rPr>
+              <w:t xml:space="preserve">his paper will </w:t>
+            </w:r>
+            <w:r>
+              <w:rPr>
+                <w:rFonts w:ascii="Times New Roman" w:hAnsi="Times New Roman" w:cs="Times New Roman"/>
+                <w:sz w:val="20"/>
+                <w:szCs w:val="20"/>
+              </w:rPr>
+              <w:t xml:space="preserve">be </w:t>
+            </w:r>
+            <w:r>
+              <w:rPr>
+                <w:rFonts w:ascii="Times New Roman" w:hAnsi="Times New Roman" w:cs="Times New Roman"/>
+                <w:sz w:val="20"/>
+                <w:szCs w:val="20"/>
+              </w:rPr>
+              <w:t xml:space="preserve">possibly </w:t>
+            </w:r>
+            <w:r>
+              <w:rPr>
+                <w:rFonts w:ascii="Times New Roman" w:hAnsi="Times New Roman" w:cs="Times New Roman"/>
+                <w:sz w:val="20"/>
+                <w:szCs w:val="20"/>
+              </w:rPr>
+              <w:t>published on INFOCOM 2021. Our research team has already submitted the paper to the conference.</w:t>
+            </w:r>
+            <w:r>
+              <w:rPr>
+                <w:rFonts w:ascii="Times New Roman" w:hAnsi="Times New Roman" w:cs="Times New Roman"/>
+                <w:sz w:val="20"/>
+                <w:szCs w:val="20"/>
+              </w:rPr>
+              <w:t xml:space="preserve"> </w:t>
+            </w:r>
+            <w:r>
+              <w:rPr>
+                <w:rFonts w:ascii="Times New Roman" w:hAnsi="Times New Roman" w:cs="Times New Roman"/>
+                <w:sz w:val="20"/>
+                <w:szCs w:val="20"/>
+              </w:rPr>
+              <w:t xml:space="preserve">Also, </w:t>
+            </w:r>
+            <w:r>
+              <w:rPr>
+                <w:rFonts w:ascii="Times New Roman" w:hAnsi="Times New Roman" w:cs="Times New Roman"/>
+                <w:sz w:val="20"/>
+                <w:szCs w:val="20"/>
+              </w:rPr>
+              <w:t xml:space="preserve">the incentive mechanism </w:t>
+            </w:r>
+            <w:r>
+              <w:rPr>
+                <w:rFonts w:ascii="Times New Roman" w:hAnsi="Times New Roman" w:cs="Times New Roman"/>
+                <w:sz w:val="20"/>
+                <w:szCs w:val="20"/>
+              </w:rPr>
+              <w:t xml:space="preserve">we designed in the paper will possibly </w:t>
+            </w:r>
           </w:p>
           <w:p>
             <w:pPr>
@@ -2761,26 +3561,154 @@
               <w:spacing w:line="240" w:lineRule="atLeast"/>
               <w:rPr>
                 <w:rFonts w:ascii="Times New Roman" w:hAnsi="Times New Roman" w:cs="Times New Roman"/>
-                <w:sz w:val="20"/>
-                <w:szCs w:val="20"/>
-              </w:rPr>
-            </w:pPr>
-          </w:p>
-          <w:p>
-            <w:pPr>
-              <w:spacing w:line="240" w:lineRule="atLeast"/>
-              <w:rPr>
-                <w:rFonts w:ascii="Times New Roman" w:hAnsi="Times New Roman" w:cs="Times New Roman"/>
-                <w:sz w:val="20"/>
-                <w:szCs w:val="20"/>
-              </w:rPr>
-            </w:pPr>
-          </w:p>
-          <w:p>
-            <w:pPr>
-              <w:spacing w:line="240" w:lineRule="atLeast"/>
-              <w:rPr>
-                <w:rFonts w:ascii="Times New Roman" w:hAnsi="Times New Roman" w:cs="Times New Roman"/>
+                <w:sz w:val="24"/>
+                <w:szCs w:val="24"/>
+              </w:rPr>
+            </w:pPr>
+            <w:r>
+              <w:rPr>
+                <w:rFonts w:ascii="Times New Roman" w:hAnsi="Times New Roman" w:cs="Times New Roman" w:hint="eastAsia"/>
+                <w:sz w:val="24"/>
+                <w:szCs w:val="24"/>
+              </w:rPr>
+              <w:t>As</w:t>
+            </w:r>
+            <w:r>
+              <w:rPr>
+                <w:rFonts w:ascii="Times New Roman" w:hAnsi="Times New Roman" w:cs="Times New Roman"/>
+                <w:sz w:val="24"/>
+                <w:szCs w:val="24"/>
+              </w:rPr>
+              <w:t xml:space="preserve"> a student major in Financial Engineering, </w:t>
+            </w:r>
+            <w:r>
+              <w:rPr>
+                <w:rFonts w:ascii="Times New Roman" w:hAnsi="Times New Roman" w:cs="Times New Roman"/>
+                <w:sz w:val="24"/>
+                <w:szCs w:val="24"/>
+              </w:rPr>
+              <w:t xml:space="preserve">technologies </w:t>
+            </w:r>
+            <w:r>
+              <w:rPr>
+                <w:rFonts w:ascii="Times New Roman" w:hAnsi="Times New Roman" w:cs="Times New Roman"/>
+                <w:sz w:val="24"/>
+                <w:szCs w:val="24"/>
+              </w:rPr>
+              <w:t xml:space="preserve">related to </w:t>
+            </w:r>
+            <w:r>
+              <w:rPr>
+                <w:rFonts w:ascii="Times New Roman" w:hAnsi="Times New Roman" w:cs="Times New Roman"/>
+                <w:sz w:val="24"/>
+                <w:szCs w:val="24"/>
+              </w:rPr>
+              <w:t xml:space="preserve">Block Chain </w:t>
+            </w:r>
+            <w:r>
+              <w:rPr>
+                <w:rFonts w:ascii="Times New Roman" w:hAnsi="Times New Roman" w:cs="Times New Roman"/>
+                <w:sz w:val="24"/>
+                <w:szCs w:val="24"/>
+              </w:rPr>
+              <w:t xml:space="preserve">are highly </w:t>
+            </w:r>
+            <w:r>
+              <w:rPr>
+                <w:rFonts w:ascii="Times New Roman" w:hAnsi="Times New Roman" w:cs="Times New Roman"/>
+                <w:sz w:val="24"/>
+                <w:szCs w:val="24"/>
+              </w:rPr>
+              <w:t xml:space="preserve">correlated with my </w:t>
+            </w:r>
+            <w:r>
+              <w:rPr>
+                <w:rFonts w:ascii="Times New Roman" w:hAnsi="Times New Roman" w:cs="Times New Roman" w:hint="eastAsia"/>
+                <w:sz w:val="24"/>
+                <w:szCs w:val="24"/>
+              </w:rPr>
+              <w:t>major</w:t>
+            </w:r>
+            <w:r>
+              <w:rPr>
+                <w:rFonts w:ascii="Times New Roman" w:hAnsi="Times New Roman" w:cs="Times New Roman"/>
+                <w:sz w:val="24"/>
+                <w:szCs w:val="24"/>
+              </w:rPr>
+              <w:t xml:space="preserve"> </w:t>
+            </w:r>
+            <w:r>
+              <w:rPr>
+                <w:rFonts w:ascii="Times New Roman" w:hAnsi="Times New Roman" w:cs="Times New Roman"/>
+                <w:sz w:val="24"/>
+                <w:szCs w:val="24"/>
+              </w:rPr>
+              <w:t>study</w:t>
+            </w:r>
+            <w:r>
+              <w:rPr>
+                <w:rFonts w:ascii="Times New Roman" w:hAnsi="Times New Roman" w:cs="Times New Roman"/>
+                <w:sz w:val="24"/>
+                <w:szCs w:val="24"/>
+              </w:rPr>
+              <w:t xml:space="preserve"> in </w:t>
+            </w:r>
+            <w:r>
+              <w:rPr>
+                <w:rFonts w:ascii="Times New Roman" w:hAnsi="Times New Roman" w:cs="Times New Roman"/>
+                <w:sz w:val="24"/>
+                <w:szCs w:val="24"/>
+              </w:rPr>
+              <w:t xml:space="preserve">the </w:t>
+            </w:r>
+            <w:r>
+              <w:rPr>
+                <w:rFonts w:ascii="Times New Roman" w:hAnsi="Times New Roman" w:cs="Times New Roman"/>
+                <w:sz w:val="24"/>
+                <w:szCs w:val="24"/>
+              </w:rPr>
+              <w:t xml:space="preserve">undergraduate </w:t>
+            </w:r>
+            <w:r>
+              <w:rPr>
+                <w:rFonts w:ascii="Times New Roman" w:hAnsi="Times New Roman" w:cs="Times New Roman"/>
+                <w:sz w:val="24"/>
+                <w:szCs w:val="24"/>
+              </w:rPr>
+              <w:t>period</w:t>
+            </w:r>
+            <w:r>
+              <w:rPr>
+                <w:rFonts w:ascii="Times New Roman" w:hAnsi="Times New Roman" w:cs="Times New Roman"/>
+                <w:sz w:val="24"/>
+                <w:szCs w:val="24"/>
+              </w:rPr>
+              <w:t xml:space="preserve">. </w:t>
+            </w:r>
+            <w:r>
+              <w:rPr>
+                <w:rFonts w:ascii="Times New Roman" w:hAnsi="Times New Roman" w:cs="Times New Roman"/>
+                <w:sz w:val="24"/>
+                <w:szCs w:val="24"/>
+              </w:rPr>
+              <w:t xml:space="preserve">That is why I choose Block Chain to be my research field. </w:t>
+            </w:r>
+          </w:p>
+          <w:p>
+            <w:pPr>
+              <w:spacing w:line="240" w:lineRule="atLeast"/>
+              <w:rPr>
+                <w:rFonts w:ascii="Times New Roman" w:hAnsi="Times New Roman" w:cs="Times New Roman"/>
+                <w:sz w:val="20"/>
+                <w:szCs w:val="20"/>
+              </w:rPr>
+            </w:pPr>
+          </w:p>
+          <w:p>
+            <w:pPr>
+              <w:spacing w:line="240" w:lineRule="atLeast"/>
+              <w:rPr>
+                <w:rFonts w:ascii="Times New Roman" w:hAnsi="Times New Roman" w:cs="Times New Roman" w:hint="eastAsia"/>
                 <w:sz w:val="20"/>
                 <w:szCs w:val="20"/>
               </w:rPr>
@@ -3267,11 +4195,19 @@
             <w:pPr>
               <w:spacing w:line="240" w:lineRule="atLeast"/>
               <w:rPr>
-                <w:rFonts w:ascii="Times New Roman" w:hAnsi="Times New Roman" w:cs="Times New Roman"/>
-                <w:sz w:val="20"/>
-                <w:szCs w:val="20"/>
-              </w:rPr>
-            </w:pPr>
+                <w:rFonts w:ascii="Times New Roman" w:hAnsi="Times New Roman" w:cs="Times New Roman" w:hint="eastAsia"/>
+                <w:sz w:val="20"/>
+                <w:szCs w:val="20"/>
+              </w:rPr>
+            </w:pPr>
+            <w:r>
+              <w:rPr>
+                <w:rFonts w:ascii="Times New Roman" w:hAnsi="Times New Roman" w:cs="Times New Roman" w:hint="eastAsia"/>
+                <w:sz w:val="20"/>
+                <w:szCs w:val="20"/>
+              </w:rPr>
+              <w:t>励耘奖学金</w:t>
+            </w:r>
           </w:p>
         </w:tc>
         <w:tc>
@@ -3293,6 +4229,14 @@
                 <w:szCs w:val="20"/>
               </w:rPr>
             </w:pPr>
+            <w:r>
+              <w:rPr>
+                <w:rFonts w:ascii="Times New Roman" w:hAnsi="Times New Roman" w:cs="Times New Roman" w:hint="eastAsia"/>
+                <w:sz w:val="20"/>
+                <w:szCs w:val="20"/>
+              </w:rPr>
+              <w:t>入学奖学金</w:t>
+            </w:r>
           </w:p>
         </w:tc>
         <w:tc>
@@ -3313,6 +4257,30 @@
                 <w:szCs w:val="20"/>
               </w:rPr>
             </w:pPr>
+            <w:r>
+              <w:rPr>
+                <w:rFonts w:ascii="Times New Roman" w:hAnsi="Times New Roman" w:cs="Times New Roman" w:hint="eastAsia"/>
+                <w:sz w:val="20"/>
+                <w:szCs w:val="20"/>
+              </w:rPr>
+              <w:t>2</w:t>
+            </w:r>
+            <w:r>
+              <w:rPr>
+                <w:rFonts w:ascii="Times New Roman" w:hAnsi="Times New Roman" w:cs="Times New Roman"/>
+                <w:sz w:val="20"/>
+                <w:szCs w:val="20"/>
+              </w:rPr>
+              <w:t>019</w:t>
+            </w:r>
+            <w:r>
+              <w:rPr>
+                <w:rFonts w:ascii="Times New Roman" w:hAnsi="Times New Roman" w:cs="Times New Roman"/>
+                <w:sz w:val="20"/>
+                <w:szCs w:val="20"/>
+              </w:rPr>
+              <w:t>.09</w:t>
+            </w:r>
           </w:p>
         </w:tc>
       </w:tr>
@@ -3919,6 +4887,7 @@
                 <w:sz w:val="20"/>
                 <w:szCs w:val="20"/>
               </w:rPr>
+              <w:lastRenderedPageBreak/>
               <w:t>导师</w:t>
             </w:r>
             <w:r>
@@ -4009,36 +4978,28 @@
           <w:p>
             <w:pPr>
               <w:spacing w:line="240" w:lineRule="atLeast"/>
-              <w:rPr>
-                <w:rFonts w:ascii="Times New Roman" w:hAnsi="Times New Roman" w:cs="Times New Roman"/>
-                <w:sz w:val="20"/>
-                <w:szCs w:val="20"/>
-              </w:rPr>
-            </w:pPr>
-            <w:r>
-              <w:rPr>
-                <w:rFonts w:ascii="Times New Roman" w:hAnsi="Times New Roman" w:cs="Times New Roman"/>
-                <w:sz w:val="20"/>
-                <w:szCs w:val="20"/>
-              </w:rPr>
-              <w:t>______</w:t>
-            </w:r>
-            <w:proofErr w:type="spellStart"/>
+              <w:ind w:firstLineChars="450" w:firstLine="900"/>
+              <w:rPr>
+                <w:rFonts w:ascii="Times New Roman" w:hAnsi="Times New Roman" w:cs="Times New Roman"/>
+                <w:sz w:val="20"/>
+                <w:szCs w:val="20"/>
+              </w:rPr>
+            </w:pPr>
             <w:r>
               <w:rPr>
                 <w:rFonts w:ascii="Times New Roman" w:hAnsi="Times New Roman" w:cs="Times New Roman" w:hint="eastAsia"/>
                 <w:sz w:val="20"/>
                 <w:szCs w:val="20"/>
               </w:rPr>
-              <w:t>Prof</w:t>
-            </w:r>
-            <w:r>
-              <w:rPr>
-                <w:rFonts w:ascii="Times New Roman" w:hAnsi="Times New Roman" w:cs="Times New Roman"/>
-                <w:sz w:val="20"/>
-                <w:szCs w:val="20"/>
-              </w:rPr>
-              <w:t>.</w:t>
+              <w:t>Wei</w:t>
+            </w:r>
+            <w:r>
+              <w:rPr>
+                <w:rFonts w:ascii="Times New Roman" w:hAnsi="Times New Roman" w:cs="Times New Roman"/>
+                <w:sz w:val="20"/>
+                <w:szCs w:val="20"/>
+              </w:rPr>
+              <w:t xml:space="preserve"> </w:t>
             </w:r>
             <w:r>
               <w:rPr>
@@ -4046,64 +5007,7 @@
                 <w:sz w:val="20"/>
                 <w:szCs w:val="20"/>
               </w:rPr>
-              <w:t>Wei</w:t>
-            </w:r>
-            <w:proofErr w:type="spellEnd"/>
-            <w:r>
-              <w:rPr>
-                <w:rFonts w:ascii="Times New Roman" w:hAnsi="Times New Roman" w:cs="Times New Roman"/>
-                <w:sz w:val="20"/>
-                <w:szCs w:val="20"/>
-              </w:rPr>
-              <w:t xml:space="preserve"> </w:t>
-            </w:r>
-            <w:r>
-              <w:rPr>
-                <w:rFonts w:ascii="Times New Roman" w:hAnsi="Times New Roman" w:cs="Times New Roman" w:hint="eastAsia"/>
-                <w:sz w:val="20"/>
-                <w:szCs w:val="20"/>
-              </w:rPr>
               <w:t>Cai</w:t>
-            </w:r>
-            <w:r>
-              <w:rPr>
-                <w:rFonts w:ascii="Times New Roman" w:hAnsi="Times New Roman" w:cs="Times New Roman" w:hint="eastAsia"/>
-                <w:sz w:val="20"/>
-                <w:szCs w:val="20"/>
-              </w:rPr>
-              <w:t>（蔡玮）</w:t>
-            </w:r>
-            <w:r>
-              <w:rPr>
-                <w:rFonts w:ascii="Times New Roman" w:hAnsi="Times New Roman" w:cs="Times New Roman"/>
-                <w:sz w:val="20"/>
-                <w:szCs w:val="20"/>
-              </w:rPr>
-              <w:t>__</w:t>
-            </w:r>
-            <w:r>
-              <w:rPr>
-                <w:rFonts w:ascii="Times New Roman" w:hAnsi="Times New Roman" w:cs="Times New Roman"/>
-                <w:sz w:val="20"/>
-                <w:szCs w:val="20"/>
-              </w:rPr>
-              <w:t>_</w:t>
-            </w:r>
-            <w:r>
-              <w:rPr>
-                <w:rFonts w:ascii="Times New Roman" w:hAnsi="Times New Roman" w:cs="Times New Roman"/>
-                <w:sz w:val="20"/>
-                <w:szCs w:val="20"/>
-              </w:rPr>
-              <w:t>___</w:t>
-            </w:r>
-            <w:r>
-              <w:rPr>
-                <w:rFonts w:ascii="Times New Roman" w:hAnsi="Times New Roman" w:cs="Times New Roman" w:hint="eastAsia"/>
-                <w:sz w:val="20"/>
-                <w:szCs w:val="20"/>
-              </w:rPr>
-              <w:t>___</w:t>
             </w:r>
           </w:p>
         </w:tc>
@@ -4234,7 +5138,7 @@
                 <w:sz w:val="20"/>
                 <w:szCs w:val="20"/>
               </w:rPr>
-              <w:t>______</w:t>
+              <w:t xml:space="preserve">          </w:t>
             </w:r>
             <w:r>
               <w:rPr>
@@ -4243,14 +5147,6 @@
                 <w:szCs w:val="20"/>
               </w:rPr>
               <w:t>2020.9.5</w:t>
-            </w:r>
-            <w:r>
-              <w:rPr>
-                <w:rFonts w:ascii="Times New Roman" w:hAnsi="Times New Roman" w:cs="Times New Roman"/>
-                <w:sz w:val="20"/>
-                <w:szCs w:val="20"/>
-              </w:rPr>
-              <w:t>________________</w:t>
             </w:r>
           </w:p>
         </w:tc>
@@ -4521,54 +5417,6 @@
             <w:r>
               <w:rPr>
                 <w:rFonts w:ascii="Times New Roman" w:hAnsi="Times New Roman" w:cs="Times New Roman"/>
-                <w:noProof/>
-                <w:sz w:val="20"/>
-                <w:szCs w:val="20"/>
-              </w:rPr>
-              <mc:AlternateContent>
-                <mc:Choice Requires="wpi">
-                  <w:drawing>
-                    <wp:anchor distT="0" distB="0" distL="114300" distR="114300" simplePos="0" relativeHeight="251659264" behindDoc="0" locked="0" layoutInCell="1" allowOverlap="1" wp14:anchorId="73FF5D35" wp14:editId="2F4F8943">
-                      <wp:simplePos x="0" y="0"/>
-                      <wp:positionH relativeFrom="column">
-                        <wp:posOffset>-27035</wp:posOffset>
-                      </wp:positionH>
-                      <wp:positionV relativeFrom="paragraph">
-                        <wp:posOffset>-49480</wp:posOffset>
-                      </wp:positionV>
-                      <wp:extent cx="218880" cy="270360"/>
-                      <wp:effectExtent l="38100" t="38100" r="35560" b="34925"/>
-                      <wp:wrapNone/>
-                      <wp:docPr id="1" name="墨迹 1"/>
-                      <wp:cNvGraphicFramePr/>
-                      <a:graphic xmlns:a="http://schemas.openxmlformats.org/drawingml/2006/main">
-                        <a:graphicData uri="http://schemas.microsoft.com/office/word/2010/wordprocessingInk">
-                          <w14:contentPart bwMode="auto" r:id="rId11">
-                            <w14:nvContentPartPr>
-                              <w14:cNvContentPartPr/>
-                            </w14:nvContentPartPr>
-                            <w14:xfrm>
-                              <a:off x="0" y="0"/>
-                              <a:ext cx="218880" cy="270360"/>
-                            </w14:xfrm>
-                          </w14:contentPart>
-                        </a:graphicData>
-                      </a:graphic>
-                    </wp:anchor>
-                  </w:drawing>
-                </mc:Choice>
-                <mc:Fallback>
-                  <w:pict>
-                    <v:shape w14:anchorId="119A51F4" id="墨迹 1" o:spid="_x0000_s1026" type="#_x0000_t75" style="position:absolute;left:0;text-align:left;margin-left:-2.5pt;margin-top:-4.25pt;width:17.95pt;height:22pt;z-index:251659264;visibility:visible;mso-wrap-style:square;mso-wrap-distance-left:9pt;mso-wrap-distance-top:0;mso-wrap-distance-right:9pt;mso-wrap-distance-bottom:0;mso-position-horizontal:absolute;mso-position-horizontal-relative:text;mso-position-vertical:absolute;mso-position-vertical-relative:text" o:gfxdata="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">
-                      <v:imagedata r:id="rId12" o:title=""/>
-                    </v:shape>
-                  </w:pict>
-                </mc:Fallback>
-              </mc:AlternateContent>
-            </w:r>
-            <w:r>
-              <w:rPr>
-                <w:rFonts w:ascii="Times New Roman" w:hAnsi="Times New Roman" w:cs="Times New Roman"/>
                 <w:sz w:val="20"/>
                 <w:szCs w:val="20"/>
               </w:rPr>
@@ -4684,36 +5532,49 @@
           <w:p>
             <w:pPr>
               <w:spacing w:line="240" w:lineRule="atLeast"/>
-              <w:rPr>
-                <w:rFonts w:ascii="Times New Roman" w:hAnsi="Times New Roman" w:cs="Times New Roman"/>
-                <w:sz w:val="20"/>
-                <w:szCs w:val="20"/>
-              </w:rPr>
-            </w:pPr>
-            <w:r>
-              <w:rPr>
-                <w:rFonts w:ascii="Times New Roman" w:hAnsi="Times New Roman" w:cs="Times New Roman"/>
-                <w:sz w:val="20"/>
-                <w:szCs w:val="20"/>
-              </w:rPr>
-              <w:t>__</w:t>
-            </w:r>
+              <w:ind w:firstLineChars="450" w:firstLine="900"/>
+              <w:rPr>
+                <w:rFonts w:ascii="Times New Roman" w:hAnsi="Times New Roman" w:cs="Times New Roman"/>
+                <w:sz w:val="20"/>
+                <w:szCs w:val="20"/>
+              </w:rPr>
+            </w:pPr>
+            <w:proofErr w:type="spellStart"/>
             <w:r>
               <w:rPr>
                 <w:rFonts w:ascii="Times New Roman" w:hAnsi="Times New Roman" w:cs="Times New Roman" w:hint="eastAsia"/>
                 <w:sz w:val="20"/>
                 <w:szCs w:val="20"/>
               </w:rPr>
-              <w:t>柯舒麟</w:t>
-            </w:r>
-            <w:r>
-              <w:rPr>
-                <w:rFonts w:ascii="Times New Roman" w:hAnsi="Times New Roman" w:cs="Times New Roman"/>
-                <w:sz w:val="20"/>
-                <w:szCs w:val="20"/>
-              </w:rPr>
-              <w:t>________________</w:t>
-            </w:r>
+              <w:t>Shulin</w:t>
+            </w:r>
+            <w:proofErr w:type="spellEnd"/>
+            <w:r>
+              <w:rPr>
+                <w:rFonts w:ascii="Times New Roman" w:hAnsi="Times New Roman" w:cs="Times New Roman"/>
+                <w:sz w:val="20"/>
+                <w:szCs w:val="20"/>
+              </w:rPr>
+              <w:t xml:space="preserve"> </w:t>
+            </w:r>
+            <w:proofErr w:type="spellStart"/>
+            <w:r>
+              <w:rPr>
+                <w:rFonts w:ascii="Times New Roman" w:hAnsi="Times New Roman" w:cs="Times New Roman"/>
+                <w:sz w:val="20"/>
+                <w:szCs w:val="20"/>
+              </w:rPr>
+              <w:t>K</w:t>
+            </w:r>
+            <w:r>
+              <w:rPr>
+                <w:rFonts w:ascii="Times New Roman" w:hAnsi="Times New Roman" w:cs="Times New Roman" w:hint="eastAsia"/>
+                <w:sz w:val="20"/>
+                <w:szCs w:val="20"/>
+              </w:rPr>
+              <w:t>e</w:t>
+            </w:r>
+            <w:proofErr w:type="spellEnd"/>
           </w:p>
         </w:tc>
         <w:tc>
@@ -4763,54 +5624,6 @@
             <w:r>
               <w:rPr>
                 <w:rFonts w:ascii="Times New Roman" w:hAnsi="Times New Roman" w:cs="Times New Roman"/>
-                <w:noProof/>
-                <w:sz w:val="20"/>
-                <w:szCs w:val="20"/>
-              </w:rPr>
-              <mc:AlternateContent>
-                <mc:Choice Requires="wpi">
-                  <w:drawing>
-                    <wp:anchor distT="0" distB="0" distL="114300" distR="114300" simplePos="0" relativeHeight="251684864" behindDoc="0" locked="0" layoutInCell="1" allowOverlap="1" wp14:anchorId="5F6CB281" wp14:editId="1574216C">
-                      <wp:simplePos x="0" y="0"/>
-                      <wp:positionH relativeFrom="column">
-                        <wp:posOffset>250190</wp:posOffset>
-                      </wp:positionH>
-                      <wp:positionV relativeFrom="paragraph">
-                        <wp:posOffset>-106680</wp:posOffset>
-                      </wp:positionV>
-                      <wp:extent cx="1481950" cy="850485"/>
-                      <wp:effectExtent l="38100" t="38100" r="29845" b="38735"/>
-                      <wp:wrapNone/>
-                      <wp:docPr id="26" name="墨迹 26"/>
-                      <wp:cNvGraphicFramePr/>
-                      <a:graphic xmlns:a="http://schemas.openxmlformats.org/drawingml/2006/main">
-                        <a:graphicData uri="http://schemas.microsoft.com/office/word/2010/wordprocessingInk">
-                          <w14:contentPart bwMode="auto" r:id="rId13">
-                            <w14:nvContentPartPr>
-                              <w14:cNvContentPartPr/>
-                            </w14:nvContentPartPr>
-                            <w14:xfrm>
-                              <a:off x="0" y="0"/>
-                              <a:ext cx="1481950" cy="850485"/>
-                            </w14:xfrm>
-                          </w14:contentPart>
-                        </a:graphicData>
-                      </a:graphic>
-                    </wp:anchor>
-                  </w:drawing>
-                </mc:Choice>
-                <mc:Fallback>
-                  <w:pict>
-                    <v:shape w14:anchorId="07534F1C" id="墨迹 26" o:spid="_x0000_s1026" type="#_x0000_t75" style="position:absolute;left:0;text-align:left;margin-left:19.15pt;margin-top:-9pt;width:117.95pt;height:68.15pt;z-index:251684864;visibility:visible;mso-wrap-style:square;mso-wrap-distance-left:9pt;mso-wrap-distance-top:0;mso-wrap-distance-right:9pt;mso-wrap-distance-bottom:0;mso-position-horizontal:absolute;mso-position-horizontal-relative:text;mso-position-vertical:absolute;mso-position-vertical-relative:text" o:gfxdata="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">
-                      <v:imagedata r:id="rId14" o:title=""/>
-                    </v:shape>
-                  </w:pict>
-                </mc:Fallback>
-              </mc:AlternateContent>
-            </w:r>
-            <w:r>
-              <w:rPr>
-                <w:rFonts w:ascii="Times New Roman" w:hAnsi="Times New Roman" w:cs="Times New Roman"/>
                 <w:sz w:val="20"/>
                 <w:szCs w:val="20"/>
               </w:rPr>
@@ -4863,6 +5676,7 @@
           <w:p>
             <w:pPr>
               <w:spacing w:line="240" w:lineRule="atLeast"/>
+              <w:ind w:left="300" w:hangingChars="150" w:hanging="300"/>
               <w:rPr>
                 <w:rFonts w:ascii="Times New Roman" w:hAnsi="Times New Roman" w:cs="Times New Roman"/>
                 <w:sz w:val="20"/>
@@ -4894,7 +5708,7 @@
                       <wp:cNvGraphicFramePr/>
                       <a:graphic xmlns:a="http://schemas.openxmlformats.org/drawingml/2006/main">
                         <a:graphicData uri="http://schemas.microsoft.com/office/word/2010/wordprocessingInk">
-                          <w14:contentPart bwMode="auto" r:id="rId15">
+                          <w14:contentPart bwMode="auto" r:id="rId11">
                             <w14:nvContentPartPr>
                               <w14:cNvContentPartPr/>
                             </w14:nvContentPartPr>
@@ -4917,29 +5731,32 @@
                 </mc:Fallback>
               </mc:AlternateContent>
             </w:r>
-            <w:r>
-              <w:rPr>
-                <w:rFonts w:ascii="Times New Roman" w:hAnsi="Times New Roman" w:cs="Times New Roman"/>
-                <w:sz w:val="20"/>
-                <w:szCs w:val="20"/>
-              </w:rPr>
-              <w:t xml:space="preserve">           __</w:t>
-            </w:r>
-            <w:r>
-              <w:rPr>
-                <w:rFonts w:ascii="Times New Roman" w:hAnsi="Times New Roman" w:cs="Times New Roman"/>
-                <w:sz w:val="20"/>
-                <w:szCs w:val="20"/>
-              </w:rPr>
-              <w:t>2020.9.5</w:t>
-            </w:r>
-            <w:r>
-              <w:rPr>
-                <w:rFonts w:ascii="Times New Roman" w:hAnsi="Times New Roman" w:cs="Times New Roman"/>
-                <w:sz w:val="20"/>
-                <w:szCs w:val="20"/>
-              </w:rPr>
-              <w:t>_________________</w:t>
+          </w:p>
+          <w:p>
+            <w:pPr>
+              <w:spacing w:line="240" w:lineRule="atLeast"/>
+              <w:ind w:leftChars="150" w:left="315" w:firstLineChars="250" w:firstLine="500"/>
+              <w:rPr>
+                <w:rFonts w:ascii="Times New Roman" w:hAnsi="Times New Roman" w:cs="Times New Roman"/>
+                <w:sz w:val="20"/>
+                <w:szCs w:val="20"/>
+              </w:rPr>
+            </w:pPr>
+            <w:r>
+              <w:rPr>
+                <w:rFonts w:ascii="Times New Roman" w:hAnsi="Times New Roman" w:cs="Times New Roman"/>
+                <w:sz w:val="20"/>
+                <w:szCs w:val="20"/>
+              </w:rPr>
+              <w:t>2020.9.</w:t>
+            </w:r>
+            <w:r>
+              <w:rPr>
+                <w:rFonts w:ascii="Times New Roman" w:hAnsi="Times New Roman" w:cs="Times New Roman"/>
+                <w:sz w:val="20"/>
+                <w:szCs w:val="20"/>
+              </w:rPr>
+              <w:t>5</w:t>
             </w:r>
           </w:p>
         </w:tc>
@@ -5013,7 +5830,6 @@
           <w:p>
             <w:pPr>
               <w:spacing w:line="240" w:lineRule="atLeast"/>
-              <w:ind w:firstLineChars="450" w:firstLine="900"/>
               <w:rPr>
                 <w:rFonts w:ascii="Times New Roman" w:hAnsi="Times New Roman" w:cs="Times New Roman"/>
                 <w:sz w:val="20"/>
@@ -5165,6 +5981,12 @@
       </w:r>
     </w:p>
     <w:sectPr>
+      <w:headerReference w:type="even" r:id="rId18"/>
+      <w:headerReference w:type="default" r:id="rId19"/>
+      <w:footerReference w:type="even" r:id="rId20"/>
+      <w:footerReference w:type="default" r:id="rId21"/>
+      <w:headerReference w:type="first" r:id="rId22"/>
+      <w:footerReference w:type="first" r:id="rId23"/>
       <w:pgSz w:w="11906" w:h="16838"/>
       <w:pgMar w:top="454" w:right="424" w:bottom="720" w:left="567" w:header="851" w:footer="992" w:gutter="0"/>
       <w:cols w:space="425"/>
@@ -5193,6 +6015,36 @@
 </w:endnotes>
 </file>
 
+<file path=word/footer1.xml><?xml version="1.0" encoding="utf-8"?>
+<w:ftr xmlns:wpc="http://schemas.microsoft.com/office/word/2010/wordprocessingCanvas" xmlns:cx="http://schemas.microsoft.com/office/drawing/2014/chartex" xmlns:cx1="http://schemas.microsoft.com/office/drawing/2015/9/8/chartex" xmlns:cx2="http://schemas.microsoft.com/office/drawing/2015/10/21/chartex" xmlns:cx3="http://schemas.microsoft.com/office/drawing/2016/5/9/chartex" xmlns:cx4="http://schemas.microsoft.com/office/drawing/2016/5/10/chartex" xmlns:cx5="http://schemas.microsoft.com/office/drawing/2016/5/11/chartex" xmlns:cx6="http://schemas.microsoft.com/office/drawing/2016/5/12/chartex" xmlns:cx7="http://schemas.microsoft.com/office/drawing/2016/5/13/chartex" xmlns:cx8="http://schemas.microsoft.com/office/drawing/2016/5/14/chartex" xmlns:mc="http://schemas.openxmlformats.org/markup-compatibility/2006" xmlns:aink="http://schemas.microsoft.com/office/drawing/2016/ink" xmlns:am3d="http://schemas.microsoft.com/office/drawing/2017/model3d" xmlns:o="urn:schemas-microsoft-com:office:office" xmlns:r="http://schemas.openxmlformats.org/officeDocument/2006/relationships" xmlns:m="http://schemas.openxmlformats.org/officeDocument/2006/math" xmlns:v="urn:schemas-microsoft-com:vml" xmlns:wp14="http://schemas.microsoft.com/office/word/2010/wordprocessingDrawing" xmlns:wp="http://schemas.openxmlformats.org/drawingml/2006/wordprocessingDrawing" xmlns:w10="urn:schemas-microsoft-com:office:word" xmlns:w="http://schemas.openxmlformats.org/wordprocessingml/2006/main" xmlns:w14="http://schemas.microsoft.com/office/word/2010/wordml" xmlns:w15="http://schemas.microsoft.com/office/word/2012/wordml" xmlns:w16cex="http://schemas.microsoft.com/office/word/2018/wordml/cex" xmlns:w16cid="http://schemas.microsoft.com/office/word/2016/wordml/cid" xmlns:w16="http://schemas.microsoft.com/office/word/2018/wordml" xmlns:w16se="http://schemas.microsoft.com/office/word/2015/wordml/symex" xmlns:wpg="http://schemas.microsoft.com/office/word/2010/wordprocessingGroup" xmlns:wpi="http://schemas.microsoft.com/office/word/2010/wordprocessingInk" xmlns:wne="http://schemas.microsoft.com/office/word/2006/wordml" xmlns:wps="http://schemas.microsoft.com/office/word/2010/wordprocessingShape" mc:Ignorable="w14 w15 w16se w16cid w16 w16cex wp14">
+  <w:p>
+    <w:pPr>
+      <w:pStyle w:val="a7"/>
+    </w:pPr>
+  </w:p>
+</w:ftr>
+</file>
+
+<file path=word/footer2.xml><?xml version="1.0" encoding="utf-8"?>
+<w:ftr xmlns:wpc="http://schemas.microsoft.com/office/word/2010/wordprocessingCanvas" xmlns:cx="http://schemas.microsoft.com/office/drawing/2014/chartex" xmlns:cx1="http://schemas.microsoft.com/office/drawing/2015/9/8/chartex" xmlns:cx2="http://schemas.microsoft.com/office/drawing/2015/10/21/chartex" xmlns:cx3="http://schemas.microsoft.com/office/drawing/2016/5/9/chartex" xmlns:cx4="http://schemas.microsoft.com/office/drawing/2016/5/10/chartex" xmlns:cx5="http://schemas.microsoft.com/office/drawing/2016/5/11/chartex" xmlns:cx6="http://schemas.microsoft.com/office/drawing/2016/5/12/chartex" xmlns:cx7="http://schemas.microsoft.com/office/drawing/2016/5/13/chartex" xmlns:cx8="http://schemas.microsoft.com/office/drawing/2016/5/14/chartex" xmlns:mc="http://schemas.openxmlformats.org/markup-compatibility/2006" xmlns:aink="http://schemas.microsoft.com/office/drawing/2016/ink" xmlns:am3d="http://schemas.microsoft.com/office/drawing/2017/model3d" xmlns:o="urn:schemas-microsoft-com:office:office" xmlns:r="http://schemas.openxmlformats.org/officeDocument/2006/relationships" xmlns:m="http://schemas.openxmlformats.org/officeDocument/2006/math" xmlns:v="urn:schemas-microsoft-com:vml" xmlns:wp14="http://schemas.microsoft.com/office/word/2010/wordprocessingDrawing" xmlns:wp="http://schemas.openxmlformats.org/drawingml/2006/wordprocessingDrawing" xmlns:w10="urn:schemas-microsoft-com:office:word" xmlns:w="http://schemas.openxmlformats.org/wordprocessingml/2006/main" xmlns:w14="http://schemas.microsoft.com/office/word/2010/wordml" xmlns:w15="http://schemas.microsoft.com/office/word/2012/wordml" xmlns:w16cex="http://schemas.microsoft.com/office/word/2018/wordml/cex" xmlns:w16cid="http://schemas.microsoft.com/office/word/2016/wordml/cid" xmlns:w16="http://schemas.microsoft.com/office/word/2018/wordml" xmlns:w16se="http://schemas.microsoft.com/office/word/2015/wordml/symex" xmlns:wpg="http://schemas.microsoft.com/office/word/2010/wordprocessingGroup" xmlns:wpi="http://schemas.microsoft.com/office/word/2010/wordprocessingInk" xmlns:wne="http://schemas.microsoft.com/office/word/2006/wordml" xmlns:wps="http://schemas.microsoft.com/office/word/2010/wordprocessingShape" mc:Ignorable="w14 w15 w16se w16cid w16 w16cex wp14">
+  <w:p>
+    <w:pPr>
+      <w:pStyle w:val="a7"/>
+    </w:pPr>
+  </w:p>
+</w:ftr>
+</file>
+
+<file path=word/footer3.xml><?xml version="1.0" encoding="utf-8"?>
+<w:ftr xmlns:wpc="http://schemas.microsoft.com/office/word/2010/wordprocessingCanvas" xmlns:cx="http://schemas.microsoft.com/office/drawing/2014/chartex" xmlns:cx1="http://schemas.microsoft.com/office/drawing/2015/9/8/chartex" xmlns:cx2="http://schemas.microsoft.com/office/drawing/2015/10/21/chartex" xmlns:cx3="http://schemas.microsoft.com/office/drawing/2016/5/9/chartex" xmlns:cx4="http://schemas.microsoft.com/office/drawing/2016/5/10/chartex" xmlns:cx5="http://schemas.microsoft.com/office/drawing/2016/5/11/chartex" xmlns:cx6="http://schemas.microsoft.com/office/drawing/2016/5/12/chartex" xmlns:cx7="http://schemas.microsoft.com/office/drawing/2016/5/13/chartex" xmlns:cx8="http://schemas.microsoft.com/office/drawing/2016/5/14/chartex" xmlns:mc="http://schemas.openxmlformats.org/markup-compatibility/2006" xmlns:aink="http://schemas.microsoft.com/office/drawing/2016/ink" xmlns:am3d="http://schemas.microsoft.com/office/drawing/2017/model3d" xmlns:o="urn:schemas-microsoft-com:office:office" xmlns:r="http://schemas.openxmlformats.org/officeDocument/2006/relationships" xmlns:m="http://schemas.openxmlformats.org/officeDocument/2006/math" xmlns:v="urn:schemas-microsoft-com:vml" xmlns:wp14="http://schemas.microsoft.com/office/word/2010/wordprocessingDrawing" xmlns:wp="http://schemas.openxmlformats.org/drawingml/2006/wordprocessingDrawing" xmlns:w10="urn:schemas-microsoft-com:office:word" xmlns:w="http://schemas.openxmlformats.org/wordprocessingml/2006/main" xmlns:w14="http://schemas.microsoft.com/office/word/2010/wordml" xmlns:w15="http://schemas.microsoft.com/office/word/2012/wordml" xmlns:w16cex="http://schemas.microsoft.com/office/word/2018/wordml/cex" xmlns:w16cid="http://schemas.microsoft.com/office/word/2016/wordml/cid" xmlns:w16="http://schemas.microsoft.com/office/word/2018/wordml" xmlns:w16se="http://schemas.microsoft.com/office/word/2015/wordml/symex" xmlns:wpg="http://schemas.microsoft.com/office/word/2010/wordprocessingGroup" xmlns:wpi="http://schemas.microsoft.com/office/word/2010/wordprocessingInk" xmlns:wne="http://schemas.microsoft.com/office/word/2006/wordml" xmlns:wps="http://schemas.microsoft.com/office/word/2010/wordprocessingShape" mc:Ignorable="w14 w15 w16se w16cid w16 w16cex wp14">
+  <w:p>
+    <w:pPr>
+      <w:pStyle w:val="a7"/>
+    </w:pPr>
+  </w:p>
+</w:ftr>
+</file>
+
 <file path=word/footnotes.xml><?xml version="1.0" encoding="utf-8"?>
 <w:footnotes xmlns:wpc="http://schemas.microsoft.com/office/word/2010/wordprocessingCanvas" xmlns:cx="http://schemas.microsoft.com/office/drawing/2014/chartex" xmlns:cx1="http://schemas.microsoft.com/office/drawing/2015/9/8/chartex" xmlns:cx2="http://schemas.microsoft.com/office/drawing/2015/10/21/chartex" xmlns:cx3="http://schemas.microsoft.com/office/drawing/2016/5/9/chartex" xmlns:cx4="http://schemas.microsoft.com/office/drawing/2016/5/10/chartex" xmlns:cx5="http://schemas.microsoft.com/office/drawing/2016/5/11/chartex" xmlns:cx6="http://schemas.microsoft.com/office/drawing/2016/5/12/chartex" xmlns:cx7="http://schemas.microsoft.com/office/drawing/2016/5/13/chartex" xmlns:cx8="http://schemas.microsoft.com/office/drawing/2016/5/14/chartex" xmlns:mc="http://schemas.openxmlformats.org/markup-compatibility/2006" xmlns:aink="http://schemas.microsoft.com/office/drawing/2016/ink" xmlns:am3d="http://schemas.microsoft.com/office/drawing/2017/model3d" xmlns:o="urn:schemas-microsoft-com:office:office" xmlns:r="http://schemas.openxmlformats.org/officeDocument/2006/relationships" xmlns:m="http://schemas.openxmlformats.org/officeDocument/2006/math" xmlns:v="urn:schemas-microsoft-com:vml" xmlns:wp14="http://schemas.microsoft.com/office/word/2010/wordprocessingDrawing" xmlns:wp="http://schemas.openxmlformats.org/drawingml/2006/wordprocessingDrawing" xmlns:w10="urn:schemas-microsoft-com:office:word" xmlns:w="http://schemas.openxmlformats.org/wordprocessingml/2006/main" xmlns:w14="http://schemas.microsoft.com/office/word/2010/wordml" xmlns:w15="http://schemas.microsoft.com/office/word/2012/wordml" xmlns:w16cex="http://schemas.microsoft.com/office/word/2018/wordml/cex" xmlns:w16cid="http://schemas.microsoft.com/office/word/2016/wordml/cid" xmlns:w16="http://schemas.microsoft.com/office/word/2018/wordml" xmlns:w16se="http://schemas.microsoft.com/office/word/2015/wordml/symex" xmlns:wpg="http://schemas.microsoft.com/office/word/2010/wordprocessingGroup" xmlns:wpi="http://schemas.microsoft.com/office/word/2010/wordprocessingInk" xmlns:wne="http://schemas.microsoft.com/office/word/2006/wordml" xmlns:wps="http://schemas.microsoft.com/office/word/2010/wordprocessingShape" mc:Ignorable="w14 w15 w16se w16cid w16 w16cex wp14">
   <w:footnote w:type="separator" w:id="-1">
@@ -5212,6 +6064,36 @@
 </w:footnotes>
 </file>
 
+<file path=word/header1.xml><?xml version="1.0" encoding="utf-8"?>
+<w:hdr xmlns:wpc="http://schemas.microsoft.com/office/word/2010/wordprocessingCanvas" xmlns:cx="http://schemas.microsoft.com/office/drawing/2014/chartex" xmlns:cx1="http://schemas.microsoft.com/office/drawing/2015/9/8/chartex" xmlns:cx2="http://schemas.microsoft.com/office/drawing/2015/10/21/chartex" xmlns:cx3="http://schemas.microsoft.com/office/drawing/2016/5/9/chartex" xmlns:cx4="http://schemas.microsoft.com/office/drawing/2016/5/10/chartex" xmlns:cx5="http://schemas.microsoft.com/office/drawing/2016/5/11/chartex" xmlns:cx6="http://schemas.microsoft.com/office/drawing/2016/5/12/chartex" xmlns:cx7="http://schemas.microsoft.com/office/drawing/2016/5/13/chartex" xmlns:cx8="http://schemas.microsoft.com/office/drawing/2016/5/14/chartex" xmlns:mc="http://schemas.openxmlformats.org/markup-compatibility/2006" xmlns:aink="http://schemas.microsoft.com/office/drawing/2016/ink" xmlns:am3d="http://schemas.microsoft.com/office/drawing/2017/model3d" xmlns:o="urn:schemas-microsoft-com:office:office" xmlns:r="http://schemas.openxmlformats.org/officeDocument/2006/relationships" xmlns:m="http://schemas.openxmlformats.org/officeDocument/2006/math" xmlns:v="urn:schemas-microsoft-com:vml" xmlns:wp14="http://schemas.microsoft.com/office/word/2010/wordprocessingDrawing" xmlns:wp="http://schemas.openxmlformats.org/drawingml/2006/wordprocessingDrawing" xmlns:w10="urn:schemas-microsoft-com:office:word" xmlns:w="http://schemas.openxmlformats.org/wordprocessingml/2006/main" xmlns:w14="http://schemas.microsoft.com/office/word/2010/wordml" xmlns:w15="http://schemas.microsoft.com/office/word/2012/wordml" xmlns:w16cex="http://schemas.microsoft.com/office/word/2018/wordml/cex" xmlns:w16cid="http://schemas.microsoft.com/office/word/2016/wordml/cid" xmlns:w16="http://schemas.microsoft.com/office/word/2018/wordml" xmlns:w16se="http://schemas.microsoft.com/office/word/2015/wordml/symex" xmlns:wpg="http://schemas.microsoft.com/office/word/2010/wordprocessingGroup" xmlns:wpi="http://schemas.microsoft.com/office/word/2010/wordprocessingInk" xmlns:wne="http://schemas.microsoft.com/office/word/2006/wordml" xmlns:wps="http://schemas.microsoft.com/office/word/2010/wordprocessingShape" mc:Ignorable="w14 w15 w16se w16cid w16 w16cex wp14">
+  <w:p>
+    <w:pPr>
+      <w:pStyle w:val="a5"/>
+    </w:pPr>
+  </w:p>
+</w:hdr>
+</file>
+
+<file path=word/header2.xml><?xml version="1.0" encoding="utf-8"?>
+<w:hdr xmlns:wpc="http://schemas.microsoft.com/office/word/2010/wordprocessingCanvas" xmlns:cx="http://schemas.microsoft.com/office/drawing/2014/chartex" xmlns:cx1="http://schemas.microsoft.com/office/drawing/2015/9/8/chartex" xmlns:cx2="http://schemas.microsoft.com/office/drawing/2015/10/21/chartex" xmlns:cx3="http://schemas.microsoft.com/office/drawing/2016/5/9/chartex" xmlns:cx4="http://schemas.microsoft.com/office/drawing/2016/5/10/chartex" xmlns:cx5="http://schemas.microsoft.com/office/drawing/2016/5/11/chartex" xmlns:cx6="http://schemas.microsoft.com/office/drawing/2016/5/12/chartex" xmlns:cx7="http://schemas.microsoft.com/office/drawing/2016/5/13/chartex" xmlns:cx8="http://schemas.microsoft.com/office/drawing/2016/5/14/chartex" xmlns:mc="http://schemas.openxmlformats.org/markup-compatibility/2006" xmlns:aink="http://schemas.microsoft.com/office/drawing/2016/ink" xmlns:am3d="http://schemas.microsoft.com/office/drawing/2017/model3d" xmlns:o="urn:schemas-microsoft-com:office:office" xmlns:r="http://schemas.openxmlformats.org/officeDocument/2006/relationships" xmlns:m="http://schemas.openxmlformats.org/officeDocument/2006/math" xmlns:v="urn:schemas-microsoft-com:vml" xmlns:wp14="http://schemas.microsoft.com/office/word/2010/wordprocessingDrawing" xmlns:wp="http://schemas.openxmlformats.org/drawingml/2006/wordprocessingDrawing" xmlns:w10="urn:schemas-microsoft-com:office:word" xmlns:w="http://schemas.openxmlformats.org/wordprocessingml/2006/main" xmlns:w14="http://schemas.microsoft.com/office/word/2010/wordml" xmlns:w15="http://schemas.microsoft.com/office/word/2012/wordml" xmlns:w16cex="http://schemas.microsoft.com/office/word/2018/wordml/cex" xmlns:w16cid="http://schemas.microsoft.com/office/word/2016/wordml/cid" xmlns:w16="http://schemas.microsoft.com/office/word/2018/wordml" xmlns:w16se="http://schemas.microsoft.com/office/word/2015/wordml/symex" xmlns:wpg="http://schemas.microsoft.com/office/word/2010/wordprocessingGroup" xmlns:wpi="http://schemas.microsoft.com/office/word/2010/wordprocessingInk" xmlns:wne="http://schemas.microsoft.com/office/word/2006/wordml" xmlns:wps="http://schemas.microsoft.com/office/word/2010/wordprocessingShape" mc:Ignorable="w14 w15 w16se w16cid w16 w16cex wp14">
+  <w:p>
+    <w:pPr>
+      <w:pStyle w:val="a5"/>
+    </w:pPr>
+  </w:p>
+</w:hdr>
+</file>
+
+<file path=word/header3.xml><?xml version="1.0" encoding="utf-8"?>
+<w:hdr xmlns:wpc="http://schemas.microsoft.com/office/word/2010/wordprocessingCanvas" xmlns:cx="http://schemas.microsoft.com/office/drawing/2014/chartex" xmlns:cx1="http://schemas.microsoft.com/office/drawing/2015/9/8/chartex" xmlns:cx2="http://schemas.microsoft.com/office/drawing/2015/10/21/chartex" xmlns:cx3="http://schemas.microsoft.com/office/drawing/2016/5/9/chartex" xmlns:cx4="http://schemas.microsoft.com/office/drawing/2016/5/10/chartex" xmlns:cx5="http://schemas.microsoft.com/office/drawing/2016/5/11/chartex" xmlns:cx6="http://schemas.microsoft.com/office/drawing/2016/5/12/chartex" xmlns:cx7="http://schemas.microsoft.com/office/drawing/2016/5/13/chartex" xmlns:cx8="http://schemas.microsoft.com/office/drawing/2016/5/14/chartex" xmlns:mc="http://schemas.openxmlformats.org/markup-compatibility/2006" xmlns:aink="http://schemas.microsoft.com/office/drawing/2016/ink" xmlns:am3d="http://schemas.microsoft.com/office/drawing/2017/model3d" xmlns:o="urn:schemas-microsoft-com:office:office" xmlns:r="http://schemas.openxmlformats.org/officeDocument/2006/relationships" xmlns:m="http://schemas.openxmlformats.org/officeDocument/2006/math" xmlns:v="urn:schemas-microsoft-com:vml" xmlns:wp14="http://schemas.microsoft.com/office/word/2010/wordprocessingDrawing" xmlns:wp="http://schemas.openxmlformats.org/drawingml/2006/wordprocessingDrawing" xmlns:w10="urn:schemas-microsoft-com:office:word" xmlns:w="http://schemas.openxmlformats.org/wordprocessingml/2006/main" xmlns:w14="http://schemas.microsoft.com/office/word/2010/wordml" xmlns:w15="http://schemas.microsoft.com/office/word/2012/wordml" xmlns:w16cex="http://schemas.microsoft.com/office/word/2018/wordml/cex" xmlns:w16cid="http://schemas.microsoft.com/office/word/2016/wordml/cid" xmlns:w16="http://schemas.microsoft.com/office/word/2018/wordml" xmlns:w16se="http://schemas.microsoft.com/office/word/2015/wordml/symex" xmlns:wpg="http://schemas.microsoft.com/office/word/2010/wordprocessingGroup" xmlns:wpi="http://schemas.microsoft.com/office/word/2010/wordprocessingInk" xmlns:wne="http://schemas.microsoft.com/office/word/2006/wordml" xmlns:wps="http://schemas.microsoft.com/office/word/2010/wordprocessingShape" mc:Ignorable="w14 w15 w16se w16cid w16 w16cex wp14">
+  <w:p>
+    <w:pPr>
+      <w:pStyle w:val="a5"/>
+    </w:pPr>
+  </w:p>
+</w:hdr>
+</file>
+
 <file path=word/numbering.xml><?xml version="1.0" encoding="utf-8"?>
 <w:numbering xmlns:wpc="http://schemas.microsoft.com/office/word/2010/wordprocessingCanvas" xmlns:cx="http://schemas.microsoft.com/office/drawing/2014/chartex" xmlns:cx1="http://schemas.microsoft.com/office/drawing/2015/9/8/chartex" xmlns:cx2="http://schemas.microsoft.com/office/drawing/2015/10/21/chartex" xmlns:cx3="http://schemas.microsoft.com/office/drawing/2016/5/9/chartex" xmlns:cx4="http://schemas.microsoft.com/office/drawing/2016/5/10/chartex" xmlns:cx5="http://schemas.microsoft.com/office/drawing/2016/5/11/chartex" xmlns:cx6="http://schemas.microsoft.com/office/drawing/2016/5/12/chartex" xmlns:cx7="http://schemas.microsoft.com/office/drawing/2016/5/13/chartex" xmlns:cx8="http://schemas.microsoft.com/office/drawing/2016/5/14/chartex" xmlns:mc="http://schemas.openxmlformats.org/markup-compatibility/2006" xmlns:aink="http://schemas.microsoft.com/office/drawing/2016/ink" xmlns:am3d="http://schemas.microsoft.com/office/drawing/2017/model3d" xmlns:o="urn:schemas-microsoft-com:office:office" xmlns:r="http://schemas.openxmlformats.org/officeDocument/2006/relationships" xmlns:m="http://schemas.openxmlformats.org/officeDocument/2006/math" xmlns:v="urn:schemas-microsoft-com:vml" xmlns:wp14="http://schemas.microsoft.com/office/word/2010/wordprocessingDrawing" xmlns:wp="http://schemas.openxmlformats.org/drawingml/2006/wordprocessingDrawing" xmlns:w10="urn:schemas-microsoft-com:office:word" xmlns:w="http://schemas.openxmlformats.org/wordprocessingml/2006/main" xmlns:w14="http://schemas.microsoft.com/office/word/2010/wordml" xmlns:w15="http://schemas.microsoft.com/office/word/2012/wordml" xmlns:w16cex="http://schemas.microsoft.com/office/word/2018/wordml/cex" xmlns:w16cid="http://schemas.microsoft.com/office/word/2016/wordml/cid" xmlns:w16="http://schemas.microsoft.com/office/word/2018/wordml" xmlns:w16se="http://schemas.microsoft.com/office/word/2015/wordml/symex" xmlns:wpg="http://schemas.microsoft.com/office/word/2010/wordprocessingGroup" xmlns:wpi="http://schemas.microsoft.com/office/word/2010/wordprocessingInk" xmlns:wne="http://schemas.microsoft.com/office/word/2006/wordml" xmlns:wps="http://schemas.microsoft.com/office/word/2010/wordprocessingShape" mc:Ignorable="w14 w15 w16se w16cid w16 w16cex wp14">
   <w:abstractNum w:abstractNumId="0" w15:restartNumberingAfterBreak="0">
@@ -5328,6 +6210,118 @@
     </w:lvl>
   </w:abstractNum>
   <w:abstractNum w:abstractNumId="1" w15:restartNumberingAfterBreak="0">
+    <w:nsid w:val="435313AD"/>
+    <w:multiLevelType w:val="multilevel"/>
+    <w:tmpl w:val="1E0034B8"/>
+    <w:lvl w:ilvl="0">
+      <w:numFmt w:val="bullet"/>
+      <w:lvlText w:val="□"/>
+      <w:lvlJc w:val="left"/>
+      <w:pPr>
+        <w:ind w:left="360" w:hanging="360"/>
+      </w:pPr>
+      <w:rPr>
+        <w:rFonts w:ascii="宋体" w:eastAsia="宋体" w:hAnsi="宋体" w:cs="Times New Roman" w:hint="eastAsia"/>
+      </w:rPr>
+    </w:lvl>
+    <w:lvl w:ilvl="1">
+      <w:start w:val="1"/>
+      <w:numFmt w:val="bullet"/>
+      <w:lvlText w:val=""/>
+      <w:lvlJc w:val="left"/>
+      <w:pPr>
+        <w:ind w:left="840" w:hanging="420"/>
+      </w:pPr>
+      <w:rPr>
+        <w:rFonts w:ascii="Wingdings" w:hAnsi="Wingdings" w:hint="default"/>
+      </w:rPr>
+    </w:lvl>
+    <w:lvl w:ilvl="2">
+      <w:start w:val="1"/>
+      <w:numFmt w:val="bullet"/>
+      <w:lvlText w:val=""/>
+      <w:lvlJc w:val="left"/>
+      <w:pPr>
+        <w:ind w:left="1260" w:hanging="420"/>
+      </w:pPr>
+      <w:rPr>
+        <w:rFonts w:ascii="Wingdings" w:hAnsi="Wingdings" w:hint="default"/>
+      </w:rPr>
+    </w:lvl>
+    <w:lvl w:ilvl="3">
+      <w:start w:val="1"/>
+      <w:numFmt w:val="bullet"/>
+      <w:lvlText w:val=""/>
+      <w:lvlJc w:val="left"/>
+      <w:pPr>
+        <w:ind w:left="1680" w:hanging="420"/>
+      </w:pPr>
+      <w:rPr>
+        <w:rFonts w:ascii="Wingdings" w:hAnsi="Wingdings" w:hint="default"/>
+      </w:rPr>
+    </w:lvl>
+    <w:lvl w:ilvl="4">
+      <w:start w:val="1"/>
+      <w:numFmt w:val="bullet"/>
+      <w:lvlText w:val=""/>
+      <w:lvlJc w:val="left"/>
+      <w:pPr>
+        <w:ind w:left="2100" w:hanging="420"/>
+      </w:pPr>
+      <w:rPr>
+        <w:rFonts w:ascii="Wingdings" w:hAnsi="Wingdings" w:hint="default"/>
+      </w:rPr>
+    </w:lvl>
+    <w:lvl w:ilvl="5">
+      <w:start w:val="1"/>
+      <w:numFmt w:val="bullet"/>
+      <w:lvlText w:val=""/>
+      <w:lvlJc w:val="left"/>
+      <w:pPr>
+        <w:ind w:left="2520" w:hanging="420"/>
+      </w:pPr>
+      <w:rPr>
+        <w:rFonts w:ascii="Wingdings" w:hAnsi="Wingdings" w:hint="default"/>
+      </w:rPr>
+    </w:lvl>
+    <w:lvl w:ilvl="6">
+      <w:start w:val="1"/>
+      <w:numFmt w:val="bullet"/>
+      <w:lvlText w:val=""/>
+      <w:lvlJc w:val="left"/>
+      <w:pPr>
+        <w:ind w:left="2940" w:hanging="420"/>
+      </w:pPr>
+      <w:rPr>
+        <w:rFonts w:ascii="Wingdings" w:hAnsi="Wingdings" w:hint="default"/>
+      </w:rPr>
+    </w:lvl>
+    <w:lvl w:ilvl="7">
+      <w:start w:val="1"/>
+      <w:numFmt w:val="bullet"/>
+      <w:lvlText w:val=""/>
+      <w:lvlJc w:val="left"/>
+      <w:pPr>
+        <w:ind w:left="3360" w:hanging="420"/>
+      </w:pPr>
+      <w:rPr>
+        <w:rFonts w:ascii="Wingdings" w:hAnsi="Wingdings" w:hint="default"/>
+      </w:rPr>
+    </w:lvl>
+    <w:lvl w:ilvl="8">
+      <w:start w:val="1"/>
+      <w:numFmt w:val="bullet"/>
+      <w:lvlText w:val=""/>
+      <w:lvlJc w:val="left"/>
+      <w:pPr>
+        <w:ind w:left="3780" w:hanging="420"/>
+      </w:pPr>
+      <w:rPr>
+        <w:rFonts w:ascii="Wingdings" w:hAnsi="Wingdings" w:hint="default"/>
+      </w:rPr>
+    </w:lvl>
+  </w:abstractNum>
+  <w:abstractNum w:abstractNumId="2" w15:restartNumberingAfterBreak="0">
     <w:nsid w:val="5249759D"/>
     <w:multiLevelType w:val="hybridMultilevel"/>
     <w:tmpl w:val="736C6E0E"/>
@@ -5416,7 +6410,96 @@
       </w:pPr>
     </w:lvl>
   </w:abstractNum>
-  <w:abstractNum w:abstractNumId="2" w15:restartNumberingAfterBreak="0">
+  <w:abstractNum w:abstractNumId="3" w15:restartNumberingAfterBreak="0">
+    <w:nsid w:val="64D212A3"/>
+    <w:multiLevelType w:val="hybridMultilevel"/>
+    <w:tmpl w:val="7348ECDE"/>
+    <w:lvl w:ilvl="0" w:tplc="DAB8763C">
+      <w:start w:val="1"/>
+      <w:numFmt w:val="decimal"/>
+      <w:lvlText w:val="%1."/>
+      <w:lvlJc w:val="left"/>
+      <w:pPr>
+        <w:ind w:left="360" w:hanging="360"/>
+      </w:pPr>
+      <w:rPr>
+        <w:rFonts w:hint="default"/>
+      </w:rPr>
+    </w:lvl>
+    <w:lvl w:ilvl="1" w:tplc="04090019" w:tentative="1">
+      <w:start w:val="1"/>
+      <w:numFmt w:val="lowerLetter"/>
+      <w:lvlText w:val="%2)"/>
+      <w:lvlJc w:val="left"/>
+      <w:pPr>
+        <w:ind w:left="840" w:hanging="420"/>
+      </w:pPr>
+    </w:lvl>
+    <w:lvl w:ilvl="2" w:tplc="0409001B" w:tentative="1">
+      <w:start w:val="1"/>
+      <w:numFmt w:val="lowerRoman"/>
+      <w:lvlText w:val="%3."/>
+      <w:lvlJc w:val="right"/>
+      <w:pPr>
+        <w:ind w:left="1260" w:hanging="420"/>
+      </w:pPr>
+    </w:lvl>
+    <w:lvl w:ilvl="3" w:tplc="0409000F" w:tentative="1">
+      <w:start w:val="1"/>
+      <w:numFmt w:val="decimal"/>
+      <w:lvlText w:val="%4."/>
+      <w:lvlJc w:val="left"/>
+      <w:pPr>
+        <w:ind w:left="1680" w:hanging="420"/>
+      </w:pPr>
+    </w:lvl>
+    <w:lvl w:ilvl="4" w:tplc="04090019" w:tentative="1">
+      <w:start w:val="1"/>
+      <w:numFmt w:val="lowerLetter"/>
+      <w:lvlText w:val="%5)"/>
+      <w:lvlJc w:val="left"/>
+      <w:pPr>
+        <w:ind w:left="2100" w:hanging="420"/>
+      </w:pPr>
+    </w:lvl>
+    <w:lvl w:ilvl="5" w:tplc="0409001B" w:tentative="1">
+      <w:start w:val="1"/>
+      <w:numFmt w:val="lowerRoman"/>
+      <w:lvlText w:val="%6."/>
+      <w:lvlJc w:val="right"/>
+      <w:pPr>
+        <w:ind w:left="2520" w:hanging="420"/>
+      </w:pPr>
+    </w:lvl>
+    <w:lvl w:ilvl="6" w:tplc="0409000F" w:tentative="1">
+      <w:start w:val="1"/>
+      <w:numFmt w:val="decimal"/>
+      <w:lvlText w:val="%7."/>
+      <w:lvlJc w:val="left"/>
+      <w:pPr>
+        <w:ind w:left="2940" w:hanging="420"/>
+      </w:pPr>
+    </w:lvl>
+    <w:lvl w:ilvl="7" w:tplc="04090019" w:tentative="1">
+      <w:start w:val="1"/>
+      <w:numFmt w:val="lowerLetter"/>
+      <w:lvlText w:val="%8)"/>
+      <w:lvlJc w:val="left"/>
+      <w:pPr>
+        <w:ind w:left="3360" w:hanging="420"/>
+      </w:pPr>
+    </w:lvl>
+    <w:lvl w:ilvl="8" w:tplc="0409001B" w:tentative="1">
+      <w:start w:val="1"/>
+      <w:numFmt w:val="lowerRoman"/>
+      <w:lvlText w:val="%9."/>
+      <w:lvlJc w:val="right"/>
+      <w:pPr>
+        <w:ind w:left="3780" w:hanging="420"/>
+      </w:pPr>
+    </w:lvl>
+  </w:abstractNum>
+  <w:abstractNum w:abstractNumId="4" w15:restartNumberingAfterBreak="0">
     <w:nsid w:val="69A4001A"/>
     <w:multiLevelType w:val="hybridMultilevel"/>
     <w:tmpl w:val="D5D4C952"/>
@@ -5529,11 +6612,11 @@
       </w:rPr>
     </w:lvl>
   </w:abstractNum>
-  <w:abstractNum w:abstractNumId="3" w15:restartNumberingAfterBreak="0">
-    <w:nsid w:val="7C7743A4"/>
-    <w:multiLevelType w:val="hybridMultilevel"/>
+  <w:abstractNum w:abstractNumId="5" w15:restartNumberingAfterBreak="0">
+    <w:nsid w:val="728E75EF"/>
+    <w:multiLevelType w:val="multilevel"/>
     <w:tmpl w:val="1E0034B8"/>
-    <w:lvl w:ilvl="0" w:tplc="A42E203C">
+    <w:lvl w:ilvl="0">
       <w:numFmt w:val="bullet"/>
       <w:lvlText w:val="□"/>
       <w:lvlJc w:val="left"/>
@@ -5542,6 +6625,119 @@
       </w:pPr>
       <w:rPr>
         <w:rFonts w:ascii="宋体" w:eastAsia="宋体" w:hAnsi="宋体" w:cs="Times New Roman" w:hint="eastAsia"/>
+      </w:rPr>
+    </w:lvl>
+    <w:lvl w:ilvl="1">
+      <w:start w:val="1"/>
+      <w:numFmt w:val="bullet"/>
+      <w:lvlText w:val=""/>
+      <w:lvlJc w:val="left"/>
+      <w:pPr>
+        <w:ind w:left="840" w:hanging="420"/>
+      </w:pPr>
+      <w:rPr>
+        <w:rFonts w:ascii="Wingdings" w:hAnsi="Wingdings" w:hint="default"/>
+      </w:rPr>
+    </w:lvl>
+    <w:lvl w:ilvl="2">
+      <w:start w:val="1"/>
+      <w:numFmt w:val="bullet"/>
+      <w:lvlText w:val=""/>
+      <w:lvlJc w:val="left"/>
+      <w:pPr>
+        <w:ind w:left="1260" w:hanging="420"/>
+      </w:pPr>
+      <w:rPr>
+        <w:rFonts w:ascii="Wingdings" w:hAnsi="Wingdings" w:hint="default"/>
+      </w:rPr>
+    </w:lvl>
+    <w:lvl w:ilvl="3">
+      <w:start w:val="1"/>
+      <w:numFmt w:val="bullet"/>
+      <w:lvlText w:val=""/>
+      <w:lvlJc w:val="left"/>
+      <w:pPr>
+        <w:ind w:left="1680" w:hanging="420"/>
+      </w:pPr>
+      <w:rPr>
+        <w:rFonts w:ascii="Wingdings" w:hAnsi="Wingdings" w:hint="default"/>
+      </w:rPr>
+    </w:lvl>
+    <w:lvl w:ilvl="4">
+      <w:start w:val="1"/>
+      <w:numFmt w:val="bullet"/>
+      <w:lvlText w:val=""/>
+      <w:lvlJc w:val="left"/>
+      <w:pPr>
+        <w:ind w:left="2100" w:hanging="420"/>
+      </w:pPr>
+      <w:rPr>
+        <w:rFonts w:ascii="Wingdings" w:hAnsi="Wingdings" w:hint="default"/>
+      </w:rPr>
+    </w:lvl>
+    <w:lvl w:ilvl="5">
+      <w:start w:val="1"/>
+      <w:numFmt w:val="bullet"/>
+      <w:lvlText w:val=""/>
+      <w:lvlJc w:val="left"/>
+      <w:pPr>
+        <w:ind w:left="2520" w:hanging="420"/>
+      </w:pPr>
+      <w:rPr>
+        <w:rFonts w:ascii="Wingdings" w:hAnsi="Wingdings" w:hint="default"/>
+      </w:rPr>
+    </w:lvl>
+    <w:lvl w:ilvl="6">
+      <w:start w:val="1"/>
+      <w:numFmt w:val="bullet"/>
+      <w:lvlText w:val=""/>
+      <w:lvlJc w:val="left"/>
+      <w:pPr>
+        <w:ind w:left="2940" w:hanging="420"/>
+      </w:pPr>
+      <w:rPr>
+        <w:rFonts w:ascii="Wingdings" w:hAnsi="Wingdings" w:hint="default"/>
+      </w:rPr>
+    </w:lvl>
+    <w:lvl w:ilvl="7">
+      <w:start w:val="1"/>
+      <w:numFmt w:val="bullet"/>
+      <w:lvlText w:val=""/>
+      <w:lvlJc w:val="left"/>
+      <w:pPr>
+        <w:ind w:left="3360" w:hanging="420"/>
+      </w:pPr>
+      <w:rPr>
+        <w:rFonts w:ascii="Wingdings" w:hAnsi="Wingdings" w:hint="default"/>
+      </w:rPr>
+    </w:lvl>
+    <w:lvl w:ilvl="8">
+      <w:start w:val="1"/>
+      <w:numFmt w:val="bullet"/>
+      <w:lvlText w:val=""/>
+      <w:lvlJc w:val="left"/>
+      <w:pPr>
+        <w:ind w:left="3780" w:hanging="420"/>
+      </w:pPr>
+      <w:rPr>
+        <w:rFonts w:ascii="Wingdings" w:hAnsi="Wingdings" w:hint="default"/>
+      </w:rPr>
+    </w:lvl>
+  </w:abstractNum>
+  <w:abstractNum w:abstractNumId="6" w15:restartNumberingAfterBreak="0">
+    <w:nsid w:val="7C7743A4"/>
+    <w:multiLevelType w:val="hybridMultilevel"/>
+    <w:tmpl w:val="218AECC4"/>
+    <w:lvl w:ilvl="0" w:tplc="04090009">
+      <w:start w:val="1"/>
+      <w:numFmt w:val="bullet"/>
+      <w:lvlText w:val=""/>
+      <w:lvlJc w:val="left"/>
+      <w:pPr>
+        <w:ind w:left="420" w:hanging="420"/>
+      </w:pPr>
+      <w:rPr>
+        <w:rFonts w:ascii="Wingdings" w:hAnsi="Wingdings" w:hint="default"/>
       </w:rPr>
     </w:lvl>
     <w:lvl w:ilvl="1" w:tplc="04090003" w:tentative="1">
@@ -5641,7 +6837,7 @@
       </w:rPr>
     </w:lvl>
   </w:abstractNum>
-  <w:abstractNum w:abstractNumId="4" w15:restartNumberingAfterBreak="0">
+  <w:abstractNum w:abstractNumId="7" w15:restartNumberingAfterBreak="0">
     <w:nsid w:val="7F6510A1"/>
     <w:multiLevelType w:val="hybridMultilevel"/>
     <w:tmpl w:val="1B40CC94"/>
@@ -5755,19 +6951,28 @@
     </w:lvl>
   </w:abstractNum>
   <w:num w:numId="1">
-    <w:abstractNumId w:val="4"/>
+    <w:abstractNumId w:val="7"/>
   </w:num>
   <w:num w:numId="2">
     <w:abstractNumId w:val="0"/>
   </w:num>
   <w:num w:numId="3">
+    <w:abstractNumId w:val="4"/>
+  </w:num>
+  <w:num w:numId="4">
+    <w:abstractNumId w:val="6"/>
+  </w:num>
+  <w:num w:numId="5">
     <w:abstractNumId w:val="2"/>
   </w:num>
-  <w:num w:numId="4">
+  <w:num w:numId="6">
     <w:abstractNumId w:val="3"/>
   </w:num>
-  <w:num w:numId="5">
+  <w:num w:numId="7">
     <w:abstractNumId w:val="1"/>
+  </w:num>
+  <w:num w:numId="8">
+    <w:abstractNumId w:val="5"/>
   </w:num>
 </w:numbering>
 </file>
@@ -5892,6 +7097,7 @@
     <w:lsdException w:name="HTML Sample" w:semiHidden="1" w:unhideWhenUsed="1"/>
     <w:lsdException w:name="HTML Typewriter" w:semiHidden="1" w:unhideWhenUsed="1"/>
     <w:lsdException w:name="HTML Variable" w:semiHidden="1" w:unhideWhenUsed="1"/>
+    <w:lsdException w:name="Normal Table" w:semiHidden="1" w:unhideWhenUsed="1"/>
     <w:lsdException w:name="annotation subject" w:semiHidden="1" w:unhideWhenUsed="1"/>
     <w:lsdException w:name="No List" w:semiHidden="1" w:unhideWhenUsed="1"/>
     <w:lsdException w:name="Outline List 1" w:semiHidden="1" w:unhideWhenUsed="1"/>
@@ -5934,8 +7140,11 @@
     <w:lsdException w:name="Table Contemporary" w:semiHidden="1" w:unhideWhenUsed="1"/>
     <w:lsdException w:name="Table Elegant" w:semiHidden="1" w:unhideWhenUsed="1"/>
     <w:lsdException w:name="Table Professional" w:semiHidden="1" w:unhideWhenUsed="1"/>
+    <w:lsdException w:name="Table Subtle 1" w:semiHidden="1" w:unhideWhenUsed="1"/>
     <w:lsdException w:name="Table Subtle 2" w:semiHidden="1" w:unhideWhenUsed="1"/>
     <w:lsdException w:name="Table Web 1" w:semiHidden="1" w:unhideWhenUsed="1"/>
+    <w:lsdException w:name="Table Web 2" w:semiHidden="1" w:unhideWhenUsed="1"/>
+    <w:lsdException w:name="Table Web 3" w:semiHidden="1" w:unhideWhenUsed="1"/>
     <w:lsdException w:name="Balloon Text" w:semiHidden="1" w:unhideWhenUsed="1"/>
     <w:lsdException w:name="Table Grid" w:uiPriority="39"/>
     <w:lsdException w:name="Table Theme" w:semiHidden="1" w:unhideWhenUsed="1"/>
@@ -6315,6 +7524,17 @@
       <w:ind w:firstLineChars="200" w:firstLine="420"/>
     </w:pPr>
   </w:style>
+  <w:style w:type="character" w:styleId="aa">
+    <w:name w:val="Emphasis"/>
+    <w:basedOn w:val="a0"/>
+    <w:uiPriority w:val="20"/>
+    <w:qFormat/>
+    <w:rsid w:val="00164109"/>
+    <w:rPr>
+      <w:i/>
+      <w:iCs/>
+    </w:rPr>
+  </w:style>
 </w:styles>
 </file>
 
@@ -6373,82 +7593,6 @@
 </file>
 
 <file path=word/ink/ink3.xml><?xml version="1.0" encoding="utf-8"?>
-<inkml:ink xmlns:inkml="http://www.w3.org/2003/InkML">
-  <inkml:definitions>
-    <inkml:context xml:id="ctx0">
-      <inkml:inkSource xml:id="inkSrc0">
-        <inkml:traceFormat>
-          <inkml:channel name="X" type="integer" min="-2.14748E9" max="2.14748E9" units="cm"/>
-          <inkml:channel name="Y" type="integer" min="-2.14748E9" max="2.14748E9" units="cm"/>
-          <inkml:channel name="F" type="integer" max="32767" units="dev"/>
-        </inkml:traceFormat>
-        <inkml:channelProperties>
-          <inkml:channelProperty channel="X" name="resolution" value="1000" units="1/cm"/>
-          <inkml:channelProperty channel="Y" name="resolution" value="1000" units="1/cm"/>
-          <inkml:channelProperty channel="F" name="resolution" value="0" units="1/dev"/>
-        </inkml:channelProperties>
-      </inkml:inkSource>
-      <inkml:timestamp xml:id="ts0" timeString="2020-09-05T00:51:41.369"/>
-    </inkml:context>
-    <inkml:brush xml:id="br0">
-      <inkml:brushProperty name="width" value="0.025" units="cm"/>
-      <inkml:brushProperty name="height" value="0.025" units="cm"/>
-    </inkml:brush>
-  </inkml:definitions>
-  <inkml:trace contextRef="#ctx0" brushRef="#br0">1 497 24575,'0'8'0,"0"1"0,0 13 0,0 4 0,0 2 0,10 7 0,-7-6 0,11-3 0,-9-8 0,4-4 0,-2-2 0,-3-6 0,-1 1 0,-3 0 0,-2-4 0,-1 0 0,-3-3 0,-1 0 0,4-2 0,0-1 0,3-3 0,0 1 0,0-1 0,0 1 0,0 0 0,0-1 0,0 0 0,3 0 0,1-1 0,0 1 0,3-6 0,-6 4 0,7-9 0,-3 3 0,3 1 0,1-4 0,-2 9 0,1-4 0,0 0 0,-1 4 0,0-4 0,0 5 0,1-5 0,-1 4 0,1-4 0,-2 5 0,1 0 0,0 1 0,-1-1 0,1 0 0,1-5 0,-1 4 0,1-4 0,-2 5 0,-2-5 0,2 4 0,1-7 0,0 8 0,0-3 0,0-2 0,-3 4 0,4-4 0,-2 5 0,2-5 0,-1 4 0,2-9 0,3 7 0,-1-7 0,2 2 0,-5 2 0,5 0 0,-4 1 0,3 3 0,-3-9 0,-2 10 0,1-4 0,-1 5 0,5-5 0,-4 4 0,4-4 0,-6 6 0,2-6 0,2 3 0,-1-3 0,0 6 0,-2-1 0,0 0 0,5-1 0,-4 1 0,4-1 0,-6 2 0,1 2 0,0-2 0,-1 5 0,1-5 0,0 3 0,-1-1 0,-2-2 0,2 2 0,-3 0 0,4-2 0,-2 3 0,1-1 0,-3-1 0,2 4 0,-4-2 0,1 3 0</inkml:trace>
-</inkml:ink>
-</file>
-
-<file path=word/ink/ink4.xml><?xml version="1.0" encoding="utf-8"?>
-<inkml:ink xmlns:inkml="http://www.w3.org/2003/InkML">
-  <inkml:definitions>
-    <inkml:context xml:id="ctx0">
-      <inkml:inkSource xml:id="inkSrc0">
-        <inkml:traceFormat>
-          <inkml:channel name="X" type="integer" min="-2.14748E9" max="2.14748E9" units="cm"/>
-          <inkml:channel name="Y" type="integer" min="-2.14748E9" max="2.14748E9" units="cm"/>
-          <inkml:channel name="F" type="integer" max="32767" units="dev"/>
-        </inkml:traceFormat>
-        <inkml:channelProperties>
-          <inkml:channelProperty channel="X" name="resolution" value="1000" units="1/cm"/>
-          <inkml:channelProperty channel="Y" name="resolution" value="1000" units="1/cm"/>
-          <inkml:channelProperty channel="F" name="resolution" value="0" units="1/dev"/>
-        </inkml:channelProperties>
-      </inkml:inkSource>
-      <inkml:timestamp xml:id="ts0" timeString="2020-09-05T00:53:23.972"/>
-    </inkml:context>
-    <inkml:brush xml:id="br0">
-      <inkml:brushProperty name="width" value="0.04286" units="cm"/>
-      <inkml:brushProperty name="height" value="0.04286" units="cm"/>
-    </inkml:brush>
-  </inkml:definitions>
-  <inkml:trace contextRef="#ctx0" brushRef="#br0">147 844 7533,'-22'29'0,"4"-5"0,12-30 0,5 5 0,-5-5 0,6 6 0,0 0 0,-6 0 0,4 0 0,-16 0 0,15 6 0,-14-5-1619,10 5 1619,-1-6 269,-3 0-269,9 0 270,-4 0-180,0 0-90,5 0 360,-5 0-360,6 0 0,0 6 0,0-5 90,6 5-180,1-6 90,6 0 90,-5 0-180,9 0 90,-2 0 0,18-6 0,-11 5-90,14-23-90,-2 2 30,19-20 0,17-14 0,-11 8 240,10 0-120,-13 5 0,6-6 0,-19 17 30,-32 27 0,-3-3 0,5-4 0</inkml:trace>
-  <inkml:trace contextRef="#ctx0" brushRef="#br0" timeOffset="936">306 291 7533,'7'0'-630,"5"0"720,-5 0 90,6 6-270,-5-4 180,3 9-90,-3-3 0,5 11 90,0-4-180,6 21 0,-4 6 90,-2 12 0,-7-7 0,-1-9 0,-3 0 90,4 21 0,-6-2-90,0 14 90,6-24-90,-5 4 0,5-3 90,0 22-90,-4-24 0,4 21 0,-6-14 0,0-3 0,0 2 0,0-20 0,-6 0 0,4 2 0,-10-6-180,11-3 180,-5-17-360,6-8 360,0-8 0,0-5-450,0 0-179,0-18 629,0 13 0,0-19 0,-6 23 0,-1-6 0</inkml:trace>
-  <inkml:trace contextRef="#ctx0" brushRef="#br0" timeOffset="1373">423 779 7533,'0'7'-540,"0"-1"630,0 0 0,0-5-90,0 5 0,0 0-90,0 1 90,0 12 90,-6 20-90,-1-8 90,-6 19-90,-6-10 0,-2 6 0,-11 13-180,10-22 270,-21 23-540,14-35 450,-5 13-180,3-13 90,17-10 0,-5-2-269,-7-1 179,16-11 180,-8-1 0,12-13 0,-1-7 0</inkml:trace>
-  <inkml:trace contextRef="#ctx0" brushRef="#br0" timeOffset="1670">398 857 7533,'96'15'-270,"-14"-3"0,-75-12 90,0 6-270,-1-5 360,-6 5-179,0-6 224,0 0 0,6-6 0,2-1 0</inkml:trace>
-  <inkml:trace contextRef="#ctx0" brushRef="#br0" timeOffset="2143">807 410 7533,'78'-42'-450,"-16"5"450,-43 30 0,-6-5 0,0 10 90,0-9 0,1 9-180,10-10-90,-13 5 270,18-6-180,-20 5-90,11-3 0,-13 9-90,-1-4 270,-12 6 0,-1 6 0,-7 2 0</inkml:trace>
-  <inkml:trace contextRef="#ctx0" brushRef="#br0" timeOffset="3208">743 645 7533,'7'53'0,"-1"0"0,2 28-90,-3-56 180,-5-12-90,0 1-180,0-1 270,0 0-270,0 0 270,0-5-270,0 4 270,0-11-360,0 5 180,0-6 0,0-6 90,0-1-90,0-7 90,0 1-180,0-12 180,6 9 90,13-33-90,-3 24 0,15-19-90,-22 24 180,15-5-90,-21 16 0,15-3 0,-17 12 180,5 0 0,-6 0 0,6 6-180,-5 1 90,5 1-90,-6-2 90,0 5-90,0-2 0,0 16 0,0-16 0,0 20 0,0-18 0,-6 25-90,-1-13 90,-7 9 0,1-6 0,0 1 90,-1-6-90,7-8 0,7-19-90,2-3-90,15-22 180,-8 15-180,16-27 180,-10 20-90,4-22 0,-5 23 0,-1-20 0,-6 18-90,5-26 180,-11 27-90,11-20 180,-5 15-180,1 0 270,-3 9 180,-5 8-180,0 9 0,6-3-90,-4 5 180,4 0-180,-6 5 179,0 9-269,5 0 90,-3 23 0,4-14-180,0 33 0,1-8 180,0 25-180,5 0 180,-11 1-269,5-14 179,1 21-90,-6-34 90,5 45 0,-6-58-90,0 38 90,0-53 0,-6 36 0,5-43-90,-17 17 0,9-27 0,-22 3-90,3-16-90,-5-16 270,0-2-720,1-39 720,10 34 0,-9-28 0,10 28 0</inkml:trace>
-  <inkml:trace contextRef="#ctx0" brushRef="#br0" timeOffset="4076">1602 277 7533,'7'66'90,"-13"12"-90,-8-26 0,-7 4 90,-4-24-180,11-4 180,-23 22-270,13-14 0,-38 39 0,30-35 0,-30 28-450,-2-27 450,28-12 180,-11-17 0,41-27 0,-1-11 0</inkml:trace>
-  <inkml:trace contextRef="#ctx0" brushRef="#br0" timeOffset="4483">1549 422 7533,'56'0'-270,"-12"0"270,-25 0 0,-6 0-90,6 0 180,-4 0-180,16 0 180,-9 0-180,4 6 0,5-5 180,-15 11-180,21-5 90,-21 6 90,15-5-90,-22 4 0,15-11 90,-21 5-90,20 0 0,-20-5-180,14 5 180,-9-6 0,-7 0 0,-2 0 0</inkml:trace>
-  <inkml:trace contextRef="#ctx0" brushRef="#br0" timeOffset="4792">1601 672 7533,'20'-8'-900,"5"-3"810,-10 9 90,4-4 90,-11 1-180,4 3 180,1-4-90,1 0 0,11 5 0,-10-11-90,-2 10-90,-7-3-269,-6 5 449,0 0 0,-6 0 0,-1 0 0</inkml:trace>
-  <inkml:trace contextRef="#ctx0" brushRef="#br0" timeOffset="5092">1523 897 7533,'63'-7'-630,"4"-17"630,-43 20 90,7-20-270,-18 23 90,0-11-90,-5 4 0,3-5 90,-9 6-269,4-5 359,-6 5 0,0-1 0,5-3 0,3 3 0</inkml:trace>
-  <inkml:trace contextRef="#ctx0" brushRef="#br0" timeOffset="5348">1681 738 7533,'0'19'-540,"0"-4"630,6-2-180,-4-1 180,4 1-90,-6 2 90,0 4-180,6 6 180,-5-9-270,5 21 270,-6-21-180,-6 27-630,-2-26 720,1 8 0,-5-13 0,5-4 0</inkml:trace>
-  <inkml:trace contextRef="#ctx0" brushRef="#br0" timeOffset="5592">1536 1123 7533,'20'20'-450,"-6"-1"630,-3-11-90,-9 3-270,9-3 180,-9 5-90,10 0 0,-11 0 0,5 1 90,0 11-180,-5-9-180,11 9 270,-11-18-269,5-1 359,-6-6 0,6 0 0,-4-12 0,3-2 0</inkml:trace>
-  <inkml:trace contextRef="#ctx0" brushRef="#br0" timeOffset="6020">1655 1202 6453,'6'-7'180,"-4"-5"-360,10 10 270,-5-9-90,6 3 90,1 1 0,-1-11-90,0 15-180,12-20 90,-9 20 90,9-9 0,-18 12 90,-1 0 180,-6 6-180,0-4-90,0 10 0,0-5 90,0 0-90,0 16 0,0-12-90,-6 20 0,-13 19 90,3-17 0,-3 12 0,8-34 0,9-5 0,-4-4 0,6 4 0,0-6 0,0-6 0,6 4 0,-4-10-90,15-7-90,-8 3-269,16-15 359,-16 17 90,14-11 0,-14 10 0,10-4 0</inkml:trace>
-  <inkml:trace contextRef="#ctx0" brushRef="#br0" timeOffset="6861">2050 315 6903,'43'0'-180,"-6"0"270,-29 0-180,3 6 90,-9 1 0,4 12 0,-6-4 0,0-2 0,-6 10 0,-2-12 0,-11 20-90,11-16 180,-16 9-180,21-9 90,-15 10 0,16-10 0,-3 4 180,5-11-180,0-3 0,0 1 270,12 2-270,-9 4 90,20-4-90,-14-2 0,16-1 90,-16-3-180,14 10 180,-20-5-90,15 6 0,-17 1 90,5 5-180,-6-4 180,-6 15-180,-1-8 90,-6-1-90,0-3-90,5-11 90,-9 18-180,-4 3 180,-13 12 90,0-6 0,14-8 270,-4-1-270,15-16 0,-4 9 270,1-11-90,11 0-90,7-1 0,3-12-180,21-7 0,-8-2 90,28-16 0,-19 9 0,43-28 0,-46 25 0,38-23 0,-48 37 0,18-12 0,-21 21-90,4-4 90,-12 6-90,5 0-270,-10 0 270,-2 6-180,-2-4 270,-21 21 0,12-12 0,-13 14 0,10-12 0,1 6 0,0 2 0</inkml:trace>
-  <inkml:trace contextRef="#ctx0" brushRef="#br0" timeOffset="7129">2158 1005 6813,'7'50'720,"-1"-2"-630,0-33-180,-5 4 90,11 0 90,-11 2 0,5 5-180,0-5 90,-5 15 90,5-12-90,0 49 90,-4-37-90,3 43 0,-5-48 0,-5 19 0,3-28 0,-10 3-90,-7-18-180,-8-19 0,-48-45 180,32 15-377,-25-26 0,42 36 0,0-2 0</inkml:trace>
-  <inkml:trace contextRef="#ctx0" brushRef="#br0" timeOffset="7979">2766 157 6993,'7'0'90,"5"0"0,-10 0 180,21 0 90,-1 0-630,6 0 90,-3 0 0,-11 0-90,-7 0 90,5 0 0,-11 0-180,5 0 360,-6 0 0,0 0 0,0 0 0</inkml:trace>
-  <inkml:trace contextRef="#ctx0" brushRef="#br0" timeOffset="8288">2619 450 7533,'36'-13'-810,"-5"0"900,6-12 0,-1 3 90,23-11-360,-18 12 90,-3 3 180,-17 4 0,10-5-180,-15 10-90,9-8 0,-12 15 0,-6-4 180,-1 6-359,-6 0 359,-12 0 0,-2 12 0,-12 3 0</inkml:trace>
-  <inkml:trace contextRef="#ctx0" brushRef="#br0" timeOffset="8564">2792 448 6723,'-14'65'270,"2"-11"-180,12-35 360,0 31-630,-6-16 0,5 22 270,-11-24-180,11-4 90,-23 40-180,14-33 90,-16 22 0,-3 1 90,3-13 0,-8 13 0,0 0 0,3-11-180,0-1 0,-5 1 45,-1-8 0,0-3-44,-23 23 179,4-11 0,38-48 0,11-7 0</inkml:trace>
-  <inkml:trace contextRef="#ctx0" brushRef="#br0" timeOffset="8954">2607 831 7533,'68'-47'-900,"8"-5"900,-32 23-180,6-2 270,-23 18-90,-1-1 90,1 1-180,17-12 0,-13 9 180,7-9-90,-13 18 0,1-11 0,-9 15 90,12-14-90,-20 15 90,10-3-270,-12 22-90,-13 5 270,4 0 0,-16 2-179,5-11 179,-14 13 0,5-10 0,-3 8 0,12-17 0</inkml:trace>
-  <inkml:trace contextRef="#ctx0" brushRef="#br0" timeOffset="9212">2899 528 7533,'7'20'-990,"-1"5"810,-6-10 270,0 4-90,0 0 90,0-5-270,0 11 180,0-10 90,0 4-270,0 12 180,0-19-179,0 17 179,0-21 0,0-7 0,0-2 0</inkml:trace>
-  <inkml:trace contextRef="#ctx0" brushRef="#br0" timeOffset="10981">2990 476 7533,'14'7'-900,"-2"5"1080,-6-11 90,-4 11-180,3-10-90,-5 9 180,12 20-270,-9 0-90,3 9 0,-8-16 180,-9-10 0,3-1-90,-5 6 90,-6 1-90,10 1-90,-14 10 180,14-15-449,-34 33 359,24-30 180,-24 18-180,29-24 0,-11 0 0,10 0 90,2 1 180,7-7-90,6-1-90,0-6 359,0 0-359,6 0 270,7-6-270,2-1 90,22-13-90,-14 6 0,22-11-90,-23 10 180,14-10-90,-20 10-90,21-16-180,-27 15-179,14-15 269,-17 11 180,1 5 0,-2 3 0,-6 12 0,0 0 180,-6 6-1,-2 1-179,1 7 540,-5 5-540,5-5 180,-1 6-180,2-7 90,1-6 0,3 5 90,-10 13-180,5 5-90,-12 27 90,4-20 0,-4 7 0,12-18 0,-11 30 0,15-23 0,-8 24 0,11-37 0,0-1 0,6-11-90,7-2 90,-4-6-450,14-12 450,-20 9-180,9-15-90,-6 11 1,1-18 179,0 8 90,5-19 90,-11 20-90,5-21 0,-6 21 269,0-9-269,0 18 180,0-5-180,6 11 0,1-11 0,1 4 90,9-5-180,-8-6 90,11 10 0,-13-8-90,-1 15 90,-6-4 0,0 0 0,0 5 0,0-5 0,0 0 0,6-7 0,-5 4 90,11-9-90,-10 11 270,9 0-270,-9 1 450,4 17-450,-6-8 270,0 33-180,0-25 90,-6 38-180,4-25 0,-4 25-90,6-19 90,0 14-180,6-22 270,-4 3-180,15-6-90,-8-10 180,4 2-180,5-11 180,-9 0-180,10-11 90,-6 2-90,0-16 90,0-1 0,1-14 0,-7 11 90,-1-20-90,-6 38 90,-12-19 720,-20 29-720,13 1 90,-17 1-180,35 5 180,-5-6-90,6 0 0,0-6-630,6-19 630,-5 7-449,23-36 359,-14 29 90,27-43 0,-21 36 0,15-36 0,-16 43 0,10-23 0,-10 26 0,9-10 0,-9 11 90,22-10-90,-20 15 359,38-21-269,-36 21 0,47-27-180,-45 31 180,27-17-90,-33 22-90,16-6 90,-15 5 90,9 2-90,-18 0 90,5 5-90,-10-5 90,3 0-90,-5 5 0,0-5 0,6 6 90,-4 0-90,4 0 0,-12 11 180,-2-2-180,-5 16 90,0-10 90,-30 40-90,23-28-45,-13 13 0,-1 0-45,10-8 0,-12 5 0,-2-1 90,4-3-90,-33 29 90,43-39-90,-7 8 90,24-18-90,1-5-180,12-3 270,19-5-270,-7-5 180,42-14-90,-34-3 0,54-29 0,-47 21 90,47-26 0,-54 27 0,29-10 0,-45 19 90,19-5-180,-26 10 90,9-4 0,-18 12-450,-1 1 270,-6 0 180,-6 4 0,-2-9 0,-5 3 0</inkml:trace>
-  <inkml:trace contextRef="#ctx0" brushRef="#br0" timeOffset="12217">3494 1 7533,'15'0'-630,"2"5"630,-10 3 180,1 5-180,4 0 90,1 6 0,1 2 0,5 17-90,-11-9 90,-1 34 0,-3 6-90,-2-1-45,-2 26 0,0 2 45,-2-18-135,-3-3 0,-1-2-45,4-10 90,-2-7 0,2-1-540,8-4 271,2-22 359,-1-15 0,5-45 0,-11-1 0,5 2 0,-6-8 0,0 11 0,-6-40 0,5 36 0,-11-35 0,10 51 0,-3-4 90,-1 0-90,4 10 539,-4-3-449,6 12 270,0 0 180,-29 94-720,16-58 225,-7 18 0,-3 0-135,-3-9 90,4-14-90,-4 7 90,19-25-90,13-19 90,3-3-450,34-39 360,-18 21-180,31-29 180,-33 28 90,14-4-179,-5 6 179,-8 5 359,13 8-89,-29 7-360,4 6 360,-12 6 270,-6 7-630,-1 1 180,-6 6-90,-13 11 0,10-14-90,-9 20 180,18-16-90,-11 11 0,15-10 0,-14 15 0,15-27 0,-4 14 0,6-17 0,0 0-180,24 5 0,-13-10-90,32 4 270,-27-6 0,16 0-90,-18 5 90,-1 8-90,-7 8 450,-17 17-360,2-14 180,-28 30-90,19-29 0,-31 25 0,32-22-90,-31 4 0,30-11 0,-19-8-90,22-7 180,-4-12-360,12-7-180,7-19 270,13 2 0,19-26 180,-8 25 0,36-30 0,-33 30-179,46-31 89,-35 32 269,3-1 1,0 0 0,-2 0 135,4-1 0,-1 2-315,-8 5 360,22-12-180,-36 30-1,-7 1-268,-7 6 268,-12 18-269,-1-8-89,-29 44-91,5-15 90,-26 37 180,21-32 0,4 6-90,13-24 720,-6 19-451,14-21 1,-6 7-90,17-19 90,11-10-180,4 4 90,29-12-90,-13-2-630,37-23 541,-36 8-901,30-27 720,-38 26 90,1-6 0,-19 22 180,-18-15 0,9 19 0,-15-20 0,5 17 0,-8-7 0</inkml:trace>
-  <inkml:trace contextRef="#ctx0" brushRef="#br0" timeOffset="12535">3876 661 7533,'0'42'719,"6"8"-539,-4-21 90,10 15 0,-5 9 0,-1 10-90,1 18 0,1 5-136,-1 11 1,-1 1-1248,-3-10 0,0-7 1203,-3-26 0,0-3 0,0 1 0,0-3 90,0 25-405,0-12 1,0-2 224,0-1 398,0 22-578,0-17 90,0-15-90,5 37 180,-3-46-449,10 21 449,-11-48-720,5 4 450,-6-28 772,0 7 0,6-22 0,1 4 1</inkml:trace>
-</inkml:ink>
-</file>
-
-<file path=word/ink/ink5.xml><?xml version="1.0" encoding="utf-8"?>
 <inkml:ink xmlns:inkml="http://www.w3.org/2003/InkML">
   <inkml:definitions>
     <inkml:context xml:id="ctx0">

--- a/2. URA_Application_Form_2019_1.docx
+++ b/2. URA_Application_Form_2019_1.docx
@@ -2123,6 +2123,43 @@
               <w:spacing w:line="240" w:lineRule="atLeast"/>
               <w:ind w:firstLineChars="0"/>
               <w:rPr>
+                <w:rFonts w:ascii="Times New Roman" w:hAnsi="Times New Roman" w:cs="Times New Roman"/>
+                <w:b/>
+                <w:bCs/>
+                <w:iCs/>
+                <w:sz w:val="24"/>
+                <w:szCs w:val="24"/>
+              </w:rPr>
+            </w:pPr>
+            <w:r>
+              <w:rPr>
+                <w:rFonts w:ascii="Times New Roman" w:hAnsi="Times New Roman" w:cs="Times New Roman" w:hint="eastAsia"/>
+                <w:b/>
+                <w:bCs/>
+                <w:iCs/>
+                <w:sz w:val="24"/>
+                <w:szCs w:val="24"/>
+              </w:rPr>
+              <w:t>B</w:t>
+            </w:r>
+            <w:r>
+              <w:rPr>
+                <w:rFonts w:ascii="Times New Roman" w:hAnsi="Times New Roman" w:cs="Times New Roman"/>
+                <w:b/>
+                <w:bCs/>
+                <w:iCs/>
+                <w:sz w:val="24"/>
+                <w:szCs w:val="24"/>
+              </w:rPr>
+              <w:t>rief introduction</w:t>
+            </w:r>
+          </w:p>
+          <w:p>
+            <w:pPr>
+              <w:pStyle w:val="a9"/>
+              <w:spacing w:line="240" w:lineRule="atLeast"/>
+              <w:ind w:left="360" w:firstLineChars="0" w:firstLine="0"/>
+              <w:rPr>
                 <w:rFonts w:ascii="Times New Roman" w:hAnsi="Times New Roman" w:cs="Times New Roman" w:hint="eastAsia"/>
                 <w:iCs/>
                 <w:sz w:val="24"/>
@@ -2250,47 +2287,11 @@
             <w:r>
               <w:rPr>
                 <w:rFonts w:ascii="Times New Roman" w:hAnsi="Times New Roman" w:cs="Times New Roman"/>
-                <w:iCs/>
-                <w:sz w:val="24"/>
-                <w:szCs w:val="24"/>
-              </w:rPr>
-              <w:t xml:space="preserve">Briefly, we design a special yet </w:t>
-            </w:r>
-            <w:r>
-              <w:rPr>
-                <w:rFonts w:ascii="Times New Roman" w:hAnsi="Times New Roman" w:cs="Times New Roman" w:hint="eastAsia"/>
-                <w:iCs/>
-                <w:sz w:val="24"/>
-                <w:szCs w:val="24"/>
-              </w:rPr>
-              <w:t>effective</w:t>
-            </w:r>
-            <w:r>
-              <w:rPr>
-                <w:rFonts w:ascii="Times New Roman" w:hAnsi="Times New Roman" w:cs="Times New Roman"/>
-                <w:iCs/>
-                <w:sz w:val="24"/>
-                <w:szCs w:val="24"/>
-              </w:rPr>
-              <w:t xml:space="preserve"> mechanism in which the user in the Bitcoin Block Chain system has to optimize their </w:t>
-            </w:r>
-            <w:r>
-              <w:rPr>
-                <w:rFonts w:ascii="Times New Roman" w:hAnsi="Times New Roman" w:cs="Times New Roman"/>
-                <w:iCs/>
-                <w:sz w:val="24"/>
-                <w:szCs w:val="24"/>
-              </w:rPr>
-              <w:t xml:space="preserve">transaction fee and transaction size ratio to get </w:t>
-            </w:r>
-            <w:r>
-              <w:rPr>
-                <w:rFonts w:ascii="Times New Roman" w:hAnsi="Times New Roman" w:cs="Times New Roman"/>
-                <w:iCs/>
-                <w:sz w:val="24"/>
-                <w:szCs w:val="24"/>
-              </w:rPr>
-              <w:t>the transaction recorded by the miners (operate nodes) in the system in time.</w:t>
+                <w:color w:val="000000" w:themeColor="text1"/>
+                <w:sz w:val="24"/>
+                <w:szCs w:val="24"/>
+              </w:rPr>
+              <w:t xml:space="preserve">In this paper, we propose an incentive mechanism to alleviate this insufficient-fee problem in delay-insensitive blockchain applications by adjusting the transaction time limit, which is an easily implementable modification to the blockchain protocol. </w:t>
             </w:r>
           </w:p>
           <w:p>
@@ -2304,6 +2305,8 @@
               <w:ind w:firstLineChars="0"/>
               <w:rPr>
                 <w:rFonts w:ascii="Times New Roman" w:hAnsi="Times New Roman" w:cs="Times New Roman"/>
+                <w:b/>
+                <w:bCs/>
                 <w:iCs/>
                 <w:sz w:val="24"/>
                 <w:szCs w:val="24"/>
@@ -2312,11 +2315,331 @@
             <w:r>
               <w:rPr>
                 <w:rFonts w:ascii="Times New Roman" w:hAnsi="Times New Roman" w:cs="Times New Roman"/>
-                <w:color w:val="000000" w:themeColor="text1"/>
-                <w:sz w:val="24"/>
-                <w:szCs w:val="24"/>
-              </w:rPr>
-              <w:t xml:space="preserve">The booming of blockchain systems leads to significant storage cost for miners, which is difficult to cover by users' transaction fees. Such a phenomenon may jeopardize the blockchain security in the long-run. In this paper, we propose an incentive mechanism to alleviate this insufficient-fee problem in delay-insensitive blockchain applications by adjusting the transaction time limit, which is an easily implementable modification to the blockchain protocol. </w:t>
+                <w:b/>
+                <w:bCs/>
+                <w:iCs/>
+                <w:sz w:val="24"/>
+                <w:szCs w:val="24"/>
+              </w:rPr>
+              <w:t>Motivation</w:t>
+            </w:r>
+          </w:p>
+          <w:p>
+            <w:pPr>
+              <w:pStyle w:val="a9"/>
+              <w:spacing w:line="240" w:lineRule="atLeast"/>
+              <w:ind w:left="360" w:firstLineChars="0" w:firstLine="0"/>
+              <w:rPr>
+                <w:rFonts w:ascii="Times New Roman" w:hAnsi="Times New Roman" w:cs="Times New Roman"/>
+                <w:iCs/>
+                <w:sz w:val="24"/>
+                <w:szCs w:val="24"/>
+              </w:rPr>
+            </w:pPr>
+            <w:r>
+              <w:rPr>
+                <w:rFonts w:ascii="Times New Roman" w:hAnsi="Times New Roman" w:cs="Times New Roman"/>
+                <w:iCs/>
+                <w:sz w:val="24"/>
+                <w:szCs w:val="24"/>
+              </w:rPr>
+              <w:t>With the booming of cryptocurrencies, its underlying blockchain protocol imposes</w:t>
+            </w:r>
+            <w:r>
+              <w:rPr>
+                <w:rFonts w:ascii="Times New Roman" w:hAnsi="Times New Roman" w:cs="Times New Roman"/>
+                <w:iCs/>
+                <w:sz w:val="24"/>
+                <w:szCs w:val="24"/>
+              </w:rPr>
+              <w:t xml:space="preserve"> significant and </w:t>
+            </w:r>
+            <w:proofErr w:type="gramStart"/>
+            <w:r>
+              <w:rPr>
+                <w:rFonts w:ascii="Times New Roman" w:hAnsi="Times New Roman" w:cs="Times New Roman"/>
+                <w:iCs/>
+                <w:sz w:val="24"/>
+                <w:szCs w:val="24"/>
+              </w:rPr>
+              <w:t>fast growing</w:t>
+            </w:r>
+            <w:proofErr w:type="gramEnd"/>
+            <w:r>
+              <w:rPr>
+                <w:rFonts w:ascii="Times New Roman" w:hAnsi="Times New Roman" w:cs="Times New Roman"/>
+                <w:iCs/>
+                <w:sz w:val="24"/>
+                <w:szCs w:val="24"/>
+              </w:rPr>
+              <w:t xml:space="preserve"> storage costs on the operation nodes (often referred as miners). For example, for the second largest cryptocurrency Ethereum, its data size grows by nearly 11 folds from 385 gigabytes to 4 terabytes. This means, it costs miner $200 per month to store the entire Ethereum blockchain on its </w:t>
+            </w:r>
+            <w:proofErr w:type="gramStart"/>
+            <w:r>
+              <w:rPr>
+                <w:rFonts w:ascii="Times New Roman" w:hAnsi="Times New Roman" w:cs="Times New Roman"/>
+                <w:iCs/>
+                <w:sz w:val="24"/>
+                <w:szCs w:val="24"/>
+              </w:rPr>
+              <w:t>solid state</w:t>
+            </w:r>
+            <w:proofErr w:type="gramEnd"/>
+            <w:r>
+              <w:rPr>
+                <w:rFonts w:ascii="Times New Roman" w:hAnsi="Times New Roman" w:cs="Times New Roman"/>
+                <w:iCs/>
+                <w:sz w:val="24"/>
+                <w:szCs w:val="24"/>
+              </w:rPr>
+              <w:t xml:space="preserve"> hardware.</w:t>
+            </w:r>
+          </w:p>
+          <w:p>
+            <w:pPr>
+              <w:pStyle w:val="a9"/>
+              <w:spacing w:line="240" w:lineRule="atLeast"/>
+              <w:ind w:left="360" w:firstLineChars="0" w:firstLine="0"/>
+              <w:rPr>
+                <w:rFonts w:ascii="NimbusRomNo9L" w:hAnsi="NimbusRomNo9L"/>
+                <w:sz w:val="24"/>
+                <w:szCs w:val="24"/>
+              </w:rPr>
+            </w:pPr>
+            <w:r>
+              <w:rPr>
+                <w:rFonts w:ascii="Times New Roman" w:hAnsi="Times New Roman" w:cs="Times New Roman" w:hint="eastAsia"/>
+                <w:iCs/>
+                <w:sz w:val="24"/>
+                <w:szCs w:val="24"/>
+              </w:rPr>
+              <w:t>D</w:t>
+            </w:r>
+            <w:r>
+              <w:rPr>
+                <w:rFonts w:ascii="Times New Roman" w:hAnsi="Times New Roman" w:cs="Times New Roman"/>
+                <w:iCs/>
+                <w:sz w:val="24"/>
+                <w:szCs w:val="24"/>
+              </w:rPr>
+              <w:t xml:space="preserve">espite transactions take up the majority of blockchain data, their fees are often insufficient </w:t>
+            </w:r>
+            <w:r>
+              <w:rPr>
+                <w:rFonts w:ascii="Times New Roman" w:hAnsi="Times New Roman" w:cs="Times New Roman"/>
+                <w:iCs/>
+                <w:sz w:val="24"/>
+                <w:szCs w:val="24"/>
+              </w:rPr>
+              <w:t xml:space="preserve">to cover their storage costs. </w:t>
+            </w:r>
+            <w:r>
+              <w:rPr>
+                <w:rFonts w:ascii="NimbusRomNo9L" w:hAnsi="NimbusRomNo9L"/>
+                <w:sz w:val="24"/>
+                <w:szCs w:val="24"/>
+              </w:rPr>
+              <w:t xml:space="preserve">In a blockchain system, users generate transactions. To motivate miners to record and store their transactions, users need to propose transaction fees as the long-term compensation for miners’ storage costs. Although the transaction fees are the key to compensate for the blockchain storage costs, there are a lot of insufficient-fee transactions, where their fees are not enough for their storage costs, </w:t>
+            </w:r>
+            <w:r>
+              <w:rPr>
+                <w:rFonts w:ascii="NimbusRomNo9L" w:hAnsi="NimbusRomNo9L"/>
+                <w:sz w:val="24"/>
+                <w:szCs w:val="24"/>
+              </w:rPr>
+              <w:t>recorded in the blockchain. For example, almost all early-stage transactions are zero-fee in Bitcoin</w:t>
+            </w:r>
+            <w:r>
+              <w:rPr>
+                <w:rFonts w:ascii="NimbusRomNo9L" w:hAnsi="NimbusRomNo9L"/>
+                <w:sz w:val="24"/>
+                <w:szCs w:val="24"/>
+              </w:rPr>
+              <w:t>.</w:t>
+            </w:r>
+          </w:p>
+          <w:p>
+            <w:pPr>
+              <w:pStyle w:val="a9"/>
+              <w:spacing w:line="240" w:lineRule="atLeast"/>
+              <w:ind w:left="360" w:firstLineChars="0" w:firstLine="0"/>
+              <w:rPr>
+                <w:rFonts w:ascii="NimbusRomNo9L" w:hAnsi="NimbusRomNo9L"/>
+                <w:sz w:val="24"/>
+                <w:szCs w:val="24"/>
+              </w:rPr>
+            </w:pPr>
+            <w:r>
+              <w:rPr>
+                <w:rFonts w:ascii="NimbusRomNo9L" w:hAnsi="NimbusRomNo9L"/>
+                <w:sz w:val="24"/>
+                <w:szCs w:val="24"/>
+              </w:rPr>
+              <w:t xml:space="preserve">With insufficient transaction fees and huge storage costs, miners will have less incentives to stay in the system, </w:t>
+            </w:r>
+            <w:proofErr w:type="spellStart"/>
+            <w:r>
+              <w:rPr>
+                <w:rFonts w:ascii="NimbusRomNo9L" w:hAnsi="NimbusRomNo9L"/>
+                <w:sz w:val="24"/>
+                <w:szCs w:val="24"/>
+              </w:rPr>
+              <w:t>jeop</w:t>
+            </w:r>
+            <w:proofErr w:type="spellEnd"/>
+            <w:r>
+              <w:rPr>
+                <w:rFonts w:ascii="NimbusRomNo9L" w:hAnsi="NimbusRomNo9L"/>
+                <w:sz w:val="24"/>
+                <w:szCs w:val="24"/>
+              </w:rPr>
+              <w:t xml:space="preserve"> </w:t>
+            </w:r>
+            <w:proofErr w:type="spellStart"/>
+            <w:r>
+              <w:rPr>
+                <w:rFonts w:ascii="NimbusRomNo9L" w:hAnsi="NimbusRomNo9L"/>
+                <w:sz w:val="24"/>
+                <w:szCs w:val="24"/>
+              </w:rPr>
+              <w:t>ardizing</w:t>
+            </w:r>
+            <w:proofErr w:type="spellEnd"/>
+            <w:r>
+              <w:rPr>
+                <w:rFonts w:ascii="NimbusRomNo9L" w:hAnsi="NimbusRomNo9L"/>
+                <w:sz w:val="24"/>
+                <w:szCs w:val="24"/>
+              </w:rPr>
+              <w:t xml:space="preserve"> the system security. For example, the number of full-node miners storing the entire Ethereum blockchain has declined 66% since 2018. With fewer miners, it will increase the likelihood of a single point of failure in blockchain, and will lower the difficulty for malicious miners to conduct majority attacks</w:t>
+            </w:r>
+            <w:r>
+              <w:rPr>
+                <w:rFonts w:ascii="NimbusRomNo9L" w:hAnsi="NimbusRomNo9L"/>
+                <w:sz w:val="24"/>
+                <w:szCs w:val="24"/>
+              </w:rPr>
+              <w:t>.</w:t>
+            </w:r>
+            <w:r>
+              <w:rPr>
+                <w:rFonts w:ascii="NimbusRomNo9L" w:hAnsi="NimbusRomNo9L"/>
+                <w:sz w:val="24"/>
+                <w:szCs w:val="24"/>
+              </w:rPr>
+              <w:t xml:space="preserve"> To maintain a healthy </w:t>
+            </w:r>
+            <w:proofErr w:type="spellStart"/>
+            <w:r>
+              <w:rPr>
+                <w:rFonts w:ascii="NimbusRomNo9L" w:hAnsi="NimbusRomNo9L"/>
+                <w:sz w:val="24"/>
+                <w:szCs w:val="24"/>
+              </w:rPr>
+              <w:t>decen</w:t>
+            </w:r>
+            <w:proofErr w:type="spellEnd"/>
+            <w:r>
+              <w:rPr>
+                <w:rFonts w:ascii="NimbusRomNo9L" w:hAnsi="NimbusRomNo9L"/>
+                <w:sz w:val="24"/>
+                <w:szCs w:val="24"/>
+              </w:rPr>
+              <w:t xml:space="preserve">- </w:t>
+            </w:r>
+            <w:proofErr w:type="spellStart"/>
+            <w:r>
+              <w:rPr>
+                <w:rFonts w:ascii="NimbusRomNo9L" w:hAnsi="NimbusRomNo9L"/>
+                <w:sz w:val="24"/>
+                <w:szCs w:val="24"/>
+              </w:rPr>
+              <w:t>tralized</w:t>
+            </w:r>
+            <w:proofErr w:type="spellEnd"/>
+            <w:r>
+              <w:rPr>
+                <w:rFonts w:ascii="NimbusRomNo9L" w:hAnsi="NimbusRomNo9L"/>
+                <w:sz w:val="24"/>
+                <w:szCs w:val="24"/>
+              </w:rPr>
+              <w:t xml:space="preserve"> ecosystem, it is critically important to design a proper mechanism to motivate the users contribute enough transaction fees for miners’ storage costs. </w:t>
+            </w:r>
+          </w:p>
+          <w:p>
+            <w:pPr>
+              <w:pStyle w:val="a9"/>
+              <w:spacing w:line="240" w:lineRule="atLeast"/>
+              <w:ind w:left="360" w:firstLineChars="0" w:firstLine="0"/>
+              <w:rPr>
+                <w:rFonts w:ascii="NimbusRomNo9L" w:hAnsi="NimbusRomNo9L"/>
+                <w:sz w:val="24"/>
+                <w:szCs w:val="24"/>
+              </w:rPr>
+            </w:pPr>
+            <w:r>
+              <w:rPr>
+                <w:rFonts w:ascii="NimbusRomNo9L" w:hAnsi="NimbusRomNo9L"/>
+                <w:sz w:val="24"/>
+                <w:szCs w:val="24"/>
+              </w:rPr>
+              <w:t xml:space="preserve">A key reason for the transaction fee to be sufficient is that it is often determined by the user to shorten his transaction wait- </w:t>
+            </w:r>
+            <w:proofErr w:type="spellStart"/>
+            <w:r>
+              <w:rPr>
+                <w:rFonts w:ascii="NimbusRomNo9L" w:hAnsi="NimbusRomNo9L"/>
+                <w:sz w:val="24"/>
+                <w:szCs w:val="24"/>
+              </w:rPr>
+              <w:t>ing</w:t>
+            </w:r>
+            <w:proofErr w:type="spellEnd"/>
+            <w:r>
+              <w:rPr>
+                <w:rFonts w:ascii="NimbusRomNo9L" w:hAnsi="NimbusRomNo9L"/>
+                <w:sz w:val="24"/>
+                <w:szCs w:val="24"/>
+              </w:rPr>
+              <w:t xml:space="preserve"> time, instead of compensating the storage cost (e.g. Bitcoin and Ethereum </w:t>
+            </w:r>
+            <w:proofErr w:type="gramStart"/>
+            <w:r>
+              <w:rPr>
+                <w:rFonts w:ascii="NimbusRomNo9L" w:hAnsi="NimbusRomNo9L"/>
+                <w:sz w:val="24"/>
+                <w:szCs w:val="24"/>
+              </w:rPr>
+              <w:t>wallets )</w:t>
+            </w:r>
+            <w:proofErr w:type="gramEnd"/>
+            <w:r>
+              <w:rPr>
+                <w:rFonts w:ascii="NimbusRomNo9L" w:hAnsi="NimbusRomNo9L"/>
+                <w:sz w:val="24"/>
+                <w:szCs w:val="24"/>
+              </w:rPr>
+              <w:t xml:space="preserve">. The transaction waiting time is difference between the time that the transaction is recorded in blockchain and its generation time. Some of the blockchain applications are delay-insensitive (e.g. crowdfunding and day- ahead-energy trading), where users are more tolerant to waiting time. These users’ transactions are the major reason for insufficient-fee issue, since users have little incentive to pay high fees to shorten the waiting time. </w:t>
+            </w:r>
+          </w:p>
+          <w:p>
+            <w:pPr>
+              <w:pStyle w:val="a9"/>
+              <w:spacing w:line="240" w:lineRule="atLeast"/>
+              <w:ind w:left="360" w:firstLineChars="0" w:firstLine="0"/>
+              <w:rPr>
+                <w:rFonts w:ascii="NimbusRomNo9L" w:hAnsi="NimbusRomNo9L" w:hint="eastAsia"/>
+                <w:sz w:val="24"/>
+                <w:szCs w:val="24"/>
+              </w:rPr>
+            </w:pPr>
+            <w:r>
+              <w:rPr>
+                <w:rFonts w:ascii="NimbusRomNo9L" w:hAnsi="NimbusRomNo9L"/>
+                <w:sz w:val="24"/>
+                <w:szCs w:val="24"/>
+              </w:rPr>
+              <w:t xml:space="preserve">To the best of our knowledge, there are no previous studies on the incentive mechanism design to remedy this insufficient- fee problem from the waiting time perspective. We will take the first step in this paper to design such a mechanism to control waiting time and encourage users pay sufficient fees for delay-insensitive applications. </w:t>
             </w:r>
           </w:p>
           <w:p>
@@ -2330,73 +2653,220 @@
               <w:ind w:firstLineChars="0"/>
               <w:rPr>
                 <w:rFonts w:ascii="Times New Roman" w:hAnsi="Times New Roman" w:cs="Times New Roman"/>
+                <w:color w:val="000000" w:themeColor="text1"/>
+                <w:sz w:val="24"/>
+                <w:szCs w:val="24"/>
+              </w:rPr>
+            </w:pPr>
+            <w:r>
+              <w:rPr>
+                <w:rFonts w:ascii="Times New Roman" w:hAnsi="Times New Roman" w:cs="Times New Roman" w:hint="eastAsia"/>
+                <w:b/>
+                <w:bCs/>
                 <w:iCs/>
                 <w:sz w:val="24"/>
                 <w:szCs w:val="24"/>
               </w:rPr>
-            </w:pPr>
-            <w:r>
+              <w:t>E</w:t>
+            </w:r>
+            <w:r>
+              <w:rPr>
+                <w:rFonts w:ascii="Times New Roman" w:hAnsi="Times New Roman" w:cs="Times New Roman"/>
+                <w:b/>
+                <w:bCs/>
+                <w:iCs/>
+                <w:sz w:val="24"/>
+                <w:szCs w:val="24"/>
+              </w:rPr>
+              <w:t>xpected contribution</w:t>
+            </w:r>
+          </w:p>
+          <w:p>
+            <w:pPr>
+              <w:spacing w:line="240" w:lineRule="atLeast"/>
+              <w:ind w:firstLineChars="100" w:firstLine="240"/>
               <w:rPr>
                 <w:rFonts w:ascii="Times New Roman" w:hAnsi="Times New Roman" w:cs="Times New Roman"/>
                 <w:color w:val="000000" w:themeColor="text1"/>
                 <w:sz w:val="24"/>
                 <w:szCs w:val="24"/>
               </w:rPr>
-              <w:t>The model's Nash equilibrium show that our scheme can generate sufficient fees under delay-insensitive applications, via raising the fee threshold and increasing the market competition.</w:t>
-            </w:r>
-            <w:r>
-              <w:rPr>
-                <w:rFonts w:ascii="Times New Roman" w:hAnsi="Times New Roman" w:cs="Times New Roman"/>
-                <w:color w:val="000000" w:themeColor="text1"/>
-                <w:sz w:val="24"/>
-                <w:szCs w:val="24"/>
-              </w:rPr>
-              <w:t xml:space="preserve"> </w:t>
-            </w:r>
-            <w:r>
-              <w:rPr>
-                <w:rFonts w:ascii="Times New Roman" w:hAnsi="Times New Roman" w:cs="Times New Roman"/>
-                <w:color w:val="000000" w:themeColor="text1"/>
-                <w:sz w:val="24"/>
-                <w:szCs w:val="24"/>
-              </w:rPr>
-              <w:t xml:space="preserve">Our model will help to </w:t>
-            </w:r>
-            <w:r>
-              <w:rPr>
-                <w:rFonts w:ascii="Times New Roman" w:hAnsi="Times New Roman" w:cs="Times New Roman"/>
-                <w:color w:val="000000" w:themeColor="text1"/>
-                <w:sz w:val="24"/>
-                <w:szCs w:val="24"/>
-              </w:rPr>
-              <w:t xml:space="preserve">alleviate the current situation </w:t>
-            </w:r>
-            <w:r>
-              <w:rPr>
-                <w:rFonts w:ascii="Times New Roman" w:hAnsi="Times New Roman" w:cs="Times New Roman"/>
-                <w:color w:val="000000" w:themeColor="text1"/>
-                <w:sz w:val="24"/>
-                <w:szCs w:val="24"/>
-              </w:rPr>
-              <w:t xml:space="preserve">in which </w:t>
-            </w:r>
-            <w:r>
-              <w:rPr>
-                <w:rFonts w:ascii="Times New Roman" w:hAnsi="Times New Roman" w:cs="Times New Roman"/>
-                <w:color w:val="000000" w:themeColor="text1"/>
-                <w:sz w:val="24"/>
-                <w:szCs w:val="24"/>
-              </w:rPr>
-              <w:t xml:space="preserve">storage </w:t>
-            </w:r>
-            <w:r>
-              <w:rPr>
-                <w:rFonts w:ascii="Times New Roman" w:hAnsi="Times New Roman" w:cs="Times New Roman"/>
-                <w:color w:val="000000" w:themeColor="text1"/>
-                <w:sz w:val="24"/>
-                <w:szCs w:val="24"/>
-              </w:rPr>
-              <w:t>is far from optimized in the Bitcoin Block Chain system.</w:t>
+            </w:pPr>
+            <w:r>
+              <w:rPr>
+                <w:rFonts w:ascii="Times New Roman" w:hAnsi="Times New Roman" w:cs="Times New Roman"/>
+                <w:sz w:val="24"/>
+                <w:szCs w:val="24"/>
+              </w:rPr>
+              <w:t xml:space="preserve">To properly increase the transaction fee by controlling the transaction waiting time, we model the interactions among the protocol designer, users, and miners as a three-stage decision process. </w:t>
+            </w:r>
+          </w:p>
+          <w:p>
+            <w:pPr>
+              <w:pStyle w:val="ab"/>
+              <w:numPr>
+                <w:ilvl w:val="0"/>
+                <w:numId w:val="9"/>
+              </w:numPr>
+              <w:rPr>
+                <w:rFonts w:ascii="Times New Roman" w:hAnsi="Times New Roman" w:cs="Times New Roman"/>
+              </w:rPr>
+            </w:pPr>
+            <w:r>
+              <w:rPr>
+                <w:rFonts w:ascii="Times New Roman" w:hAnsi="Times New Roman" w:cs="Times New Roman"/>
+              </w:rPr>
+              <w:lastRenderedPageBreak/>
+              <w:t xml:space="preserve">In Stage I (the transaction time limit optimization stage), the blockchain protocol designer determines the transaction waiting time limit to maximize the social welfare and alleviate insufficient-fee issue. </w:t>
+            </w:r>
+          </w:p>
+          <w:p>
+            <w:pPr>
+              <w:pStyle w:val="ab"/>
+              <w:numPr>
+                <w:ilvl w:val="0"/>
+                <w:numId w:val="9"/>
+              </w:numPr>
+              <w:rPr>
+                <w:rFonts w:ascii="Times New Roman" w:hAnsi="Times New Roman" w:cs="Times New Roman"/>
+              </w:rPr>
+            </w:pPr>
+            <w:r>
+              <w:rPr>
+                <w:rFonts w:ascii="Times New Roman" w:hAnsi="Times New Roman" w:cs="Times New Roman"/>
+              </w:rPr>
+              <w:t xml:space="preserve">In Stage II (the transaction generation stage), each user chooses the transaction generation probability and fee to maximize his payoff, considering the other users’ strategies of others. </w:t>
+            </w:r>
+          </w:p>
+          <w:p>
+            <w:pPr>
+              <w:pStyle w:val="ab"/>
+              <w:numPr>
+                <w:ilvl w:val="0"/>
+                <w:numId w:val="9"/>
+              </w:numPr>
+              <w:rPr>
+                <w:rFonts w:ascii="Times New Roman" w:hAnsi="Times New Roman" w:cs="Times New Roman"/>
+              </w:rPr>
+            </w:pPr>
+            <w:r>
+              <w:rPr>
+                <w:rFonts w:ascii="Times New Roman" w:hAnsi="Times New Roman" w:cs="Times New Roman"/>
+              </w:rPr>
+              <w:t xml:space="preserve">In Stage III (the mining stage), miners with heterogeneous storage costs maximize their own payoffs by selecting the proper transactions to include from the transaction pool. </w:t>
+            </w:r>
+          </w:p>
+          <w:p>
+            <w:pPr>
+              <w:pStyle w:val="ab"/>
+              <w:ind w:left="360"/>
+              <w:rPr>
+                <w:rFonts w:ascii="Times New Roman" w:hAnsi="Times New Roman" w:cs="Times New Roman"/>
+              </w:rPr>
+            </w:pPr>
+            <w:r>
+              <w:rPr>
+                <w:rFonts w:ascii="Times New Roman" w:hAnsi="Times New Roman" w:cs="Times New Roman"/>
+              </w:rPr>
+              <w:t xml:space="preserve">Despite the complexity of the three-party interactions, we are able to derive the Nash equilibrium of Stages II and III. As a result, we can exploit the monotonic structure of the social welfare maximization problem in Stage I and numerically and effectively compute its optimal solution. </w:t>
+            </w:r>
+            <w:r>
+              <w:rPr>
+                <w:rFonts w:ascii="Times New Roman" w:hAnsi="Times New Roman" w:cs="Times New Roman"/>
+              </w:rPr>
+              <w:t>The main contributions of this paper are as follows.</w:t>
+            </w:r>
+          </w:p>
+          <w:p>
+            <w:pPr>
+              <w:pStyle w:val="ab"/>
+              <w:numPr>
+                <w:ilvl w:val="1"/>
+                <w:numId w:val="10"/>
+              </w:numPr>
+              <w:rPr>
+                <w:rFonts w:ascii="Times New Roman" w:hAnsi="Times New Roman" w:cs="Times New Roman"/>
+              </w:rPr>
+            </w:pPr>
+            <w:r>
+              <w:rPr>
+                <w:rFonts w:ascii="Times New Roman" w:hAnsi="Times New Roman" w:cs="Times New Roman"/>
+                <w:i/>
+                <w:iCs/>
+              </w:rPr>
+              <w:t xml:space="preserve">Three-stage decision model: </w:t>
+            </w:r>
+            <w:r>
+              <w:rPr>
+                <w:rFonts w:ascii="Times New Roman" w:hAnsi="Times New Roman" w:cs="Times New Roman"/>
+              </w:rPr>
+              <w:t xml:space="preserve">We propose a model for blockchain protocol designer to characterize how trans- action waiting time limit impacts the users and </w:t>
+            </w:r>
+            <w:proofErr w:type="gramStart"/>
+            <w:r>
+              <w:rPr>
+                <w:rFonts w:ascii="Times New Roman" w:hAnsi="Times New Roman" w:cs="Times New Roman"/>
+              </w:rPr>
+              <w:t>miners</w:t>
+            </w:r>
+            <w:proofErr w:type="gramEnd"/>
+            <w:r>
+              <w:rPr>
+                <w:rFonts w:ascii="Times New Roman" w:hAnsi="Times New Roman" w:cs="Times New Roman"/>
+              </w:rPr>
+              <w:t xml:space="preserve"> decisions, which applies to many current systems such as Bitcoin, Ethereum, and Litecoin. </w:t>
+            </w:r>
+          </w:p>
+          <w:p>
+            <w:pPr>
+              <w:pStyle w:val="ab"/>
+              <w:numPr>
+                <w:ilvl w:val="1"/>
+                <w:numId w:val="10"/>
+              </w:numPr>
+              <w:rPr>
+                <w:rFonts w:ascii="Times New Roman" w:hAnsi="Times New Roman" w:cs="Times New Roman"/>
+              </w:rPr>
+            </w:pPr>
+            <w:r>
+              <w:rPr>
+                <w:rFonts w:ascii="Times New Roman" w:hAnsi="Times New Roman" w:cs="Times New Roman"/>
+                <w:i/>
+                <w:iCs/>
+              </w:rPr>
+              <w:t xml:space="preserve">Time limit optimization: </w:t>
+            </w:r>
+            <w:r>
+              <w:rPr>
+                <w:rFonts w:ascii="Times New Roman" w:hAnsi="Times New Roman" w:cs="Times New Roman"/>
+              </w:rPr>
+              <w:t xml:space="preserve">The protocol designer chooses the optimal time limit for social welfare optimization and encourage users to pay sufficient fee storage costs. We solve the integer programming by exploiting the monotonic structure of the social welfare. The Nash equilibrium of the model reveals that our scheme can alleviate the insufficient-fee issue for delay-insensitive applications due to the higher threshold fee and more intensive competition. </w:t>
+            </w:r>
+          </w:p>
+          <w:p>
+            <w:pPr>
+              <w:pStyle w:val="ab"/>
+              <w:numPr>
+                <w:ilvl w:val="1"/>
+                <w:numId w:val="10"/>
+              </w:numPr>
+              <w:rPr>
+                <w:rFonts w:ascii="Times New Roman" w:hAnsi="Times New Roman" w:cs="Times New Roman" w:hint="eastAsia"/>
+              </w:rPr>
+            </w:pPr>
+            <w:r>
+              <w:rPr>
+                <w:rFonts w:ascii="Times New Roman" w:hAnsi="Times New Roman" w:cs="Times New Roman"/>
+                <w:i/>
+                <w:iCs/>
+              </w:rPr>
+              <w:t xml:space="preserve">Numerical study and real-world blockchain experiments: </w:t>
+            </w:r>
+            <w:r>
+              <w:rPr>
+                <w:rFonts w:ascii="Times New Roman" w:hAnsi="Times New Roman" w:cs="Times New Roman"/>
+              </w:rPr>
+              <w:t xml:space="preserve">Numerical results demonstrate that the time limit optimization may also alleviate the insufficient-fee issue for delay-sensitive applications and increase their social welfare. Meanwhile, we implement a Bitcoin-based blockchain protocol and deploy 114 nodes using Docker. The experiments show that when each user greedily updates his transaction fee based on his payoff, the average fees converge to the expected fee at equilibrium. </w:t>
             </w:r>
           </w:p>
           <w:p>
@@ -2410,10 +2880,77 @@
               <w:ind w:firstLineChars="0"/>
               <w:rPr>
                 <w:rFonts w:ascii="Times New Roman" w:hAnsi="Times New Roman" w:cs="Times New Roman" w:hint="eastAsia"/>
+                <w:b/>
+                <w:bCs/>
+                <w:sz w:val="24"/>
+                <w:szCs w:val="24"/>
+              </w:rPr>
+            </w:pPr>
+            <w:r>
+              <w:rPr>
+                <w:rFonts w:ascii="Times New Roman" w:hAnsi="Times New Roman" w:cs="Times New Roman" w:hint="eastAsia"/>
+                <w:b/>
+                <w:bCs/>
                 <w:iCs/>
                 <w:sz w:val="24"/>
                 <w:szCs w:val="24"/>
               </w:rPr>
+              <w:t>R</w:t>
+            </w:r>
+            <w:r>
+              <w:rPr>
+                <w:rFonts w:ascii="Times New Roman" w:hAnsi="Times New Roman" w:cs="Times New Roman"/>
+                <w:b/>
+                <w:bCs/>
+                <w:iCs/>
+                <w:sz w:val="24"/>
+                <w:szCs w:val="24"/>
+              </w:rPr>
+              <w:t>esearch Methodology</w:t>
+            </w:r>
+            <w:r>
+              <w:rPr>
+                <w:rFonts w:ascii="Times New Roman" w:hAnsi="Times New Roman" w:cs="Times New Roman"/>
+                <w:b/>
+                <w:bCs/>
+                <w:iCs/>
+                <w:sz w:val="24"/>
+                <w:szCs w:val="24"/>
+              </w:rPr>
+              <w:t xml:space="preserve"> &amp; </w:t>
+            </w:r>
+            <w:r>
+              <w:rPr>
+                <w:rFonts w:ascii="Times New Roman" w:hAnsi="Times New Roman" w:cs="Times New Roman" w:hint="eastAsia"/>
+                <w:b/>
+                <w:bCs/>
+                <w:sz w:val="24"/>
+                <w:szCs w:val="24"/>
+              </w:rPr>
+              <w:t>R</w:t>
+            </w:r>
+            <w:r>
+              <w:rPr>
+                <w:rFonts w:ascii="Times New Roman" w:hAnsi="Times New Roman" w:cs="Times New Roman"/>
+                <w:b/>
+                <w:bCs/>
+                <w:sz w:val="24"/>
+                <w:szCs w:val="24"/>
+              </w:rPr>
+              <w:t>esearch plan</w:t>
+            </w:r>
+          </w:p>
+          <w:p>
+            <w:pPr>
+              <w:pStyle w:val="a9"/>
+              <w:spacing w:line="240" w:lineRule="atLeast"/>
+              <w:ind w:left="360" w:firstLineChars="0" w:firstLine="0"/>
+              <w:rPr>
+                <w:rFonts w:ascii="Times New Roman" w:hAnsi="Times New Roman" w:cs="Times New Roman" w:hint="eastAsia"/>
+                <w:iCs/>
+                <w:sz w:val="24"/>
+                <w:szCs w:val="24"/>
+              </w:rPr>
             </w:pPr>
             <w:r>
               <w:rPr>
@@ -2464,25 +3001,22 @@
           <w:p>
             <w:pPr>
               <w:pStyle w:val="a9"/>
-              <w:numPr>
-                <w:ilvl w:val="0"/>
-                <w:numId w:val="6"/>
-              </w:numPr>
-              <w:spacing w:line="240" w:lineRule="atLeast"/>
-              <w:ind w:firstLineChars="0"/>
-              <w:rPr>
-                <w:rFonts w:ascii="Times New Roman" w:hAnsi="Times New Roman" w:cs="Times New Roman"/>
-                <w:sz w:val="20"/>
-                <w:szCs w:val="20"/>
-              </w:rPr>
-            </w:pPr>
-            <w:r>
+              <w:spacing w:line="240" w:lineRule="atLeast"/>
+              <w:ind w:left="360" w:firstLineChars="0" w:firstLine="0"/>
               <w:rPr>
                 <w:rFonts w:ascii="Times New Roman" w:hAnsi="Times New Roman" w:cs="Times New Roman"/>
                 <w:color w:val="000000" w:themeColor="text1"/>
                 <w:sz w:val="24"/>
                 <w:szCs w:val="24"/>
               </w:rPr>
+            </w:pPr>
+            <w:r>
+              <w:rPr>
+                <w:rFonts w:ascii="Times New Roman" w:hAnsi="Times New Roman" w:cs="Times New Roman"/>
+                <w:color w:val="000000" w:themeColor="text1"/>
+                <w:sz w:val="24"/>
+                <w:szCs w:val="24"/>
+              </w:rPr>
               <w:t>W</w:t>
             </w:r>
             <w:r>
@@ -2511,6 +3045,49 @@
                 <w:szCs w:val="24"/>
               </w:rPr>
               <w:t xml:space="preserve">model the interactions among the protocol designer, users, and miners as a three-stage decision process. In Stage I, the protocol designer optimizes the time limit to maximize the social welfare. In Stage II, each user adjusts his transaction generation probability and transaction fee to maximize his payoff. In Stage III, each miner selects a transaction to record to maximize his payoff. The numerical results show that our scheme may increase the social welfare for delay-sensitive applications. </w:t>
+            </w:r>
+          </w:p>
+          <w:p>
+            <w:pPr>
+              <w:pStyle w:val="a9"/>
+              <w:spacing w:line="240" w:lineRule="atLeast"/>
+              <w:ind w:left="360" w:firstLineChars="0" w:firstLine="0"/>
+              <w:rPr>
+                <w:rFonts w:ascii="Times New Roman" w:hAnsi="Times New Roman" w:cs="Times New Roman"/>
+                <w:color w:val="000000" w:themeColor="text1"/>
+                <w:sz w:val="24"/>
+                <w:szCs w:val="24"/>
+              </w:rPr>
+            </w:pPr>
+          </w:p>
+          <w:p>
+            <w:pPr>
+              <w:pStyle w:val="a9"/>
+              <w:spacing w:line="240" w:lineRule="atLeast"/>
+              <w:ind w:left="360" w:firstLineChars="0" w:firstLine="0"/>
+              <w:rPr>
+                <w:rFonts w:ascii="Times New Roman" w:hAnsi="Times New Roman" w:cs="Times New Roman"/>
+                <w:sz w:val="20"/>
+                <w:szCs w:val="20"/>
+              </w:rPr>
+            </w:pPr>
+            <w:r>
+              <w:rPr>
+                <w:rFonts w:ascii="Times New Roman" w:hAnsi="Times New Roman" w:cs="Times New Roman" w:hint="eastAsia"/>
+                <w:color w:val="000000" w:themeColor="text1"/>
+                <w:sz w:val="24"/>
+                <w:szCs w:val="24"/>
+              </w:rPr>
+              <w:t>J</w:t>
+            </w:r>
+            <w:r>
+              <w:rPr>
+                <w:rFonts w:ascii="Times New Roman" w:hAnsi="Times New Roman" w:cs="Times New Roman"/>
+                <w:color w:val="000000" w:themeColor="text1"/>
+                <w:sz w:val="24"/>
+                <w:szCs w:val="24"/>
+              </w:rPr>
+              <w:t>ournal publication in INFOCOM 2021</w:t>
             </w:r>
           </w:p>
           <w:p>
@@ -3571,6 +4148,7 @@
                 <w:sz w:val="24"/>
                 <w:szCs w:val="24"/>
               </w:rPr>
+              <w:lastRenderedPageBreak/>
               <w:t>As</w:t>
             </w:r>
             <w:r>
@@ -3595,15 +4173,23 @@
                 <w:sz w:val="24"/>
                 <w:szCs w:val="24"/>
               </w:rPr>
-              <w:t xml:space="preserve">related to </w:t>
-            </w:r>
-            <w:r>
-              <w:rPr>
-                <w:rFonts w:ascii="Times New Roman" w:hAnsi="Times New Roman" w:cs="Times New Roman"/>
-                <w:sz w:val="24"/>
-                <w:szCs w:val="24"/>
-              </w:rPr>
-              <w:t xml:space="preserve">Block Chain </w:t>
+              <w:t>related to</w:t>
+            </w:r>
+            <w:r>
+              <w:rPr>
+                <w:rFonts w:ascii="Times New Roman" w:hAnsi="Times New Roman" w:cs="Times New Roman"/>
+                <w:sz w:val="24"/>
+                <w:szCs w:val="24"/>
+              </w:rPr>
+              <w:t xml:space="preserve"> blockc</w:t>
+            </w:r>
+            <w:r>
+              <w:rPr>
+                <w:rFonts w:ascii="Times New Roman" w:hAnsi="Times New Roman" w:cs="Times New Roman"/>
+                <w:sz w:val="24"/>
+                <w:szCs w:val="24"/>
+              </w:rPr>
+              <w:t xml:space="preserve">hain </w:t>
             </w:r>
             <w:r>
               <w:rPr>
@@ -3691,7 +4277,39 @@
                 <w:sz w:val="24"/>
                 <w:szCs w:val="24"/>
               </w:rPr>
-              <w:t xml:space="preserve">That is why I choose Block Chain to be my research field. </w:t>
+              <w:t xml:space="preserve">That is why I choose </w:t>
+            </w:r>
+            <w:r>
+              <w:rPr>
+                <w:rFonts w:ascii="Times New Roman" w:hAnsi="Times New Roman" w:cs="Times New Roman"/>
+                <w:sz w:val="24"/>
+                <w:szCs w:val="24"/>
+              </w:rPr>
+              <w:t>b</w:t>
+            </w:r>
+            <w:r>
+              <w:rPr>
+                <w:rFonts w:ascii="Times New Roman" w:hAnsi="Times New Roman" w:cs="Times New Roman"/>
+                <w:sz w:val="24"/>
+                <w:szCs w:val="24"/>
+              </w:rPr>
+              <w:t>lock</w:t>
+            </w:r>
+            <w:r>
+              <w:rPr>
+                <w:rFonts w:ascii="Times New Roman" w:hAnsi="Times New Roman" w:cs="Times New Roman"/>
+                <w:sz w:val="24"/>
+                <w:szCs w:val="24"/>
+              </w:rPr>
+              <w:t>c</w:t>
+            </w:r>
+            <w:r>
+              <w:rPr>
+                <w:rFonts w:ascii="Times New Roman" w:hAnsi="Times New Roman" w:cs="Times New Roman"/>
+                <w:sz w:val="24"/>
+                <w:szCs w:val="24"/>
+              </w:rPr>
+              <w:t xml:space="preserve">hain to be my research field. </w:t>
             </w:r>
           </w:p>
           <w:p>
@@ -4725,6 +5343,7 @@
                 <w:sz w:val="20"/>
                 <w:szCs w:val="20"/>
               </w:rPr>
+              <w:lastRenderedPageBreak/>
               <w:t>导师签名</w:t>
             </w:r>
           </w:p>
@@ -4887,7 +5506,6 @@
                 <w:sz w:val="20"/>
                 <w:szCs w:val="20"/>
               </w:rPr>
-              <w:lastRenderedPageBreak/>
               <w:t>导师</w:t>
             </w:r>
             <w:r>
@@ -5610,32 +6228,83 @@
                 <w:szCs w:val="20"/>
               </w:rPr>
             </w:pPr>
-          </w:p>
-          <w:p>
-            <w:pPr>
-              <w:spacing w:line="240" w:lineRule="atLeast"/>
-              <w:ind w:firstLineChars="400" w:firstLine="800"/>
-              <w:rPr>
-                <w:rFonts w:ascii="Times New Roman" w:hAnsi="Times New Roman" w:cs="Times New Roman"/>
-                <w:sz w:val="20"/>
-                <w:szCs w:val="20"/>
-              </w:rPr>
-            </w:pPr>
-            <w:r>
-              <w:rPr>
-                <w:rFonts w:ascii="Times New Roman" w:hAnsi="Times New Roman" w:cs="Times New Roman"/>
-                <w:sz w:val="20"/>
-                <w:szCs w:val="20"/>
-              </w:rPr>
-              <w:t xml:space="preserve">          </w:t>
-            </w:r>
-            <w:r>
-              <w:rPr>
-                <w:rFonts w:ascii="Times New Roman" w:hAnsi="Times New Roman" w:cs="Times New Roman"/>
-                <w:sz w:val="20"/>
-                <w:szCs w:val="20"/>
-              </w:rPr>
-              <w:t>___________________________________</w:t>
+            <w:r>
+              <w:rPr>
+                <w:rFonts w:ascii="Times New Roman" w:hAnsi="Times New Roman" w:cs="Times New Roman"/>
+                <w:sz w:val="20"/>
+                <w:szCs w:val="20"/>
+              </w:rPr>
+              <w:t xml:space="preserve">   </w:t>
+            </w:r>
+          </w:p>
+          <w:p>
+            <w:pPr>
+              <w:spacing w:line="240" w:lineRule="atLeast"/>
+              <w:rPr>
+                <w:rFonts w:ascii="Times New Roman" w:hAnsi="Times New Roman" w:cs="Times New Roman"/>
+                <w:sz w:val="20"/>
+                <w:szCs w:val="20"/>
+              </w:rPr>
+            </w:pPr>
+            <w:r>
+              <w:rPr>
+                <w:rFonts w:ascii="Times New Roman" w:hAnsi="Times New Roman" w:cs="Times New Roman"/>
+                <w:sz w:val="20"/>
+                <w:szCs w:val="20"/>
+              </w:rPr>
+              <w:t xml:space="preserve">  </w:t>
+            </w:r>
+            <w:r>
+              <w:rPr>
+                <w:rFonts w:ascii="Times New Roman" w:hAnsi="Times New Roman" w:cs="Times New Roman"/>
+                <w:sz w:val="20"/>
+                <w:szCs w:val="20"/>
+              </w:rPr>
+              <w:t>___________</w:t>
+            </w:r>
+            <w:proofErr w:type="spellStart"/>
+            <w:r>
+              <w:rPr>
+                <w:rFonts w:ascii="Zapfino" w:hAnsi="Zapfino" w:cs="Times New Roman"/>
+                <w:sz w:val="20"/>
+                <w:szCs w:val="20"/>
+              </w:rPr>
+              <w:t>Shulin</w:t>
+            </w:r>
+            <w:proofErr w:type="spellEnd"/>
+            <w:r>
+              <w:rPr>
+                <w:rFonts w:ascii="Zapfino" w:hAnsi="Zapfino" w:cs="Times New Roman"/>
+                <w:sz w:val="20"/>
+                <w:szCs w:val="20"/>
+              </w:rPr>
+              <w:t xml:space="preserve"> </w:t>
+            </w:r>
+            <w:proofErr w:type="spellStart"/>
+            <w:r>
+              <w:rPr>
+                <w:rFonts w:ascii="Zapfino" w:hAnsi="Zapfino" w:cs="Times New Roman"/>
+                <w:sz w:val="20"/>
+                <w:szCs w:val="20"/>
+              </w:rPr>
+              <w:t>Ke</w:t>
+            </w:r>
+            <w:proofErr w:type="spellEnd"/>
+            <w:r>
+              <w:rPr>
+                <w:rFonts w:ascii="Times New Roman" w:hAnsi="Times New Roman" w:cs="Times New Roman"/>
+                <w:sz w:val="20"/>
+                <w:szCs w:val="20"/>
+              </w:rPr>
+              <w:t>_________</w:t>
+            </w:r>
+            <w:r>
+              <w:rPr>
+                <w:rFonts w:ascii="Times New Roman" w:hAnsi="Times New Roman" w:cs="Times New Roman"/>
+                <w:sz w:val="20"/>
+                <w:szCs w:val="20"/>
+              </w:rPr>
+              <w:t>___</w:t>
             </w:r>
           </w:p>
         </w:tc>
@@ -6097,6 +6766,123 @@
 <file path=word/numbering.xml><?xml version="1.0" encoding="utf-8"?>
 <w:numbering xmlns:wpc="http://schemas.microsoft.com/office/word/2010/wordprocessingCanvas" xmlns:cx="http://schemas.microsoft.com/office/drawing/2014/chartex" xmlns:cx1="http://schemas.microsoft.com/office/drawing/2015/9/8/chartex" xmlns:cx2="http://schemas.microsoft.com/office/drawing/2015/10/21/chartex" xmlns:cx3="http://schemas.microsoft.com/office/drawing/2016/5/9/chartex" xmlns:cx4="http://schemas.microsoft.com/office/drawing/2016/5/10/chartex" xmlns:cx5="http://schemas.microsoft.com/office/drawing/2016/5/11/chartex" xmlns:cx6="http://schemas.microsoft.com/office/drawing/2016/5/12/chartex" xmlns:cx7="http://schemas.microsoft.com/office/drawing/2016/5/13/chartex" xmlns:cx8="http://schemas.microsoft.com/office/drawing/2016/5/14/chartex" xmlns:mc="http://schemas.openxmlformats.org/markup-compatibility/2006" xmlns:aink="http://schemas.microsoft.com/office/drawing/2016/ink" xmlns:am3d="http://schemas.microsoft.com/office/drawing/2017/model3d" xmlns:o="urn:schemas-microsoft-com:office:office" xmlns:r="http://schemas.openxmlformats.org/officeDocument/2006/relationships" xmlns:m="http://schemas.openxmlformats.org/officeDocument/2006/math" xmlns:v="urn:schemas-microsoft-com:vml" xmlns:wp14="http://schemas.microsoft.com/office/word/2010/wordprocessingDrawing" xmlns:wp="http://schemas.openxmlformats.org/drawingml/2006/wordprocessingDrawing" xmlns:w10="urn:schemas-microsoft-com:office:word" xmlns:w="http://schemas.openxmlformats.org/wordprocessingml/2006/main" xmlns:w14="http://schemas.microsoft.com/office/word/2010/wordml" xmlns:w15="http://schemas.microsoft.com/office/word/2012/wordml" xmlns:w16cex="http://schemas.microsoft.com/office/word/2018/wordml/cex" xmlns:w16cid="http://schemas.microsoft.com/office/word/2016/wordml/cid" xmlns:w16="http://schemas.microsoft.com/office/word/2018/wordml" xmlns:w16se="http://schemas.microsoft.com/office/word/2015/wordml/symex" xmlns:wpg="http://schemas.microsoft.com/office/word/2010/wordprocessingGroup" xmlns:wpi="http://schemas.microsoft.com/office/word/2010/wordprocessingInk" xmlns:wne="http://schemas.microsoft.com/office/word/2006/wordml" xmlns:wps="http://schemas.microsoft.com/office/word/2010/wordprocessingShape" mc:Ignorable="w14 w15 w16se w16cid w16 w16cex wp14">
   <w:abstractNum w:abstractNumId="0" w15:restartNumberingAfterBreak="0">
+    <w:nsid w:val="00A56F18"/>
+    <w:multiLevelType w:val="multilevel"/>
+    <w:tmpl w:val="90B4E41A"/>
+    <w:lvl w:ilvl="0">
+      <w:start w:val="1"/>
+      <w:numFmt w:val="decimal"/>
+      <w:lvlText w:val="%1."/>
+      <w:lvlJc w:val="left"/>
+      <w:pPr>
+        <w:tabs>
+          <w:tab w:val="num" w:pos="720"/>
+        </w:tabs>
+        <w:ind w:left="720" w:hanging="360"/>
+      </w:pPr>
+    </w:lvl>
+    <w:lvl w:ilvl="1">
+      <w:start w:val="1"/>
+      <w:numFmt w:val="bullet"/>
+      <w:lvlText w:val=""/>
+      <w:lvlJc w:val="left"/>
+      <w:pPr>
+        <w:tabs>
+          <w:tab w:val="num" w:pos="1440"/>
+        </w:tabs>
+        <w:ind w:left="1440" w:hanging="360"/>
+      </w:pPr>
+      <w:rPr>
+        <w:rFonts w:ascii="Symbol" w:hAnsi="Symbol" w:hint="default"/>
+        <w:sz w:val="20"/>
+      </w:rPr>
+    </w:lvl>
+    <w:lvl w:ilvl="2" w:tentative="1">
+      <w:start w:val="1"/>
+      <w:numFmt w:val="decimal"/>
+      <w:lvlText w:val="%3."/>
+      <w:lvlJc w:val="left"/>
+      <w:pPr>
+        <w:tabs>
+          <w:tab w:val="num" w:pos="2160"/>
+        </w:tabs>
+        <w:ind w:left="2160" w:hanging="360"/>
+      </w:pPr>
+    </w:lvl>
+    <w:lvl w:ilvl="3" w:tentative="1">
+      <w:start w:val="1"/>
+      <w:numFmt w:val="decimal"/>
+      <w:lvlText w:val="%4."/>
+      <w:lvlJc w:val="left"/>
+      <w:pPr>
+        <w:tabs>
+          <w:tab w:val="num" w:pos="2880"/>
+        </w:tabs>
+        <w:ind w:left="2880" w:hanging="360"/>
+      </w:pPr>
+    </w:lvl>
+    <w:lvl w:ilvl="4" w:tentative="1">
+      <w:start w:val="1"/>
+      <w:numFmt w:val="decimal"/>
+      <w:lvlText w:val="%5."/>
+      <w:lvlJc w:val="left"/>
+      <w:pPr>
+        <w:tabs>
+          <w:tab w:val="num" w:pos="3600"/>
+        </w:tabs>
+        <w:ind w:left="3600" w:hanging="360"/>
+      </w:pPr>
+    </w:lvl>
+    <w:lvl w:ilvl="5" w:tentative="1">
+      <w:start w:val="1"/>
+      <w:numFmt w:val="decimal"/>
+      <w:lvlText w:val="%6."/>
+      <w:lvlJc w:val="left"/>
+      <w:pPr>
+        <w:tabs>
+          <w:tab w:val="num" w:pos="4320"/>
+        </w:tabs>
+        <w:ind w:left="4320" w:hanging="360"/>
+      </w:pPr>
+    </w:lvl>
+    <w:lvl w:ilvl="6" w:tentative="1">
+      <w:start w:val="1"/>
+      <w:numFmt w:val="decimal"/>
+      <w:lvlText w:val="%7."/>
+      <w:lvlJc w:val="left"/>
+      <w:pPr>
+        <w:tabs>
+          <w:tab w:val="num" w:pos="5040"/>
+        </w:tabs>
+        <w:ind w:left="5040" w:hanging="360"/>
+      </w:pPr>
+    </w:lvl>
+    <w:lvl w:ilvl="7" w:tentative="1">
+      <w:start w:val="1"/>
+      <w:numFmt w:val="decimal"/>
+      <w:lvlText w:val="%8."/>
+      <w:lvlJc w:val="left"/>
+      <w:pPr>
+        <w:tabs>
+          <w:tab w:val="num" w:pos="5760"/>
+        </w:tabs>
+        <w:ind w:left="5760" w:hanging="360"/>
+      </w:pPr>
+    </w:lvl>
+    <w:lvl w:ilvl="8" w:tentative="1">
+      <w:start w:val="1"/>
+      <w:numFmt w:val="decimal"/>
+      <w:lvlText w:val="%9."/>
+      <w:lvlJc w:val="left"/>
+      <w:pPr>
+        <w:tabs>
+          <w:tab w:val="num" w:pos="6480"/>
+        </w:tabs>
+        <w:ind w:left="6480" w:hanging="360"/>
+      </w:pPr>
+    </w:lvl>
+  </w:abstractNum>
+  <w:abstractNum w:abstractNumId="1" w15:restartNumberingAfterBreak="0">
     <w:nsid w:val="19B03796"/>
     <w:multiLevelType w:val="hybridMultilevel"/>
     <w:tmpl w:val="2758BC02"/>
@@ -6209,7 +6995,7 @@
       </w:rPr>
     </w:lvl>
   </w:abstractNum>
-  <w:abstractNum w:abstractNumId="1" w15:restartNumberingAfterBreak="0">
+  <w:abstractNum w:abstractNumId="2" w15:restartNumberingAfterBreak="0">
     <w:nsid w:val="435313AD"/>
     <w:multiLevelType w:val="multilevel"/>
     <w:tmpl w:val="1E0034B8"/>
@@ -6321,7 +7107,7 @@
       </w:rPr>
     </w:lvl>
   </w:abstractNum>
-  <w:abstractNum w:abstractNumId="2" w15:restartNumberingAfterBreak="0">
+  <w:abstractNum w:abstractNumId="3" w15:restartNumberingAfterBreak="0">
     <w:nsid w:val="5249759D"/>
     <w:multiLevelType w:val="hybridMultilevel"/>
     <w:tmpl w:val="736C6E0E"/>
@@ -6410,11 +7196,11 @@
       </w:pPr>
     </w:lvl>
   </w:abstractNum>
-  <w:abstractNum w:abstractNumId="3" w15:restartNumberingAfterBreak="0">
+  <w:abstractNum w:abstractNumId="4" w15:restartNumberingAfterBreak="0">
     <w:nsid w:val="64D212A3"/>
     <w:multiLevelType w:val="hybridMultilevel"/>
-    <w:tmpl w:val="7348ECDE"/>
-    <w:lvl w:ilvl="0" w:tplc="DAB8763C">
+    <w:tmpl w:val="5C5EE166"/>
+    <w:lvl w:ilvl="0" w:tplc="ADFE9ADC">
       <w:start w:val="1"/>
       <w:numFmt w:val="decimal"/>
       <w:lvlText w:val="%1."/>
@@ -6424,6 +7210,8 @@
       </w:pPr>
       <w:rPr>
         <w:rFonts w:hint="default"/>
+        <w:b/>
+        <w:bCs/>
       </w:rPr>
     </w:lvl>
     <w:lvl w:ilvl="1" w:tplc="04090019" w:tentative="1">
@@ -6499,7 +7287,7 @@
       </w:pPr>
     </w:lvl>
   </w:abstractNum>
-  <w:abstractNum w:abstractNumId="4" w15:restartNumberingAfterBreak="0">
+  <w:abstractNum w:abstractNumId="5" w15:restartNumberingAfterBreak="0">
     <w:nsid w:val="69A4001A"/>
     <w:multiLevelType w:val="hybridMultilevel"/>
     <w:tmpl w:val="D5D4C952"/>
@@ -6612,7 +7400,156 @@
       </w:rPr>
     </w:lvl>
   </w:abstractNum>
-  <w:abstractNum w:abstractNumId="5" w15:restartNumberingAfterBreak="0">
+  <w:abstractNum w:abstractNumId="6" w15:restartNumberingAfterBreak="0">
+    <w:nsid w:val="715461E6"/>
+    <w:multiLevelType w:val="multilevel"/>
+    <w:tmpl w:val="12BC306C"/>
+    <w:lvl w:ilvl="0">
+      <w:start w:val="1"/>
+      <w:numFmt w:val="bullet"/>
+      <w:lvlText w:val=""/>
+      <w:lvlJc w:val="left"/>
+      <w:pPr>
+        <w:tabs>
+          <w:tab w:val="num" w:pos="720"/>
+        </w:tabs>
+        <w:ind w:left="720" w:hanging="360"/>
+      </w:pPr>
+      <w:rPr>
+        <w:rFonts w:ascii="Symbol" w:hAnsi="Symbol" w:hint="default"/>
+        <w:sz w:val="20"/>
+      </w:rPr>
+    </w:lvl>
+    <w:lvl w:ilvl="1" w:tentative="1">
+      <w:start w:val="1"/>
+      <w:numFmt w:val="bullet"/>
+      <w:lvlText w:val=""/>
+      <w:lvlJc w:val="left"/>
+      <w:pPr>
+        <w:tabs>
+          <w:tab w:val="num" w:pos="1440"/>
+        </w:tabs>
+        <w:ind w:left="1440" w:hanging="360"/>
+      </w:pPr>
+      <w:rPr>
+        <w:rFonts w:ascii="Symbol" w:hAnsi="Symbol" w:hint="default"/>
+        <w:sz w:val="20"/>
+      </w:rPr>
+    </w:lvl>
+    <w:lvl w:ilvl="2" w:tentative="1">
+      <w:start w:val="1"/>
+      <w:numFmt w:val="bullet"/>
+      <w:lvlText w:val=""/>
+      <w:lvlJc w:val="left"/>
+      <w:pPr>
+        <w:tabs>
+          <w:tab w:val="num" w:pos="2160"/>
+        </w:tabs>
+        <w:ind w:left="2160" w:hanging="360"/>
+      </w:pPr>
+      <w:rPr>
+        <w:rFonts w:ascii="Symbol" w:hAnsi="Symbol" w:hint="default"/>
+        <w:sz w:val="20"/>
+      </w:rPr>
+    </w:lvl>
+    <w:lvl w:ilvl="3" w:tentative="1">
+      <w:start w:val="1"/>
+      <w:numFmt w:val="bullet"/>
+      <w:lvlText w:val=""/>
+      <w:lvlJc w:val="left"/>
+      <w:pPr>
+        <w:tabs>
+          <w:tab w:val="num" w:pos="2880"/>
+        </w:tabs>
+        <w:ind w:left="2880" w:hanging="360"/>
+      </w:pPr>
+      <w:rPr>
+        <w:rFonts w:ascii="Symbol" w:hAnsi="Symbol" w:hint="default"/>
+        <w:sz w:val="20"/>
+      </w:rPr>
+    </w:lvl>
+    <w:lvl w:ilvl="4" w:tentative="1">
+      <w:start w:val="1"/>
+      <w:numFmt w:val="bullet"/>
+      <w:lvlText w:val=""/>
+      <w:lvlJc w:val="left"/>
+      <w:pPr>
+        <w:tabs>
+          <w:tab w:val="num" w:pos="3600"/>
+        </w:tabs>
+        <w:ind w:left="3600" w:hanging="360"/>
+      </w:pPr>
+      <w:rPr>
+        <w:rFonts w:ascii="Symbol" w:hAnsi="Symbol" w:hint="default"/>
+        <w:sz w:val="20"/>
+      </w:rPr>
+    </w:lvl>
+    <w:lvl w:ilvl="5" w:tentative="1">
+      <w:start w:val="1"/>
+      <w:numFmt w:val="bullet"/>
+      <w:lvlText w:val=""/>
+      <w:lvlJc w:val="left"/>
+      <w:pPr>
+        <w:tabs>
+          <w:tab w:val="num" w:pos="4320"/>
+        </w:tabs>
+        <w:ind w:left="4320" w:hanging="360"/>
+      </w:pPr>
+      <w:rPr>
+        <w:rFonts w:ascii="Symbol" w:hAnsi="Symbol" w:hint="default"/>
+        <w:sz w:val="20"/>
+      </w:rPr>
+    </w:lvl>
+    <w:lvl w:ilvl="6" w:tentative="1">
+      <w:start w:val="1"/>
+      <w:numFmt w:val="bullet"/>
+      <w:lvlText w:val=""/>
+      <w:lvlJc w:val="left"/>
+      <w:pPr>
+        <w:tabs>
+          <w:tab w:val="num" w:pos="5040"/>
+        </w:tabs>
+        <w:ind w:left="5040" w:hanging="360"/>
+      </w:pPr>
+      <w:rPr>
+        <w:rFonts w:ascii="Symbol" w:hAnsi="Symbol" w:hint="default"/>
+        <w:sz w:val="20"/>
+      </w:rPr>
+    </w:lvl>
+    <w:lvl w:ilvl="7" w:tentative="1">
+      <w:start w:val="1"/>
+      <w:numFmt w:val="bullet"/>
+      <w:lvlText w:val=""/>
+      <w:lvlJc w:val="left"/>
+      <w:pPr>
+        <w:tabs>
+          <w:tab w:val="num" w:pos="5760"/>
+        </w:tabs>
+        <w:ind w:left="5760" w:hanging="360"/>
+      </w:pPr>
+      <w:rPr>
+        <w:rFonts w:ascii="Symbol" w:hAnsi="Symbol" w:hint="default"/>
+        <w:sz w:val="20"/>
+      </w:rPr>
+    </w:lvl>
+    <w:lvl w:ilvl="8" w:tentative="1">
+      <w:start w:val="1"/>
+      <w:numFmt w:val="bullet"/>
+      <w:lvlText w:val=""/>
+      <w:lvlJc w:val="left"/>
+      <w:pPr>
+        <w:tabs>
+          <w:tab w:val="num" w:pos="6480"/>
+        </w:tabs>
+        <w:ind w:left="6480" w:hanging="360"/>
+      </w:pPr>
+      <w:rPr>
+        <w:rFonts w:ascii="Symbol" w:hAnsi="Symbol" w:hint="default"/>
+        <w:sz w:val="20"/>
+      </w:rPr>
+    </w:lvl>
+  </w:abstractNum>
+  <w:abstractNum w:abstractNumId="7" w15:restartNumberingAfterBreak="0">
     <w:nsid w:val="728E75EF"/>
     <w:multiLevelType w:val="multilevel"/>
     <w:tmpl w:val="1E0034B8"/>
@@ -6724,7 +7661,7 @@
       </w:rPr>
     </w:lvl>
   </w:abstractNum>
-  <w:abstractNum w:abstractNumId="6" w15:restartNumberingAfterBreak="0">
+  <w:abstractNum w:abstractNumId="8" w15:restartNumberingAfterBreak="0">
     <w:nsid w:val="7C7743A4"/>
     <w:multiLevelType w:val="hybridMultilevel"/>
     <w:tmpl w:val="218AECC4"/>
@@ -6837,7 +7774,7 @@
       </w:rPr>
     </w:lvl>
   </w:abstractNum>
-  <w:abstractNum w:abstractNumId="7" w15:restartNumberingAfterBreak="0">
+  <w:abstractNum w:abstractNumId="9" w15:restartNumberingAfterBreak="0">
     <w:nsid w:val="7F6510A1"/>
     <w:multiLevelType w:val="hybridMultilevel"/>
     <w:tmpl w:val="1B40CC94"/>
@@ -6951,28 +7888,34 @@
     </w:lvl>
   </w:abstractNum>
   <w:num w:numId="1">
+    <w:abstractNumId w:val="9"/>
+  </w:num>
+  <w:num w:numId="2">
+    <w:abstractNumId w:val="1"/>
+  </w:num>
+  <w:num w:numId="3">
+    <w:abstractNumId w:val="5"/>
+  </w:num>
+  <w:num w:numId="4">
+    <w:abstractNumId w:val="8"/>
+  </w:num>
+  <w:num w:numId="5">
+    <w:abstractNumId w:val="3"/>
+  </w:num>
+  <w:num w:numId="6">
+    <w:abstractNumId w:val="4"/>
+  </w:num>
+  <w:num w:numId="7">
+    <w:abstractNumId w:val="2"/>
+  </w:num>
+  <w:num w:numId="8">
     <w:abstractNumId w:val="7"/>
   </w:num>
-  <w:num w:numId="2">
-    <w:abstractNumId w:val="0"/>
-  </w:num>
-  <w:num w:numId="3">
-    <w:abstractNumId w:val="4"/>
-  </w:num>
-  <w:num w:numId="4">
+  <w:num w:numId="9">
     <w:abstractNumId w:val="6"/>
   </w:num>
-  <w:num w:numId="5">
-    <w:abstractNumId w:val="2"/>
-  </w:num>
-  <w:num w:numId="6">
-    <w:abstractNumId w:val="3"/>
-  </w:num>
-  <w:num w:numId="7">
-    <w:abstractNumId w:val="1"/>
-  </w:num>
-  <w:num w:numId="8">
-    <w:abstractNumId w:val="5"/>
+  <w:num w:numId="10">
+    <w:abstractNumId w:val="0"/>
   </w:num>
 </w:numbering>
 </file>
@@ -7535,6 +8478,24 @@
       <w:iCs/>
     </w:rPr>
   </w:style>
+  <w:style w:type="paragraph" w:styleId="ab">
+    <w:name w:val="Normal (Web)"/>
+    <w:basedOn w:val="a"/>
+    <w:uiPriority w:val="99"/>
+    <w:unhideWhenUsed/>
+    <w:rsid w:val="00C30686"/>
+    <w:pPr>
+      <w:widowControl/>
+      <w:spacing w:before="100" w:beforeAutospacing="1" w:after="100" w:afterAutospacing="1"/>
+      <w:jc w:val="left"/>
+    </w:pPr>
+    <w:rPr>
+      <w:rFonts w:ascii="宋体" w:eastAsia="宋体" w:hAnsi="宋体" w:cs="宋体"/>
+      <w:kern w:val="0"/>
+      <w:sz w:val="24"/>
+      <w:szCs w:val="24"/>
+    </w:rPr>
+  </w:style>
 </w:styles>
 </file>
 

--- a/2. URA_Application_Form_2019_1.docx
+++ b/2. URA_Application_Form_2019_1.docx
@@ -2942,22 +2942,15 @@
           </w:p>
           <w:p>
             <w:pPr>
-              <w:pStyle w:val="a9"/>
-              <w:spacing w:line="240" w:lineRule="atLeast"/>
-              <w:ind w:left="360" w:firstLineChars="0" w:firstLine="0"/>
-              <w:rPr>
-                <w:rFonts w:ascii="Times New Roman" w:hAnsi="Times New Roman" w:cs="Times New Roman" w:hint="eastAsia"/>
-                <w:iCs/>
-                <w:sz w:val="24"/>
-                <w:szCs w:val="24"/>
+              <w:pStyle w:val="ab"/>
+              <w:rPr>
+                <w:rFonts w:hint="eastAsia"/>
               </w:rPr>
             </w:pPr>
             <w:r>
               <w:rPr>
                 <w:rFonts w:ascii="Times New Roman" w:hAnsi="Times New Roman" w:cs="Times New Roman"/>
                 <w:color w:val="000000" w:themeColor="text1"/>
-                <w:sz w:val="24"/>
-                <w:szCs w:val="24"/>
               </w:rPr>
               <w:t>We implement a blockchain protocol</w:t>
             </w:r>
@@ -2965,8 +2958,6 @@
               <w:rPr>
                 <w:rFonts w:ascii="Times New Roman" w:hAnsi="Times New Roman" w:cs="Times New Roman"/>
                 <w:color w:val="000000" w:themeColor="text1"/>
-                <w:sz w:val="24"/>
-                <w:szCs w:val="24"/>
               </w:rPr>
               <w:t xml:space="preserve"> as well as experiment study in which</w:t>
             </w:r>
@@ -2974,8 +2965,6 @@
               <w:rPr>
                 <w:rFonts w:ascii="Times New Roman" w:hAnsi="Times New Roman" w:cs="Times New Roman"/>
                 <w:color w:val="000000" w:themeColor="text1"/>
-                <w:sz w:val="24"/>
-                <w:szCs w:val="24"/>
               </w:rPr>
               <w:t xml:space="preserve"> deploy 114 nodes</w:t>
             </w:r>
@@ -2983,8 +2972,6 @@
               <w:rPr>
                 <w:rFonts w:ascii="Times New Roman" w:hAnsi="Times New Roman" w:cs="Times New Roman"/>
                 <w:color w:val="000000" w:themeColor="text1"/>
-                <w:sz w:val="24"/>
-                <w:szCs w:val="24"/>
               </w:rPr>
               <w:t xml:space="preserve"> on the cloud</w:t>
             </w:r>
@@ -2992,30 +2979,90 @@
               <w:rPr>
                 <w:rFonts w:ascii="Times New Roman" w:hAnsi="Times New Roman" w:cs="Times New Roman"/>
                 <w:color w:val="000000" w:themeColor="text1"/>
-                <w:sz w:val="24"/>
-                <w:szCs w:val="24"/>
-              </w:rPr>
-              <w:t>. The experiments show when users greedily update their transaction fees based on their payoffs, the average fees converge to the analytical results.</w:t>
-            </w:r>
-          </w:p>
-          <w:p>
-            <w:pPr>
-              <w:pStyle w:val="a9"/>
-              <w:spacing w:line="240" w:lineRule="atLeast"/>
-              <w:ind w:left="360" w:firstLineChars="0" w:firstLine="0"/>
+              </w:rPr>
+              <w:t xml:space="preserve">. </w:t>
+            </w:r>
+            <w:r>
               <w:rPr>
                 <w:rFonts w:ascii="Times New Roman" w:hAnsi="Times New Roman" w:cs="Times New Roman"/>
                 <w:color w:val="000000" w:themeColor="text1"/>
-                <w:sz w:val="24"/>
-                <w:szCs w:val="24"/>
-              </w:rPr>
-            </w:pPr>
+              </w:rPr>
+              <w:t xml:space="preserve">To be more specifically, </w:t>
+            </w:r>
+            <w:r>
+              <w:rPr>
+                <w:rFonts w:ascii="NimbusRomNo9L" w:hAnsi="NimbusRomNo9L"/>
+              </w:rPr>
+              <w:t xml:space="preserve">we </w:t>
+            </w:r>
+            <w:r>
+              <w:rPr>
+                <w:rFonts w:ascii="NimbusRomNo9L" w:hAnsi="NimbusRomNo9L"/>
+              </w:rPr>
+              <w:t xml:space="preserve">will </w:t>
+            </w:r>
+            <w:r>
+              <w:rPr>
+                <w:rFonts w:ascii="NimbusRomNo9L" w:hAnsi="NimbusRomNo9L"/>
+              </w:rPr>
+              <w:t>implemen</w:t>
+            </w:r>
+            <w:r>
+              <w:rPr>
+                <w:rFonts w:ascii="NimbusRomNo9L" w:hAnsi="NimbusRomNo9L"/>
+              </w:rPr>
+              <w:t>t</w:t>
+            </w:r>
+            <w:r>
+              <w:rPr>
+                <w:rFonts w:ascii="NimbusRomNo9L" w:hAnsi="NimbusRomNo9L"/>
+              </w:rPr>
+              <w:t xml:space="preserve"> a system of a complete Bitcoin-based blockchain protocol and deployed 114 nodes with Dockers. We </w:t>
+            </w:r>
+            <w:r>
+              <w:rPr>
+                <w:rFonts w:ascii="NimbusRomNo9L" w:hAnsi="NimbusRomNo9L"/>
+              </w:rPr>
+              <w:t xml:space="preserve">will </w:t>
+            </w:r>
+            <w:r>
+              <w:rPr>
+                <w:rFonts w:ascii="NimbusRomNo9L" w:hAnsi="NimbusRomNo9L"/>
+              </w:rPr>
+              <w:t xml:space="preserve">show that when each user greedily updates his transaction fee based on his payoff, the average fees converge to the expected fee at equilibrium. </w:t>
+            </w:r>
             <w:r>
               <w:rPr>
                 <w:rFonts w:ascii="Times New Roman" w:hAnsi="Times New Roman" w:cs="Times New Roman"/>
                 <w:color w:val="000000" w:themeColor="text1"/>
-                <w:sz w:val="24"/>
-                <w:szCs w:val="24"/>
+              </w:rPr>
+              <w:t xml:space="preserve">The experiments </w:t>
+            </w:r>
+            <w:r>
+              <w:rPr>
+                <w:rFonts w:ascii="Times New Roman" w:hAnsi="Times New Roman" w:cs="Times New Roman"/>
+                <w:color w:val="000000" w:themeColor="text1"/>
+              </w:rPr>
+              <w:t xml:space="preserve">will </w:t>
+            </w:r>
+            <w:r>
+              <w:rPr>
+                <w:rFonts w:ascii="Times New Roman" w:hAnsi="Times New Roman" w:cs="Times New Roman"/>
+                <w:color w:val="000000" w:themeColor="text1"/>
+              </w:rPr>
+              <w:t>show when users greedily update their transaction fees based on their payoffs, the average fees converge to the analytical results.</w:t>
+            </w:r>
+            <w:r>
+              <w:rPr>
+                <w:rFonts w:ascii="Times New Roman" w:hAnsi="Times New Roman" w:cs="Times New Roman"/>
+                <w:color w:val="000000" w:themeColor="text1"/>
+              </w:rPr>
+              <w:t xml:space="preserve"> </w:t>
+            </w:r>
+            <w:r>
+              <w:rPr>
+                <w:rFonts w:ascii="Times New Roman" w:hAnsi="Times New Roman" w:cs="Times New Roman"/>
+                <w:color w:val="000000" w:themeColor="text1"/>
               </w:rPr>
               <w:t>W</w:t>
             </w:r>
@@ -3023,8 +3070,6 @@
               <w:rPr>
                 <w:rFonts w:ascii="Times New Roman" w:hAnsi="Times New Roman" w:cs="Times New Roman"/>
                 <w:color w:val="000000" w:themeColor="text1"/>
-                <w:sz w:val="24"/>
-                <w:szCs w:val="24"/>
               </w:rPr>
               <w:t xml:space="preserve">e </w:t>
             </w:r>
@@ -3032,8 +3077,6 @@
               <w:rPr>
                 <w:rFonts w:ascii="Times New Roman" w:hAnsi="Times New Roman" w:cs="Times New Roman"/>
                 <w:color w:val="000000" w:themeColor="text1"/>
-                <w:sz w:val="24"/>
-                <w:szCs w:val="24"/>
               </w:rPr>
               <w:t xml:space="preserve">will </w:t>
             </w:r>
@@ -3041,30 +3084,27 @@
               <w:rPr>
                 <w:rFonts w:ascii="Times New Roman" w:hAnsi="Times New Roman" w:cs="Times New Roman"/>
                 <w:color w:val="000000" w:themeColor="text1"/>
-                <w:sz w:val="24"/>
-                <w:szCs w:val="24"/>
-              </w:rPr>
-              <w:t xml:space="preserve">model the interactions among the protocol designer, users, and miners as a three-stage decision process. In Stage I, the protocol designer optimizes the time limit to maximize the social welfare. In Stage II, each user adjusts his transaction generation probability and transaction fee to maximize his payoff. In Stage III, each miner selects a transaction to record to maximize his payoff. The numerical results show that our scheme may increase the social welfare for delay-sensitive applications. </w:t>
-            </w:r>
-          </w:p>
-          <w:p>
-            <w:pPr>
-              <w:pStyle w:val="a9"/>
-              <w:spacing w:line="240" w:lineRule="atLeast"/>
-              <w:ind w:left="360" w:firstLineChars="0" w:firstLine="0"/>
+              </w:rPr>
+              <w:t xml:space="preserve">model the interactions among the protocol designer, users, and miners as a three-stage decision process. In Stage I, the protocol designer optimizes the time limit to maximize the social welfare. In Stage II, each user adjusts his transaction generation probability and transaction fee to maximize his payoff. In Stage III, each miner selects a transaction to record to maximize his payoff. The numerical results </w:t>
+            </w:r>
+            <w:r>
               <w:rPr>
                 <w:rFonts w:ascii="Times New Roman" w:hAnsi="Times New Roman" w:cs="Times New Roman"/>
                 <w:color w:val="000000" w:themeColor="text1"/>
-                <w:sz w:val="24"/>
-                <w:szCs w:val="24"/>
-              </w:rPr>
-            </w:pPr>
-          </w:p>
-          <w:p>
-            <w:pPr>
-              <w:pStyle w:val="a9"/>
-              <w:spacing w:line="240" w:lineRule="atLeast"/>
-              <w:ind w:left="360" w:firstLineChars="0" w:firstLine="0"/>
+              </w:rPr>
+              <w:t xml:space="preserve">will </w:t>
+            </w:r>
+            <w:r>
+              <w:rPr>
+                <w:rFonts w:ascii="Times New Roman" w:hAnsi="Times New Roman" w:cs="Times New Roman"/>
+                <w:color w:val="000000" w:themeColor="text1"/>
+              </w:rPr>
+              <w:t xml:space="preserve">show that our scheme may increase the social welfare for delay-sensitive applications. </w:t>
+            </w:r>
+          </w:p>
+          <w:p>
+            <w:pPr>
+              <w:spacing w:line="240" w:lineRule="atLeast"/>
               <w:rPr>
                 <w:rFonts w:ascii="Times New Roman" w:hAnsi="Times New Roman" w:cs="Times New Roman"/>
                 <w:sz w:val="20"/>

--- a/2. URA_Application_Form_2019_1.docx
+++ b/2. URA_Application_Form_2019_1.docx
@@ -1253,8 +1253,9 @@
                 <w:sz w:val="24"/>
                 <w:szCs w:val="24"/>
               </w:rPr>
-              <w:t>I</w:t>
-            </w:r>
+              <w:t xml:space="preserve">Incentive Mechanism Design </w:t>
+            </w:r>
+            <w:proofErr w:type="gramStart"/>
             <w:r>
               <w:rPr>
                 <w:rStyle w:val="aa"/>
@@ -1265,8 +1266,9 @@
                 <w:sz w:val="24"/>
                 <w:szCs w:val="24"/>
               </w:rPr>
-              <w:t>n</w:t>
-            </w:r>
+              <w:t>On</w:t>
+            </w:r>
+            <w:proofErr w:type="gramEnd"/>
             <w:r>
               <w:rPr>
                 <w:rStyle w:val="aa"/>
@@ -1277,81 +1279,7 @@
                 <w:sz w:val="24"/>
                 <w:szCs w:val="24"/>
               </w:rPr>
-              <w:t>centive Mechani</w:t>
-            </w:r>
-            <w:r>
-              <w:rPr>
-                <w:rStyle w:val="aa"/>
-                <w:rFonts w:ascii="Times New Roman" w:hAnsi="Times New Roman" w:cs="Times New Roman"/>
-                <w:i w:val="0"/>
-                <w:iCs w:val="0"/>
-                <w:color w:val="000000" w:themeColor="text1"/>
-                <w:sz w:val="24"/>
-                <w:szCs w:val="24"/>
-              </w:rPr>
-              <w:t>s</w:t>
-            </w:r>
-            <w:r>
-              <w:rPr>
-                <w:rStyle w:val="aa"/>
-                <w:rFonts w:ascii="Times New Roman" w:hAnsi="Times New Roman" w:cs="Times New Roman"/>
-                <w:i w:val="0"/>
-                <w:iCs w:val="0"/>
-                <w:color w:val="000000" w:themeColor="text1"/>
-                <w:sz w:val="24"/>
-                <w:szCs w:val="24"/>
-              </w:rPr>
-              <w:t xml:space="preserve">m Design </w:t>
-            </w:r>
-            <w:proofErr w:type="gramStart"/>
-            <w:r>
-              <w:rPr>
-                <w:rStyle w:val="aa"/>
-                <w:rFonts w:ascii="Times New Roman" w:hAnsi="Times New Roman" w:cs="Times New Roman"/>
-                <w:i w:val="0"/>
-                <w:iCs w:val="0"/>
-                <w:color w:val="000000" w:themeColor="text1"/>
-                <w:sz w:val="24"/>
-                <w:szCs w:val="24"/>
-              </w:rPr>
-              <w:t>On</w:t>
-            </w:r>
-            <w:proofErr w:type="gramEnd"/>
-            <w:r>
-              <w:rPr>
-                <w:rStyle w:val="aa"/>
-                <w:rFonts w:ascii="Times New Roman" w:hAnsi="Times New Roman" w:cs="Times New Roman"/>
-                <w:i w:val="0"/>
-                <w:iCs w:val="0"/>
-                <w:color w:val="000000" w:themeColor="text1"/>
-                <w:sz w:val="24"/>
-                <w:szCs w:val="24"/>
-              </w:rPr>
-              <w:t xml:space="preserve"> Blockch</w:t>
-            </w:r>
-            <w:r>
-              <w:rPr>
-                <w:rStyle w:val="aa"/>
-                <w:rFonts w:ascii="Times New Roman" w:hAnsi="Times New Roman" w:cs="Times New Roman"/>
-                <w:i w:val="0"/>
-                <w:iCs w:val="0"/>
-                <w:color w:val="000000" w:themeColor="text1"/>
-                <w:sz w:val="24"/>
-                <w:szCs w:val="24"/>
-              </w:rPr>
-              <w:t>a</w:t>
-            </w:r>
-            <w:r>
-              <w:rPr>
-                <w:rStyle w:val="aa"/>
-                <w:rFonts w:ascii="Times New Roman" w:hAnsi="Times New Roman" w:cs="Times New Roman"/>
-                <w:i w:val="0"/>
-                <w:iCs w:val="0"/>
-                <w:color w:val="000000" w:themeColor="text1"/>
-                <w:sz w:val="24"/>
-                <w:szCs w:val="24"/>
-              </w:rPr>
-              <w:t>in Storage</w:t>
+              <w:t xml:space="preserve"> Blockchain Storage</w:t>
             </w:r>
           </w:p>
         </w:tc>
@@ -1712,7 +1640,7 @@
                 <w:sz w:val="24"/>
                 <w:szCs w:val="24"/>
               </w:rPr>
-              <w:t>Yunshu Liu</w:t>
+              <w:t>Yunshu</w:t>
             </w:r>
             <w:proofErr w:type="spellEnd"/>
             <w:r>
@@ -1722,7 +1650,7 @@
                 <w:sz w:val="24"/>
                 <w:szCs w:val="24"/>
               </w:rPr>
-              <w:t xml:space="preserve"> who is now</w:t>
+              <w:t xml:space="preserve"> Liu who is now</w:t>
             </w:r>
             <w:r>
               <w:rPr>
@@ -1918,7 +1846,6 @@
               <w:widowControl/>
               <w:jc w:val="left"/>
               <w:rPr>
-                <w:rFonts w:hint="eastAsia"/>
                 <w:sz w:val="24"/>
                 <w:szCs w:val="24"/>
               </w:rPr>
@@ -2099,7 +2026,7 @@
               <w:spacing w:line="240" w:lineRule="atLeast"/>
               <w:ind w:firstLineChars="0"/>
               <w:rPr>
-                <w:rFonts w:ascii="Times New Roman" w:hAnsi="Times New Roman" w:cs="Times New Roman" w:hint="eastAsia"/>
+                <w:rFonts w:ascii="Times New Roman" w:hAnsi="Times New Roman" w:cs="Times New Roman"/>
                 <w:sz w:val="20"/>
                 <w:szCs w:val="20"/>
               </w:rPr>
@@ -2160,7 +2087,7 @@
               <w:spacing w:line="240" w:lineRule="atLeast"/>
               <w:ind w:left="360" w:firstLineChars="0" w:firstLine="0"/>
               <w:rPr>
-                <w:rFonts w:ascii="Times New Roman" w:hAnsi="Times New Roman" w:cs="Times New Roman" w:hint="eastAsia"/>
+                <w:rFonts w:ascii="Times New Roman" w:hAnsi="Times New Roman" w:cs="Times New Roman"/>
                 <w:iCs/>
                 <w:sz w:val="24"/>
                 <w:szCs w:val="24"/>
@@ -2401,7 +2328,7 @@
               <w:spacing w:line="240" w:lineRule="atLeast"/>
               <w:ind w:left="360" w:firstLineChars="0" w:firstLine="0"/>
               <w:rPr>
-                <w:rFonts w:ascii="NimbusRomNo9L" w:hAnsi="NimbusRomNo9L"/>
+                <w:rFonts w:ascii="NimbusRomNo9L" w:hAnsi="NimbusRomNo9L" w:hint="eastAsia"/>
                 <w:sz w:val="24"/>
                 <w:szCs w:val="24"/>
               </w:rPr>
@@ -2464,18 +2391,36 @@
               <w:spacing w:line="240" w:lineRule="atLeast"/>
               <w:ind w:left="360" w:firstLineChars="0" w:firstLine="0"/>
               <w:rPr>
+                <w:rFonts w:ascii="NimbusRomNo9L" w:hAnsi="NimbusRomNo9L" w:hint="eastAsia"/>
+                <w:sz w:val="24"/>
+                <w:szCs w:val="24"/>
+              </w:rPr>
+            </w:pPr>
+            <w:r>
+              <w:rPr>
                 <w:rFonts w:ascii="NimbusRomNo9L" w:hAnsi="NimbusRomNo9L"/>
                 <w:sz w:val="24"/>
                 <w:szCs w:val="24"/>
               </w:rPr>
-            </w:pPr>
+              <w:t xml:space="preserve">With insufficient transaction fees and huge storage costs, miners will have less incentives to stay in the system, </w:t>
+            </w:r>
+            <w:proofErr w:type="spellStart"/>
             <w:r>
               <w:rPr>
                 <w:rFonts w:ascii="NimbusRomNo9L" w:hAnsi="NimbusRomNo9L"/>
                 <w:sz w:val="24"/>
                 <w:szCs w:val="24"/>
               </w:rPr>
-              <w:t xml:space="preserve">With insufficient transaction fees and huge storage costs, miners will have less incentives to stay in the system, </w:t>
+              <w:t>jeop</w:t>
+            </w:r>
+            <w:proofErr w:type="spellEnd"/>
+            <w:r>
+              <w:rPr>
+                <w:rFonts w:ascii="NimbusRomNo9L" w:hAnsi="NimbusRomNo9L"/>
+                <w:sz w:val="24"/>
+                <w:szCs w:val="24"/>
+              </w:rPr>
+              <w:t xml:space="preserve"> </w:t>
             </w:r>
             <w:proofErr w:type="spellStart"/>
             <w:r>
@@ -2484,7 +2429,7 @@
                 <w:sz w:val="24"/>
                 <w:szCs w:val="24"/>
               </w:rPr>
-              <w:t>jeop</w:t>
+              <w:t>ardizing</w:t>
             </w:r>
             <w:proofErr w:type="spellEnd"/>
             <w:r>
@@ -2493,7 +2438,23 @@
                 <w:sz w:val="24"/>
                 <w:szCs w:val="24"/>
               </w:rPr>
-              <w:t xml:space="preserve"> </w:t>
+              <w:t xml:space="preserve"> the system security. For example, the number of full-node miners storing the entire Ethereum blockchain has declined 66% since 2018. With fewer miners, it will increase the likelihood of a single point of failure in blockchain, and will lower the difficulty for malicious miners to conduct majority attacks</w:t>
+            </w:r>
+            <w:r>
+              <w:rPr>
+                <w:rFonts w:ascii="NimbusRomNo9L" w:hAnsi="NimbusRomNo9L"/>
+                <w:sz w:val="24"/>
+                <w:szCs w:val="24"/>
+              </w:rPr>
+              <w:t>.</w:t>
+            </w:r>
+            <w:r>
+              <w:rPr>
+                <w:rFonts w:ascii="NimbusRomNo9L" w:hAnsi="NimbusRomNo9L"/>
+                <w:sz w:val="24"/>
+                <w:szCs w:val="24"/>
+              </w:rPr>
+              <w:t xml:space="preserve"> To maintain a healthy </w:t>
             </w:r>
             <w:proofErr w:type="spellStart"/>
             <w:r>
@@ -2502,7 +2463,7 @@
                 <w:sz w:val="24"/>
                 <w:szCs w:val="24"/>
               </w:rPr>
-              <w:t>ardizing</w:t>
+              <w:t>decen</w:t>
             </w:r>
             <w:proofErr w:type="spellEnd"/>
             <w:r>
@@ -2511,58 +2472,24 @@
                 <w:sz w:val="24"/>
                 <w:szCs w:val="24"/>
               </w:rPr>
-              <w:t xml:space="preserve"> the system security. For example, the number of full-node miners storing the entire Ethereum blockchain has declined 66% since 2018. With fewer miners, it will increase the likelihood of a single point of failure in blockchain, and will lower the difficulty for malicious miners to conduct majority attacks</w:t>
-            </w:r>
+              <w:t xml:space="preserve">- </w:t>
+            </w:r>
+            <w:proofErr w:type="spellStart"/>
             <w:r>
               <w:rPr>
                 <w:rFonts w:ascii="NimbusRomNo9L" w:hAnsi="NimbusRomNo9L"/>
                 <w:sz w:val="24"/>
                 <w:szCs w:val="24"/>
               </w:rPr>
-              <w:t>.</w:t>
-            </w:r>
+              <w:t>tralized</w:t>
+            </w:r>
+            <w:proofErr w:type="spellEnd"/>
             <w:r>
               <w:rPr>
                 <w:rFonts w:ascii="NimbusRomNo9L" w:hAnsi="NimbusRomNo9L"/>
                 <w:sz w:val="24"/>
                 <w:szCs w:val="24"/>
               </w:rPr>
-              <w:t xml:space="preserve"> To maintain a healthy </w:t>
-            </w:r>
-            <w:proofErr w:type="spellStart"/>
-            <w:r>
-              <w:rPr>
-                <w:rFonts w:ascii="NimbusRomNo9L" w:hAnsi="NimbusRomNo9L"/>
-                <w:sz w:val="24"/>
-                <w:szCs w:val="24"/>
-              </w:rPr>
-              <w:t>decen</w:t>
-            </w:r>
-            <w:proofErr w:type="spellEnd"/>
-            <w:r>
-              <w:rPr>
-                <w:rFonts w:ascii="NimbusRomNo9L" w:hAnsi="NimbusRomNo9L"/>
-                <w:sz w:val="24"/>
-                <w:szCs w:val="24"/>
-              </w:rPr>
-              <w:t xml:space="preserve">- </w:t>
-            </w:r>
-            <w:proofErr w:type="spellStart"/>
-            <w:r>
-              <w:rPr>
-                <w:rFonts w:ascii="NimbusRomNo9L" w:hAnsi="NimbusRomNo9L"/>
-                <w:sz w:val="24"/>
-                <w:szCs w:val="24"/>
-              </w:rPr>
-              <w:t>tralized</w:t>
-            </w:r>
-            <w:proofErr w:type="spellEnd"/>
-            <w:r>
-              <w:rPr>
-                <w:rFonts w:ascii="NimbusRomNo9L" w:hAnsi="NimbusRomNo9L"/>
-                <w:sz w:val="24"/>
-                <w:szCs w:val="24"/>
-              </w:rPr>
               <w:t xml:space="preserve"> ecosystem, it is critically important to design a proper mechanism to motivate the users contribute enough transaction fees for miners’ storage costs. </w:t>
             </w:r>
           </w:p>
@@ -2572,7 +2499,7 @@
               <w:spacing w:line="240" w:lineRule="atLeast"/>
               <w:ind w:left="360" w:firstLineChars="0" w:firstLine="0"/>
               <w:rPr>
-                <w:rFonts w:ascii="NimbusRomNo9L" w:hAnsi="NimbusRomNo9L"/>
+                <w:rFonts w:ascii="NimbusRomNo9L" w:hAnsi="NimbusRomNo9L" w:hint="eastAsia"/>
                 <w:sz w:val="24"/>
                 <w:szCs w:val="24"/>
               </w:rPr>
@@ -2851,7 +2778,7 @@
                 <w:numId w:val="10"/>
               </w:numPr>
               <w:rPr>
-                <w:rFonts w:ascii="Times New Roman" w:hAnsi="Times New Roman" w:cs="Times New Roman" w:hint="eastAsia"/>
+                <w:rFonts w:ascii="Times New Roman" w:hAnsi="Times New Roman" w:cs="Times New Roman"/>
               </w:rPr>
             </w:pPr>
             <w:r>
@@ -2879,7 +2806,7 @@
               <w:spacing w:line="240" w:lineRule="atLeast"/>
               <w:ind w:firstLineChars="0"/>
               <w:rPr>
-                <w:rFonts w:ascii="Times New Roman" w:hAnsi="Times New Roman" w:cs="Times New Roman" w:hint="eastAsia"/>
+                <w:rFonts w:ascii="Times New Roman" w:hAnsi="Times New Roman" w:cs="Times New Roman"/>
                 <w:b/>
                 <w:bCs/>
                 <w:sz w:val="24"/>
@@ -2943,9 +2870,6 @@
           <w:p>
             <w:pPr>
               <w:pStyle w:val="ab"/>
-              <w:rPr>
-                <w:rFonts w:hint="eastAsia"/>
-              </w:rPr>
             </w:pPr>
             <w:r>
               <w:rPr>
@@ -2993,31 +2917,7 @@
               <w:rPr>
                 <w:rFonts w:ascii="NimbusRomNo9L" w:hAnsi="NimbusRomNo9L"/>
               </w:rPr>
-              <w:t xml:space="preserve">we </w:t>
-            </w:r>
-            <w:r>
-              <w:rPr>
-                <w:rFonts w:ascii="NimbusRomNo9L" w:hAnsi="NimbusRomNo9L"/>
-              </w:rPr>
-              <w:t xml:space="preserve">will </w:t>
-            </w:r>
-            <w:r>
-              <w:rPr>
-                <w:rFonts w:ascii="NimbusRomNo9L" w:hAnsi="NimbusRomNo9L"/>
-              </w:rPr>
-              <w:t>implemen</w:t>
-            </w:r>
-            <w:r>
-              <w:rPr>
-                <w:rFonts w:ascii="NimbusRomNo9L" w:hAnsi="NimbusRomNo9L"/>
-              </w:rPr>
-              <w:t>t</w:t>
-            </w:r>
-            <w:r>
-              <w:rPr>
-                <w:rFonts w:ascii="NimbusRomNo9L" w:hAnsi="NimbusRomNo9L"/>
-              </w:rPr>
-              <w:t xml:space="preserve"> a system of a complete Bitcoin-based blockchain protocol and deployed 114 nodes with Dockers. We </w:t>
+              <w:t xml:space="preserve">we will implement a system of a complete Bitcoin-based blockchain protocol and deployed 114 nodes with Dockers. We </w:t>
             </w:r>
             <w:r>
               <w:rPr>
@@ -3453,7 +3353,7 @@
             <w:pPr>
               <w:spacing w:line="240" w:lineRule="atLeast"/>
               <w:rPr>
-                <w:rFonts w:ascii="Times New Roman" w:hAnsi="Times New Roman" w:cs="Times New Roman" w:hint="eastAsia"/>
+                <w:rFonts w:ascii="Times New Roman" w:hAnsi="Times New Roman" w:cs="Times New Roman"/>
                 <w:sz w:val="20"/>
                 <w:szCs w:val="20"/>
                 <w:highlight w:val="yellow"/>
@@ -3613,7 +3513,7 @@
               </w:tabs>
               <w:spacing w:line="240" w:lineRule="atLeast"/>
               <w:rPr>
-                <w:rFonts w:ascii="Times New Roman" w:hAnsi="Times New Roman" w:cs="Times New Roman" w:hint="eastAsia"/>
+                <w:rFonts w:ascii="Times New Roman" w:hAnsi="Times New Roman" w:cs="Times New Roman"/>
                 <w:sz w:val="20"/>
                 <w:szCs w:val="20"/>
                 <w:highlight w:val="yellow"/>
@@ -3758,171 +3658,246 @@
           <w:p>
             <w:pPr>
               <w:spacing w:line="240" w:lineRule="atLeast"/>
+              <w:ind w:firstLineChars="100" w:firstLine="240"/>
+              <w:rPr>
+                <w:rFonts w:ascii="Times New Roman" w:hAnsi="Times New Roman" w:cs="Times New Roman"/>
+                <w:color w:val="000000" w:themeColor="text1"/>
+                <w:sz w:val="24"/>
+                <w:szCs w:val="24"/>
+              </w:rPr>
+            </w:pPr>
+            <w:r>
+              <w:rPr>
+                <w:rFonts w:ascii="Times New Roman" w:hAnsi="Times New Roman" w:cs="Times New Roman"/>
+                <w:sz w:val="24"/>
+                <w:szCs w:val="24"/>
+              </w:rPr>
+              <w:t xml:space="preserve">To properly increase the transaction fee by controlling the transaction waiting time, we model the interactions among the protocol designer, users, and miners as a three-stage decision process. </w:t>
+            </w:r>
+          </w:p>
+          <w:p>
+            <w:pPr>
+              <w:pStyle w:val="ab"/>
+              <w:numPr>
+                <w:ilvl w:val="0"/>
+                <w:numId w:val="9"/>
+              </w:numPr>
+              <w:rPr>
+                <w:rFonts w:ascii="Times New Roman" w:hAnsi="Times New Roman" w:cs="Times New Roman"/>
+              </w:rPr>
+            </w:pPr>
+            <w:r>
+              <w:rPr>
+                <w:rFonts w:ascii="Times New Roman" w:hAnsi="Times New Roman" w:cs="Times New Roman"/>
+              </w:rPr>
+              <w:t xml:space="preserve">In Stage I (the transaction time limit optimization stage), the blockchain protocol designer determines the transaction waiting time limit to maximize the social welfare and alleviate insufficient-fee issue. </w:t>
+            </w:r>
+          </w:p>
+          <w:p>
+            <w:pPr>
+              <w:pStyle w:val="ab"/>
+              <w:numPr>
+                <w:ilvl w:val="0"/>
+                <w:numId w:val="9"/>
+              </w:numPr>
+              <w:rPr>
+                <w:rFonts w:ascii="Times New Roman" w:hAnsi="Times New Roman" w:cs="Times New Roman"/>
+              </w:rPr>
+            </w:pPr>
+            <w:r>
+              <w:rPr>
+                <w:rFonts w:ascii="Times New Roman" w:hAnsi="Times New Roman" w:cs="Times New Roman"/>
+              </w:rPr>
+              <w:t xml:space="preserve">In Stage II (the transaction generation stage), each user chooses the transaction generation probability and fee to maximize his payoff, considering the other users’ strategies of others. </w:t>
+            </w:r>
+          </w:p>
+          <w:p>
+            <w:pPr>
+              <w:pStyle w:val="ab"/>
+              <w:numPr>
+                <w:ilvl w:val="0"/>
+                <w:numId w:val="9"/>
+              </w:numPr>
+              <w:rPr>
+                <w:rFonts w:ascii="Times New Roman" w:hAnsi="Times New Roman" w:cs="Times New Roman"/>
+              </w:rPr>
+            </w:pPr>
+            <w:r>
+              <w:rPr>
+                <w:rFonts w:ascii="Times New Roman" w:hAnsi="Times New Roman" w:cs="Times New Roman"/>
+              </w:rPr>
+              <w:t xml:space="preserve">In Stage III (the mining stage), miners with heterogeneous storage costs maximize their own payoffs by selecting the proper transactions to include from the transaction pool. </w:t>
+            </w:r>
+          </w:p>
+          <w:p>
+            <w:pPr>
+              <w:pStyle w:val="ab"/>
+              <w:ind w:left="360"/>
+              <w:rPr>
+                <w:rFonts w:ascii="Times New Roman" w:hAnsi="Times New Roman" w:cs="Times New Roman"/>
+              </w:rPr>
+            </w:pPr>
+            <w:r>
+              <w:rPr>
+                <w:rFonts w:ascii="Times New Roman" w:hAnsi="Times New Roman" w:cs="Times New Roman"/>
+              </w:rPr>
+              <w:t xml:space="preserve">Despite the complexity of the three-party interactions, we are able to derive the Nash equilibrium of Stages II and III. As a result, we can exploit the monotonic structure of the social welfare maximization problem in Stage I and numerically and effectively compute its optimal solution. </w:t>
+            </w:r>
+            <w:r>
+              <w:rPr>
+                <w:rFonts w:ascii="Times New Roman" w:hAnsi="Times New Roman" w:cs="Times New Roman"/>
+              </w:rPr>
+              <w:t>The main contributions of this paper are as follows.</w:t>
+            </w:r>
+          </w:p>
+          <w:p>
+            <w:pPr>
+              <w:pStyle w:val="ab"/>
+              <w:numPr>
+                <w:ilvl w:val="1"/>
+                <w:numId w:val="10"/>
+              </w:numPr>
+              <w:rPr>
+                <w:rFonts w:ascii="Times New Roman" w:hAnsi="Times New Roman" w:cs="Times New Roman"/>
+              </w:rPr>
+            </w:pPr>
+            <w:r>
+              <w:rPr>
+                <w:rFonts w:ascii="Times New Roman" w:hAnsi="Times New Roman" w:cs="Times New Roman"/>
+                <w:i/>
+                <w:iCs/>
+              </w:rPr>
+              <w:t xml:space="preserve">Three-stage decision model: </w:t>
+            </w:r>
+            <w:r>
+              <w:rPr>
+                <w:rFonts w:ascii="Times New Roman" w:hAnsi="Times New Roman" w:cs="Times New Roman"/>
+              </w:rPr>
+              <w:t xml:space="preserve">We propose a model for blockchain protocol designer to characterize how trans- action waiting time limit impacts the users and </w:t>
+            </w:r>
+            <w:proofErr w:type="gramStart"/>
+            <w:r>
+              <w:rPr>
+                <w:rFonts w:ascii="Times New Roman" w:hAnsi="Times New Roman" w:cs="Times New Roman"/>
+              </w:rPr>
+              <w:t>miners</w:t>
+            </w:r>
+            <w:proofErr w:type="gramEnd"/>
+            <w:r>
+              <w:rPr>
+                <w:rFonts w:ascii="Times New Roman" w:hAnsi="Times New Roman" w:cs="Times New Roman"/>
+              </w:rPr>
+              <w:t xml:space="preserve"> decisions, which applies to many current systems such as Bitcoin, Ethereum, and Litecoin. </w:t>
+            </w:r>
+          </w:p>
+          <w:p>
+            <w:pPr>
+              <w:pStyle w:val="ab"/>
+              <w:numPr>
+                <w:ilvl w:val="1"/>
+                <w:numId w:val="10"/>
+              </w:numPr>
+              <w:rPr>
+                <w:rFonts w:ascii="Times New Roman" w:hAnsi="Times New Roman" w:cs="Times New Roman"/>
+              </w:rPr>
+            </w:pPr>
+            <w:r>
+              <w:rPr>
+                <w:rFonts w:ascii="Times New Roman" w:hAnsi="Times New Roman" w:cs="Times New Roman"/>
+                <w:i/>
+                <w:iCs/>
+              </w:rPr>
+              <w:t xml:space="preserve">Time limit optimization: </w:t>
+            </w:r>
+            <w:r>
+              <w:rPr>
+                <w:rFonts w:ascii="Times New Roman" w:hAnsi="Times New Roman" w:cs="Times New Roman"/>
+              </w:rPr>
+              <w:t xml:space="preserve">The protocol designer chooses the optimal time limit for social welfare optimization and encourage users to pay sufficient fee storage costs. We solve the integer programming by exploiting the monotonic structure of the social welfare. The Nash equilibrium of the model reveals that our scheme can alleviate the insufficient-fee issue for delay-insensitive applications due to the higher threshold fee and more intensive competition. </w:t>
+            </w:r>
+          </w:p>
+          <w:p>
+            <w:pPr>
+              <w:pStyle w:val="ab"/>
+              <w:numPr>
+                <w:ilvl w:val="1"/>
+                <w:numId w:val="10"/>
+              </w:numPr>
+              <w:rPr>
+                <w:rFonts w:ascii="Times New Roman" w:hAnsi="Times New Roman" w:cs="Times New Roman"/>
+              </w:rPr>
+            </w:pPr>
+            <w:r>
+              <w:rPr>
+                <w:rFonts w:ascii="Times New Roman" w:hAnsi="Times New Roman" w:cs="Times New Roman"/>
+                <w:i/>
+                <w:iCs/>
+              </w:rPr>
+              <w:t xml:space="preserve">Numerical study and real-world blockchain experiments: </w:t>
+            </w:r>
+            <w:r>
+              <w:rPr>
+                <w:rFonts w:ascii="Times New Roman" w:hAnsi="Times New Roman" w:cs="Times New Roman"/>
+              </w:rPr>
+              <w:t xml:space="preserve">Numerical results demonstrate that the time limit optimization may also alleviate the insufficient-fee issue for delay-sensitive applications </w:t>
+            </w:r>
+            <w:r>
+              <w:rPr>
+                <w:rFonts w:ascii="Times New Roman" w:hAnsi="Times New Roman" w:cs="Times New Roman"/>
+              </w:rPr>
+              <w:lastRenderedPageBreak/>
+              <w:t xml:space="preserve">and increase their social welfare. Meanwhile, we implement a Bitcoin-based blockchain protocol and deploy 114 nodes using Docker. The experiments show that when each user greedily updates his transaction fee based on his payoff, the average fees converge to the expected fee at equilibrium. </w:t>
+            </w:r>
+          </w:p>
+          <w:p>
+            <w:pPr>
+              <w:spacing w:line="240" w:lineRule="atLeast"/>
+              <w:rPr>
+                <w:rFonts w:ascii="Times New Roman" w:hAnsi="Times New Roman" w:cs="Times New Roman"/>
+                <w:sz w:val="24"/>
+                <w:szCs w:val="24"/>
+              </w:rPr>
+            </w:pPr>
+            <w:r>
               <w:rPr>
                 <w:rFonts w:ascii="Times New Roman" w:hAnsi="Times New Roman" w:cs="Times New Roman" w:hint="eastAsia"/>
-                <w:sz w:val="20"/>
-                <w:szCs w:val="20"/>
-              </w:rPr>
-            </w:pPr>
-            <w:r>
-              <w:rPr>
-                <w:rFonts w:ascii="Times New Roman" w:hAnsi="Times New Roman" w:cs="Times New Roman"/>
-                <w:noProof/>
-                <w:sz w:val="20"/>
-                <w:szCs w:val="20"/>
-              </w:rPr>
-              <mc:AlternateContent>
-                <mc:Choice Requires="wpi">
-                  <w:drawing>
-                    <wp:anchor distT="0" distB="0" distL="114300" distR="114300" simplePos="0" relativeHeight="251687936" behindDoc="0" locked="0" layoutInCell="1" allowOverlap="1" wp14:anchorId="454DABFF" wp14:editId="43FAB1A5">
-                      <wp:simplePos x="0" y="0"/>
-                      <wp:positionH relativeFrom="column">
-                        <wp:posOffset>253075</wp:posOffset>
-                      </wp:positionH>
-                      <wp:positionV relativeFrom="paragraph">
-                        <wp:posOffset>118340</wp:posOffset>
-                      </wp:positionV>
-                      <wp:extent cx="2160" cy="360"/>
-                      <wp:effectExtent l="38100" t="38100" r="36195" b="38100"/>
-                      <wp:wrapNone/>
-                      <wp:docPr id="29" name="墨迹 29"/>
-                      <wp:cNvGraphicFramePr/>
-                      <a:graphic xmlns:a="http://schemas.openxmlformats.org/drawingml/2006/main">
-                        <a:graphicData uri="http://schemas.microsoft.com/office/word/2010/wordprocessingInk">
-                          <w14:contentPart bwMode="auto" r:id="rId7">
-                            <w14:nvContentPartPr>
-                              <w14:cNvContentPartPr/>
-                            </w14:nvContentPartPr>
-                            <w14:xfrm>
-                              <a:off x="0" y="0"/>
-                              <a:ext cx="2160" cy="360"/>
-                            </w14:xfrm>
-                          </w14:contentPart>
-                        </a:graphicData>
-                      </a:graphic>
-                    </wp:anchor>
-                  </w:drawing>
-                </mc:Choice>
-                <mc:Fallback>
-                  <w:pict>
-                    <v:shapetype w14:anchorId="02834F8B" id="_x0000_t75" coordsize="21600,21600" o:spt="75" o:preferrelative="t" path="m@4@5l@4@11@9@11@9@5xe" filled="f" stroked="f">
-                      <v:stroke joinstyle="miter"/>
-                      <v:formulas>
-                        <v:f eqn="if lineDrawn pixelLineWidth 0"/>
-                        <v:f eqn="sum @0 1 0"/>
-                        <v:f eqn="sum 0 0 @1"/>
-                        <v:f eqn="prod @2 1 2"/>
-                        <v:f eqn="prod @3 21600 pixelWidth"/>
-                        <v:f eqn="prod @3 21600 pixelHeight"/>
-                        <v:f eqn="sum @0 0 1"/>
-                        <v:f eqn="prod @6 1 2"/>
-                        <v:f eqn="prod @7 21600 pixelWidth"/>
-                        <v:f eqn="sum @8 21600 0"/>
-                        <v:f eqn="prod @7 21600 pixelHeight"/>
-                        <v:f eqn="sum @10 21600 0"/>
-                      </v:formulas>
-                      <v:path o:extrusionok="f" gradientshapeok="t" o:connecttype="rect"/>
-                      <o:lock v:ext="edit" aspectratio="t"/>
-                    </v:shapetype>
-                    <v:shape id="墨迹 29" o:spid="_x0000_s1026" type="#_x0000_t75" style="position:absolute;left:0;text-align:left;margin-left:19.6pt;margin-top:8.95pt;width:.85pt;height:.75pt;z-index:251687936;visibility:visible;mso-wrap-style:square;mso-wrap-distance-left:9pt;mso-wrap-distance-top:0;mso-wrap-distance-right:9pt;mso-wrap-distance-bottom:0;mso-position-horizontal:absolute;mso-position-horizontal-relative:text;mso-position-vertical:absolute;mso-position-vertical-relative:text" o:gfxdata="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">
-                      <v:imagedata r:id="rId8" o:title=""/>
-                    </v:shape>
-                  </w:pict>
-                </mc:Fallback>
-              </mc:AlternateContent>
-            </w:r>
-            <w:r>
-              <w:rPr>
-                <w:rFonts w:ascii="Times New Roman" w:hAnsi="Times New Roman" w:cs="Times New Roman" w:hint="eastAsia"/>
-                <w:sz w:val="20"/>
-                <w:szCs w:val="20"/>
-              </w:rPr>
-              <w:t>T</w:t>
-            </w:r>
-            <w:r>
-              <w:rPr>
-                <w:rFonts w:ascii="Times New Roman" w:hAnsi="Times New Roman" w:cs="Times New Roman"/>
-                <w:sz w:val="20"/>
-                <w:szCs w:val="20"/>
-              </w:rPr>
-              <w:t xml:space="preserve">his paper will </w:t>
-            </w:r>
-            <w:r>
-              <w:rPr>
-                <w:rFonts w:ascii="Times New Roman" w:hAnsi="Times New Roman" w:cs="Times New Roman"/>
-                <w:sz w:val="20"/>
-                <w:szCs w:val="20"/>
-              </w:rPr>
-              <w:t xml:space="preserve">be </w:t>
-            </w:r>
-            <w:r>
-              <w:rPr>
-                <w:rFonts w:ascii="Times New Roman" w:hAnsi="Times New Roman" w:cs="Times New Roman"/>
-                <w:sz w:val="20"/>
-                <w:szCs w:val="20"/>
-              </w:rPr>
-              <w:t xml:space="preserve">possibly </w:t>
-            </w:r>
-            <w:r>
-              <w:rPr>
-                <w:rFonts w:ascii="Times New Roman" w:hAnsi="Times New Roman" w:cs="Times New Roman"/>
-                <w:sz w:val="20"/>
-                <w:szCs w:val="20"/>
-              </w:rPr>
-              <w:t>published on INFOCOM 2021. Our research team has already submitted the paper to the conference.</w:t>
-            </w:r>
-            <w:r>
-              <w:rPr>
-                <w:rFonts w:ascii="Times New Roman" w:hAnsi="Times New Roman" w:cs="Times New Roman"/>
-                <w:sz w:val="20"/>
-                <w:szCs w:val="20"/>
-              </w:rPr>
-              <w:t xml:space="preserve"> </w:t>
-            </w:r>
-            <w:r>
-              <w:rPr>
-                <w:rFonts w:ascii="Times New Roman" w:hAnsi="Times New Roman" w:cs="Times New Roman"/>
-                <w:sz w:val="20"/>
-                <w:szCs w:val="20"/>
-              </w:rPr>
-              <w:t xml:space="preserve">Also, </w:t>
-            </w:r>
-            <w:r>
-              <w:rPr>
-                <w:rFonts w:ascii="Times New Roman" w:hAnsi="Times New Roman" w:cs="Times New Roman"/>
-                <w:sz w:val="20"/>
-                <w:szCs w:val="20"/>
-              </w:rPr>
-              <w:t xml:space="preserve">the incentive mechanism </w:t>
-            </w:r>
-            <w:r>
-              <w:rPr>
-                <w:rFonts w:ascii="Times New Roman" w:hAnsi="Times New Roman" w:cs="Times New Roman"/>
-                <w:sz w:val="20"/>
-                <w:szCs w:val="20"/>
-              </w:rPr>
-              <w:t xml:space="preserve">we designed in the paper will possibly </w:t>
-            </w:r>
-          </w:p>
-          <w:p>
-            <w:pPr>
-              <w:spacing w:line="240" w:lineRule="atLeast"/>
-              <w:rPr>
-                <w:rFonts w:ascii="Times New Roman" w:hAnsi="Times New Roman" w:cs="Times New Roman"/>
-                <w:sz w:val="20"/>
-                <w:szCs w:val="20"/>
-              </w:rPr>
-            </w:pPr>
-          </w:p>
-          <w:p>
-            <w:pPr>
-              <w:spacing w:line="240" w:lineRule="atLeast"/>
-              <w:rPr>
-                <w:rFonts w:ascii="Times New Roman" w:hAnsi="Times New Roman" w:cs="Times New Roman"/>
-                <w:sz w:val="20"/>
-                <w:szCs w:val="20"/>
-              </w:rPr>
-            </w:pPr>
+                <w:sz w:val="24"/>
+                <w:szCs w:val="24"/>
+              </w:rPr>
+              <w:t>A</w:t>
+            </w:r>
+            <w:r>
+              <w:rPr>
+                <w:rFonts w:ascii="Times New Roman" w:hAnsi="Times New Roman" w:cs="Times New Roman"/>
+                <w:sz w:val="24"/>
+                <w:szCs w:val="24"/>
+              </w:rPr>
+              <w:t>lso, there will possibly be a publication</w:t>
+            </w:r>
+            <w:r>
+              <w:rPr>
+                <w:rFonts w:ascii="Times New Roman" w:hAnsi="Times New Roman" w:cs="Times New Roman"/>
+                <w:sz w:val="24"/>
+                <w:szCs w:val="24"/>
+              </w:rPr>
+              <w:t xml:space="preserve"> of this paper</w:t>
+            </w:r>
+            <w:r>
+              <w:rPr>
+                <w:rFonts w:ascii="Times New Roman" w:hAnsi="Times New Roman" w:cs="Times New Roman"/>
+                <w:sz w:val="24"/>
+                <w:szCs w:val="24"/>
+              </w:rPr>
+              <w:t xml:space="preserve"> on INFOCOM2021</w:t>
+            </w:r>
+            <w:r>
+              <w:rPr>
+                <w:rFonts w:ascii="Times New Roman" w:hAnsi="Times New Roman" w:cs="Times New Roman"/>
+                <w:sz w:val="24"/>
+                <w:szCs w:val="24"/>
+              </w:rPr>
+              <w:t xml:space="preserve"> this year.</w:t>
+            </w:r>
           </w:p>
           <w:p>
             <w:pPr>
@@ -4188,7 +4163,6 @@
                 <w:sz w:val="24"/>
                 <w:szCs w:val="24"/>
               </w:rPr>
-              <w:lastRenderedPageBreak/>
               <w:t>As</w:t>
             </w:r>
             <w:r>
@@ -4366,7 +4340,7 @@
             <w:pPr>
               <w:spacing w:line="240" w:lineRule="atLeast"/>
               <w:rPr>
-                <w:rFonts w:ascii="Times New Roman" w:hAnsi="Times New Roman" w:cs="Times New Roman" w:hint="eastAsia"/>
+                <w:rFonts w:ascii="Times New Roman" w:hAnsi="Times New Roman" w:cs="Times New Roman"/>
                 <w:sz w:val="20"/>
                 <w:szCs w:val="20"/>
               </w:rPr>
@@ -4652,6 +4626,7 @@
                 <w:sz w:val="20"/>
                 <w:szCs w:val="20"/>
               </w:rPr>
+              <w:lastRenderedPageBreak/>
               <w:t>奖励</w:t>
             </w:r>
             <w:r>
@@ -4853,7 +4828,7 @@
             <w:pPr>
               <w:spacing w:line="240" w:lineRule="atLeast"/>
               <w:rPr>
-                <w:rFonts w:ascii="Times New Roman" w:hAnsi="Times New Roman" w:cs="Times New Roman" w:hint="eastAsia"/>
+                <w:rFonts w:ascii="Times New Roman" w:hAnsi="Times New Roman" w:cs="Times New Roman"/>
                 <w:sz w:val="20"/>
                 <w:szCs w:val="20"/>
               </w:rPr>
@@ -5383,7 +5358,6 @@
                 <w:sz w:val="20"/>
                 <w:szCs w:val="20"/>
               </w:rPr>
-              <w:lastRenderedPageBreak/>
               <w:t>导师签名</w:t>
             </w:r>
           </w:p>
@@ -5996,7 +5970,7 @@
                       <wp:cNvGraphicFramePr/>
                       <a:graphic xmlns:a="http://schemas.openxmlformats.org/drawingml/2006/main">
                         <a:graphicData uri="http://schemas.microsoft.com/office/word/2010/wordprocessingInk">
-                          <w14:contentPart bwMode="auto" r:id="rId9">
+                          <w14:contentPart bwMode="auto" r:id="rId7">
                             <w14:nvContentPartPr>
                               <w14:cNvContentPartPr/>
                             </w14:nvContentPartPr>
@@ -6166,6 +6140,7 @@
                 <w:sz w:val="20"/>
                 <w:szCs w:val="20"/>
               </w:rPr>
+              <w:lastRenderedPageBreak/>
               <w:t>Name</w:t>
             </w:r>
             <w:r>
@@ -6274,6 +6249,7 @@
                 <w:sz w:val="20"/>
                 <w:szCs w:val="20"/>
               </w:rPr>
+              <w:lastRenderedPageBreak/>
               <w:t xml:space="preserve">   </w:t>
             </w:r>
           </w:p>
@@ -6288,55 +6264,61 @@
             </w:pPr>
             <w:r>
               <w:rPr>
+                <w:rFonts w:ascii="Times New Roman" w:hAnsi="Times New Roman" w:cs="Times New Roman" w:hint="eastAsia"/>
+                <w:sz w:val="20"/>
+                <w:szCs w:val="20"/>
+              </w:rPr>
+              <w:t xml:space="preserve"> </w:t>
+            </w:r>
+            <w:r>
+              <w:rPr>
                 <w:rFonts w:ascii="Times New Roman" w:hAnsi="Times New Roman" w:cs="Times New Roman"/>
                 <w:sz w:val="20"/>
                 <w:szCs w:val="20"/>
               </w:rPr>
               <w:t xml:space="preserve">  </w:t>
             </w:r>
-            <w:r>
-              <w:rPr>
-                <w:rFonts w:ascii="Times New Roman" w:hAnsi="Times New Roman" w:cs="Times New Roman"/>
-                <w:sz w:val="20"/>
-                <w:szCs w:val="20"/>
-              </w:rPr>
-              <w:t>___________</w:t>
-            </w:r>
-            <w:proofErr w:type="spellStart"/>
-            <w:r>
-              <w:rPr>
-                <w:rFonts w:ascii="Zapfino" w:hAnsi="Zapfino" w:cs="Times New Roman"/>
-                <w:sz w:val="20"/>
-                <w:szCs w:val="20"/>
-              </w:rPr>
-              <w:t>Shulin</w:t>
-            </w:r>
-            <w:proofErr w:type="spellEnd"/>
-            <w:r>
-              <w:rPr>
-                <w:rFonts w:ascii="Zapfino" w:hAnsi="Zapfino" w:cs="Times New Roman"/>
-                <w:sz w:val="20"/>
-                <w:szCs w:val="20"/>
-              </w:rPr>
-              <w:t xml:space="preserve"> </w:t>
-            </w:r>
-            <w:proofErr w:type="spellStart"/>
-            <w:r>
-              <w:rPr>
-                <w:rFonts w:ascii="Zapfino" w:hAnsi="Zapfino" w:cs="Times New Roman"/>
-                <w:sz w:val="20"/>
-                <w:szCs w:val="20"/>
-              </w:rPr>
-              <w:t>Ke</w:t>
-            </w:r>
-            <w:proofErr w:type="spellEnd"/>
-            <w:r>
-              <w:rPr>
-                <w:rFonts w:ascii="Times New Roman" w:hAnsi="Times New Roman" w:cs="Times New Roman"/>
-                <w:sz w:val="20"/>
-                <w:szCs w:val="20"/>
-              </w:rPr>
-              <w:t>_________</w:t>
+          </w:p>
+          <w:p>
+            <w:pPr>
+              <w:spacing w:line="240" w:lineRule="atLeast"/>
+              <w:rPr>
+                <w:rFonts w:ascii="Times New Roman" w:hAnsi="Times New Roman" w:cs="Times New Roman"/>
+                <w:sz w:val="20"/>
+                <w:szCs w:val="20"/>
+              </w:rPr>
+            </w:pPr>
+            <w:r>
+              <w:rPr>
+                <w:rFonts w:ascii="Times New Roman" w:hAnsi="Times New Roman" w:cs="Times New Roman"/>
+                <w:sz w:val="20"/>
+                <w:szCs w:val="20"/>
+              </w:rPr>
+              <w:t xml:space="preserve">  </w:t>
+            </w:r>
+            <w:r>
+              <w:rPr>
+                <w:rFonts w:ascii="Times New Roman" w:hAnsi="Times New Roman" w:cs="Times New Roman"/>
+                <w:sz w:val="20"/>
+                <w:szCs w:val="20"/>
+              </w:rPr>
+              <w:t>________</w:t>
+            </w:r>
+            <w:r>
+              <w:rPr>
+                <w:rFonts w:ascii="Times New Roman" w:hAnsi="Times New Roman" w:cs="Times New Roman"/>
+                <w:sz w:val="20"/>
+                <w:szCs w:val="20"/>
+              </w:rPr>
+              <w:t>_______</w:t>
+            </w:r>
+            <w:r>
+              <w:rPr>
+                <w:rFonts w:ascii="Times New Roman" w:hAnsi="Times New Roman" w:cs="Times New Roman"/>
+                <w:sz w:val="20"/>
+                <w:szCs w:val="20"/>
+              </w:rPr>
+              <w:t>________</w:t>
             </w:r>
             <w:r>
               <w:rPr>
@@ -8555,33 +8537,6 @@
           <inkml:channelProperty channel="F" name="resolution" value="0" units="1/dev"/>
         </inkml:channelProperties>
       </inkml:inkSource>
-      <inkml:timestamp xml:id="ts0" timeString="2020-09-05T00:55:57.108"/>
-    </inkml:context>
-    <inkml:brush xml:id="br0">
-      <inkml:brushProperty name="width" value="0.025" units="cm"/>
-      <inkml:brushProperty name="height" value="0.025" units="cm"/>
-    </inkml:brush>
-  </inkml:definitions>
-  <inkml:trace contextRef="#ctx0" brushRef="#br0">5 0 24575,'-2'0'0,"-1"0"0</inkml:trace>
-</inkml:ink>
-</file>
-
-<file path=word/ink/ink2.xml><?xml version="1.0" encoding="utf-8"?>
-<inkml:ink xmlns:inkml="http://www.w3.org/2003/InkML">
-  <inkml:definitions>
-    <inkml:context xml:id="ctx0">
-      <inkml:inkSource xml:id="inkSrc0">
-        <inkml:traceFormat>
-          <inkml:channel name="X" type="integer" min="-2.14748E9" max="2.14748E9" units="cm"/>
-          <inkml:channel name="Y" type="integer" min="-2.14748E9" max="2.14748E9" units="cm"/>
-          <inkml:channel name="F" type="integer" max="32767" units="dev"/>
-        </inkml:traceFormat>
-        <inkml:channelProperties>
-          <inkml:channelProperty channel="X" name="resolution" value="1000" units="1/cm"/>
-          <inkml:channelProperty channel="Y" name="resolution" value="1000" units="1/cm"/>
-          <inkml:channelProperty channel="F" name="resolution" value="0" units="1/dev"/>
-        </inkml:channelProperties>
-      </inkml:inkSource>
       <inkml:timestamp xml:id="ts0" timeString="2020-09-05T00:54:12.891"/>
     </inkml:context>
     <inkml:brush xml:id="br0">
@@ -8593,7 +8548,7 @@
 </inkml:ink>
 </file>
 
-<file path=word/ink/ink3.xml><?xml version="1.0" encoding="utf-8"?>
+<file path=word/ink/ink2.xml><?xml version="1.0" encoding="utf-8"?>
 <inkml:ink xmlns:inkml="http://www.w3.org/2003/InkML">
   <inkml:definitions>
     <inkml:context xml:id="ctx0">

--- a/2. URA_Application_Form_2019_1.docx
+++ b/2. URA_Application_Form_2019_1.docx
@@ -2727,16 +2727,14 @@
               <w:rPr>
                 <w:rFonts w:ascii="Times New Roman" w:hAnsi="Times New Roman" w:cs="Times New Roman"/>
               </w:rPr>
-              <w:t xml:space="preserve">We propose a model for blockchain protocol designer to characterize how trans- action waiting time limit impacts the users and </w:t>
-            </w:r>
-            <w:proofErr w:type="gramStart"/>
-            <w:r>
-              <w:rPr>
-                <w:rFonts w:ascii="Times New Roman" w:hAnsi="Times New Roman" w:cs="Times New Roman"/>
-              </w:rPr>
-              <w:t>miners</w:t>
-            </w:r>
-            <w:proofErr w:type="gramEnd"/>
+              <w:t>We propose a model for blockchain protocol designer to characterize how transaction waiting time limit impacts the users and miners</w:t>
+            </w:r>
+            <w:r>
+              <w:rPr>
+                <w:rFonts w:ascii="Times New Roman" w:hAnsi="Times New Roman" w:cs="Times New Roman"/>
+              </w:rPr>
+              <w:t>’</w:t>
+            </w:r>
             <w:r>
               <w:rPr>
                 <w:rFonts w:ascii="Times New Roman" w:hAnsi="Times New Roman" w:cs="Times New Roman"/>
@@ -2793,7 +2791,19 @@
               <w:rPr>
                 <w:rFonts w:ascii="Times New Roman" w:hAnsi="Times New Roman" w:cs="Times New Roman"/>
               </w:rPr>
-              <w:t xml:space="preserve">Numerical results demonstrate that the time limit optimization may also alleviate the insufficient-fee issue for delay-sensitive applications and increase their social welfare. Meanwhile, we implement a Bitcoin-based blockchain protocol and deploy 114 nodes using Docker. The experiments show that when each user greedily updates his transaction fee based on his payoff, the average fees converge to the expected fee at equilibrium. </w:t>
+              <w:t>Numerical results demonstrate that the time limit optimization may also alleviate the insufficient-fee issue for delay-sensitive applications and increase their social welfare. Meanwhile, we implement a Bitcoin-based blockchain protocol and deploy 114 nodes using Docker. The experiments show that when each user greedily updates his transaction fee based on his payoff, the average fees converge to the expected fee at</w:t>
+            </w:r>
+            <w:r>
+              <w:rPr>
+                <w:rFonts w:ascii="Times New Roman" w:hAnsi="Times New Roman" w:cs="Times New Roman"/>
+              </w:rPr>
+              <w:t xml:space="preserve"> </w:t>
+            </w:r>
+            <w:r>
+              <w:rPr>
+                <w:rFonts w:ascii="Times New Roman" w:hAnsi="Times New Roman" w:cs="Times New Roman"/>
+              </w:rPr>
+              <w:t xml:space="preserve">equilibrium. </w:t>
             </w:r>
           </w:p>
           <w:p>

--- a/2. URA_Application_Form_2019_1.docx
+++ b/2. URA_Application_Form_2019_1.docx
@@ -1,7 +1,7 @@
 
 <file path=word/document.xml><?xml version="1.0" encoding="utf-8"?>
-<w:document xmlns:wpc="http://schemas.microsoft.com/office/word/2010/wordprocessingCanvas" xmlns:cx="http://schemas.microsoft.com/office/drawing/2014/chartex" xmlns:cx1="http://schemas.microsoft.com/office/drawing/2015/9/8/chartex" xmlns:cx2="http://schemas.microsoft.com/office/drawing/2015/10/21/chartex" xmlns:cx3="http://schemas.microsoft.com/office/drawing/2016/5/9/chartex" xmlns:cx4="http://schemas.microsoft.com/office/drawing/2016/5/10/chartex" xmlns:cx5="http://schemas.microsoft.com/office/drawing/2016/5/11/chartex" xmlns:cx6="http://schemas.microsoft.com/office/drawing/2016/5/12/chartex" xmlns:cx7="http://schemas.microsoft.com/office/drawing/2016/5/13/chartex" xmlns:cx8="http://schemas.microsoft.com/office/drawing/2016/5/14/chartex" xmlns:mc="http://schemas.openxmlformats.org/markup-compatibility/2006" xmlns:aink="http://schemas.microsoft.com/office/drawing/2016/ink" xmlns:am3d="http://schemas.microsoft.com/office/drawing/2017/model3d" xmlns:o="urn:schemas-microsoft-com:office:office" xmlns:r="http://schemas.openxmlformats.org/officeDocument/2006/relationships" xmlns:m="http://schemas.openxmlformats.org/officeDocument/2006/math" xmlns:v="urn:schemas-microsoft-com:vml" xmlns:wp14="http://schemas.microsoft.com/office/word/2010/wordprocessingDrawing" xmlns:wp="http://schemas.openxmlformats.org/drawingml/2006/wordprocessingDrawing" xmlns:w10="urn:schemas-microsoft-com:office:word" xmlns:w="http://schemas.openxmlformats.org/wordprocessingml/2006/main" xmlns:w14="http://schemas.microsoft.com/office/word/2010/wordml" xmlns:w15="http://schemas.microsoft.com/office/word/2012/wordml" xmlns:w16cex="http://schemas.microsoft.com/office/word/2018/wordml/cex" xmlns:w16cid="http://schemas.microsoft.com/office/word/2016/wordml/cid" xmlns:w16="http://schemas.microsoft.com/office/word/2018/wordml" xmlns:w16se="http://schemas.microsoft.com/office/word/2015/wordml/symex" xmlns:wpg="http://schemas.microsoft.com/office/word/2010/wordprocessingGroup" xmlns:wpi="http://schemas.microsoft.com/office/word/2010/wordprocessingInk" xmlns:wne="http://schemas.microsoft.com/office/word/2006/wordml" xmlns:wps="http://schemas.microsoft.com/office/word/2010/wordprocessingShape" mc:Ignorable="w14 w15 w16se w16cid w16 w16cex wp14">
-  <w:background w:color="A8D08D" w:themeColor="accent6" w:themeTint="99"/>
+<w:document xmlns:wpc="http://schemas.microsoft.com/office/word/2010/wordprocessingCanvas" xmlns:mc="http://schemas.openxmlformats.org/markup-compatibility/2006" xmlns:o="urn:schemas-microsoft-com:office:office" xmlns:r="http://schemas.openxmlformats.org/officeDocument/2006/relationships" xmlns:m="http://schemas.openxmlformats.org/officeDocument/2006/math" xmlns:v="urn:schemas-microsoft-com:vml" xmlns:wp14="http://schemas.microsoft.com/office/word/2010/wordprocessingDrawing" xmlns:wp="http://schemas.openxmlformats.org/drawingml/2006/wordprocessingDrawing" xmlns:w="http://schemas.openxmlformats.org/wordprocessingml/2006/main" xmlns:w14="http://schemas.microsoft.com/office/word/2010/wordml" xmlns:w10="urn:schemas-microsoft-com:office:word" xmlns:w15="http://schemas.microsoft.com/office/word/2012/wordml" xmlns:wpg="http://schemas.microsoft.com/office/word/2010/wordprocessingGroup" xmlns:wpi="http://schemas.microsoft.com/office/word/2010/wordprocessingInk" xmlns:wne="http://schemas.microsoft.com/office/word/2006/wordml" xmlns:wps="http://schemas.microsoft.com/office/word/2010/wordprocessingShape" xmlns:wpsCustomData="http://www.wps.cn/officeDocument/2013/wpsCustomData" mc:Ignorable="w14 w15 wp14">
+  <w:background w:color="A9D18E" w:themeColor="accent6" w:themeTint="99"/>
   <w:body>
     <w:p>
       <w:pPr>
@@ -19,103 +19,7 @@
           <w:b/>
           <w:sz w:val="22"/>
         </w:rPr>
-        <w:t>香</w:t>
-      </w:r>
-      <w:r>
-        <w:rPr>
-          <w:rFonts w:ascii="Times New Roman" w:hAnsi="Times New Roman" w:cs="Times New Roman"/>
-          <w:b/>
-          <w:sz w:val="22"/>
-        </w:rPr>
-        <w:t xml:space="preserve"> </w:t>
-      </w:r>
-      <w:r>
-        <w:rPr>
-          <w:rFonts w:ascii="Times New Roman" w:hAnsi="Times New Roman" w:cs="Times New Roman"/>
-          <w:b/>
-          <w:sz w:val="22"/>
-        </w:rPr>
-        <w:t>港</w:t>
-      </w:r>
-      <w:r>
-        <w:rPr>
-          <w:rFonts w:ascii="Times New Roman" w:hAnsi="Times New Roman" w:cs="Times New Roman"/>
-          <w:b/>
-          <w:sz w:val="22"/>
-        </w:rPr>
-        <w:t xml:space="preserve"> </w:t>
-      </w:r>
-      <w:r>
-        <w:rPr>
-          <w:rFonts w:ascii="Times New Roman" w:hAnsi="Times New Roman" w:cs="Times New Roman"/>
-          <w:b/>
-          <w:sz w:val="22"/>
-        </w:rPr>
-        <w:t>中</w:t>
-      </w:r>
-      <w:r>
-        <w:rPr>
-          <w:rFonts w:ascii="Times New Roman" w:hAnsi="Times New Roman" w:cs="Times New Roman"/>
-          <w:b/>
-          <w:sz w:val="22"/>
-        </w:rPr>
-        <w:t xml:space="preserve"> </w:t>
-      </w:r>
-      <w:r>
-        <w:rPr>
-          <w:rFonts w:ascii="Times New Roman" w:hAnsi="Times New Roman" w:cs="Times New Roman"/>
-          <w:b/>
-          <w:sz w:val="22"/>
-        </w:rPr>
-        <w:t>文</w:t>
-      </w:r>
-      <w:r>
-        <w:rPr>
-          <w:rFonts w:ascii="Times New Roman" w:hAnsi="Times New Roman" w:cs="Times New Roman"/>
-          <w:b/>
-          <w:sz w:val="22"/>
-        </w:rPr>
-        <w:t xml:space="preserve"> </w:t>
-      </w:r>
-      <w:r>
-        <w:rPr>
-          <w:rFonts w:ascii="Times New Roman" w:hAnsi="Times New Roman" w:cs="Times New Roman"/>
-          <w:b/>
-          <w:sz w:val="22"/>
-        </w:rPr>
-        <w:t>大</w:t>
-      </w:r>
-      <w:r>
-        <w:rPr>
-          <w:rFonts w:ascii="Times New Roman" w:hAnsi="Times New Roman" w:cs="Times New Roman"/>
-          <w:b/>
-          <w:sz w:val="22"/>
-        </w:rPr>
-        <w:t xml:space="preserve"> </w:t>
-      </w:r>
-      <w:r>
-        <w:rPr>
-          <w:rFonts w:ascii="Times New Roman" w:hAnsi="Times New Roman" w:cs="Times New Roman"/>
-          <w:b/>
-          <w:sz w:val="22"/>
-        </w:rPr>
-        <w:t>学（深</w:t>
-      </w:r>
-      <w:r>
-        <w:rPr>
-          <w:rFonts w:ascii="Times New Roman" w:hAnsi="Times New Roman" w:cs="Times New Roman"/>
-          <w:b/>
-          <w:sz w:val="22"/>
-        </w:rPr>
-        <w:t xml:space="preserve"> </w:t>
-      </w:r>
-      <w:r>
-        <w:rPr>
-          <w:rFonts w:ascii="Times New Roman" w:hAnsi="Times New Roman" w:cs="Times New Roman"/>
-          <w:b/>
-          <w:sz w:val="22"/>
-        </w:rPr>
-        <w:t>圳）</w:t>
+        <w:t>香 港 中 文 大 学（深 圳）</w:t>
       </w:r>
     </w:p>
     <w:p>
@@ -168,7 +72,7 @@
       </w:r>
       <w:r>
         <w:rPr>
-          <w:rFonts w:ascii="Times New Roman" w:hAnsi="Times New Roman" w:cs="Times New Roman" w:hint="eastAsia"/>
+          <w:rFonts w:hint="eastAsia" w:ascii="Times New Roman" w:hAnsi="Times New Roman" w:cs="Times New Roman"/>
           <w:b/>
           <w:sz w:val="24"/>
         </w:rPr>
@@ -204,16 +108,7 @@
           <w:sz w:val="22"/>
           <w:u w:val="single"/>
         </w:rPr>
-        <w:t xml:space="preserve">APPLICATION </w:t>
-      </w:r>
-      <w:r>
-        <w:rPr>
-          <w:rFonts w:ascii="Times New Roman" w:hAnsi="Times New Roman" w:cs="Times New Roman"/>
-          <w:b/>
-          <w:sz w:val="22"/>
-          <w:u w:val="single"/>
-        </w:rPr>
-        <w:t>FORM</w:t>
+        <w:t>APPLICATION FORM</w:t>
       </w:r>
     </w:p>
     <w:p>
@@ -240,10 +135,16 @@
     </w:p>
     <w:tbl>
       <w:tblPr>
+        <w:tblStyle w:val="8"/>
         <w:tblW w:w="10774" w:type="dxa"/>
         <w:tblInd w:w="-147" w:type="dxa"/>
         <w:tblLayout w:type="fixed"/>
-        <w:tblLook w:val="0000" w:firstRow="0" w:lastRow="0" w:firstColumn="0" w:lastColumn="0" w:noHBand="0" w:noVBand="0"/>
+        <w:tblCellMar>
+          <w:top w:w="0" w:type="dxa"/>
+          <w:left w:w="108" w:type="dxa"/>
+          <w:bottom w:w="0" w:type="dxa"/>
+          <w:right w:w="108" w:type="dxa"/>
+        </w:tblCellMar>
       </w:tblPr>
       <w:tblGrid>
         <w:gridCol w:w="3261"/>
@@ -252,7 +153,7 @@
       </w:tblGrid>
       <w:tr>
         <w:trPr>
-          <w:trHeight w:val="216"/>
+          <w:trHeight w:val="216" w:hRule="atLeast"/>
         </w:trPr>
         <w:tc>
           <w:tcPr>
@@ -260,7 +161,7 @@
           </w:tcPr>
           <w:p>
             <w:pPr>
-              <w:pStyle w:val="Default"/>
+              <w:pStyle w:val="10"/>
               <w:spacing w:line="240" w:lineRule="atLeast"/>
               <w:rPr>
                 <w:rFonts w:ascii="Times New Roman" w:hAnsi="Times New Roman" w:cs="Times New Roman"/>
@@ -279,40 +180,30 @@
           </w:p>
           <w:p>
             <w:pPr>
-              <w:pStyle w:val="Default"/>
-              <w:spacing w:line="240" w:lineRule="atLeast"/>
-              <w:rPr>
-                <w:rFonts w:ascii="Times New Roman" w:hAnsi="Times New Roman" w:cs="Times New Roman"/>
-                <w:sz w:val="20"/>
-                <w:szCs w:val="20"/>
-              </w:rPr>
-            </w:pPr>
-            <w:r>
-              <w:rPr>
-                <w:rFonts w:ascii="Times New Roman" w:hAnsi="Times New Roman" w:cs="Times New Roman"/>
-                <w:sz w:val="20"/>
-                <w:szCs w:val="20"/>
-              </w:rPr>
-              <w:t>(In English):</w:t>
-            </w:r>
-            <w:r>
-              <w:rPr>
-                <w:rFonts w:ascii="Times New Roman" w:hAnsi="Times New Roman" w:cs="Times New Roman"/>
-                <w:sz w:val="20"/>
-                <w:szCs w:val="20"/>
-              </w:rPr>
-              <w:t xml:space="preserve">   </w:t>
-            </w:r>
-            <w:proofErr w:type="spellStart"/>
-            <w:r>
-              <w:rPr>
-                <w:rFonts w:ascii="Times New Roman" w:hAnsi="Times New Roman" w:cs="Times New Roman" w:hint="eastAsia"/>
+              <w:pStyle w:val="10"/>
+              <w:spacing w:line="240" w:lineRule="atLeast"/>
+              <w:rPr>
+                <w:rFonts w:ascii="Times New Roman" w:hAnsi="Times New Roman" w:cs="Times New Roman"/>
+                <w:sz w:val="20"/>
+                <w:szCs w:val="20"/>
+              </w:rPr>
+            </w:pPr>
+            <w:r>
+              <w:rPr>
+                <w:rFonts w:ascii="Times New Roman" w:hAnsi="Times New Roman" w:cs="Times New Roman"/>
+                <w:sz w:val="20"/>
+                <w:szCs w:val="20"/>
+              </w:rPr>
+              <w:t xml:space="preserve">(In English):   </w:t>
+            </w:r>
+            <w:r>
+              <w:rPr>
+                <w:rFonts w:hint="eastAsia" w:ascii="Times New Roman" w:hAnsi="Times New Roman" w:cs="Times New Roman"/>
                 <w:sz w:val="20"/>
                 <w:szCs w:val="20"/>
               </w:rPr>
               <w:t>Shulin</w:t>
             </w:r>
-            <w:proofErr w:type="spellEnd"/>
             <w:r>
               <w:rPr>
                 <w:rFonts w:ascii="Times New Roman" w:hAnsi="Times New Roman" w:cs="Times New Roman"/>
@@ -321,16 +212,14 @@
               </w:rPr>
               <w:t xml:space="preserve"> </w:t>
             </w:r>
-            <w:proofErr w:type="spellStart"/>
-            <w:r>
-              <w:rPr>
-                <w:rFonts w:ascii="Times New Roman" w:hAnsi="Times New Roman" w:cs="Times New Roman" w:hint="eastAsia"/>
+            <w:r>
+              <w:rPr>
+                <w:rFonts w:hint="eastAsia" w:ascii="Times New Roman" w:hAnsi="Times New Roman" w:cs="Times New Roman"/>
                 <w:sz w:val="20"/>
                 <w:szCs w:val="20"/>
               </w:rPr>
               <w:t>Ke</w:t>
             </w:r>
-            <w:proofErr w:type="spellEnd"/>
             <w:r>
               <w:rPr>
                 <w:rFonts w:ascii="Times New Roman" w:hAnsi="Times New Roman" w:cs="Times New Roman"/>
@@ -347,7 +236,7 @@
           </w:tcPr>
           <w:p>
             <w:pPr>
-              <w:pStyle w:val="Default"/>
+              <w:pStyle w:val="10"/>
               <w:spacing w:line="240" w:lineRule="atLeast"/>
               <w:rPr>
                 <w:rFonts w:ascii="Times New Roman" w:hAnsi="Times New Roman" w:cs="Times New Roman"/>
@@ -366,7 +255,7 @@
           </w:p>
           <w:p>
             <w:pPr>
-              <w:pStyle w:val="Default"/>
+              <w:pStyle w:val="10"/>
               <w:spacing w:line="240" w:lineRule="atLeast"/>
               <w:rPr>
                 <w:rFonts w:ascii="Times New Roman" w:hAnsi="Times New Roman" w:cs="Times New Roman"/>
@@ -384,7 +273,7 @@
             </w:r>
             <w:r>
               <w:rPr>
-                <w:rFonts w:ascii="Times New Roman" w:hAnsi="Times New Roman" w:cs="Times New Roman" w:hint="eastAsia"/>
+                <w:rFonts w:hint="eastAsia" w:ascii="Times New Roman" w:hAnsi="Times New Roman" w:cs="Times New Roman"/>
                 <w:sz w:val="20"/>
                 <w:szCs w:val="20"/>
               </w:rPr>
@@ -396,27 +285,11 @@
                 <w:sz w:val="20"/>
                 <w:szCs w:val="20"/>
               </w:rPr>
-              <w:t>﹞</w:t>
-            </w:r>
-            <w:r>
-              <w:rPr>
-                <w:rFonts w:ascii="Times New Roman" w:hAnsi="Times New Roman" w:cs="Times New Roman"/>
-                <w:sz w:val="20"/>
-                <w:szCs w:val="20"/>
-              </w:rPr>
-              <w:t>:</w:t>
-            </w:r>
-            <w:r>
-              <w:rPr>
-                <w:rFonts w:ascii="Times New Roman" w:hAnsi="Times New Roman" w:cs="Times New Roman"/>
-                <w:sz w:val="20"/>
-                <w:szCs w:val="20"/>
-              </w:rPr>
-              <w:t xml:space="preserve">  </w:t>
-            </w:r>
-            <w:r>
-              <w:rPr>
-                <w:rFonts w:ascii="Times New Roman" w:hAnsi="Times New Roman" w:cs="Times New Roman" w:hint="eastAsia"/>
+              <w:t xml:space="preserve">﹞:  </w:t>
+            </w:r>
+            <w:r>
+              <w:rPr>
+                <w:rFonts w:hint="eastAsia" w:ascii="Times New Roman" w:hAnsi="Times New Roman" w:cs="Times New Roman"/>
                 <w:sz w:val="20"/>
                 <w:szCs w:val="20"/>
               </w:rPr>
@@ -430,17 +303,17 @@
           </w:tcPr>
           <w:p>
             <w:pPr>
-              <w:pStyle w:val="Default"/>
-              <w:spacing w:line="240" w:lineRule="atLeast"/>
-              <w:rPr>
-                <w:rFonts w:ascii="Times New Roman" w:hAnsi="Times New Roman" w:cs="Times New Roman"/>
-                <w:sz w:val="20"/>
-                <w:szCs w:val="20"/>
-              </w:rPr>
-            </w:pPr>
-            <w:r>
-              <w:rPr>
-                <w:rFonts w:ascii="Times New Roman" w:hAnsi="Times New Roman" w:cs="Times New Roman" w:hint="eastAsia"/>
+              <w:pStyle w:val="10"/>
+              <w:spacing w:line="240" w:lineRule="atLeast"/>
+              <w:rPr>
+                <w:rFonts w:ascii="Times New Roman" w:hAnsi="Times New Roman" w:cs="Times New Roman"/>
+                <w:sz w:val="20"/>
+                <w:szCs w:val="20"/>
+              </w:rPr>
+            </w:pPr>
+            <w:r>
+              <w:rPr>
+                <w:rFonts w:hint="eastAsia" w:ascii="Times New Roman" w:hAnsi="Times New Roman" w:cs="Times New Roman"/>
                 <w:sz w:val="20"/>
                 <w:szCs w:val="20"/>
               </w:rPr>
@@ -449,17 +322,17 @@
           </w:p>
           <w:p>
             <w:pPr>
-              <w:pStyle w:val="Default"/>
-              <w:spacing w:line="240" w:lineRule="atLeast"/>
-              <w:rPr>
-                <w:rFonts w:ascii="Times New Roman" w:hAnsi="Times New Roman" w:cs="Times New Roman"/>
-                <w:sz w:val="20"/>
-                <w:szCs w:val="20"/>
-              </w:rPr>
-            </w:pPr>
-            <w:r>
-              <w:rPr>
-                <w:rFonts w:ascii="Times New Roman" w:hAnsi="Times New Roman" w:cs="Times New Roman" w:hint="eastAsia"/>
+              <w:pStyle w:val="10"/>
+              <w:spacing w:line="240" w:lineRule="atLeast"/>
+              <w:rPr>
+                <w:rFonts w:ascii="Times New Roman" w:hAnsi="Times New Roman" w:cs="Times New Roman"/>
+                <w:sz w:val="20"/>
+                <w:szCs w:val="20"/>
+              </w:rPr>
+            </w:pPr>
+            <w:r>
+              <w:rPr>
+                <w:rFonts w:hint="eastAsia" w:ascii="Times New Roman" w:hAnsi="Times New Roman" w:cs="Times New Roman"/>
                 <w:sz w:val="20"/>
                 <w:szCs w:val="20"/>
               </w:rPr>
@@ -471,19 +344,11 @@
                 <w:sz w:val="20"/>
                 <w:szCs w:val="20"/>
               </w:rPr>
-              <w:t>:</w:t>
-            </w:r>
-            <w:r>
-              <w:rPr>
-                <w:rFonts w:ascii="Times New Roman" w:hAnsi="Times New Roman" w:cs="Times New Roman"/>
-                <w:sz w:val="20"/>
-                <w:szCs w:val="20"/>
-              </w:rPr>
-              <w:t xml:space="preserve">  </w:t>
-            </w:r>
-            <w:r>
-              <w:rPr>
-                <w:rFonts w:ascii="Times New Roman" w:hAnsi="Times New Roman" w:cs="Times New Roman" w:hint="eastAsia"/>
+              <w:t xml:space="preserve">:  </w:t>
+            </w:r>
+            <w:r>
+              <w:rPr>
+                <w:rFonts w:hint="eastAsia" w:ascii="Times New Roman" w:hAnsi="Times New Roman" w:cs="Times New Roman"/>
                 <w:sz w:val="20"/>
                 <w:szCs w:val="20"/>
               </w:rPr>
@@ -494,7 +359,7 @@
       </w:tr>
       <w:tr>
         <w:trPr>
-          <w:trHeight w:val="216"/>
+          <w:trHeight w:val="216" w:hRule="atLeast"/>
         </w:trPr>
         <w:tc>
           <w:tcPr>
@@ -502,7 +367,7 @@
           </w:tcPr>
           <w:p>
             <w:pPr>
-              <w:pStyle w:val="Default"/>
+              <w:pStyle w:val="10"/>
               <w:spacing w:line="240" w:lineRule="atLeast"/>
               <w:rPr>
                 <w:rFonts w:ascii="Times New Roman" w:hAnsi="Times New Roman" w:cs="Times New Roman"/>
@@ -521,45 +386,21 @@
           </w:p>
           <w:p>
             <w:pPr>
-              <w:pStyle w:val="Default"/>
-              <w:spacing w:line="240" w:lineRule="atLeast"/>
-              <w:rPr>
-                <w:rFonts w:ascii="Times New Roman" w:hAnsi="Times New Roman" w:cs="Times New Roman"/>
-                <w:sz w:val="20"/>
-                <w:szCs w:val="20"/>
-              </w:rPr>
-            </w:pPr>
-            <w:r>
-              <w:rPr>
-                <w:rFonts w:ascii="Times New Roman" w:hAnsi="Times New Roman" w:cs="Times New Roman"/>
-                <w:sz w:val="20"/>
-                <w:szCs w:val="20"/>
-              </w:rPr>
-              <w:t>Student I.D. No:</w:t>
-            </w:r>
-            <w:r>
-              <w:rPr>
-                <w:rFonts w:ascii="Times New Roman" w:hAnsi="Times New Roman" w:cs="Times New Roman"/>
-                <w:sz w:val="20"/>
-                <w:szCs w:val="20"/>
-              </w:rPr>
-              <w:t xml:space="preserve">  </w:t>
-            </w:r>
-            <w:r>
-              <w:rPr>
-                <w:rFonts w:ascii="Times New Roman" w:hAnsi="Times New Roman" w:cs="Times New Roman"/>
-                <w:sz w:val="20"/>
-                <w:szCs w:val="20"/>
-              </w:rPr>
-              <w:t>119020022</w:t>
-            </w:r>
-            <w:r>
-              <w:rPr>
-                <w:rFonts w:ascii="Times New Roman" w:hAnsi="Times New Roman" w:cs="Times New Roman"/>
-                <w:sz w:val="20"/>
-                <w:szCs w:val="20"/>
-              </w:rPr>
-              <w:t xml:space="preserve"> </w:t>
+              <w:pStyle w:val="10"/>
+              <w:spacing w:line="240" w:lineRule="atLeast"/>
+              <w:rPr>
+                <w:rFonts w:ascii="Times New Roman" w:hAnsi="Times New Roman" w:cs="Times New Roman"/>
+                <w:sz w:val="20"/>
+                <w:szCs w:val="20"/>
+              </w:rPr>
+            </w:pPr>
+            <w:r>
+              <w:rPr>
+                <w:rFonts w:ascii="Times New Roman" w:hAnsi="Times New Roman" w:cs="Times New Roman"/>
+                <w:sz w:val="20"/>
+                <w:szCs w:val="20"/>
+              </w:rPr>
+              <w:t xml:space="preserve">Student I.D. No:  119020022 </w:t>
             </w:r>
           </w:p>
         </w:tc>
@@ -569,7 +410,7 @@
           </w:tcPr>
           <w:p>
             <w:pPr>
-              <w:pStyle w:val="Default"/>
+              <w:pStyle w:val="10"/>
               <w:spacing w:line="240" w:lineRule="atLeast"/>
               <w:rPr>
                 <w:rFonts w:ascii="Times New Roman" w:hAnsi="Times New Roman" w:cs="Times New Roman"/>
@@ -587,7 +428,7 @@
             </w:r>
             <w:r>
               <w:rPr>
-                <w:rFonts w:ascii="Times New Roman" w:hAnsi="Times New Roman" w:cs="Times New Roman" w:hint="eastAsia"/>
+                <w:rFonts w:hint="eastAsia" w:ascii="Times New Roman" w:hAnsi="Times New Roman" w:cs="Times New Roman"/>
                 <w:sz w:val="20"/>
                 <w:szCs w:val="20"/>
               </w:rPr>
@@ -604,37 +445,21 @@
           </w:p>
           <w:p>
             <w:pPr>
-              <w:pStyle w:val="Default"/>
-              <w:spacing w:line="240" w:lineRule="atLeast"/>
-              <w:rPr>
-                <w:rFonts w:ascii="Times New Roman" w:hAnsi="Times New Roman" w:cs="Times New Roman"/>
-                <w:sz w:val="20"/>
-                <w:szCs w:val="20"/>
-              </w:rPr>
-            </w:pPr>
-            <w:r>
-              <w:rPr>
-                <w:rFonts w:ascii="Times New Roman" w:hAnsi="Times New Roman" w:cs="Times New Roman"/>
-                <w:sz w:val="20"/>
-                <w:szCs w:val="20"/>
-              </w:rPr>
-              <w:t xml:space="preserve">School: </w:t>
-            </w:r>
-            <w:r>
-              <w:rPr>
-                <w:rFonts w:ascii="Times New Roman" w:hAnsi="Times New Roman" w:cs="Times New Roman"/>
-                <w:sz w:val="20"/>
-                <w:szCs w:val="20"/>
-              </w:rPr>
-              <w:t xml:space="preserve"> </w:t>
-            </w:r>
-            <w:r>
-              <w:rPr>
-                <w:rFonts w:ascii="Times New Roman" w:hAnsi="Times New Roman" w:cs="Times New Roman"/>
-                <w:sz w:val="20"/>
-                <w:szCs w:val="20"/>
-              </w:rPr>
-              <w:t>SME</w:t>
+              <w:pStyle w:val="10"/>
+              <w:spacing w:line="240" w:lineRule="atLeast"/>
+              <w:rPr>
+                <w:rFonts w:ascii="Times New Roman" w:hAnsi="Times New Roman" w:cs="Times New Roman"/>
+                <w:sz w:val="20"/>
+                <w:szCs w:val="20"/>
+              </w:rPr>
+            </w:pPr>
+            <w:r>
+              <w:rPr>
+                <w:rFonts w:ascii="Times New Roman" w:hAnsi="Times New Roman" w:cs="Times New Roman"/>
+                <w:sz w:val="20"/>
+                <w:szCs w:val="20"/>
+              </w:rPr>
+              <w:t>School:  SME</w:t>
             </w:r>
           </w:p>
         </w:tc>
@@ -644,78 +469,44 @@
           </w:tcPr>
           <w:p>
             <w:pPr>
-              <w:pStyle w:val="Default"/>
-              <w:spacing w:line="240" w:lineRule="atLeast"/>
-              <w:rPr>
-                <w:rFonts w:ascii="Times New Roman" w:hAnsi="Times New Roman" w:cs="Times New Roman"/>
-                <w:sz w:val="20"/>
-                <w:szCs w:val="20"/>
-              </w:rPr>
-            </w:pPr>
-            <w:r>
-              <w:rPr>
-                <w:rFonts w:ascii="Times New Roman" w:hAnsi="Times New Roman" w:cs="Times New Roman"/>
-                <w:sz w:val="20"/>
-                <w:szCs w:val="20"/>
-              </w:rPr>
-              <w:t>主修</w:t>
-            </w:r>
-            <w:r>
-              <w:rPr>
-                <w:rFonts w:ascii="Times New Roman" w:hAnsi="Times New Roman" w:cs="Times New Roman"/>
-                <w:sz w:val="20"/>
-                <w:szCs w:val="20"/>
-              </w:rPr>
-              <w:t>/</w:t>
-            </w:r>
-            <w:r>
-              <w:rPr>
-                <w:rFonts w:ascii="Times New Roman" w:hAnsi="Times New Roman" w:cs="Times New Roman"/>
-                <w:sz w:val="20"/>
-                <w:szCs w:val="20"/>
-              </w:rPr>
-              <w:t>课程</w:t>
-            </w:r>
-          </w:p>
-          <w:p>
-            <w:pPr>
-              <w:pStyle w:val="Default"/>
-              <w:spacing w:line="240" w:lineRule="atLeast"/>
-              <w:rPr>
-                <w:rFonts w:ascii="Times New Roman" w:hAnsi="Times New Roman" w:cs="Times New Roman"/>
-                <w:sz w:val="20"/>
-                <w:szCs w:val="20"/>
-              </w:rPr>
-            </w:pPr>
-            <w:r>
-              <w:rPr>
-                <w:rFonts w:ascii="Times New Roman" w:hAnsi="Times New Roman" w:cs="Times New Roman"/>
-                <w:sz w:val="20"/>
-                <w:szCs w:val="20"/>
-              </w:rPr>
-              <w:t>Major /</w:t>
-            </w:r>
-            <w:proofErr w:type="spellStart"/>
-            <w:r>
-              <w:rPr>
-                <w:rFonts w:ascii="Times New Roman" w:hAnsi="Times New Roman" w:cs="Times New Roman"/>
-                <w:sz w:val="20"/>
-                <w:szCs w:val="20"/>
-              </w:rPr>
-              <w:t>Programme</w:t>
-            </w:r>
-            <w:proofErr w:type="spellEnd"/>
-            <w:r>
-              <w:rPr>
-                <w:rFonts w:ascii="Times New Roman" w:hAnsi="Times New Roman" w:cs="Times New Roman"/>
-                <w:sz w:val="20"/>
-                <w:szCs w:val="20"/>
-              </w:rPr>
-              <w:t>:</w:t>
-            </w:r>
-            <w:r>
-              <w:rPr>
-                <w:rFonts w:ascii="Times New Roman" w:hAnsi="Times New Roman" w:cs="Times New Roman" w:hint="eastAsia"/>
+              <w:pStyle w:val="10"/>
+              <w:spacing w:line="240" w:lineRule="atLeast"/>
+              <w:rPr>
+                <w:rFonts w:ascii="Times New Roman" w:hAnsi="Times New Roman" w:cs="Times New Roman"/>
+                <w:sz w:val="20"/>
+                <w:szCs w:val="20"/>
+              </w:rPr>
+            </w:pPr>
+            <w:r>
+              <w:rPr>
+                <w:rFonts w:ascii="Times New Roman" w:hAnsi="Times New Roman" w:cs="Times New Roman"/>
+                <w:sz w:val="20"/>
+                <w:szCs w:val="20"/>
+              </w:rPr>
+              <w:t>主修/课程</w:t>
+            </w:r>
+          </w:p>
+          <w:p>
+            <w:pPr>
+              <w:pStyle w:val="10"/>
+              <w:spacing w:line="240" w:lineRule="atLeast"/>
+              <w:rPr>
+                <w:rFonts w:ascii="Times New Roman" w:hAnsi="Times New Roman" w:cs="Times New Roman"/>
+                <w:sz w:val="20"/>
+                <w:szCs w:val="20"/>
+              </w:rPr>
+            </w:pPr>
+            <w:r>
+              <w:rPr>
+                <w:rFonts w:ascii="Times New Roman" w:hAnsi="Times New Roman" w:cs="Times New Roman"/>
+                <w:sz w:val="20"/>
+                <w:szCs w:val="20"/>
+              </w:rPr>
+              <w:t>Major /Programme:</w:t>
+            </w:r>
+            <w:r>
+              <w:rPr>
+                <w:rFonts w:hint="eastAsia" w:ascii="Times New Roman" w:hAnsi="Times New Roman" w:cs="Times New Roman"/>
                 <w:sz w:val="20"/>
                 <w:szCs w:val="20"/>
               </w:rPr>
@@ -727,22 +518,14 @@
                 <w:sz w:val="20"/>
                 <w:szCs w:val="20"/>
               </w:rPr>
-              <w:t xml:space="preserve">Financial </w:t>
-            </w:r>
-            <w:r>
-              <w:rPr>
-                <w:rFonts w:ascii="Times New Roman" w:hAnsi="Times New Roman" w:cs="Times New Roman"/>
-                <w:sz w:val="20"/>
-                <w:szCs w:val="20"/>
-              </w:rPr>
-              <w:t>Engineering</w:t>
+              <w:t>Financial Engineering</w:t>
             </w:r>
           </w:p>
         </w:tc>
       </w:tr>
       <w:tr>
         <w:trPr>
-          <w:trHeight w:val="70"/>
+          <w:trHeight w:val="70" w:hRule="atLeast"/>
         </w:trPr>
         <w:tc>
           <w:tcPr>
@@ -750,17 +533,17 @@
           </w:tcPr>
           <w:p>
             <w:pPr>
-              <w:pStyle w:val="Default"/>
-              <w:spacing w:line="240" w:lineRule="atLeast"/>
-              <w:rPr>
-                <w:rFonts w:ascii="Times New Roman" w:hAnsi="Times New Roman" w:cs="Times New Roman"/>
-                <w:sz w:val="20"/>
-                <w:szCs w:val="20"/>
-              </w:rPr>
-            </w:pPr>
-            <w:r>
-              <w:rPr>
-                <w:rFonts w:ascii="Times New Roman" w:hAnsi="Times New Roman" w:cs="Times New Roman" w:hint="eastAsia"/>
+              <w:pStyle w:val="10"/>
+              <w:spacing w:line="240" w:lineRule="atLeast"/>
+              <w:rPr>
+                <w:rFonts w:ascii="Times New Roman" w:hAnsi="Times New Roman" w:cs="Times New Roman"/>
+                <w:sz w:val="20"/>
+                <w:szCs w:val="20"/>
+              </w:rPr>
+            </w:pPr>
+            <w:r>
+              <w:rPr>
+                <w:rFonts w:hint="eastAsia" w:ascii="Times New Roman" w:hAnsi="Times New Roman" w:cs="Times New Roman"/>
                 <w:sz w:val="20"/>
                 <w:szCs w:val="20"/>
               </w:rPr>
@@ -782,36 +565,12 @@
                 <w:sz w:val="20"/>
                 <w:szCs w:val="20"/>
               </w:rPr>
-              <w:t>E-mail</w:t>
-            </w:r>
-            <w:r>
-              <w:rPr>
-                <w:rFonts w:ascii="Times New Roman" w:hAnsi="Times New Roman" w:cs="Times New Roman"/>
-                <w:sz w:val="20"/>
-                <w:szCs w:val="20"/>
-              </w:rPr>
-              <w:t>:</w:t>
-            </w:r>
-            <w:r>
-              <w:rPr>
-                <w:rFonts w:ascii="Times New Roman" w:hAnsi="Times New Roman" w:cs="Times New Roman"/>
-                <w:sz w:val="20"/>
-                <w:szCs w:val="20"/>
-              </w:rPr>
-              <w:t xml:space="preserve"> </w:t>
-            </w:r>
-            <w:r>
-              <w:rPr>
-                <w:rFonts w:ascii="Times New Roman" w:hAnsi="Times New Roman" w:cs="Times New Roman"/>
-                <w:sz w:val="20"/>
-                <w:szCs w:val="20"/>
-              </w:rPr>
-              <w:t>119020022@link.cuhk.edu.cn</w:t>
-            </w:r>
-          </w:p>
-          <w:p>
-            <w:pPr>
-              <w:pStyle w:val="Default"/>
+              <w:t>E-mail: 119020022@link.cuhk.edu.cn</w:t>
+            </w:r>
+          </w:p>
+          <w:p>
+            <w:pPr>
+              <w:pStyle w:val="10"/>
               <w:spacing w:line="240" w:lineRule="atLeast"/>
               <w:rPr>
                 <w:rFonts w:ascii="Times New Roman" w:hAnsi="Times New Roman" w:cs="Times New Roman"/>
@@ -830,34 +589,26 @@
           </w:p>
           <w:p>
             <w:pPr>
-              <w:pStyle w:val="Default"/>
-              <w:spacing w:line="240" w:lineRule="atLeast"/>
-              <w:rPr>
-                <w:rFonts w:ascii="Times New Roman" w:hAnsi="Times New Roman" w:cs="Times New Roman"/>
-                <w:sz w:val="20"/>
-                <w:szCs w:val="20"/>
-              </w:rPr>
-            </w:pPr>
-            <w:r>
-              <w:rPr>
-                <w:rFonts w:ascii="Times New Roman" w:hAnsi="Times New Roman" w:cs="Times New Roman"/>
-                <w:sz w:val="20"/>
-                <w:szCs w:val="20"/>
-              </w:rPr>
-              <w:t xml:space="preserve">Phone Number: </w:t>
-            </w:r>
-            <w:r>
-              <w:rPr>
-                <w:rFonts w:ascii="Times New Roman" w:hAnsi="Times New Roman" w:cs="Times New Roman"/>
-                <w:sz w:val="20"/>
-                <w:szCs w:val="20"/>
-              </w:rPr>
-              <w:t>13338466985</w:t>
-            </w:r>
-          </w:p>
-          <w:p>
-            <w:pPr>
-              <w:pStyle w:val="Default"/>
+              <w:pStyle w:val="10"/>
+              <w:spacing w:line="240" w:lineRule="atLeast"/>
+              <w:rPr>
+                <w:rFonts w:ascii="Times New Roman" w:hAnsi="Times New Roman" w:cs="Times New Roman"/>
+                <w:sz w:val="20"/>
+                <w:szCs w:val="20"/>
+              </w:rPr>
+            </w:pPr>
+            <w:r>
+              <w:rPr>
+                <w:rFonts w:ascii="Times New Roman" w:hAnsi="Times New Roman" w:cs="Times New Roman"/>
+                <w:sz w:val="20"/>
+                <w:szCs w:val="20"/>
+              </w:rPr>
+              <w:t>Phone Number: 13338466985</w:t>
+            </w:r>
+          </w:p>
+          <w:p>
+            <w:pPr>
+              <w:pStyle w:val="10"/>
               <w:spacing w:line="240" w:lineRule="atLeast"/>
               <w:rPr>
                 <w:rFonts w:ascii="Times New Roman" w:hAnsi="Times New Roman" w:cs="Times New Roman"/>
@@ -873,7 +624,7 @@
           </w:tcPr>
           <w:p>
             <w:pPr>
-              <w:pStyle w:val="Default"/>
+              <w:pStyle w:val="10"/>
               <w:spacing w:line="240" w:lineRule="atLeast"/>
               <w:rPr>
                 <w:rFonts w:ascii="Times New Roman" w:hAnsi="Times New Roman" w:cs="Times New Roman"/>
@@ -892,51 +643,35 @@
           </w:p>
           <w:p>
             <w:pPr>
-              <w:pStyle w:val="Default"/>
-              <w:spacing w:line="240" w:lineRule="atLeast"/>
-              <w:rPr>
-                <w:rFonts w:ascii="Times New Roman" w:hAnsi="Times New Roman" w:cs="Times New Roman"/>
-                <w:sz w:val="20"/>
-                <w:szCs w:val="20"/>
-              </w:rPr>
-            </w:pPr>
-            <w:r>
-              <w:rPr>
-                <w:rFonts w:ascii="Times New Roman" w:hAnsi="Times New Roman" w:cs="Times New Roman"/>
-                <w:sz w:val="20"/>
-                <w:szCs w:val="20"/>
-              </w:rPr>
-              <w:t>Year of Attendance:</w:t>
-            </w:r>
-            <w:r>
-              <w:rPr>
-                <w:rFonts w:ascii="Times New Roman" w:hAnsi="Times New Roman" w:cs="Times New Roman"/>
-                <w:sz w:val="20"/>
-                <w:szCs w:val="20"/>
-              </w:rPr>
-              <w:t xml:space="preserve"> </w:t>
-            </w:r>
-            <w:r>
-              <w:rPr>
-                <w:rFonts w:ascii="Times New Roman" w:hAnsi="Times New Roman" w:cs="Times New Roman"/>
-                <w:sz w:val="20"/>
-                <w:szCs w:val="20"/>
-              </w:rPr>
-              <w:t>2</w:t>
-            </w:r>
-          </w:p>
-          <w:p>
-            <w:pPr>
-              <w:spacing w:line="240" w:lineRule="atLeast"/>
-              <w:rPr>
-                <w:rFonts w:ascii="Times New Roman" w:hAnsi="Times New Roman" w:cs="Times New Roman"/>
-                <w:sz w:val="20"/>
-                <w:szCs w:val="20"/>
-              </w:rPr>
-            </w:pPr>
-            <w:r>
-              <w:rPr>
-                <w:rFonts w:ascii="Times New Roman" w:hAnsi="Times New Roman" w:cs="Times New Roman" w:hint="eastAsia"/>
+              <w:pStyle w:val="10"/>
+              <w:spacing w:line="240" w:lineRule="atLeast"/>
+              <w:rPr>
+                <w:rFonts w:ascii="Times New Roman" w:hAnsi="Times New Roman" w:cs="Times New Roman"/>
+                <w:sz w:val="20"/>
+                <w:szCs w:val="20"/>
+              </w:rPr>
+            </w:pPr>
+            <w:r>
+              <w:rPr>
+                <w:rFonts w:ascii="Times New Roman" w:hAnsi="Times New Roman" w:cs="Times New Roman"/>
+                <w:sz w:val="20"/>
+                <w:szCs w:val="20"/>
+              </w:rPr>
+              <w:t>Year of Attendance: 2</w:t>
+            </w:r>
+          </w:p>
+          <w:p>
+            <w:pPr>
+              <w:spacing w:line="240" w:lineRule="atLeast"/>
+              <w:rPr>
+                <w:rFonts w:ascii="Times New Roman" w:hAnsi="Times New Roman" w:cs="Times New Roman"/>
+                <w:sz w:val="20"/>
+                <w:szCs w:val="20"/>
+              </w:rPr>
+            </w:pPr>
+            <w:r>
+              <w:rPr>
+                <w:rFonts w:hint="eastAsia" w:ascii="Times New Roman" w:hAnsi="Times New Roman" w:cs="Times New Roman"/>
                 <w:sz w:val="20"/>
                 <w:szCs w:val="20"/>
               </w:rPr>
@@ -945,7 +680,7 @@
           </w:p>
           <w:p>
             <w:pPr>
-              <w:pStyle w:val="Default"/>
+              <w:pStyle w:val="10"/>
               <w:spacing w:line="240" w:lineRule="atLeast"/>
               <w:rPr>
                 <w:rFonts w:ascii="Times New Roman" w:hAnsi="Times New Roman" w:cs="Times New Roman"/>
@@ -963,7 +698,7 @@
             </w:r>
             <w:r>
               <w:rPr>
-                <w:rFonts w:ascii="Times New Roman" w:hAnsi="Times New Roman" w:cs="Times New Roman" w:hint="eastAsia"/>
+                <w:rFonts w:hint="eastAsia" w:ascii="Times New Roman" w:hAnsi="Times New Roman" w:cs="Times New Roman"/>
                 <w:sz w:val="20"/>
                 <w:szCs w:val="20"/>
               </w:rPr>
@@ -975,15 +710,7 @@
                 <w:sz w:val="20"/>
                 <w:szCs w:val="20"/>
               </w:rPr>
-              <w:t xml:space="preserve">  </w:t>
-            </w:r>
-            <w:r>
-              <w:rPr>
-                <w:rFonts w:ascii="Times New Roman" w:hAnsi="Times New Roman" w:cs="Times New Roman"/>
-                <w:sz w:val="20"/>
-                <w:szCs w:val="20"/>
-              </w:rPr>
-              <w:t>3.49</w:t>
+              <w:t xml:space="preserve">  3.49</w:t>
             </w:r>
           </w:p>
         </w:tc>
@@ -993,104 +720,56 @@
           </w:tcPr>
           <w:p>
             <w:pPr>
-              <w:pStyle w:val="Default"/>
-              <w:spacing w:line="240" w:lineRule="atLeast"/>
-              <w:rPr>
-                <w:rFonts w:ascii="Times New Roman" w:hAnsi="Times New Roman" w:cs="Times New Roman"/>
-                <w:sz w:val="20"/>
-                <w:szCs w:val="20"/>
-              </w:rPr>
-            </w:pPr>
-            <w:r>
-              <w:rPr>
-                <w:rFonts w:ascii="Times New Roman" w:hAnsi="Times New Roman" w:cs="Times New Roman"/>
-                <w:sz w:val="20"/>
-                <w:szCs w:val="20"/>
-              </w:rPr>
-              <w:t>预期毕业年份</w:t>
-            </w:r>
-            <w:r>
-              <w:rPr>
-                <w:rFonts w:ascii="Times New Roman" w:hAnsi="Times New Roman" w:cs="Times New Roman"/>
-                <w:sz w:val="20"/>
-                <w:szCs w:val="20"/>
-              </w:rPr>
-              <w:t>/</w:t>
-            </w:r>
-            <w:r>
-              <w:rPr>
-                <w:rFonts w:ascii="Times New Roman" w:hAnsi="Times New Roman" w:cs="Times New Roman"/>
-                <w:sz w:val="20"/>
-                <w:szCs w:val="20"/>
-              </w:rPr>
-              <w:t>学期</w:t>
-            </w:r>
-          </w:p>
-          <w:p>
-            <w:pPr>
-              <w:pStyle w:val="Default"/>
-              <w:spacing w:line="240" w:lineRule="atLeast"/>
-              <w:rPr>
-                <w:rFonts w:ascii="Times New Roman" w:hAnsi="Times New Roman" w:cs="Times New Roman"/>
-                <w:sz w:val="20"/>
-                <w:szCs w:val="20"/>
-              </w:rPr>
-            </w:pPr>
-            <w:r>
-              <w:rPr>
-                <w:rFonts w:ascii="Times New Roman" w:hAnsi="Times New Roman" w:cs="Times New Roman"/>
-                <w:sz w:val="20"/>
-                <w:szCs w:val="20"/>
-              </w:rPr>
-              <w:t>Expe</w:t>
-            </w:r>
-            <w:r>
-              <w:rPr>
-                <w:rFonts w:ascii="Times New Roman" w:hAnsi="Times New Roman" w:cs="Times New Roman"/>
-                <w:sz w:val="20"/>
-                <w:szCs w:val="20"/>
-              </w:rPr>
-              <w:t>cted Year / Term of Graduation:</w:t>
-            </w:r>
-            <w:r>
-              <w:rPr>
-                <w:rFonts w:ascii="Times New Roman" w:hAnsi="Times New Roman" w:cs="Times New Roman"/>
-                <w:sz w:val="20"/>
-                <w:szCs w:val="20"/>
-              </w:rPr>
-              <w:t xml:space="preserve"> </w:t>
-            </w:r>
-            <w:r>
-              <w:rPr>
-                <w:rFonts w:ascii="Times New Roman" w:hAnsi="Times New Roman" w:cs="Times New Roman"/>
-                <w:sz w:val="20"/>
-                <w:szCs w:val="20"/>
-              </w:rPr>
-              <w:t xml:space="preserve"> </w:t>
-            </w:r>
-            <w:r>
-              <w:rPr>
-                <w:rFonts w:ascii="Times New Roman" w:hAnsi="Times New Roman" w:cs="Times New Roman"/>
-                <w:sz w:val="20"/>
-                <w:szCs w:val="20"/>
-              </w:rPr>
-              <w:t>2023</w:t>
-            </w:r>
-          </w:p>
-          <w:p>
-            <w:pPr>
-              <w:pStyle w:val="Default"/>
-              <w:spacing w:line="240" w:lineRule="atLeast"/>
-              <w:rPr>
-                <w:rFonts w:ascii="Times New Roman" w:hAnsi="Times New Roman" w:cs="Times New Roman"/>
-                <w:sz w:val="20"/>
-                <w:szCs w:val="20"/>
-              </w:rPr>
-            </w:pPr>
-          </w:p>
-          <w:p>
-            <w:pPr>
-              <w:pStyle w:val="Default"/>
+              <w:pStyle w:val="10"/>
+              <w:spacing w:line="240" w:lineRule="atLeast"/>
+              <w:rPr>
+                <w:rFonts w:ascii="Times New Roman" w:hAnsi="Times New Roman" w:cs="Times New Roman"/>
+                <w:sz w:val="20"/>
+                <w:szCs w:val="20"/>
+              </w:rPr>
+            </w:pPr>
+            <w:r>
+              <w:rPr>
+                <w:rFonts w:ascii="Times New Roman" w:hAnsi="Times New Roman" w:cs="Times New Roman"/>
+                <w:sz w:val="20"/>
+                <w:szCs w:val="20"/>
+              </w:rPr>
+              <w:t>预期毕业年份/学期</w:t>
+            </w:r>
+          </w:p>
+          <w:p>
+            <w:pPr>
+              <w:pStyle w:val="10"/>
+              <w:spacing w:line="240" w:lineRule="atLeast"/>
+              <w:rPr>
+                <w:rFonts w:ascii="Times New Roman" w:hAnsi="Times New Roman" w:cs="Times New Roman"/>
+                <w:sz w:val="20"/>
+                <w:szCs w:val="20"/>
+              </w:rPr>
+            </w:pPr>
+            <w:r>
+              <w:rPr>
+                <w:rFonts w:ascii="Times New Roman" w:hAnsi="Times New Roman" w:cs="Times New Roman"/>
+                <w:sz w:val="20"/>
+                <w:szCs w:val="20"/>
+              </w:rPr>
+              <w:t>Expected Year / Term of Graduation:  2023</w:t>
+            </w:r>
+          </w:p>
+          <w:p>
+            <w:pPr>
+              <w:pStyle w:val="10"/>
+              <w:spacing w:line="240" w:lineRule="atLeast"/>
+              <w:rPr>
+                <w:rFonts w:ascii="Times New Roman" w:hAnsi="Times New Roman" w:cs="Times New Roman"/>
+                <w:sz w:val="20"/>
+                <w:szCs w:val="20"/>
+              </w:rPr>
+            </w:pPr>
+          </w:p>
+          <w:p>
+            <w:pPr>
+              <w:pStyle w:val="10"/>
               <w:spacing w:line="240" w:lineRule="atLeast"/>
               <w:rPr>
                 <w:rFonts w:ascii="Times New Roman" w:hAnsi="Times New Roman" w:cs="Times New Roman"/>
@@ -1104,15 +783,24 @@
     </w:tbl>
     <w:tbl>
       <w:tblPr>
-        <w:tblStyle w:val="a3"/>
+        <w:tblStyle w:val="9"/>
         <w:tblW w:w="11199" w:type="dxa"/>
         <w:tblInd w:w="-147" w:type="dxa"/>
         <w:tblBorders>
-          <w:insideH w:val="none" w:sz="0" w:space="0" w:color="auto"/>
-          <w:insideV w:val="none" w:sz="0" w:space="0" w:color="auto"/>
+          <w:top w:val="single" w:color="auto" w:sz="4" w:space="0"/>
+          <w:left w:val="single" w:color="auto" w:sz="4" w:space="0"/>
+          <w:bottom w:val="single" w:color="auto" w:sz="4" w:space="0"/>
+          <w:right w:val="single" w:color="auto" w:sz="4" w:space="0"/>
+          <w:insideH w:val="none" w:color="auto" w:sz="0" w:space="0"/>
+          <w:insideV w:val="none" w:color="auto" w:sz="0" w:space="0"/>
         </w:tblBorders>
         <w:tblLayout w:type="fixed"/>
-        <w:tblLook w:val="04A0" w:firstRow="1" w:lastRow="0" w:firstColumn="1" w:lastColumn="0" w:noHBand="0" w:noVBand="1"/>
+        <w:tblCellMar>
+          <w:top w:w="0" w:type="dxa"/>
+          <w:left w:w="108" w:type="dxa"/>
+          <w:bottom w:w="0" w:type="dxa"/>
+          <w:right w:w="108" w:type="dxa"/>
+        </w:tblCellMar>
       </w:tblPr>
       <w:tblGrid>
         <w:gridCol w:w="1843"/>
@@ -1123,8 +811,18 @@
         <w:gridCol w:w="29"/>
       </w:tblGrid>
       <w:tr>
+        <w:tblPrEx>
+          <w:tblBorders>
+            <w:top w:val="single" w:color="auto" w:sz="4" w:space="0"/>
+            <w:left w:val="single" w:color="auto" w:sz="4" w:space="0"/>
+            <w:bottom w:val="single" w:color="auto" w:sz="4" w:space="0"/>
+            <w:right w:val="single" w:color="auto" w:sz="4" w:space="0"/>
+            <w:insideH w:val="none" w:color="auto" w:sz="0" w:space="0"/>
+            <w:insideV w:val="none" w:color="auto" w:sz="0" w:space="0"/>
+          </w:tblBorders>
+        </w:tblPrEx>
         <w:trPr>
-          <w:trHeight w:val="293"/>
+          <w:trHeight w:val="293" w:hRule="atLeast"/>
         </w:trPr>
         <w:tc>
           <w:tcPr>
@@ -1145,7 +843,7 @@
             </w:pPr>
             <w:r>
               <w:rPr>
-                <w:rFonts w:ascii="Times New Roman" w:hAnsi="Times New Roman" w:cs="Times New Roman" w:hint="eastAsia"/>
+                <w:rFonts w:hint="eastAsia" w:ascii="Times New Roman" w:hAnsi="Times New Roman" w:cs="Times New Roman"/>
                 <w:sz w:val="20"/>
                 <w:szCs w:val="20"/>
               </w:rPr>
@@ -1155,8 +853,18 @@
         </w:tc>
       </w:tr>
       <w:tr>
+        <w:tblPrEx>
+          <w:tblBorders>
+            <w:top w:val="single" w:color="auto" w:sz="4" w:space="0"/>
+            <w:left w:val="single" w:color="auto" w:sz="4" w:space="0"/>
+            <w:bottom w:val="single" w:color="auto" w:sz="4" w:space="0"/>
+            <w:right w:val="single" w:color="auto" w:sz="4" w:space="0"/>
+            <w:insideH w:val="none" w:color="auto" w:sz="0" w:space="0"/>
+            <w:insideV w:val="none" w:color="auto" w:sz="0" w:space="0"/>
+          </w:tblBorders>
+        </w:tblPrEx>
         <w:trPr>
-          <w:trHeight w:val="229"/>
+          <w:trHeight w:val="229" w:hRule="atLeast"/>
         </w:trPr>
         <w:tc>
           <w:tcPr>
@@ -1164,7 +872,7 @@
             <w:gridSpan w:val="6"/>
             <w:tcBorders>
               <w:top w:val="nil"/>
-              <w:bottom w:val="single" w:sz="4" w:space="0" w:color="auto"/>
+              <w:bottom w:val="single" w:color="auto" w:sz="4" w:space="0"/>
             </w:tcBorders>
           </w:tcPr>
           <w:p>
@@ -1188,17 +896,27 @@
         </w:tc>
       </w:tr>
       <w:tr>
+        <w:tblPrEx>
+          <w:tblBorders>
+            <w:top w:val="single" w:color="auto" w:sz="4" w:space="0"/>
+            <w:left w:val="single" w:color="auto" w:sz="4" w:space="0"/>
+            <w:bottom w:val="single" w:color="auto" w:sz="4" w:space="0"/>
+            <w:right w:val="single" w:color="auto" w:sz="4" w:space="0"/>
+            <w:insideH w:val="none" w:color="auto" w:sz="0" w:space="0"/>
+            <w:insideV w:val="none" w:color="auto" w:sz="0" w:space="0"/>
+          </w:tblBorders>
+        </w:tblPrEx>
         <w:trPr>
-          <w:trHeight w:val="260"/>
+          <w:trHeight w:val="260" w:hRule="atLeast"/>
         </w:trPr>
         <w:tc>
           <w:tcPr>
             <w:tcW w:w="3355" w:type="dxa"/>
             <w:gridSpan w:val="2"/>
             <w:tcBorders>
-              <w:top w:val="single" w:sz="4" w:space="0" w:color="auto"/>
+              <w:top w:val="single" w:color="auto" w:sz="4" w:space="0"/>
               <w:bottom w:val="nil"/>
-              <w:right w:val="single" w:sz="4" w:space="0" w:color="auto"/>
+              <w:right w:val="single" w:color="auto" w:sz="4" w:space="0"/>
             </w:tcBorders>
           </w:tcPr>
           <w:p>
@@ -1212,7 +930,7 @@
             </w:pPr>
             <w:r>
               <w:rPr>
-                <w:rFonts w:ascii="Times New Roman" w:hAnsi="Times New Roman" w:cs="Times New Roman" w:hint="eastAsia"/>
+                <w:rFonts w:hint="eastAsia" w:ascii="Times New Roman" w:hAnsi="Times New Roman" w:cs="Times New Roman"/>
                 <w:sz w:val="20"/>
                 <w:szCs w:val="20"/>
               </w:rPr>
@@ -1225,8 +943,8 @@
             <w:tcW w:w="7844" w:type="dxa"/>
             <w:gridSpan w:val="4"/>
             <w:tcBorders>
-              <w:top w:val="single" w:sz="4" w:space="0" w:color="auto"/>
-              <w:left w:val="single" w:sz="4" w:space="0" w:color="auto"/>
+              <w:top w:val="single" w:color="auto" w:sz="4" w:space="0"/>
+              <w:left w:val="single" w:color="auto" w:sz="4" w:space="0"/>
               <w:bottom w:val="nil"/>
             </w:tcBorders>
           </w:tcPr>
@@ -1241,52 +959,46 @@
                 <w:color w:val="000000" w:themeColor="text1"/>
                 <w:sz w:val="24"/>
                 <w:szCs w:val="24"/>
-              </w:rPr>
-            </w:pPr>
-            <w:r>
-              <w:rPr>
-                <w:rStyle w:val="aa"/>
+                <w14:textFill>
+                  <w14:solidFill>
+                    <w14:schemeClr w14:val="tx1"/>
+                  </w14:solidFill>
+                </w14:textFill>
+              </w:rPr>
+            </w:pPr>
+            <w:r>
+              <w:rPr>
+                <w:rStyle w:val="6"/>
                 <w:rFonts w:ascii="Times New Roman" w:hAnsi="Times New Roman" w:cs="Times New Roman"/>
                 <w:i w:val="0"/>
                 <w:iCs w:val="0"/>
                 <w:color w:val="000000" w:themeColor="text1"/>
                 <w:sz w:val="24"/>
                 <w:szCs w:val="24"/>
-              </w:rPr>
-              <w:t xml:space="preserve">Incentive Mechanism Design </w:t>
-            </w:r>
-            <w:proofErr w:type="gramStart"/>
-            <w:r>
-              <w:rPr>
-                <w:rStyle w:val="aa"/>
-                <w:rFonts w:ascii="Times New Roman" w:hAnsi="Times New Roman" w:cs="Times New Roman"/>
-                <w:i w:val="0"/>
-                <w:iCs w:val="0"/>
-                <w:color w:val="000000" w:themeColor="text1"/>
-                <w:sz w:val="24"/>
-                <w:szCs w:val="24"/>
-              </w:rPr>
-              <w:t>On</w:t>
-            </w:r>
-            <w:proofErr w:type="gramEnd"/>
-            <w:r>
-              <w:rPr>
-                <w:rStyle w:val="aa"/>
-                <w:rFonts w:ascii="Times New Roman" w:hAnsi="Times New Roman" w:cs="Times New Roman"/>
-                <w:i w:val="0"/>
-                <w:iCs w:val="0"/>
-                <w:color w:val="000000" w:themeColor="text1"/>
-                <w:sz w:val="24"/>
-                <w:szCs w:val="24"/>
-              </w:rPr>
-              <w:t xml:space="preserve"> Blockchain Storage</w:t>
+                <w14:textFill>
+                  <w14:solidFill>
+                    <w14:schemeClr w14:val="tx1"/>
+                  </w14:solidFill>
+                </w14:textFill>
+              </w:rPr>
+              <w:t>Incentive Mechanism Design On Blockchain Storage</w:t>
             </w:r>
           </w:p>
         </w:tc>
       </w:tr>
       <w:tr>
+        <w:tblPrEx>
+          <w:tblBorders>
+            <w:top w:val="single" w:color="auto" w:sz="4" w:space="0"/>
+            <w:left w:val="single" w:color="auto" w:sz="4" w:space="0"/>
+            <w:bottom w:val="single" w:color="auto" w:sz="4" w:space="0"/>
+            <w:right w:val="single" w:color="auto" w:sz="4" w:space="0"/>
+            <w:insideH w:val="none" w:color="auto" w:sz="0" w:space="0"/>
+            <w:insideV w:val="none" w:color="auto" w:sz="0" w:space="0"/>
+          </w:tblBorders>
+        </w:tblPrEx>
         <w:trPr>
-          <w:trHeight w:val="427"/>
+          <w:trHeight w:val="427" w:hRule="atLeast"/>
         </w:trPr>
         <w:tc>
           <w:tcPr>
@@ -1294,8 +1006,8 @@
             <w:gridSpan w:val="2"/>
             <w:tcBorders>
               <w:top w:val="nil"/>
-              <w:bottom w:val="single" w:sz="4" w:space="0" w:color="auto"/>
-              <w:right w:val="single" w:sz="4" w:space="0" w:color="auto"/>
+              <w:bottom w:val="single" w:color="auto" w:sz="4" w:space="0"/>
+              <w:right w:val="single" w:color="auto" w:sz="4" w:space="0"/>
             </w:tcBorders>
           </w:tcPr>
           <w:p>
@@ -1323,8 +1035,8 @@
             <w:gridSpan w:val="4"/>
             <w:tcBorders>
               <w:top w:val="nil"/>
-              <w:left w:val="single" w:sz="4" w:space="0" w:color="auto"/>
-              <w:bottom w:val="single" w:sz="4" w:space="0" w:color="auto"/>
+              <w:left w:val="single" w:color="auto" w:sz="4" w:space="0"/>
+              <w:bottom w:val="single" w:color="auto" w:sz="4" w:space="0"/>
             </w:tcBorders>
           </w:tcPr>
           <w:p>
@@ -1340,8 +1052,18 @@
         </w:tc>
       </w:tr>
       <w:tr>
+        <w:tblPrEx>
+          <w:tblBorders>
+            <w:top w:val="single" w:color="auto" w:sz="4" w:space="0"/>
+            <w:left w:val="single" w:color="auto" w:sz="4" w:space="0"/>
+            <w:bottom w:val="single" w:color="auto" w:sz="4" w:space="0"/>
+            <w:right w:val="single" w:color="auto" w:sz="4" w:space="0"/>
+            <w:insideH w:val="none" w:color="auto" w:sz="0" w:space="0"/>
+            <w:insideV w:val="none" w:color="auto" w:sz="0" w:space="0"/>
+          </w:tblBorders>
+        </w:tblPrEx>
         <w:trPr>
-          <w:trHeight w:val="298"/>
+          <w:trHeight w:val="298" w:hRule="atLeast"/>
         </w:trPr>
         <w:tc>
           <w:tcPr>
@@ -1372,8 +1094,18 @@
         </w:tc>
       </w:tr>
       <w:tr>
+        <w:tblPrEx>
+          <w:tblBorders>
+            <w:top w:val="single" w:color="auto" w:sz="4" w:space="0"/>
+            <w:left w:val="single" w:color="auto" w:sz="4" w:space="0"/>
+            <w:bottom w:val="single" w:color="auto" w:sz="4" w:space="0"/>
+            <w:right w:val="single" w:color="auto" w:sz="4" w:space="0"/>
+            <w:insideH w:val="none" w:color="auto" w:sz="0" w:space="0"/>
+            <w:insideV w:val="none" w:color="auto" w:sz="0" w:space="0"/>
+          </w:tblBorders>
+        </w:tblPrEx>
         <w:trPr>
-          <w:trHeight w:val="417"/>
+          <w:trHeight w:val="417" w:hRule="atLeast"/>
         </w:trPr>
         <w:tc>
           <w:tcPr>
@@ -1381,7 +1113,7 @@
             <w:gridSpan w:val="6"/>
             <w:tcBorders>
               <w:top w:val="nil"/>
-              <w:bottom w:val="single" w:sz="4" w:space="0" w:color="auto"/>
+              <w:bottom w:val="single" w:color="auto" w:sz="4" w:space="0"/>
             </w:tcBorders>
           </w:tcPr>
           <w:p>
@@ -1417,35 +1149,11 @@
                 <w:i/>
                 <w:sz w:val="18"/>
               </w:rPr>
-              <w:t xml:space="preserve">This </w:t>
-            </w:r>
-            <w:r>
-              <w:rPr>
-                <w:rFonts w:ascii="Times New Roman" w:hAnsi="Times New Roman" w:cs="Times New Roman"/>
-                <w:i/>
-                <w:sz w:val="18"/>
-              </w:rPr>
-              <w:t>part</w:t>
-            </w:r>
-            <w:r>
-              <w:rPr>
-                <w:rFonts w:ascii="Times New Roman" w:hAnsi="Times New Roman" w:cs="Times New Roman"/>
-                <w:i/>
-                <w:sz w:val="18"/>
-              </w:rPr>
-              <w:t xml:space="preserve"> is suggested to be written in English, except for special</w:t>
-            </w:r>
-            <w:r>
-              <w:rPr>
-                <w:rFonts w:ascii="Times New Roman" w:hAnsi="Times New Roman" w:cs="Times New Roman"/>
-                <w:i/>
-                <w:sz w:val="18"/>
-              </w:rPr>
-              <w:t xml:space="preserve"> </w:t>
-            </w:r>
-            <w:r>
-              <w:rPr>
-                <w:rFonts w:ascii="Times New Roman" w:hAnsi="Times New Roman" w:cs="Times New Roman" w:hint="eastAsia"/>
+              <w:t xml:space="preserve">This part is suggested to be written in English, except for special </w:t>
+            </w:r>
+            <w:r>
+              <w:rPr>
+                <w:rFonts w:hint="eastAsia" w:ascii="Times New Roman" w:hAnsi="Times New Roman" w:cs="Times New Roman"/>
                 <w:i/>
                 <w:sz w:val="18"/>
               </w:rPr>
@@ -1477,8 +1185,18 @@
                 <w:sz w:val="24"/>
                 <w:szCs w:val="24"/>
               </w:rPr>
-              <w:t>I</w:t>
-            </w:r>
+              <w:t>I decide to publish this paper in the conference INFOCOM 2021 this year corporate with Dr. Yunshu Liu who is now studying in CUHK Shatian Campus. Yunshu Liu will be the first author of this paper while I will be the second author together with Zhixuan Fang, Man Hon Cheung, Prof. Wei Cai, and Prof. Jianwei Huang as the third, fourth, fifth, and sixth author. Here’s the abstract of the paper which illustrate the topic:</w:t>
+            </w:r>
+          </w:p>
+          <w:p>
+            <w:pPr>
+              <w:widowControl/>
+              <w:jc w:val="left"/>
+              <w:rPr>
+                <w:sz w:val="24"/>
+                <w:szCs w:val="24"/>
+              </w:rPr>
+            </w:pPr>
             <w:r>
               <w:rPr>
                 <w:rFonts w:ascii="Times New Roman" w:hAnsi="Times New Roman" w:cs="Times New Roman"/>
@@ -1486,377 +1204,6 @@
                 <w:sz w:val="24"/>
                 <w:szCs w:val="24"/>
               </w:rPr>
-              <w:t xml:space="preserve"> decide to publish this</w:t>
-            </w:r>
-            <w:r>
-              <w:rPr>
-                <w:rFonts w:ascii="Times New Roman" w:hAnsi="Times New Roman" w:cs="Times New Roman"/>
-                <w:iCs/>
-                <w:sz w:val="24"/>
-                <w:szCs w:val="24"/>
-              </w:rPr>
-              <w:t xml:space="preserve"> </w:t>
-            </w:r>
-            <w:r>
-              <w:rPr>
-                <w:rFonts w:ascii="Times New Roman" w:hAnsi="Times New Roman" w:cs="Times New Roman"/>
-                <w:iCs/>
-                <w:sz w:val="24"/>
-                <w:szCs w:val="24"/>
-              </w:rPr>
-              <w:t>paper</w:t>
-            </w:r>
-            <w:r>
-              <w:rPr>
-                <w:rFonts w:ascii="Times New Roman" w:hAnsi="Times New Roman" w:cs="Times New Roman"/>
-                <w:iCs/>
-                <w:sz w:val="24"/>
-                <w:szCs w:val="24"/>
-              </w:rPr>
-              <w:t xml:space="preserve"> in</w:t>
-            </w:r>
-            <w:r>
-              <w:rPr>
-                <w:rFonts w:ascii="Times New Roman" w:hAnsi="Times New Roman" w:cs="Times New Roman"/>
-                <w:iCs/>
-                <w:sz w:val="24"/>
-                <w:szCs w:val="24"/>
-              </w:rPr>
-              <w:t xml:space="preserve"> the </w:t>
-            </w:r>
-            <w:r>
-              <w:rPr>
-                <w:rFonts w:ascii="Times New Roman" w:hAnsi="Times New Roman" w:cs="Times New Roman"/>
-                <w:iCs/>
-                <w:sz w:val="24"/>
-                <w:szCs w:val="24"/>
-              </w:rPr>
-              <w:t>conference</w:t>
-            </w:r>
-            <w:r>
-              <w:rPr>
-                <w:rFonts w:ascii="Times New Roman" w:hAnsi="Times New Roman" w:cs="Times New Roman"/>
-                <w:iCs/>
-                <w:sz w:val="24"/>
-                <w:szCs w:val="24"/>
-              </w:rPr>
-              <w:t xml:space="preserve"> </w:t>
-            </w:r>
-            <w:r>
-              <w:rPr>
-                <w:rFonts w:ascii="Times New Roman" w:hAnsi="Times New Roman" w:cs="Times New Roman"/>
-                <w:iCs/>
-                <w:sz w:val="24"/>
-                <w:szCs w:val="24"/>
-              </w:rPr>
-              <w:t>I</w:t>
-            </w:r>
-            <w:r>
-              <w:rPr>
-                <w:rFonts w:ascii="Times New Roman" w:hAnsi="Times New Roman" w:cs="Times New Roman"/>
-                <w:iCs/>
-                <w:sz w:val="24"/>
-                <w:szCs w:val="24"/>
-              </w:rPr>
-              <w:t>NFOCOM</w:t>
-            </w:r>
-            <w:r>
-              <w:rPr>
-                <w:rFonts w:ascii="Times New Roman" w:hAnsi="Times New Roman" w:cs="Times New Roman"/>
-                <w:iCs/>
-                <w:sz w:val="24"/>
-                <w:szCs w:val="24"/>
-              </w:rPr>
-              <w:t xml:space="preserve"> 202</w:t>
-            </w:r>
-            <w:r>
-              <w:rPr>
-                <w:rFonts w:ascii="Times New Roman" w:hAnsi="Times New Roman" w:cs="Times New Roman"/>
-                <w:iCs/>
-                <w:sz w:val="24"/>
-                <w:szCs w:val="24"/>
-              </w:rPr>
-              <w:t>1</w:t>
-            </w:r>
-            <w:r>
-              <w:rPr>
-                <w:rFonts w:ascii="Times New Roman" w:hAnsi="Times New Roman" w:cs="Times New Roman"/>
-                <w:iCs/>
-                <w:sz w:val="24"/>
-                <w:szCs w:val="24"/>
-              </w:rPr>
-              <w:t xml:space="preserve"> this year</w:t>
-            </w:r>
-            <w:r>
-              <w:rPr>
-                <w:rFonts w:ascii="Times New Roman" w:hAnsi="Times New Roman" w:cs="Times New Roman"/>
-                <w:iCs/>
-                <w:sz w:val="24"/>
-                <w:szCs w:val="24"/>
-              </w:rPr>
-              <w:t xml:space="preserve"> </w:t>
-            </w:r>
-            <w:r>
-              <w:rPr>
-                <w:rFonts w:ascii="Times New Roman" w:hAnsi="Times New Roman" w:cs="Times New Roman"/>
-                <w:iCs/>
-                <w:sz w:val="24"/>
-                <w:szCs w:val="24"/>
-              </w:rPr>
-              <w:t>corporate</w:t>
-            </w:r>
-            <w:r>
-              <w:rPr>
-                <w:rFonts w:ascii="Times New Roman" w:hAnsi="Times New Roman" w:cs="Times New Roman"/>
-                <w:iCs/>
-                <w:sz w:val="24"/>
-                <w:szCs w:val="24"/>
-              </w:rPr>
-              <w:t xml:space="preserve"> </w:t>
-            </w:r>
-            <w:r>
-              <w:rPr>
-                <w:rFonts w:ascii="Times New Roman" w:hAnsi="Times New Roman" w:cs="Times New Roman"/>
-                <w:iCs/>
-                <w:sz w:val="24"/>
-                <w:szCs w:val="24"/>
-              </w:rPr>
-              <w:t>with Dr.</w:t>
-            </w:r>
-            <w:r>
-              <w:rPr>
-                <w:rFonts w:ascii="Times New Roman" w:hAnsi="Times New Roman" w:cs="Times New Roman"/>
-                <w:iCs/>
-                <w:sz w:val="24"/>
-                <w:szCs w:val="24"/>
-              </w:rPr>
-              <w:t xml:space="preserve"> </w:t>
-            </w:r>
-            <w:proofErr w:type="spellStart"/>
-            <w:r>
-              <w:rPr>
-                <w:rFonts w:ascii="Times New Roman" w:hAnsi="Times New Roman" w:cs="Times New Roman"/>
-                <w:iCs/>
-                <w:sz w:val="24"/>
-                <w:szCs w:val="24"/>
-              </w:rPr>
-              <w:t>Yunshu</w:t>
-            </w:r>
-            <w:proofErr w:type="spellEnd"/>
-            <w:r>
-              <w:rPr>
-                <w:rFonts w:ascii="Times New Roman" w:hAnsi="Times New Roman" w:cs="Times New Roman"/>
-                <w:iCs/>
-                <w:sz w:val="24"/>
-                <w:szCs w:val="24"/>
-              </w:rPr>
-              <w:t xml:space="preserve"> Liu who is now</w:t>
-            </w:r>
-            <w:r>
-              <w:rPr>
-                <w:rFonts w:ascii="Times New Roman" w:hAnsi="Times New Roman" w:cs="Times New Roman"/>
-                <w:iCs/>
-                <w:sz w:val="24"/>
-                <w:szCs w:val="24"/>
-              </w:rPr>
-              <w:t xml:space="preserve"> </w:t>
-            </w:r>
-            <w:r>
-              <w:rPr>
-                <w:rFonts w:ascii="Times New Roman" w:hAnsi="Times New Roman" w:cs="Times New Roman"/>
-                <w:iCs/>
-                <w:sz w:val="24"/>
-                <w:szCs w:val="24"/>
-              </w:rPr>
-              <w:t xml:space="preserve">studying in CUHK </w:t>
-            </w:r>
-            <w:proofErr w:type="spellStart"/>
-            <w:r>
-              <w:rPr>
-                <w:rFonts w:ascii="Times New Roman" w:hAnsi="Times New Roman" w:cs="Times New Roman"/>
-                <w:iCs/>
-                <w:sz w:val="24"/>
-                <w:szCs w:val="24"/>
-              </w:rPr>
-              <w:t>Shatian</w:t>
-            </w:r>
-            <w:proofErr w:type="spellEnd"/>
-            <w:r>
-              <w:rPr>
-                <w:rFonts w:ascii="Times New Roman" w:hAnsi="Times New Roman" w:cs="Times New Roman"/>
-                <w:iCs/>
-                <w:sz w:val="24"/>
-                <w:szCs w:val="24"/>
-              </w:rPr>
-              <w:t xml:space="preserve"> Campus. </w:t>
-            </w:r>
-            <w:proofErr w:type="spellStart"/>
-            <w:r>
-              <w:rPr>
-                <w:rFonts w:ascii="Times New Roman" w:hAnsi="Times New Roman" w:cs="Times New Roman"/>
-                <w:iCs/>
-                <w:sz w:val="24"/>
-                <w:szCs w:val="24"/>
-              </w:rPr>
-              <w:t>Yunshu</w:t>
-            </w:r>
-            <w:proofErr w:type="spellEnd"/>
-            <w:r>
-              <w:rPr>
-                <w:rFonts w:ascii="Times New Roman" w:hAnsi="Times New Roman" w:cs="Times New Roman"/>
-                <w:iCs/>
-                <w:sz w:val="24"/>
-                <w:szCs w:val="24"/>
-              </w:rPr>
-              <w:t xml:space="preserve"> Liu </w:t>
-            </w:r>
-            <w:r>
-              <w:rPr>
-                <w:rFonts w:ascii="Times New Roman" w:hAnsi="Times New Roman" w:cs="Times New Roman"/>
-                <w:iCs/>
-                <w:sz w:val="24"/>
-                <w:szCs w:val="24"/>
-              </w:rPr>
-              <w:t>will be</w:t>
-            </w:r>
-            <w:r>
-              <w:rPr>
-                <w:rFonts w:ascii="Times New Roman" w:hAnsi="Times New Roman" w:cs="Times New Roman"/>
-                <w:iCs/>
-                <w:sz w:val="24"/>
-                <w:szCs w:val="24"/>
-              </w:rPr>
-              <w:t xml:space="preserve"> the first author of this paper while I </w:t>
-            </w:r>
-            <w:r>
-              <w:rPr>
-                <w:rFonts w:ascii="Times New Roman" w:hAnsi="Times New Roman" w:cs="Times New Roman"/>
-                <w:iCs/>
-                <w:sz w:val="24"/>
-                <w:szCs w:val="24"/>
-              </w:rPr>
-              <w:t>will be</w:t>
-            </w:r>
-            <w:r>
-              <w:rPr>
-                <w:rFonts w:ascii="Times New Roman" w:hAnsi="Times New Roman" w:cs="Times New Roman"/>
-                <w:iCs/>
-                <w:sz w:val="24"/>
-                <w:szCs w:val="24"/>
-              </w:rPr>
-              <w:t xml:space="preserve"> the second author together with </w:t>
-            </w:r>
-            <w:proofErr w:type="spellStart"/>
-            <w:r>
-              <w:rPr>
-                <w:rFonts w:ascii="Times New Roman" w:hAnsi="Times New Roman" w:cs="Times New Roman"/>
-                <w:iCs/>
-                <w:sz w:val="24"/>
-                <w:szCs w:val="24"/>
-              </w:rPr>
-              <w:t>Zhixuan</w:t>
-            </w:r>
-            <w:proofErr w:type="spellEnd"/>
-            <w:r>
-              <w:rPr>
-                <w:rFonts w:ascii="Times New Roman" w:hAnsi="Times New Roman" w:cs="Times New Roman"/>
-                <w:iCs/>
-                <w:sz w:val="24"/>
-                <w:szCs w:val="24"/>
-              </w:rPr>
-              <w:t xml:space="preserve"> Fang, Man Hon Cheung, Prof.</w:t>
-            </w:r>
-            <w:r>
-              <w:rPr>
-                <w:rFonts w:ascii="Times New Roman" w:hAnsi="Times New Roman" w:cs="Times New Roman"/>
-                <w:iCs/>
-                <w:sz w:val="24"/>
-                <w:szCs w:val="24"/>
-              </w:rPr>
-              <w:t xml:space="preserve"> </w:t>
-            </w:r>
-            <w:r>
-              <w:rPr>
-                <w:rFonts w:ascii="Times New Roman" w:hAnsi="Times New Roman" w:cs="Times New Roman"/>
-                <w:iCs/>
-                <w:sz w:val="24"/>
-                <w:szCs w:val="24"/>
-              </w:rPr>
-              <w:t xml:space="preserve">Wei Cai, and Prof. </w:t>
-            </w:r>
-            <w:proofErr w:type="spellStart"/>
-            <w:r>
-              <w:rPr>
-                <w:rFonts w:ascii="Times New Roman" w:hAnsi="Times New Roman" w:cs="Times New Roman"/>
-                <w:iCs/>
-                <w:sz w:val="24"/>
-                <w:szCs w:val="24"/>
-              </w:rPr>
-              <w:t>Jianwei</w:t>
-            </w:r>
-            <w:proofErr w:type="spellEnd"/>
-            <w:r>
-              <w:rPr>
-                <w:rFonts w:ascii="Times New Roman" w:hAnsi="Times New Roman" w:cs="Times New Roman"/>
-                <w:iCs/>
-                <w:sz w:val="24"/>
-                <w:szCs w:val="24"/>
-              </w:rPr>
-              <w:t xml:space="preserve"> Huang as the third, fourth, fifth, and sixth author. </w:t>
-            </w:r>
-            <w:r>
-              <w:rPr>
-                <w:rFonts w:ascii="Times New Roman" w:hAnsi="Times New Roman" w:cs="Times New Roman"/>
-                <w:iCs/>
-                <w:sz w:val="24"/>
-                <w:szCs w:val="24"/>
-              </w:rPr>
-              <w:t>Here’s the abstract of the paper which</w:t>
-            </w:r>
-            <w:r>
-              <w:rPr>
-                <w:rFonts w:ascii="Times New Roman" w:hAnsi="Times New Roman" w:cs="Times New Roman"/>
-                <w:iCs/>
-                <w:sz w:val="24"/>
-                <w:szCs w:val="24"/>
-              </w:rPr>
-              <w:t xml:space="preserve"> </w:t>
-            </w:r>
-            <w:r>
-              <w:rPr>
-                <w:rFonts w:ascii="Times New Roman" w:hAnsi="Times New Roman" w:cs="Times New Roman"/>
-                <w:iCs/>
-                <w:sz w:val="24"/>
-                <w:szCs w:val="24"/>
-              </w:rPr>
-              <w:t xml:space="preserve">illustrate the </w:t>
-            </w:r>
-            <w:r>
-              <w:rPr>
-                <w:rFonts w:ascii="Times New Roman" w:hAnsi="Times New Roman" w:cs="Times New Roman"/>
-                <w:iCs/>
-                <w:sz w:val="24"/>
-                <w:szCs w:val="24"/>
-              </w:rPr>
-              <w:t>topic:</w:t>
-            </w:r>
-          </w:p>
-          <w:p>
-            <w:pPr>
-              <w:widowControl/>
-              <w:jc w:val="left"/>
-              <w:rPr>
-                <w:sz w:val="24"/>
-                <w:szCs w:val="24"/>
-              </w:rPr>
-            </w:pPr>
-            <w:r>
-              <w:rPr>
-                <w:rFonts w:ascii="Times New Roman" w:hAnsi="Times New Roman" w:cs="Times New Roman"/>
-                <w:iCs/>
-                <w:sz w:val="24"/>
-                <w:szCs w:val="24"/>
-              </w:rPr>
               <w:t>“</w:t>
             </w:r>
             <w:r>
@@ -1865,32 +1212,38 @@
                 <w:color w:val="000000" w:themeColor="text1"/>
                 <w:sz w:val="24"/>
                 <w:szCs w:val="24"/>
-              </w:rPr>
-              <w:t>The booming of blockchain systems leads to significant storage cost for miners, which is difficult to cover by users' transaction fees. Such a phenomenon may jeopardize the blockchain security in the long-run. In this paper, we propose an incentive mechanism to alleviate this insufficient-fee problem in delay-insensitive blockchain applications by adjusting the transaction time limit, which is an easily implementable modification to the blockchain protocol. Specifically, we model the interactions among the protocol designer, users, and miners as a three-stage decision process. In Stage I, the protocol designer optimizes the time limit to maximize the social welfare. In Stage II, each user adjusts his transaction generation probability and transaction fee to maximize his payoff. In Stage III, each miner selects a transaction to record to maximize his payoff. The model's Nash equilibrium show that our scheme can generate sufficient fees under delay-insensitive applications, via raising the fee threshold and increasing the market competition. The numerical results show that our scheme may increase the social welfare for delay-sensitive applications. We further implement a blockchain protocol and deploy 114 nodes. The experiments show when users greedily update their transaction fees based on their payoffs, the average fees converge to the analytical result</w:t>
-            </w:r>
-            <w:r>
-              <w:rPr>
-                <w:rFonts w:ascii="Times New Roman" w:hAnsi="Times New Roman" w:cs="Times New Roman"/>
-                <w:color w:val="000000" w:themeColor="text1"/>
-                <w:sz w:val="24"/>
-                <w:szCs w:val="24"/>
-              </w:rPr>
-              <w:t>s.”</w:t>
+                <w14:textFill>
+                  <w14:solidFill>
+                    <w14:schemeClr w14:val="tx1"/>
+                  </w14:solidFill>
+                </w14:textFill>
+              </w:rPr>
+              <w:t>The booming of blockchain systems leads to significant storage cost for miners, which is difficult to cover by users' transaction fees. Such a phenomenon may jeopardize the blockchain security in the long-run. In this paper, we propose an incentive mechanism to alleviate this insufficient-fee problem in delay-insensitive blockchain applications by adjusting the transaction time limit, which is an easily implementable modification to the blockchain protocol. Specifically, we model the interactions among the protocol designer, users, and miners as a three-stage decision process. In Stage I, the protocol designer optimizes the time limit to maximize the social welfare. In Stage II, each user adjusts his transaction generation probability and transaction fee to maximize his payoff. In Stage III, each miner selects a transaction to record to maximize his payoff. The model's Nash equilibrium show that our scheme can generate sufficient fees under delay-insensitive applications, via raising the fee threshold and increasing the market competition. The numerical results show that our scheme may increase the social welfare for delay-sensitive applications. We further implement a blockchain protocol and deploy 114 nodes. The experiments show when users greedily update their transaction fees based on their payoffs, the average fees converge to the analytical results.”</w:t>
             </w:r>
           </w:p>
         </w:tc>
       </w:tr>
       <w:tr>
+        <w:tblPrEx>
+          <w:tblBorders>
+            <w:top w:val="single" w:color="auto" w:sz="4" w:space="0"/>
+            <w:left w:val="single" w:color="auto" w:sz="4" w:space="0"/>
+            <w:bottom w:val="single" w:color="auto" w:sz="4" w:space="0"/>
+            <w:right w:val="single" w:color="auto" w:sz="4" w:space="0"/>
+            <w:insideH w:val="none" w:color="auto" w:sz="0" w:space="0"/>
+            <w:insideV w:val="none" w:color="auto" w:sz="0" w:space="0"/>
+          </w:tblBorders>
+        </w:tblPrEx>
         <w:trPr>
-          <w:trHeight w:val="2834"/>
+          <w:trHeight w:val="2834" w:hRule="atLeast"/>
         </w:trPr>
         <w:tc>
           <w:tcPr>
             <w:tcW w:w="11199" w:type="dxa"/>
             <w:gridSpan w:val="6"/>
             <w:tcBorders>
-              <w:top w:val="single" w:sz="4" w:space="0" w:color="auto"/>
-              <w:bottom w:val="single" w:sz="4" w:space="0" w:color="auto"/>
+              <w:top w:val="single" w:color="auto" w:sz="4" w:space="0"/>
+              <w:bottom w:val="single" w:color="auto" w:sz="4" w:space="0"/>
             </w:tcBorders>
           </w:tcPr>
           <w:p>
@@ -1908,16 +1261,15 @@
                 <w:sz w:val="20"/>
                 <w:szCs w:val="20"/>
               </w:rPr>
-              <w:lastRenderedPageBreak/>
               <w:t>Guidelines:</w:t>
             </w:r>
           </w:p>
           <w:p>
             <w:pPr>
-              <w:pStyle w:val="a9"/>
+              <w:pStyle w:val="13"/>
               <w:numPr>
                 <w:ilvl w:val="0"/>
-                <w:numId w:val="5"/>
+                <w:numId w:val="1"/>
               </w:numPr>
               <w:spacing w:line="240" w:lineRule="atLeast"/>
               <w:ind w:firstLineChars="0"/>
@@ -1938,10 +1290,10 @@
           </w:p>
           <w:p>
             <w:pPr>
-              <w:pStyle w:val="a9"/>
+              <w:pStyle w:val="13"/>
               <w:numPr>
                 <w:ilvl w:val="0"/>
-                <w:numId w:val="5"/>
+                <w:numId w:val="1"/>
               </w:numPr>
               <w:spacing w:line="240" w:lineRule="atLeast"/>
               <w:ind w:firstLineChars="0"/>
@@ -1961,7 +1313,7 @@
             </w:r>
             <w:r>
               <w:rPr>
-                <w:rFonts w:ascii="Times New Roman" w:hAnsi="Times New Roman" w:cs="Times New Roman" w:hint="eastAsia"/>
+                <w:rFonts w:hint="eastAsia" w:ascii="Times New Roman" w:hAnsi="Times New Roman" w:cs="Times New Roman"/>
                 <w:sz w:val="20"/>
                 <w:szCs w:val="20"/>
               </w:rPr>
@@ -1970,10 +1322,10 @@
           </w:p>
           <w:p>
             <w:pPr>
-              <w:pStyle w:val="a9"/>
+              <w:pStyle w:val="13"/>
               <w:numPr>
                 <w:ilvl w:val="0"/>
-                <w:numId w:val="5"/>
+                <w:numId w:val="1"/>
               </w:numPr>
               <w:spacing w:line="240" w:lineRule="atLeast"/>
               <w:ind w:firstLineChars="0"/>
@@ -1994,10 +1346,10 @@
           </w:p>
           <w:p>
             <w:pPr>
-              <w:pStyle w:val="a9"/>
+              <w:pStyle w:val="13"/>
               <w:numPr>
                 <w:ilvl w:val="0"/>
-                <w:numId w:val="5"/>
+                <w:numId w:val="1"/>
               </w:numPr>
               <w:spacing w:line="240" w:lineRule="atLeast"/>
               <w:ind w:firstLineChars="0"/>
@@ -2018,10 +1370,10 @@
           </w:p>
           <w:p>
             <w:pPr>
-              <w:pStyle w:val="a9"/>
+              <w:pStyle w:val="13"/>
               <w:numPr>
                 <w:ilvl w:val="0"/>
-                <w:numId w:val="5"/>
+                <w:numId w:val="1"/>
               </w:numPr>
               <w:spacing w:line="240" w:lineRule="atLeast"/>
               <w:ind w:firstLineChars="0"/>
@@ -2042,10 +1394,10 @@
           </w:p>
           <w:p>
             <w:pPr>
-              <w:pStyle w:val="a9"/>
+              <w:pStyle w:val="13"/>
               <w:numPr>
                 <w:ilvl w:val="0"/>
-                <w:numId w:val="6"/>
+                <w:numId w:val="2"/>
               </w:numPr>
               <w:spacing w:line="240" w:lineRule="atLeast"/>
               <w:ind w:firstLineChars="0"/>
@@ -2060,7 +1412,7 @@
             </w:pPr>
             <w:r>
               <w:rPr>
-                <w:rFonts w:ascii="Times New Roman" w:hAnsi="Times New Roman" w:cs="Times New Roman" w:hint="eastAsia"/>
+                <w:rFonts w:hint="eastAsia" w:ascii="Times New Roman" w:hAnsi="Times New Roman" w:cs="Times New Roman"/>
                 <w:b/>
                 <w:bCs/>
                 <w:iCs/>
@@ -2083,9 +1435,9 @@
           </w:p>
           <w:p>
             <w:pPr>
-              <w:pStyle w:val="a9"/>
-              <w:spacing w:line="240" w:lineRule="atLeast"/>
-              <w:ind w:left="360" w:firstLineChars="0" w:firstLine="0"/>
+              <w:pStyle w:val="13"/>
+              <w:spacing w:line="240" w:lineRule="atLeast"/>
+              <w:ind w:left="360" w:firstLine="0" w:firstLineChars="0"/>
               <w:rPr>
                 <w:rFonts w:ascii="Times New Roman" w:hAnsi="Times New Roman" w:cs="Times New Roman"/>
                 <w:iCs/>
@@ -2100,116 +1452,7 @@
                 <w:sz w:val="24"/>
                 <w:szCs w:val="24"/>
               </w:rPr>
-              <w:t xml:space="preserve">I decide to publish this paper in the conference INFOCOM 2021 this year corporate with Dr. </w:t>
-            </w:r>
-            <w:proofErr w:type="spellStart"/>
-            <w:r>
-              <w:rPr>
-                <w:rFonts w:ascii="Times New Roman" w:hAnsi="Times New Roman" w:cs="Times New Roman"/>
-                <w:iCs/>
-                <w:sz w:val="24"/>
-                <w:szCs w:val="24"/>
-              </w:rPr>
-              <w:t>Yunshu</w:t>
-            </w:r>
-            <w:proofErr w:type="spellEnd"/>
-            <w:r>
-              <w:rPr>
-                <w:rFonts w:ascii="Times New Roman" w:hAnsi="Times New Roman" w:cs="Times New Roman"/>
-                <w:iCs/>
-                <w:sz w:val="24"/>
-                <w:szCs w:val="24"/>
-              </w:rPr>
-              <w:t xml:space="preserve"> Liu who is now studying in CUHK </w:t>
-            </w:r>
-            <w:proofErr w:type="spellStart"/>
-            <w:r>
-              <w:rPr>
-                <w:rFonts w:ascii="Times New Roman" w:hAnsi="Times New Roman" w:cs="Times New Roman"/>
-                <w:iCs/>
-                <w:sz w:val="24"/>
-                <w:szCs w:val="24"/>
-              </w:rPr>
-              <w:t>Shatian</w:t>
-            </w:r>
-            <w:proofErr w:type="spellEnd"/>
-            <w:r>
-              <w:rPr>
-                <w:rFonts w:ascii="Times New Roman" w:hAnsi="Times New Roman" w:cs="Times New Roman"/>
-                <w:iCs/>
-                <w:sz w:val="24"/>
-                <w:szCs w:val="24"/>
-              </w:rPr>
-              <w:t xml:space="preserve"> Campus. </w:t>
-            </w:r>
-            <w:proofErr w:type="spellStart"/>
-            <w:r>
-              <w:rPr>
-                <w:rFonts w:ascii="Times New Roman" w:hAnsi="Times New Roman" w:cs="Times New Roman"/>
-                <w:iCs/>
-                <w:sz w:val="24"/>
-                <w:szCs w:val="24"/>
-              </w:rPr>
-              <w:t>Yunshu</w:t>
-            </w:r>
-            <w:proofErr w:type="spellEnd"/>
-            <w:r>
-              <w:rPr>
-                <w:rFonts w:ascii="Times New Roman" w:hAnsi="Times New Roman" w:cs="Times New Roman"/>
-                <w:iCs/>
-                <w:sz w:val="24"/>
-                <w:szCs w:val="24"/>
-              </w:rPr>
-              <w:t xml:space="preserve"> Liu will be the first author of this paper while I will be the second author together with </w:t>
-            </w:r>
-            <w:proofErr w:type="spellStart"/>
-            <w:r>
-              <w:rPr>
-                <w:rFonts w:ascii="Times New Roman" w:hAnsi="Times New Roman" w:cs="Times New Roman"/>
-                <w:iCs/>
-                <w:sz w:val="24"/>
-                <w:szCs w:val="24"/>
-              </w:rPr>
-              <w:t>Zhixuan</w:t>
-            </w:r>
-            <w:proofErr w:type="spellEnd"/>
-            <w:r>
-              <w:rPr>
-                <w:rFonts w:ascii="Times New Roman" w:hAnsi="Times New Roman" w:cs="Times New Roman"/>
-                <w:iCs/>
-                <w:sz w:val="24"/>
-                <w:szCs w:val="24"/>
-              </w:rPr>
-              <w:t xml:space="preserve"> Fang, Man Hon Cheung, Prof. Wei Cai, and Prof. </w:t>
-            </w:r>
-            <w:proofErr w:type="spellStart"/>
-            <w:r>
-              <w:rPr>
-                <w:rFonts w:ascii="Times New Roman" w:hAnsi="Times New Roman" w:cs="Times New Roman"/>
-                <w:iCs/>
-                <w:sz w:val="24"/>
-                <w:szCs w:val="24"/>
-              </w:rPr>
-              <w:t>Jianwei</w:t>
-            </w:r>
-            <w:proofErr w:type="spellEnd"/>
-            <w:r>
-              <w:rPr>
-                <w:rFonts w:ascii="Times New Roman" w:hAnsi="Times New Roman" w:cs="Times New Roman"/>
-                <w:iCs/>
-                <w:sz w:val="24"/>
-                <w:szCs w:val="24"/>
-              </w:rPr>
-              <w:t xml:space="preserve"> Huang as the third, fourth, fifth, and sixth author.</w:t>
-            </w:r>
-            <w:r>
-              <w:rPr>
-                <w:rFonts w:ascii="Times New Roman" w:hAnsi="Times New Roman" w:cs="Times New Roman"/>
-                <w:iCs/>
-                <w:sz w:val="24"/>
-                <w:szCs w:val="24"/>
-              </w:rPr>
-              <w:t xml:space="preserve"> </w:t>
+              <w:t xml:space="preserve">I decide to publish this paper in the conference INFOCOM 2021 this year corporate with Dr. Yunshu Liu who is now studying in CUHK Shatian Campus. Yunshu Liu will be the first author of this paper while I will be the second author together with Zhixuan Fang, Man Hon Cheung, Prof. Wei Cai, and Prof. Jianwei Huang as the third, fourth, fifth, and sixth author. </w:t>
             </w:r>
             <w:r>
               <w:rPr>
@@ -2217,16 +1460,21 @@
                 <w:color w:val="000000" w:themeColor="text1"/>
                 <w:sz w:val="24"/>
                 <w:szCs w:val="24"/>
+                <w14:textFill>
+                  <w14:solidFill>
+                    <w14:schemeClr w14:val="tx1"/>
+                  </w14:solidFill>
+                </w14:textFill>
               </w:rPr>
               <w:t xml:space="preserve">In this paper, we propose an incentive mechanism to alleviate this insufficient-fee problem in delay-insensitive blockchain applications by adjusting the transaction time limit, which is an easily implementable modification to the blockchain protocol. </w:t>
             </w:r>
           </w:p>
           <w:p>
             <w:pPr>
-              <w:pStyle w:val="a9"/>
+              <w:pStyle w:val="13"/>
               <w:numPr>
                 <w:ilvl w:val="0"/>
-                <w:numId w:val="6"/>
+                <w:numId w:val="2"/>
               </w:numPr>
               <w:spacing w:line="240" w:lineRule="atLeast"/>
               <w:ind w:firstLineChars="0"/>
@@ -2253,9 +1501,9 @@
           </w:p>
           <w:p>
             <w:pPr>
-              <w:pStyle w:val="a9"/>
-              <w:spacing w:line="240" w:lineRule="atLeast"/>
-              <w:ind w:left="360" w:firstLineChars="0" w:firstLine="0"/>
+              <w:pStyle w:val="13"/>
+              <w:spacing w:line="240" w:lineRule="atLeast"/>
+              <w:ind w:left="360" w:firstLine="0" w:firstLineChars="0"/>
               <w:rPr>
                 <w:rFonts w:ascii="Times New Roman" w:hAnsi="Times New Roman" w:cs="Times New Roman"/>
                 <w:iCs/>
@@ -2270,18 +1518,29 @@
                 <w:sz w:val="24"/>
                 <w:szCs w:val="24"/>
               </w:rPr>
-              <w:t>With the booming of cryptocurrencies, its underlying blockchain protocol imposes</w:t>
-            </w:r>
-            <w:r>
-              <w:rPr>
-                <w:rFonts w:ascii="Times New Roman" w:hAnsi="Times New Roman" w:cs="Times New Roman"/>
+              <w:t>With the booming of cryptocurrencies, its underlying blockchain protocol imposes significant and fast growing storage costs on the operation nodes (often referred as miners). For example, for the second largest cryptocurrency Ethereum, its data size grows by nearly 11 folds from 385 gigabytes to 4 terabytes. This means, it costs miner $200 per month to store the entire Ethereum blockchain on its solid state hardware.</w:t>
+            </w:r>
+          </w:p>
+          <w:p>
+            <w:pPr>
+              <w:pStyle w:val="13"/>
+              <w:spacing w:line="240" w:lineRule="atLeast"/>
+              <w:ind w:left="360" w:firstLine="0" w:firstLineChars="0"/>
+              <w:rPr>
+                <w:rFonts w:hint="eastAsia" w:ascii="NimbusRomNo9L" w:hAnsi="NimbusRomNo9L"/>
+                <w:sz w:val="24"/>
+                <w:szCs w:val="24"/>
+              </w:rPr>
+            </w:pPr>
+            <w:r>
+              <w:rPr>
+                <w:rFonts w:hint="eastAsia" w:ascii="Times New Roman" w:hAnsi="Times New Roman" w:cs="Times New Roman"/>
                 <w:iCs/>
                 <w:sz w:val="24"/>
                 <w:szCs w:val="24"/>
               </w:rPr>
-              <w:t xml:space="preserve"> significant and </w:t>
-            </w:r>
-            <w:proofErr w:type="gramStart"/>
+              <w:t>D</w:t>
+            </w:r>
             <w:r>
               <w:rPr>
                 <w:rFonts w:ascii="Times New Roman" w:hAnsi="Times New Roman" w:cs="Times New Roman"/>
@@ -2289,76 +1548,7 @@
                 <w:sz w:val="24"/>
                 <w:szCs w:val="24"/>
               </w:rPr>
-              <w:t>fast growing</w:t>
-            </w:r>
-            <w:proofErr w:type="gramEnd"/>
-            <w:r>
-              <w:rPr>
-                <w:rFonts w:ascii="Times New Roman" w:hAnsi="Times New Roman" w:cs="Times New Roman"/>
-                <w:iCs/>
-                <w:sz w:val="24"/>
-                <w:szCs w:val="24"/>
-              </w:rPr>
-              <w:t xml:space="preserve"> storage costs on the operation nodes (often referred as miners). For example, for the second largest cryptocurrency Ethereum, its data size grows by nearly 11 folds from 385 gigabytes to 4 terabytes. This means, it costs miner $200 per month to store the entire Ethereum blockchain on its </w:t>
-            </w:r>
-            <w:proofErr w:type="gramStart"/>
-            <w:r>
-              <w:rPr>
-                <w:rFonts w:ascii="Times New Roman" w:hAnsi="Times New Roman" w:cs="Times New Roman"/>
-                <w:iCs/>
-                <w:sz w:val="24"/>
-                <w:szCs w:val="24"/>
-              </w:rPr>
-              <w:t>solid state</w:t>
-            </w:r>
-            <w:proofErr w:type="gramEnd"/>
-            <w:r>
-              <w:rPr>
-                <w:rFonts w:ascii="Times New Roman" w:hAnsi="Times New Roman" w:cs="Times New Roman"/>
-                <w:iCs/>
-                <w:sz w:val="24"/>
-                <w:szCs w:val="24"/>
-              </w:rPr>
-              <w:t xml:space="preserve"> hardware.</w:t>
-            </w:r>
-          </w:p>
-          <w:p>
-            <w:pPr>
-              <w:pStyle w:val="a9"/>
-              <w:spacing w:line="240" w:lineRule="atLeast"/>
-              <w:ind w:left="360" w:firstLineChars="0" w:firstLine="0"/>
-              <w:rPr>
-                <w:rFonts w:ascii="NimbusRomNo9L" w:hAnsi="NimbusRomNo9L" w:hint="eastAsia"/>
-                <w:sz w:val="24"/>
-                <w:szCs w:val="24"/>
-              </w:rPr>
-            </w:pPr>
-            <w:r>
-              <w:rPr>
-                <w:rFonts w:ascii="Times New Roman" w:hAnsi="Times New Roman" w:cs="Times New Roman" w:hint="eastAsia"/>
-                <w:iCs/>
-                <w:sz w:val="24"/>
-                <w:szCs w:val="24"/>
-              </w:rPr>
-              <w:t>D</w:t>
-            </w:r>
-            <w:r>
-              <w:rPr>
-                <w:rFonts w:ascii="Times New Roman" w:hAnsi="Times New Roman" w:cs="Times New Roman"/>
-                <w:iCs/>
-                <w:sz w:val="24"/>
-                <w:szCs w:val="24"/>
-              </w:rPr>
-              <w:t xml:space="preserve">espite transactions take up the majority of blockchain data, their fees are often insufficient </w:t>
-            </w:r>
-            <w:r>
-              <w:rPr>
-                <w:rFonts w:ascii="Times New Roman" w:hAnsi="Times New Roman" w:cs="Times New Roman"/>
-                <w:iCs/>
-                <w:sz w:val="24"/>
-                <w:szCs w:val="24"/>
-              </w:rPr>
-              <w:t xml:space="preserve">to cover their storage costs. </w:t>
+              <w:t xml:space="preserve">espite transactions take up the majority of blockchain data, their fees are often insufficient to cover their storage costs. </w:t>
             </w:r>
             <w:r>
               <w:rPr>
@@ -2366,32 +1556,56 @@
                 <w:sz w:val="24"/>
                 <w:szCs w:val="24"/>
               </w:rPr>
-              <w:t xml:space="preserve">In a blockchain system, users generate transactions. To motivate miners to record and store their transactions, users need to propose transaction fees as the long-term compensation for miners’ storage costs. Although the transaction fees are the key to compensate for the blockchain storage costs, there are a lot of insufficient-fee transactions, where their fees are not enough for their storage costs, </w:t>
-            </w:r>
+              <w:t>In a blockchain system, users generate transactions. To motivate miners to record and store their transactions, users need to propose transaction fees as the long-term compensation for miners’ storage costs. Although the transaction fees are the key to compensate for the blockchain storage costs, there are a lot of insufficient-fee transactions, where their fees are not enough for their storage costs, recorded in the blockchain. For example, almost all early-stage transactions are zero-fee in Bitcoin.</w:t>
+            </w:r>
+          </w:p>
+          <w:p>
+            <w:pPr>
+              <w:pStyle w:val="13"/>
+              <w:spacing w:line="240" w:lineRule="atLeast"/>
+              <w:ind w:left="360" w:firstLine="0" w:firstLineChars="0"/>
+              <w:rPr>
+                <w:rFonts w:hint="eastAsia" w:ascii="NimbusRomNo9L" w:hAnsi="NimbusRomNo9L"/>
+                <w:sz w:val="24"/>
+                <w:szCs w:val="24"/>
+              </w:rPr>
+            </w:pPr>
             <w:r>
               <w:rPr>
                 <w:rFonts w:ascii="NimbusRomNo9L" w:hAnsi="NimbusRomNo9L"/>
                 <w:sz w:val="24"/>
                 <w:szCs w:val="24"/>
               </w:rPr>
-              <w:t>recorded in the blockchain. For example, almost all early-stage transactions are zero-fee in Bitcoin</w:t>
-            </w:r>
+              <w:t xml:space="preserve">With insufficient transaction fees and huge storage costs, miners will have less incentives to stay in the system, jeop ardizing the system security. For example, the number of full-node miners storing the entire Ethereum blockchain has declined 66% since 2018. With fewer miners, it will increase the likelihood of a single point of failure in blockchain, and will lower the difficulty for malicious miners to conduct majority attacks. To maintain a healthy decen- tralized ecosystem, it is critically important to design a proper mechanism to motivate the users contribute enough transaction fees for miners’ storage costs. </w:t>
+            </w:r>
+          </w:p>
+          <w:p>
+            <w:pPr>
+              <w:pStyle w:val="13"/>
+              <w:spacing w:line="240" w:lineRule="atLeast"/>
+              <w:ind w:left="360" w:firstLine="0" w:firstLineChars="0"/>
+              <w:rPr>
+                <w:rFonts w:hint="eastAsia" w:ascii="NimbusRomNo9L" w:hAnsi="NimbusRomNo9L"/>
+                <w:sz w:val="24"/>
+                <w:szCs w:val="24"/>
+              </w:rPr>
+            </w:pPr>
             <w:r>
               <w:rPr>
                 <w:rFonts w:ascii="NimbusRomNo9L" w:hAnsi="NimbusRomNo9L"/>
                 <w:sz w:val="24"/>
                 <w:szCs w:val="24"/>
               </w:rPr>
-              <w:t>.</w:t>
-            </w:r>
-          </w:p>
-          <w:p>
-            <w:pPr>
-              <w:pStyle w:val="a9"/>
-              <w:spacing w:line="240" w:lineRule="atLeast"/>
-              <w:ind w:left="360" w:firstLineChars="0" w:firstLine="0"/>
-              <w:rPr>
-                <w:rFonts w:ascii="NimbusRomNo9L" w:hAnsi="NimbusRomNo9L" w:hint="eastAsia"/>
+              <w:t xml:space="preserve">A key reason for the transaction fee to be sufficient is that it is often determined by the user to shorten his transaction wait- ing time, instead of compensating the storage cost (e.g. Bitcoin and Ethereum wallets ). The transaction waiting time is difference between the time that the transaction is recorded in blockchain and its generation time. Some of the blockchain applications are delay-insensitive (e.g. crowdfunding and day- ahead-energy trading), where users are more tolerant to waiting time. These users’ transactions are the major reason for insufficient-fee issue, since users have little incentive to pay high fees to shorten the waiting time. </w:t>
+            </w:r>
+          </w:p>
+          <w:p>
+            <w:pPr>
+              <w:pStyle w:val="13"/>
+              <w:spacing w:line="240" w:lineRule="atLeast"/>
+              <w:ind w:left="360" w:firstLine="0" w:firstLineChars="0"/>
+              <w:rPr>
+                <w:rFonts w:hint="eastAsia" w:ascii="NimbusRomNo9L" w:hAnsi="NimbusRomNo9L"/>
                 <w:sz w:val="24"/>
                 <w:szCs w:val="24"/>
               </w:rPr>
@@ -2402,179 +1616,15 @@
                 <w:sz w:val="24"/>
                 <w:szCs w:val="24"/>
               </w:rPr>
-              <w:t xml:space="preserve">With insufficient transaction fees and huge storage costs, miners will have less incentives to stay in the system, </w:t>
-            </w:r>
-            <w:proofErr w:type="spellStart"/>
-            <w:r>
-              <w:rPr>
-                <w:rFonts w:ascii="NimbusRomNo9L" w:hAnsi="NimbusRomNo9L"/>
-                <w:sz w:val="24"/>
-                <w:szCs w:val="24"/>
-              </w:rPr>
-              <w:t>jeop</w:t>
-            </w:r>
-            <w:proofErr w:type="spellEnd"/>
-            <w:r>
-              <w:rPr>
-                <w:rFonts w:ascii="NimbusRomNo9L" w:hAnsi="NimbusRomNo9L"/>
-                <w:sz w:val="24"/>
-                <w:szCs w:val="24"/>
-              </w:rPr>
-              <w:t xml:space="preserve"> </w:t>
-            </w:r>
-            <w:proofErr w:type="spellStart"/>
-            <w:r>
-              <w:rPr>
-                <w:rFonts w:ascii="NimbusRomNo9L" w:hAnsi="NimbusRomNo9L"/>
-                <w:sz w:val="24"/>
-                <w:szCs w:val="24"/>
-              </w:rPr>
-              <w:t>ardizing</w:t>
-            </w:r>
-            <w:proofErr w:type="spellEnd"/>
-            <w:r>
-              <w:rPr>
-                <w:rFonts w:ascii="NimbusRomNo9L" w:hAnsi="NimbusRomNo9L"/>
-                <w:sz w:val="24"/>
-                <w:szCs w:val="24"/>
-              </w:rPr>
-              <w:t xml:space="preserve"> the system security. For example, the number of full-node miners storing the entire Ethereum blockchain has declined 66% since 2018. With fewer miners, it will increase the likelihood of a single point of failure in blockchain, and will lower the difficulty for malicious miners to conduct majority attacks</w:t>
-            </w:r>
-            <w:r>
-              <w:rPr>
-                <w:rFonts w:ascii="NimbusRomNo9L" w:hAnsi="NimbusRomNo9L"/>
-                <w:sz w:val="24"/>
-                <w:szCs w:val="24"/>
-              </w:rPr>
-              <w:t>.</w:t>
-            </w:r>
-            <w:r>
-              <w:rPr>
-                <w:rFonts w:ascii="NimbusRomNo9L" w:hAnsi="NimbusRomNo9L"/>
-                <w:sz w:val="24"/>
-                <w:szCs w:val="24"/>
-              </w:rPr>
-              <w:t xml:space="preserve"> To maintain a healthy </w:t>
-            </w:r>
-            <w:proofErr w:type="spellStart"/>
-            <w:r>
-              <w:rPr>
-                <w:rFonts w:ascii="NimbusRomNo9L" w:hAnsi="NimbusRomNo9L"/>
-                <w:sz w:val="24"/>
-                <w:szCs w:val="24"/>
-              </w:rPr>
-              <w:t>decen</w:t>
-            </w:r>
-            <w:proofErr w:type="spellEnd"/>
-            <w:r>
-              <w:rPr>
-                <w:rFonts w:ascii="NimbusRomNo9L" w:hAnsi="NimbusRomNo9L"/>
-                <w:sz w:val="24"/>
-                <w:szCs w:val="24"/>
-              </w:rPr>
-              <w:t xml:space="preserve">- </w:t>
-            </w:r>
-            <w:proofErr w:type="spellStart"/>
-            <w:r>
-              <w:rPr>
-                <w:rFonts w:ascii="NimbusRomNo9L" w:hAnsi="NimbusRomNo9L"/>
-                <w:sz w:val="24"/>
-                <w:szCs w:val="24"/>
-              </w:rPr>
-              <w:t>tralized</w:t>
-            </w:r>
-            <w:proofErr w:type="spellEnd"/>
-            <w:r>
-              <w:rPr>
-                <w:rFonts w:ascii="NimbusRomNo9L" w:hAnsi="NimbusRomNo9L"/>
-                <w:sz w:val="24"/>
-                <w:szCs w:val="24"/>
-              </w:rPr>
-              <w:t xml:space="preserve"> ecosystem, it is critically important to design a proper mechanism to motivate the users contribute enough transaction fees for miners’ storage costs. </w:t>
-            </w:r>
-          </w:p>
-          <w:p>
-            <w:pPr>
-              <w:pStyle w:val="a9"/>
-              <w:spacing w:line="240" w:lineRule="atLeast"/>
-              <w:ind w:left="360" w:firstLineChars="0" w:firstLine="0"/>
-              <w:rPr>
-                <w:rFonts w:ascii="NimbusRomNo9L" w:hAnsi="NimbusRomNo9L" w:hint="eastAsia"/>
-                <w:sz w:val="24"/>
-                <w:szCs w:val="24"/>
-              </w:rPr>
-            </w:pPr>
-            <w:r>
-              <w:rPr>
-                <w:rFonts w:ascii="NimbusRomNo9L" w:hAnsi="NimbusRomNo9L"/>
-                <w:sz w:val="24"/>
-                <w:szCs w:val="24"/>
-              </w:rPr>
-              <w:t xml:space="preserve">A key reason for the transaction fee to be sufficient is that it is often determined by the user to shorten his transaction wait- </w:t>
-            </w:r>
-            <w:proofErr w:type="spellStart"/>
-            <w:r>
-              <w:rPr>
-                <w:rFonts w:ascii="NimbusRomNo9L" w:hAnsi="NimbusRomNo9L"/>
-                <w:sz w:val="24"/>
-                <w:szCs w:val="24"/>
-              </w:rPr>
-              <w:t>ing</w:t>
-            </w:r>
-            <w:proofErr w:type="spellEnd"/>
-            <w:r>
-              <w:rPr>
-                <w:rFonts w:ascii="NimbusRomNo9L" w:hAnsi="NimbusRomNo9L"/>
-                <w:sz w:val="24"/>
-                <w:szCs w:val="24"/>
-              </w:rPr>
-              <w:t xml:space="preserve"> time, instead of compensating the storage cost (e.g. Bitcoin and Ethereum </w:t>
-            </w:r>
-            <w:proofErr w:type="gramStart"/>
-            <w:r>
-              <w:rPr>
-                <w:rFonts w:ascii="NimbusRomNo9L" w:hAnsi="NimbusRomNo9L"/>
-                <w:sz w:val="24"/>
-                <w:szCs w:val="24"/>
-              </w:rPr>
-              <w:t>wallets )</w:t>
-            </w:r>
-            <w:proofErr w:type="gramEnd"/>
-            <w:r>
-              <w:rPr>
-                <w:rFonts w:ascii="NimbusRomNo9L" w:hAnsi="NimbusRomNo9L"/>
-                <w:sz w:val="24"/>
-                <w:szCs w:val="24"/>
-              </w:rPr>
-              <w:t xml:space="preserve">. The transaction waiting time is difference between the time that the transaction is recorded in blockchain and its generation time. Some of the blockchain applications are delay-insensitive (e.g. crowdfunding and day- ahead-energy trading), where users are more tolerant to waiting time. These users’ transactions are the major reason for insufficient-fee issue, since users have little incentive to pay high fees to shorten the waiting time. </w:t>
-            </w:r>
-          </w:p>
-          <w:p>
-            <w:pPr>
-              <w:pStyle w:val="a9"/>
-              <w:spacing w:line="240" w:lineRule="atLeast"/>
-              <w:ind w:left="360" w:firstLineChars="0" w:firstLine="0"/>
-              <w:rPr>
-                <w:rFonts w:ascii="NimbusRomNo9L" w:hAnsi="NimbusRomNo9L" w:hint="eastAsia"/>
-                <w:sz w:val="24"/>
-                <w:szCs w:val="24"/>
-              </w:rPr>
-            </w:pPr>
-            <w:r>
-              <w:rPr>
-                <w:rFonts w:ascii="NimbusRomNo9L" w:hAnsi="NimbusRomNo9L"/>
-                <w:sz w:val="24"/>
-                <w:szCs w:val="24"/>
-              </w:rPr>
               <w:t xml:space="preserve">To the best of our knowledge, there are no previous studies on the incentive mechanism design to remedy this insufficient- fee problem from the waiting time perspective. We will take the first step in this paper to design such a mechanism to control waiting time and encourage users pay sufficient fees for delay-insensitive applications. </w:t>
             </w:r>
           </w:p>
           <w:p>
             <w:pPr>
-              <w:pStyle w:val="a9"/>
+              <w:pStyle w:val="13"/>
               <w:numPr>
                 <w:ilvl w:val="0"/>
-                <w:numId w:val="6"/>
+                <w:numId w:val="2"/>
               </w:numPr>
               <w:spacing w:line="240" w:lineRule="atLeast"/>
               <w:ind w:firstLineChars="0"/>
@@ -2583,11 +1633,16 @@
                 <w:color w:val="000000" w:themeColor="text1"/>
                 <w:sz w:val="24"/>
                 <w:szCs w:val="24"/>
-              </w:rPr>
-            </w:pPr>
-            <w:r>
-              <w:rPr>
-                <w:rFonts w:ascii="Times New Roman" w:hAnsi="Times New Roman" w:cs="Times New Roman" w:hint="eastAsia"/>
+                <w14:textFill>
+                  <w14:solidFill>
+                    <w14:schemeClr w14:val="tx1"/>
+                  </w14:solidFill>
+                </w14:textFill>
+              </w:rPr>
+            </w:pPr>
+            <w:r>
+              <w:rPr>
+                <w:rFonts w:hint="eastAsia" w:ascii="Times New Roman" w:hAnsi="Times New Roman" w:cs="Times New Roman"/>
                 <w:b/>
                 <w:bCs/>
                 <w:iCs/>
@@ -2611,12 +1666,17 @@
           <w:p>
             <w:pPr>
               <w:spacing w:line="240" w:lineRule="atLeast"/>
-              <w:ind w:firstLineChars="100" w:firstLine="240"/>
+              <w:ind w:firstLine="240" w:firstLineChars="100"/>
               <w:rPr>
                 <w:rFonts w:ascii="Times New Roman" w:hAnsi="Times New Roman" w:cs="Times New Roman"/>
                 <w:color w:val="000000" w:themeColor="text1"/>
                 <w:sz w:val="24"/>
                 <w:szCs w:val="24"/>
+                <w14:textFill>
+                  <w14:solidFill>
+                    <w14:schemeClr w14:val="tx1"/>
+                  </w14:solidFill>
+                </w14:textFill>
               </w:rPr>
             </w:pPr>
             <w:r>
@@ -2630,10 +1690,10 @@
           </w:p>
           <w:p>
             <w:pPr>
-              <w:pStyle w:val="ab"/>
+              <w:pStyle w:val="4"/>
               <w:numPr>
                 <w:ilvl w:val="0"/>
-                <w:numId w:val="9"/>
+                <w:numId w:val="3"/>
               </w:numPr>
               <w:rPr>
                 <w:rFonts w:ascii="Times New Roman" w:hAnsi="Times New Roman" w:cs="Times New Roman"/>
@@ -2643,16 +1703,15 @@
               <w:rPr>
                 <w:rFonts w:ascii="Times New Roman" w:hAnsi="Times New Roman" w:cs="Times New Roman"/>
               </w:rPr>
-              <w:lastRenderedPageBreak/>
               <w:t xml:space="preserve">In Stage I (the transaction time limit optimization stage), the blockchain protocol designer determines the transaction waiting time limit to maximize the social welfare and alleviate insufficient-fee issue. </w:t>
             </w:r>
           </w:p>
           <w:p>
             <w:pPr>
-              <w:pStyle w:val="ab"/>
+              <w:pStyle w:val="4"/>
               <w:numPr>
                 <w:ilvl w:val="0"/>
-                <w:numId w:val="9"/>
+                <w:numId w:val="3"/>
               </w:numPr>
               <w:rPr>
                 <w:rFonts w:ascii="Times New Roman" w:hAnsi="Times New Roman" w:cs="Times New Roman"/>
@@ -2667,10 +1726,10 @@
           </w:p>
           <w:p>
             <w:pPr>
-              <w:pStyle w:val="ab"/>
+              <w:pStyle w:val="4"/>
               <w:numPr>
                 <w:ilvl w:val="0"/>
-                <w:numId w:val="9"/>
+                <w:numId w:val="3"/>
               </w:numPr>
               <w:rPr>
                 <w:rFonts w:ascii="Times New Roman" w:hAnsi="Times New Roman" w:cs="Times New Roman"/>
@@ -2685,7 +1744,7 @@
           </w:p>
           <w:p>
             <w:pPr>
-              <w:pStyle w:val="ab"/>
+              <w:pStyle w:val="4"/>
               <w:ind w:left="360"/>
               <w:rPr>
                 <w:rFonts w:ascii="Times New Roman" w:hAnsi="Times New Roman" w:cs="Times New Roman"/>
@@ -2695,21 +1754,15 @@
               <w:rPr>
                 <w:rFonts w:ascii="Times New Roman" w:hAnsi="Times New Roman" w:cs="Times New Roman"/>
               </w:rPr>
-              <w:t xml:space="preserve">Despite the complexity of the three-party interactions, we are able to derive the Nash equilibrium of Stages II and III. As a result, we can exploit the monotonic structure of the social welfare maximization problem in Stage I and numerically and effectively compute its optimal solution. </w:t>
-            </w:r>
-            <w:r>
-              <w:rPr>
-                <w:rFonts w:ascii="Times New Roman" w:hAnsi="Times New Roman" w:cs="Times New Roman"/>
-              </w:rPr>
-              <w:t>The main contributions of this paper are as follows.</w:t>
-            </w:r>
-          </w:p>
-          <w:p>
-            <w:pPr>
-              <w:pStyle w:val="ab"/>
+              <w:t>Despite the complexity of the three-party interactions, we are able to derive the Nash equilibrium of Stages II and III. As a result, we can exploit the monotonic structure of the social welfare maximization problem in Stage I and numerically and effectively compute its optimal solution. The main contributions of this paper are as follows.</w:t>
+            </w:r>
+          </w:p>
+          <w:p>
+            <w:pPr>
+              <w:pStyle w:val="4"/>
               <w:numPr>
                 <w:ilvl w:val="1"/>
-                <w:numId w:val="10"/>
+                <w:numId w:val="4"/>
               </w:numPr>
               <w:rPr>
                 <w:rFonts w:ascii="Times New Roman" w:hAnsi="Times New Roman" w:cs="Times New Roman"/>
@@ -2727,27 +1780,15 @@
               <w:rPr>
                 <w:rFonts w:ascii="Times New Roman" w:hAnsi="Times New Roman" w:cs="Times New Roman"/>
               </w:rPr>
-              <w:t>We propose a model for blockchain protocol designer to characterize how transaction waiting time limit impacts the users and miners</w:t>
-            </w:r>
-            <w:r>
-              <w:rPr>
-                <w:rFonts w:ascii="Times New Roman" w:hAnsi="Times New Roman" w:cs="Times New Roman"/>
-              </w:rPr>
-              <w:t>’</w:t>
-            </w:r>
-            <w:r>
-              <w:rPr>
-                <w:rFonts w:ascii="Times New Roman" w:hAnsi="Times New Roman" w:cs="Times New Roman"/>
-              </w:rPr>
-              <w:t xml:space="preserve"> decisions, which applies to many current systems such as Bitcoin, Ethereum, and Litecoin. </w:t>
-            </w:r>
-          </w:p>
-          <w:p>
-            <w:pPr>
-              <w:pStyle w:val="ab"/>
+              <w:t xml:space="preserve">We propose a model for blockchain protocol designer to characterize how transaction waiting time limit impacts the users and miners’ decisions, which applies to many current systems such as Bitcoin, Ethereum, and Litecoin. </w:t>
+            </w:r>
+          </w:p>
+          <w:p>
+            <w:pPr>
+              <w:pStyle w:val="4"/>
               <w:numPr>
                 <w:ilvl w:val="1"/>
-                <w:numId w:val="10"/>
+                <w:numId w:val="4"/>
               </w:numPr>
               <w:rPr>
                 <w:rFonts w:ascii="Times New Roman" w:hAnsi="Times New Roman" w:cs="Times New Roman"/>
@@ -2770,10 +1811,10 @@
           </w:p>
           <w:p>
             <w:pPr>
-              <w:pStyle w:val="ab"/>
+              <w:pStyle w:val="4"/>
               <w:numPr>
                 <w:ilvl w:val="1"/>
-                <w:numId w:val="10"/>
+                <w:numId w:val="4"/>
               </w:numPr>
               <w:rPr>
                 <w:rFonts w:ascii="Times New Roman" w:hAnsi="Times New Roman" w:cs="Times New Roman"/>
@@ -2791,27 +1832,15 @@
               <w:rPr>
                 <w:rFonts w:ascii="Times New Roman" w:hAnsi="Times New Roman" w:cs="Times New Roman"/>
               </w:rPr>
-              <w:t>Numerical results demonstrate that the time limit optimization may also alleviate the insufficient-fee issue for delay-sensitive applications and increase their social welfare. Meanwhile, we implement a Bitcoin-based blockchain protocol and deploy 114 nodes using Docker. The experiments show that when each user greedily updates his transaction fee based on his payoff, the average fees converge to the expected fee at</w:t>
-            </w:r>
-            <w:r>
-              <w:rPr>
-                <w:rFonts w:ascii="Times New Roman" w:hAnsi="Times New Roman" w:cs="Times New Roman"/>
-              </w:rPr>
-              <w:t xml:space="preserve"> </w:t>
-            </w:r>
-            <w:r>
-              <w:rPr>
-                <w:rFonts w:ascii="Times New Roman" w:hAnsi="Times New Roman" w:cs="Times New Roman"/>
-              </w:rPr>
-              <w:t xml:space="preserve">equilibrium. </w:t>
-            </w:r>
-          </w:p>
-          <w:p>
-            <w:pPr>
-              <w:pStyle w:val="a9"/>
+              <w:t xml:space="preserve">Numerical results demonstrate that the time limit optimization may also alleviate the insufficient-fee issue for delay-sensitive applications and increase their social welfare. Meanwhile, we implement a Bitcoin-based blockchain protocol and deploy 114 nodes using Docker. The experiments show that when each user greedily updates his transaction fee based on his payoff, the average fees converge to the expected fee at equilibrium. </w:t>
+            </w:r>
+          </w:p>
+          <w:p>
+            <w:pPr>
+              <w:pStyle w:val="13"/>
               <w:numPr>
                 <w:ilvl w:val="0"/>
-                <w:numId w:val="6"/>
+                <w:numId w:val="2"/>
               </w:numPr>
               <w:spacing w:line="240" w:lineRule="atLeast"/>
               <w:ind w:firstLineChars="0"/>
@@ -2825,7 +1854,7 @@
             </w:pPr>
             <w:r>
               <w:rPr>
-                <w:rFonts w:ascii="Times New Roman" w:hAnsi="Times New Roman" w:cs="Times New Roman" w:hint="eastAsia"/>
+                <w:rFonts w:hint="eastAsia" w:ascii="Times New Roman" w:hAnsi="Times New Roman" w:cs="Times New Roman"/>
                 <w:b/>
                 <w:bCs/>
                 <w:iCs/>
@@ -2843,22 +1872,11 @@
                 <w:sz w:val="24"/>
                 <w:szCs w:val="24"/>
               </w:rPr>
-              <w:t>esearch Methodology</w:t>
-            </w:r>
-            <w:r>
-              <w:rPr>
-                <w:rFonts w:ascii="Times New Roman" w:hAnsi="Times New Roman" w:cs="Times New Roman"/>
-                <w:b/>
-                <w:bCs/>
-                <w:iCs/>
-                <w:sz w:val="24"/>
-                <w:szCs w:val="24"/>
-              </w:rPr>
-              <w:t xml:space="preserve"> &amp; </w:t>
-            </w:r>
-            <w:r>
-              <w:rPr>
-                <w:rFonts w:ascii="Times New Roman" w:hAnsi="Times New Roman" w:cs="Times New Roman" w:hint="eastAsia"/>
+              <w:t xml:space="preserve">esearch Methodology &amp; </w:t>
+            </w:r>
+            <w:r>
+              <w:rPr>
+                <w:rFonts w:hint="eastAsia" w:ascii="Times New Roman" w:hAnsi="Times New Roman" w:cs="Times New Roman"/>
                 <w:b/>
                 <w:bCs/>
                 <w:sz w:val="24"/>
@@ -2879,154 +1897,59 @@
           </w:p>
           <w:p>
             <w:pPr>
-              <w:pStyle w:val="ab"/>
+              <w:pStyle w:val="4"/>
             </w:pPr>
             <w:r>
               <w:rPr>
                 <w:rFonts w:ascii="Times New Roman" w:hAnsi="Times New Roman" w:cs="Times New Roman"/>
                 <w:color w:val="000000" w:themeColor="text1"/>
-              </w:rPr>
-              <w:t>We implement a blockchain protocol</w:t>
+                <w14:textFill>
+                  <w14:solidFill>
+                    <w14:schemeClr w14:val="tx1"/>
+                  </w14:solidFill>
+                </w14:textFill>
+              </w:rPr>
+              <w:t xml:space="preserve">We implement a blockchain protocol as well as experiment study in which deploy 114 nodes on the cloud. To be more specifically, </w:t>
+            </w:r>
+            <w:r>
+              <w:rPr>
+                <w:rFonts w:ascii="NimbusRomNo9L" w:hAnsi="NimbusRomNo9L"/>
+              </w:rPr>
+              <w:t xml:space="preserve">we will implement a system of a complete Bitcoin-based blockchain protocol and deployed 114 nodes with Dockers. We will show that when each user greedily updates his transaction fee based on his payoff, the average fees converge to the expected fee at equilibrium. </w:t>
             </w:r>
             <w:r>
               <w:rPr>
                 <w:rFonts w:ascii="Times New Roman" w:hAnsi="Times New Roman" w:cs="Times New Roman"/>
                 <w:color w:val="000000" w:themeColor="text1"/>
-              </w:rPr>
-              <w:t xml:space="preserve"> as well as experiment study in which</w:t>
-            </w:r>
-            <w:r>
-              <w:rPr>
-                <w:rFonts w:ascii="Times New Roman" w:hAnsi="Times New Roman" w:cs="Times New Roman"/>
-                <w:color w:val="000000" w:themeColor="text1"/>
-              </w:rPr>
-              <w:t xml:space="preserve"> deploy 114 nodes</w:t>
-            </w:r>
-            <w:r>
-              <w:rPr>
-                <w:rFonts w:ascii="Times New Roman" w:hAnsi="Times New Roman" w:cs="Times New Roman"/>
-                <w:color w:val="000000" w:themeColor="text1"/>
-              </w:rPr>
-              <w:t xml:space="preserve"> on the cloud</w:t>
-            </w:r>
-            <w:r>
-              <w:rPr>
-                <w:rFonts w:ascii="Times New Roman" w:hAnsi="Times New Roman" w:cs="Times New Roman"/>
-                <w:color w:val="000000" w:themeColor="text1"/>
-              </w:rPr>
-              <w:t xml:space="preserve">. </w:t>
-            </w:r>
-            <w:r>
-              <w:rPr>
-                <w:rFonts w:ascii="Times New Roman" w:hAnsi="Times New Roman" w:cs="Times New Roman"/>
-                <w:color w:val="000000" w:themeColor="text1"/>
-              </w:rPr>
-              <w:t xml:space="preserve">To be more specifically, </w:t>
-            </w:r>
-            <w:r>
-              <w:rPr>
-                <w:rFonts w:ascii="NimbusRomNo9L" w:hAnsi="NimbusRomNo9L"/>
-              </w:rPr>
-              <w:t xml:space="preserve">we will implement a system of a complete Bitcoin-based blockchain protocol and deployed 114 nodes with Dockers. We </w:t>
-            </w:r>
-            <w:r>
-              <w:rPr>
-                <w:rFonts w:ascii="NimbusRomNo9L" w:hAnsi="NimbusRomNo9L"/>
-              </w:rPr>
-              <w:t xml:space="preserve">will </w:t>
-            </w:r>
-            <w:r>
-              <w:rPr>
-                <w:rFonts w:ascii="NimbusRomNo9L" w:hAnsi="NimbusRomNo9L"/>
-              </w:rPr>
-              <w:t xml:space="preserve">show that when each user greedily updates his transaction fee based on his payoff, the average fees converge to the expected fee at equilibrium. </w:t>
-            </w:r>
-            <w:r>
-              <w:rPr>
-                <w:rFonts w:ascii="Times New Roman" w:hAnsi="Times New Roman" w:cs="Times New Roman"/>
-                <w:color w:val="000000" w:themeColor="text1"/>
-              </w:rPr>
-              <w:t xml:space="preserve">The experiments </w:t>
-            </w:r>
-            <w:r>
-              <w:rPr>
-                <w:rFonts w:ascii="Times New Roman" w:hAnsi="Times New Roman" w:cs="Times New Roman"/>
-                <w:color w:val="000000" w:themeColor="text1"/>
-              </w:rPr>
-              <w:t xml:space="preserve">will </w:t>
-            </w:r>
-            <w:r>
-              <w:rPr>
-                <w:rFonts w:ascii="Times New Roman" w:hAnsi="Times New Roman" w:cs="Times New Roman"/>
-                <w:color w:val="000000" w:themeColor="text1"/>
-              </w:rPr>
-              <w:t>show when users greedily update their transaction fees based on their payoffs, the average fees converge to the analytical results.</w:t>
-            </w:r>
-            <w:r>
-              <w:rPr>
-                <w:rFonts w:ascii="Times New Roman" w:hAnsi="Times New Roman" w:cs="Times New Roman"/>
-                <w:color w:val="000000" w:themeColor="text1"/>
-              </w:rPr>
-              <w:t xml:space="preserve"> </w:t>
-            </w:r>
-            <w:r>
-              <w:rPr>
-                <w:rFonts w:ascii="Times New Roman" w:hAnsi="Times New Roman" w:cs="Times New Roman"/>
-                <w:color w:val="000000" w:themeColor="text1"/>
-              </w:rPr>
-              <w:t>W</w:t>
-            </w:r>
-            <w:r>
-              <w:rPr>
-                <w:rFonts w:ascii="Times New Roman" w:hAnsi="Times New Roman" w:cs="Times New Roman"/>
-                <w:color w:val="000000" w:themeColor="text1"/>
-              </w:rPr>
-              <w:t xml:space="preserve">e </w:t>
-            </w:r>
-            <w:r>
-              <w:rPr>
-                <w:rFonts w:ascii="Times New Roman" w:hAnsi="Times New Roman" w:cs="Times New Roman"/>
-                <w:color w:val="000000" w:themeColor="text1"/>
-              </w:rPr>
-              <w:t xml:space="preserve">will </w:t>
-            </w:r>
-            <w:r>
-              <w:rPr>
-                <w:rFonts w:ascii="Times New Roman" w:hAnsi="Times New Roman" w:cs="Times New Roman"/>
-                <w:color w:val="000000" w:themeColor="text1"/>
-              </w:rPr>
-              <w:t xml:space="preserve">model the interactions among the protocol designer, users, and miners as a three-stage decision process. In Stage I, the protocol designer optimizes the time limit to maximize the social welfare. In Stage II, each user adjusts his transaction generation probability and transaction fee to maximize his payoff. In Stage III, each miner selects a transaction to record to maximize his payoff. The numerical results </w:t>
-            </w:r>
-            <w:r>
-              <w:rPr>
-                <w:rFonts w:ascii="Times New Roman" w:hAnsi="Times New Roman" w:cs="Times New Roman"/>
-                <w:color w:val="000000" w:themeColor="text1"/>
-              </w:rPr>
-              <w:t xml:space="preserve">will </w:t>
-            </w:r>
-            <w:r>
-              <w:rPr>
-                <w:rFonts w:ascii="Times New Roman" w:hAnsi="Times New Roman" w:cs="Times New Roman"/>
-                <w:color w:val="000000" w:themeColor="text1"/>
-              </w:rPr>
-              <w:t xml:space="preserve">show that our scheme may increase the social welfare for delay-sensitive applications. </w:t>
-            </w:r>
-          </w:p>
-          <w:p>
-            <w:pPr>
-              <w:spacing w:line="240" w:lineRule="atLeast"/>
-              <w:rPr>
-                <w:rFonts w:ascii="Times New Roman" w:hAnsi="Times New Roman" w:cs="Times New Roman"/>
-                <w:sz w:val="20"/>
-                <w:szCs w:val="20"/>
-              </w:rPr>
-            </w:pPr>
-            <w:r>
-              <w:rPr>
-                <w:rFonts w:ascii="Times New Roman" w:hAnsi="Times New Roman" w:cs="Times New Roman" w:hint="eastAsia"/>
+                <w14:textFill>
+                  <w14:solidFill>
+                    <w14:schemeClr w14:val="tx1"/>
+                  </w14:solidFill>
+                </w14:textFill>
+              </w:rPr>
+              <w:t xml:space="preserve">The experiments will show when users greedily update their transaction fees based on their payoffs, the average fees converge to the analytical results. We will model the interactions among the protocol designer, users, and miners as a three-stage decision process. In Stage I, the protocol designer optimizes the time limit to maximize the social welfare. In Stage II, each user adjusts his transaction generation probability and transaction fee to maximize his payoff. In Stage III, each miner selects a transaction to record to maximize his payoff. The numerical results will show that our scheme may increase the social welfare for delay-sensitive applications. </w:t>
+            </w:r>
+          </w:p>
+          <w:p>
+            <w:pPr>
+              <w:spacing w:line="240" w:lineRule="atLeast"/>
+              <w:rPr>
+                <w:rFonts w:ascii="Times New Roman" w:hAnsi="Times New Roman" w:cs="Times New Roman"/>
+                <w:sz w:val="20"/>
+                <w:szCs w:val="20"/>
+              </w:rPr>
+            </w:pPr>
+            <w:r>
+              <w:rPr>
+                <w:rFonts w:hint="eastAsia" w:ascii="Times New Roman" w:hAnsi="Times New Roman" w:cs="Times New Roman"/>
                 <w:color w:val="000000" w:themeColor="text1"/>
                 <w:sz w:val="24"/>
                 <w:szCs w:val="24"/>
+                <w14:textFill>
+                  <w14:solidFill>
+                    <w14:schemeClr w14:val="tx1"/>
+                  </w14:solidFill>
+                </w14:textFill>
               </w:rPr>
               <w:t>J</w:t>
             </w:r>
@@ -3036,6 +1959,11 @@
                 <w:color w:val="000000" w:themeColor="text1"/>
                 <w:sz w:val="24"/>
                 <w:szCs w:val="24"/>
+                <w14:textFill>
+                  <w14:solidFill>
+                    <w14:schemeClr w14:val="tx1"/>
+                  </w14:solidFill>
+                </w14:textFill>
               </w:rPr>
               <w:t>ournal publication in INFOCOM 2021</w:t>
             </w:r>
@@ -3253,16 +2181,26 @@
         </w:tc>
       </w:tr>
       <w:tr>
+        <w:tblPrEx>
+          <w:tblBorders>
+            <w:top w:val="single" w:color="auto" w:sz="4" w:space="0"/>
+            <w:left w:val="single" w:color="auto" w:sz="4" w:space="0"/>
+            <w:bottom w:val="single" w:color="auto" w:sz="4" w:space="0"/>
+            <w:right w:val="single" w:color="auto" w:sz="4" w:space="0"/>
+            <w:insideH w:val="none" w:color="auto" w:sz="0" w:space="0"/>
+            <w:insideV w:val="none" w:color="auto" w:sz="0" w:space="0"/>
+          </w:tblBorders>
+        </w:tblPrEx>
         <w:trPr>
-          <w:trHeight w:val="424"/>
+          <w:trHeight w:val="424" w:hRule="atLeast"/>
         </w:trPr>
         <w:tc>
           <w:tcPr>
             <w:tcW w:w="1843" w:type="dxa"/>
             <w:tcBorders>
-              <w:top w:val="single" w:sz="4" w:space="0" w:color="auto"/>
-              <w:bottom w:val="single" w:sz="4" w:space="0" w:color="auto"/>
-              <w:right w:val="single" w:sz="4" w:space="0" w:color="auto"/>
+              <w:top w:val="single" w:color="auto" w:sz="4" w:space="0"/>
+              <w:bottom w:val="single" w:color="auto" w:sz="4" w:space="0"/>
+              <w:right w:val="single" w:color="auto" w:sz="4" w:space="0"/>
             </w:tcBorders>
           </w:tcPr>
           <w:p>
@@ -3276,11 +2214,10 @@
             </w:pPr>
             <w:r>
               <w:rPr>
-                <w:rFonts w:ascii="Times New Roman" w:hAnsi="Times New Roman" w:cs="Times New Roman" w:hint="eastAsia"/>
-                <w:sz w:val="20"/>
-                <w:szCs w:val="20"/>
-              </w:rPr>
-              <w:lastRenderedPageBreak/>
+                <w:rFonts w:hint="eastAsia" w:ascii="Times New Roman" w:hAnsi="Times New Roman" w:cs="Times New Roman"/>
+                <w:sz w:val="20"/>
+                <w:szCs w:val="20"/>
+              </w:rPr>
               <w:t>项目开始日期</w:t>
             </w:r>
           </w:p>
@@ -3295,7 +2232,7 @@
             </w:pPr>
             <w:r>
               <w:rPr>
-                <w:rFonts w:ascii="Times New Roman" w:hAnsi="Times New Roman" w:cs="Times New Roman" w:hint="eastAsia"/>
+                <w:rFonts w:hint="eastAsia" w:ascii="Times New Roman" w:hAnsi="Times New Roman" w:cs="Times New Roman"/>
                 <w:sz w:val="20"/>
                 <w:szCs w:val="20"/>
               </w:rPr>
@@ -3311,30 +2248,20 @@
                 <w:szCs w:val="20"/>
               </w:rPr>
             </w:pPr>
-            <w:proofErr w:type="spellStart"/>
-            <w:r>
-              <w:rPr>
-                <w:rFonts w:ascii="Times New Roman" w:hAnsi="Times New Roman" w:cs="Times New Roman"/>
-                <w:sz w:val="20"/>
-                <w:szCs w:val="20"/>
-              </w:rPr>
-              <w:t>yyyy</w:t>
-            </w:r>
-            <w:proofErr w:type="spellEnd"/>
-            <w:r>
-              <w:rPr>
-                <w:rFonts w:ascii="Times New Roman" w:hAnsi="Times New Roman" w:cs="Times New Roman"/>
-                <w:sz w:val="20"/>
-                <w:szCs w:val="20"/>
-              </w:rPr>
-              <w:t>/mm/dd</w:t>
-            </w:r>
-            <w:r>
-              <w:rPr>
-                <w:rFonts w:ascii="Times New Roman" w:hAnsi="Times New Roman" w:cs="Times New Roman"/>
-                <w:sz w:val="20"/>
-                <w:szCs w:val="20"/>
-                <w:bdr w:val="single" w:sz="4" w:space="0" w:color="auto"/>
+            <w:r>
+              <w:rPr>
+                <w:rFonts w:ascii="Times New Roman" w:hAnsi="Times New Roman" w:cs="Times New Roman"/>
+                <w:sz w:val="20"/>
+                <w:szCs w:val="20"/>
+              </w:rPr>
+              <w:t>yyyy/mm/dd</w:t>
+            </w:r>
+            <w:r>
+              <w:rPr>
+                <w:rFonts w:ascii="Times New Roman" w:hAnsi="Times New Roman" w:cs="Times New Roman"/>
+                <w:sz w:val="20"/>
+                <w:szCs w:val="20"/>
+                <w:bdr w:val="single" w:color="auto" w:sz="4" w:space="0"/>
               </w:rPr>
               <w:t xml:space="preserve">                     </w:t>
             </w:r>
@@ -3353,9 +2280,9 @@
             <w:tcW w:w="3402" w:type="dxa"/>
             <w:gridSpan w:val="2"/>
             <w:tcBorders>
-              <w:top w:val="single" w:sz="4" w:space="0" w:color="auto"/>
-              <w:bottom w:val="single" w:sz="4" w:space="0" w:color="auto"/>
-              <w:right w:val="single" w:sz="4" w:space="0" w:color="auto"/>
+              <w:top w:val="single" w:color="auto" w:sz="4" w:space="0"/>
+              <w:bottom w:val="single" w:color="auto" w:sz="4" w:space="0"/>
+              <w:right w:val="single" w:color="auto" w:sz="4" w:space="0"/>
             </w:tcBorders>
             <w:shd w:val="clear" w:color="auto" w:fill="auto"/>
           </w:tcPr>
@@ -3371,7 +2298,7 @@
             </w:pPr>
             <w:r>
               <w:rPr>
-                <w:rFonts w:ascii="Times New Roman" w:hAnsi="Times New Roman" w:cs="Times New Roman" w:hint="eastAsia"/>
+                <w:rFonts w:hint="eastAsia" w:ascii="Times New Roman" w:hAnsi="Times New Roman" w:cs="Times New Roman"/>
                 <w:sz w:val="20"/>
                 <w:szCs w:val="20"/>
                 <w:highlight w:val="yellow"/>
@@ -3385,16 +2312,7 @@
                 <w:szCs w:val="20"/>
                 <w:highlight w:val="yellow"/>
               </w:rPr>
-              <w:t>020.0</w:t>
-            </w:r>
-            <w:r>
-              <w:rPr>
-                <w:rFonts w:ascii="Times New Roman" w:hAnsi="Times New Roman" w:cs="Times New Roman"/>
-                <w:sz w:val="20"/>
-                <w:szCs w:val="20"/>
-                <w:highlight w:val="yellow"/>
-              </w:rPr>
-              <w:t>9</w:t>
+              <w:t>020.09</w:t>
             </w:r>
           </w:p>
         </w:tc>
@@ -3402,9 +2320,9 @@
           <w:tcPr>
             <w:tcW w:w="1701" w:type="dxa"/>
             <w:tcBorders>
-              <w:top w:val="single" w:sz="4" w:space="0" w:color="auto"/>
-              <w:left w:val="single" w:sz="4" w:space="0" w:color="auto"/>
-              <w:bottom w:val="single" w:sz="4" w:space="0" w:color="auto"/>
+              <w:top w:val="single" w:color="auto" w:sz="4" w:space="0"/>
+              <w:left w:val="single" w:color="auto" w:sz="4" w:space="0"/>
+              <w:bottom w:val="single" w:color="auto" w:sz="4" w:space="0"/>
             </w:tcBorders>
           </w:tcPr>
           <w:p>
@@ -3421,7 +2339,7 @@
             </w:pPr>
             <w:r>
               <w:rPr>
-                <w:rFonts w:ascii="Times New Roman" w:hAnsi="Times New Roman" w:cs="Times New Roman" w:hint="eastAsia"/>
+                <w:rFonts w:hint="eastAsia" w:ascii="Times New Roman" w:hAnsi="Times New Roman" w:cs="Times New Roman"/>
                 <w:sz w:val="20"/>
                 <w:szCs w:val="20"/>
               </w:rPr>
@@ -3442,7 +2360,7 @@
             </w:pPr>
             <w:r>
               <w:rPr>
-                <w:rFonts w:ascii="Times New Roman" w:hAnsi="Times New Roman" w:cs="Times New Roman" w:hint="eastAsia"/>
+                <w:rFonts w:hint="eastAsia" w:ascii="Times New Roman" w:hAnsi="Times New Roman" w:cs="Times New Roman"/>
                 <w:sz w:val="20"/>
                 <w:szCs w:val="20"/>
               </w:rPr>
@@ -3458,7 +2376,7 @@
             </w:r>
             <w:r>
               <w:rPr>
-                <w:rFonts w:ascii="Times New Roman" w:hAnsi="Times New Roman" w:cs="Times New Roman" w:hint="eastAsia"/>
+                <w:rFonts w:hint="eastAsia" w:ascii="Times New Roman" w:hAnsi="Times New Roman" w:cs="Times New Roman"/>
                 <w:sz w:val="20"/>
                 <w:szCs w:val="20"/>
               </w:rPr>
@@ -3478,23 +2396,13 @@
                 <w:highlight w:val="yellow"/>
               </w:rPr>
             </w:pPr>
-            <w:proofErr w:type="spellStart"/>
-            <w:r>
-              <w:rPr>
-                <w:rFonts w:ascii="Times New Roman" w:hAnsi="Times New Roman" w:cs="Times New Roman"/>
-                <w:sz w:val="20"/>
-                <w:szCs w:val="20"/>
-              </w:rPr>
-              <w:t>yyyy</w:t>
-            </w:r>
-            <w:proofErr w:type="spellEnd"/>
-            <w:r>
-              <w:rPr>
-                <w:rFonts w:ascii="Times New Roman" w:hAnsi="Times New Roman" w:cs="Times New Roman"/>
-                <w:sz w:val="20"/>
-                <w:szCs w:val="20"/>
-              </w:rPr>
-              <w:t>/mm/dd</w:t>
+            <w:r>
+              <w:rPr>
+                <w:rFonts w:ascii="Times New Roman" w:hAnsi="Times New Roman" w:cs="Times New Roman"/>
+                <w:sz w:val="20"/>
+                <w:szCs w:val="20"/>
+              </w:rPr>
+              <w:t>yyyy/mm/dd</w:t>
             </w:r>
             <w:r>
               <w:rPr>
@@ -3511,9 +2419,9 @@
             <w:tcW w:w="4253" w:type="dxa"/>
             <w:gridSpan w:val="2"/>
             <w:tcBorders>
-              <w:top w:val="single" w:sz="4" w:space="0" w:color="auto"/>
-              <w:left w:val="single" w:sz="4" w:space="0" w:color="auto"/>
-              <w:bottom w:val="single" w:sz="4" w:space="0" w:color="auto"/>
+              <w:top w:val="single" w:color="auto" w:sz="4" w:space="0"/>
+              <w:left w:val="single" w:color="auto" w:sz="4" w:space="0"/>
+              <w:bottom w:val="single" w:color="auto" w:sz="4" w:space="0"/>
             </w:tcBorders>
           </w:tcPr>
           <w:p>
@@ -3531,7 +2439,7 @@
             </w:pPr>
             <w:r>
               <w:rPr>
-                <w:rFonts w:ascii="Times New Roman" w:hAnsi="Times New Roman" w:cs="Times New Roman" w:hint="eastAsia"/>
+                <w:rFonts w:hint="eastAsia" w:ascii="Times New Roman" w:hAnsi="Times New Roman" w:cs="Times New Roman"/>
                 <w:sz w:val="20"/>
                 <w:szCs w:val="20"/>
                 <w:highlight w:val="yellow"/>
@@ -3551,10 +2459,20 @@
         </w:tc>
       </w:tr>
       <w:tr>
+        <w:tblPrEx>
+          <w:tblBorders>
+            <w:top w:val="single" w:color="auto" w:sz="4" w:space="0"/>
+            <w:left w:val="single" w:color="auto" w:sz="4" w:space="0"/>
+            <w:bottom w:val="single" w:color="auto" w:sz="4" w:space="0"/>
+            <w:right w:val="single" w:color="auto" w:sz="4" w:space="0"/>
+            <w:insideH w:val="none" w:color="auto" w:sz="0" w:space="0"/>
+            <w:insideV w:val="none" w:color="auto" w:sz="0" w:space="0"/>
+          </w:tblBorders>
+        </w:tblPrEx>
         <w:trPr>
           <w:gridAfter w:val="1"/>
           <w:wAfter w:w="29" w:type="dxa"/>
-          <w:trHeight w:val="293"/>
+          <w:trHeight w:val="293" w:hRule="atLeast"/>
         </w:trPr>
         <w:tc>
           <w:tcPr>
@@ -3575,7 +2493,7 @@
             </w:pPr>
             <w:r>
               <w:rPr>
-                <w:rFonts w:ascii="Times New Roman" w:hAnsi="Times New Roman" w:cs="Times New Roman" w:hint="eastAsia"/>
+                <w:rFonts w:hint="eastAsia" w:ascii="Times New Roman" w:hAnsi="Times New Roman" w:cs="Times New Roman"/>
                 <w:sz w:val="20"/>
                 <w:szCs w:val="20"/>
               </w:rPr>
@@ -3585,10 +2503,20 @@
         </w:tc>
       </w:tr>
       <w:tr>
+        <w:tblPrEx>
+          <w:tblBorders>
+            <w:top w:val="single" w:color="auto" w:sz="4" w:space="0"/>
+            <w:left w:val="single" w:color="auto" w:sz="4" w:space="0"/>
+            <w:bottom w:val="single" w:color="auto" w:sz="4" w:space="0"/>
+            <w:right w:val="single" w:color="auto" w:sz="4" w:space="0"/>
+            <w:insideH w:val="none" w:color="auto" w:sz="0" w:space="0"/>
+            <w:insideV w:val="none" w:color="auto" w:sz="0" w:space="0"/>
+          </w:tblBorders>
+        </w:tblPrEx>
         <w:trPr>
           <w:gridAfter w:val="1"/>
           <w:wAfter w:w="29" w:type="dxa"/>
-          <w:trHeight w:val="229"/>
+          <w:trHeight w:val="229" w:hRule="atLeast"/>
         </w:trPr>
         <w:tc>
           <w:tcPr>
@@ -3596,7 +2524,7 @@
             <w:gridSpan w:val="5"/>
             <w:tcBorders>
               <w:top w:val="nil"/>
-              <w:bottom w:val="single" w:sz="4" w:space="0" w:color="auto"/>
+              <w:bottom w:val="single" w:color="auto" w:sz="4" w:space="0"/>
             </w:tcBorders>
           </w:tcPr>
           <w:p>
@@ -3618,7 +2546,7 @@
             </w:r>
             <w:r>
               <w:rPr>
-                <w:rFonts w:ascii="Times New Roman" w:hAnsi="Times New Roman" w:cs="Times New Roman" w:hint="eastAsia"/>
+                <w:rFonts w:hint="eastAsia" w:ascii="Times New Roman" w:hAnsi="Times New Roman" w:cs="Times New Roman"/>
                 <w:sz w:val="20"/>
                 <w:szCs w:val="20"/>
               </w:rPr>
@@ -3634,7 +2562,7 @@
             </w:r>
             <w:r>
               <w:rPr>
-                <w:rFonts w:ascii="Times New Roman" w:hAnsi="Times New Roman" w:cs="Times New Roman" w:hint="eastAsia"/>
+                <w:rFonts w:hint="eastAsia" w:ascii="Times New Roman" w:hAnsi="Times New Roman" w:cs="Times New Roman"/>
                 <w:sz w:val="20"/>
                 <w:szCs w:val="20"/>
               </w:rPr>
@@ -3652,28 +2580,43 @@
         </w:tc>
       </w:tr>
       <w:tr>
+        <w:tblPrEx>
+          <w:tblBorders>
+            <w:top w:val="single" w:color="auto" w:sz="4" w:space="0"/>
+            <w:left w:val="single" w:color="auto" w:sz="4" w:space="0"/>
+            <w:bottom w:val="single" w:color="auto" w:sz="4" w:space="0"/>
+            <w:right w:val="single" w:color="auto" w:sz="4" w:space="0"/>
+            <w:insideH w:val="none" w:color="auto" w:sz="0" w:space="0"/>
+            <w:insideV w:val="none" w:color="auto" w:sz="0" w:space="0"/>
+          </w:tblBorders>
+        </w:tblPrEx>
         <w:trPr>
           <w:gridAfter w:val="1"/>
           <w:wAfter w:w="29" w:type="dxa"/>
-          <w:trHeight w:val="2130"/>
+          <w:trHeight w:val="2130" w:hRule="atLeast"/>
         </w:trPr>
         <w:tc>
           <w:tcPr>
             <w:tcW w:w="11170" w:type="dxa"/>
             <w:gridSpan w:val="5"/>
             <w:tcBorders>
-              <w:top w:val="single" w:sz="4" w:space="0" w:color="auto"/>
+              <w:top w:val="single" w:color="auto" w:sz="4" w:space="0"/>
             </w:tcBorders>
           </w:tcPr>
           <w:p>
             <w:pPr>
               <w:spacing w:line="240" w:lineRule="atLeast"/>
-              <w:ind w:firstLineChars="100" w:firstLine="240"/>
+              <w:ind w:firstLine="240" w:firstLineChars="100"/>
               <w:rPr>
                 <w:rFonts w:ascii="Times New Roman" w:hAnsi="Times New Roman" w:cs="Times New Roman"/>
                 <w:color w:val="000000" w:themeColor="text1"/>
                 <w:sz w:val="24"/>
                 <w:szCs w:val="24"/>
+                <w14:textFill>
+                  <w14:solidFill>
+                    <w14:schemeClr w14:val="tx1"/>
+                  </w14:solidFill>
+                </w14:textFill>
               </w:rPr>
             </w:pPr>
             <w:r>
@@ -3687,10 +2630,10 @@
           </w:p>
           <w:p>
             <w:pPr>
-              <w:pStyle w:val="ab"/>
+              <w:pStyle w:val="4"/>
               <w:numPr>
                 <w:ilvl w:val="0"/>
-                <w:numId w:val="9"/>
+                <w:numId w:val="3"/>
               </w:numPr>
               <w:rPr>
                 <w:rFonts w:ascii="Times New Roman" w:hAnsi="Times New Roman" w:cs="Times New Roman"/>
@@ -3705,10 +2648,10 @@
           </w:p>
           <w:p>
             <w:pPr>
-              <w:pStyle w:val="ab"/>
+              <w:pStyle w:val="4"/>
               <w:numPr>
                 <w:ilvl w:val="0"/>
-                <w:numId w:val="9"/>
+                <w:numId w:val="3"/>
               </w:numPr>
               <w:rPr>
                 <w:rFonts w:ascii="Times New Roman" w:hAnsi="Times New Roman" w:cs="Times New Roman"/>
@@ -3723,10 +2666,10 @@
           </w:p>
           <w:p>
             <w:pPr>
-              <w:pStyle w:val="ab"/>
+              <w:pStyle w:val="4"/>
               <w:numPr>
                 <w:ilvl w:val="0"/>
-                <w:numId w:val="9"/>
+                <w:numId w:val="3"/>
               </w:numPr>
               <w:rPr>
                 <w:rFonts w:ascii="Times New Roman" w:hAnsi="Times New Roman" w:cs="Times New Roman"/>
@@ -3741,7 +2684,7 @@
           </w:p>
           <w:p>
             <w:pPr>
-              <w:pStyle w:val="ab"/>
+              <w:pStyle w:val="4"/>
               <w:ind w:left="360"/>
               <w:rPr>
                 <w:rFonts w:ascii="Times New Roman" w:hAnsi="Times New Roman" w:cs="Times New Roman"/>
@@ -3751,21 +2694,15 @@
               <w:rPr>
                 <w:rFonts w:ascii="Times New Roman" w:hAnsi="Times New Roman" w:cs="Times New Roman"/>
               </w:rPr>
-              <w:t xml:space="preserve">Despite the complexity of the three-party interactions, we are able to derive the Nash equilibrium of Stages II and III. As a result, we can exploit the monotonic structure of the social welfare maximization problem in Stage I and numerically and effectively compute its optimal solution. </w:t>
-            </w:r>
-            <w:r>
-              <w:rPr>
-                <w:rFonts w:ascii="Times New Roman" w:hAnsi="Times New Roman" w:cs="Times New Roman"/>
-              </w:rPr>
-              <w:t>The main contributions of this paper are as follows.</w:t>
-            </w:r>
-          </w:p>
-          <w:p>
-            <w:pPr>
-              <w:pStyle w:val="ab"/>
+              <w:t>Despite the complexity of the three-party interactions, we are able to derive the Nash equilibrium of Stages II and III. As a result, we can exploit the monotonic structure of the social welfare maximization problem in Stage I and numerically and effectively compute its optimal solution. The main contributions of this paper are as follows.</w:t>
+            </w:r>
+          </w:p>
+          <w:p>
+            <w:pPr>
+              <w:pStyle w:val="4"/>
               <w:numPr>
                 <w:ilvl w:val="1"/>
-                <w:numId w:val="10"/>
+                <w:numId w:val="4"/>
               </w:numPr>
               <w:rPr>
                 <w:rFonts w:ascii="Times New Roman" w:hAnsi="Times New Roman" w:cs="Times New Roman"/>
@@ -3783,29 +2720,15 @@
               <w:rPr>
                 <w:rFonts w:ascii="Times New Roman" w:hAnsi="Times New Roman" w:cs="Times New Roman"/>
               </w:rPr>
-              <w:t xml:space="preserve">We propose a model for blockchain protocol designer to characterize how trans- action waiting time limit impacts the users and </w:t>
-            </w:r>
-            <w:proofErr w:type="gramStart"/>
-            <w:r>
-              <w:rPr>
-                <w:rFonts w:ascii="Times New Roman" w:hAnsi="Times New Roman" w:cs="Times New Roman"/>
-              </w:rPr>
-              <w:t>miners</w:t>
-            </w:r>
-            <w:proofErr w:type="gramEnd"/>
-            <w:r>
-              <w:rPr>
-                <w:rFonts w:ascii="Times New Roman" w:hAnsi="Times New Roman" w:cs="Times New Roman"/>
-              </w:rPr>
-              <w:t xml:space="preserve"> decisions, which applies to many current systems such as Bitcoin, Ethereum, and Litecoin. </w:t>
-            </w:r>
-          </w:p>
-          <w:p>
-            <w:pPr>
-              <w:pStyle w:val="ab"/>
+              <w:t xml:space="preserve">We propose a model for blockchain protocol designer to characterize how trans- action waiting time limit impacts the users and miners decisions, which applies to many current systems such as Bitcoin, Ethereum, and Litecoin. </w:t>
+            </w:r>
+          </w:p>
+          <w:p>
+            <w:pPr>
+              <w:pStyle w:val="4"/>
               <w:numPr>
                 <w:ilvl w:val="1"/>
-                <w:numId w:val="10"/>
+                <w:numId w:val="4"/>
               </w:numPr>
               <w:rPr>
                 <w:rFonts w:ascii="Times New Roman" w:hAnsi="Times New Roman" w:cs="Times New Roman"/>
@@ -3828,10 +2751,10 @@
           </w:p>
           <w:p>
             <w:pPr>
-              <w:pStyle w:val="ab"/>
+              <w:pStyle w:val="4"/>
               <w:numPr>
                 <w:ilvl w:val="1"/>
-                <w:numId w:val="10"/>
+                <w:numId w:val="4"/>
               </w:numPr>
               <w:rPr>
                 <w:rFonts w:ascii="Times New Roman" w:hAnsi="Times New Roman" w:cs="Times New Roman"/>
@@ -3849,14 +2772,7 @@
               <w:rPr>
                 <w:rFonts w:ascii="Times New Roman" w:hAnsi="Times New Roman" w:cs="Times New Roman"/>
               </w:rPr>
-              <w:t xml:space="preserve">Numerical results demonstrate that the time limit optimization may also alleviate the insufficient-fee issue for delay-sensitive applications </w:t>
-            </w:r>
-            <w:r>
-              <w:rPr>
-                <w:rFonts w:ascii="Times New Roman" w:hAnsi="Times New Roman" w:cs="Times New Roman"/>
-              </w:rPr>
-              <w:lastRenderedPageBreak/>
-              <w:t xml:space="preserve">and increase their social welfare. Meanwhile, we implement a Bitcoin-based blockchain protocol and deploy 114 nodes using Docker. The experiments show that when each user greedily updates his transaction fee based on his payoff, the average fees converge to the expected fee at equilibrium. </w:t>
+              <w:t xml:space="preserve">Numerical results demonstrate that the time limit optimization may also alleviate the insufficient-fee issue for delay-sensitive applications and increase their social welfare. Meanwhile, we implement a Bitcoin-based blockchain protocol and deploy 114 nodes using Docker. The experiments show that when each user greedily updates his transaction fee based on his payoff, the average fees converge to the expected fee at equilibrium. </w:t>
             </w:r>
           </w:p>
           <w:p>
@@ -3870,7 +2786,7 @@
             </w:pPr>
             <w:r>
               <w:rPr>
-                <w:rFonts w:ascii="Times New Roman" w:hAnsi="Times New Roman" w:cs="Times New Roman" w:hint="eastAsia"/>
+                <w:rFonts w:hint="eastAsia" w:ascii="Times New Roman" w:hAnsi="Times New Roman" w:cs="Times New Roman"/>
                 <w:sz w:val="24"/>
                 <w:szCs w:val="24"/>
               </w:rPr>
@@ -3882,31 +2798,7 @@
                 <w:sz w:val="24"/>
                 <w:szCs w:val="24"/>
               </w:rPr>
-              <w:t>lso, there will possibly be a publication</w:t>
-            </w:r>
-            <w:r>
-              <w:rPr>
-                <w:rFonts w:ascii="Times New Roman" w:hAnsi="Times New Roman" w:cs="Times New Roman"/>
-                <w:sz w:val="24"/>
-                <w:szCs w:val="24"/>
-              </w:rPr>
-              <w:t xml:space="preserve"> of this paper</w:t>
-            </w:r>
-            <w:r>
-              <w:rPr>
-                <w:rFonts w:ascii="Times New Roman" w:hAnsi="Times New Roman" w:cs="Times New Roman"/>
-                <w:sz w:val="24"/>
-                <w:szCs w:val="24"/>
-              </w:rPr>
-              <w:t xml:space="preserve"> on INFOCOM2021</w:t>
-            </w:r>
-            <w:r>
-              <w:rPr>
-                <w:rFonts w:ascii="Times New Roman" w:hAnsi="Times New Roman" w:cs="Times New Roman"/>
-                <w:sz w:val="24"/>
-                <w:szCs w:val="24"/>
-              </w:rPr>
-              <w:t xml:space="preserve"> this year.</w:t>
+              <w:t>lso, there will possibly be a publication of this paper on INFOCOM2021 this year.</w:t>
             </w:r>
           </w:p>
           <w:p>
@@ -4062,21 +2954,41 @@
     <w:p/>
     <w:tbl>
       <w:tblPr>
-        <w:tblStyle w:val="a3"/>
+        <w:tblStyle w:val="9"/>
         <w:tblW w:w="11170" w:type="dxa"/>
         <w:tblInd w:w="-147" w:type="dxa"/>
         <w:tblBorders>
-          <w:insideH w:val="none" w:sz="0" w:space="0" w:color="auto"/>
-          <w:insideV w:val="none" w:sz="0" w:space="0" w:color="auto"/>
+          <w:top w:val="single" w:color="auto" w:sz="4" w:space="0"/>
+          <w:left w:val="single" w:color="auto" w:sz="4" w:space="0"/>
+          <w:bottom w:val="single" w:color="auto" w:sz="4" w:space="0"/>
+          <w:right w:val="single" w:color="auto" w:sz="4" w:space="0"/>
+          <w:insideH w:val="none" w:color="auto" w:sz="0" w:space="0"/>
+          <w:insideV w:val="none" w:color="auto" w:sz="0" w:space="0"/>
         </w:tblBorders>
-        <w:tblLook w:val="04A0" w:firstRow="1" w:lastRow="0" w:firstColumn="1" w:lastColumn="0" w:noHBand="0" w:noVBand="1"/>
+        <w:tblLayout w:type="autofit"/>
+        <w:tblCellMar>
+          <w:top w:w="0" w:type="dxa"/>
+          <w:left w:w="108" w:type="dxa"/>
+          <w:bottom w:w="0" w:type="dxa"/>
+          <w:right w:w="108" w:type="dxa"/>
+        </w:tblCellMar>
       </w:tblPr>
       <w:tblGrid>
         <w:gridCol w:w="11170"/>
       </w:tblGrid>
       <w:tr>
+        <w:tblPrEx>
+          <w:tblBorders>
+            <w:top w:val="single" w:color="auto" w:sz="4" w:space="0"/>
+            <w:left w:val="single" w:color="auto" w:sz="4" w:space="0"/>
+            <w:bottom w:val="single" w:color="auto" w:sz="4" w:space="0"/>
+            <w:right w:val="single" w:color="auto" w:sz="4" w:space="0"/>
+            <w:insideH w:val="none" w:color="auto" w:sz="0" w:space="0"/>
+            <w:insideV w:val="none" w:color="auto" w:sz="0" w:space="0"/>
+          </w:tblBorders>
+        </w:tblPrEx>
         <w:trPr>
-          <w:trHeight w:val="293"/>
+          <w:trHeight w:val="293" w:hRule="atLeast"/>
         </w:trPr>
         <w:tc>
           <w:tcPr>
@@ -4094,11 +3006,11 @@
                 <w:szCs w:val="20"/>
               </w:rPr>
             </w:pPr>
-            <w:bookmarkStart w:id="0" w:name="OLE_LINK1"/>
-            <w:bookmarkStart w:id="1" w:name="OLE_LINK2"/>
-            <w:r>
-              <w:rPr>
-                <w:rFonts w:ascii="Times New Roman" w:hAnsi="Times New Roman" w:cs="Times New Roman" w:hint="eastAsia"/>
+            <w:bookmarkStart w:id="0" w:name="OLE_LINK2"/>
+            <w:bookmarkStart w:id="1" w:name="OLE_LINK1"/>
+            <w:r>
+              <w:rPr>
+                <w:rFonts w:hint="eastAsia" w:ascii="Times New Roman" w:hAnsi="Times New Roman" w:cs="Times New Roman"/>
                 <w:sz w:val="20"/>
                 <w:szCs w:val="20"/>
               </w:rPr>
@@ -4108,15 +3020,25 @@
         </w:tc>
       </w:tr>
       <w:tr>
+        <w:tblPrEx>
+          <w:tblBorders>
+            <w:top w:val="single" w:color="auto" w:sz="4" w:space="0"/>
+            <w:left w:val="single" w:color="auto" w:sz="4" w:space="0"/>
+            <w:bottom w:val="single" w:color="auto" w:sz="4" w:space="0"/>
+            <w:right w:val="single" w:color="auto" w:sz="4" w:space="0"/>
+            <w:insideH w:val="none" w:color="auto" w:sz="0" w:space="0"/>
+            <w:insideV w:val="none" w:color="auto" w:sz="0" w:space="0"/>
+          </w:tblBorders>
+        </w:tblPrEx>
         <w:trPr>
-          <w:trHeight w:val="229"/>
+          <w:trHeight w:val="229" w:hRule="atLeast"/>
         </w:trPr>
         <w:tc>
           <w:tcPr>
             <w:tcW w:w="11170" w:type="dxa"/>
             <w:tcBorders>
               <w:top w:val="nil"/>
-              <w:bottom w:val="single" w:sz="4" w:space="0" w:color="auto"/>
+              <w:bottom w:val="single" w:color="auto" w:sz="4" w:space="0"/>
             </w:tcBorders>
           </w:tcPr>
           <w:p>
@@ -4138,7 +3060,7 @@
             </w:r>
             <w:r>
               <w:rPr>
-                <w:rFonts w:ascii="Times New Roman" w:hAnsi="Times New Roman" w:cs="Times New Roman" w:hint="eastAsia"/>
+                <w:rFonts w:hint="eastAsia" w:ascii="Times New Roman" w:hAnsi="Times New Roman" w:cs="Times New Roman"/>
                 <w:sz w:val="20"/>
                 <w:szCs w:val="20"/>
               </w:rPr>
@@ -4148,14 +3070,24 @@
         </w:tc>
       </w:tr>
       <w:tr>
+        <w:tblPrEx>
+          <w:tblBorders>
+            <w:top w:val="single" w:color="auto" w:sz="4" w:space="0"/>
+            <w:left w:val="single" w:color="auto" w:sz="4" w:space="0"/>
+            <w:bottom w:val="single" w:color="auto" w:sz="4" w:space="0"/>
+            <w:right w:val="single" w:color="auto" w:sz="4" w:space="0"/>
+            <w:insideH w:val="none" w:color="auto" w:sz="0" w:space="0"/>
+            <w:insideV w:val="none" w:color="auto" w:sz="0" w:space="0"/>
+          </w:tblBorders>
+        </w:tblPrEx>
         <w:trPr>
-          <w:trHeight w:val="2130"/>
+          <w:trHeight w:val="2130" w:hRule="atLeast"/>
         </w:trPr>
         <w:tc>
           <w:tcPr>
             <w:tcW w:w="11170" w:type="dxa"/>
             <w:tcBorders>
-              <w:top w:val="single" w:sz="4" w:space="0" w:color="auto"/>
+              <w:top w:val="single" w:color="auto" w:sz="4" w:space="0"/>
             </w:tcBorders>
           </w:tcPr>
           <w:p>
@@ -4169,7 +3101,7 @@
             </w:pPr>
             <w:r>
               <w:rPr>
-                <w:rFonts w:ascii="Times New Roman" w:hAnsi="Times New Roman" w:cs="Times New Roman" w:hint="eastAsia"/>
+                <w:rFonts w:hint="eastAsia" w:ascii="Times New Roman" w:hAnsi="Times New Roman" w:cs="Times New Roman"/>
                 <w:sz w:val="24"/>
                 <w:szCs w:val="24"/>
               </w:rPr>
@@ -4181,15 +3113,15 @@
                 <w:sz w:val="24"/>
                 <w:szCs w:val="24"/>
               </w:rPr>
-              <w:t xml:space="preserve"> a student major in Financial Engineering, </w:t>
-            </w:r>
-            <w:r>
-              <w:rPr>
-                <w:rFonts w:ascii="Times New Roman" w:hAnsi="Times New Roman" w:cs="Times New Roman"/>
+              <w:t xml:space="preserve"> a student major in Financial Engineering, technologies related to blockchain are highly correlated with my </w:t>
+            </w:r>
+            <w:r>
+              <w:rPr>
+                <w:rFonts w:hint="eastAsia" w:ascii="Times New Roman" w:hAnsi="Times New Roman" w:cs="Times New Roman"/>
                 <w:sz w:val="24"/>
                 <w:szCs w:val="24"/>
               </w:rPr>
-              <w:t xml:space="preserve">technologies </w:t>
+              <w:t>major</w:t>
             </w:r>
             <w:r>
               <w:rPr>
@@ -4197,174 +3129,147 @@
                 <w:sz w:val="24"/>
                 <w:szCs w:val="24"/>
               </w:rPr>
-              <w:t>related to</w:t>
-            </w:r>
-            <w:r>
-              <w:rPr>
-                <w:rFonts w:ascii="Times New Roman" w:hAnsi="Times New Roman" w:cs="Times New Roman"/>
+              <w:t xml:space="preserve"> study in the undergraduate period. Also, digital currency is getting more and more important in nowadays. As we all know, </w:t>
+            </w:r>
+            <w:r>
+              <w:rPr>
+                <w:rFonts w:hint="eastAsia" w:ascii="Times New Roman" w:hAnsi="Times New Roman" w:cs="Times New Roman"/>
                 <w:sz w:val="24"/>
                 <w:szCs w:val="24"/>
               </w:rPr>
-              <w:t xml:space="preserve"> blockc</w:t>
-            </w:r>
-            <w:r>
-              <w:rPr>
-                <w:rFonts w:ascii="Times New Roman" w:hAnsi="Times New Roman" w:cs="Times New Roman"/>
+              <w:t>China’s digital currency project reached a new milestone in April when the People</w:t>
+            </w:r>
+            <w:r>
+              <w:rPr>
+                <w:rFonts w:hint="default" w:ascii="Times New Roman" w:hAnsi="Times New Roman" w:cs="Times New Roman"/>
                 <w:sz w:val="24"/>
                 <w:szCs w:val="24"/>
               </w:rPr>
-              <w:t xml:space="preserve">hain </w:t>
-            </w:r>
-            <w:r>
-              <w:rPr>
-                <w:rFonts w:ascii="Times New Roman" w:hAnsi="Times New Roman" w:cs="Times New Roman"/>
+              <w:t>’</w:t>
+            </w:r>
+            <w:r>
+              <w:rPr>
+                <w:rFonts w:hint="eastAsia" w:ascii="Times New Roman" w:hAnsi="Times New Roman" w:cs="Times New Roman"/>
                 <w:sz w:val="24"/>
                 <w:szCs w:val="24"/>
               </w:rPr>
-              <w:t xml:space="preserve">are highly </w:t>
-            </w:r>
-            <w:r>
-              <w:rPr>
-                <w:rFonts w:ascii="Times New Roman" w:hAnsi="Times New Roman" w:cs="Times New Roman"/>
+              <w:t>s Bank of China launched the first trials of the digital RMB in four Chinese cities</w:t>
+            </w:r>
+            <w:r>
+              <w:rPr>
+                <w:rFonts w:hint="default" w:ascii="Times New Roman" w:hAnsi="Times New Roman" w:cs="Times New Roman"/>
                 <w:sz w:val="24"/>
                 <w:szCs w:val="24"/>
               </w:rPr>
-              <w:t xml:space="preserve">correlated with my </w:t>
-            </w:r>
-            <w:r>
-              <w:rPr>
-                <w:rFonts w:ascii="Times New Roman" w:hAnsi="Times New Roman" w:cs="Times New Roman" w:hint="eastAsia"/>
+              <w:t>.</w:t>
+            </w:r>
+            <w:r>
+              <w:rPr>
+                <w:rFonts w:hint="default" w:ascii="Times New Roman" w:hAnsi="Times New Roman" w:cs="Times New Roman"/>
                 <w:sz w:val="24"/>
                 <w:szCs w:val="24"/>
               </w:rPr>
-              <w:t>major</w:t>
-            </w:r>
-            <w:r>
-              <w:rPr>
-                <w:rFonts w:ascii="Times New Roman" w:hAnsi="Times New Roman" w:cs="Times New Roman"/>
+              <w:t xml:space="preserve"> Cryptocurrency is booming worldwide. Its</w:t>
+            </w:r>
+            <w:r>
+              <w:rPr>
+                <w:rFonts w:hint="default" w:ascii="Times New Roman" w:hAnsi="Times New Roman" w:cs="Times New Roman"/>
                 <w:sz w:val="24"/>
                 <w:szCs w:val="24"/>
               </w:rPr>
-              <w:t xml:space="preserve"> </w:t>
-            </w:r>
-            <w:r>
-              <w:rPr>
-                <w:rFonts w:ascii="Times New Roman" w:hAnsi="Times New Roman" w:cs="Times New Roman"/>
+              <w:t xml:space="preserve"> huge impact takes place in numberless </w:t>
+            </w:r>
+            <w:r>
+              <w:rPr>
+                <w:rFonts w:hint="eastAsia" w:ascii="Times New Roman" w:hAnsi="Times New Roman" w:cs="Times New Roman"/>
                 <w:sz w:val="24"/>
                 <w:szCs w:val="24"/>
+                <w:lang w:val="en-US" w:eastAsia="zh-Hans"/>
               </w:rPr>
               <w:t>study</w:t>
             </w:r>
             <w:r>
               <w:rPr>
-                <w:rFonts w:ascii="Times New Roman" w:hAnsi="Times New Roman" w:cs="Times New Roman"/>
+                <w:rFonts w:hint="default" w:ascii="Times New Roman" w:hAnsi="Times New Roman" w:cs="Times New Roman"/>
                 <w:sz w:val="24"/>
                 <w:szCs w:val="24"/>
-              </w:rPr>
-              <w:t xml:space="preserve"> in </w:t>
-            </w:r>
-            <w:r>
-              <w:rPr>
-                <w:rFonts w:ascii="Times New Roman" w:hAnsi="Times New Roman" w:cs="Times New Roman"/>
+                <w:lang w:eastAsia="zh-Hans"/>
+              </w:rPr>
+              <w:t xml:space="preserve"> fields.</w:t>
+            </w:r>
+            <w:r>
+              <w:rPr>
+                <w:rFonts w:hint="default" w:ascii="Times New Roman" w:hAnsi="Times New Roman" w:cs="Times New Roman"/>
                 <w:sz w:val="24"/>
                 <w:szCs w:val="24"/>
               </w:rPr>
-              <w:t xml:space="preserve">the </w:t>
-            </w:r>
-            <w:r>
-              <w:rPr>
-                <w:rFonts w:ascii="Times New Roman" w:hAnsi="Times New Roman" w:cs="Times New Roman"/>
+              <w:t xml:space="preserve"> </w:t>
+            </w:r>
+            <w:r>
+              <w:rPr>
+                <w:rFonts w:hint="eastAsia" w:ascii="Times New Roman" w:hAnsi="Times New Roman" w:cs="Times New Roman"/>
                 <w:sz w:val="24"/>
                 <w:szCs w:val="24"/>
-              </w:rPr>
-              <w:t xml:space="preserve">undergraduate </w:t>
-            </w:r>
-            <w:r>
-              <w:rPr>
-                <w:rFonts w:ascii="Times New Roman" w:hAnsi="Times New Roman" w:cs="Times New Roman"/>
+                <w:lang w:val="en-US" w:eastAsia="zh-Hans"/>
+              </w:rPr>
+              <w:t>There</w:t>
+            </w:r>
+            <w:r>
+              <w:rPr>
+                <w:rFonts w:hint="default" w:ascii="Times New Roman" w:hAnsi="Times New Roman" w:cs="Times New Roman"/>
                 <w:sz w:val="24"/>
                 <w:szCs w:val="24"/>
-              </w:rPr>
-              <w:t>period</w:t>
-            </w:r>
+                <w:lang w:eastAsia="zh-Hans"/>
+              </w:rPr>
+              <w:t xml:space="preserve"> will be innumerable opportunities in the near future. </w:t>
+            </w:r>
+            <w:bookmarkStart w:id="2" w:name="_GoBack"/>
+            <w:bookmarkEnd w:id="2"/>
             <w:r>
               <w:rPr>
                 <w:rFonts w:ascii="Times New Roman" w:hAnsi="Times New Roman" w:cs="Times New Roman"/>
                 <w:sz w:val="24"/>
                 <w:szCs w:val="24"/>
               </w:rPr>
-              <w:t xml:space="preserve">. </w:t>
-            </w:r>
-            <w:r>
-              <w:rPr>
-                <w:rFonts w:ascii="Times New Roman" w:hAnsi="Times New Roman" w:cs="Times New Roman"/>
+              <w:t xml:space="preserve">That is why I choose blockchain to be my research field. </w:t>
+            </w:r>
+          </w:p>
+          <w:p>
+            <w:pPr>
+              <w:spacing w:line="240" w:lineRule="atLeast"/>
+              <w:rPr>
+                <w:rFonts w:hint="default" w:ascii="Times New Roman" w:hAnsi="Times New Roman" w:cs="Times New Roman"/>
                 <w:sz w:val="24"/>
                 <w:szCs w:val="24"/>
-              </w:rPr>
-              <w:t xml:space="preserve">That is why I choose </w:t>
-            </w:r>
+                <w:lang w:eastAsia="zh-Hans"/>
+              </w:rPr>
+            </w:pPr>
             <w:r>
               <w:rPr>
                 <w:rFonts w:ascii="Times New Roman" w:hAnsi="Times New Roman" w:cs="Times New Roman"/>
                 <w:sz w:val="24"/>
                 <w:szCs w:val="24"/>
               </w:rPr>
-              <w:t>b</w:t>
-            </w:r>
-            <w:r>
-              <w:rPr>
-                <w:rFonts w:ascii="Times New Roman" w:hAnsi="Times New Roman" w:cs="Times New Roman"/>
+              <w:t xml:space="preserve">Compared to those who are also interested and have already study in blockchain, my accomplishment in art and literature as well as other humanity subjects makes me different. Note that I have already won some important awards in literature. Gaining a thorough understanding in both humanity and nature science is getting more and more important nowadays because knowledge in completely different fields can be combined together and offer researchers endless inspiration. For example, many scientist who won the Nobel Prize have background in many distinct subjects such as economics, physics, biology, chemistry, sociology, literature, etc. Many of these excellent scientists think highly of the interdisciplinary view which played a critical role in the process of their study. So it is my belief that my background in diverse subjects will help me get a unique perspective in the research. Also, in spite of humanity subjects, course I have learned in the first year of my university life like microeconomics, financial accounting, and financial management offer me a lot if ideas regarding how the financial market and currency works in the real world. These ideas helps me to get an insight in to </w:t>
+            </w:r>
+            <w:r>
+              <w:rPr>
+                <w:rFonts w:hint="eastAsia" w:ascii="Times New Roman" w:hAnsi="Times New Roman" w:cs="Times New Roman"/>
                 <w:sz w:val="24"/>
                 <w:szCs w:val="24"/>
-              </w:rPr>
-              <w:t>lock</w:t>
-            </w:r>
-            <w:r>
-              <w:rPr>
-                <w:rFonts w:ascii="Times New Roman" w:hAnsi="Times New Roman" w:cs="Times New Roman"/>
+                <w:lang w:val="en-US" w:eastAsia="zh-Hans"/>
+              </w:rPr>
+              <w:t>digital</w:t>
+            </w:r>
+            <w:r>
+              <w:rPr>
+                <w:rFonts w:hint="default" w:ascii="Times New Roman" w:hAnsi="Times New Roman" w:cs="Times New Roman"/>
                 <w:sz w:val="24"/>
                 <w:szCs w:val="24"/>
-              </w:rPr>
-              <w:t>c</w:t>
-            </w:r>
-            <w:r>
-              <w:rPr>
-                <w:rFonts w:ascii="Times New Roman" w:hAnsi="Times New Roman" w:cs="Times New Roman"/>
-                <w:sz w:val="24"/>
-                <w:szCs w:val="24"/>
-              </w:rPr>
-              <w:t xml:space="preserve">hain to be my research field. </w:t>
-            </w:r>
-          </w:p>
-          <w:p>
-            <w:pPr>
-              <w:spacing w:line="240" w:lineRule="atLeast"/>
-              <w:rPr>
-                <w:rFonts w:ascii="Times New Roman" w:hAnsi="Times New Roman" w:cs="Times New Roman"/>
-                <w:sz w:val="20"/>
-                <w:szCs w:val="20"/>
-              </w:rPr>
-            </w:pPr>
-          </w:p>
-          <w:p>
-            <w:pPr>
-              <w:spacing w:line="240" w:lineRule="atLeast"/>
-              <w:rPr>
-                <w:rFonts w:ascii="Times New Roman" w:hAnsi="Times New Roman" w:cs="Times New Roman"/>
-                <w:sz w:val="20"/>
-                <w:szCs w:val="20"/>
-              </w:rPr>
-            </w:pPr>
-          </w:p>
-          <w:p>
-            <w:pPr>
-              <w:spacing w:line="240" w:lineRule="atLeast"/>
-              <w:rPr>
-                <w:rFonts w:ascii="Times New Roman" w:hAnsi="Times New Roman" w:cs="Times New Roman"/>
-                <w:sz w:val="20"/>
-                <w:szCs w:val="20"/>
-              </w:rPr>
-            </w:pPr>
+                <w:lang w:eastAsia="zh-Hans"/>
+              </w:rPr>
+              <w:t xml:space="preserve"> currency like Bitcoin which was constructed based on the technologies of blockchain.</w:t>
+            </w:r>
           </w:p>
           <w:p>
             <w:pPr>
@@ -4505,14 +3410,25 @@
     <w:p/>
     <w:tbl>
       <w:tblPr>
-        <w:tblStyle w:val="a3"/>
+        <w:tblStyle w:val="9"/>
         <w:tblpPr w:leftFromText="180" w:rightFromText="180" w:vertAnchor="text" w:horzAnchor="margin" w:tblpX="-176" w:tblpY="102"/>
         <w:tblW w:w="11165" w:type="dxa"/>
+        <w:tblInd w:w="0" w:type="dxa"/>
         <w:tblBorders>
-          <w:insideH w:val="none" w:sz="0" w:space="0" w:color="auto"/>
-          <w:insideV w:val="none" w:sz="0" w:space="0" w:color="auto"/>
+          <w:top w:val="single" w:color="auto" w:sz="4" w:space="0"/>
+          <w:left w:val="single" w:color="auto" w:sz="4" w:space="0"/>
+          <w:bottom w:val="single" w:color="auto" w:sz="4" w:space="0"/>
+          <w:right w:val="single" w:color="auto" w:sz="4" w:space="0"/>
+          <w:insideH w:val="none" w:color="auto" w:sz="0" w:space="0"/>
+          <w:insideV w:val="none" w:color="auto" w:sz="0" w:space="0"/>
         </w:tblBorders>
-        <w:tblLook w:val="04A0" w:firstRow="1" w:lastRow="0" w:firstColumn="1" w:lastColumn="0" w:noHBand="0" w:noVBand="1"/>
+        <w:tblLayout w:type="autofit"/>
+        <w:tblCellMar>
+          <w:top w:w="0" w:type="dxa"/>
+          <w:left w:w="108" w:type="dxa"/>
+          <w:bottom w:w="0" w:type="dxa"/>
+          <w:right w:w="108" w:type="dxa"/>
+        </w:tblCellMar>
       </w:tblPr>
       <w:tblGrid>
         <w:gridCol w:w="2870"/>
@@ -4520,8 +3436,18 @@
         <w:gridCol w:w="3759"/>
       </w:tblGrid>
       <w:tr>
+        <w:tblPrEx>
+          <w:tblBorders>
+            <w:top w:val="single" w:color="auto" w:sz="4" w:space="0"/>
+            <w:left w:val="single" w:color="auto" w:sz="4" w:space="0"/>
+            <w:bottom w:val="single" w:color="auto" w:sz="4" w:space="0"/>
+            <w:right w:val="single" w:color="auto" w:sz="4" w:space="0"/>
+            <w:insideH w:val="none" w:color="auto" w:sz="0" w:space="0"/>
+            <w:insideV w:val="none" w:color="auto" w:sz="0" w:space="0"/>
+          </w:tblBorders>
+        </w:tblPrEx>
         <w:trPr>
-          <w:trHeight w:val="293"/>
+          <w:trHeight w:val="293" w:hRule="atLeast"/>
         </w:trPr>
         <w:tc>
           <w:tcPr>
@@ -4542,7 +3468,7 @@
             </w:pPr>
             <w:r>
               <w:rPr>
-                <w:rFonts w:ascii="Times New Roman" w:hAnsi="Times New Roman" w:cs="Times New Roman" w:hint="eastAsia"/>
+                <w:rFonts w:hint="eastAsia" w:ascii="Times New Roman" w:hAnsi="Times New Roman" w:cs="Times New Roman"/>
                 <w:sz w:val="20"/>
                 <w:szCs w:val="20"/>
               </w:rPr>
@@ -4558,7 +3484,7 @@
             </w:r>
             <w:r>
               <w:rPr>
-                <w:rFonts w:ascii="Times New Roman" w:hAnsi="Times New Roman" w:cs="Times New Roman" w:hint="eastAsia"/>
+                <w:rFonts w:hint="eastAsia" w:ascii="Times New Roman" w:hAnsi="Times New Roman" w:cs="Times New Roman"/>
                 <w:sz w:val="20"/>
                 <w:szCs w:val="20"/>
               </w:rPr>
@@ -4576,8 +3502,18 @@
         </w:tc>
       </w:tr>
       <w:tr>
+        <w:tblPrEx>
+          <w:tblBorders>
+            <w:top w:val="single" w:color="auto" w:sz="4" w:space="0"/>
+            <w:left w:val="single" w:color="auto" w:sz="4" w:space="0"/>
+            <w:bottom w:val="single" w:color="auto" w:sz="4" w:space="0"/>
+            <w:right w:val="single" w:color="auto" w:sz="4" w:space="0"/>
+            <w:insideH w:val="none" w:color="auto" w:sz="0" w:space="0"/>
+            <w:insideV w:val="none" w:color="auto" w:sz="0" w:space="0"/>
+          </w:tblBorders>
+        </w:tblPrEx>
         <w:trPr>
-          <w:trHeight w:val="229"/>
+          <w:trHeight w:val="229" w:hRule="atLeast"/>
         </w:trPr>
         <w:tc>
           <w:tcPr>
@@ -4585,7 +3521,7 @@
             <w:gridSpan w:val="3"/>
             <w:tcBorders>
               <w:top w:val="nil"/>
-              <w:bottom w:val="single" w:sz="4" w:space="0" w:color="auto"/>
+              <w:bottom w:val="single" w:color="auto" w:sz="4" w:space="0"/>
             </w:tcBorders>
           </w:tcPr>
           <w:p>
@@ -4609,16 +3545,26 @@
         </w:tc>
       </w:tr>
       <w:tr>
+        <w:tblPrEx>
+          <w:tblBorders>
+            <w:top w:val="single" w:color="auto" w:sz="4" w:space="0"/>
+            <w:left w:val="single" w:color="auto" w:sz="4" w:space="0"/>
+            <w:bottom w:val="single" w:color="auto" w:sz="4" w:space="0"/>
+            <w:right w:val="single" w:color="auto" w:sz="4" w:space="0"/>
+            <w:insideH w:val="none" w:color="auto" w:sz="0" w:space="0"/>
+            <w:insideV w:val="none" w:color="auto" w:sz="0" w:space="0"/>
+          </w:tblBorders>
+        </w:tblPrEx>
         <w:trPr>
-          <w:trHeight w:val="260"/>
+          <w:trHeight w:val="260" w:hRule="atLeast"/>
         </w:trPr>
         <w:tc>
           <w:tcPr>
             <w:tcW w:w="2870" w:type="dxa"/>
             <w:tcBorders>
-              <w:top w:val="single" w:sz="4" w:space="0" w:color="auto"/>
+              <w:top w:val="single" w:color="auto" w:sz="4" w:space="0"/>
               <w:bottom w:val="nil"/>
-              <w:right w:val="single" w:sz="4" w:space="0" w:color="auto"/>
+              <w:right w:val="single" w:color="auto" w:sz="4" w:space="0"/>
             </w:tcBorders>
           </w:tcPr>
           <w:p>
@@ -4632,11 +3578,10 @@
             </w:pPr>
             <w:r>
               <w:rPr>
-                <w:rFonts w:ascii="Times New Roman" w:hAnsi="Times New Roman" w:cs="Times New Roman" w:hint="eastAsia"/>
-                <w:sz w:val="20"/>
-                <w:szCs w:val="20"/>
-              </w:rPr>
-              <w:lastRenderedPageBreak/>
+                <w:rFonts w:hint="eastAsia" w:ascii="Times New Roman" w:hAnsi="Times New Roman" w:cs="Times New Roman"/>
+                <w:sz w:val="20"/>
+                <w:szCs w:val="20"/>
+              </w:rPr>
               <w:t>奖励</w:t>
             </w:r>
             <w:r>
@@ -4653,10 +3598,10 @@
           <w:tcPr>
             <w:tcW w:w="4536" w:type="dxa"/>
             <w:tcBorders>
-              <w:top w:val="single" w:sz="4" w:space="0" w:color="auto"/>
-              <w:left w:val="single" w:sz="4" w:space="0" w:color="auto"/>
+              <w:top w:val="single" w:color="auto" w:sz="4" w:space="0"/>
+              <w:left w:val="single" w:color="auto" w:sz="4" w:space="0"/>
               <w:bottom w:val="nil"/>
-              <w:right w:val="single" w:sz="4" w:space="0" w:color="auto"/>
+              <w:right w:val="single" w:color="auto" w:sz="4" w:space="0"/>
             </w:tcBorders>
           </w:tcPr>
           <w:p>
@@ -4670,7 +3615,7 @@
             </w:pPr>
             <w:r>
               <w:rPr>
-                <w:rFonts w:ascii="Times New Roman" w:hAnsi="Times New Roman" w:cs="Times New Roman" w:hint="eastAsia"/>
+                <w:rFonts w:hint="eastAsia" w:ascii="Times New Roman" w:hAnsi="Times New Roman" w:cs="Times New Roman"/>
                 <w:sz w:val="20"/>
                 <w:szCs w:val="20"/>
               </w:rPr>
@@ -4690,8 +3635,8 @@
           <w:tcPr>
             <w:tcW w:w="3759" w:type="dxa"/>
             <w:tcBorders>
-              <w:top w:val="single" w:sz="4" w:space="0" w:color="auto"/>
-              <w:left w:val="single" w:sz="4" w:space="0" w:color="auto"/>
+              <w:top w:val="single" w:color="auto" w:sz="4" w:space="0"/>
+              <w:left w:val="single" w:color="auto" w:sz="4" w:space="0"/>
               <w:bottom w:val="nil"/>
             </w:tcBorders>
           </w:tcPr>
@@ -4706,7 +3651,7 @@
             </w:pPr>
             <w:r>
               <w:rPr>
-                <w:rFonts w:ascii="Times New Roman" w:hAnsi="Times New Roman" w:cs="Times New Roman" w:hint="eastAsia"/>
+                <w:rFonts w:hint="eastAsia" w:ascii="Times New Roman" w:hAnsi="Times New Roman" w:cs="Times New Roman"/>
                 <w:sz w:val="20"/>
                 <w:szCs w:val="20"/>
               </w:rPr>
@@ -4724,16 +3669,26 @@
         </w:tc>
       </w:tr>
       <w:tr>
+        <w:tblPrEx>
+          <w:tblBorders>
+            <w:top w:val="single" w:color="auto" w:sz="4" w:space="0"/>
+            <w:left w:val="single" w:color="auto" w:sz="4" w:space="0"/>
+            <w:bottom w:val="single" w:color="auto" w:sz="4" w:space="0"/>
+            <w:right w:val="single" w:color="auto" w:sz="4" w:space="0"/>
+            <w:insideH w:val="none" w:color="auto" w:sz="0" w:space="0"/>
+            <w:insideV w:val="none" w:color="auto" w:sz="0" w:space="0"/>
+          </w:tblBorders>
+        </w:tblPrEx>
         <w:trPr>
-          <w:trHeight w:val="328"/>
+          <w:trHeight w:val="328" w:hRule="atLeast"/>
         </w:trPr>
         <w:tc>
           <w:tcPr>
             <w:tcW w:w="2870" w:type="dxa"/>
             <w:tcBorders>
               <w:top w:val="nil"/>
-              <w:bottom w:val="single" w:sz="4" w:space="0" w:color="auto"/>
-              <w:right w:val="single" w:sz="4" w:space="0" w:color="auto"/>
+              <w:bottom w:val="single" w:color="auto" w:sz="4" w:space="0"/>
+              <w:right w:val="single" w:color="auto" w:sz="4" w:space="0"/>
             </w:tcBorders>
           </w:tcPr>
           <w:p>
@@ -4747,7 +3702,7 @@
             </w:pPr>
             <w:r>
               <w:rPr>
-                <w:rFonts w:ascii="Times New Roman" w:hAnsi="Times New Roman" w:cs="Times New Roman" w:hint="eastAsia"/>
+                <w:rFonts w:hint="eastAsia" w:ascii="Times New Roman" w:hAnsi="Times New Roman" w:cs="Times New Roman"/>
                 <w:sz w:val="20"/>
                 <w:szCs w:val="20"/>
               </w:rPr>
@@ -4768,9 +3723,9 @@
             <w:tcW w:w="4536" w:type="dxa"/>
             <w:tcBorders>
               <w:top w:val="nil"/>
-              <w:left w:val="single" w:sz="4" w:space="0" w:color="auto"/>
-              <w:bottom w:val="single" w:sz="4" w:space="0" w:color="auto"/>
-              <w:right w:val="single" w:sz="4" w:space="0" w:color="auto"/>
+              <w:left w:val="single" w:color="auto" w:sz="4" w:space="0"/>
+              <w:bottom w:val="single" w:color="auto" w:sz="4" w:space="0"/>
+              <w:right w:val="single" w:color="auto" w:sz="4" w:space="0"/>
             </w:tcBorders>
           </w:tcPr>
           <w:p>
@@ -4797,8 +3752,8 @@
             <w:tcW w:w="3759" w:type="dxa"/>
             <w:tcBorders>
               <w:top w:val="nil"/>
-              <w:left w:val="single" w:sz="4" w:space="0" w:color="auto"/>
-              <w:bottom w:val="single" w:sz="4" w:space="0" w:color="auto"/>
+              <w:left w:val="single" w:color="auto" w:sz="4" w:space="0"/>
+              <w:bottom w:val="single" w:color="auto" w:sz="4" w:space="0"/>
             </w:tcBorders>
           </w:tcPr>
           <w:p>
@@ -4822,16 +3777,26 @@
         </w:tc>
       </w:tr>
       <w:tr>
+        <w:tblPrEx>
+          <w:tblBorders>
+            <w:top w:val="single" w:color="auto" w:sz="4" w:space="0"/>
+            <w:left w:val="single" w:color="auto" w:sz="4" w:space="0"/>
+            <w:bottom w:val="single" w:color="auto" w:sz="4" w:space="0"/>
+            <w:right w:val="single" w:color="auto" w:sz="4" w:space="0"/>
+            <w:insideH w:val="none" w:color="auto" w:sz="0" w:space="0"/>
+            <w:insideV w:val="none" w:color="auto" w:sz="0" w:space="0"/>
+          </w:tblBorders>
+        </w:tblPrEx>
         <w:trPr>
-          <w:trHeight w:val="398"/>
+          <w:trHeight w:val="398" w:hRule="atLeast"/>
         </w:trPr>
         <w:tc>
           <w:tcPr>
             <w:tcW w:w="2870" w:type="dxa"/>
             <w:tcBorders>
-              <w:top w:val="single" w:sz="4" w:space="0" w:color="auto"/>
-              <w:bottom w:val="single" w:sz="4" w:space="0" w:color="auto"/>
-              <w:right w:val="single" w:sz="4" w:space="0" w:color="auto"/>
+              <w:top w:val="single" w:color="auto" w:sz="4" w:space="0"/>
+              <w:bottom w:val="single" w:color="auto" w:sz="4" w:space="0"/>
+              <w:right w:val="single" w:color="auto" w:sz="4" w:space="0"/>
             </w:tcBorders>
           </w:tcPr>
           <w:p>
@@ -4845,7 +3810,7 @@
             </w:pPr>
             <w:r>
               <w:rPr>
-                <w:rFonts w:ascii="Times New Roman" w:hAnsi="Times New Roman" w:cs="Times New Roman" w:hint="eastAsia"/>
+                <w:rFonts w:hint="eastAsia" w:ascii="Times New Roman" w:hAnsi="Times New Roman" w:cs="Times New Roman"/>
                 <w:sz w:val="20"/>
                 <w:szCs w:val="20"/>
               </w:rPr>
@@ -4857,10 +3822,10 @@
           <w:tcPr>
             <w:tcW w:w="4536" w:type="dxa"/>
             <w:tcBorders>
-              <w:top w:val="single" w:sz="4" w:space="0" w:color="auto"/>
-              <w:left w:val="single" w:sz="4" w:space="0" w:color="auto"/>
-              <w:bottom w:val="single" w:sz="4" w:space="0" w:color="auto"/>
-              <w:right w:val="single" w:sz="4" w:space="0" w:color="auto"/>
+              <w:top w:val="single" w:color="auto" w:sz="4" w:space="0"/>
+              <w:left w:val="single" w:color="auto" w:sz="4" w:space="0"/>
+              <w:bottom w:val="single" w:color="auto" w:sz="4" w:space="0"/>
+              <w:right w:val="single" w:color="auto" w:sz="4" w:space="0"/>
             </w:tcBorders>
           </w:tcPr>
           <w:p>
@@ -4874,7 +3839,7 @@
             </w:pPr>
             <w:r>
               <w:rPr>
-                <w:rFonts w:ascii="Times New Roman" w:hAnsi="Times New Roman" w:cs="Times New Roman" w:hint="eastAsia"/>
+                <w:rFonts w:hint="eastAsia" w:ascii="Times New Roman" w:hAnsi="Times New Roman" w:cs="Times New Roman"/>
                 <w:sz w:val="20"/>
                 <w:szCs w:val="20"/>
               </w:rPr>
@@ -4886,9 +3851,9 @@
           <w:tcPr>
             <w:tcW w:w="3759" w:type="dxa"/>
             <w:tcBorders>
-              <w:top w:val="single" w:sz="4" w:space="0" w:color="auto"/>
-              <w:left w:val="single" w:sz="4" w:space="0" w:color="auto"/>
-              <w:bottom w:val="single" w:sz="4" w:space="0" w:color="auto"/>
+              <w:top w:val="single" w:color="auto" w:sz="4" w:space="0"/>
+              <w:left w:val="single" w:color="auto" w:sz="4" w:space="0"/>
+              <w:bottom w:val="single" w:color="auto" w:sz="4" w:space="0"/>
             </w:tcBorders>
           </w:tcPr>
           <w:p>
@@ -4902,7 +3867,7 @@
             </w:pPr>
             <w:r>
               <w:rPr>
-                <w:rFonts w:ascii="Times New Roman" w:hAnsi="Times New Roman" w:cs="Times New Roman" w:hint="eastAsia"/>
+                <w:rFonts w:hint="eastAsia" w:ascii="Times New Roman" w:hAnsi="Times New Roman" w:cs="Times New Roman"/>
                 <w:sz w:val="20"/>
                 <w:szCs w:val="20"/>
               </w:rPr>
@@ -4914,30 +3879,32 @@
                 <w:sz w:val="20"/>
                 <w:szCs w:val="20"/>
               </w:rPr>
-              <w:t>019</w:t>
-            </w:r>
-            <w:r>
-              <w:rPr>
-                <w:rFonts w:ascii="Times New Roman" w:hAnsi="Times New Roman" w:cs="Times New Roman"/>
-                <w:sz w:val="20"/>
-                <w:szCs w:val="20"/>
-              </w:rPr>
-              <w:t>.09</w:t>
+              <w:t>019.09</w:t>
             </w:r>
           </w:p>
         </w:tc>
       </w:tr>
       <w:tr>
+        <w:tblPrEx>
+          <w:tblBorders>
+            <w:top w:val="single" w:color="auto" w:sz="4" w:space="0"/>
+            <w:left w:val="single" w:color="auto" w:sz="4" w:space="0"/>
+            <w:bottom w:val="single" w:color="auto" w:sz="4" w:space="0"/>
+            <w:right w:val="single" w:color="auto" w:sz="4" w:space="0"/>
+            <w:insideH w:val="none" w:color="auto" w:sz="0" w:space="0"/>
+            <w:insideV w:val="none" w:color="auto" w:sz="0" w:space="0"/>
+          </w:tblBorders>
+        </w:tblPrEx>
         <w:trPr>
-          <w:trHeight w:val="420"/>
+          <w:trHeight w:val="420" w:hRule="atLeast"/>
         </w:trPr>
         <w:tc>
           <w:tcPr>
             <w:tcW w:w="2870" w:type="dxa"/>
             <w:tcBorders>
-              <w:top w:val="single" w:sz="4" w:space="0" w:color="auto"/>
-              <w:bottom w:val="single" w:sz="4" w:space="0" w:color="auto"/>
-              <w:right w:val="single" w:sz="4" w:space="0" w:color="auto"/>
+              <w:top w:val="single" w:color="auto" w:sz="4" w:space="0"/>
+              <w:bottom w:val="single" w:color="auto" w:sz="4" w:space="0"/>
+              <w:right w:val="single" w:color="auto" w:sz="4" w:space="0"/>
             </w:tcBorders>
           </w:tcPr>
           <w:p>
@@ -4955,10 +3922,10 @@
           <w:tcPr>
             <w:tcW w:w="4536" w:type="dxa"/>
             <w:tcBorders>
-              <w:top w:val="single" w:sz="4" w:space="0" w:color="auto"/>
-              <w:left w:val="single" w:sz="4" w:space="0" w:color="auto"/>
-              <w:bottom w:val="single" w:sz="4" w:space="0" w:color="auto"/>
-              <w:right w:val="single" w:sz="4" w:space="0" w:color="auto"/>
+              <w:top w:val="single" w:color="auto" w:sz="4" w:space="0"/>
+              <w:left w:val="single" w:color="auto" w:sz="4" w:space="0"/>
+              <w:bottom w:val="single" w:color="auto" w:sz="4" w:space="0"/>
+              <w:right w:val="single" w:color="auto" w:sz="4" w:space="0"/>
             </w:tcBorders>
           </w:tcPr>
           <w:p>
@@ -4976,9 +3943,9 @@
           <w:tcPr>
             <w:tcW w:w="3759" w:type="dxa"/>
             <w:tcBorders>
-              <w:top w:val="single" w:sz="4" w:space="0" w:color="auto"/>
-              <w:left w:val="single" w:sz="4" w:space="0" w:color="auto"/>
-              <w:bottom w:val="single" w:sz="4" w:space="0" w:color="auto"/>
+              <w:top w:val="single" w:color="auto" w:sz="4" w:space="0"/>
+              <w:left w:val="single" w:color="auto" w:sz="4" w:space="0"/>
+              <w:bottom w:val="single" w:color="auto" w:sz="4" w:space="0"/>
             </w:tcBorders>
           </w:tcPr>
           <w:p>
@@ -4994,16 +3961,26 @@
         </w:tc>
       </w:tr>
       <w:tr>
+        <w:tblPrEx>
+          <w:tblBorders>
+            <w:top w:val="single" w:color="auto" w:sz="4" w:space="0"/>
+            <w:left w:val="single" w:color="auto" w:sz="4" w:space="0"/>
+            <w:bottom w:val="single" w:color="auto" w:sz="4" w:space="0"/>
+            <w:right w:val="single" w:color="auto" w:sz="4" w:space="0"/>
+            <w:insideH w:val="none" w:color="auto" w:sz="0" w:space="0"/>
+            <w:insideV w:val="none" w:color="auto" w:sz="0" w:space="0"/>
+          </w:tblBorders>
+        </w:tblPrEx>
         <w:trPr>
-          <w:trHeight w:val="412"/>
+          <w:trHeight w:val="412" w:hRule="atLeast"/>
         </w:trPr>
         <w:tc>
           <w:tcPr>
             <w:tcW w:w="2870" w:type="dxa"/>
             <w:tcBorders>
-              <w:top w:val="single" w:sz="4" w:space="0" w:color="auto"/>
-              <w:bottom w:val="single" w:sz="4" w:space="0" w:color="auto"/>
-              <w:right w:val="single" w:sz="4" w:space="0" w:color="auto"/>
+              <w:top w:val="single" w:color="auto" w:sz="4" w:space="0"/>
+              <w:bottom w:val="single" w:color="auto" w:sz="4" w:space="0"/>
+              <w:right w:val="single" w:color="auto" w:sz="4" w:space="0"/>
             </w:tcBorders>
           </w:tcPr>
           <w:p>
@@ -5021,10 +3998,10 @@
           <w:tcPr>
             <w:tcW w:w="4536" w:type="dxa"/>
             <w:tcBorders>
-              <w:top w:val="single" w:sz="4" w:space="0" w:color="auto"/>
-              <w:left w:val="single" w:sz="4" w:space="0" w:color="auto"/>
-              <w:bottom w:val="single" w:sz="4" w:space="0" w:color="auto"/>
-              <w:right w:val="single" w:sz="4" w:space="0" w:color="auto"/>
+              <w:top w:val="single" w:color="auto" w:sz="4" w:space="0"/>
+              <w:left w:val="single" w:color="auto" w:sz="4" w:space="0"/>
+              <w:bottom w:val="single" w:color="auto" w:sz="4" w:space="0"/>
+              <w:right w:val="single" w:color="auto" w:sz="4" w:space="0"/>
             </w:tcBorders>
           </w:tcPr>
           <w:p>
@@ -5042,9 +4019,9 @@
           <w:tcPr>
             <w:tcW w:w="3759" w:type="dxa"/>
             <w:tcBorders>
-              <w:top w:val="single" w:sz="4" w:space="0" w:color="auto"/>
-              <w:left w:val="single" w:sz="4" w:space="0" w:color="auto"/>
-              <w:bottom w:val="single" w:sz="4" w:space="0" w:color="auto"/>
+              <w:top w:val="single" w:color="auto" w:sz="4" w:space="0"/>
+              <w:left w:val="single" w:color="auto" w:sz="4" w:space="0"/>
+              <w:bottom w:val="single" w:color="auto" w:sz="4" w:space="0"/>
             </w:tcBorders>
           </w:tcPr>
           <w:p>
@@ -5064,14 +4041,24 @@
     <w:p/>
     <w:tbl>
       <w:tblPr>
-        <w:tblStyle w:val="a3"/>
+        <w:tblStyle w:val="9"/>
         <w:tblW w:w="11170" w:type="dxa"/>
         <w:tblInd w:w="-147" w:type="dxa"/>
         <w:tblBorders>
-          <w:insideH w:val="none" w:sz="0" w:space="0" w:color="auto"/>
-          <w:insideV w:val="none" w:sz="0" w:space="0" w:color="auto"/>
+          <w:top w:val="single" w:color="auto" w:sz="4" w:space="0"/>
+          <w:left w:val="single" w:color="auto" w:sz="4" w:space="0"/>
+          <w:bottom w:val="single" w:color="auto" w:sz="4" w:space="0"/>
+          <w:right w:val="single" w:color="auto" w:sz="4" w:space="0"/>
+          <w:insideH w:val="none" w:color="auto" w:sz="0" w:space="0"/>
+          <w:insideV w:val="none" w:color="auto" w:sz="0" w:space="0"/>
         </w:tblBorders>
-        <w:tblLook w:val="04A0" w:firstRow="1" w:lastRow="0" w:firstColumn="1" w:lastColumn="0" w:noHBand="0" w:noVBand="1"/>
+        <w:tblLayout w:type="autofit"/>
+        <w:tblCellMar>
+          <w:top w:w="0" w:type="dxa"/>
+          <w:left w:w="108" w:type="dxa"/>
+          <w:bottom w:w="0" w:type="dxa"/>
+          <w:right w:w="108" w:type="dxa"/>
+        </w:tblCellMar>
       </w:tblPr>
       <w:tblGrid>
         <w:gridCol w:w="3670"/>
@@ -5079,8 +4066,18 @@
         <w:gridCol w:w="3784"/>
       </w:tblGrid>
       <w:tr>
+        <w:tblPrEx>
+          <w:tblBorders>
+            <w:top w:val="single" w:color="auto" w:sz="4" w:space="0"/>
+            <w:left w:val="single" w:color="auto" w:sz="4" w:space="0"/>
+            <w:bottom w:val="single" w:color="auto" w:sz="4" w:space="0"/>
+            <w:right w:val="single" w:color="auto" w:sz="4" w:space="0"/>
+            <w:insideH w:val="none" w:color="auto" w:sz="0" w:space="0"/>
+            <w:insideV w:val="none" w:color="auto" w:sz="0" w:space="0"/>
+          </w:tblBorders>
+        </w:tblPrEx>
         <w:trPr>
-          <w:trHeight w:val="293"/>
+          <w:trHeight w:val="293" w:hRule="atLeast"/>
         </w:trPr>
         <w:tc>
           <w:tcPr>
@@ -5101,7 +4098,7 @@
             </w:pPr>
             <w:r>
               <w:rPr>
-                <w:rFonts w:ascii="Times New Roman" w:hAnsi="Times New Roman" w:cs="Times New Roman" w:hint="eastAsia"/>
+                <w:rFonts w:hint="eastAsia" w:ascii="Times New Roman" w:hAnsi="Times New Roman" w:cs="Times New Roman"/>
                 <w:sz w:val="20"/>
                 <w:szCs w:val="20"/>
               </w:rPr>
@@ -5111,8 +4108,18 @@
         </w:tc>
       </w:tr>
       <w:tr>
+        <w:tblPrEx>
+          <w:tblBorders>
+            <w:top w:val="single" w:color="auto" w:sz="4" w:space="0"/>
+            <w:left w:val="single" w:color="auto" w:sz="4" w:space="0"/>
+            <w:bottom w:val="single" w:color="auto" w:sz="4" w:space="0"/>
+            <w:right w:val="single" w:color="auto" w:sz="4" w:space="0"/>
+            <w:insideH w:val="none" w:color="auto" w:sz="0" w:space="0"/>
+            <w:insideV w:val="none" w:color="auto" w:sz="0" w:space="0"/>
+          </w:tblBorders>
+        </w:tblPrEx>
         <w:trPr>
-          <w:trHeight w:val="229"/>
+          <w:trHeight w:val="229" w:hRule="atLeast"/>
         </w:trPr>
         <w:tc>
           <w:tcPr>
@@ -5120,7 +4127,7 @@
             <w:gridSpan w:val="3"/>
             <w:tcBorders>
               <w:top w:val="nil"/>
-              <w:bottom w:val="single" w:sz="4" w:space="0" w:color="auto"/>
+              <w:bottom w:val="single" w:color="auto" w:sz="4" w:space="0"/>
             </w:tcBorders>
           </w:tcPr>
           <w:p>
@@ -5138,54 +4145,32 @@
                 <w:sz w:val="20"/>
                 <w:szCs w:val="20"/>
               </w:rPr>
-              <w:t>SUPERVISOR</w:t>
-            </w:r>
-            <w:r>
-              <w:rPr>
-                <w:rFonts w:ascii="Times New Roman" w:hAnsi="Times New Roman" w:cs="Times New Roman"/>
-                <w:sz w:val="20"/>
-                <w:szCs w:val="20"/>
-              </w:rPr>
-              <w:t>(</w:t>
-            </w:r>
-            <w:r>
-              <w:rPr>
-                <w:rFonts w:ascii="Times New Roman" w:hAnsi="Times New Roman" w:cs="Times New Roman"/>
-                <w:sz w:val="20"/>
-                <w:szCs w:val="20"/>
-              </w:rPr>
-              <w:t>S</w:t>
-            </w:r>
-            <w:r>
-              <w:rPr>
-                <w:rFonts w:ascii="Times New Roman" w:hAnsi="Times New Roman" w:cs="Times New Roman"/>
-                <w:sz w:val="20"/>
-                <w:szCs w:val="20"/>
-              </w:rPr>
-              <w:t>)’</w:t>
-            </w:r>
-            <w:r>
-              <w:rPr>
-                <w:rFonts w:ascii="Times New Roman" w:hAnsi="Times New Roman" w:cs="Times New Roman"/>
-                <w:sz w:val="20"/>
-                <w:szCs w:val="20"/>
-              </w:rPr>
-              <w:t xml:space="preserve"> COMMENTS</w:t>
+              <w:t>SUPERVISOR(S)’ COMMENTS</w:t>
             </w:r>
           </w:p>
         </w:tc>
       </w:tr>
       <w:tr>
+        <w:tblPrEx>
+          <w:tblBorders>
+            <w:top w:val="single" w:color="auto" w:sz="4" w:space="0"/>
+            <w:left w:val="single" w:color="auto" w:sz="4" w:space="0"/>
+            <w:bottom w:val="single" w:color="auto" w:sz="4" w:space="0"/>
+            <w:right w:val="single" w:color="auto" w:sz="4" w:space="0"/>
+            <w:insideH w:val="none" w:color="auto" w:sz="0" w:space="0"/>
+            <w:insideV w:val="none" w:color="auto" w:sz="0" w:space="0"/>
+          </w:tblBorders>
+        </w:tblPrEx>
         <w:trPr>
-          <w:trHeight w:val="2130"/>
+          <w:trHeight w:val="2130" w:hRule="atLeast"/>
         </w:trPr>
         <w:tc>
           <w:tcPr>
             <w:tcW w:w="11170" w:type="dxa"/>
             <w:gridSpan w:val="3"/>
             <w:tcBorders>
-              <w:top w:val="single" w:sz="4" w:space="0" w:color="auto"/>
-              <w:bottom w:val="single" w:sz="4" w:space="0" w:color="auto"/>
+              <w:top w:val="single" w:color="auto" w:sz="4" w:space="0"/>
+              <w:bottom w:val="single" w:color="auto" w:sz="4" w:space="0"/>
             </w:tcBorders>
           </w:tcPr>
           <w:p>
@@ -5341,15 +4326,25 @@
         </w:tc>
       </w:tr>
       <w:tr>
+        <w:tblPrEx>
+          <w:tblBorders>
+            <w:top w:val="single" w:color="auto" w:sz="4" w:space="0"/>
+            <w:left w:val="single" w:color="auto" w:sz="4" w:space="0"/>
+            <w:bottom w:val="single" w:color="auto" w:sz="4" w:space="0"/>
+            <w:right w:val="single" w:color="auto" w:sz="4" w:space="0"/>
+            <w:insideH w:val="none" w:color="auto" w:sz="0" w:space="0"/>
+            <w:insideV w:val="none" w:color="auto" w:sz="0" w:space="0"/>
+          </w:tblBorders>
+        </w:tblPrEx>
         <w:trPr>
-          <w:trHeight w:val="64"/>
+          <w:trHeight w:val="64" w:hRule="atLeast"/>
         </w:trPr>
         <w:tc>
           <w:tcPr>
             <w:tcW w:w="11170" w:type="dxa"/>
             <w:gridSpan w:val="3"/>
             <w:tcBorders>
-              <w:top w:val="single" w:sz="4" w:space="0" w:color="auto"/>
+              <w:top w:val="single" w:color="auto" w:sz="4" w:space="0"/>
               <w:bottom w:val="nil"/>
             </w:tcBorders>
           </w:tcPr>
@@ -5364,7 +4359,7 @@
             </w:pPr>
             <w:r>
               <w:rPr>
-                <w:rFonts w:ascii="Times New Roman" w:hAnsi="Times New Roman" w:cs="Times New Roman" w:hint="eastAsia"/>
+                <w:rFonts w:hint="eastAsia" w:ascii="Times New Roman" w:hAnsi="Times New Roman" w:cs="Times New Roman"/>
                 <w:sz w:val="20"/>
                 <w:szCs w:val="20"/>
               </w:rPr>
@@ -5382,7 +4377,7 @@
             </w:pPr>
             <w:r>
               <w:rPr>
-                <w:rFonts w:ascii="Times New Roman" w:hAnsi="Times New Roman" w:cs="Times New Roman" w:hint="eastAsia"/>
+                <w:rFonts w:hint="eastAsia" w:ascii="Times New Roman" w:hAnsi="Times New Roman" w:cs="Times New Roman"/>
                 <w:sz w:val="20"/>
                 <w:szCs w:val="20"/>
               </w:rPr>
@@ -5409,10 +4404,10 @@
           </w:p>
           <w:p>
             <w:pPr>
-              <w:pStyle w:val="a9"/>
+              <w:pStyle w:val="13"/>
               <w:numPr>
                 <w:ilvl w:val="0"/>
-                <w:numId w:val="4"/>
+                <w:numId w:val="5"/>
               </w:numPr>
               <w:spacing w:line="240" w:lineRule="atLeast"/>
               <w:ind w:firstLineChars="0"/>
@@ -5424,7 +4419,7 @@
             </w:pPr>
             <w:r>
               <w:rPr>
-                <w:rFonts w:ascii="Times New Roman" w:hAnsi="Times New Roman" w:cs="Times New Roman" w:hint="eastAsia"/>
+                <w:rFonts w:hint="eastAsia" w:ascii="Times New Roman" w:hAnsi="Times New Roman" w:cs="Times New Roman"/>
                 <w:sz w:val="20"/>
                 <w:szCs w:val="20"/>
               </w:rPr>
@@ -5436,47 +4431,7 @@
                 <w:sz w:val="20"/>
                 <w:szCs w:val="20"/>
               </w:rPr>
-              <w:t xml:space="preserve"> hereby </w:t>
-            </w:r>
-            <w:r>
-              <w:rPr>
-                <w:rFonts w:ascii="Times New Roman" w:hAnsi="Times New Roman" w:cs="Times New Roman"/>
-                <w:sz w:val="20"/>
-                <w:szCs w:val="20"/>
-              </w:rPr>
-              <w:t xml:space="preserve">certify the </w:t>
-            </w:r>
-            <w:r>
-              <w:rPr>
-                <w:rFonts w:ascii="Times New Roman" w:hAnsi="Times New Roman" w:cs="Times New Roman"/>
-                <w:sz w:val="20"/>
-                <w:szCs w:val="20"/>
-              </w:rPr>
-              <w:t>authenticity</w:t>
-            </w:r>
-            <w:r>
-              <w:rPr>
-                <w:rFonts w:ascii="Times New Roman" w:hAnsi="Times New Roman" w:cs="Times New Roman"/>
-                <w:sz w:val="20"/>
-                <w:szCs w:val="20"/>
-              </w:rPr>
-              <w:t xml:space="preserve"> and </w:t>
-            </w:r>
-            <w:r>
-              <w:rPr>
-                <w:rFonts w:ascii="Times New Roman" w:hAnsi="Times New Roman" w:cs="Times New Roman"/>
-                <w:sz w:val="20"/>
-                <w:szCs w:val="20"/>
-              </w:rPr>
-              <w:t>originality of the applicant’s proposal</w:t>
-            </w:r>
-            <w:r>
-              <w:rPr>
-                <w:rFonts w:ascii="Times New Roman" w:hAnsi="Times New Roman" w:cs="Times New Roman"/>
-                <w:sz w:val="20"/>
-                <w:szCs w:val="20"/>
-              </w:rPr>
-              <w:t>.</w:t>
+              <w:t xml:space="preserve"> hereby certify the authenticity and originality of the applicant’s proposal.</w:t>
             </w:r>
           </w:p>
           <w:p>
@@ -5502,31 +4457,41 @@
         </w:tc>
       </w:tr>
       <w:tr>
+        <w:tblPrEx>
+          <w:tblBorders>
+            <w:top w:val="single" w:color="auto" w:sz="4" w:space="0"/>
+            <w:left w:val="single" w:color="auto" w:sz="4" w:space="0"/>
+            <w:bottom w:val="single" w:color="auto" w:sz="4" w:space="0"/>
+            <w:right w:val="single" w:color="auto" w:sz="4" w:space="0"/>
+            <w:insideH w:val="none" w:color="auto" w:sz="0" w:space="0"/>
+            <w:insideV w:val="none" w:color="auto" w:sz="0" w:space="0"/>
+          </w:tblBorders>
+        </w:tblPrEx>
         <w:trPr>
-          <w:trHeight w:val="1115"/>
+          <w:trHeight w:val="1115" w:hRule="atLeast"/>
         </w:trPr>
         <w:tc>
           <w:tcPr>
             <w:tcW w:w="3670" w:type="dxa"/>
             <w:tcBorders>
               <w:top w:val="nil"/>
-              <w:left w:val="single" w:sz="4" w:space="0" w:color="auto"/>
+              <w:left w:val="single" w:color="auto" w:sz="4" w:space="0"/>
               <w:bottom w:val="nil"/>
             </w:tcBorders>
           </w:tcPr>
           <w:p>
             <w:pPr>
-              <w:pStyle w:val="Default"/>
-              <w:spacing w:line="240" w:lineRule="atLeast"/>
-              <w:rPr>
-                <w:rFonts w:ascii="Times New Roman" w:hAnsi="Times New Roman" w:cs="Times New Roman"/>
-                <w:sz w:val="20"/>
-                <w:szCs w:val="20"/>
-              </w:rPr>
-            </w:pPr>
-            <w:r>
-              <w:rPr>
-                <w:rFonts w:ascii="Times New Roman" w:hAnsi="Times New Roman" w:cs="Times New Roman" w:hint="eastAsia"/>
+              <w:pStyle w:val="10"/>
+              <w:spacing w:line="240" w:lineRule="atLeast"/>
+              <w:rPr>
+                <w:rFonts w:ascii="Times New Roman" w:hAnsi="Times New Roman" w:cs="Times New Roman"/>
+                <w:sz w:val="20"/>
+                <w:szCs w:val="20"/>
+              </w:rPr>
+            </w:pPr>
+            <w:r>
+              <w:rPr>
+                <w:rFonts w:hint="eastAsia" w:ascii="Times New Roman" w:hAnsi="Times New Roman" w:cs="Times New Roman"/>
                 <w:sz w:val="20"/>
                 <w:szCs w:val="20"/>
               </w:rPr>
@@ -5542,7 +4507,7 @@
             </w:r>
             <w:r>
               <w:rPr>
-                <w:rFonts w:ascii="Times New Roman" w:hAnsi="Times New Roman" w:cs="Times New Roman" w:hint="eastAsia"/>
+                <w:rFonts w:hint="eastAsia" w:ascii="Times New Roman" w:hAnsi="Times New Roman" w:cs="Times New Roman"/>
                 <w:sz w:val="20"/>
                 <w:szCs w:val="20"/>
               </w:rPr>
@@ -5568,7 +4533,7 @@
             </w:pPr>
             <w:r>
               <w:rPr>
-                <w:rFonts w:ascii="Times New Roman" w:hAnsi="Times New Roman" w:cs="Times New Roman" w:hint="eastAsia"/>
+                <w:rFonts w:hint="eastAsia" w:ascii="Times New Roman" w:hAnsi="Times New Roman" w:cs="Times New Roman"/>
                 <w:sz w:val="20"/>
                 <w:szCs w:val="20"/>
               </w:rPr>
@@ -5584,7 +4549,7 @@
             </w:r>
             <w:r>
               <w:rPr>
-                <w:rFonts w:ascii="Times New Roman" w:hAnsi="Times New Roman" w:cs="Times New Roman" w:hint="eastAsia"/>
+                <w:rFonts w:hint="eastAsia" w:ascii="Times New Roman" w:hAnsi="Times New Roman" w:cs="Times New Roman"/>
                 <w:sz w:val="20"/>
                 <w:szCs w:val="20"/>
               </w:rPr>
@@ -5600,7 +4565,7 @@
             </w:r>
             <w:r>
               <w:rPr>
-                <w:rFonts w:ascii="Times New Roman" w:hAnsi="Times New Roman" w:cs="Times New Roman" w:hint="eastAsia"/>
+                <w:rFonts w:hint="eastAsia" w:ascii="Times New Roman" w:hAnsi="Times New Roman" w:cs="Times New Roman"/>
                 <w:sz w:val="20"/>
                 <w:szCs w:val="20"/>
               </w:rPr>
@@ -5620,16 +4585,16 @@
           <w:p>
             <w:pPr>
               <w:spacing w:line="240" w:lineRule="atLeast"/>
-              <w:ind w:firstLineChars="450" w:firstLine="900"/>
-              <w:rPr>
-                <w:rFonts w:ascii="Times New Roman" w:hAnsi="Times New Roman" w:cs="Times New Roman"/>
-                <w:sz w:val="20"/>
-                <w:szCs w:val="20"/>
-              </w:rPr>
-            </w:pPr>
-            <w:r>
-              <w:rPr>
-                <w:rFonts w:ascii="Times New Roman" w:hAnsi="Times New Roman" w:cs="Times New Roman" w:hint="eastAsia"/>
+              <w:ind w:firstLine="900" w:firstLineChars="450"/>
+              <w:rPr>
+                <w:rFonts w:ascii="Times New Roman" w:hAnsi="Times New Roman" w:cs="Times New Roman"/>
+                <w:sz w:val="20"/>
+                <w:szCs w:val="20"/>
+              </w:rPr>
+            </w:pPr>
+            <w:r>
+              <w:rPr>
+                <w:rFonts w:hint="eastAsia" w:ascii="Times New Roman" w:hAnsi="Times New Roman" w:cs="Times New Roman"/>
                 <w:sz w:val="20"/>
                 <w:szCs w:val="20"/>
               </w:rPr>
@@ -5645,7 +4610,7 @@
             </w:r>
             <w:r>
               <w:rPr>
-                <w:rFonts w:ascii="Times New Roman" w:hAnsi="Times New Roman" w:cs="Times New Roman" w:hint="eastAsia"/>
+                <w:rFonts w:hint="eastAsia" w:ascii="Times New Roman" w:hAnsi="Times New Roman" w:cs="Times New Roman"/>
                 <w:sz w:val="20"/>
                 <w:szCs w:val="20"/>
               </w:rPr>
@@ -5716,7 +4681,7 @@
             <w:tcBorders>
               <w:top w:val="nil"/>
               <w:bottom w:val="nil"/>
-              <w:right w:val="single" w:sz="4" w:space="0" w:color="auto"/>
+              <w:right w:val="single" w:color="auto" w:sz="4" w:space="0"/>
             </w:tcBorders>
           </w:tcPr>
           <w:p>
@@ -5772,38 +4737,32 @@
                 <w:sz w:val="20"/>
                 <w:szCs w:val="20"/>
               </w:rPr>
-              <w:t xml:space="preserve">     </w:t>
-            </w:r>
-            <w:r>
-              <w:rPr>
-                <w:rFonts w:ascii="Times New Roman" w:hAnsi="Times New Roman" w:cs="Times New Roman"/>
-                <w:sz w:val="20"/>
-                <w:szCs w:val="20"/>
-              </w:rPr>
-              <w:t xml:space="preserve">          </w:t>
-            </w:r>
-            <w:r>
-              <w:rPr>
-                <w:rFonts w:ascii="Times New Roman" w:hAnsi="Times New Roman" w:cs="Times New Roman"/>
-                <w:sz w:val="20"/>
-                <w:szCs w:val="20"/>
-              </w:rPr>
-              <w:t>2020.9.5</w:t>
+              <w:t xml:space="preserve">               2020.9.5</w:t>
             </w:r>
           </w:p>
         </w:tc>
       </w:tr>
       <w:tr>
+        <w:tblPrEx>
+          <w:tblBorders>
+            <w:top w:val="single" w:color="auto" w:sz="4" w:space="0"/>
+            <w:left w:val="single" w:color="auto" w:sz="4" w:space="0"/>
+            <w:bottom w:val="single" w:color="auto" w:sz="4" w:space="0"/>
+            <w:right w:val="single" w:color="auto" w:sz="4" w:space="0"/>
+            <w:insideH w:val="none" w:color="auto" w:sz="0" w:space="0"/>
+            <w:insideV w:val="none" w:color="auto" w:sz="0" w:space="0"/>
+          </w:tblBorders>
+        </w:tblPrEx>
         <w:trPr>
-          <w:trHeight w:val="414"/>
+          <w:trHeight w:val="414" w:hRule="atLeast"/>
         </w:trPr>
         <w:tc>
           <w:tcPr>
             <w:tcW w:w="3670" w:type="dxa"/>
             <w:tcBorders>
               <w:top w:val="nil"/>
-              <w:left w:val="single" w:sz="4" w:space="0" w:color="auto"/>
-              <w:bottom w:val="single" w:sz="4" w:space="0" w:color="auto"/>
+              <w:left w:val="single" w:color="auto" w:sz="4" w:space="0"/>
+              <w:bottom w:val="single" w:color="auto" w:sz="4" w:space="0"/>
             </w:tcBorders>
           </w:tcPr>
           <w:p>
@@ -5822,7 +4781,7 @@
             <w:tcW w:w="3716" w:type="dxa"/>
             <w:tcBorders>
               <w:top w:val="nil"/>
-              <w:bottom w:val="single" w:sz="4" w:space="0" w:color="auto"/>
+              <w:bottom w:val="single" w:color="auto" w:sz="4" w:space="0"/>
             </w:tcBorders>
           </w:tcPr>
           <w:p>
@@ -5840,26 +4799,8 @@
                 <w:sz w:val="20"/>
                 <w:szCs w:val="20"/>
               </w:rPr>
-              <w:t xml:space="preserve">Signature </w:t>
-            </w:r>
-            <w:proofErr w:type="gramStart"/>
-            <w:r>
-              <w:rPr>
-                <w:rFonts w:ascii="Times New Roman" w:hAnsi="Times New Roman" w:cs="Times New Roman"/>
-                <w:sz w:val="20"/>
-                <w:szCs w:val="20"/>
-              </w:rPr>
-              <w:t xml:space="preserve">of </w:t>
-            </w:r>
-            <w:r>
-              <w:rPr>
-                <w:rFonts w:ascii="Times New Roman" w:hAnsi="Times New Roman" w:cs="Times New Roman"/>
-                <w:sz w:val="20"/>
-                <w:szCs w:val="20"/>
-              </w:rPr>
-              <w:t xml:space="preserve"> Supervisor</w:t>
-            </w:r>
-            <w:proofErr w:type="gramEnd"/>
+              <w:t>Signature of  Supervisor</w:t>
+            </w:r>
           </w:p>
         </w:tc>
         <w:tc>
@@ -5867,8 +4808,8 @@
             <w:tcW w:w="3784" w:type="dxa"/>
             <w:tcBorders>
               <w:top w:val="nil"/>
-              <w:bottom w:val="single" w:sz="4" w:space="0" w:color="auto"/>
-              <w:right w:val="single" w:sz="4" w:space="0" w:color="auto"/>
+              <w:bottom w:val="single" w:color="auto" w:sz="4" w:space="0"/>
+              <w:right w:val="single" w:color="auto" w:sz="4" w:space="0"/>
             </w:tcBorders>
           </w:tcPr>
           <w:p>
@@ -5886,15 +4827,7 @@
                 <w:sz w:val="20"/>
                 <w:szCs w:val="20"/>
               </w:rPr>
-              <w:t xml:space="preserve">     </w:t>
-            </w:r>
-            <w:r>
-              <w:rPr>
-                <w:rFonts w:ascii="Times New Roman" w:hAnsi="Times New Roman" w:cs="Times New Roman"/>
-                <w:sz w:val="20"/>
-                <w:szCs w:val="20"/>
-              </w:rPr>
-              <w:t>Date</w:t>
+              <w:t xml:space="preserve">     Date</w:t>
             </w:r>
           </w:p>
         </w:tc>
@@ -5905,14 +4838,25 @@
     <w:p/>
     <w:tbl>
       <w:tblPr>
-        <w:tblStyle w:val="a3"/>
+        <w:tblStyle w:val="9"/>
         <w:tblpPr w:leftFromText="180" w:rightFromText="180" w:vertAnchor="text" w:horzAnchor="margin" w:tblpX="-176" w:tblpY="78"/>
         <w:tblW w:w="11165" w:type="dxa"/>
+        <w:tblInd w:w="0" w:type="dxa"/>
         <w:tblBorders>
-          <w:insideH w:val="none" w:sz="0" w:space="0" w:color="auto"/>
-          <w:insideV w:val="none" w:sz="0" w:space="0" w:color="auto"/>
+          <w:top w:val="single" w:color="auto" w:sz="4" w:space="0"/>
+          <w:left w:val="single" w:color="auto" w:sz="4" w:space="0"/>
+          <w:bottom w:val="single" w:color="auto" w:sz="4" w:space="0"/>
+          <w:right w:val="single" w:color="auto" w:sz="4" w:space="0"/>
+          <w:insideH w:val="none" w:color="auto" w:sz="0" w:space="0"/>
+          <w:insideV w:val="none" w:color="auto" w:sz="0" w:space="0"/>
         </w:tblBorders>
-        <w:tblLook w:val="04A0" w:firstRow="1" w:lastRow="0" w:firstColumn="1" w:lastColumn="0" w:noHBand="0" w:noVBand="1"/>
+        <w:tblLayout w:type="autofit"/>
+        <w:tblCellMar>
+          <w:top w:w="0" w:type="dxa"/>
+          <w:left w:w="108" w:type="dxa"/>
+          <w:bottom w:w="0" w:type="dxa"/>
+          <w:right w:w="108" w:type="dxa"/>
+        </w:tblCellMar>
       </w:tblPr>
       <w:tblGrid>
         <w:gridCol w:w="3192"/>
@@ -5920,8 +4864,18 @@
         <w:gridCol w:w="3299"/>
       </w:tblGrid>
       <w:tr>
+        <w:tblPrEx>
+          <w:tblBorders>
+            <w:top w:val="single" w:color="auto" w:sz="4" w:space="0"/>
+            <w:left w:val="single" w:color="auto" w:sz="4" w:space="0"/>
+            <w:bottom w:val="single" w:color="auto" w:sz="4" w:space="0"/>
+            <w:right w:val="single" w:color="auto" w:sz="4" w:space="0"/>
+            <w:insideH w:val="none" w:color="auto" w:sz="0" w:space="0"/>
+            <w:insideV w:val="none" w:color="auto" w:sz="0" w:space="0"/>
+          </w:tblBorders>
+        </w:tblPrEx>
         <w:trPr>
-          <w:trHeight w:val="559"/>
+          <w:trHeight w:val="559" w:hRule="atLeast"/>
         </w:trPr>
         <w:tc>
           <w:tcPr>
@@ -5939,7 +4893,7 @@
             </w:pPr>
             <w:r>
               <w:rPr>
-                <w:rFonts w:ascii="Times New Roman" w:hAnsi="Times New Roman" w:cs="Times New Roman" w:hint="eastAsia"/>
+                <w:rFonts w:hint="eastAsia" w:ascii="Times New Roman" w:hAnsi="Times New Roman" w:cs="Times New Roman"/>
                 <w:sz w:val="20"/>
                 <w:szCs w:val="20"/>
               </w:rPr>
@@ -5958,37 +4912,41 @@
             <w:r>
               <w:rPr>
                 <w:rFonts w:ascii="Times New Roman" w:hAnsi="Times New Roman" w:cs="Times New Roman"/>
-                <w:noProof/>
                 <w:sz w:val="20"/>
                 <w:szCs w:val="20"/>
               </w:rPr>
               <mc:AlternateContent>
-                <mc:Choice Requires="wpi">
+                <mc:Choice Requires="wps">
                   <w:drawing>
-                    <wp:anchor distT="0" distB="0" distL="114300" distR="114300" simplePos="0" relativeHeight="251686912" behindDoc="0" locked="0" layoutInCell="1" allowOverlap="1" wp14:anchorId="2CF0AEE9" wp14:editId="2371E7A8">
+                    <wp:anchor distT="0" distB="0" distL="114300" distR="114300" simplePos="0" relativeHeight="251686912" behindDoc="0" locked="0" layoutInCell="1" allowOverlap="1">
                       <wp:simplePos x="0" y="0"/>
                       <wp:positionH relativeFrom="column">
-                        <wp:posOffset>903565</wp:posOffset>
+                        <wp:posOffset>902970</wp:posOffset>
                       </wp:positionH>
                       <wp:positionV relativeFrom="paragraph">
-                        <wp:posOffset>105560</wp:posOffset>
+                        <wp:posOffset>105410</wp:posOffset>
                       </wp:positionV>
-                      <wp:extent cx="360" cy="360"/>
+                      <wp:extent cx="635" cy="635"/>
                       <wp:effectExtent l="38100" t="38100" r="38100" b="38100"/>
                       <wp:wrapNone/>
                       <wp:docPr id="28" name="墨迹 28"/>
                       <wp:cNvGraphicFramePr/>
                       <a:graphic xmlns:a="http://schemas.openxmlformats.org/drawingml/2006/main">
                         <a:graphicData uri="http://schemas.microsoft.com/office/word/2010/wordprocessingInk">
-                          <w14:contentPart bwMode="auto" r:id="rId7">
-                            <w14:nvContentPartPr>
-                              <w14:cNvContentPartPr/>
-                            </w14:nvContentPartPr>
-                            <w14:xfrm>
-                              <a:off x="0" y="0"/>
-                              <a:ext cx="360" cy="360"/>
-                            </w14:xfrm>
-                          </w14:contentPart>
+                          <mc:AlternateContent xmlns:a14="http://schemas.microsoft.com/office/drawing/2010/main">
+                            <mc:Choice Requires="a14">
+                              <w14:contentPart bwMode="auto" r:id="rId10">
+                                <w14:nvContentPartPr>
+                                  <w14:cNvPr id="28" name="墨迹 28"/>
+                                  <w14:cNvContentPartPr/>
+                                </w14:nvContentPartPr>
+                                <w14:xfrm>
+                                  <a:off x="0" y="0"/>
+                                  <a:ext cx="360" cy="360"/>
+                                </w14:xfrm>
+                              </w14:contentPart>
+                            </mc:Choice>
+                          </mc:AlternateContent>
                         </a:graphicData>
                       </a:graphic>
                     </wp:anchor>
@@ -5996,8 +4954,9 @@
                 </mc:Choice>
                 <mc:Fallback>
                   <w:pict>
-                    <v:shape w14:anchorId="06177B3D" id="墨迹 28" o:spid="_x0000_s1026" type="#_x0000_t75" style="position:absolute;left:0;text-align:left;margin-left:70.8pt;margin-top:7.95pt;width:.75pt;height:.75pt;z-index:251686912;visibility:visible;mso-wrap-style:square;mso-wrap-distance-left:9pt;mso-wrap-distance-top:0;mso-wrap-distance-right:9pt;mso-wrap-distance-bottom:0;mso-position-horizontal:absolute;mso-position-horizontal-relative:text;mso-position-vertical:absolute;mso-position-vertical-relative:text" o:gfxdata="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">
-                      <v:imagedata r:id="rId10" o:title=""/>
+                    <v:shape id="_x0000_s1026" o:spid="_x0000_s1026" o:spt="75" style="position:absolute;left:0pt;margin-left:71.1pt;margin-top:8.3pt;height:0.05pt;width:0.05pt;z-index:251686912;mso-width-relative:page;mso-height-relative:page;" coordsize="21600,21600" o:gfxdata="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">
+                      <v:imagedata r:id="rId11" o:title=""/>
+                      <o:lock v:ext="edit"/>
                     </v:shape>
                   </w:pict>
                 </mc:Fallback>
@@ -6009,15 +4968,7 @@
                 <w:sz w:val="20"/>
                 <w:szCs w:val="20"/>
               </w:rPr>
-              <w:t xml:space="preserve">APPLICANT’S </w:t>
-            </w:r>
-            <w:r>
-              <w:rPr>
-                <w:rFonts w:ascii="Times New Roman" w:hAnsi="Times New Roman" w:cs="Times New Roman"/>
-                <w:sz w:val="20"/>
-                <w:szCs w:val="20"/>
-              </w:rPr>
-              <w:t>SIGNATURE</w:t>
+              <w:t>APPLICANT’S SIGNATURE</w:t>
             </w:r>
           </w:p>
           <w:p>
@@ -6033,8 +4984,18 @@
         </w:tc>
       </w:tr>
       <w:tr>
+        <w:tblPrEx>
+          <w:tblBorders>
+            <w:top w:val="single" w:color="auto" w:sz="4" w:space="0"/>
+            <w:left w:val="single" w:color="auto" w:sz="4" w:space="0"/>
+            <w:bottom w:val="single" w:color="auto" w:sz="4" w:space="0"/>
+            <w:right w:val="single" w:color="auto" w:sz="4" w:space="0"/>
+            <w:insideH w:val="none" w:color="auto" w:sz="0" w:space="0"/>
+            <w:insideV w:val="none" w:color="auto" w:sz="0" w:space="0"/>
+          </w:tblBorders>
+        </w:tblPrEx>
         <w:trPr>
-          <w:trHeight w:val="355"/>
+          <w:trHeight w:val="355" w:hRule="atLeast"/>
         </w:trPr>
         <w:tc>
           <w:tcPr>
@@ -6043,10 +5004,10 @@
           </w:tcPr>
           <w:p>
             <w:pPr>
-              <w:pStyle w:val="a9"/>
+              <w:pStyle w:val="13"/>
               <w:numPr>
                 <w:ilvl w:val="0"/>
-                <w:numId w:val="4"/>
+                <w:numId w:val="5"/>
               </w:numPr>
               <w:spacing w:line="240" w:lineRule="atLeast"/>
               <w:ind w:firstLineChars="0"/>
@@ -6066,7 +5027,7 @@
             </w:r>
             <w:r>
               <w:rPr>
-                <w:rFonts w:ascii="Times New Roman" w:hAnsi="Times New Roman" w:cs="Times New Roman" w:hint="eastAsia"/>
+                <w:rFonts w:hint="eastAsia" w:ascii="Times New Roman" w:hAnsi="Times New Roman" w:cs="Times New Roman"/>
                 <w:sz w:val="20"/>
                 <w:szCs w:val="20"/>
               </w:rPr>
@@ -6082,26 +5043,28 @@
             </w:r>
             <w:r>
               <w:rPr>
-                <w:rFonts w:ascii="Times New Roman" w:hAnsi="Times New Roman" w:cs="Times New Roman" w:hint="eastAsia"/>
-                <w:sz w:val="20"/>
-                <w:szCs w:val="20"/>
-              </w:rPr>
-              <w:t>s</w:t>
-            </w:r>
-            <w:r>
-              <w:rPr>
-                <w:rFonts w:ascii="Times New Roman" w:hAnsi="Times New Roman" w:cs="Times New Roman" w:hint="eastAsia"/>
-                <w:sz w:val="20"/>
-                <w:szCs w:val="20"/>
-              </w:rPr>
-              <w:t>.</w:t>
+                <w:rFonts w:hint="eastAsia" w:ascii="Times New Roman" w:hAnsi="Times New Roman" w:cs="Times New Roman"/>
+                <w:sz w:val="20"/>
+                <w:szCs w:val="20"/>
+              </w:rPr>
+              <w:t>s.</w:t>
             </w:r>
           </w:p>
         </w:tc>
       </w:tr>
       <w:tr>
+        <w:tblPrEx>
+          <w:tblBorders>
+            <w:top w:val="single" w:color="auto" w:sz="4" w:space="0"/>
+            <w:left w:val="single" w:color="auto" w:sz="4" w:space="0"/>
+            <w:bottom w:val="single" w:color="auto" w:sz="4" w:space="0"/>
+            <w:right w:val="single" w:color="auto" w:sz="4" w:space="0"/>
+            <w:insideH w:val="none" w:color="auto" w:sz="0" w:space="0"/>
+            <w:insideV w:val="none" w:color="auto" w:sz="0" w:space="0"/>
+          </w:tblBorders>
+        </w:tblPrEx>
         <w:trPr>
-          <w:trHeight w:val="559"/>
+          <w:trHeight w:val="559" w:hRule="atLeast"/>
         </w:trPr>
         <w:tc>
           <w:tcPr>
@@ -6128,7 +5091,7 @@
             </w:pPr>
             <w:r>
               <w:rPr>
-                <w:rFonts w:ascii="Times New Roman" w:hAnsi="Times New Roman" w:cs="Times New Roman" w:hint="eastAsia"/>
+                <w:rFonts w:hint="eastAsia" w:ascii="Times New Roman" w:hAnsi="Times New Roman" w:cs="Times New Roman"/>
                 <w:sz w:val="20"/>
                 <w:szCs w:val="20"/>
               </w:rPr>
@@ -6146,11 +5109,10 @@
             </w:pPr>
             <w:r>
               <w:rPr>
-                <w:rFonts w:ascii="Times New Roman" w:hAnsi="Times New Roman" w:cs="Times New Roman" w:hint="eastAsia"/>
-                <w:sz w:val="20"/>
-                <w:szCs w:val="20"/>
-              </w:rPr>
-              <w:lastRenderedPageBreak/>
+                <w:rFonts w:hint="eastAsia" w:ascii="Times New Roman" w:hAnsi="Times New Roman" w:cs="Times New Roman"/>
+                <w:sz w:val="20"/>
+                <w:szCs w:val="20"/>
+              </w:rPr>
               <w:t>Name</w:t>
             </w:r>
             <w:r>
@@ -6175,49 +5137,37 @@
           <w:p>
             <w:pPr>
               <w:spacing w:line="240" w:lineRule="atLeast"/>
-              <w:ind w:firstLineChars="450" w:firstLine="900"/>
-              <w:rPr>
-                <w:rFonts w:ascii="Times New Roman" w:hAnsi="Times New Roman" w:cs="Times New Roman"/>
-                <w:sz w:val="20"/>
-                <w:szCs w:val="20"/>
-              </w:rPr>
-            </w:pPr>
-            <w:proofErr w:type="spellStart"/>
-            <w:r>
-              <w:rPr>
-                <w:rFonts w:ascii="Times New Roman" w:hAnsi="Times New Roman" w:cs="Times New Roman" w:hint="eastAsia"/>
+              <w:ind w:firstLine="900" w:firstLineChars="450"/>
+              <w:rPr>
+                <w:rFonts w:ascii="Times New Roman" w:hAnsi="Times New Roman" w:cs="Times New Roman"/>
+                <w:sz w:val="20"/>
+                <w:szCs w:val="20"/>
+              </w:rPr>
+            </w:pPr>
+            <w:r>
+              <w:rPr>
+                <w:rFonts w:hint="eastAsia" w:ascii="Times New Roman" w:hAnsi="Times New Roman" w:cs="Times New Roman"/>
                 <w:sz w:val="20"/>
                 <w:szCs w:val="20"/>
               </w:rPr>
               <w:t>Shulin</w:t>
             </w:r>
-            <w:proofErr w:type="spellEnd"/>
-            <w:r>
-              <w:rPr>
-                <w:rFonts w:ascii="Times New Roman" w:hAnsi="Times New Roman" w:cs="Times New Roman"/>
-                <w:sz w:val="20"/>
-                <w:szCs w:val="20"/>
-              </w:rPr>
-              <w:t xml:space="preserve"> </w:t>
-            </w:r>
-            <w:proofErr w:type="spellStart"/>
-            <w:r>
-              <w:rPr>
-                <w:rFonts w:ascii="Times New Roman" w:hAnsi="Times New Roman" w:cs="Times New Roman"/>
-                <w:sz w:val="20"/>
-                <w:szCs w:val="20"/>
-              </w:rPr>
-              <w:t>K</w:t>
-            </w:r>
-            <w:r>
-              <w:rPr>
-                <w:rFonts w:ascii="Times New Roman" w:hAnsi="Times New Roman" w:cs="Times New Roman" w:hint="eastAsia"/>
+            <w:r>
+              <w:rPr>
+                <w:rFonts w:ascii="Times New Roman" w:hAnsi="Times New Roman" w:cs="Times New Roman"/>
+                <w:sz w:val="20"/>
+                <w:szCs w:val="20"/>
+              </w:rPr>
+              <w:t xml:space="preserve"> K</w:t>
+            </w:r>
+            <w:r>
+              <w:rPr>
+                <w:rFonts w:hint="eastAsia" w:ascii="Times New Roman" w:hAnsi="Times New Roman" w:cs="Times New Roman"/>
                 <w:sz w:val="20"/>
                 <w:szCs w:val="20"/>
               </w:rPr>
               <w:t>e</w:t>
             </w:r>
-            <w:proofErr w:type="spellEnd"/>
           </w:p>
         </w:tc>
         <w:tc>
@@ -6259,7 +5209,6 @@
                 <w:sz w:val="20"/>
                 <w:szCs w:val="20"/>
               </w:rPr>
-              <w:lastRenderedPageBreak/>
               <w:t xml:space="preserve">   </w:t>
             </w:r>
           </w:p>
@@ -6274,7 +5223,7 @@
             </w:pPr>
             <w:r>
               <w:rPr>
-                <w:rFonts w:ascii="Times New Roman" w:hAnsi="Times New Roman" w:cs="Times New Roman" w:hint="eastAsia"/>
+                <w:rFonts w:hint="eastAsia" w:ascii="Times New Roman" w:hAnsi="Times New Roman" w:cs="Times New Roman"/>
                 <w:sz w:val="20"/>
                 <w:szCs w:val="20"/>
               </w:rPr>
@@ -6304,39 +5253,7 @@
                 <w:sz w:val="20"/>
                 <w:szCs w:val="20"/>
               </w:rPr>
-              <w:t xml:space="preserve">  </w:t>
-            </w:r>
-            <w:r>
-              <w:rPr>
-                <w:rFonts w:ascii="Times New Roman" w:hAnsi="Times New Roman" w:cs="Times New Roman"/>
-                <w:sz w:val="20"/>
-                <w:szCs w:val="20"/>
-              </w:rPr>
-              <w:t>________</w:t>
-            </w:r>
-            <w:r>
-              <w:rPr>
-                <w:rFonts w:ascii="Times New Roman" w:hAnsi="Times New Roman" w:cs="Times New Roman"/>
-                <w:sz w:val="20"/>
-                <w:szCs w:val="20"/>
-              </w:rPr>
-              <w:t>_______</w:t>
-            </w:r>
-            <w:r>
-              <w:rPr>
-                <w:rFonts w:ascii="Times New Roman" w:hAnsi="Times New Roman" w:cs="Times New Roman"/>
-                <w:sz w:val="20"/>
-                <w:szCs w:val="20"/>
-              </w:rPr>
-              <w:t>________</w:t>
-            </w:r>
-            <w:r>
-              <w:rPr>
-                <w:rFonts w:ascii="Times New Roman" w:hAnsi="Times New Roman" w:cs="Times New Roman"/>
-                <w:sz w:val="20"/>
-                <w:szCs w:val="20"/>
-              </w:rPr>
-              <w:t>___</w:t>
+              <w:t xml:space="preserve">  __________________________</w:t>
             </w:r>
           </w:p>
         </w:tc>
@@ -6377,47 +5294,51 @@
           <w:p>
             <w:pPr>
               <w:spacing w:line="240" w:lineRule="atLeast"/>
-              <w:ind w:left="300" w:hangingChars="150" w:hanging="300"/>
-              <w:rPr>
-                <w:rFonts w:ascii="Times New Roman" w:hAnsi="Times New Roman" w:cs="Times New Roman"/>
-                <w:sz w:val="20"/>
-                <w:szCs w:val="20"/>
-              </w:rPr>
-            </w:pPr>
-            <w:r>
-              <w:rPr>
-                <w:rFonts w:ascii="Times New Roman" w:hAnsi="Times New Roman" w:cs="Times New Roman"/>
-                <w:noProof/>
+              <w:ind w:left="300" w:hanging="300" w:hangingChars="150"/>
+              <w:rPr>
+                <w:rFonts w:ascii="Times New Roman" w:hAnsi="Times New Roman" w:cs="Times New Roman"/>
+                <w:sz w:val="20"/>
+                <w:szCs w:val="20"/>
+              </w:rPr>
+            </w:pPr>
+            <w:r>
+              <w:rPr>
+                <w:rFonts w:ascii="Times New Roman" w:hAnsi="Times New Roman" w:cs="Times New Roman"/>
                 <w:sz w:val="20"/>
                 <w:szCs w:val="20"/>
               </w:rPr>
               <mc:AlternateContent>
-                <mc:Choice Requires="wpi">
+                <mc:Choice Requires="wps">
                   <w:drawing>
-                    <wp:anchor distT="0" distB="0" distL="114300" distR="114300" simplePos="0" relativeHeight="251685888" behindDoc="0" locked="0" layoutInCell="1" allowOverlap="1" wp14:anchorId="3B81E35B" wp14:editId="042342AC">
+                    <wp:anchor distT="0" distB="0" distL="114300" distR="114300" simplePos="0" relativeHeight="251685888" behindDoc="0" locked="0" layoutInCell="1" allowOverlap="1">
                       <wp:simplePos x="0" y="0"/>
                       <wp:positionH relativeFrom="column">
-                        <wp:posOffset>296695</wp:posOffset>
+                        <wp:posOffset>296545</wp:posOffset>
                       </wp:positionH>
                       <wp:positionV relativeFrom="paragraph">
-                        <wp:posOffset>251415</wp:posOffset>
+                        <wp:posOffset>250825</wp:posOffset>
                       </wp:positionV>
-                      <wp:extent cx="2520" cy="2520"/>
+                      <wp:extent cx="2540" cy="2540"/>
                       <wp:effectExtent l="38100" t="38100" r="36195" b="36195"/>
                       <wp:wrapNone/>
                       <wp:docPr id="27" name="墨迹 27"/>
                       <wp:cNvGraphicFramePr/>
                       <a:graphic xmlns:a="http://schemas.openxmlformats.org/drawingml/2006/main">
                         <a:graphicData uri="http://schemas.microsoft.com/office/word/2010/wordprocessingInk">
-                          <w14:contentPart bwMode="auto" r:id="rId11">
-                            <w14:nvContentPartPr>
-                              <w14:cNvContentPartPr/>
-                            </w14:nvContentPartPr>
-                            <w14:xfrm>
-                              <a:off x="0" y="0"/>
-                              <a:ext cx="2520" cy="2520"/>
-                            </w14:xfrm>
-                          </w14:contentPart>
+                          <mc:AlternateContent xmlns:a14="http://schemas.microsoft.com/office/drawing/2010/main">
+                            <mc:Choice Requires="a14">
+                              <w14:contentPart bwMode="auto" r:id="rId12">
+                                <w14:nvContentPartPr>
+                                  <w14:cNvPr id="27" name="墨迹 27"/>
+                                  <w14:cNvContentPartPr/>
+                                </w14:nvContentPartPr>
+                                <w14:xfrm>
+                                  <a:off x="0" y="0"/>
+                                  <a:ext cx="2520" cy="2520"/>
+                                </w14:xfrm>
+                              </w14:contentPart>
+                            </mc:Choice>
+                          </mc:AlternateContent>
                         </a:graphicData>
                       </a:graphic>
                     </wp:anchor>
@@ -6425,8 +5346,9 @@
                 </mc:Choice>
                 <mc:Fallback>
                   <w:pict>
-                    <v:shape w14:anchorId="2FA714E7" id="墨迹 27" o:spid="_x0000_s1026" type="#_x0000_t75" style="position:absolute;left:0;text-align:left;margin-left:23pt;margin-top:19.45pt;width:.95pt;height:.95pt;z-index:251685888;visibility:visible;mso-wrap-style:square;mso-wrap-distance-left:9pt;mso-wrap-distance-top:0;mso-wrap-distance-right:9pt;mso-wrap-distance-bottom:0;mso-position-horizontal:absolute;mso-position-horizontal-relative:text;mso-position-vertical:absolute;mso-position-vertical-relative:text" o:gfxdata="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">
-                      <v:imagedata r:id="rId16" o:title=""/>
+                    <v:shape id="_x0000_s1026" o:spid="_x0000_s1026" o:spt="75" style="position:absolute;left:0pt;margin-left:23.35pt;margin-top:19.75pt;height:0.2pt;width:0.2pt;z-index:251685888;mso-width-relative:page;mso-height-relative:page;" coordsize="21600,21600" o:gfxdata="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">
+                      <v:imagedata r:id="rId13" o:title=""/>
+                      <o:lock v:ext="edit"/>
                     </v:shape>
                   </w:pict>
                 </mc:Fallback>
@@ -6436,41 +5358,43 @@
           <w:p>
             <w:pPr>
               <w:spacing w:line="240" w:lineRule="atLeast"/>
-              <w:ind w:leftChars="150" w:left="315" w:firstLineChars="250" w:firstLine="500"/>
-              <w:rPr>
-                <w:rFonts w:ascii="Times New Roman" w:hAnsi="Times New Roman" w:cs="Times New Roman"/>
-                <w:sz w:val="20"/>
-                <w:szCs w:val="20"/>
-              </w:rPr>
-            </w:pPr>
-            <w:r>
-              <w:rPr>
-                <w:rFonts w:ascii="Times New Roman" w:hAnsi="Times New Roman" w:cs="Times New Roman"/>
-                <w:sz w:val="20"/>
-                <w:szCs w:val="20"/>
-              </w:rPr>
-              <w:t>2020.9.</w:t>
-            </w:r>
-            <w:r>
-              <w:rPr>
-                <w:rFonts w:ascii="Times New Roman" w:hAnsi="Times New Roman" w:cs="Times New Roman"/>
-                <w:sz w:val="20"/>
-                <w:szCs w:val="20"/>
-              </w:rPr>
-              <w:t>5</w:t>
+              <w:ind w:left="315" w:leftChars="150" w:firstLine="500" w:firstLineChars="250"/>
+              <w:rPr>
+                <w:rFonts w:ascii="Times New Roman" w:hAnsi="Times New Roman" w:cs="Times New Roman"/>
+                <w:sz w:val="20"/>
+                <w:szCs w:val="20"/>
+              </w:rPr>
+            </w:pPr>
+            <w:r>
+              <w:rPr>
+                <w:rFonts w:ascii="Times New Roman" w:hAnsi="Times New Roman" w:cs="Times New Roman"/>
+                <w:sz w:val="20"/>
+                <w:szCs w:val="20"/>
+              </w:rPr>
+              <w:t>2020.9.5</w:t>
             </w:r>
           </w:p>
         </w:tc>
       </w:tr>
       <w:tr>
+        <w:tblPrEx>
+          <w:tblBorders>
+            <w:top w:val="single" w:color="auto" w:sz="4" w:space="0"/>
+            <w:left w:val="single" w:color="auto" w:sz="4" w:space="0"/>
+            <w:bottom w:val="single" w:color="auto" w:sz="4" w:space="0"/>
+            <w:right w:val="single" w:color="auto" w:sz="4" w:space="0"/>
+            <w:insideH w:val="none" w:color="auto" w:sz="0" w:space="0"/>
+            <w:insideV w:val="none" w:color="auto" w:sz="0" w:space="0"/>
+          </w:tblBorders>
+        </w:tblPrEx>
         <w:trPr>
-          <w:trHeight w:val="536"/>
+          <w:trHeight w:val="536" w:hRule="atLeast"/>
         </w:trPr>
         <w:tc>
           <w:tcPr>
             <w:tcW w:w="3192" w:type="dxa"/>
             <w:tcBorders>
-              <w:bottom w:val="single" w:sz="4" w:space="0" w:color="auto"/>
+              <w:bottom w:val="single" w:color="auto" w:sz="4" w:space="0"/>
             </w:tcBorders>
           </w:tcPr>
           <w:p>
@@ -6490,34 +5414,26 @@
           <w:tcPr>
             <w:tcW w:w="4674" w:type="dxa"/>
             <w:tcBorders>
-              <w:bottom w:val="single" w:sz="4" w:space="0" w:color="auto"/>
+              <w:bottom w:val="single" w:color="auto" w:sz="4" w:space="0"/>
             </w:tcBorders>
           </w:tcPr>
           <w:p>
             <w:pPr>
               <w:spacing w:line="240" w:lineRule="atLeast"/>
-              <w:ind w:firstLineChars="250" w:firstLine="500"/>
-              <w:rPr>
-                <w:rFonts w:ascii="Times New Roman" w:hAnsi="Times New Roman" w:cs="Times New Roman"/>
-                <w:sz w:val="20"/>
-                <w:szCs w:val="20"/>
-              </w:rPr>
-            </w:pPr>
-            <w:r>
-              <w:rPr>
-                <w:rFonts w:ascii="Times New Roman" w:hAnsi="Times New Roman" w:cs="Times New Roman"/>
-                <w:sz w:val="20"/>
-                <w:szCs w:val="20"/>
-              </w:rPr>
-              <w:t xml:space="preserve"> Signature </w:t>
-            </w:r>
-            <w:r>
-              <w:rPr>
-                <w:rFonts w:ascii="Times New Roman" w:hAnsi="Times New Roman" w:cs="Times New Roman"/>
-                <w:sz w:val="20"/>
-                <w:szCs w:val="20"/>
-              </w:rPr>
-              <w:t>of Applicant</w:t>
+              <w:ind w:firstLine="500" w:firstLineChars="250"/>
+              <w:rPr>
+                <w:rFonts w:ascii="Times New Roman" w:hAnsi="Times New Roman" w:cs="Times New Roman"/>
+                <w:sz w:val="20"/>
+                <w:szCs w:val="20"/>
+              </w:rPr>
+            </w:pPr>
+            <w:r>
+              <w:rPr>
+                <w:rFonts w:ascii="Times New Roman" w:hAnsi="Times New Roman" w:cs="Times New Roman"/>
+                <w:sz w:val="20"/>
+                <w:szCs w:val="20"/>
+              </w:rPr>
+              <w:t xml:space="preserve"> Signature of Applicant</w:t>
             </w:r>
           </w:p>
         </w:tc>
@@ -6525,7 +5441,7 @@
           <w:tcPr>
             <w:tcW w:w="3299" w:type="dxa"/>
             <w:tcBorders>
-              <w:bottom w:val="single" w:sz="4" w:space="0" w:color="auto"/>
+              <w:bottom w:val="single" w:color="auto" w:sz="4" w:space="0"/>
             </w:tcBorders>
           </w:tcPr>
           <w:p>
@@ -6562,43 +5478,13 @@
       </w:pPr>
       <w:r>
         <w:rPr>
-          <w:rFonts w:ascii="Times New Roman" w:hAnsi="Times New Roman" w:cs="Times New Roman" w:hint="eastAsia"/>
+          <w:rFonts w:hint="eastAsia" w:ascii="Times New Roman" w:hAnsi="Times New Roman" w:cs="Times New Roman"/>
           <w:color w:val="000000"/>
           <w:kern w:val="0"/>
           <w:sz w:val="20"/>
           <w:szCs w:val="20"/>
         </w:rPr>
-        <w:t>*please submit the application form</w:t>
-      </w:r>
-      <w:r>
-        <w:rPr>
-          <w:rFonts w:ascii="Times New Roman" w:hAnsi="Times New Roman" w:cs="Times New Roman" w:hint="eastAsia"/>
-          <w:color w:val="000000"/>
-          <w:kern w:val="0"/>
-          <w:sz w:val="20"/>
-          <w:szCs w:val="20"/>
-        </w:rPr>
-        <w:t xml:space="preserve"> </w:t>
-      </w:r>
-      <w:r>
-        <w:rPr>
-          <w:rFonts w:ascii="Times New Roman" w:hAnsi="Times New Roman" w:cs="Times New Roman" w:hint="eastAsia"/>
-          <w:color w:val="000000"/>
-          <w:kern w:val="0"/>
-          <w:sz w:val="20"/>
-          <w:szCs w:val="20"/>
-        </w:rPr>
-        <w:t>with</w:t>
-      </w:r>
-      <w:r>
-        <w:rPr>
-          <w:rFonts w:ascii="Times New Roman" w:hAnsi="Times New Roman" w:cs="Times New Roman" w:hint="eastAsia"/>
-          <w:color w:val="000000"/>
-          <w:kern w:val="0"/>
-          <w:sz w:val="20"/>
-          <w:szCs w:val="20"/>
-        </w:rPr>
-        <w:t xml:space="preserve"> all supporting documents </w:t>
+        <w:t xml:space="preserve">*please submit the application form with all supporting documents </w:t>
       </w:r>
       <w:r>
         <w:rPr>
@@ -6608,7 +5494,32 @@
           <w:sz w:val="20"/>
           <w:szCs w:val="20"/>
         </w:rPr>
-        <w:t>to</w:t>
+        <w:t xml:space="preserve">to </w:t>
+      </w:r>
+      <w:r>
+        <w:fldChar w:fldCharType="begin"/>
+      </w:r>
+      <w:r>
+        <w:instrText xml:space="preserve"> HYPERLINK "mailto:ura@cuhk.edu.cn" </w:instrText>
+      </w:r>
+      <w:r>
+        <w:fldChar w:fldCharType="separate"/>
+      </w:r>
+      <w:r>
+        <w:rPr>
+          <w:rStyle w:val="7"/>
+          <w:rFonts w:ascii="Times New Roman" w:hAnsi="Times New Roman" w:cs="Times New Roman"/>
+          <w:i/>
+        </w:rPr>
+        <w:t>ura@cuhk.edu.cn</w:t>
+      </w:r>
+      <w:r>
+        <w:rPr>
+          <w:rStyle w:val="7"/>
+          <w:rFonts w:ascii="Times New Roman" w:hAnsi="Times New Roman" w:cs="Times New Roman"/>
+          <w:i/>
+        </w:rPr>
+        <w:fldChar w:fldCharType="end"/>
       </w:r>
       <w:r>
         <w:rPr>
@@ -6618,532 +5529,209 @@
           <w:sz w:val="20"/>
           <w:szCs w:val="20"/>
         </w:rPr>
-        <w:t xml:space="preserve"> </w:t>
-      </w:r>
-      <w:hyperlink r:id="rId17" w:history="1">
-        <w:r>
-          <w:rPr>
-            <w:rStyle w:val="a4"/>
-            <w:rFonts w:ascii="Times New Roman" w:hAnsi="Times New Roman" w:cs="Times New Roman"/>
-            <w:i/>
-          </w:rPr>
-          <w:t>ura@cuhk.edu.cn</w:t>
-        </w:r>
-      </w:hyperlink>
-      <w:r>
-        <w:rPr>
-          <w:rFonts w:ascii="Times New Roman" w:hAnsi="Times New Roman" w:cs="Times New Roman"/>
-          <w:color w:val="000000"/>
-          <w:kern w:val="0"/>
-          <w:sz w:val="20"/>
-          <w:szCs w:val="20"/>
-        </w:rPr>
-        <w:t xml:space="preserve"> </w:t>
-      </w:r>
-      <w:r>
-        <w:rPr>
-          <w:rFonts w:ascii="Times New Roman" w:hAnsi="Times New Roman" w:cs="Times New Roman"/>
-          <w:color w:val="000000"/>
-          <w:kern w:val="0"/>
-          <w:sz w:val="20"/>
-          <w:szCs w:val="20"/>
-        </w:rPr>
-        <w:t>before</w:t>
-      </w:r>
-      <w:r>
-        <w:rPr>
-          <w:rFonts w:ascii="Times New Roman" w:hAnsi="Times New Roman" w:cs="Times New Roman"/>
-          <w:color w:val="000000"/>
-          <w:kern w:val="0"/>
-          <w:sz w:val="20"/>
-          <w:szCs w:val="20"/>
-        </w:rPr>
-        <w:t xml:space="preserve"> </w:t>
-      </w:r>
-      <w:r>
-        <w:rPr>
-          <w:rFonts w:ascii="Times New Roman" w:hAnsi="Times New Roman" w:cs="Times New Roman"/>
-          <w:color w:val="000000"/>
-          <w:kern w:val="0"/>
-          <w:sz w:val="20"/>
-          <w:szCs w:val="20"/>
-        </w:rPr>
-        <w:t xml:space="preserve">the application deadline. </w:t>
-      </w:r>
-      <w:r>
-        <w:rPr>
-          <w:rFonts w:ascii="Times New Roman" w:hAnsi="Times New Roman" w:cs="Times New Roman"/>
-          <w:color w:val="000000"/>
-          <w:kern w:val="0"/>
-          <w:sz w:val="20"/>
-          <w:szCs w:val="20"/>
-        </w:rPr>
-        <w:t xml:space="preserve"> </w:t>
+        <w:t xml:space="preserve"> before the application deadline.  </w:t>
       </w:r>
     </w:p>
     <w:sectPr>
-      <w:headerReference w:type="even" r:id="rId18"/>
-      <w:headerReference w:type="default" r:id="rId19"/>
-      <w:footerReference w:type="even" r:id="rId20"/>
-      <w:footerReference w:type="default" r:id="rId21"/>
-      <w:headerReference w:type="first" r:id="rId22"/>
-      <w:footerReference w:type="first" r:id="rId23"/>
+      <w:headerReference r:id="rId5" w:type="first"/>
+      <w:footerReference r:id="rId8" w:type="first"/>
+      <w:headerReference r:id="rId3" w:type="default"/>
+      <w:footerReference r:id="rId6" w:type="default"/>
+      <w:headerReference r:id="rId4" w:type="even"/>
+      <w:footerReference r:id="rId7" w:type="even"/>
       <w:pgSz w:w="11906" w:h="16838"/>
       <w:pgMar w:top="454" w:right="424" w:bottom="720" w:left="567" w:header="851" w:footer="992" w:gutter="0"/>
-      <w:cols w:space="425"/>
-      <w:docGrid w:type="lines" w:linePitch="312"/>
+      <w:cols w:space="425" w:num="1"/>
+      <w:docGrid w:type="lines" w:linePitch="312" w:charSpace="0"/>
     </w:sectPr>
   </w:body>
 </w:document>
 </file>
 
-<file path=word/endnotes.xml><?xml version="1.0" encoding="utf-8"?>
-<w:endnotes xmlns:wpc="http://schemas.microsoft.com/office/word/2010/wordprocessingCanvas" xmlns:cx="http://schemas.microsoft.com/office/drawing/2014/chartex" xmlns:cx1="http://schemas.microsoft.com/office/drawing/2015/9/8/chartex" xmlns:cx2="http://schemas.microsoft.com/office/drawing/2015/10/21/chartex" xmlns:cx3="http://schemas.microsoft.com/office/drawing/2016/5/9/chartex" xmlns:cx4="http://schemas.microsoft.com/office/drawing/2016/5/10/chartex" xmlns:cx5="http://schemas.microsoft.com/office/drawing/2016/5/11/chartex" xmlns:cx6="http://schemas.microsoft.com/office/drawing/2016/5/12/chartex" xmlns:cx7="http://schemas.microsoft.com/office/drawing/2016/5/13/chartex" xmlns:cx8="http://schemas.microsoft.com/office/drawing/2016/5/14/chartex" xmlns:mc="http://schemas.openxmlformats.org/markup-compatibility/2006" xmlns:aink="http://schemas.microsoft.com/office/drawing/2016/ink" xmlns:am3d="http://schemas.microsoft.com/office/drawing/2017/model3d" xmlns:o="urn:schemas-microsoft-com:office:office" xmlns:r="http://schemas.openxmlformats.org/officeDocument/2006/relationships" xmlns:m="http://schemas.openxmlformats.org/officeDocument/2006/math" xmlns:v="urn:schemas-microsoft-com:vml" xmlns:wp14="http://schemas.microsoft.com/office/word/2010/wordprocessingDrawing" xmlns:wp="http://schemas.openxmlformats.org/drawingml/2006/wordprocessingDrawing" xmlns:w10="urn:schemas-microsoft-com:office:word" xmlns:w="http://schemas.openxmlformats.org/wordprocessingml/2006/main" xmlns:w14="http://schemas.microsoft.com/office/word/2010/wordml" xmlns:w15="http://schemas.microsoft.com/office/word/2012/wordml" xmlns:w16cex="http://schemas.microsoft.com/office/word/2018/wordml/cex" xmlns:w16cid="http://schemas.microsoft.com/office/word/2016/wordml/cid" xmlns:w16="http://schemas.microsoft.com/office/word/2018/wordml" xmlns:w16se="http://schemas.microsoft.com/office/word/2015/wordml/symex" xmlns:wpg="http://schemas.microsoft.com/office/word/2010/wordprocessingGroup" xmlns:wpi="http://schemas.microsoft.com/office/word/2010/wordprocessingInk" xmlns:wne="http://schemas.microsoft.com/office/word/2006/wordml" xmlns:wps="http://schemas.microsoft.com/office/word/2010/wordprocessingShape" mc:Ignorable="w14 w15 w16se w16cid w16 w16cex wp14">
-  <w:endnote w:type="separator" w:id="-1">
-    <w:p>
-      <w:r>
-        <w:separator/>
-      </w:r>
-    </w:p>
-  </w:endnote>
-  <w:endnote w:type="continuationSeparator" w:id="0">
-    <w:p>
-      <w:r>
-        <w:continuationSeparator/>
-      </w:r>
-    </w:p>
-  </w:endnote>
-</w:endnotes>
-</file>
-
 <file path=word/footer1.xml><?xml version="1.0" encoding="utf-8"?>
-<w:ftr xmlns:wpc="http://schemas.microsoft.com/office/word/2010/wordprocessingCanvas" xmlns:cx="http://schemas.microsoft.com/office/drawing/2014/chartex" xmlns:cx1="http://schemas.microsoft.com/office/drawing/2015/9/8/chartex" xmlns:cx2="http://schemas.microsoft.com/office/drawing/2015/10/21/chartex" xmlns:cx3="http://schemas.microsoft.com/office/drawing/2016/5/9/chartex" xmlns:cx4="http://schemas.microsoft.com/office/drawing/2016/5/10/chartex" xmlns:cx5="http://schemas.microsoft.com/office/drawing/2016/5/11/chartex" xmlns:cx6="http://schemas.microsoft.com/office/drawing/2016/5/12/chartex" xmlns:cx7="http://schemas.microsoft.com/office/drawing/2016/5/13/chartex" xmlns:cx8="http://schemas.microsoft.com/office/drawing/2016/5/14/chartex" xmlns:mc="http://schemas.openxmlformats.org/markup-compatibility/2006" xmlns:aink="http://schemas.microsoft.com/office/drawing/2016/ink" xmlns:am3d="http://schemas.microsoft.com/office/drawing/2017/model3d" xmlns:o="urn:schemas-microsoft-com:office:office" xmlns:r="http://schemas.openxmlformats.org/officeDocument/2006/relationships" xmlns:m="http://schemas.openxmlformats.org/officeDocument/2006/math" xmlns:v="urn:schemas-microsoft-com:vml" xmlns:wp14="http://schemas.microsoft.com/office/word/2010/wordprocessingDrawing" xmlns:wp="http://schemas.openxmlformats.org/drawingml/2006/wordprocessingDrawing" xmlns:w10="urn:schemas-microsoft-com:office:word" xmlns:w="http://schemas.openxmlformats.org/wordprocessingml/2006/main" xmlns:w14="http://schemas.microsoft.com/office/word/2010/wordml" xmlns:w15="http://schemas.microsoft.com/office/word/2012/wordml" xmlns:w16cex="http://schemas.microsoft.com/office/word/2018/wordml/cex" xmlns:w16cid="http://schemas.microsoft.com/office/word/2016/wordml/cid" xmlns:w16="http://schemas.microsoft.com/office/word/2018/wordml" xmlns:w16se="http://schemas.microsoft.com/office/word/2015/wordml/symex" xmlns:wpg="http://schemas.microsoft.com/office/word/2010/wordprocessingGroup" xmlns:wpi="http://schemas.microsoft.com/office/word/2010/wordprocessingInk" xmlns:wne="http://schemas.microsoft.com/office/word/2006/wordml" xmlns:wps="http://schemas.microsoft.com/office/word/2010/wordprocessingShape" mc:Ignorable="w14 w15 w16se w16cid w16 w16cex wp14">
+<w:ftr xmlns:wpc="http://schemas.microsoft.com/office/word/2010/wordprocessingCanvas" xmlns:mc="http://schemas.openxmlformats.org/markup-compatibility/2006" xmlns:o="urn:schemas-microsoft-com:office:office" xmlns:r="http://schemas.openxmlformats.org/officeDocument/2006/relationships" xmlns:m="http://schemas.openxmlformats.org/officeDocument/2006/math" xmlns:v="urn:schemas-microsoft-com:vml" xmlns:wp14="http://schemas.microsoft.com/office/word/2010/wordprocessingDrawing" xmlns:wp="http://schemas.openxmlformats.org/drawingml/2006/wordprocessingDrawing" xmlns:w10="urn:schemas-microsoft-com:office:word" xmlns:w="http://schemas.openxmlformats.org/wordprocessingml/2006/main" xmlns:w14="http://schemas.microsoft.com/office/word/2010/wordml" xmlns:w15="http://schemas.microsoft.com/office/word/2012/wordml" xmlns:wpg="http://schemas.microsoft.com/office/word/2010/wordprocessingGroup" xmlns:wpi="http://schemas.microsoft.com/office/word/2010/wordprocessingInk" xmlns:wne="http://schemas.microsoft.com/office/word/2006/wordml" xmlns:wps="http://schemas.microsoft.com/office/word/2010/wordprocessingShape" xmlns:wpsCustomData="http://www.wps.cn/officeDocument/2013/wpsCustomData" mc:Ignorable="w14 w15 wp14">
   <w:p>
     <w:pPr>
-      <w:pStyle w:val="a7"/>
+      <w:pStyle w:val="2"/>
     </w:pPr>
   </w:p>
 </w:ftr>
 </file>
 
 <file path=word/footer2.xml><?xml version="1.0" encoding="utf-8"?>
-<w:ftr xmlns:wpc="http://schemas.microsoft.com/office/word/2010/wordprocessingCanvas" xmlns:cx="http://schemas.microsoft.com/office/drawing/2014/chartex" xmlns:cx1="http://schemas.microsoft.com/office/drawing/2015/9/8/chartex" xmlns:cx2="http://schemas.microsoft.com/office/drawing/2015/10/21/chartex" xmlns:cx3="http://schemas.microsoft.com/office/drawing/2016/5/9/chartex" xmlns:cx4="http://schemas.microsoft.com/office/drawing/2016/5/10/chartex" xmlns:cx5="http://schemas.microsoft.com/office/drawing/2016/5/11/chartex" xmlns:cx6="http://schemas.microsoft.com/office/drawing/2016/5/12/chartex" xmlns:cx7="http://schemas.microsoft.com/office/drawing/2016/5/13/chartex" xmlns:cx8="http://schemas.microsoft.com/office/drawing/2016/5/14/chartex" xmlns:mc="http://schemas.openxmlformats.org/markup-compatibility/2006" xmlns:aink="http://schemas.microsoft.com/office/drawing/2016/ink" xmlns:am3d="http://schemas.microsoft.com/office/drawing/2017/model3d" xmlns:o="urn:schemas-microsoft-com:office:office" xmlns:r="http://schemas.openxmlformats.org/officeDocument/2006/relationships" xmlns:m="http://schemas.openxmlformats.org/officeDocument/2006/math" xmlns:v="urn:schemas-microsoft-com:vml" xmlns:wp14="http://schemas.microsoft.com/office/word/2010/wordprocessingDrawing" xmlns:wp="http://schemas.openxmlformats.org/drawingml/2006/wordprocessingDrawing" xmlns:w10="urn:schemas-microsoft-com:office:word" xmlns:w="http://schemas.openxmlformats.org/wordprocessingml/2006/main" xmlns:w14="http://schemas.microsoft.com/office/word/2010/wordml" xmlns:w15="http://schemas.microsoft.com/office/word/2012/wordml" xmlns:w16cex="http://schemas.microsoft.com/office/word/2018/wordml/cex" xmlns:w16cid="http://schemas.microsoft.com/office/word/2016/wordml/cid" xmlns:w16="http://schemas.microsoft.com/office/word/2018/wordml" xmlns:w16se="http://schemas.microsoft.com/office/word/2015/wordml/symex" xmlns:wpg="http://schemas.microsoft.com/office/word/2010/wordprocessingGroup" xmlns:wpi="http://schemas.microsoft.com/office/word/2010/wordprocessingInk" xmlns:wne="http://schemas.microsoft.com/office/word/2006/wordml" xmlns:wps="http://schemas.microsoft.com/office/word/2010/wordprocessingShape" mc:Ignorable="w14 w15 w16se w16cid w16 w16cex wp14">
+<w:ftr xmlns:wpc="http://schemas.microsoft.com/office/word/2010/wordprocessingCanvas" xmlns:mc="http://schemas.openxmlformats.org/markup-compatibility/2006" xmlns:o="urn:schemas-microsoft-com:office:office" xmlns:r="http://schemas.openxmlformats.org/officeDocument/2006/relationships" xmlns:m="http://schemas.openxmlformats.org/officeDocument/2006/math" xmlns:v="urn:schemas-microsoft-com:vml" xmlns:wp14="http://schemas.microsoft.com/office/word/2010/wordprocessingDrawing" xmlns:wp="http://schemas.openxmlformats.org/drawingml/2006/wordprocessingDrawing" xmlns:w10="urn:schemas-microsoft-com:office:word" xmlns:w="http://schemas.openxmlformats.org/wordprocessingml/2006/main" xmlns:w14="http://schemas.microsoft.com/office/word/2010/wordml" xmlns:w15="http://schemas.microsoft.com/office/word/2012/wordml" xmlns:wpg="http://schemas.microsoft.com/office/word/2010/wordprocessingGroup" xmlns:wpi="http://schemas.microsoft.com/office/word/2010/wordprocessingInk" xmlns:wne="http://schemas.microsoft.com/office/word/2006/wordml" xmlns:wps="http://schemas.microsoft.com/office/word/2010/wordprocessingShape" xmlns:wpsCustomData="http://www.wps.cn/officeDocument/2013/wpsCustomData" mc:Ignorable="w14 w15 wp14">
   <w:p>
     <w:pPr>
-      <w:pStyle w:val="a7"/>
+      <w:pStyle w:val="2"/>
     </w:pPr>
   </w:p>
 </w:ftr>
 </file>
 
 <file path=word/footer3.xml><?xml version="1.0" encoding="utf-8"?>
-<w:ftr xmlns:wpc="http://schemas.microsoft.com/office/word/2010/wordprocessingCanvas" xmlns:cx="http://schemas.microsoft.com/office/drawing/2014/chartex" xmlns:cx1="http://schemas.microsoft.com/office/drawing/2015/9/8/chartex" xmlns:cx2="http://schemas.microsoft.com/office/drawing/2015/10/21/chartex" xmlns:cx3="http://schemas.microsoft.com/office/drawing/2016/5/9/chartex" xmlns:cx4="http://schemas.microsoft.com/office/drawing/2016/5/10/chartex" xmlns:cx5="http://schemas.microsoft.com/office/drawing/2016/5/11/chartex" xmlns:cx6="http://schemas.microsoft.com/office/drawing/2016/5/12/chartex" xmlns:cx7="http://schemas.microsoft.com/office/drawing/2016/5/13/chartex" xmlns:cx8="http://schemas.microsoft.com/office/drawing/2016/5/14/chartex" xmlns:mc="http://schemas.openxmlformats.org/markup-compatibility/2006" xmlns:aink="http://schemas.microsoft.com/office/drawing/2016/ink" xmlns:am3d="http://schemas.microsoft.com/office/drawing/2017/model3d" xmlns:o="urn:schemas-microsoft-com:office:office" xmlns:r="http://schemas.openxmlformats.org/officeDocument/2006/relationships" xmlns:m="http://schemas.openxmlformats.org/officeDocument/2006/math" xmlns:v="urn:schemas-microsoft-com:vml" xmlns:wp14="http://schemas.microsoft.com/office/word/2010/wordprocessingDrawing" xmlns:wp="http://schemas.openxmlformats.org/drawingml/2006/wordprocessingDrawing" xmlns:w10="urn:schemas-microsoft-com:office:word" xmlns:w="http://schemas.openxmlformats.org/wordprocessingml/2006/main" xmlns:w14="http://schemas.microsoft.com/office/word/2010/wordml" xmlns:w15="http://schemas.microsoft.com/office/word/2012/wordml" xmlns:w16cex="http://schemas.microsoft.com/office/word/2018/wordml/cex" xmlns:w16cid="http://schemas.microsoft.com/office/word/2016/wordml/cid" xmlns:w16="http://schemas.microsoft.com/office/word/2018/wordml" xmlns:w16se="http://schemas.microsoft.com/office/word/2015/wordml/symex" xmlns:wpg="http://schemas.microsoft.com/office/word/2010/wordprocessingGroup" xmlns:wpi="http://schemas.microsoft.com/office/word/2010/wordprocessingInk" xmlns:wne="http://schemas.microsoft.com/office/word/2006/wordml" xmlns:wps="http://schemas.microsoft.com/office/word/2010/wordprocessingShape" mc:Ignorable="w14 w15 w16se w16cid w16 w16cex wp14">
+<w:ftr xmlns:wpc="http://schemas.microsoft.com/office/word/2010/wordprocessingCanvas" xmlns:mc="http://schemas.openxmlformats.org/markup-compatibility/2006" xmlns:o="urn:schemas-microsoft-com:office:office" xmlns:r="http://schemas.openxmlformats.org/officeDocument/2006/relationships" xmlns:m="http://schemas.openxmlformats.org/officeDocument/2006/math" xmlns:v="urn:schemas-microsoft-com:vml" xmlns:wp14="http://schemas.microsoft.com/office/word/2010/wordprocessingDrawing" xmlns:wp="http://schemas.openxmlformats.org/drawingml/2006/wordprocessingDrawing" xmlns:w10="urn:schemas-microsoft-com:office:word" xmlns:w="http://schemas.openxmlformats.org/wordprocessingml/2006/main" xmlns:w14="http://schemas.microsoft.com/office/word/2010/wordml" xmlns:w15="http://schemas.microsoft.com/office/word/2012/wordml" xmlns:wpg="http://schemas.microsoft.com/office/word/2010/wordprocessingGroup" xmlns:wpi="http://schemas.microsoft.com/office/word/2010/wordprocessingInk" xmlns:wne="http://schemas.microsoft.com/office/word/2006/wordml" xmlns:wps="http://schemas.microsoft.com/office/word/2010/wordprocessingShape" xmlns:wpsCustomData="http://www.wps.cn/officeDocument/2013/wpsCustomData" mc:Ignorable="w14 w15 wp14">
   <w:p>
     <w:pPr>
-      <w:pStyle w:val="a7"/>
+      <w:pStyle w:val="2"/>
     </w:pPr>
   </w:p>
 </w:ftr>
 </file>
 
-<file path=word/footnotes.xml><?xml version="1.0" encoding="utf-8"?>
-<w:footnotes xmlns:wpc="http://schemas.microsoft.com/office/word/2010/wordprocessingCanvas" xmlns:cx="http://schemas.microsoft.com/office/drawing/2014/chartex" xmlns:cx1="http://schemas.microsoft.com/office/drawing/2015/9/8/chartex" xmlns:cx2="http://schemas.microsoft.com/office/drawing/2015/10/21/chartex" xmlns:cx3="http://schemas.microsoft.com/office/drawing/2016/5/9/chartex" xmlns:cx4="http://schemas.microsoft.com/office/drawing/2016/5/10/chartex" xmlns:cx5="http://schemas.microsoft.com/office/drawing/2016/5/11/chartex" xmlns:cx6="http://schemas.microsoft.com/office/drawing/2016/5/12/chartex" xmlns:cx7="http://schemas.microsoft.com/office/drawing/2016/5/13/chartex" xmlns:cx8="http://schemas.microsoft.com/office/drawing/2016/5/14/chartex" xmlns:mc="http://schemas.openxmlformats.org/markup-compatibility/2006" xmlns:aink="http://schemas.microsoft.com/office/drawing/2016/ink" xmlns:am3d="http://schemas.microsoft.com/office/drawing/2017/model3d" xmlns:o="urn:schemas-microsoft-com:office:office" xmlns:r="http://schemas.openxmlformats.org/officeDocument/2006/relationships" xmlns:m="http://schemas.openxmlformats.org/officeDocument/2006/math" xmlns:v="urn:schemas-microsoft-com:vml" xmlns:wp14="http://schemas.microsoft.com/office/word/2010/wordprocessingDrawing" xmlns:wp="http://schemas.openxmlformats.org/drawingml/2006/wordprocessingDrawing" xmlns:w10="urn:schemas-microsoft-com:office:word" xmlns:w="http://schemas.openxmlformats.org/wordprocessingml/2006/main" xmlns:w14="http://schemas.microsoft.com/office/word/2010/wordml" xmlns:w15="http://schemas.microsoft.com/office/word/2012/wordml" xmlns:w16cex="http://schemas.microsoft.com/office/word/2018/wordml/cex" xmlns:w16cid="http://schemas.microsoft.com/office/word/2016/wordml/cid" xmlns:w16="http://schemas.microsoft.com/office/word/2018/wordml" xmlns:w16se="http://schemas.microsoft.com/office/word/2015/wordml/symex" xmlns:wpg="http://schemas.microsoft.com/office/word/2010/wordprocessingGroup" xmlns:wpi="http://schemas.microsoft.com/office/word/2010/wordprocessingInk" xmlns:wne="http://schemas.microsoft.com/office/word/2006/wordml" xmlns:wps="http://schemas.microsoft.com/office/word/2010/wordprocessingShape" mc:Ignorable="w14 w15 w16se w16cid w16 w16cex wp14">
-  <w:footnote w:type="separator" w:id="-1">
-    <w:p>
-      <w:r>
-        <w:separator/>
-      </w:r>
-    </w:p>
-  </w:footnote>
-  <w:footnote w:type="continuationSeparator" w:id="0">
-    <w:p>
-      <w:r>
-        <w:continuationSeparator/>
-      </w:r>
-    </w:p>
-  </w:footnote>
-</w:footnotes>
-</file>
-
 <file path=word/header1.xml><?xml version="1.0" encoding="utf-8"?>
-<w:hdr xmlns:wpc="http://schemas.microsoft.com/office/word/2010/wordprocessingCanvas" xmlns:cx="http://schemas.microsoft.com/office/drawing/2014/chartex" xmlns:cx1="http://schemas.microsoft.com/office/drawing/2015/9/8/chartex" xmlns:cx2="http://schemas.microsoft.com/office/drawing/2015/10/21/chartex" xmlns:cx3="http://schemas.microsoft.com/office/drawing/2016/5/9/chartex" xmlns:cx4="http://schemas.microsoft.com/office/drawing/2016/5/10/chartex" xmlns:cx5="http://schemas.microsoft.com/office/drawing/2016/5/11/chartex" xmlns:cx6="http://schemas.microsoft.com/office/drawing/2016/5/12/chartex" xmlns:cx7="http://schemas.microsoft.com/office/drawing/2016/5/13/chartex" xmlns:cx8="http://schemas.microsoft.com/office/drawing/2016/5/14/chartex" xmlns:mc="http://schemas.openxmlformats.org/markup-compatibility/2006" xmlns:aink="http://schemas.microsoft.com/office/drawing/2016/ink" xmlns:am3d="http://schemas.microsoft.com/office/drawing/2017/model3d" xmlns:o="urn:schemas-microsoft-com:office:office" xmlns:r="http://schemas.openxmlformats.org/officeDocument/2006/relationships" xmlns:m="http://schemas.openxmlformats.org/officeDocument/2006/math" xmlns:v="urn:schemas-microsoft-com:vml" xmlns:wp14="http://schemas.microsoft.com/office/word/2010/wordprocessingDrawing" xmlns:wp="http://schemas.openxmlformats.org/drawingml/2006/wordprocessingDrawing" xmlns:w10="urn:schemas-microsoft-com:office:word" xmlns:w="http://schemas.openxmlformats.org/wordprocessingml/2006/main" xmlns:w14="http://schemas.microsoft.com/office/word/2010/wordml" xmlns:w15="http://schemas.microsoft.com/office/word/2012/wordml" xmlns:w16cex="http://schemas.microsoft.com/office/word/2018/wordml/cex" xmlns:w16cid="http://schemas.microsoft.com/office/word/2016/wordml/cid" xmlns:w16="http://schemas.microsoft.com/office/word/2018/wordml" xmlns:w16se="http://schemas.microsoft.com/office/word/2015/wordml/symex" xmlns:wpg="http://schemas.microsoft.com/office/word/2010/wordprocessingGroup" xmlns:wpi="http://schemas.microsoft.com/office/word/2010/wordprocessingInk" xmlns:wne="http://schemas.microsoft.com/office/word/2006/wordml" xmlns:wps="http://schemas.microsoft.com/office/word/2010/wordprocessingShape" mc:Ignorable="w14 w15 w16se w16cid w16 w16cex wp14">
+<w:hdr xmlns:wpc="http://schemas.microsoft.com/office/word/2010/wordprocessingCanvas" xmlns:mc="http://schemas.openxmlformats.org/markup-compatibility/2006" xmlns:o="urn:schemas-microsoft-com:office:office" xmlns:r="http://schemas.openxmlformats.org/officeDocument/2006/relationships" xmlns:m="http://schemas.openxmlformats.org/officeDocument/2006/math" xmlns:v="urn:schemas-microsoft-com:vml" xmlns:wp14="http://schemas.microsoft.com/office/word/2010/wordprocessingDrawing" xmlns:wp="http://schemas.openxmlformats.org/drawingml/2006/wordprocessingDrawing" xmlns:w10="urn:schemas-microsoft-com:office:word" xmlns:w="http://schemas.openxmlformats.org/wordprocessingml/2006/main" xmlns:w14="http://schemas.microsoft.com/office/word/2010/wordml" xmlns:w15="http://schemas.microsoft.com/office/word/2012/wordml" xmlns:wpg="http://schemas.microsoft.com/office/word/2010/wordprocessingGroup" xmlns:wpi="http://schemas.microsoft.com/office/word/2010/wordprocessingInk" xmlns:wne="http://schemas.microsoft.com/office/word/2006/wordml" xmlns:wps="http://schemas.microsoft.com/office/word/2010/wordprocessingShape" xmlns:wpsCustomData="http://www.wps.cn/officeDocument/2013/wpsCustomData" mc:Ignorable="w14 w15 wp14">
   <w:p>
     <w:pPr>
-      <w:pStyle w:val="a5"/>
+      <w:pStyle w:val="3"/>
     </w:pPr>
   </w:p>
 </w:hdr>
 </file>
 
 <file path=word/header2.xml><?xml version="1.0" encoding="utf-8"?>
-<w:hdr xmlns:wpc="http://schemas.microsoft.com/office/word/2010/wordprocessingCanvas" xmlns:cx="http://schemas.microsoft.com/office/drawing/2014/chartex" xmlns:cx1="http://schemas.microsoft.com/office/drawing/2015/9/8/chartex" xmlns:cx2="http://schemas.microsoft.com/office/drawing/2015/10/21/chartex" xmlns:cx3="http://schemas.microsoft.com/office/drawing/2016/5/9/chartex" xmlns:cx4="http://schemas.microsoft.com/office/drawing/2016/5/10/chartex" xmlns:cx5="http://schemas.microsoft.com/office/drawing/2016/5/11/chartex" xmlns:cx6="http://schemas.microsoft.com/office/drawing/2016/5/12/chartex" xmlns:cx7="http://schemas.microsoft.com/office/drawing/2016/5/13/chartex" xmlns:cx8="http://schemas.microsoft.com/office/drawing/2016/5/14/chartex" xmlns:mc="http://schemas.openxmlformats.org/markup-compatibility/2006" xmlns:aink="http://schemas.microsoft.com/office/drawing/2016/ink" xmlns:am3d="http://schemas.microsoft.com/office/drawing/2017/model3d" xmlns:o="urn:schemas-microsoft-com:office:office" xmlns:r="http://schemas.openxmlformats.org/officeDocument/2006/relationships" xmlns:m="http://schemas.openxmlformats.org/officeDocument/2006/math" xmlns:v="urn:schemas-microsoft-com:vml" xmlns:wp14="http://schemas.microsoft.com/office/word/2010/wordprocessingDrawing" xmlns:wp="http://schemas.openxmlformats.org/drawingml/2006/wordprocessingDrawing" xmlns:w10="urn:schemas-microsoft-com:office:word" xmlns:w="http://schemas.openxmlformats.org/wordprocessingml/2006/main" xmlns:w14="http://schemas.microsoft.com/office/word/2010/wordml" xmlns:w15="http://schemas.microsoft.com/office/word/2012/wordml" xmlns:w16cex="http://schemas.microsoft.com/office/word/2018/wordml/cex" xmlns:w16cid="http://schemas.microsoft.com/office/word/2016/wordml/cid" xmlns:w16="http://schemas.microsoft.com/office/word/2018/wordml" xmlns:w16se="http://schemas.microsoft.com/office/word/2015/wordml/symex" xmlns:wpg="http://schemas.microsoft.com/office/word/2010/wordprocessingGroup" xmlns:wpi="http://schemas.microsoft.com/office/word/2010/wordprocessingInk" xmlns:wne="http://schemas.microsoft.com/office/word/2006/wordml" xmlns:wps="http://schemas.microsoft.com/office/word/2010/wordprocessingShape" mc:Ignorable="w14 w15 w16se w16cid w16 w16cex wp14">
+<w:hdr xmlns:wpc="http://schemas.microsoft.com/office/word/2010/wordprocessingCanvas" xmlns:mc="http://schemas.openxmlformats.org/markup-compatibility/2006" xmlns:o="urn:schemas-microsoft-com:office:office" xmlns:r="http://schemas.openxmlformats.org/officeDocument/2006/relationships" xmlns:m="http://schemas.openxmlformats.org/officeDocument/2006/math" xmlns:v="urn:schemas-microsoft-com:vml" xmlns:wp14="http://schemas.microsoft.com/office/word/2010/wordprocessingDrawing" xmlns:wp="http://schemas.openxmlformats.org/drawingml/2006/wordprocessingDrawing" xmlns:w10="urn:schemas-microsoft-com:office:word" xmlns:w="http://schemas.openxmlformats.org/wordprocessingml/2006/main" xmlns:w14="http://schemas.microsoft.com/office/word/2010/wordml" xmlns:w15="http://schemas.microsoft.com/office/word/2012/wordml" xmlns:wpg="http://schemas.microsoft.com/office/word/2010/wordprocessingGroup" xmlns:wpi="http://schemas.microsoft.com/office/word/2010/wordprocessingInk" xmlns:wne="http://schemas.microsoft.com/office/word/2006/wordml" xmlns:wps="http://schemas.microsoft.com/office/word/2010/wordprocessingShape" xmlns:wpsCustomData="http://www.wps.cn/officeDocument/2013/wpsCustomData" mc:Ignorable="w14 w15 wp14">
   <w:p>
     <w:pPr>
-      <w:pStyle w:val="a5"/>
+      <w:pStyle w:val="3"/>
     </w:pPr>
   </w:p>
 </w:hdr>
 </file>
 
 <file path=word/header3.xml><?xml version="1.0" encoding="utf-8"?>
-<w:hdr xmlns:wpc="http://schemas.microsoft.com/office/word/2010/wordprocessingCanvas" xmlns:cx="http://schemas.microsoft.com/office/drawing/2014/chartex" xmlns:cx1="http://schemas.microsoft.com/office/drawing/2015/9/8/chartex" xmlns:cx2="http://schemas.microsoft.com/office/drawing/2015/10/21/chartex" xmlns:cx3="http://schemas.microsoft.com/office/drawing/2016/5/9/chartex" xmlns:cx4="http://schemas.microsoft.com/office/drawing/2016/5/10/chartex" xmlns:cx5="http://schemas.microsoft.com/office/drawing/2016/5/11/chartex" xmlns:cx6="http://schemas.microsoft.com/office/drawing/2016/5/12/chartex" xmlns:cx7="http://schemas.microsoft.com/office/drawing/2016/5/13/chartex" xmlns:cx8="http://schemas.microsoft.com/office/drawing/2016/5/14/chartex" xmlns:mc="http://schemas.openxmlformats.org/markup-compatibility/2006" xmlns:aink="http://schemas.microsoft.com/office/drawing/2016/ink" xmlns:am3d="http://schemas.microsoft.com/office/drawing/2017/model3d" xmlns:o="urn:schemas-microsoft-com:office:office" xmlns:r="http://schemas.openxmlformats.org/officeDocument/2006/relationships" xmlns:m="http://schemas.openxmlformats.org/officeDocument/2006/math" xmlns:v="urn:schemas-microsoft-com:vml" xmlns:wp14="http://schemas.microsoft.com/office/word/2010/wordprocessingDrawing" xmlns:wp="http://schemas.openxmlformats.org/drawingml/2006/wordprocessingDrawing" xmlns:w10="urn:schemas-microsoft-com:office:word" xmlns:w="http://schemas.openxmlformats.org/wordprocessingml/2006/main" xmlns:w14="http://schemas.microsoft.com/office/word/2010/wordml" xmlns:w15="http://schemas.microsoft.com/office/word/2012/wordml" xmlns:w16cex="http://schemas.microsoft.com/office/word/2018/wordml/cex" xmlns:w16cid="http://schemas.microsoft.com/office/word/2016/wordml/cid" xmlns:w16="http://schemas.microsoft.com/office/word/2018/wordml" xmlns:w16se="http://schemas.microsoft.com/office/word/2015/wordml/symex" xmlns:wpg="http://schemas.microsoft.com/office/word/2010/wordprocessingGroup" xmlns:wpi="http://schemas.microsoft.com/office/word/2010/wordprocessingInk" xmlns:wne="http://schemas.microsoft.com/office/word/2006/wordml" xmlns:wps="http://schemas.microsoft.com/office/word/2010/wordprocessingShape" mc:Ignorable="w14 w15 w16se w16cid w16 w16cex wp14">
+<w:hdr xmlns:wpc="http://schemas.microsoft.com/office/word/2010/wordprocessingCanvas" xmlns:mc="http://schemas.openxmlformats.org/markup-compatibility/2006" xmlns:o="urn:schemas-microsoft-com:office:office" xmlns:r="http://schemas.openxmlformats.org/officeDocument/2006/relationships" xmlns:m="http://schemas.openxmlformats.org/officeDocument/2006/math" xmlns:v="urn:schemas-microsoft-com:vml" xmlns:wp14="http://schemas.microsoft.com/office/word/2010/wordprocessingDrawing" xmlns:wp="http://schemas.openxmlformats.org/drawingml/2006/wordprocessingDrawing" xmlns:w10="urn:schemas-microsoft-com:office:word" xmlns:w="http://schemas.openxmlformats.org/wordprocessingml/2006/main" xmlns:w14="http://schemas.microsoft.com/office/word/2010/wordml" xmlns:w15="http://schemas.microsoft.com/office/word/2012/wordml" xmlns:wpg="http://schemas.microsoft.com/office/word/2010/wordprocessingGroup" xmlns:wpi="http://schemas.microsoft.com/office/word/2010/wordprocessingInk" xmlns:wne="http://schemas.microsoft.com/office/word/2006/wordml" xmlns:wps="http://schemas.microsoft.com/office/word/2010/wordprocessingShape" xmlns:wpsCustomData="http://www.wps.cn/officeDocument/2013/wpsCustomData" mc:Ignorable="w14 w15 wp14">
   <w:p>
     <w:pPr>
-      <w:pStyle w:val="a5"/>
+      <w:pStyle w:val="3"/>
     </w:pPr>
   </w:p>
 </w:hdr>
 </file>
 
 <file path=word/numbering.xml><?xml version="1.0" encoding="utf-8"?>
-<w:numbering xmlns:wpc="http://schemas.microsoft.com/office/word/2010/wordprocessingCanvas" xmlns:cx="http://schemas.microsoft.com/office/drawing/2014/chartex" xmlns:cx1="http://schemas.microsoft.com/office/drawing/2015/9/8/chartex" xmlns:cx2="http://schemas.microsoft.com/office/drawing/2015/10/21/chartex" xmlns:cx3="http://schemas.microsoft.com/office/drawing/2016/5/9/chartex" xmlns:cx4="http://schemas.microsoft.com/office/drawing/2016/5/10/chartex" xmlns:cx5="http://schemas.microsoft.com/office/drawing/2016/5/11/chartex" xmlns:cx6="http://schemas.microsoft.com/office/drawing/2016/5/12/chartex" xmlns:cx7="http://schemas.microsoft.com/office/drawing/2016/5/13/chartex" xmlns:cx8="http://schemas.microsoft.com/office/drawing/2016/5/14/chartex" xmlns:mc="http://schemas.openxmlformats.org/markup-compatibility/2006" xmlns:aink="http://schemas.microsoft.com/office/drawing/2016/ink" xmlns:am3d="http://schemas.microsoft.com/office/drawing/2017/model3d" xmlns:o="urn:schemas-microsoft-com:office:office" xmlns:r="http://schemas.openxmlformats.org/officeDocument/2006/relationships" xmlns:m="http://schemas.openxmlformats.org/officeDocument/2006/math" xmlns:v="urn:schemas-microsoft-com:vml" xmlns:wp14="http://schemas.microsoft.com/office/word/2010/wordprocessingDrawing" xmlns:wp="http://schemas.openxmlformats.org/drawingml/2006/wordprocessingDrawing" xmlns:w10="urn:schemas-microsoft-com:office:word" xmlns:w="http://schemas.openxmlformats.org/wordprocessingml/2006/main" xmlns:w14="http://schemas.microsoft.com/office/word/2010/wordml" xmlns:w15="http://schemas.microsoft.com/office/word/2012/wordml" xmlns:w16cex="http://schemas.microsoft.com/office/word/2018/wordml/cex" xmlns:w16cid="http://schemas.microsoft.com/office/word/2016/wordml/cid" xmlns:w16="http://schemas.microsoft.com/office/word/2018/wordml" xmlns:w16se="http://schemas.microsoft.com/office/word/2015/wordml/symex" xmlns:wpg="http://schemas.microsoft.com/office/word/2010/wordprocessingGroup" xmlns:wpi="http://schemas.microsoft.com/office/word/2010/wordprocessingInk" xmlns:wne="http://schemas.microsoft.com/office/word/2006/wordml" xmlns:wps="http://schemas.microsoft.com/office/word/2010/wordprocessingShape" mc:Ignorable="w14 w15 w16se w16cid w16 w16cex wp14">
-  <w:abstractNum w:abstractNumId="0" w15:restartNumberingAfterBreak="0">
+<w:numbering xmlns:wpc="http://schemas.microsoft.com/office/word/2010/wordprocessingCanvas" xmlns:mc="http://schemas.openxmlformats.org/markup-compatibility/2006" xmlns:o="urn:schemas-microsoft-com:office:office" xmlns:r="http://schemas.openxmlformats.org/officeDocument/2006/relationships" xmlns:m="http://schemas.openxmlformats.org/officeDocument/2006/math" xmlns:v="urn:schemas-microsoft-com:vml" xmlns:wp14="http://schemas.microsoft.com/office/word/2010/wordprocessingDrawing" xmlns:wp="http://schemas.openxmlformats.org/drawingml/2006/wordprocessingDrawing" xmlns:w10="urn:schemas-microsoft-com:office:word" xmlns:w="http://schemas.openxmlformats.org/wordprocessingml/2006/main" xmlns:w14="http://schemas.microsoft.com/office/word/2010/wordml" xmlns:wpg="http://schemas.microsoft.com/office/word/2010/wordprocessingGroup" xmlns:wpi="http://schemas.microsoft.com/office/word/2010/wordprocessingInk" xmlns:wne="http://schemas.microsoft.com/office/word/2006/wordml" xmlns:wps="http://schemas.microsoft.com/office/word/2010/wordprocessingShape" mc:Ignorable="w14 wp14">
+  <w:abstractNum w:abstractNumId="0">
     <w:nsid w:val="00A56F18"/>
     <w:multiLevelType w:val="multilevel"/>
-    <w:tmpl w:val="90B4E41A"/>
-    <w:lvl w:ilvl="0">
+    <w:tmpl w:val="00A56F18"/>
+    <w:lvl w:ilvl="0" w:tentative="0">
       <w:start w:val="1"/>
       <w:numFmt w:val="decimal"/>
       <w:lvlText w:val="%1."/>
       <w:lvlJc w:val="left"/>
       <w:pPr>
         <w:tabs>
-          <w:tab w:val="num" w:pos="720"/>
+          <w:tab w:val="left" w:pos="720"/>
         </w:tabs>
         <w:ind w:left="720" w:hanging="360"/>
       </w:pPr>
     </w:lvl>
-    <w:lvl w:ilvl="1">
+    <w:lvl w:ilvl="1" w:tentative="0">
       <w:start w:val="1"/>
       <w:numFmt w:val="bullet"/>
       <w:lvlText w:val=""/>
       <w:lvlJc w:val="left"/>
       <w:pPr>
         <w:tabs>
-          <w:tab w:val="num" w:pos="1440"/>
+          <w:tab w:val="left" w:pos="1440"/>
         </w:tabs>
         <w:ind w:left="1440" w:hanging="360"/>
       </w:pPr>
       <w:rPr>
-        <w:rFonts w:ascii="Symbol" w:hAnsi="Symbol" w:hint="default"/>
+        <w:rFonts w:hint="default" w:ascii="Symbol" w:hAnsi="Symbol"/>
         <w:sz w:val="20"/>
       </w:rPr>
     </w:lvl>
-    <w:lvl w:ilvl="2" w:tentative="1">
+    <w:lvl w:ilvl="2" w:tentative="0">
       <w:start w:val="1"/>
       <w:numFmt w:val="decimal"/>
       <w:lvlText w:val="%3."/>
       <w:lvlJc w:val="left"/>
       <w:pPr>
         <w:tabs>
-          <w:tab w:val="num" w:pos="2160"/>
+          <w:tab w:val="left" w:pos="2160"/>
         </w:tabs>
         <w:ind w:left="2160" w:hanging="360"/>
       </w:pPr>
     </w:lvl>
-    <w:lvl w:ilvl="3" w:tentative="1">
+    <w:lvl w:ilvl="3" w:tentative="0">
       <w:start w:val="1"/>
       <w:numFmt w:val="decimal"/>
       <w:lvlText w:val="%4."/>
       <w:lvlJc w:val="left"/>
       <w:pPr>
         <w:tabs>
-          <w:tab w:val="num" w:pos="2880"/>
+          <w:tab w:val="left" w:pos="2880"/>
         </w:tabs>
         <w:ind w:left="2880" w:hanging="360"/>
       </w:pPr>
     </w:lvl>
-    <w:lvl w:ilvl="4" w:tentative="1">
+    <w:lvl w:ilvl="4" w:tentative="0">
       <w:start w:val="1"/>
       <w:numFmt w:val="decimal"/>
       <w:lvlText w:val="%5."/>
       <w:lvlJc w:val="left"/>
       <w:pPr>
         <w:tabs>
-          <w:tab w:val="num" w:pos="3600"/>
+          <w:tab w:val="left" w:pos="3600"/>
         </w:tabs>
         <w:ind w:left="3600" w:hanging="360"/>
       </w:pPr>
     </w:lvl>
-    <w:lvl w:ilvl="5" w:tentative="1">
+    <w:lvl w:ilvl="5" w:tentative="0">
       <w:start w:val="1"/>
       <w:numFmt w:val="decimal"/>
       <w:lvlText w:val="%6."/>
       <w:lvlJc w:val="left"/>
       <w:pPr>
         <w:tabs>
-          <w:tab w:val="num" w:pos="4320"/>
+          <w:tab w:val="left" w:pos="4320"/>
         </w:tabs>
         <w:ind w:left="4320" w:hanging="360"/>
       </w:pPr>
     </w:lvl>
-    <w:lvl w:ilvl="6" w:tentative="1">
+    <w:lvl w:ilvl="6" w:tentative="0">
       <w:start w:val="1"/>
       <w:numFmt w:val="decimal"/>
       <w:lvlText w:val="%7."/>
       <w:lvlJc w:val="left"/>
       <w:pPr>
         <w:tabs>
-          <w:tab w:val="num" w:pos="5040"/>
+          <w:tab w:val="left" w:pos="5040"/>
         </w:tabs>
         <w:ind w:left="5040" w:hanging="360"/>
       </w:pPr>
     </w:lvl>
-    <w:lvl w:ilvl="7" w:tentative="1">
+    <w:lvl w:ilvl="7" w:tentative="0">
       <w:start w:val="1"/>
       <w:numFmt w:val="decimal"/>
       <w:lvlText w:val="%8."/>
       <w:lvlJc w:val="left"/>
       <w:pPr>
         <w:tabs>
-          <w:tab w:val="num" w:pos="5760"/>
+          <w:tab w:val="left" w:pos="5760"/>
         </w:tabs>
         <w:ind w:left="5760" w:hanging="360"/>
       </w:pPr>
     </w:lvl>
-    <w:lvl w:ilvl="8" w:tentative="1">
+    <w:lvl w:ilvl="8" w:tentative="0">
       <w:start w:val="1"/>
       <w:numFmt w:val="decimal"/>
       <w:lvlText w:val="%9."/>
       <w:lvlJc w:val="left"/>
       <w:pPr>
         <w:tabs>
-          <w:tab w:val="num" w:pos="6480"/>
+          <w:tab w:val="left" w:pos="6480"/>
         </w:tabs>
         <w:ind w:left="6480" w:hanging="360"/>
       </w:pPr>
     </w:lvl>
   </w:abstractNum>
-  <w:abstractNum w:abstractNumId="1" w15:restartNumberingAfterBreak="0">
-    <w:nsid w:val="19B03796"/>
-    <w:multiLevelType w:val="hybridMultilevel"/>
-    <w:tmpl w:val="2758BC02"/>
-    <w:lvl w:ilvl="0" w:tplc="CB9C9CCE">
-      <w:start w:val="5"/>
-      <w:numFmt w:val="bullet"/>
-      <w:lvlText w:val=""/>
-      <w:lvlJc w:val="left"/>
-      <w:pPr>
-        <w:ind w:left="360" w:hanging="360"/>
-      </w:pPr>
-      <w:rPr>
-        <w:rFonts w:ascii="Wingdings" w:eastAsiaTheme="minorEastAsia" w:hAnsi="Wingdings" w:cs="Times New Roman" w:hint="default"/>
-      </w:rPr>
-    </w:lvl>
-    <w:lvl w:ilvl="1" w:tplc="04090003" w:tentative="1">
-      <w:start w:val="1"/>
-      <w:numFmt w:val="bullet"/>
-      <w:lvlText w:val=""/>
-      <w:lvlJc w:val="left"/>
-      <w:pPr>
-        <w:ind w:left="840" w:hanging="420"/>
-      </w:pPr>
-      <w:rPr>
-        <w:rFonts w:ascii="Wingdings" w:hAnsi="Wingdings" w:hint="default"/>
-      </w:rPr>
-    </w:lvl>
-    <w:lvl w:ilvl="2" w:tplc="04090005" w:tentative="1">
-      <w:start w:val="1"/>
-      <w:numFmt w:val="bullet"/>
-      <w:lvlText w:val=""/>
-      <w:lvlJc w:val="left"/>
-      <w:pPr>
-        <w:ind w:left="1260" w:hanging="420"/>
-      </w:pPr>
-      <w:rPr>
-        <w:rFonts w:ascii="Wingdings" w:hAnsi="Wingdings" w:hint="default"/>
-      </w:rPr>
-    </w:lvl>
-    <w:lvl w:ilvl="3" w:tplc="04090001" w:tentative="1">
-      <w:start w:val="1"/>
-      <w:numFmt w:val="bullet"/>
-      <w:lvlText w:val=""/>
-      <w:lvlJc w:val="left"/>
-      <w:pPr>
-        <w:ind w:left="1680" w:hanging="420"/>
-      </w:pPr>
-      <w:rPr>
-        <w:rFonts w:ascii="Wingdings" w:hAnsi="Wingdings" w:hint="default"/>
-      </w:rPr>
-    </w:lvl>
-    <w:lvl w:ilvl="4" w:tplc="04090003" w:tentative="1">
-      <w:start w:val="1"/>
-      <w:numFmt w:val="bullet"/>
-      <w:lvlText w:val=""/>
-      <w:lvlJc w:val="left"/>
-      <w:pPr>
-        <w:ind w:left="2100" w:hanging="420"/>
-      </w:pPr>
-      <w:rPr>
-        <w:rFonts w:ascii="Wingdings" w:hAnsi="Wingdings" w:hint="default"/>
-      </w:rPr>
-    </w:lvl>
-    <w:lvl w:ilvl="5" w:tplc="04090005" w:tentative="1">
-      <w:start w:val="1"/>
-      <w:numFmt w:val="bullet"/>
-      <w:lvlText w:val=""/>
-      <w:lvlJc w:val="left"/>
-      <w:pPr>
-        <w:ind w:left="2520" w:hanging="420"/>
-      </w:pPr>
-      <w:rPr>
-        <w:rFonts w:ascii="Wingdings" w:hAnsi="Wingdings" w:hint="default"/>
-      </w:rPr>
-    </w:lvl>
-    <w:lvl w:ilvl="6" w:tplc="04090001" w:tentative="1">
-      <w:start w:val="1"/>
-      <w:numFmt w:val="bullet"/>
-      <w:lvlText w:val=""/>
-      <w:lvlJc w:val="left"/>
-      <w:pPr>
-        <w:ind w:left="2940" w:hanging="420"/>
-      </w:pPr>
-      <w:rPr>
-        <w:rFonts w:ascii="Wingdings" w:hAnsi="Wingdings" w:hint="default"/>
-      </w:rPr>
-    </w:lvl>
-    <w:lvl w:ilvl="7" w:tplc="04090003" w:tentative="1">
-      <w:start w:val="1"/>
-      <w:numFmt w:val="bullet"/>
-      <w:lvlText w:val=""/>
-      <w:lvlJc w:val="left"/>
-      <w:pPr>
-        <w:ind w:left="3360" w:hanging="420"/>
-      </w:pPr>
-      <w:rPr>
-        <w:rFonts w:ascii="Wingdings" w:hAnsi="Wingdings" w:hint="default"/>
-      </w:rPr>
-    </w:lvl>
-    <w:lvl w:ilvl="8" w:tplc="04090005" w:tentative="1">
-      <w:start w:val="1"/>
-      <w:numFmt w:val="bullet"/>
-      <w:lvlText w:val=""/>
-      <w:lvlJc w:val="left"/>
-      <w:pPr>
-        <w:ind w:left="3780" w:hanging="420"/>
-      </w:pPr>
-      <w:rPr>
-        <w:rFonts w:ascii="Wingdings" w:hAnsi="Wingdings" w:hint="default"/>
-      </w:rPr>
-    </w:lvl>
-  </w:abstractNum>
-  <w:abstractNum w:abstractNumId="2" w15:restartNumberingAfterBreak="0">
-    <w:nsid w:val="435313AD"/>
+  <w:abstractNum w:abstractNumId="1">
+    <w:nsid w:val="5249759D"/>
     <w:multiLevelType w:val="multilevel"/>
-    <w:tmpl w:val="1E0034B8"/>
-    <w:lvl w:ilvl="0">
-      <w:numFmt w:val="bullet"/>
-      <w:lvlText w:val="□"/>
-      <w:lvlJc w:val="left"/>
-      <w:pPr>
-        <w:ind w:left="360" w:hanging="360"/>
-      </w:pPr>
-      <w:rPr>
-        <w:rFonts w:ascii="宋体" w:eastAsia="宋体" w:hAnsi="宋体" w:cs="Times New Roman" w:hint="eastAsia"/>
-      </w:rPr>
-    </w:lvl>
-    <w:lvl w:ilvl="1">
-      <w:start w:val="1"/>
-      <w:numFmt w:val="bullet"/>
-      <w:lvlText w:val=""/>
-      <w:lvlJc w:val="left"/>
-      <w:pPr>
-        <w:ind w:left="840" w:hanging="420"/>
-      </w:pPr>
-      <w:rPr>
-        <w:rFonts w:ascii="Wingdings" w:hAnsi="Wingdings" w:hint="default"/>
-      </w:rPr>
-    </w:lvl>
-    <w:lvl w:ilvl="2">
-      <w:start w:val="1"/>
-      <w:numFmt w:val="bullet"/>
-      <w:lvlText w:val=""/>
-      <w:lvlJc w:val="left"/>
-      <w:pPr>
-        <w:ind w:left="1260" w:hanging="420"/>
-      </w:pPr>
-      <w:rPr>
-        <w:rFonts w:ascii="Wingdings" w:hAnsi="Wingdings" w:hint="default"/>
-      </w:rPr>
-    </w:lvl>
-    <w:lvl w:ilvl="3">
-      <w:start w:val="1"/>
-      <w:numFmt w:val="bullet"/>
-      <w:lvlText w:val=""/>
-      <w:lvlJc w:val="left"/>
-      <w:pPr>
-        <w:ind w:left="1680" w:hanging="420"/>
-      </w:pPr>
-      <w:rPr>
-        <w:rFonts w:ascii="Wingdings" w:hAnsi="Wingdings" w:hint="default"/>
-      </w:rPr>
-    </w:lvl>
-    <w:lvl w:ilvl="4">
-      <w:start w:val="1"/>
-      <w:numFmt w:val="bullet"/>
-      <w:lvlText w:val=""/>
-      <w:lvlJc w:val="left"/>
-      <w:pPr>
-        <w:ind w:left="2100" w:hanging="420"/>
-      </w:pPr>
-      <w:rPr>
-        <w:rFonts w:ascii="Wingdings" w:hAnsi="Wingdings" w:hint="default"/>
-      </w:rPr>
-    </w:lvl>
-    <w:lvl w:ilvl="5">
-      <w:start w:val="1"/>
-      <w:numFmt w:val="bullet"/>
-      <w:lvlText w:val=""/>
-      <w:lvlJc w:val="left"/>
-      <w:pPr>
-        <w:ind w:left="2520" w:hanging="420"/>
-      </w:pPr>
-      <w:rPr>
-        <w:rFonts w:ascii="Wingdings" w:hAnsi="Wingdings" w:hint="default"/>
-      </w:rPr>
-    </w:lvl>
-    <w:lvl w:ilvl="6">
-      <w:start w:val="1"/>
-      <w:numFmt w:val="bullet"/>
-      <w:lvlText w:val=""/>
-      <w:lvlJc w:val="left"/>
-      <w:pPr>
-        <w:ind w:left="2940" w:hanging="420"/>
-      </w:pPr>
-      <w:rPr>
-        <w:rFonts w:ascii="Wingdings" w:hAnsi="Wingdings" w:hint="default"/>
-      </w:rPr>
-    </w:lvl>
-    <w:lvl w:ilvl="7">
-      <w:start w:val="1"/>
-      <w:numFmt w:val="bullet"/>
-      <w:lvlText w:val=""/>
-      <w:lvlJc w:val="left"/>
-      <w:pPr>
-        <w:ind w:left="3360" w:hanging="420"/>
-      </w:pPr>
-      <w:rPr>
-        <w:rFonts w:ascii="Wingdings" w:hAnsi="Wingdings" w:hint="default"/>
-      </w:rPr>
-    </w:lvl>
-    <w:lvl w:ilvl="8">
-      <w:start w:val="1"/>
-      <w:numFmt w:val="bullet"/>
-      <w:lvlText w:val=""/>
-      <w:lvlJc w:val="left"/>
-      <w:pPr>
-        <w:ind w:left="3780" w:hanging="420"/>
-      </w:pPr>
-      <w:rPr>
-        <w:rFonts w:ascii="Wingdings" w:hAnsi="Wingdings" w:hint="default"/>
-      </w:rPr>
-    </w:lvl>
-  </w:abstractNum>
-  <w:abstractNum w:abstractNumId="3" w15:restartNumberingAfterBreak="0">
-    <w:nsid w:val="5249759D"/>
-    <w:multiLevelType w:val="hybridMultilevel"/>
-    <w:tmpl w:val="736C6E0E"/>
-    <w:lvl w:ilvl="0" w:tplc="0409000F">
+    <w:tmpl w:val="5249759D"/>
+    <w:lvl w:ilvl="0" w:tentative="0">
       <w:start w:val="1"/>
       <w:numFmt w:val="decimal"/>
       <w:lvlText w:val="%1."/>
@@ -7155,7 +5743,7 @@
         <w:rFonts w:hint="default"/>
       </w:rPr>
     </w:lvl>
-    <w:lvl w:ilvl="1" w:tplc="04090019" w:tentative="1">
+    <w:lvl w:ilvl="1" w:tentative="0">
       <w:start w:val="1"/>
       <w:numFmt w:val="lowerLetter"/>
       <w:lvlText w:val="%2."/>
@@ -7164,7 +5752,7 @@
         <w:ind w:left="1440" w:hanging="360"/>
       </w:pPr>
     </w:lvl>
-    <w:lvl w:ilvl="2" w:tplc="0409001B" w:tentative="1">
+    <w:lvl w:ilvl="2" w:tentative="0">
       <w:start w:val="1"/>
       <w:numFmt w:val="lowerRoman"/>
       <w:lvlText w:val="%3."/>
@@ -7173,7 +5761,7 @@
         <w:ind w:left="2160" w:hanging="180"/>
       </w:pPr>
     </w:lvl>
-    <w:lvl w:ilvl="3" w:tplc="0409000F" w:tentative="1">
+    <w:lvl w:ilvl="3" w:tentative="0">
       <w:start w:val="1"/>
       <w:numFmt w:val="decimal"/>
       <w:lvlText w:val="%4."/>
@@ -7182,7 +5770,7 @@
         <w:ind w:left="2880" w:hanging="360"/>
       </w:pPr>
     </w:lvl>
-    <w:lvl w:ilvl="4" w:tplc="04090019" w:tentative="1">
+    <w:lvl w:ilvl="4" w:tentative="0">
       <w:start w:val="1"/>
       <w:numFmt w:val="lowerLetter"/>
       <w:lvlText w:val="%5."/>
@@ -7191,7 +5779,7 @@
         <w:ind w:left="3600" w:hanging="360"/>
       </w:pPr>
     </w:lvl>
-    <w:lvl w:ilvl="5" w:tplc="0409001B" w:tentative="1">
+    <w:lvl w:ilvl="5" w:tentative="0">
       <w:start w:val="1"/>
       <w:numFmt w:val="lowerRoman"/>
       <w:lvlText w:val="%6."/>
@@ -7200,7 +5788,7 @@
         <w:ind w:left="4320" w:hanging="180"/>
       </w:pPr>
     </w:lvl>
-    <w:lvl w:ilvl="6" w:tplc="0409000F" w:tentative="1">
+    <w:lvl w:ilvl="6" w:tentative="0">
       <w:start w:val="1"/>
       <w:numFmt w:val="decimal"/>
       <w:lvlText w:val="%7."/>
@@ -7209,7 +5797,7 @@
         <w:ind w:left="5040" w:hanging="360"/>
       </w:pPr>
     </w:lvl>
-    <w:lvl w:ilvl="7" w:tplc="04090019" w:tentative="1">
+    <w:lvl w:ilvl="7" w:tentative="0">
       <w:start w:val="1"/>
       <w:numFmt w:val="lowerLetter"/>
       <w:lvlText w:val="%8."/>
@@ -7218,7 +5806,7 @@
         <w:ind w:left="5760" w:hanging="360"/>
       </w:pPr>
     </w:lvl>
-    <w:lvl w:ilvl="8" w:tplc="0409001B" w:tentative="1">
+    <w:lvl w:ilvl="8" w:tentative="0">
       <w:start w:val="1"/>
       <w:numFmt w:val="lowerRoman"/>
       <w:lvlText w:val="%9."/>
@@ -7228,11 +5816,11 @@
       </w:pPr>
     </w:lvl>
   </w:abstractNum>
-  <w:abstractNum w:abstractNumId="4" w15:restartNumberingAfterBreak="0">
+  <w:abstractNum w:abstractNumId="2">
     <w:nsid w:val="64D212A3"/>
-    <w:multiLevelType w:val="hybridMultilevel"/>
-    <w:tmpl w:val="5C5EE166"/>
-    <w:lvl w:ilvl="0" w:tplc="ADFE9ADC">
+    <w:multiLevelType w:val="multilevel"/>
+    <w:tmpl w:val="64D212A3"/>
+    <w:lvl w:ilvl="0" w:tentative="0">
       <w:start w:val="1"/>
       <w:numFmt w:val="decimal"/>
       <w:lvlText w:val="%1."/>
@@ -7246,7 +5834,7 @@
         <w:bCs/>
       </w:rPr>
     </w:lvl>
-    <w:lvl w:ilvl="1" w:tplc="04090019" w:tentative="1">
+    <w:lvl w:ilvl="1" w:tentative="0">
       <w:start w:val="1"/>
       <w:numFmt w:val="lowerLetter"/>
       <w:lvlText w:val="%2)"/>
@@ -7255,7 +5843,7 @@
         <w:ind w:left="840" w:hanging="420"/>
       </w:pPr>
     </w:lvl>
-    <w:lvl w:ilvl="2" w:tplc="0409001B" w:tentative="1">
+    <w:lvl w:ilvl="2" w:tentative="0">
       <w:start w:val="1"/>
       <w:numFmt w:val="lowerRoman"/>
       <w:lvlText w:val="%3."/>
@@ -7264,7 +5852,7 @@
         <w:ind w:left="1260" w:hanging="420"/>
       </w:pPr>
     </w:lvl>
-    <w:lvl w:ilvl="3" w:tplc="0409000F" w:tentative="1">
+    <w:lvl w:ilvl="3" w:tentative="0">
       <w:start w:val="1"/>
       <w:numFmt w:val="decimal"/>
       <w:lvlText w:val="%4."/>
@@ -7273,7 +5861,7 @@
         <w:ind w:left="1680" w:hanging="420"/>
       </w:pPr>
     </w:lvl>
-    <w:lvl w:ilvl="4" w:tplc="04090019" w:tentative="1">
+    <w:lvl w:ilvl="4" w:tentative="0">
       <w:start w:val="1"/>
       <w:numFmt w:val="lowerLetter"/>
       <w:lvlText w:val="%5)"/>
@@ -7282,7 +5870,7 @@
         <w:ind w:left="2100" w:hanging="420"/>
       </w:pPr>
     </w:lvl>
-    <w:lvl w:ilvl="5" w:tplc="0409001B" w:tentative="1">
+    <w:lvl w:ilvl="5" w:tentative="0">
       <w:start w:val="1"/>
       <w:numFmt w:val="lowerRoman"/>
       <w:lvlText w:val="%6."/>
@@ -7291,7 +5879,7 @@
         <w:ind w:left="2520" w:hanging="420"/>
       </w:pPr>
     </w:lvl>
-    <w:lvl w:ilvl="6" w:tplc="0409000F" w:tentative="1">
+    <w:lvl w:ilvl="6" w:tentative="0">
       <w:start w:val="1"/>
       <w:numFmt w:val="decimal"/>
       <w:lvlText w:val="%7."/>
@@ -7300,7 +5888,7 @@
         <w:ind w:left="2940" w:hanging="420"/>
       </w:pPr>
     </w:lvl>
-    <w:lvl w:ilvl="7" w:tplc="04090019" w:tentative="1">
+    <w:lvl w:ilvl="7" w:tentative="0">
       <w:start w:val="1"/>
       <w:numFmt w:val="lowerLetter"/>
       <w:lvlText w:val="%8)"/>
@@ -7309,7 +5897,7 @@
         <w:ind w:left="3360" w:hanging="420"/>
       </w:pPr>
     </w:lvl>
-    <w:lvl w:ilvl="8" w:tplc="0409001B" w:tentative="1">
+    <w:lvl w:ilvl="8" w:tentative="0">
       <w:start w:val="1"/>
       <w:numFmt w:val="lowerRoman"/>
       <w:lvlText w:val="%9."/>
@@ -7319,23 +5907,172 @@
       </w:pPr>
     </w:lvl>
   </w:abstractNum>
-  <w:abstractNum w:abstractNumId="5" w15:restartNumberingAfterBreak="0">
-    <w:nsid w:val="69A4001A"/>
-    <w:multiLevelType w:val="hybridMultilevel"/>
-    <w:tmpl w:val="D5D4C952"/>
-    <w:lvl w:ilvl="0" w:tplc="BD52A782">
-      <w:start w:val="5"/>
+  <w:abstractNum w:abstractNumId="3">
+    <w:nsid w:val="715461E6"/>
+    <w:multiLevelType w:val="multilevel"/>
+    <w:tmpl w:val="715461E6"/>
+    <w:lvl w:ilvl="0" w:tentative="0">
+      <w:start w:val="1"/>
       <w:numFmt w:val="bullet"/>
-      <w:lvlText w:val=""/>
+      <w:lvlText w:val=""/>
       <w:lvlJc w:val="left"/>
       <w:pPr>
-        <w:ind w:left="360" w:hanging="360"/>
+        <w:tabs>
+          <w:tab w:val="left" w:pos="720"/>
+        </w:tabs>
+        <w:ind w:left="720" w:hanging="360"/>
       </w:pPr>
       <w:rPr>
-        <w:rFonts w:ascii="Wingdings" w:eastAsiaTheme="minorEastAsia" w:hAnsi="Wingdings" w:cs="Times New Roman" w:hint="default"/>
+        <w:rFonts w:hint="default" w:ascii="Symbol" w:hAnsi="Symbol"/>
+        <w:sz w:val="20"/>
       </w:rPr>
     </w:lvl>
-    <w:lvl w:ilvl="1" w:tplc="04090003" w:tentative="1">
+    <w:lvl w:ilvl="1" w:tentative="0">
+      <w:start w:val="1"/>
+      <w:numFmt w:val="bullet"/>
+      <w:lvlText w:val=""/>
+      <w:lvlJc w:val="left"/>
+      <w:pPr>
+        <w:tabs>
+          <w:tab w:val="left" w:pos="1440"/>
+        </w:tabs>
+        <w:ind w:left="1440" w:hanging="360"/>
+      </w:pPr>
+      <w:rPr>
+        <w:rFonts w:hint="default" w:ascii="Symbol" w:hAnsi="Symbol"/>
+        <w:sz w:val="20"/>
+      </w:rPr>
+    </w:lvl>
+    <w:lvl w:ilvl="2" w:tentative="0">
+      <w:start w:val="1"/>
+      <w:numFmt w:val="bullet"/>
+      <w:lvlText w:val=""/>
+      <w:lvlJc w:val="left"/>
+      <w:pPr>
+        <w:tabs>
+          <w:tab w:val="left" w:pos="2160"/>
+        </w:tabs>
+        <w:ind w:left="2160" w:hanging="360"/>
+      </w:pPr>
+      <w:rPr>
+        <w:rFonts w:hint="default" w:ascii="Symbol" w:hAnsi="Symbol"/>
+        <w:sz w:val="20"/>
+      </w:rPr>
+    </w:lvl>
+    <w:lvl w:ilvl="3" w:tentative="0">
+      <w:start w:val="1"/>
+      <w:numFmt w:val="bullet"/>
+      <w:lvlText w:val=""/>
+      <w:lvlJc w:val="left"/>
+      <w:pPr>
+        <w:tabs>
+          <w:tab w:val="left" w:pos="2880"/>
+        </w:tabs>
+        <w:ind w:left="2880" w:hanging="360"/>
+      </w:pPr>
+      <w:rPr>
+        <w:rFonts w:hint="default" w:ascii="Symbol" w:hAnsi="Symbol"/>
+        <w:sz w:val="20"/>
+      </w:rPr>
+    </w:lvl>
+    <w:lvl w:ilvl="4" w:tentative="0">
+      <w:start w:val="1"/>
+      <w:numFmt w:val="bullet"/>
+      <w:lvlText w:val=""/>
+      <w:lvlJc w:val="left"/>
+      <w:pPr>
+        <w:tabs>
+          <w:tab w:val="left" w:pos="3600"/>
+        </w:tabs>
+        <w:ind w:left="3600" w:hanging="360"/>
+      </w:pPr>
+      <w:rPr>
+        <w:rFonts w:hint="default" w:ascii="Symbol" w:hAnsi="Symbol"/>
+        <w:sz w:val="20"/>
+      </w:rPr>
+    </w:lvl>
+    <w:lvl w:ilvl="5" w:tentative="0">
+      <w:start w:val="1"/>
+      <w:numFmt w:val="bullet"/>
+      <w:lvlText w:val=""/>
+      <w:lvlJc w:val="left"/>
+      <w:pPr>
+        <w:tabs>
+          <w:tab w:val="left" w:pos="4320"/>
+        </w:tabs>
+        <w:ind w:left="4320" w:hanging="360"/>
+      </w:pPr>
+      <w:rPr>
+        <w:rFonts w:hint="default" w:ascii="Symbol" w:hAnsi="Symbol"/>
+        <w:sz w:val="20"/>
+      </w:rPr>
+    </w:lvl>
+    <w:lvl w:ilvl="6" w:tentative="0">
+      <w:start w:val="1"/>
+      <w:numFmt w:val="bullet"/>
+      <w:lvlText w:val=""/>
+      <w:lvlJc w:val="left"/>
+      <w:pPr>
+        <w:tabs>
+          <w:tab w:val="left" w:pos="5040"/>
+        </w:tabs>
+        <w:ind w:left="5040" w:hanging="360"/>
+      </w:pPr>
+      <w:rPr>
+        <w:rFonts w:hint="default" w:ascii="Symbol" w:hAnsi="Symbol"/>
+        <w:sz w:val="20"/>
+      </w:rPr>
+    </w:lvl>
+    <w:lvl w:ilvl="7" w:tentative="0">
+      <w:start w:val="1"/>
+      <w:numFmt w:val="bullet"/>
+      <w:lvlText w:val=""/>
+      <w:lvlJc w:val="left"/>
+      <w:pPr>
+        <w:tabs>
+          <w:tab w:val="left" w:pos="5760"/>
+        </w:tabs>
+        <w:ind w:left="5760" w:hanging="360"/>
+      </w:pPr>
+      <w:rPr>
+        <w:rFonts w:hint="default" w:ascii="Symbol" w:hAnsi="Symbol"/>
+        <w:sz w:val="20"/>
+      </w:rPr>
+    </w:lvl>
+    <w:lvl w:ilvl="8" w:tentative="0">
+      <w:start w:val="1"/>
+      <w:numFmt w:val="bullet"/>
+      <w:lvlText w:val=""/>
+      <w:lvlJc w:val="left"/>
+      <w:pPr>
+        <w:tabs>
+          <w:tab w:val="left" w:pos="6480"/>
+        </w:tabs>
+        <w:ind w:left="6480" w:hanging="360"/>
+      </w:pPr>
+      <w:rPr>
+        <w:rFonts w:hint="default" w:ascii="Symbol" w:hAnsi="Symbol"/>
+        <w:sz w:val="20"/>
+      </w:rPr>
+    </w:lvl>
+  </w:abstractNum>
+  <w:abstractNum w:abstractNumId="4">
+    <w:nsid w:val="7C7743A4"/>
+    <w:multiLevelType w:val="multilevel"/>
+    <w:tmpl w:val="7C7743A4"/>
+    <w:lvl w:ilvl="0" w:tentative="0">
+      <w:start w:val="1"/>
+      <w:numFmt w:val="bullet"/>
+      <w:lvlText w:val=""/>
+      <w:lvlJc w:val="left"/>
+      <w:pPr>
+        <w:ind w:left="420" w:hanging="420"/>
+      </w:pPr>
+      <w:rPr>
+        <w:rFonts w:hint="default" w:ascii="Wingdings" w:hAnsi="Wingdings"/>
+      </w:rPr>
+    </w:lvl>
+    <w:lvl w:ilvl="1" w:tentative="0">
       <w:start w:val="1"/>
       <w:numFmt w:val="bullet"/>
       <w:lvlText w:val=""/>
@@ -7344,10 +6081,10 @@
         <w:ind w:left="840" w:hanging="420"/>
       </w:pPr>
       <w:rPr>
-        <w:rFonts w:ascii="Wingdings" w:hAnsi="Wingdings" w:hint="default"/>
+        <w:rFonts w:hint="default" w:ascii="Wingdings" w:hAnsi="Wingdings"/>
       </w:rPr>
     </w:lvl>
-    <w:lvl w:ilvl="2" w:tplc="04090005" w:tentative="1">
+    <w:lvl w:ilvl="2" w:tentative="0">
       <w:start w:val="1"/>
       <w:numFmt w:val="bullet"/>
       <w:lvlText w:val=""/>
@@ -7356,10 +6093,10 @@
         <w:ind w:left="1260" w:hanging="420"/>
       </w:pPr>
       <w:rPr>
-        <w:rFonts w:ascii="Wingdings" w:hAnsi="Wingdings" w:hint="default"/>
+        <w:rFonts w:hint="default" w:ascii="Wingdings" w:hAnsi="Wingdings"/>
       </w:rPr>
     </w:lvl>
-    <w:lvl w:ilvl="3" w:tplc="04090001" w:tentative="1">
+    <w:lvl w:ilvl="3" w:tentative="0">
       <w:start w:val="1"/>
       <w:numFmt w:val="bullet"/>
       <w:lvlText w:val=""/>
@@ -7368,10 +6105,10 @@
         <w:ind w:left="1680" w:hanging="420"/>
       </w:pPr>
       <w:rPr>
-        <w:rFonts w:ascii="Wingdings" w:hAnsi="Wingdings" w:hint="default"/>
+        <w:rFonts w:hint="default" w:ascii="Wingdings" w:hAnsi="Wingdings"/>
       </w:rPr>
     </w:lvl>
-    <w:lvl w:ilvl="4" w:tplc="04090003" w:tentative="1">
+    <w:lvl w:ilvl="4" w:tentative="0">
       <w:start w:val="1"/>
       <w:numFmt w:val="bullet"/>
       <w:lvlText w:val=""/>
@@ -7380,10 +6117,10 @@
         <w:ind w:left="2100" w:hanging="420"/>
       </w:pPr>
       <w:rPr>
-        <w:rFonts w:ascii="Wingdings" w:hAnsi="Wingdings" w:hint="default"/>
+        <w:rFonts w:hint="default" w:ascii="Wingdings" w:hAnsi="Wingdings"/>
       </w:rPr>
     </w:lvl>
-    <w:lvl w:ilvl="5" w:tplc="04090005" w:tentative="1">
+    <w:lvl w:ilvl="5" w:tentative="0">
       <w:start w:val="1"/>
       <w:numFmt w:val="bullet"/>
       <w:lvlText w:val=""/>
@@ -7392,10 +6129,10 @@
         <w:ind w:left="2520" w:hanging="420"/>
       </w:pPr>
       <w:rPr>
-        <w:rFonts w:ascii="Wingdings" w:hAnsi="Wingdings" w:hint="default"/>
+        <w:rFonts w:hint="default" w:ascii="Wingdings" w:hAnsi="Wingdings"/>
       </w:rPr>
     </w:lvl>
-    <w:lvl w:ilvl="6" w:tplc="04090001" w:tentative="1">
+    <w:lvl w:ilvl="6" w:tentative="0">
       <w:start w:val="1"/>
       <w:numFmt w:val="bullet"/>
       <w:lvlText w:val=""/>
@@ -7404,10 +6141,10 @@
         <w:ind w:left="2940" w:hanging="420"/>
       </w:pPr>
       <w:rPr>
-        <w:rFonts w:ascii="Wingdings" w:hAnsi="Wingdings" w:hint="default"/>
+        <w:rFonts w:hint="default" w:ascii="Wingdings" w:hAnsi="Wingdings"/>
       </w:rPr>
     </w:lvl>
-    <w:lvl w:ilvl="7" w:tplc="04090003" w:tentative="1">
+    <w:lvl w:ilvl="7" w:tentative="0">
       <w:start w:val="1"/>
       <w:numFmt w:val="bullet"/>
       <w:lvlText w:val=""/>
@@ -7416,10 +6153,10 @@
         <w:ind w:left="3360" w:hanging="420"/>
       </w:pPr>
       <w:rPr>
-        <w:rFonts w:ascii="Wingdings" w:hAnsi="Wingdings" w:hint="default"/>
+        <w:rFonts w:hint="default" w:ascii="Wingdings" w:hAnsi="Wingdings"/>
       </w:rPr>
     </w:lvl>
-    <w:lvl w:ilvl="8" w:tplc="04090005" w:tentative="1">
+    <w:lvl w:ilvl="8" w:tentative="0">
       <w:start w:val="1"/>
       <w:numFmt w:val="bullet"/>
       <w:lvlText w:val=""/>
@@ -7428,944 +6165,315 @@
         <w:ind w:left="3780" w:hanging="420"/>
       </w:pPr>
       <w:rPr>
-        <w:rFonts w:ascii="Wingdings" w:hAnsi="Wingdings" w:hint="default"/>
-      </w:rPr>
-    </w:lvl>
-  </w:abstractNum>
-  <w:abstractNum w:abstractNumId="6" w15:restartNumberingAfterBreak="0">
-    <w:nsid w:val="715461E6"/>
-    <w:multiLevelType w:val="multilevel"/>
-    <w:tmpl w:val="12BC306C"/>
-    <w:lvl w:ilvl="0">
-      <w:start w:val="1"/>
-      <w:numFmt w:val="bullet"/>
-      <w:lvlText w:val=""/>
-      <w:lvlJc w:val="left"/>
-      <w:pPr>
-        <w:tabs>
-          <w:tab w:val="num" w:pos="720"/>
-        </w:tabs>
-        <w:ind w:left="720" w:hanging="360"/>
-      </w:pPr>
-      <w:rPr>
-        <w:rFonts w:ascii="Symbol" w:hAnsi="Symbol" w:hint="default"/>
-        <w:sz w:val="20"/>
-      </w:rPr>
-    </w:lvl>
-    <w:lvl w:ilvl="1" w:tentative="1">
-      <w:start w:val="1"/>
-      <w:numFmt w:val="bullet"/>
-      <w:lvlText w:val=""/>
-      <w:lvlJc w:val="left"/>
-      <w:pPr>
-        <w:tabs>
-          <w:tab w:val="num" w:pos="1440"/>
-        </w:tabs>
-        <w:ind w:left="1440" w:hanging="360"/>
-      </w:pPr>
-      <w:rPr>
-        <w:rFonts w:ascii="Symbol" w:hAnsi="Symbol" w:hint="default"/>
-        <w:sz w:val="20"/>
-      </w:rPr>
-    </w:lvl>
-    <w:lvl w:ilvl="2" w:tentative="1">
-      <w:start w:val="1"/>
-      <w:numFmt w:val="bullet"/>
-      <w:lvlText w:val=""/>
-      <w:lvlJc w:val="left"/>
-      <w:pPr>
-        <w:tabs>
-          <w:tab w:val="num" w:pos="2160"/>
-        </w:tabs>
-        <w:ind w:left="2160" w:hanging="360"/>
-      </w:pPr>
-      <w:rPr>
-        <w:rFonts w:ascii="Symbol" w:hAnsi="Symbol" w:hint="default"/>
-        <w:sz w:val="20"/>
-      </w:rPr>
-    </w:lvl>
-    <w:lvl w:ilvl="3" w:tentative="1">
-      <w:start w:val="1"/>
-      <w:numFmt w:val="bullet"/>
-      <w:lvlText w:val=""/>
-      <w:lvlJc w:val="left"/>
-      <w:pPr>
-        <w:tabs>
-          <w:tab w:val="num" w:pos="2880"/>
-        </w:tabs>
-        <w:ind w:left="2880" w:hanging="360"/>
-      </w:pPr>
-      <w:rPr>
-        <w:rFonts w:ascii="Symbol" w:hAnsi="Symbol" w:hint="default"/>
-        <w:sz w:val="20"/>
-      </w:rPr>
-    </w:lvl>
-    <w:lvl w:ilvl="4" w:tentative="1">
-      <w:start w:val="1"/>
-      <w:numFmt w:val="bullet"/>
-      <w:lvlText w:val=""/>
-      <w:lvlJc w:val="left"/>
-      <w:pPr>
-        <w:tabs>
-          <w:tab w:val="num" w:pos="3600"/>
-        </w:tabs>
-        <w:ind w:left="3600" w:hanging="360"/>
-      </w:pPr>
-      <w:rPr>
-        <w:rFonts w:ascii="Symbol" w:hAnsi="Symbol" w:hint="default"/>
-        <w:sz w:val="20"/>
-      </w:rPr>
-    </w:lvl>
-    <w:lvl w:ilvl="5" w:tentative="1">
-      <w:start w:val="1"/>
-      <w:numFmt w:val="bullet"/>
-      <w:lvlText w:val=""/>
-      <w:lvlJc w:val="left"/>
-      <w:pPr>
-        <w:tabs>
-          <w:tab w:val="num" w:pos="4320"/>
-        </w:tabs>
-        <w:ind w:left="4320" w:hanging="360"/>
-      </w:pPr>
-      <w:rPr>
-        <w:rFonts w:ascii="Symbol" w:hAnsi="Symbol" w:hint="default"/>
-        <w:sz w:val="20"/>
-      </w:rPr>
-    </w:lvl>
-    <w:lvl w:ilvl="6" w:tentative="1">
-      <w:start w:val="1"/>
-      <w:numFmt w:val="bullet"/>
-      <w:lvlText w:val=""/>
-      <w:lvlJc w:val="left"/>
-      <w:pPr>
-        <w:tabs>
-          <w:tab w:val="num" w:pos="5040"/>
-        </w:tabs>
-        <w:ind w:left="5040" w:hanging="360"/>
-      </w:pPr>
-      <w:rPr>
-        <w:rFonts w:ascii="Symbol" w:hAnsi="Symbol" w:hint="default"/>
-        <w:sz w:val="20"/>
-      </w:rPr>
-    </w:lvl>
-    <w:lvl w:ilvl="7" w:tentative="1">
-      <w:start w:val="1"/>
-      <w:numFmt w:val="bullet"/>
-      <w:lvlText w:val=""/>
-      <w:lvlJc w:val="left"/>
-      <w:pPr>
-        <w:tabs>
-          <w:tab w:val="num" w:pos="5760"/>
-        </w:tabs>
-        <w:ind w:left="5760" w:hanging="360"/>
-      </w:pPr>
-      <w:rPr>
-        <w:rFonts w:ascii="Symbol" w:hAnsi="Symbol" w:hint="default"/>
-        <w:sz w:val="20"/>
-      </w:rPr>
-    </w:lvl>
-    <w:lvl w:ilvl="8" w:tentative="1">
-      <w:start w:val="1"/>
-      <w:numFmt w:val="bullet"/>
-      <w:lvlText w:val=""/>
-      <w:lvlJc w:val="left"/>
-      <w:pPr>
-        <w:tabs>
-          <w:tab w:val="num" w:pos="6480"/>
-        </w:tabs>
-        <w:ind w:left="6480" w:hanging="360"/>
-      </w:pPr>
-      <w:rPr>
-        <w:rFonts w:ascii="Symbol" w:hAnsi="Symbol" w:hint="default"/>
-        <w:sz w:val="20"/>
-      </w:rPr>
-    </w:lvl>
-  </w:abstractNum>
-  <w:abstractNum w:abstractNumId="7" w15:restartNumberingAfterBreak="0">
-    <w:nsid w:val="728E75EF"/>
-    <w:multiLevelType w:val="multilevel"/>
-    <w:tmpl w:val="1E0034B8"/>
-    <w:lvl w:ilvl="0">
-      <w:numFmt w:val="bullet"/>
-      <w:lvlText w:val="□"/>
-      <w:lvlJc w:val="left"/>
-      <w:pPr>
-        <w:ind w:left="360" w:hanging="360"/>
-      </w:pPr>
-      <w:rPr>
-        <w:rFonts w:ascii="宋体" w:eastAsia="宋体" w:hAnsi="宋体" w:cs="Times New Roman" w:hint="eastAsia"/>
-      </w:rPr>
-    </w:lvl>
-    <w:lvl w:ilvl="1">
-      <w:start w:val="1"/>
-      <w:numFmt w:val="bullet"/>
-      <w:lvlText w:val=""/>
-      <w:lvlJc w:val="left"/>
-      <w:pPr>
-        <w:ind w:left="840" w:hanging="420"/>
-      </w:pPr>
-      <w:rPr>
-        <w:rFonts w:ascii="Wingdings" w:hAnsi="Wingdings" w:hint="default"/>
-      </w:rPr>
-    </w:lvl>
-    <w:lvl w:ilvl="2">
-      <w:start w:val="1"/>
-      <w:numFmt w:val="bullet"/>
-      <w:lvlText w:val=""/>
-      <w:lvlJc w:val="left"/>
-      <w:pPr>
-        <w:ind w:left="1260" w:hanging="420"/>
-      </w:pPr>
-      <w:rPr>
-        <w:rFonts w:ascii="Wingdings" w:hAnsi="Wingdings" w:hint="default"/>
-      </w:rPr>
-    </w:lvl>
-    <w:lvl w:ilvl="3">
-      <w:start w:val="1"/>
-      <w:numFmt w:val="bullet"/>
-      <w:lvlText w:val=""/>
-      <w:lvlJc w:val="left"/>
-      <w:pPr>
-        <w:ind w:left="1680" w:hanging="420"/>
-      </w:pPr>
-      <w:rPr>
-        <w:rFonts w:ascii="Wingdings" w:hAnsi="Wingdings" w:hint="default"/>
-      </w:rPr>
-    </w:lvl>
-    <w:lvl w:ilvl="4">
-      <w:start w:val="1"/>
-      <w:numFmt w:val="bullet"/>
-      <w:lvlText w:val=""/>
-      <w:lvlJc w:val="left"/>
-      <w:pPr>
-        <w:ind w:left="2100" w:hanging="420"/>
-      </w:pPr>
-      <w:rPr>
-        <w:rFonts w:ascii="Wingdings" w:hAnsi="Wingdings" w:hint="default"/>
-      </w:rPr>
-    </w:lvl>
-    <w:lvl w:ilvl="5">
-      <w:start w:val="1"/>
-      <w:numFmt w:val="bullet"/>
-      <w:lvlText w:val=""/>
-      <w:lvlJc w:val="left"/>
-      <w:pPr>
-        <w:ind w:left="2520" w:hanging="420"/>
-      </w:pPr>
-      <w:rPr>
-        <w:rFonts w:ascii="Wingdings" w:hAnsi="Wingdings" w:hint="default"/>
-      </w:rPr>
-    </w:lvl>
-    <w:lvl w:ilvl="6">
-      <w:start w:val="1"/>
-      <w:numFmt w:val="bullet"/>
-      <w:lvlText w:val=""/>
-      <w:lvlJc w:val="left"/>
-      <w:pPr>
-        <w:ind w:left="2940" w:hanging="420"/>
-      </w:pPr>
-      <w:rPr>
-        <w:rFonts w:ascii="Wingdings" w:hAnsi="Wingdings" w:hint="default"/>
-      </w:rPr>
-    </w:lvl>
-    <w:lvl w:ilvl="7">
-      <w:start w:val="1"/>
-      <w:numFmt w:val="bullet"/>
-      <w:lvlText w:val=""/>
-      <w:lvlJc w:val="left"/>
-      <w:pPr>
-        <w:ind w:left="3360" w:hanging="420"/>
-      </w:pPr>
-      <w:rPr>
-        <w:rFonts w:ascii="Wingdings" w:hAnsi="Wingdings" w:hint="default"/>
-      </w:rPr>
-    </w:lvl>
-    <w:lvl w:ilvl="8">
-      <w:start w:val="1"/>
-      <w:numFmt w:val="bullet"/>
-      <w:lvlText w:val=""/>
-      <w:lvlJc w:val="left"/>
-      <w:pPr>
-        <w:ind w:left="3780" w:hanging="420"/>
-      </w:pPr>
-      <w:rPr>
-        <w:rFonts w:ascii="Wingdings" w:hAnsi="Wingdings" w:hint="default"/>
-      </w:rPr>
-    </w:lvl>
-  </w:abstractNum>
-  <w:abstractNum w:abstractNumId="8" w15:restartNumberingAfterBreak="0">
-    <w:nsid w:val="7C7743A4"/>
-    <w:multiLevelType w:val="hybridMultilevel"/>
-    <w:tmpl w:val="218AECC4"/>
-    <w:lvl w:ilvl="0" w:tplc="04090009">
-      <w:start w:val="1"/>
-      <w:numFmt w:val="bullet"/>
-      <w:lvlText w:val=""/>
-      <w:lvlJc w:val="left"/>
-      <w:pPr>
-        <w:ind w:left="420" w:hanging="420"/>
-      </w:pPr>
-      <w:rPr>
-        <w:rFonts w:ascii="Wingdings" w:hAnsi="Wingdings" w:hint="default"/>
-      </w:rPr>
-    </w:lvl>
-    <w:lvl w:ilvl="1" w:tplc="04090003" w:tentative="1">
-      <w:start w:val="1"/>
-      <w:numFmt w:val="bullet"/>
-      <w:lvlText w:val=""/>
-      <w:lvlJc w:val="left"/>
-      <w:pPr>
-        <w:ind w:left="840" w:hanging="420"/>
-      </w:pPr>
-      <w:rPr>
-        <w:rFonts w:ascii="Wingdings" w:hAnsi="Wingdings" w:hint="default"/>
-      </w:rPr>
-    </w:lvl>
-    <w:lvl w:ilvl="2" w:tplc="04090005" w:tentative="1">
-      <w:start w:val="1"/>
-      <w:numFmt w:val="bullet"/>
-      <w:lvlText w:val=""/>
-      <w:lvlJc w:val="left"/>
-      <w:pPr>
-        <w:ind w:left="1260" w:hanging="420"/>
-      </w:pPr>
-      <w:rPr>
-        <w:rFonts w:ascii="Wingdings" w:hAnsi="Wingdings" w:hint="default"/>
-      </w:rPr>
-    </w:lvl>
-    <w:lvl w:ilvl="3" w:tplc="04090001" w:tentative="1">
-      <w:start w:val="1"/>
-      <w:numFmt w:val="bullet"/>
-      <w:lvlText w:val=""/>
-      <w:lvlJc w:val="left"/>
-      <w:pPr>
-        <w:ind w:left="1680" w:hanging="420"/>
-      </w:pPr>
-      <w:rPr>
-        <w:rFonts w:ascii="Wingdings" w:hAnsi="Wingdings" w:hint="default"/>
-      </w:rPr>
-    </w:lvl>
-    <w:lvl w:ilvl="4" w:tplc="04090003" w:tentative="1">
-      <w:start w:val="1"/>
-      <w:numFmt w:val="bullet"/>
-      <w:lvlText w:val=""/>
-      <w:lvlJc w:val="left"/>
-      <w:pPr>
-        <w:ind w:left="2100" w:hanging="420"/>
-      </w:pPr>
-      <w:rPr>
-        <w:rFonts w:ascii="Wingdings" w:hAnsi="Wingdings" w:hint="default"/>
-      </w:rPr>
-    </w:lvl>
-    <w:lvl w:ilvl="5" w:tplc="04090005" w:tentative="1">
-      <w:start w:val="1"/>
-      <w:numFmt w:val="bullet"/>
-      <w:lvlText w:val=""/>
-      <w:lvlJc w:val="left"/>
-      <w:pPr>
-        <w:ind w:left="2520" w:hanging="420"/>
-      </w:pPr>
-      <w:rPr>
-        <w:rFonts w:ascii="Wingdings" w:hAnsi="Wingdings" w:hint="default"/>
-      </w:rPr>
-    </w:lvl>
-    <w:lvl w:ilvl="6" w:tplc="04090001" w:tentative="1">
-      <w:start w:val="1"/>
-      <w:numFmt w:val="bullet"/>
-      <w:lvlText w:val=""/>
-      <w:lvlJc w:val="left"/>
-      <w:pPr>
-        <w:ind w:left="2940" w:hanging="420"/>
-      </w:pPr>
-      <w:rPr>
-        <w:rFonts w:ascii="Wingdings" w:hAnsi="Wingdings" w:hint="default"/>
-      </w:rPr>
-    </w:lvl>
-    <w:lvl w:ilvl="7" w:tplc="04090003" w:tentative="1">
-      <w:start w:val="1"/>
-      <w:numFmt w:val="bullet"/>
-      <w:lvlText w:val=""/>
-      <w:lvlJc w:val="left"/>
-      <w:pPr>
-        <w:ind w:left="3360" w:hanging="420"/>
-      </w:pPr>
-      <w:rPr>
-        <w:rFonts w:ascii="Wingdings" w:hAnsi="Wingdings" w:hint="default"/>
-      </w:rPr>
-    </w:lvl>
-    <w:lvl w:ilvl="8" w:tplc="04090005" w:tentative="1">
-      <w:start w:val="1"/>
-      <w:numFmt w:val="bullet"/>
-      <w:lvlText w:val=""/>
-      <w:lvlJc w:val="left"/>
-      <w:pPr>
-        <w:ind w:left="3780" w:hanging="420"/>
-      </w:pPr>
-      <w:rPr>
-        <w:rFonts w:ascii="Wingdings" w:hAnsi="Wingdings" w:hint="default"/>
-      </w:rPr>
-    </w:lvl>
-  </w:abstractNum>
-  <w:abstractNum w:abstractNumId="9" w15:restartNumberingAfterBreak="0">
-    <w:nsid w:val="7F6510A1"/>
-    <w:multiLevelType w:val="hybridMultilevel"/>
-    <w:tmpl w:val="1B40CC94"/>
-    <w:lvl w:ilvl="0" w:tplc="19D20A28">
-      <w:start w:val="5"/>
-      <w:numFmt w:val="bullet"/>
-      <w:lvlText w:val=""/>
-      <w:lvlJc w:val="left"/>
-      <w:pPr>
-        <w:ind w:left="360" w:hanging="360"/>
-      </w:pPr>
-      <w:rPr>
-        <w:rFonts w:ascii="Wingdings" w:eastAsiaTheme="minorEastAsia" w:hAnsi="Wingdings" w:cs="Times New Roman" w:hint="default"/>
-      </w:rPr>
-    </w:lvl>
-    <w:lvl w:ilvl="1" w:tplc="04090003" w:tentative="1">
-      <w:start w:val="1"/>
-      <w:numFmt w:val="bullet"/>
-      <w:lvlText w:val=""/>
-      <w:lvlJc w:val="left"/>
-      <w:pPr>
-        <w:ind w:left="840" w:hanging="420"/>
-      </w:pPr>
-      <w:rPr>
-        <w:rFonts w:ascii="Wingdings" w:hAnsi="Wingdings" w:hint="default"/>
-      </w:rPr>
-    </w:lvl>
-    <w:lvl w:ilvl="2" w:tplc="04090005" w:tentative="1">
-      <w:start w:val="1"/>
-      <w:numFmt w:val="bullet"/>
-      <w:lvlText w:val=""/>
-      <w:lvlJc w:val="left"/>
-      <w:pPr>
-        <w:ind w:left="1260" w:hanging="420"/>
-      </w:pPr>
-      <w:rPr>
-        <w:rFonts w:ascii="Wingdings" w:hAnsi="Wingdings" w:hint="default"/>
-      </w:rPr>
-    </w:lvl>
-    <w:lvl w:ilvl="3" w:tplc="04090001" w:tentative="1">
-      <w:start w:val="1"/>
-      <w:numFmt w:val="bullet"/>
-      <w:lvlText w:val=""/>
-      <w:lvlJc w:val="left"/>
-      <w:pPr>
-        <w:ind w:left="1680" w:hanging="420"/>
-      </w:pPr>
-      <w:rPr>
-        <w:rFonts w:ascii="Wingdings" w:hAnsi="Wingdings" w:hint="default"/>
-      </w:rPr>
-    </w:lvl>
-    <w:lvl w:ilvl="4" w:tplc="04090003" w:tentative="1">
-      <w:start w:val="1"/>
-      <w:numFmt w:val="bullet"/>
-      <w:lvlText w:val=""/>
-      <w:lvlJc w:val="left"/>
-      <w:pPr>
-        <w:ind w:left="2100" w:hanging="420"/>
-      </w:pPr>
-      <w:rPr>
-        <w:rFonts w:ascii="Wingdings" w:hAnsi="Wingdings" w:hint="default"/>
-      </w:rPr>
-    </w:lvl>
-    <w:lvl w:ilvl="5" w:tplc="04090005" w:tentative="1">
-      <w:start w:val="1"/>
-      <w:numFmt w:val="bullet"/>
-      <w:lvlText w:val=""/>
-      <w:lvlJc w:val="left"/>
-      <w:pPr>
-        <w:ind w:left="2520" w:hanging="420"/>
-      </w:pPr>
-      <w:rPr>
-        <w:rFonts w:ascii="Wingdings" w:hAnsi="Wingdings" w:hint="default"/>
-      </w:rPr>
-    </w:lvl>
-    <w:lvl w:ilvl="6" w:tplc="04090001" w:tentative="1">
-      <w:start w:val="1"/>
-      <w:numFmt w:val="bullet"/>
-      <w:lvlText w:val=""/>
-      <w:lvlJc w:val="left"/>
-      <w:pPr>
-        <w:ind w:left="2940" w:hanging="420"/>
-      </w:pPr>
-      <w:rPr>
-        <w:rFonts w:ascii="Wingdings" w:hAnsi="Wingdings" w:hint="default"/>
-      </w:rPr>
-    </w:lvl>
-    <w:lvl w:ilvl="7" w:tplc="04090003" w:tentative="1">
-      <w:start w:val="1"/>
-      <w:numFmt w:val="bullet"/>
-      <w:lvlText w:val=""/>
-      <w:lvlJc w:val="left"/>
-      <w:pPr>
-        <w:ind w:left="3360" w:hanging="420"/>
-      </w:pPr>
-      <w:rPr>
-        <w:rFonts w:ascii="Wingdings" w:hAnsi="Wingdings" w:hint="default"/>
-      </w:rPr>
-    </w:lvl>
-    <w:lvl w:ilvl="8" w:tplc="04090005" w:tentative="1">
-      <w:start w:val="1"/>
-      <w:numFmt w:val="bullet"/>
-      <w:lvlText w:val=""/>
-      <w:lvlJc w:val="left"/>
-      <w:pPr>
-        <w:ind w:left="3780" w:hanging="420"/>
-      </w:pPr>
-      <w:rPr>
-        <w:rFonts w:ascii="Wingdings" w:hAnsi="Wingdings" w:hint="default"/>
+        <w:rFonts w:hint="default" w:ascii="Wingdings" w:hAnsi="Wingdings"/>
       </w:rPr>
     </w:lvl>
   </w:abstractNum>
   <w:num w:numId="1">
-    <w:abstractNumId w:val="9"/>
+    <w:abstractNumId w:val="1"/>
   </w:num>
   <w:num w:numId="2">
-    <w:abstractNumId w:val="1"/>
+    <w:abstractNumId w:val="2"/>
   </w:num>
   <w:num w:numId="3">
-    <w:abstractNumId w:val="5"/>
+    <w:abstractNumId w:val="3"/>
   </w:num>
   <w:num w:numId="4">
-    <w:abstractNumId w:val="8"/>
+    <w:abstractNumId w:val="0"/>
   </w:num>
   <w:num w:numId="5">
-    <w:abstractNumId w:val="3"/>
-  </w:num>
-  <w:num w:numId="6">
     <w:abstractNumId w:val="4"/>
-  </w:num>
-  <w:num w:numId="7">
-    <w:abstractNumId w:val="2"/>
-  </w:num>
-  <w:num w:numId="8">
-    <w:abstractNumId w:val="7"/>
-  </w:num>
-  <w:num w:numId="9">
-    <w:abstractNumId w:val="6"/>
-  </w:num>
-  <w:num w:numId="10">
-    <w:abstractNumId w:val="0"/>
   </w:num>
 </w:numbering>
 </file>
 
 <file path=word/styles.xml><?xml version="1.0" encoding="utf-8"?>
-<w:styles xmlns:mc="http://schemas.openxmlformats.org/markup-compatibility/2006" xmlns:r="http://schemas.openxmlformats.org/officeDocument/2006/relationships" xmlns:w="http://schemas.openxmlformats.org/wordprocessingml/2006/main" xmlns:w14="http://schemas.microsoft.com/office/word/2010/wordml" xmlns:w15="http://schemas.microsoft.com/office/word/2012/wordml" xmlns:w16cex="http://schemas.microsoft.com/office/word/2018/wordml/cex" xmlns:w16cid="http://schemas.microsoft.com/office/word/2016/wordml/cid" xmlns:w16="http://schemas.microsoft.com/office/word/2018/wordml" xmlns:w16se="http://schemas.microsoft.com/office/word/2015/wordml/symex" mc:Ignorable="w14 w15 w16se w16cid w16 w16cex">
+<w:styles xmlns:mc="http://schemas.openxmlformats.org/markup-compatibility/2006" xmlns:o="urn:schemas-microsoft-com:office:office" xmlns:r="http://schemas.openxmlformats.org/officeDocument/2006/relationships" xmlns:m="http://schemas.openxmlformats.org/officeDocument/2006/math" xmlns:v="urn:schemas-microsoft-com:vml" xmlns:w="http://schemas.openxmlformats.org/wordprocessingml/2006/main" xmlns:w14="http://schemas.microsoft.com/office/word/2010/wordml" xmlns:w10="urn:schemas-microsoft-com:office:word" xmlns:sl="http://schemas.openxmlformats.org/schemaLibrary/2006/main" mc:Ignorable="w14">
   <w:docDefaults>
     <w:rPrDefault>
       <w:rPr>
-        <w:rFonts w:asciiTheme="minorHAnsi" w:eastAsiaTheme="minorEastAsia" w:hAnsiTheme="minorHAnsi" w:cstheme="minorBidi"/>
-        <w:kern w:val="2"/>
-        <w:sz w:val="21"/>
-        <w:szCs w:val="22"/>
-        <w:lang w:val="en-US" w:eastAsia="zh-CN" w:bidi="ar-SA"/>
+        <w:rFonts w:ascii="Times New Roman" w:hAnsi="Times New Roman" w:eastAsia="宋体" w:cs="Times New Roman"/>
       </w:rPr>
     </w:rPrDefault>
-    <w:pPrDefault/>
   </w:docDefaults>
-  <w:latentStyles w:defLockedState="0" w:defUIPriority="99" w:defSemiHidden="0" w:defUnhideWhenUsed="0" w:defQFormat="0" w:count="376">
-    <w:lsdException w:name="Normal" w:uiPriority="0" w:qFormat="1"/>
-    <w:lsdException w:name="heading 1" w:uiPriority="9" w:qFormat="1"/>
-    <w:lsdException w:name="heading 2" w:semiHidden="1" w:uiPriority="9" w:unhideWhenUsed="1" w:qFormat="1"/>
-    <w:lsdException w:name="heading 3" w:semiHidden="1" w:uiPriority="9" w:unhideWhenUsed="1" w:qFormat="1"/>
-    <w:lsdException w:name="heading 4" w:semiHidden="1" w:uiPriority="9" w:unhideWhenUsed="1" w:qFormat="1"/>
-    <w:lsdException w:name="heading 5" w:semiHidden="1" w:uiPriority="9" w:unhideWhenUsed="1" w:qFormat="1"/>
-    <w:lsdException w:name="heading 6" w:semiHidden="1" w:uiPriority="9" w:unhideWhenUsed="1" w:qFormat="1"/>
-    <w:lsdException w:name="heading 7" w:semiHidden="1" w:uiPriority="9" w:unhideWhenUsed="1" w:qFormat="1"/>
-    <w:lsdException w:name="heading 8" w:semiHidden="1" w:uiPriority="9" w:unhideWhenUsed="1" w:qFormat="1"/>
-    <w:lsdException w:name="heading 9" w:semiHidden="1" w:uiPriority="9" w:unhideWhenUsed="1" w:qFormat="1"/>
-    <w:lsdException w:name="index 1" w:semiHidden="1" w:unhideWhenUsed="1"/>
-    <w:lsdException w:name="index 2" w:semiHidden="1" w:unhideWhenUsed="1"/>
-    <w:lsdException w:name="index 3" w:semiHidden="1" w:unhideWhenUsed="1"/>
-    <w:lsdException w:name="index 4" w:semiHidden="1" w:unhideWhenUsed="1"/>
-    <w:lsdException w:name="index 5" w:semiHidden="1" w:unhideWhenUsed="1"/>
-    <w:lsdException w:name="index 6" w:semiHidden="1" w:unhideWhenUsed="1"/>
-    <w:lsdException w:name="index 7" w:semiHidden="1" w:unhideWhenUsed="1"/>
-    <w:lsdException w:name="index 8" w:semiHidden="1" w:unhideWhenUsed="1"/>
-    <w:lsdException w:name="index 9" w:semiHidden="1" w:unhideWhenUsed="1"/>
-    <w:lsdException w:name="toc 1" w:semiHidden="1" w:uiPriority="39" w:unhideWhenUsed="1"/>
-    <w:lsdException w:name="toc 2" w:semiHidden="1" w:uiPriority="39" w:unhideWhenUsed="1"/>
-    <w:lsdException w:name="toc 3" w:semiHidden="1" w:uiPriority="39" w:unhideWhenUsed="1"/>
-    <w:lsdException w:name="toc 4" w:semiHidden="1" w:uiPriority="39" w:unhideWhenUsed="1"/>
-    <w:lsdException w:name="toc 5" w:semiHidden="1" w:uiPriority="39" w:unhideWhenUsed="1"/>
-    <w:lsdException w:name="toc 6" w:semiHidden="1" w:uiPriority="39" w:unhideWhenUsed="1"/>
-    <w:lsdException w:name="toc 7" w:semiHidden="1" w:uiPriority="39" w:unhideWhenUsed="1"/>
-    <w:lsdException w:name="toc 8" w:semiHidden="1" w:uiPriority="39" w:unhideWhenUsed="1"/>
-    <w:lsdException w:name="toc 9" w:semiHidden="1" w:uiPriority="39" w:unhideWhenUsed="1"/>
-    <w:lsdException w:name="Normal Indent" w:semiHidden="1" w:unhideWhenUsed="1"/>
-    <w:lsdException w:name="footnote text" w:semiHidden="1" w:unhideWhenUsed="1"/>
-    <w:lsdException w:name="annotation text" w:semiHidden="1" w:unhideWhenUsed="1"/>
-    <w:lsdException w:name="header" w:semiHidden="1" w:unhideWhenUsed="1"/>
-    <w:lsdException w:name="footer" w:semiHidden="1" w:unhideWhenUsed="1"/>
-    <w:lsdException w:name="index heading" w:semiHidden="1" w:unhideWhenUsed="1"/>
-    <w:lsdException w:name="caption" w:semiHidden="1" w:uiPriority="35" w:unhideWhenUsed="1" w:qFormat="1"/>
-    <w:lsdException w:name="table of figures" w:semiHidden="1" w:unhideWhenUsed="1"/>
-    <w:lsdException w:name="envelope address" w:semiHidden="1" w:unhideWhenUsed="1"/>
-    <w:lsdException w:name="envelope return" w:semiHidden="1" w:unhideWhenUsed="1"/>
-    <w:lsdException w:name="footnote reference" w:semiHidden="1" w:unhideWhenUsed="1"/>
-    <w:lsdException w:name="annotation reference" w:semiHidden="1" w:unhideWhenUsed="1"/>
-    <w:lsdException w:name="line number" w:semiHidden="1" w:unhideWhenUsed="1"/>
-    <w:lsdException w:name="page number" w:semiHidden="1" w:unhideWhenUsed="1"/>
-    <w:lsdException w:name="endnote reference" w:semiHidden="1" w:unhideWhenUsed="1"/>
-    <w:lsdException w:name="endnote text" w:semiHidden="1" w:unhideWhenUsed="1"/>
-    <w:lsdException w:name="table of authorities" w:semiHidden="1" w:unhideWhenUsed="1"/>
-    <w:lsdException w:name="macro" w:semiHidden="1" w:unhideWhenUsed="1"/>
-    <w:lsdException w:name="toa heading" w:semiHidden="1" w:unhideWhenUsed="1"/>
-    <w:lsdException w:name="List" w:semiHidden="1" w:unhideWhenUsed="1"/>
-    <w:lsdException w:name="List Bullet" w:semiHidden="1" w:unhideWhenUsed="1"/>
-    <w:lsdException w:name="List Number" w:semiHidden="1" w:unhideWhenUsed="1"/>
-    <w:lsdException w:name="List 2" w:semiHidden="1" w:unhideWhenUsed="1"/>
-    <w:lsdException w:name="List 3" w:semiHidden="1" w:unhideWhenUsed="1"/>
-    <w:lsdException w:name="List 4" w:semiHidden="1" w:unhideWhenUsed="1"/>
-    <w:lsdException w:name="List 5" w:semiHidden="1" w:unhideWhenUsed="1"/>
-    <w:lsdException w:name="List Bullet 2" w:semiHidden="1" w:unhideWhenUsed="1"/>
-    <w:lsdException w:name="List Bullet 3" w:semiHidden="1" w:unhideWhenUsed="1"/>
-    <w:lsdException w:name="List Bullet 4" w:semiHidden="1" w:unhideWhenUsed="1"/>
-    <w:lsdException w:name="List Bullet 5" w:semiHidden="1" w:unhideWhenUsed="1"/>
-    <w:lsdException w:name="List Number 2" w:semiHidden="1" w:unhideWhenUsed="1"/>
-    <w:lsdException w:name="List Number 3" w:semiHidden="1" w:unhideWhenUsed="1"/>
-    <w:lsdException w:name="List Number 4" w:semiHidden="1" w:unhideWhenUsed="1"/>
-    <w:lsdException w:name="List Number 5" w:semiHidden="1" w:unhideWhenUsed="1"/>
-    <w:lsdException w:name="Title" w:uiPriority="10" w:qFormat="1"/>
-    <w:lsdException w:name="Closing" w:semiHidden="1" w:unhideWhenUsed="1"/>
-    <w:lsdException w:name="Signature" w:semiHidden="1" w:unhideWhenUsed="1"/>
-    <w:lsdException w:name="Default Paragraph Font" w:semiHidden="1" w:uiPriority="1" w:unhideWhenUsed="1"/>
-    <w:lsdException w:name="Body Text" w:semiHidden="1" w:unhideWhenUsed="1"/>
-    <w:lsdException w:name="Body Text Indent" w:semiHidden="1" w:unhideWhenUsed="1"/>
-    <w:lsdException w:name="List Continue" w:semiHidden="1" w:unhideWhenUsed="1"/>
-    <w:lsdException w:name="List Continue 2" w:semiHidden="1" w:unhideWhenUsed="1"/>
-    <w:lsdException w:name="List Continue 3" w:semiHidden="1" w:unhideWhenUsed="1"/>
-    <w:lsdException w:name="List Continue 4" w:semiHidden="1" w:unhideWhenUsed="1"/>
-    <w:lsdException w:name="List Continue 5" w:semiHidden="1" w:unhideWhenUsed="1"/>
-    <w:lsdException w:name="Message Header" w:semiHidden="1" w:unhideWhenUsed="1"/>
-    <w:lsdException w:name="Subtitle" w:uiPriority="11" w:qFormat="1"/>
-    <w:lsdException w:name="Salutation" w:semiHidden="1" w:unhideWhenUsed="1"/>
-    <w:lsdException w:name="Date" w:semiHidden="1" w:unhideWhenUsed="1"/>
-    <w:lsdException w:name="Body Text First Indent" w:semiHidden="1" w:unhideWhenUsed="1"/>
-    <w:lsdException w:name="Body Text First Indent 2" w:semiHidden="1" w:unhideWhenUsed="1"/>
-    <w:lsdException w:name="Note Heading" w:semiHidden="1" w:unhideWhenUsed="1"/>
-    <w:lsdException w:name="Body Text 2" w:semiHidden="1" w:unhideWhenUsed="1"/>
-    <w:lsdException w:name="Body Text 3" w:semiHidden="1" w:unhideWhenUsed="1"/>
-    <w:lsdException w:name="Body Text Indent 2" w:semiHidden="1" w:unhideWhenUsed="1"/>
-    <w:lsdException w:name="Body Text Indent 3" w:semiHidden="1" w:unhideWhenUsed="1"/>
-    <w:lsdException w:name="Block Text" w:semiHidden="1" w:unhideWhenUsed="1"/>
-    <w:lsdException w:name="Hyperlink" w:semiHidden="1" w:unhideWhenUsed="1"/>
-    <w:lsdException w:name="FollowedHyperlink" w:semiHidden="1" w:unhideWhenUsed="1"/>
-    <w:lsdException w:name="Strong" w:uiPriority="22" w:qFormat="1"/>
-    <w:lsdException w:name="Emphasis" w:uiPriority="20" w:qFormat="1"/>
-    <w:lsdException w:name="Document Map" w:semiHidden="1" w:unhideWhenUsed="1"/>
-    <w:lsdException w:name="Plain Text" w:semiHidden="1" w:unhideWhenUsed="1"/>
-    <w:lsdException w:name="E-mail Signature" w:semiHidden="1" w:unhideWhenUsed="1"/>
-    <w:lsdException w:name="HTML Top of Form" w:semiHidden="1" w:unhideWhenUsed="1"/>
-    <w:lsdException w:name="HTML Bottom of Form" w:semiHidden="1" w:unhideWhenUsed="1"/>
-    <w:lsdException w:name="Normal (Web)" w:semiHidden="1" w:unhideWhenUsed="1"/>
-    <w:lsdException w:name="HTML Acronym" w:semiHidden="1" w:unhideWhenUsed="1"/>
-    <w:lsdException w:name="HTML Address" w:semiHidden="1" w:unhideWhenUsed="1"/>
-    <w:lsdException w:name="HTML Cite" w:semiHidden="1" w:unhideWhenUsed="1"/>
-    <w:lsdException w:name="HTML Code" w:semiHidden="1" w:unhideWhenUsed="1"/>
-    <w:lsdException w:name="HTML Definition" w:semiHidden="1" w:unhideWhenUsed="1"/>
-    <w:lsdException w:name="HTML Keyboard" w:semiHidden="1" w:unhideWhenUsed="1"/>
-    <w:lsdException w:name="HTML Preformatted" w:semiHidden="1" w:unhideWhenUsed="1"/>
-    <w:lsdException w:name="HTML Sample" w:semiHidden="1" w:unhideWhenUsed="1"/>
-    <w:lsdException w:name="HTML Typewriter" w:semiHidden="1" w:unhideWhenUsed="1"/>
-    <w:lsdException w:name="HTML Variable" w:semiHidden="1" w:unhideWhenUsed="1"/>
-    <w:lsdException w:name="Normal Table" w:semiHidden="1" w:unhideWhenUsed="1"/>
-    <w:lsdException w:name="annotation subject" w:semiHidden="1" w:unhideWhenUsed="1"/>
-    <w:lsdException w:name="No List" w:semiHidden="1" w:unhideWhenUsed="1"/>
-    <w:lsdException w:name="Outline List 1" w:semiHidden="1" w:unhideWhenUsed="1"/>
-    <w:lsdException w:name="Outline List 2" w:semiHidden="1" w:unhideWhenUsed="1"/>
-    <w:lsdException w:name="Outline List 3" w:semiHidden="1" w:unhideWhenUsed="1"/>
-    <w:lsdException w:name="Table Simple 1" w:semiHidden="1" w:unhideWhenUsed="1"/>
-    <w:lsdException w:name="Table Simple 2" w:semiHidden="1" w:unhideWhenUsed="1"/>
-    <w:lsdException w:name="Table Simple 3" w:semiHidden="1" w:unhideWhenUsed="1"/>
-    <w:lsdException w:name="Table Classic 1" w:semiHidden="1" w:unhideWhenUsed="1"/>
-    <w:lsdException w:name="Table Classic 2" w:semiHidden="1" w:unhideWhenUsed="1"/>
-    <w:lsdException w:name="Table Classic 3" w:semiHidden="1" w:unhideWhenUsed="1"/>
-    <w:lsdException w:name="Table Classic 4" w:semiHidden="1" w:unhideWhenUsed="1"/>
-    <w:lsdException w:name="Table Colorful 1" w:semiHidden="1" w:unhideWhenUsed="1"/>
-    <w:lsdException w:name="Table Colorful 2" w:semiHidden="1" w:unhideWhenUsed="1"/>
-    <w:lsdException w:name="Table Colorful 3" w:semiHidden="1" w:unhideWhenUsed="1"/>
-    <w:lsdException w:name="Table Columns 1" w:semiHidden="1" w:unhideWhenUsed="1"/>
-    <w:lsdException w:name="Table Columns 2" w:semiHidden="1" w:unhideWhenUsed="1"/>
-    <w:lsdException w:name="Table Columns 3" w:semiHidden="1" w:unhideWhenUsed="1"/>
-    <w:lsdException w:name="Table Columns 4" w:semiHidden="1" w:unhideWhenUsed="1"/>
-    <w:lsdException w:name="Table Columns 5" w:semiHidden="1" w:unhideWhenUsed="1"/>
-    <w:lsdException w:name="Table Grid 1" w:semiHidden="1" w:unhideWhenUsed="1"/>
-    <w:lsdException w:name="Table Grid 2" w:semiHidden="1" w:unhideWhenUsed="1"/>
-    <w:lsdException w:name="Table Grid 3" w:semiHidden="1" w:unhideWhenUsed="1"/>
-    <w:lsdException w:name="Table Grid 4" w:semiHidden="1" w:unhideWhenUsed="1"/>
-    <w:lsdException w:name="Table Grid 5" w:semiHidden="1" w:unhideWhenUsed="1"/>
-    <w:lsdException w:name="Table Grid 6" w:semiHidden="1" w:unhideWhenUsed="1"/>
-    <w:lsdException w:name="Table Grid 7" w:semiHidden="1" w:unhideWhenUsed="1"/>
-    <w:lsdException w:name="Table Grid 8" w:semiHidden="1" w:unhideWhenUsed="1"/>
-    <w:lsdException w:name="Table List 1" w:semiHidden="1" w:unhideWhenUsed="1"/>
-    <w:lsdException w:name="Table List 2" w:semiHidden="1" w:unhideWhenUsed="1"/>
-    <w:lsdException w:name="Table List 3" w:semiHidden="1" w:unhideWhenUsed="1"/>
-    <w:lsdException w:name="Table List 4" w:semiHidden="1" w:unhideWhenUsed="1"/>
-    <w:lsdException w:name="Table List 5" w:semiHidden="1" w:unhideWhenUsed="1"/>
-    <w:lsdException w:name="Table List 6" w:semiHidden="1" w:unhideWhenUsed="1"/>
-    <w:lsdException w:name="Table List 7" w:semiHidden="1" w:unhideWhenUsed="1"/>
-    <w:lsdException w:name="Table List 8" w:semiHidden="1" w:unhideWhenUsed="1"/>
-    <w:lsdException w:name="Table 3D effects 1" w:semiHidden="1" w:unhideWhenUsed="1"/>
-    <w:lsdException w:name="Table 3D effects 2" w:semiHidden="1" w:unhideWhenUsed="1"/>
-    <w:lsdException w:name="Table 3D effects 3" w:semiHidden="1" w:unhideWhenUsed="1"/>
-    <w:lsdException w:name="Table Contemporary" w:semiHidden="1" w:unhideWhenUsed="1"/>
-    <w:lsdException w:name="Table Elegant" w:semiHidden="1" w:unhideWhenUsed="1"/>
-    <w:lsdException w:name="Table Professional" w:semiHidden="1" w:unhideWhenUsed="1"/>
-    <w:lsdException w:name="Table Subtle 1" w:semiHidden="1" w:unhideWhenUsed="1"/>
-    <w:lsdException w:name="Table Subtle 2" w:semiHidden="1" w:unhideWhenUsed="1"/>
-    <w:lsdException w:name="Table Web 1" w:semiHidden="1" w:unhideWhenUsed="1"/>
-    <w:lsdException w:name="Table Web 2" w:semiHidden="1" w:unhideWhenUsed="1"/>
-    <w:lsdException w:name="Table Web 3" w:semiHidden="1" w:unhideWhenUsed="1"/>
-    <w:lsdException w:name="Balloon Text" w:semiHidden="1" w:unhideWhenUsed="1"/>
-    <w:lsdException w:name="Table Grid" w:uiPriority="39"/>
-    <w:lsdException w:name="Table Theme" w:semiHidden="1" w:unhideWhenUsed="1"/>
-    <w:lsdException w:name="Placeholder Text" w:semiHidden="1"/>
-    <w:lsdException w:name="No Spacing" w:uiPriority="1" w:qFormat="1"/>
-    <w:lsdException w:name="Light Shading" w:uiPriority="60"/>
-    <w:lsdException w:name="Light List" w:uiPriority="61"/>
-    <w:lsdException w:name="Light Grid" w:uiPriority="62"/>
-    <w:lsdException w:name="Medium Shading 1" w:uiPriority="63"/>
-    <w:lsdException w:name="Medium Shading 2" w:uiPriority="64"/>
-    <w:lsdException w:name="Medium List 1" w:uiPriority="65"/>
-    <w:lsdException w:name="Medium List 2" w:uiPriority="66"/>
-    <w:lsdException w:name="Medium Grid 1" w:uiPriority="67"/>
-    <w:lsdException w:name="Medium Grid 2" w:uiPriority="68"/>
-    <w:lsdException w:name="Medium Grid 3" w:uiPriority="69"/>
-    <w:lsdException w:name="Dark List" w:uiPriority="70"/>
-    <w:lsdException w:name="Colorful Shading" w:uiPriority="71"/>
-    <w:lsdException w:name="Colorful List" w:uiPriority="72"/>
-    <w:lsdException w:name="Colorful Grid" w:uiPriority="73"/>
-    <w:lsdException w:name="Light Shading Accent 1" w:uiPriority="60"/>
-    <w:lsdException w:name="Light List Accent 1" w:uiPriority="61"/>
-    <w:lsdException w:name="Light Grid Accent 1" w:uiPriority="62"/>
-    <w:lsdException w:name="Medium Shading 1 Accent 1" w:uiPriority="63"/>
-    <w:lsdException w:name="Medium Shading 2 Accent 1" w:uiPriority="64"/>
-    <w:lsdException w:name="Medium List 1 Accent 1" w:uiPriority="65"/>
-    <w:lsdException w:name="Revision" w:semiHidden="1"/>
-    <w:lsdException w:name="List Paragraph" w:uiPriority="34" w:qFormat="1"/>
-    <w:lsdException w:name="Quote" w:uiPriority="29" w:qFormat="1"/>
-    <w:lsdException w:name="Intense Quote" w:uiPriority="30" w:qFormat="1"/>
-    <w:lsdException w:name="Medium List 2 Accent 1" w:uiPriority="66"/>
-    <w:lsdException w:name="Medium Grid 1 Accent 1" w:uiPriority="67"/>
-    <w:lsdException w:name="Medium Grid 2 Accent 1" w:uiPriority="68"/>
-    <w:lsdException w:name="Medium Grid 3 Accent 1" w:uiPriority="69"/>
-    <w:lsdException w:name="Dark List Accent 1" w:uiPriority="70"/>
-    <w:lsdException w:name="Colorful Shading Accent 1" w:uiPriority="71"/>
-    <w:lsdException w:name="Colorful List Accent 1" w:uiPriority="72"/>
-    <w:lsdException w:name="Colorful Grid Accent 1" w:uiPriority="73"/>
-    <w:lsdException w:name="Light Shading Accent 2" w:uiPriority="60"/>
-    <w:lsdException w:name="Light List Accent 2" w:uiPriority="61"/>
-    <w:lsdException w:name="Light Grid Accent 2" w:uiPriority="62"/>
-    <w:lsdException w:name="Medium Shading 1 Accent 2" w:uiPriority="63"/>
-    <w:lsdException w:name="Medium Shading 2 Accent 2" w:uiPriority="64"/>
-    <w:lsdException w:name="Medium List 1 Accent 2" w:uiPriority="65"/>
-    <w:lsdException w:name="Medium List 2 Accent 2" w:uiPriority="66"/>
-    <w:lsdException w:name="Medium Grid 1 Accent 2" w:uiPriority="67"/>
-    <w:lsdException w:name="Medium Grid 2 Accent 2" w:uiPriority="68"/>
-    <w:lsdException w:name="Medium Grid 3 Accent 2" w:uiPriority="69"/>
-    <w:lsdException w:name="Dark List Accent 2" w:uiPriority="70"/>
-    <w:lsdException w:name="Colorful Shading Accent 2" w:uiPriority="71"/>
-    <w:lsdException w:name="Colorful List Accent 2" w:uiPriority="72"/>
-    <w:lsdException w:name="Colorful Grid Accent 2" w:uiPriority="73"/>
-    <w:lsdException w:name="Light Shading Accent 3" w:uiPriority="60"/>
-    <w:lsdException w:name="Light List Accent 3" w:uiPriority="61"/>
-    <w:lsdException w:name="Light Grid Accent 3" w:uiPriority="62"/>
-    <w:lsdException w:name="Medium Shading 1 Accent 3" w:uiPriority="63"/>
-    <w:lsdException w:name="Medium Shading 2 Accent 3" w:uiPriority="64"/>
-    <w:lsdException w:name="Medium List 1 Accent 3" w:uiPriority="65"/>
-    <w:lsdException w:name="Medium List 2 Accent 3" w:uiPriority="66"/>
-    <w:lsdException w:name="Medium Grid 1 Accent 3" w:uiPriority="67"/>
-    <w:lsdException w:name="Medium Grid 2 Accent 3" w:uiPriority="68"/>
-    <w:lsdException w:name="Medium Grid 3 Accent 3" w:uiPriority="69"/>
-    <w:lsdException w:name="Dark List Accent 3" w:uiPriority="70"/>
-    <w:lsdException w:name="Colorful Shading Accent 3" w:uiPriority="71"/>
-    <w:lsdException w:name="Colorful List Accent 3" w:uiPriority="72"/>
-    <w:lsdException w:name="Colorful Grid Accent 3" w:uiPriority="73"/>
-    <w:lsdException w:name="Light Shading Accent 4" w:uiPriority="60"/>
-    <w:lsdException w:name="Light List Accent 4" w:uiPriority="61"/>
-    <w:lsdException w:name="Light Grid Accent 4" w:uiPriority="62"/>
-    <w:lsdException w:name="Medium Shading 1 Accent 4" w:uiPriority="63"/>
-    <w:lsdException w:name="Medium Shading 2 Accent 4" w:uiPriority="64"/>
-    <w:lsdException w:name="Medium List 1 Accent 4" w:uiPriority="65"/>
-    <w:lsdException w:name="Medium List 2 Accent 4" w:uiPriority="66"/>
-    <w:lsdException w:name="Medium Grid 1 Accent 4" w:uiPriority="67"/>
-    <w:lsdException w:name="Medium Grid 2 Accent 4" w:uiPriority="68"/>
-    <w:lsdException w:name="Medium Grid 3 Accent 4" w:uiPriority="69"/>
-    <w:lsdException w:name="Dark List Accent 4" w:uiPriority="70"/>
-    <w:lsdException w:name="Colorful Shading Accent 4" w:uiPriority="71"/>
-    <w:lsdException w:name="Colorful List Accent 4" w:uiPriority="72"/>
-    <w:lsdException w:name="Colorful Grid Accent 4" w:uiPriority="73"/>
-    <w:lsdException w:name="Light Shading Accent 5" w:uiPriority="60"/>
-    <w:lsdException w:name="Light List Accent 5" w:uiPriority="61"/>
-    <w:lsdException w:name="Light Grid Accent 5" w:uiPriority="62"/>
-    <w:lsdException w:name="Medium Shading 1 Accent 5" w:uiPriority="63"/>
-    <w:lsdException w:name="Medium Shading 2 Accent 5" w:uiPriority="64"/>
-    <w:lsdException w:name="Medium List 1 Accent 5" w:uiPriority="65"/>
-    <w:lsdException w:name="Medium List 2 Accent 5" w:uiPriority="66"/>
-    <w:lsdException w:name="Medium Grid 1 Accent 5" w:uiPriority="67"/>
-    <w:lsdException w:name="Medium Grid 2 Accent 5" w:uiPriority="68"/>
-    <w:lsdException w:name="Medium Grid 3 Accent 5" w:uiPriority="69"/>
-    <w:lsdException w:name="Dark List Accent 5" w:uiPriority="70"/>
-    <w:lsdException w:name="Colorful Shading Accent 5" w:uiPriority="71"/>
-    <w:lsdException w:name="Colorful List Accent 5" w:uiPriority="72"/>
-    <w:lsdException w:name="Colorful Grid Accent 5" w:uiPriority="73"/>
-    <w:lsdException w:name="Light Shading Accent 6" w:uiPriority="60"/>
-    <w:lsdException w:name="Light List Accent 6" w:uiPriority="61"/>
-    <w:lsdException w:name="Light Grid Accent 6" w:uiPriority="62"/>
-    <w:lsdException w:name="Medium Shading 1 Accent 6" w:uiPriority="63"/>
-    <w:lsdException w:name="Medium Shading 2 Accent 6" w:uiPriority="64"/>
-    <w:lsdException w:name="Medium List 1 Accent 6" w:uiPriority="65"/>
-    <w:lsdException w:name="Medium List 2 Accent 6" w:uiPriority="66"/>
-    <w:lsdException w:name="Medium Grid 1 Accent 6" w:uiPriority="67"/>
-    <w:lsdException w:name="Medium Grid 2 Accent 6" w:uiPriority="68"/>
-    <w:lsdException w:name="Medium Grid 3 Accent 6" w:uiPriority="69"/>
-    <w:lsdException w:name="Dark List Accent 6" w:uiPriority="70"/>
-    <w:lsdException w:name="Colorful Shading Accent 6" w:uiPriority="71"/>
-    <w:lsdException w:name="Colorful List Accent 6" w:uiPriority="72"/>
-    <w:lsdException w:name="Colorful Grid Accent 6" w:uiPriority="73"/>
-    <w:lsdException w:name="Subtle Emphasis" w:uiPriority="19" w:qFormat="1"/>
-    <w:lsdException w:name="Intense Emphasis" w:uiPriority="21" w:qFormat="1"/>
-    <w:lsdException w:name="Subtle Reference" w:uiPriority="31" w:qFormat="1"/>
-    <w:lsdException w:name="Intense Reference" w:uiPriority="32" w:qFormat="1"/>
-    <w:lsdException w:name="Book Title" w:uiPriority="33" w:qFormat="1"/>
-    <w:lsdException w:name="Bibliography" w:semiHidden="1" w:uiPriority="37" w:unhideWhenUsed="1"/>
-    <w:lsdException w:name="TOC Heading" w:semiHidden="1" w:uiPriority="39" w:unhideWhenUsed="1" w:qFormat="1"/>
-    <w:lsdException w:name="Plain Table 1" w:uiPriority="41"/>
-    <w:lsdException w:name="Plain Table 2" w:uiPriority="42"/>
-    <w:lsdException w:name="Plain Table 3" w:uiPriority="43"/>
-    <w:lsdException w:name="Plain Table 4" w:uiPriority="44"/>
-    <w:lsdException w:name="Plain Table 5" w:uiPriority="45"/>
-    <w:lsdException w:name="Grid Table Light" w:uiPriority="40"/>
-    <w:lsdException w:name="Grid Table 1 Light" w:uiPriority="46"/>
-    <w:lsdException w:name="Grid Table 2" w:uiPriority="47"/>
-    <w:lsdException w:name="Grid Table 3" w:uiPriority="48"/>
-    <w:lsdException w:name="Grid Table 4" w:uiPriority="49"/>
-    <w:lsdException w:name="Grid Table 5 Dark" w:uiPriority="50"/>
-    <w:lsdException w:name="Grid Table 6 Colorful" w:uiPriority="51"/>
-    <w:lsdException w:name="Grid Table 7 Colorful" w:uiPriority="52"/>
-    <w:lsdException w:name="Grid Table 1 Light Accent 1" w:uiPriority="46"/>
-    <w:lsdException w:name="Grid Table 2 Accent 1" w:uiPriority="47"/>
-    <w:lsdException w:name="Grid Table 3 Accent 1" w:uiPriority="48"/>
-    <w:lsdException w:name="Grid Table 4 Accent 1" w:uiPriority="49"/>
-    <w:lsdException w:name="Grid Table 5 Dark Accent 1" w:uiPriority="50"/>
-    <w:lsdException w:name="Grid Table 6 Colorful Accent 1" w:uiPriority="51"/>
-    <w:lsdException w:name="Grid Table 7 Colorful Accent 1" w:uiPriority="52"/>
-    <w:lsdException w:name="Grid Table 1 Light Accent 2" w:uiPriority="46"/>
-    <w:lsdException w:name="Grid Table 2 Accent 2" w:uiPriority="47"/>
-    <w:lsdException w:name="Grid Table 3 Accent 2" w:uiPriority="48"/>
-    <w:lsdException w:name="Grid Table 4 Accent 2" w:uiPriority="49"/>
-    <w:lsdException w:name="Grid Table 5 Dark Accent 2" w:uiPriority="50"/>
-    <w:lsdException w:name="Grid Table 6 Colorful Accent 2" w:uiPriority="51"/>
-    <w:lsdException w:name="Grid Table 7 Colorful Accent 2" w:uiPriority="52"/>
-    <w:lsdException w:name="Grid Table 1 Light Accent 3" w:uiPriority="46"/>
-    <w:lsdException w:name="Grid Table 2 Accent 3" w:uiPriority="47"/>
-    <w:lsdException w:name="Grid Table 3 Accent 3" w:uiPriority="48"/>
-    <w:lsdException w:name="Grid Table 4 Accent 3" w:uiPriority="49"/>
-    <w:lsdException w:name="Grid Table 5 Dark Accent 3" w:uiPriority="50"/>
-    <w:lsdException w:name="Grid Table 6 Colorful Accent 3" w:uiPriority="51"/>
-    <w:lsdException w:name="Grid Table 7 Colorful Accent 3" w:uiPriority="52"/>
-    <w:lsdException w:name="Grid Table 1 Light Accent 4" w:uiPriority="46"/>
-    <w:lsdException w:name="Grid Table 2 Accent 4" w:uiPriority="47"/>
-    <w:lsdException w:name="Grid Table 3 Accent 4" w:uiPriority="48"/>
-    <w:lsdException w:name="Grid Table 4 Accent 4" w:uiPriority="49"/>
-    <w:lsdException w:name="Grid Table 5 Dark Accent 4" w:uiPriority="50"/>
-    <w:lsdException w:name="Grid Table 6 Colorful Accent 4" w:uiPriority="51"/>
-    <w:lsdException w:name="Grid Table 7 Colorful Accent 4" w:uiPriority="52"/>
-    <w:lsdException w:name="Grid Table 1 Light Accent 5" w:uiPriority="46"/>
-    <w:lsdException w:name="Grid Table 2 Accent 5" w:uiPriority="47"/>
-    <w:lsdException w:name="Grid Table 3 Accent 5" w:uiPriority="48"/>
-    <w:lsdException w:name="Grid Table 4 Accent 5" w:uiPriority="49"/>
-    <w:lsdException w:name="Grid Table 5 Dark Accent 5" w:uiPriority="50"/>
-    <w:lsdException w:name="Grid Table 6 Colorful Accent 5" w:uiPriority="51"/>
-    <w:lsdException w:name="Grid Table 7 Colorful Accent 5" w:uiPriority="52"/>
-    <w:lsdException w:name="Grid Table 1 Light Accent 6" w:uiPriority="46"/>
-    <w:lsdException w:name="Grid Table 2 Accent 6" w:uiPriority="47"/>
-    <w:lsdException w:name="Grid Table 3 Accent 6" w:uiPriority="48"/>
-    <w:lsdException w:name="Grid Table 4 Accent 6" w:uiPriority="49"/>
-    <w:lsdException w:name="Grid Table 5 Dark Accent 6" w:uiPriority="50"/>
-    <w:lsdException w:name="Grid Table 6 Colorful Accent 6" w:uiPriority="51"/>
-    <w:lsdException w:name="Grid Table 7 Colorful Accent 6" w:uiPriority="52"/>
-    <w:lsdException w:name="List Table 1 Light" w:uiPriority="46"/>
-    <w:lsdException w:name="List Table 2" w:uiPriority="47"/>
-    <w:lsdException w:name="List Table 3" w:uiPriority="48"/>
-    <w:lsdException w:name="List Table 4" w:uiPriority="49"/>
-    <w:lsdException w:name="List Table 5 Dark" w:uiPriority="50"/>
-    <w:lsdException w:name="List Table 6 Colorful" w:uiPriority="51"/>
-    <w:lsdException w:name="List Table 7 Colorful" w:uiPriority="52"/>
-    <w:lsdException w:name="List Table 1 Light Accent 1" w:uiPriority="46"/>
-    <w:lsdException w:name="List Table 2 Accent 1" w:uiPriority="47"/>
-    <w:lsdException w:name="List Table 3 Accent 1" w:uiPriority="48"/>
-    <w:lsdException w:name="List Table 4 Accent 1" w:uiPriority="49"/>
-    <w:lsdException w:name="List Table 5 Dark Accent 1" w:uiPriority="50"/>
-    <w:lsdException w:name="List Table 6 Colorful Accent 1" w:uiPriority="51"/>
-    <w:lsdException w:name="List Table 7 Colorful Accent 1" w:uiPriority="52"/>
-    <w:lsdException w:name="List Table 1 Light Accent 2" w:uiPriority="46"/>
-    <w:lsdException w:name="List Table 2 Accent 2" w:uiPriority="47"/>
-    <w:lsdException w:name="List Table 3 Accent 2" w:uiPriority="48"/>
-    <w:lsdException w:name="List Table 4 Accent 2" w:uiPriority="49"/>
-    <w:lsdException w:name="List Table 5 Dark Accent 2" w:uiPriority="50"/>
-    <w:lsdException w:name="List Table 6 Colorful Accent 2" w:uiPriority="51"/>
-    <w:lsdException w:name="List Table 7 Colorful Accent 2" w:uiPriority="52"/>
-    <w:lsdException w:name="List Table 1 Light Accent 3" w:uiPriority="46"/>
-    <w:lsdException w:name="List Table 2 Accent 3" w:uiPriority="47"/>
-    <w:lsdException w:name="List Table 3 Accent 3" w:uiPriority="48"/>
-    <w:lsdException w:name="List Table 4 Accent 3" w:uiPriority="49"/>
-    <w:lsdException w:name="List Table 5 Dark Accent 3" w:uiPriority="50"/>
-    <w:lsdException w:name="List Table 6 Colorful Accent 3" w:uiPriority="51"/>
-    <w:lsdException w:name="List Table 7 Colorful Accent 3" w:uiPriority="52"/>
-    <w:lsdException w:name="List Table 1 Light Accent 4" w:uiPriority="46"/>
-    <w:lsdException w:name="List Table 2 Accent 4" w:uiPriority="47"/>
-    <w:lsdException w:name="List Table 3 Accent 4" w:uiPriority="48"/>
-    <w:lsdException w:name="List Table 4 Accent 4" w:uiPriority="49"/>
-    <w:lsdException w:name="List Table 5 Dark Accent 4" w:uiPriority="50"/>
-    <w:lsdException w:name="List Table 6 Colorful Accent 4" w:uiPriority="51"/>
-    <w:lsdException w:name="List Table 7 Colorful Accent 4" w:uiPriority="52"/>
-    <w:lsdException w:name="List Table 1 Light Accent 5" w:uiPriority="46"/>
-    <w:lsdException w:name="List Table 2 Accent 5" w:uiPriority="47"/>
-    <w:lsdException w:name="List Table 3 Accent 5" w:uiPriority="48"/>
-    <w:lsdException w:name="List Table 4 Accent 5" w:uiPriority="49"/>
-    <w:lsdException w:name="List Table 5 Dark Accent 5" w:uiPriority="50"/>
-    <w:lsdException w:name="List Table 6 Colorful Accent 5" w:uiPriority="51"/>
-    <w:lsdException w:name="List Table 7 Colorful Accent 5" w:uiPriority="52"/>
-    <w:lsdException w:name="List Table 1 Light Accent 6" w:uiPriority="46"/>
-    <w:lsdException w:name="List Table 2 Accent 6" w:uiPriority="47"/>
-    <w:lsdException w:name="List Table 3 Accent 6" w:uiPriority="48"/>
-    <w:lsdException w:name="List Table 4 Accent 6" w:uiPriority="49"/>
-    <w:lsdException w:name="List Table 5 Dark Accent 6" w:uiPriority="50"/>
-    <w:lsdException w:name="List Table 6 Colorful Accent 6" w:uiPriority="51"/>
-    <w:lsdException w:name="List Table 7 Colorful Accent 6" w:uiPriority="52"/>
-    <w:lsdException w:name="Mention" w:semiHidden="1" w:unhideWhenUsed="1"/>
-    <w:lsdException w:name="Smart Hyperlink" w:semiHidden="1" w:unhideWhenUsed="1"/>
-    <w:lsdException w:name="Hashtag" w:semiHidden="1" w:unhideWhenUsed="1"/>
-    <w:lsdException w:name="Unresolved Mention" w:semiHidden="1" w:unhideWhenUsed="1"/>
-    <w:lsdException w:name="Smart Link" w:semiHidden="1" w:unhideWhenUsed="1"/>
+  <w:latentStyles w:count="260" w:defQFormat="0" w:defUnhideWhenUsed="1" w:defSemiHidden="1" w:defUIPriority="99" w:defLockedState="0">
+    <w:lsdException w:qFormat="1" w:unhideWhenUsed="0" w:uiPriority="0" w:semiHidden="0" w:name="Normal"/>
+    <w:lsdException w:qFormat="1" w:unhideWhenUsed="0" w:uiPriority="9" w:semiHidden="0" w:name="heading 1"/>
+    <w:lsdException w:qFormat="1" w:uiPriority="9" w:name="heading 2"/>
+    <w:lsdException w:qFormat="1" w:uiPriority="9" w:name="heading 3"/>
+    <w:lsdException w:qFormat="1" w:uiPriority="9" w:name="heading 4"/>
+    <w:lsdException w:qFormat="1" w:uiPriority="9" w:name="heading 5"/>
+    <w:lsdException w:qFormat="1" w:uiPriority="9" w:name="heading 6"/>
+    <w:lsdException w:qFormat="1" w:uiPriority="9" w:name="heading 7"/>
+    <w:lsdException w:qFormat="1" w:uiPriority="9" w:name="heading 8"/>
+    <w:lsdException w:qFormat="1" w:uiPriority="9" w:name="heading 9"/>
+    <w:lsdException w:uiPriority="99" w:name="index 1"/>
+    <w:lsdException w:uiPriority="99" w:name="index 2"/>
+    <w:lsdException w:uiPriority="99" w:name="index 3"/>
+    <w:lsdException w:uiPriority="99" w:name="index 4"/>
+    <w:lsdException w:uiPriority="99" w:name="index 5"/>
+    <w:lsdException w:uiPriority="99" w:name="index 6"/>
+    <w:lsdException w:uiPriority="99" w:name="index 7"/>
+    <w:lsdException w:uiPriority="99" w:name="index 8"/>
+    <w:lsdException w:uiPriority="99" w:name="index 9"/>
+    <w:lsdException w:uiPriority="39" w:name="toc 1"/>
+    <w:lsdException w:uiPriority="39" w:name="toc 2"/>
+    <w:lsdException w:uiPriority="39" w:name="toc 3"/>
+    <w:lsdException w:uiPriority="39" w:name="toc 4"/>
+    <w:lsdException w:uiPriority="39" w:name="toc 5"/>
+    <w:lsdException w:uiPriority="39" w:name="toc 6"/>
+    <w:lsdException w:uiPriority="39" w:name="toc 7"/>
+    <w:lsdException w:uiPriority="39" w:name="toc 8"/>
+    <w:lsdException w:uiPriority="39" w:name="toc 9"/>
+    <w:lsdException w:uiPriority="99" w:name="Normal Indent"/>
+    <w:lsdException w:uiPriority="99" w:name="footnote text"/>
+    <w:lsdException w:uiPriority="99" w:name="annotation text"/>
+    <w:lsdException w:qFormat="1" w:uiPriority="99" w:semiHidden="0" w:name="header"/>
+    <w:lsdException w:qFormat="1" w:uiPriority="99" w:semiHidden="0" w:name="footer"/>
+    <w:lsdException w:uiPriority="99" w:name="index heading"/>
+    <w:lsdException w:qFormat="1" w:uiPriority="35" w:name="caption"/>
+    <w:lsdException w:uiPriority="99" w:name="table of figures"/>
+    <w:lsdException w:uiPriority="99" w:name="envelope address"/>
+    <w:lsdException w:uiPriority="99" w:name="envelope return"/>
+    <w:lsdException w:uiPriority="99" w:name="footnote reference"/>
+    <w:lsdException w:uiPriority="99" w:name="annotation reference"/>
+    <w:lsdException w:uiPriority="99" w:name="line number"/>
+    <w:lsdException w:uiPriority="99" w:name="page number"/>
+    <w:lsdException w:uiPriority="99" w:name="endnote reference"/>
+    <w:lsdException w:uiPriority="99" w:name="endnote text"/>
+    <w:lsdException w:uiPriority="99" w:name="table of authorities"/>
+    <w:lsdException w:uiPriority="99" w:name="macro"/>
+    <w:lsdException w:uiPriority="99" w:name="toa heading"/>
+    <w:lsdException w:uiPriority="99" w:name="List"/>
+    <w:lsdException w:uiPriority="99" w:name="List Bullet"/>
+    <w:lsdException w:uiPriority="99" w:name="List Number"/>
+    <w:lsdException w:uiPriority="99" w:name="List 2"/>
+    <w:lsdException w:uiPriority="99" w:name="List 3"/>
+    <w:lsdException w:uiPriority="99" w:name="List 4"/>
+    <w:lsdException w:uiPriority="99" w:name="List 5"/>
+    <w:lsdException w:uiPriority="99" w:name="List Bullet 2"/>
+    <w:lsdException w:uiPriority="99" w:name="List Bullet 3"/>
+    <w:lsdException w:uiPriority="99" w:name="List Bullet 4"/>
+    <w:lsdException w:uiPriority="99" w:name="List Bullet 5"/>
+    <w:lsdException w:uiPriority="99" w:name="List Number 2"/>
+    <w:lsdException w:uiPriority="99" w:name="List Number 3"/>
+    <w:lsdException w:uiPriority="99" w:name="List Number 4"/>
+    <w:lsdException w:uiPriority="99" w:name="List Number 5"/>
+    <w:lsdException w:qFormat="1" w:unhideWhenUsed="0" w:uiPriority="10" w:semiHidden="0" w:name="Title"/>
+    <w:lsdException w:uiPriority="99" w:name="Closing"/>
+    <w:lsdException w:uiPriority="99" w:name="Signature"/>
+    <w:lsdException w:qFormat="1" w:uiPriority="1" w:semiHidden="0" w:name="Default Paragraph Font"/>
+    <w:lsdException w:uiPriority="99" w:name="Body Text"/>
+    <w:lsdException w:uiPriority="99" w:name="Body Text Indent"/>
+    <w:lsdException w:uiPriority="99" w:name="List Continue"/>
+    <w:lsdException w:uiPriority="99" w:name="List Continue 2"/>
+    <w:lsdException w:uiPriority="99" w:name="List Continue 3"/>
+    <w:lsdException w:uiPriority="99" w:name="List Continue 4"/>
+    <w:lsdException w:uiPriority="99" w:name="List Continue 5"/>
+    <w:lsdException w:uiPriority="99" w:name="Message Header"/>
+    <w:lsdException w:qFormat="1" w:unhideWhenUsed="0" w:uiPriority="11" w:semiHidden="0" w:name="Subtitle"/>
+    <w:lsdException w:uiPriority="99" w:name="Salutation"/>
+    <w:lsdException w:uiPriority="99" w:name="Date"/>
+    <w:lsdException w:uiPriority="99" w:name="Body Text First Indent"/>
+    <w:lsdException w:uiPriority="99" w:name="Body Text First Indent 2"/>
+    <w:lsdException w:uiPriority="99" w:name="Note Heading"/>
+    <w:lsdException w:uiPriority="99" w:name="Body Text 2"/>
+    <w:lsdException w:uiPriority="99" w:name="Body Text 3"/>
+    <w:lsdException w:uiPriority="99" w:name="Body Text Indent 2"/>
+    <w:lsdException w:uiPriority="99" w:name="Body Text Indent 3"/>
+    <w:lsdException w:uiPriority="99" w:name="Block Text"/>
+    <w:lsdException w:qFormat="1" w:uiPriority="99" w:semiHidden="0" w:name="Hyperlink"/>
+    <w:lsdException w:uiPriority="99" w:name="FollowedHyperlink"/>
+    <w:lsdException w:qFormat="1" w:unhideWhenUsed="0" w:uiPriority="22" w:semiHidden="0" w:name="Strong"/>
+    <w:lsdException w:qFormat="1" w:unhideWhenUsed="0" w:uiPriority="20" w:semiHidden="0" w:name="Emphasis"/>
+    <w:lsdException w:uiPriority="99" w:name="Document Map"/>
+    <w:lsdException w:uiPriority="99" w:name="Plain Text"/>
+    <w:lsdException w:uiPriority="99" w:name="E-mail Signature"/>
+    <w:lsdException w:qFormat="1" w:uiPriority="99" w:semiHidden="0" w:name="Normal (Web)"/>
+    <w:lsdException w:uiPriority="99" w:name="HTML Acronym"/>
+    <w:lsdException w:uiPriority="99" w:name="HTML Address"/>
+    <w:lsdException w:uiPriority="99" w:name="HTML Cite"/>
+    <w:lsdException w:uiPriority="99" w:name="HTML Code"/>
+    <w:lsdException w:uiPriority="99" w:name="HTML Definition"/>
+    <w:lsdException w:uiPriority="99" w:name="HTML Keyboard"/>
+    <w:lsdException w:uiPriority="99" w:name="HTML Preformatted"/>
+    <w:lsdException w:uiPriority="99" w:name="HTML Sample"/>
+    <w:lsdException w:uiPriority="99" w:name="HTML Typewriter"/>
+    <w:lsdException w:uiPriority="99" w:name="HTML Variable"/>
+    <w:lsdException w:qFormat="1" w:uiPriority="99" w:semiHidden="0" w:name="Normal Table"/>
+    <w:lsdException w:uiPriority="99" w:name="annotation subject"/>
+    <w:lsdException w:uiPriority="99" w:name="Table Simple 1"/>
+    <w:lsdException w:uiPriority="99" w:name="Table Simple 2"/>
+    <w:lsdException w:uiPriority="99" w:name="Table Simple 3"/>
+    <w:lsdException w:uiPriority="99" w:name="Table Classic 1"/>
+    <w:lsdException w:uiPriority="99" w:name="Table Classic 2"/>
+    <w:lsdException w:uiPriority="99" w:name="Table Classic 3"/>
+    <w:lsdException w:uiPriority="99" w:name="Table Classic 4"/>
+    <w:lsdException w:uiPriority="99" w:name="Table Colorful 1"/>
+    <w:lsdException w:uiPriority="99" w:name="Table Colorful 2"/>
+    <w:lsdException w:uiPriority="99" w:name="Table Colorful 3"/>
+    <w:lsdException w:uiPriority="99" w:name="Table Columns 1"/>
+    <w:lsdException w:uiPriority="99" w:name="Table Columns 2"/>
+    <w:lsdException w:uiPriority="99" w:name="Table Columns 3"/>
+    <w:lsdException w:uiPriority="99" w:name="Table Columns 4"/>
+    <w:lsdException w:uiPriority="99" w:name="Table Columns 5"/>
+    <w:lsdException w:uiPriority="99" w:name="Table Grid 1"/>
+    <w:lsdException w:uiPriority="99" w:name="Table Grid 2"/>
+    <w:lsdException w:uiPriority="99" w:name="Table Grid 3"/>
+    <w:lsdException w:uiPriority="99" w:name="Table Grid 4"/>
+    <w:lsdException w:uiPriority="99" w:name="Table Grid 5"/>
+    <w:lsdException w:uiPriority="99" w:name="Table Grid 6"/>
+    <w:lsdException w:uiPriority="99" w:name="Table Grid 7"/>
+    <w:lsdException w:uiPriority="99" w:name="Table Grid 8"/>
+    <w:lsdException w:uiPriority="99" w:name="Table List 1"/>
+    <w:lsdException w:uiPriority="99" w:name="Table List 2"/>
+    <w:lsdException w:uiPriority="99" w:name="Table List 3"/>
+    <w:lsdException w:uiPriority="99" w:name="Table List 4"/>
+    <w:lsdException w:uiPriority="99" w:name="Table List 5"/>
+    <w:lsdException w:uiPriority="99" w:name="Table List 6"/>
+    <w:lsdException w:uiPriority="99" w:name="Table List 7"/>
+    <w:lsdException w:uiPriority="99" w:name="Table List 8"/>
+    <w:lsdException w:uiPriority="99" w:name="Table 3D effects 1"/>
+    <w:lsdException w:uiPriority="99" w:name="Table 3D effects 2"/>
+    <w:lsdException w:uiPriority="99" w:name="Table 3D effects 3"/>
+    <w:lsdException w:uiPriority="99" w:name="Table Contemporary"/>
+    <w:lsdException w:uiPriority="99" w:name="Table Elegant"/>
+    <w:lsdException w:uiPriority="99" w:name="Table Professional"/>
+    <w:lsdException w:uiPriority="99" w:name="Table Subtle 1"/>
+    <w:lsdException w:uiPriority="99" w:name="Table Subtle 2"/>
+    <w:lsdException w:uiPriority="99" w:name="Table Web 1"/>
+    <w:lsdException w:uiPriority="99" w:name="Table Web 2"/>
+    <w:lsdException w:uiPriority="99" w:name="Table Web 3"/>
+    <w:lsdException w:uiPriority="99" w:name="Balloon Text"/>
+    <w:lsdException w:qFormat="1" w:unhideWhenUsed="0" w:uiPriority="39" w:semiHidden="0" w:name="Table Grid"/>
+    <w:lsdException w:uiPriority="99" w:name="Table Theme"/>
+    <w:lsdException w:unhideWhenUsed="0" w:uiPriority="60" w:semiHidden="0" w:name="Light Shading"/>
+    <w:lsdException w:unhideWhenUsed="0" w:uiPriority="61" w:semiHidden="0" w:name="Light List"/>
+    <w:lsdException w:unhideWhenUsed="0" w:uiPriority="62" w:semiHidden="0" w:name="Light Grid"/>
+    <w:lsdException w:unhideWhenUsed="0" w:uiPriority="63" w:semiHidden="0" w:name="Medium Shading 1"/>
+    <w:lsdException w:unhideWhenUsed="0" w:uiPriority="64" w:semiHidden="0" w:name="Medium Shading 2"/>
+    <w:lsdException w:unhideWhenUsed="0" w:uiPriority="65" w:semiHidden="0" w:name="Medium List 1"/>
+    <w:lsdException w:unhideWhenUsed="0" w:uiPriority="66" w:semiHidden="0" w:name="Medium List 2"/>
+    <w:lsdException w:unhideWhenUsed="0" w:uiPriority="67" w:semiHidden="0" w:name="Medium Grid 1"/>
+    <w:lsdException w:unhideWhenUsed="0" w:uiPriority="68" w:semiHidden="0" w:name="Medium Grid 2"/>
+    <w:lsdException w:unhideWhenUsed="0" w:uiPriority="69" w:semiHidden="0" w:name="Medium Grid 3"/>
+    <w:lsdException w:unhideWhenUsed="0" w:uiPriority="70" w:semiHidden="0" w:name="Dark List"/>
+    <w:lsdException w:unhideWhenUsed="0" w:uiPriority="71" w:semiHidden="0" w:name="Colorful Shading"/>
+    <w:lsdException w:unhideWhenUsed="0" w:uiPriority="72" w:semiHidden="0" w:name="Colorful List"/>
+    <w:lsdException w:unhideWhenUsed="0" w:uiPriority="73" w:semiHidden="0" w:name="Colorful Grid"/>
+    <w:lsdException w:unhideWhenUsed="0" w:uiPriority="60" w:semiHidden="0" w:name="Light Shading Accent 1"/>
+    <w:lsdException w:unhideWhenUsed="0" w:uiPriority="61" w:semiHidden="0" w:name="Light List Accent 1"/>
+    <w:lsdException w:unhideWhenUsed="0" w:uiPriority="62" w:semiHidden="0" w:name="Light Grid Accent 1"/>
+    <w:lsdException w:unhideWhenUsed="0" w:uiPriority="63" w:semiHidden="0" w:name="Medium Shading 1 Accent 1"/>
+    <w:lsdException w:unhideWhenUsed="0" w:uiPriority="64" w:semiHidden="0" w:name="Medium Shading 2 Accent 1"/>
+    <w:lsdException w:unhideWhenUsed="0" w:uiPriority="65" w:semiHidden="0" w:name="Medium List 1 Accent 1"/>
+    <w:lsdException w:unhideWhenUsed="0" w:uiPriority="66" w:semiHidden="0" w:name="Medium List 2 Accent 1"/>
+    <w:lsdException w:unhideWhenUsed="0" w:uiPriority="67" w:semiHidden="0" w:name="Medium Grid 1 Accent 1"/>
+    <w:lsdException w:unhideWhenUsed="0" w:uiPriority="68" w:semiHidden="0" w:name="Medium Grid 2 Accent 1"/>
+    <w:lsdException w:unhideWhenUsed="0" w:uiPriority="69" w:semiHidden="0" w:name="Medium Grid 3 Accent 1"/>
+    <w:lsdException w:unhideWhenUsed="0" w:uiPriority="70" w:semiHidden="0" w:name="Dark List Accent 1"/>
+    <w:lsdException w:unhideWhenUsed="0" w:uiPriority="71" w:semiHidden="0" w:name="Colorful Shading Accent 1"/>
+    <w:lsdException w:unhideWhenUsed="0" w:uiPriority="72" w:semiHidden="0" w:name="Colorful List Accent 1"/>
+    <w:lsdException w:unhideWhenUsed="0" w:uiPriority="73" w:semiHidden="0" w:name="Colorful Grid Accent 1"/>
+    <w:lsdException w:unhideWhenUsed="0" w:uiPriority="60" w:semiHidden="0" w:name="Light Shading Accent 2"/>
+    <w:lsdException w:unhideWhenUsed="0" w:uiPriority="61" w:semiHidden="0" w:name="Light List Accent 2"/>
+    <w:lsdException w:unhideWhenUsed="0" w:uiPriority="62" w:semiHidden="0" w:name="Light Grid Accent 2"/>
+    <w:lsdException w:unhideWhenUsed="0" w:uiPriority="63" w:semiHidden="0" w:name="Medium Shading 1 Accent 2"/>
+    <w:lsdException w:unhideWhenUsed="0" w:uiPriority="64" w:semiHidden="0" w:name="Medium Shading 2 Accent 2"/>
+    <w:lsdException w:unhideWhenUsed="0" w:uiPriority="65" w:semiHidden="0" w:name="Medium List 1 Accent 2"/>
+    <w:lsdException w:unhideWhenUsed="0" w:uiPriority="66" w:semiHidden="0" w:name="Medium List 2 Accent 2"/>
+    <w:lsdException w:unhideWhenUsed="0" w:uiPriority="67" w:semiHidden="0" w:name="Medium Grid 1 Accent 2"/>
+    <w:lsdException w:unhideWhenUsed="0" w:uiPriority="68" w:semiHidden="0" w:name="Medium Grid 2 Accent 2"/>
+    <w:lsdException w:unhideWhenUsed="0" w:uiPriority="69" w:semiHidden="0" w:name="Medium Grid 3 Accent 2"/>
+    <w:lsdException w:unhideWhenUsed="0" w:uiPriority="70" w:semiHidden="0" w:name="Dark List Accent 2"/>
+    <w:lsdException w:unhideWhenUsed="0" w:uiPriority="71" w:semiHidden="0" w:name="Colorful Shading Accent 2"/>
+    <w:lsdException w:unhideWhenUsed="0" w:uiPriority="72" w:semiHidden="0" w:name="Colorful List Accent 2"/>
+    <w:lsdException w:unhideWhenUsed="0" w:uiPriority="73" w:semiHidden="0" w:name="Colorful Grid Accent 2"/>
+    <w:lsdException w:unhideWhenUsed="0" w:uiPriority="60" w:semiHidden="0" w:name="Light Shading Accent 3"/>
+    <w:lsdException w:unhideWhenUsed="0" w:uiPriority="61" w:semiHidden="0" w:name="Light List Accent 3"/>
+    <w:lsdException w:unhideWhenUsed="0" w:uiPriority="62" w:semiHidden="0" w:name="Light Grid Accent 3"/>
+    <w:lsdException w:unhideWhenUsed="0" w:uiPriority="63" w:semiHidden="0" w:name="Medium Shading 1 Accent 3"/>
+    <w:lsdException w:unhideWhenUsed="0" w:uiPriority="64" w:semiHidden="0" w:name="Medium Shading 2 Accent 3"/>
+    <w:lsdException w:unhideWhenUsed="0" w:uiPriority="65" w:semiHidden="0" w:name="Medium List 1 Accent 3"/>
+    <w:lsdException w:unhideWhenUsed="0" w:uiPriority="66" w:semiHidden="0" w:name="Medium List 2 Accent 3"/>
+    <w:lsdException w:unhideWhenUsed="0" w:uiPriority="67" w:semiHidden="0" w:name="Medium Grid 1 Accent 3"/>
+    <w:lsdException w:unhideWhenUsed="0" w:uiPriority="68" w:semiHidden="0" w:name="Medium Grid 2 Accent 3"/>
+    <w:lsdException w:unhideWhenUsed="0" w:uiPriority="69" w:semiHidden="0" w:name="Medium Grid 3 Accent 3"/>
+    <w:lsdException w:unhideWhenUsed="0" w:uiPriority="70" w:semiHidden="0" w:name="Dark List Accent 3"/>
+    <w:lsdException w:unhideWhenUsed="0" w:uiPriority="71" w:semiHidden="0" w:name="Colorful Shading Accent 3"/>
+    <w:lsdException w:unhideWhenUsed="0" w:uiPriority="72" w:semiHidden="0" w:name="Colorful List Accent 3"/>
+    <w:lsdException w:unhideWhenUsed="0" w:uiPriority="73" w:semiHidden="0" w:name="Colorful Grid Accent 3"/>
+    <w:lsdException w:unhideWhenUsed="0" w:uiPriority="60" w:semiHidden="0" w:name="Light Shading Accent 4"/>
+    <w:lsdException w:unhideWhenUsed="0" w:uiPriority="61" w:semiHidden="0" w:name="Light List Accent 4"/>
+    <w:lsdException w:unhideWhenUsed="0" w:uiPriority="62" w:semiHidden="0" w:name="Light Grid Accent 4"/>
+    <w:lsdException w:unhideWhenUsed="0" w:uiPriority="63" w:semiHidden="0" w:name="Medium Shading 1 Accent 4"/>
+    <w:lsdException w:unhideWhenUsed="0" w:uiPriority="64" w:semiHidden="0" w:name="Medium Shading 2 Accent 4"/>
+    <w:lsdException w:unhideWhenUsed="0" w:uiPriority="65" w:semiHidden="0" w:name="Medium List 1 Accent 4"/>
+    <w:lsdException w:unhideWhenUsed="0" w:uiPriority="66" w:semiHidden="0" w:name="Medium List 2 Accent 4"/>
+    <w:lsdException w:unhideWhenUsed="0" w:uiPriority="67" w:semiHidden="0" w:name="Medium Grid 1 Accent 4"/>
+    <w:lsdException w:unhideWhenUsed="0" w:uiPriority="68" w:semiHidden="0" w:name="Medium Grid 2 Accent 4"/>
+    <w:lsdException w:unhideWhenUsed="0" w:uiPriority="69" w:semiHidden="0" w:name="Medium Grid 3 Accent 4"/>
+    <w:lsdException w:unhideWhenUsed="0" w:uiPriority="70" w:semiHidden="0" w:name="Dark List Accent 4"/>
+    <w:lsdException w:unhideWhenUsed="0" w:uiPriority="71" w:semiHidden="0" w:name="Colorful Shading Accent 4"/>
+    <w:lsdException w:unhideWhenUsed="0" w:uiPriority="72" w:semiHidden="0" w:name="Colorful List Accent 4"/>
+    <w:lsdException w:unhideWhenUsed="0" w:uiPriority="73" w:semiHidden="0" w:name="Colorful Grid Accent 4"/>
+    <w:lsdException w:unhideWhenUsed="0" w:uiPriority="60" w:semiHidden="0" w:name="Light Shading Accent 5"/>
+    <w:lsdException w:unhideWhenUsed="0" w:uiPriority="61" w:semiHidden="0" w:name="Light List Accent 5"/>
+    <w:lsdException w:unhideWhenUsed="0" w:uiPriority="62" w:semiHidden="0" w:name="Light Grid Accent 5"/>
+    <w:lsdException w:unhideWhenUsed="0" w:uiPriority="63" w:semiHidden="0" w:name="Medium Shading 1 Accent 5"/>
+    <w:lsdException w:unhideWhenUsed="0" w:uiPriority="64" w:semiHidden="0" w:name="Medium Shading 2 Accent 5"/>
+    <w:lsdException w:unhideWhenUsed="0" w:uiPriority="65" w:semiHidden="0" w:name="Medium List 1 Accent 5"/>
+    <w:lsdException w:unhideWhenUsed="0" w:uiPriority="66" w:semiHidden="0" w:name="Medium List 2 Accent 5"/>
+    <w:lsdException w:unhideWhenUsed="0" w:uiPriority="67" w:semiHidden="0" w:name="Medium Grid 1 Accent 5"/>
+    <w:lsdException w:unhideWhenUsed="0" w:uiPriority="68" w:semiHidden="0" w:name="Medium Grid 2 Accent 5"/>
+    <w:lsdException w:unhideWhenUsed="0" w:uiPriority="69" w:semiHidden="0" w:name="Medium Grid 3 Accent 5"/>
+    <w:lsdException w:unhideWhenUsed="0" w:uiPriority="70" w:semiHidden="0" w:name="Dark List Accent 5"/>
+    <w:lsdException w:unhideWhenUsed="0" w:uiPriority="71" w:semiHidden="0" w:name="Colorful Shading Accent 5"/>
+    <w:lsdException w:unhideWhenUsed="0" w:uiPriority="72" w:semiHidden="0" w:name="Colorful List Accent 5"/>
+    <w:lsdException w:unhideWhenUsed="0" w:uiPriority="73" w:semiHidden="0" w:name="Colorful Grid Accent 5"/>
+    <w:lsdException w:unhideWhenUsed="0" w:uiPriority="60" w:semiHidden="0" w:name="Light Shading Accent 6"/>
+    <w:lsdException w:unhideWhenUsed="0" w:uiPriority="61" w:semiHidden="0" w:name="Light List Accent 6"/>
+    <w:lsdException w:unhideWhenUsed="0" w:uiPriority="62" w:semiHidden="0" w:name="Light Grid Accent 6"/>
+    <w:lsdException w:unhideWhenUsed="0" w:uiPriority="63" w:semiHidden="0" w:name="Medium Shading 1 Accent 6"/>
+    <w:lsdException w:unhideWhenUsed="0" w:uiPriority="64" w:semiHidden="0" w:name="Medium Shading 2 Accent 6"/>
+    <w:lsdException w:unhideWhenUsed="0" w:uiPriority="65" w:semiHidden="0" w:name="Medium List 1 Accent 6"/>
+    <w:lsdException w:unhideWhenUsed="0" w:uiPriority="66" w:semiHidden="0" w:name="Medium List 2 Accent 6"/>
+    <w:lsdException w:unhideWhenUsed="0" w:uiPriority="67" w:semiHidden="0" w:name="Medium Grid 1 Accent 6"/>
+    <w:lsdException w:unhideWhenUsed="0" w:uiPriority="68" w:semiHidden="0" w:name="Medium Grid 2 Accent 6"/>
+    <w:lsdException w:unhideWhenUsed="0" w:uiPriority="69" w:semiHidden="0" w:name="Medium Grid 3 Accent 6"/>
+    <w:lsdException w:unhideWhenUsed="0" w:uiPriority="70" w:semiHidden="0" w:name="Dark List Accent 6"/>
+    <w:lsdException w:unhideWhenUsed="0" w:uiPriority="71" w:semiHidden="0" w:name="Colorful Shading Accent 6"/>
+    <w:lsdException w:unhideWhenUsed="0" w:uiPriority="72" w:semiHidden="0" w:name="Colorful List Accent 6"/>
+    <w:lsdException w:unhideWhenUsed="0" w:uiPriority="73" w:semiHidden="0" w:name="Colorful Grid Accent 6"/>
   </w:latentStyles>
-  <w:style w:type="paragraph" w:default="1" w:styleId="a">
+  <w:style w:type="paragraph" w:default="1" w:styleId="1">
     <w:name w:val="Normal"/>
     <w:qFormat/>
-    <w:rsid w:val="004252A3"/>
+    <w:uiPriority w:val="0"/>
     <w:pPr>
       <w:widowControl w:val="0"/>
       <w:jc w:val="both"/>
     </w:pPr>
+    <w:rPr>
+      <w:rFonts w:asciiTheme="minorHAnsi" w:hAnsiTheme="minorHAnsi" w:eastAsiaTheme="minorEastAsia" w:cstheme="minorBidi"/>
+      <w:kern w:val="2"/>
+      <w:sz w:val="21"/>
+      <w:szCs w:val="22"/>
+      <w:lang w:val="en-US" w:eastAsia="zh-CN" w:bidi="ar-SA"/>
+    </w:rPr>
   </w:style>
-  <w:style w:type="character" w:default="1" w:styleId="a0">
+  <w:style w:type="character" w:default="1" w:styleId="5">
     <w:name w:val="Default Paragraph Font"/>
+    <w:unhideWhenUsed/>
+    <w:qFormat/>
     <w:uiPriority w:val="1"/>
-    <w:semiHidden/>
+  </w:style>
+  <w:style w:type="table" w:default="1" w:styleId="8">
+    <w:name w:val="Normal Table"/>
     <w:unhideWhenUsed/>
-  </w:style>
-  <w:style w:type="table" w:default="1" w:styleId="a1">
-    <w:name w:val="Normal Table"/>
+    <w:qFormat/>
     <w:uiPriority w:val="99"/>
-    <w:semiHidden/>
-    <w:unhideWhenUsed/>
     <w:tblPr>
-      <w:tblInd w:w="0" w:type="dxa"/>
       <w:tblCellMar>
         <w:top w:w="0" w:type="dxa"/>
         <w:left w:w="108" w:type="dxa"/>
@@ -8374,66 +6482,36 @@
       </w:tblCellMar>
     </w:tblPr>
   </w:style>
-  <w:style w:type="numbering" w:default="1" w:styleId="a2">
-    <w:name w:val="No List"/>
+  <w:style w:type="paragraph" w:styleId="2">
+    <w:name w:val="footer"/>
+    <w:basedOn w:val="1"/>
+    <w:link w:val="12"/>
+    <w:unhideWhenUsed/>
+    <w:qFormat/>
     <w:uiPriority w:val="99"/>
-    <w:semiHidden/>
-    <w:unhideWhenUsed/>
-  </w:style>
-  <w:style w:type="paragraph" w:customStyle="1" w:styleId="Default">
-    <w:name w:val="Default"/>
-    <w:rsid w:val="006665C2"/>
     <w:pPr>
-      <w:widowControl w:val="0"/>
-      <w:autoSpaceDE w:val="0"/>
-      <w:autoSpaceDN w:val="0"/>
-      <w:adjustRightInd w:val="0"/>
+      <w:tabs>
+        <w:tab w:val="center" w:pos="4153"/>
+        <w:tab w:val="right" w:pos="8306"/>
+      </w:tabs>
+      <w:snapToGrid w:val="0"/>
+      <w:jc w:val="left"/>
     </w:pPr>
     <w:rPr>
-      <w:rFonts w:ascii="宋体" w:eastAsia="宋体" w:cs="宋体"/>
-      <w:color w:val="000000"/>
-      <w:kern w:val="0"/>
-      <w:sz w:val="24"/>
-      <w:szCs w:val="24"/>
+      <w:sz w:val="18"/>
+      <w:szCs w:val="18"/>
     </w:rPr>
   </w:style>
-  <w:style w:type="table" w:styleId="a3">
-    <w:name w:val="Table Grid"/>
-    <w:basedOn w:val="a1"/>
-    <w:uiPriority w:val="39"/>
-    <w:rsid w:val="006665C2"/>
-    <w:tblPr>
-      <w:tblBorders>
-        <w:top w:val="single" w:sz="4" w:space="0" w:color="auto"/>
-        <w:left w:val="single" w:sz="4" w:space="0" w:color="auto"/>
-        <w:bottom w:val="single" w:sz="4" w:space="0" w:color="auto"/>
-        <w:right w:val="single" w:sz="4" w:space="0" w:color="auto"/>
-        <w:insideH w:val="single" w:sz="4" w:space="0" w:color="auto"/>
-        <w:insideV w:val="single" w:sz="4" w:space="0" w:color="auto"/>
-      </w:tblBorders>
-    </w:tblPr>
-  </w:style>
-  <w:style w:type="character" w:styleId="a4">
-    <w:name w:val="Hyperlink"/>
-    <w:basedOn w:val="a0"/>
+  <w:style w:type="paragraph" w:styleId="3">
+    <w:name w:val="header"/>
+    <w:basedOn w:val="1"/>
+    <w:link w:val="11"/>
+    <w:unhideWhenUsed/>
+    <w:qFormat/>
     <w:uiPriority w:val="99"/>
-    <w:unhideWhenUsed/>
-    <w:rsid w:val="00C87B70"/>
-    <w:rPr>
-      <w:color w:val="0563C1" w:themeColor="hyperlink"/>
-      <w:u w:val="single"/>
-    </w:rPr>
-  </w:style>
-  <w:style w:type="paragraph" w:styleId="a5">
-    <w:name w:val="header"/>
-    <w:basedOn w:val="a"/>
-    <w:link w:val="a6"/>
-    <w:uiPriority w:val="99"/>
-    <w:unhideWhenUsed/>
-    <w:rsid w:val="00A140F9"/>
     <w:pPr>
       <w:pBdr>
-        <w:bottom w:val="single" w:sz="6" w:space="1" w:color="auto"/>
+        <w:bottom w:val="single" w:color="auto" w:sz="6" w:space="1"/>
       </w:pBdr>
       <w:tabs>
         <w:tab w:val="center" w:pos="4153"/>
@@ -8447,86 +6525,115 @@
       <w:szCs w:val="18"/>
     </w:rPr>
   </w:style>
-  <w:style w:type="character" w:customStyle="1" w:styleId="a6">
-    <w:name w:val="页眉 字符"/>
-    <w:basedOn w:val="a0"/>
-    <w:link w:val="a5"/>
+  <w:style w:type="paragraph" w:styleId="4">
+    <w:name w:val="Normal (Web)"/>
+    <w:basedOn w:val="1"/>
+    <w:unhideWhenUsed/>
+    <w:qFormat/>
     <w:uiPriority w:val="99"/>
-    <w:rsid w:val="00A140F9"/>
-    <w:rPr>
-      <w:sz w:val="18"/>
-      <w:szCs w:val="18"/>
-    </w:rPr>
-  </w:style>
-  <w:style w:type="paragraph" w:styleId="a7">
-    <w:name w:val="footer"/>
-    <w:basedOn w:val="a"/>
-    <w:link w:val="a8"/>
-    <w:uiPriority w:val="99"/>
-    <w:unhideWhenUsed/>
-    <w:rsid w:val="00A140F9"/>
-    <w:pPr>
-      <w:tabs>
-        <w:tab w:val="center" w:pos="4153"/>
-        <w:tab w:val="right" w:pos="8306"/>
-      </w:tabs>
-      <w:snapToGrid w:val="0"/>
-      <w:jc w:val="left"/>
-    </w:pPr>
-    <w:rPr>
-      <w:sz w:val="18"/>
-      <w:szCs w:val="18"/>
-    </w:rPr>
-  </w:style>
-  <w:style w:type="character" w:customStyle="1" w:styleId="a8">
-    <w:name w:val="页脚 字符"/>
-    <w:basedOn w:val="a0"/>
-    <w:link w:val="a7"/>
-    <w:uiPriority w:val="99"/>
-    <w:rsid w:val="00A140F9"/>
-    <w:rPr>
-      <w:sz w:val="18"/>
-      <w:szCs w:val="18"/>
-    </w:rPr>
-  </w:style>
-  <w:style w:type="paragraph" w:styleId="a9">
-    <w:name w:val="List Paragraph"/>
-    <w:basedOn w:val="a"/>
-    <w:uiPriority w:val="34"/>
-    <w:qFormat/>
-    <w:rsid w:val="00F4235A"/>
-    <w:pPr>
-      <w:ind w:firstLineChars="200" w:firstLine="420"/>
-    </w:pPr>
-  </w:style>
-  <w:style w:type="character" w:styleId="aa">
-    <w:name w:val="Emphasis"/>
-    <w:basedOn w:val="a0"/>
-    <w:uiPriority w:val="20"/>
-    <w:qFormat/>
-    <w:rsid w:val="00164109"/>
-    <w:rPr>
-      <w:i/>
-      <w:iCs/>
-    </w:rPr>
-  </w:style>
-  <w:style w:type="paragraph" w:styleId="ab">
-    <w:name w:val="Normal (Web)"/>
-    <w:basedOn w:val="a"/>
-    <w:uiPriority w:val="99"/>
-    <w:unhideWhenUsed/>
-    <w:rsid w:val="00C30686"/>
     <w:pPr>
       <w:widowControl/>
       <w:spacing w:before="100" w:beforeAutospacing="1" w:after="100" w:afterAutospacing="1"/>
       <w:jc w:val="left"/>
     </w:pPr>
     <w:rPr>
-      <w:rFonts w:ascii="宋体" w:eastAsia="宋体" w:hAnsi="宋体" w:cs="宋体"/>
+      <w:rFonts w:ascii="宋体" w:hAnsi="宋体" w:eastAsia="宋体" w:cs="宋体"/>
       <w:kern w:val="0"/>
       <w:sz w:val="24"/>
       <w:szCs w:val="24"/>
     </w:rPr>
+  </w:style>
+  <w:style w:type="character" w:styleId="6">
+    <w:name w:val="Emphasis"/>
+    <w:basedOn w:val="5"/>
+    <w:qFormat/>
+    <w:uiPriority w:val="20"/>
+    <w:rPr>
+      <w:i/>
+      <w:iCs/>
+    </w:rPr>
+  </w:style>
+  <w:style w:type="character" w:styleId="7">
+    <w:name w:val="Hyperlink"/>
+    <w:basedOn w:val="5"/>
+    <w:unhideWhenUsed/>
+    <w:qFormat/>
+    <w:uiPriority w:val="99"/>
+    <w:rPr>
+      <w:color w:val="0563C1" w:themeColor="hyperlink"/>
+      <w:u w:val="single"/>
+      <w14:textFill>
+        <w14:solidFill>
+          <w14:schemeClr w14:val="hlink"/>
+        </w14:solidFill>
+      </w14:textFill>
+    </w:rPr>
+  </w:style>
+  <w:style w:type="table" w:styleId="9">
+    <w:name w:val="Table Grid"/>
+    <w:basedOn w:val="8"/>
+    <w:qFormat/>
+    <w:uiPriority w:val="39"/>
+    <w:tblPr>
+      <w:tblBorders>
+        <w:top w:val="single" w:color="auto" w:sz="4" w:space="0"/>
+        <w:left w:val="single" w:color="auto" w:sz="4" w:space="0"/>
+        <w:bottom w:val="single" w:color="auto" w:sz="4" w:space="0"/>
+        <w:right w:val="single" w:color="auto" w:sz="4" w:space="0"/>
+        <w:insideH w:val="single" w:color="auto" w:sz="4" w:space="0"/>
+        <w:insideV w:val="single" w:color="auto" w:sz="4" w:space="0"/>
+      </w:tblBorders>
+    </w:tblPr>
+  </w:style>
+  <w:style w:type="paragraph" w:customStyle="1" w:styleId="10">
+    <w:name w:val="Default"/>
+    <w:qFormat/>
+    <w:uiPriority w:val="0"/>
+    <w:pPr>
+      <w:widowControl w:val="0"/>
+      <w:autoSpaceDE w:val="0"/>
+      <w:autoSpaceDN w:val="0"/>
+      <w:adjustRightInd w:val="0"/>
+    </w:pPr>
+    <w:rPr>
+      <w:rFonts w:ascii="宋体" w:eastAsia="宋体" w:cs="宋体" w:hAnsiTheme="minorHAnsi"/>
+      <w:color w:val="000000"/>
+      <w:kern w:val="0"/>
+      <w:sz w:val="24"/>
+      <w:szCs w:val="24"/>
+      <w:lang w:val="en-US" w:eastAsia="zh-CN" w:bidi="ar-SA"/>
+    </w:rPr>
+  </w:style>
+  <w:style w:type="character" w:customStyle="1" w:styleId="11">
+    <w:name w:val="页眉 字符"/>
+    <w:basedOn w:val="5"/>
+    <w:link w:val="3"/>
+    <w:qFormat/>
+    <w:uiPriority w:val="99"/>
+    <w:rPr>
+      <w:sz w:val="18"/>
+      <w:szCs w:val="18"/>
+    </w:rPr>
+  </w:style>
+  <w:style w:type="character" w:customStyle="1" w:styleId="12">
+    <w:name w:val="页脚 字符"/>
+    <w:basedOn w:val="5"/>
+    <w:link w:val="2"/>
+    <w:qFormat/>
+    <w:uiPriority w:val="99"/>
+    <w:rPr>
+      <w:sz w:val="18"/>
+      <w:szCs w:val="18"/>
+    </w:rPr>
+  </w:style>
+  <w:style w:type="paragraph" w:customStyle="1" w:styleId="13">
+    <w:name w:val="List Paragraph"/>
+    <w:basedOn w:val="1"/>
+    <w:qFormat/>
+    <w:uiPriority w:val="34"/>
+    <w:pPr>
+      <w:ind w:firstLine="420" w:firstLineChars="200"/>
+    </w:pPr>
   </w:style>
 </w:styles>
 </file>
@@ -8537,21 +6644,22 @@
     <inkml:context xml:id="ctx0">
       <inkml:inkSource xml:id="inkSrc0">
         <inkml:traceFormat>
-          <inkml:channel name="X" type="integer" min="-2.14748E9" max="2.14748E9" units="cm"/>
-          <inkml:channel name="Y" type="integer" min="-2.14748E9" max="2.14748E9" units="cm"/>
-          <inkml:channel name="F" type="integer" max="32767" units="dev"/>
+          <inkml:channel name="X" type="integer" max="2" min="-2" units="cm"/>
+          <inkml:channel name="Y" type="integer" max="2" min="-2" units="cm"/>
+          <inkml:channel name="F" type="integer" max="1023" units="cm"/>
         </inkml:traceFormat>
         <inkml:channelProperties>
-          <inkml:channelProperty channel="X" name="resolution" value="1000" units="1/cm"/>
-          <inkml:channelProperty channel="Y" name="resolution" value="1000" units="1/cm"/>
-          <inkml:channelProperty channel="F" name="resolution" value="0" units="1/dev"/>
+          <inkml:channelProperty channel="X" name="resolution" value="0.001" units="cm"/>
+          <inkml:channelProperty channel="Y" name="resolution" value="0.001" units="cm"/>
+          <inkml:channelProperty channel="F" name="resolution" value="2.84167" units="1/cm"/>
         </inkml:channelProperties>
       </inkml:inkSource>
-      <inkml:timestamp xml:id="ts0" timeString="2020-09-05T00:54:12.891"/>
+      <inkml:timestamp xml:id="ts0" timeString="2020-09-05T00:54:12"/>
     </inkml:context>
     <inkml:brush xml:id="br0">
       <inkml:brushProperty name="width" value="0.025" units="cm"/>
       <inkml:brushProperty name="height" value="0.025" units="cm"/>
+      <inkml:brushProperty name="color" value="#000000"/>
     </inkml:brush>
   </inkml:definitions>
   <inkml:trace contextRef="#ctx0" brushRef="#br0">0 0 24575,'0'0'0</inkml:trace>
@@ -8564,21 +6672,22 @@
     <inkml:context xml:id="ctx0">
       <inkml:inkSource xml:id="inkSrc0">
         <inkml:traceFormat>
-          <inkml:channel name="X" type="integer" min="-2.14748E9" max="2.14748E9" units="cm"/>
-          <inkml:channel name="Y" type="integer" min="-2.14748E9" max="2.14748E9" units="cm"/>
-          <inkml:channel name="F" type="integer" max="32767" units="dev"/>
+          <inkml:channel name="X" type="integer" max="2" min="-2" units="cm"/>
+          <inkml:channel name="Y" type="integer" max="2" min="-2" units="cm"/>
+          <inkml:channel name="F" type="integer" max="1023" units="cm"/>
         </inkml:traceFormat>
         <inkml:channelProperties>
-          <inkml:channelProperty channel="X" name="resolution" value="1000" units="1/cm"/>
-          <inkml:channelProperty channel="Y" name="resolution" value="1000" units="1/cm"/>
-          <inkml:channelProperty channel="F" name="resolution" value="0" units="1/dev"/>
+          <inkml:channelProperty channel="X" name="resolution" value="0.001" units="cm"/>
+          <inkml:channelProperty channel="Y" name="resolution" value="0.001" units="cm"/>
+          <inkml:channelProperty channel="F" name="resolution" value="2.84167" units="1/cm"/>
         </inkml:channelProperties>
       </inkml:inkSource>
-      <inkml:timestamp xml:id="ts0" timeString="2020-09-05T00:53:54.670"/>
+      <inkml:timestamp xml:id="ts0" timeString="2020-09-05T00:53:54"/>
     </inkml:context>
     <inkml:brush xml:id="br0">
       <inkml:brushProperty name="width" value="0.025" units="cm"/>
       <inkml:brushProperty name="height" value="0.025" units="cm"/>
+      <inkml:brushProperty name="color" value="#000000"/>
     </inkml:brush>
   </inkml:definitions>
   <inkml:trace contextRef="#ctx0" brushRef="#br0">6 1 24575,'-3'3'0,"1"-1"0</inkml:trace>
@@ -8837,11 +6946,24 @@
     </a:fmtScheme>
   </a:themeElements>
   <a:objectDefaults/>
-  <a:extraClrSchemeLst/>
-  <a:extLst>
-    <a:ext uri="{05A4C25C-085E-4340-85A3-A5531E510DB2}">
-      <thm15:themeFamily xmlns:thm15="http://schemas.microsoft.com/office/thememl/2012/main" name="Office Theme" id="{62F939B6-93AF-4DB8-9C6B-D6C7DFDC589F}" vid="{4A3C46E8-61CC-4603-A589-7422A47A8E4A}"/>
-    </a:ext>
-  </a:extLst>
 </a:theme>
+</file>
+
+<file path=customXml/item1.xml><?xml version="1.0" encoding="utf-8"?>
+<s:customData xmlns="http://www.wps.cn/officeDocument/2013/wpsCustomData" xmlns:s="http://www.wps.cn/officeDocument/2013/wpsCustomData">
+  <customSectProps>
+    <customSectPr/>
+  </customSectProps>
+  <customShpExts>
+    <customShpInfo spid="_x0000_s1026" textRotate="1"/>
+  </customShpExts>
+</s:customData>
+</file>
+
+<file path=customXml/itemProps1.xml><?xml version="1.0" encoding="utf-8"?>
+<ds:datastoreItem xmlns:ds="http://schemas.openxmlformats.org/officeDocument/2006/customXml" ds:itemID="{B1977F7D-205B-4081-913C-38D41E755F92}">
+  <ds:schemaRefs>
+    <ds:schemaRef ds:uri="http://www.wps.cn/officeDocument/2013/wpsCustomData"/>
+  </ds:schemaRefs>
+</ds:datastoreItem>
 </file>
--- a/2. URA_Application_Form_2019_1.docx
+++ b/2. URA_Application_Form_2019_1.docx
@@ -1,7 +1,7 @@
 
 <file path=word/document.xml><?xml version="1.0" encoding="utf-8"?>
-<w:document xmlns:wpc="http://schemas.microsoft.com/office/word/2010/wordprocessingCanvas" xmlns:mc="http://schemas.openxmlformats.org/markup-compatibility/2006" xmlns:o="urn:schemas-microsoft-com:office:office" xmlns:r="http://schemas.openxmlformats.org/officeDocument/2006/relationships" xmlns:m="http://schemas.openxmlformats.org/officeDocument/2006/math" xmlns:v="urn:schemas-microsoft-com:vml" xmlns:wp14="http://schemas.microsoft.com/office/word/2010/wordprocessingDrawing" xmlns:wp="http://schemas.openxmlformats.org/drawingml/2006/wordprocessingDrawing" xmlns:w="http://schemas.openxmlformats.org/wordprocessingml/2006/main" xmlns:w14="http://schemas.microsoft.com/office/word/2010/wordml" xmlns:w10="urn:schemas-microsoft-com:office:word" xmlns:w15="http://schemas.microsoft.com/office/word/2012/wordml" xmlns:wpg="http://schemas.microsoft.com/office/word/2010/wordprocessingGroup" xmlns:wpi="http://schemas.microsoft.com/office/word/2010/wordprocessingInk" xmlns:wne="http://schemas.microsoft.com/office/word/2006/wordml" xmlns:wps="http://schemas.microsoft.com/office/word/2010/wordprocessingShape" xmlns:wpsCustomData="http://www.wps.cn/officeDocument/2013/wpsCustomData" mc:Ignorable="w14 w15 wp14">
-  <w:background w:color="A9D18E" w:themeColor="accent6" w:themeTint="99"/>
+<w:document xmlns:wpc="http://schemas.microsoft.com/office/word/2010/wordprocessingCanvas" xmlns:cx="http://schemas.microsoft.com/office/drawing/2014/chartex" xmlns:cx1="http://schemas.microsoft.com/office/drawing/2015/9/8/chartex" xmlns:cx2="http://schemas.microsoft.com/office/drawing/2015/10/21/chartex" xmlns:cx3="http://schemas.microsoft.com/office/drawing/2016/5/9/chartex" xmlns:cx4="http://schemas.microsoft.com/office/drawing/2016/5/10/chartex" xmlns:cx5="http://schemas.microsoft.com/office/drawing/2016/5/11/chartex" xmlns:cx6="http://schemas.microsoft.com/office/drawing/2016/5/12/chartex" xmlns:cx7="http://schemas.microsoft.com/office/drawing/2016/5/13/chartex" xmlns:cx8="http://schemas.microsoft.com/office/drawing/2016/5/14/chartex" xmlns:mc="http://schemas.openxmlformats.org/markup-compatibility/2006" xmlns:aink="http://schemas.microsoft.com/office/drawing/2016/ink" xmlns:am3d="http://schemas.microsoft.com/office/drawing/2017/model3d" xmlns:o="urn:schemas-microsoft-com:office:office" xmlns:r="http://schemas.openxmlformats.org/officeDocument/2006/relationships" xmlns:m="http://schemas.openxmlformats.org/officeDocument/2006/math" xmlns:v="urn:schemas-microsoft-com:vml" xmlns:wp14="http://schemas.microsoft.com/office/word/2010/wordprocessingDrawing" xmlns:wp="http://schemas.openxmlformats.org/drawingml/2006/wordprocessingDrawing" xmlns:w10="urn:schemas-microsoft-com:office:word" xmlns:w="http://schemas.openxmlformats.org/wordprocessingml/2006/main" xmlns:w14="http://schemas.microsoft.com/office/word/2010/wordml" xmlns:w15="http://schemas.microsoft.com/office/word/2012/wordml" xmlns:w16cex="http://schemas.microsoft.com/office/word/2018/wordml/cex" xmlns:w16cid="http://schemas.microsoft.com/office/word/2016/wordml/cid" xmlns:w16="http://schemas.microsoft.com/office/word/2018/wordml" xmlns:w16se="http://schemas.microsoft.com/office/word/2015/wordml/symex" xmlns:wpg="http://schemas.microsoft.com/office/word/2010/wordprocessingGroup" xmlns:wpi="http://schemas.microsoft.com/office/word/2010/wordprocessingInk" xmlns:wne="http://schemas.microsoft.com/office/word/2006/wordml" xmlns:wps="http://schemas.microsoft.com/office/word/2010/wordprocessingShape" mc:Ignorable="w14 w15 w16se w16cid w16 w16cex wp14">
+  <w:background w:color="FFFFFF" w:themeColor="background1"/>
   <w:body>
     <w:p>
       <w:pPr>
@@ -19,7 +19,103 @@
           <w:b/>
           <w:sz w:val="22"/>
         </w:rPr>
-        <w:t>香 港 中 文 大 学（深 圳）</w:t>
+        <w:t>香</w:t>
+      </w:r>
+      <w:r>
+        <w:rPr>
+          <w:rFonts w:ascii="Times New Roman" w:hAnsi="Times New Roman" w:cs="Times New Roman"/>
+          <w:b/>
+          <w:sz w:val="22"/>
+        </w:rPr>
+        <w:t xml:space="preserve"> </w:t>
+      </w:r>
+      <w:r>
+        <w:rPr>
+          <w:rFonts w:ascii="Times New Roman" w:hAnsi="Times New Roman" w:cs="Times New Roman"/>
+          <w:b/>
+          <w:sz w:val="22"/>
+        </w:rPr>
+        <w:t>港</w:t>
+      </w:r>
+      <w:r>
+        <w:rPr>
+          <w:rFonts w:ascii="Times New Roman" w:hAnsi="Times New Roman" w:cs="Times New Roman"/>
+          <w:b/>
+          <w:sz w:val="22"/>
+        </w:rPr>
+        <w:t xml:space="preserve"> </w:t>
+      </w:r>
+      <w:r>
+        <w:rPr>
+          <w:rFonts w:ascii="Times New Roman" w:hAnsi="Times New Roman" w:cs="Times New Roman"/>
+          <w:b/>
+          <w:sz w:val="22"/>
+        </w:rPr>
+        <w:t>中</w:t>
+      </w:r>
+      <w:r>
+        <w:rPr>
+          <w:rFonts w:ascii="Times New Roman" w:hAnsi="Times New Roman" w:cs="Times New Roman"/>
+          <w:b/>
+          <w:sz w:val="22"/>
+        </w:rPr>
+        <w:t xml:space="preserve"> </w:t>
+      </w:r>
+      <w:r>
+        <w:rPr>
+          <w:rFonts w:ascii="Times New Roman" w:hAnsi="Times New Roman" w:cs="Times New Roman"/>
+          <w:b/>
+          <w:sz w:val="22"/>
+        </w:rPr>
+        <w:t>文</w:t>
+      </w:r>
+      <w:r>
+        <w:rPr>
+          <w:rFonts w:ascii="Times New Roman" w:hAnsi="Times New Roman" w:cs="Times New Roman"/>
+          <w:b/>
+          <w:sz w:val="22"/>
+        </w:rPr>
+        <w:t xml:space="preserve"> </w:t>
+      </w:r>
+      <w:r>
+        <w:rPr>
+          <w:rFonts w:ascii="Times New Roman" w:hAnsi="Times New Roman" w:cs="Times New Roman"/>
+          <w:b/>
+          <w:sz w:val="22"/>
+        </w:rPr>
+        <w:t>大</w:t>
+      </w:r>
+      <w:r>
+        <w:rPr>
+          <w:rFonts w:ascii="Times New Roman" w:hAnsi="Times New Roman" w:cs="Times New Roman"/>
+          <w:b/>
+          <w:sz w:val="22"/>
+        </w:rPr>
+        <w:t xml:space="preserve"> </w:t>
+      </w:r>
+      <w:r>
+        <w:rPr>
+          <w:rFonts w:ascii="Times New Roman" w:hAnsi="Times New Roman" w:cs="Times New Roman"/>
+          <w:b/>
+          <w:sz w:val="22"/>
+        </w:rPr>
+        <w:t>学（深</w:t>
+      </w:r>
+      <w:r>
+        <w:rPr>
+          <w:rFonts w:ascii="Times New Roman" w:hAnsi="Times New Roman" w:cs="Times New Roman"/>
+          <w:b/>
+          <w:sz w:val="22"/>
+        </w:rPr>
+        <w:t xml:space="preserve"> </w:t>
+      </w:r>
+      <w:r>
+        <w:rPr>
+          <w:rFonts w:ascii="Times New Roman" w:hAnsi="Times New Roman" w:cs="Times New Roman"/>
+          <w:b/>
+          <w:sz w:val="22"/>
+        </w:rPr>
+        <w:t>圳）</w:t>
       </w:r>
     </w:p>
     <w:p>
@@ -72,7 +168,7 @@
       </w:r>
       <w:r>
         <w:rPr>
-          <w:rFonts w:hint="eastAsia" w:ascii="Times New Roman" w:hAnsi="Times New Roman" w:cs="Times New Roman"/>
+          <w:rFonts w:ascii="Times New Roman" w:hAnsi="Times New Roman" w:cs="Times New Roman" w:hint="eastAsia"/>
           <w:b/>
           <w:sz w:val="24"/>
         </w:rPr>
@@ -135,16 +231,10 @@
     </w:p>
     <w:tbl>
       <w:tblPr>
-        <w:tblStyle w:val="8"/>
         <w:tblW w:w="10774" w:type="dxa"/>
         <w:tblInd w:w="-147" w:type="dxa"/>
         <w:tblLayout w:type="fixed"/>
-        <w:tblCellMar>
-          <w:top w:w="0" w:type="dxa"/>
-          <w:left w:w="108" w:type="dxa"/>
-          <w:bottom w:w="0" w:type="dxa"/>
-          <w:right w:w="108" w:type="dxa"/>
-        </w:tblCellMar>
+        <w:tblLook w:val="04A0" w:firstRow="1" w:lastRow="0" w:firstColumn="1" w:lastColumn="0" w:noHBand="0" w:noVBand="1"/>
       </w:tblPr>
       <w:tblGrid>
         <w:gridCol w:w="3261"/>
@@ -153,7 +243,7 @@
       </w:tblGrid>
       <w:tr>
         <w:trPr>
-          <w:trHeight w:val="216" w:hRule="atLeast"/>
+          <w:trHeight w:val="216"/>
         </w:trPr>
         <w:tc>
           <w:tcPr>
@@ -161,7 +251,7 @@
           </w:tcPr>
           <w:p>
             <w:pPr>
-              <w:pStyle w:val="10"/>
+              <w:pStyle w:val="Default"/>
               <w:spacing w:line="240" w:lineRule="atLeast"/>
               <w:rPr>
                 <w:rFonts w:ascii="Times New Roman" w:hAnsi="Times New Roman" w:cs="Times New Roman"/>
@@ -180,7 +270,7 @@
           </w:p>
           <w:p>
             <w:pPr>
-              <w:pStyle w:val="10"/>
+              <w:pStyle w:val="Default"/>
               <w:spacing w:line="240" w:lineRule="atLeast"/>
               <w:rPr>
                 <w:rFonts w:ascii="Times New Roman" w:hAnsi="Times New Roman" w:cs="Times New Roman"/>
@@ -196,14 +286,16 @@
               </w:rPr>
               <w:t xml:space="preserve">(In English):   </w:t>
             </w:r>
-            <w:r>
-              <w:rPr>
-                <w:rFonts w:hint="eastAsia" w:ascii="Times New Roman" w:hAnsi="Times New Roman" w:cs="Times New Roman"/>
+            <w:proofErr w:type="spellStart"/>
+            <w:r>
+              <w:rPr>
+                <w:rFonts w:ascii="Times New Roman" w:hAnsi="Times New Roman" w:cs="Times New Roman" w:hint="eastAsia"/>
                 <w:sz w:val="20"/>
                 <w:szCs w:val="20"/>
               </w:rPr>
               <w:t>Shulin</w:t>
             </w:r>
+            <w:proofErr w:type="spellEnd"/>
             <w:r>
               <w:rPr>
                 <w:rFonts w:ascii="Times New Roman" w:hAnsi="Times New Roman" w:cs="Times New Roman"/>
@@ -212,14 +304,16 @@
               </w:rPr>
               <w:t xml:space="preserve"> </w:t>
             </w:r>
-            <w:r>
-              <w:rPr>
-                <w:rFonts w:hint="eastAsia" w:ascii="Times New Roman" w:hAnsi="Times New Roman" w:cs="Times New Roman"/>
+            <w:proofErr w:type="spellStart"/>
+            <w:r>
+              <w:rPr>
+                <w:rFonts w:ascii="Times New Roman" w:hAnsi="Times New Roman" w:cs="Times New Roman" w:hint="eastAsia"/>
                 <w:sz w:val="20"/>
                 <w:szCs w:val="20"/>
               </w:rPr>
               <w:t>Ke</w:t>
             </w:r>
+            <w:proofErr w:type="spellEnd"/>
             <w:r>
               <w:rPr>
                 <w:rFonts w:ascii="Times New Roman" w:hAnsi="Times New Roman" w:cs="Times New Roman"/>
@@ -236,7 +330,7 @@
           </w:tcPr>
           <w:p>
             <w:pPr>
-              <w:pStyle w:val="10"/>
+              <w:pStyle w:val="Default"/>
               <w:spacing w:line="240" w:lineRule="atLeast"/>
               <w:rPr>
                 <w:rFonts w:ascii="Times New Roman" w:hAnsi="Times New Roman" w:cs="Times New Roman"/>
@@ -255,7 +349,7 @@
           </w:p>
           <w:p>
             <w:pPr>
-              <w:pStyle w:val="10"/>
+              <w:pStyle w:val="Default"/>
               <w:spacing w:line="240" w:lineRule="atLeast"/>
               <w:rPr>
                 <w:rFonts w:ascii="Times New Roman" w:hAnsi="Times New Roman" w:cs="Times New Roman"/>
@@ -273,7 +367,7 @@
             </w:r>
             <w:r>
               <w:rPr>
-                <w:rFonts w:hint="eastAsia" w:ascii="Times New Roman" w:hAnsi="Times New Roman" w:cs="Times New Roman"/>
+                <w:rFonts w:ascii="Times New Roman" w:hAnsi="Times New Roman" w:cs="Times New Roman" w:hint="eastAsia"/>
                 <w:sz w:val="20"/>
                 <w:szCs w:val="20"/>
               </w:rPr>
@@ -285,11 +379,19 @@
                 <w:sz w:val="20"/>
                 <w:szCs w:val="20"/>
               </w:rPr>
-              <w:t xml:space="preserve">﹞:  </w:t>
-            </w:r>
-            <w:r>
-              <w:rPr>
-                <w:rFonts w:hint="eastAsia" w:ascii="Times New Roman" w:hAnsi="Times New Roman" w:cs="Times New Roman"/>
+              <w:t>﹞</w:t>
+            </w:r>
+            <w:r>
+              <w:rPr>
+                <w:rFonts w:ascii="Times New Roman" w:hAnsi="Times New Roman" w:cs="Times New Roman"/>
+                <w:sz w:val="20"/>
+                <w:szCs w:val="20"/>
+              </w:rPr>
+              <w:t xml:space="preserve">:  </w:t>
+            </w:r>
+            <w:r>
+              <w:rPr>
+                <w:rFonts w:ascii="Times New Roman" w:hAnsi="Times New Roman" w:cs="Times New Roman" w:hint="eastAsia"/>
                 <w:sz w:val="20"/>
                 <w:szCs w:val="20"/>
               </w:rPr>
@@ -303,17 +405,17 @@
           </w:tcPr>
           <w:p>
             <w:pPr>
-              <w:pStyle w:val="10"/>
-              <w:spacing w:line="240" w:lineRule="atLeast"/>
-              <w:rPr>
-                <w:rFonts w:ascii="Times New Roman" w:hAnsi="Times New Roman" w:cs="Times New Roman"/>
-                <w:sz w:val="20"/>
-                <w:szCs w:val="20"/>
-              </w:rPr>
-            </w:pPr>
-            <w:r>
-              <w:rPr>
-                <w:rFonts w:hint="eastAsia" w:ascii="Times New Roman" w:hAnsi="Times New Roman" w:cs="Times New Roman"/>
+              <w:pStyle w:val="Default"/>
+              <w:spacing w:line="240" w:lineRule="atLeast"/>
+              <w:rPr>
+                <w:rFonts w:ascii="Times New Roman" w:hAnsi="Times New Roman" w:cs="Times New Roman"/>
+                <w:sz w:val="20"/>
+                <w:szCs w:val="20"/>
+              </w:rPr>
+            </w:pPr>
+            <w:r>
+              <w:rPr>
+                <w:rFonts w:ascii="Times New Roman" w:hAnsi="Times New Roman" w:cs="Times New Roman" w:hint="eastAsia"/>
                 <w:sz w:val="20"/>
                 <w:szCs w:val="20"/>
               </w:rPr>
@@ -322,17 +424,17 @@
           </w:p>
           <w:p>
             <w:pPr>
-              <w:pStyle w:val="10"/>
-              <w:spacing w:line="240" w:lineRule="atLeast"/>
-              <w:rPr>
-                <w:rFonts w:ascii="Times New Roman" w:hAnsi="Times New Roman" w:cs="Times New Roman"/>
-                <w:sz w:val="20"/>
-                <w:szCs w:val="20"/>
-              </w:rPr>
-            </w:pPr>
-            <w:r>
-              <w:rPr>
-                <w:rFonts w:hint="eastAsia" w:ascii="Times New Roman" w:hAnsi="Times New Roman" w:cs="Times New Roman"/>
+              <w:pStyle w:val="Default"/>
+              <w:spacing w:line="240" w:lineRule="atLeast"/>
+              <w:rPr>
+                <w:rFonts w:ascii="Times New Roman" w:hAnsi="Times New Roman" w:cs="Times New Roman"/>
+                <w:sz w:val="20"/>
+                <w:szCs w:val="20"/>
+              </w:rPr>
+            </w:pPr>
+            <w:r>
+              <w:rPr>
+                <w:rFonts w:ascii="Times New Roman" w:hAnsi="Times New Roman" w:cs="Times New Roman" w:hint="eastAsia"/>
                 <w:sz w:val="20"/>
                 <w:szCs w:val="20"/>
               </w:rPr>
@@ -348,7 +450,7 @@
             </w:r>
             <w:r>
               <w:rPr>
-                <w:rFonts w:hint="eastAsia" w:ascii="Times New Roman" w:hAnsi="Times New Roman" w:cs="Times New Roman"/>
+                <w:rFonts w:ascii="Times New Roman" w:hAnsi="Times New Roman" w:cs="Times New Roman" w:hint="eastAsia"/>
                 <w:sz w:val="20"/>
                 <w:szCs w:val="20"/>
               </w:rPr>
@@ -359,7 +461,7 @@
       </w:tr>
       <w:tr>
         <w:trPr>
-          <w:trHeight w:val="216" w:hRule="atLeast"/>
+          <w:trHeight w:val="216"/>
         </w:trPr>
         <w:tc>
           <w:tcPr>
@@ -367,7 +469,7 @@
           </w:tcPr>
           <w:p>
             <w:pPr>
-              <w:pStyle w:val="10"/>
+              <w:pStyle w:val="Default"/>
               <w:spacing w:line="240" w:lineRule="atLeast"/>
               <w:rPr>
                 <w:rFonts w:ascii="Times New Roman" w:hAnsi="Times New Roman" w:cs="Times New Roman"/>
@@ -386,7 +488,7 @@
           </w:p>
           <w:p>
             <w:pPr>
-              <w:pStyle w:val="10"/>
+              <w:pStyle w:val="Default"/>
               <w:spacing w:line="240" w:lineRule="atLeast"/>
               <w:rPr>
                 <w:rFonts w:ascii="Times New Roman" w:hAnsi="Times New Roman" w:cs="Times New Roman"/>
@@ -410,7 +512,7 @@
           </w:tcPr>
           <w:p>
             <w:pPr>
-              <w:pStyle w:val="10"/>
+              <w:pStyle w:val="Default"/>
               <w:spacing w:line="240" w:lineRule="atLeast"/>
               <w:rPr>
                 <w:rFonts w:ascii="Times New Roman" w:hAnsi="Times New Roman" w:cs="Times New Roman"/>
@@ -428,7 +530,7 @@
             </w:r>
             <w:r>
               <w:rPr>
-                <w:rFonts w:hint="eastAsia" w:ascii="Times New Roman" w:hAnsi="Times New Roman" w:cs="Times New Roman"/>
+                <w:rFonts w:ascii="Times New Roman" w:hAnsi="Times New Roman" w:cs="Times New Roman" w:hint="eastAsia"/>
                 <w:sz w:val="20"/>
                 <w:szCs w:val="20"/>
               </w:rPr>
@@ -445,7 +547,7 @@
           </w:p>
           <w:p>
             <w:pPr>
-              <w:pStyle w:val="10"/>
+              <w:pStyle w:val="Default"/>
               <w:spacing w:line="240" w:lineRule="atLeast"/>
               <w:rPr>
                 <w:rFonts w:ascii="Times New Roman" w:hAnsi="Times New Roman" w:cs="Times New Roman"/>
@@ -469,44 +571,78 @@
           </w:tcPr>
           <w:p>
             <w:pPr>
-              <w:pStyle w:val="10"/>
-              <w:spacing w:line="240" w:lineRule="atLeast"/>
-              <w:rPr>
-                <w:rFonts w:ascii="Times New Roman" w:hAnsi="Times New Roman" w:cs="Times New Roman"/>
-                <w:sz w:val="20"/>
-                <w:szCs w:val="20"/>
-              </w:rPr>
-            </w:pPr>
-            <w:r>
-              <w:rPr>
-                <w:rFonts w:ascii="Times New Roman" w:hAnsi="Times New Roman" w:cs="Times New Roman"/>
-                <w:sz w:val="20"/>
-                <w:szCs w:val="20"/>
-              </w:rPr>
-              <w:t>主修/课程</w:t>
-            </w:r>
-          </w:p>
-          <w:p>
-            <w:pPr>
-              <w:pStyle w:val="10"/>
-              <w:spacing w:line="240" w:lineRule="atLeast"/>
-              <w:rPr>
-                <w:rFonts w:ascii="Times New Roman" w:hAnsi="Times New Roman" w:cs="Times New Roman"/>
-                <w:sz w:val="20"/>
-                <w:szCs w:val="20"/>
-              </w:rPr>
-            </w:pPr>
-            <w:r>
-              <w:rPr>
-                <w:rFonts w:ascii="Times New Roman" w:hAnsi="Times New Roman" w:cs="Times New Roman"/>
-                <w:sz w:val="20"/>
-                <w:szCs w:val="20"/>
-              </w:rPr>
-              <w:t>Major /Programme:</w:t>
-            </w:r>
-            <w:r>
-              <w:rPr>
-                <w:rFonts w:hint="eastAsia" w:ascii="Times New Roman" w:hAnsi="Times New Roman" w:cs="Times New Roman"/>
+              <w:pStyle w:val="Default"/>
+              <w:spacing w:line="240" w:lineRule="atLeast"/>
+              <w:rPr>
+                <w:rFonts w:ascii="Times New Roman" w:hAnsi="Times New Roman" w:cs="Times New Roman"/>
+                <w:sz w:val="20"/>
+                <w:szCs w:val="20"/>
+              </w:rPr>
+            </w:pPr>
+            <w:r>
+              <w:rPr>
+                <w:rFonts w:ascii="Times New Roman" w:hAnsi="Times New Roman" w:cs="Times New Roman"/>
+                <w:sz w:val="20"/>
+                <w:szCs w:val="20"/>
+              </w:rPr>
+              <w:t>主修</w:t>
+            </w:r>
+            <w:r>
+              <w:rPr>
+                <w:rFonts w:ascii="Times New Roman" w:hAnsi="Times New Roman" w:cs="Times New Roman"/>
+                <w:sz w:val="20"/>
+                <w:szCs w:val="20"/>
+              </w:rPr>
+              <w:t>/</w:t>
+            </w:r>
+            <w:r>
+              <w:rPr>
+                <w:rFonts w:ascii="Times New Roman" w:hAnsi="Times New Roman" w:cs="Times New Roman"/>
+                <w:sz w:val="20"/>
+                <w:szCs w:val="20"/>
+              </w:rPr>
+              <w:t>课程</w:t>
+            </w:r>
+          </w:p>
+          <w:p>
+            <w:pPr>
+              <w:pStyle w:val="Default"/>
+              <w:spacing w:line="240" w:lineRule="atLeast"/>
+              <w:rPr>
+                <w:rFonts w:ascii="Times New Roman" w:hAnsi="Times New Roman" w:cs="Times New Roman"/>
+                <w:sz w:val="20"/>
+                <w:szCs w:val="20"/>
+              </w:rPr>
+            </w:pPr>
+            <w:r>
+              <w:rPr>
+                <w:rFonts w:ascii="Times New Roman" w:hAnsi="Times New Roman" w:cs="Times New Roman"/>
+                <w:sz w:val="20"/>
+                <w:szCs w:val="20"/>
+              </w:rPr>
+              <w:t>Major /</w:t>
+            </w:r>
+            <w:proofErr w:type="spellStart"/>
+            <w:r>
+              <w:rPr>
+                <w:rFonts w:ascii="Times New Roman" w:hAnsi="Times New Roman" w:cs="Times New Roman"/>
+                <w:sz w:val="20"/>
+                <w:szCs w:val="20"/>
+              </w:rPr>
+              <w:t>Programme</w:t>
+            </w:r>
+            <w:proofErr w:type="spellEnd"/>
+            <w:r>
+              <w:rPr>
+                <w:rFonts w:ascii="Times New Roman" w:hAnsi="Times New Roman" w:cs="Times New Roman"/>
+                <w:sz w:val="20"/>
+                <w:szCs w:val="20"/>
+              </w:rPr>
+              <w:t>:</w:t>
+            </w:r>
+            <w:r>
+              <w:rPr>
+                <w:rFonts w:ascii="Times New Roman" w:hAnsi="Times New Roman" w:cs="Times New Roman" w:hint="eastAsia"/>
                 <w:sz w:val="20"/>
                 <w:szCs w:val="20"/>
               </w:rPr>
@@ -525,7 +661,7 @@
       </w:tr>
       <w:tr>
         <w:trPr>
-          <w:trHeight w:val="70" w:hRule="atLeast"/>
+          <w:trHeight w:val="70"/>
         </w:trPr>
         <w:tc>
           <w:tcPr>
@@ -533,17 +669,17 @@
           </w:tcPr>
           <w:p>
             <w:pPr>
-              <w:pStyle w:val="10"/>
-              <w:spacing w:line="240" w:lineRule="atLeast"/>
-              <w:rPr>
-                <w:rFonts w:ascii="Times New Roman" w:hAnsi="Times New Roman" w:cs="Times New Roman"/>
-                <w:sz w:val="20"/>
-                <w:szCs w:val="20"/>
-              </w:rPr>
-            </w:pPr>
-            <w:r>
-              <w:rPr>
-                <w:rFonts w:hint="eastAsia" w:ascii="Times New Roman" w:hAnsi="Times New Roman" w:cs="Times New Roman"/>
+              <w:pStyle w:val="Default"/>
+              <w:spacing w:line="240" w:lineRule="atLeast"/>
+              <w:rPr>
+                <w:rFonts w:ascii="Times New Roman" w:hAnsi="Times New Roman" w:cs="Times New Roman"/>
+                <w:sz w:val="20"/>
+                <w:szCs w:val="20"/>
+              </w:rPr>
+            </w:pPr>
+            <w:r>
+              <w:rPr>
+                <w:rFonts w:ascii="Times New Roman" w:hAnsi="Times New Roman" w:cs="Times New Roman" w:hint="eastAsia"/>
                 <w:sz w:val="20"/>
                 <w:szCs w:val="20"/>
               </w:rPr>
@@ -570,7 +706,7 @@
           </w:p>
           <w:p>
             <w:pPr>
-              <w:pStyle w:val="10"/>
+              <w:pStyle w:val="Default"/>
               <w:spacing w:line="240" w:lineRule="atLeast"/>
               <w:rPr>
                 <w:rFonts w:ascii="Times New Roman" w:hAnsi="Times New Roman" w:cs="Times New Roman"/>
@@ -589,7 +725,7 @@
           </w:p>
           <w:p>
             <w:pPr>
-              <w:pStyle w:val="10"/>
+              <w:pStyle w:val="Default"/>
               <w:spacing w:line="240" w:lineRule="atLeast"/>
               <w:rPr>
                 <w:rFonts w:ascii="Times New Roman" w:hAnsi="Times New Roman" w:cs="Times New Roman"/>
@@ -608,7 +744,7 @@
           </w:p>
           <w:p>
             <w:pPr>
-              <w:pStyle w:val="10"/>
+              <w:pStyle w:val="Default"/>
               <w:spacing w:line="240" w:lineRule="atLeast"/>
               <w:rPr>
                 <w:rFonts w:ascii="Times New Roman" w:hAnsi="Times New Roman" w:cs="Times New Roman"/>
@@ -624,7 +760,7 @@
           </w:tcPr>
           <w:p>
             <w:pPr>
-              <w:pStyle w:val="10"/>
+              <w:pStyle w:val="Default"/>
               <w:spacing w:line="240" w:lineRule="atLeast"/>
               <w:rPr>
                 <w:rFonts w:ascii="Times New Roman" w:hAnsi="Times New Roman" w:cs="Times New Roman"/>
@@ -643,7 +779,7 @@
           </w:p>
           <w:p>
             <w:pPr>
-              <w:pStyle w:val="10"/>
+              <w:pStyle w:val="Default"/>
               <w:spacing w:line="240" w:lineRule="atLeast"/>
               <w:rPr>
                 <w:rFonts w:ascii="Times New Roman" w:hAnsi="Times New Roman" w:cs="Times New Roman"/>
@@ -671,7 +807,7 @@
             </w:pPr>
             <w:r>
               <w:rPr>
-                <w:rFonts w:hint="eastAsia" w:ascii="Times New Roman" w:hAnsi="Times New Roman" w:cs="Times New Roman"/>
+                <w:rFonts w:ascii="Times New Roman" w:hAnsi="Times New Roman" w:cs="Times New Roman" w:hint="eastAsia"/>
                 <w:sz w:val="20"/>
                 <w:szCs w:val="20"/>
               </w:rPr>
@@ -680,7 +816,7 @@
           </w:p>
           <w:p>
             <w:pPr>
-              <w:pStyle w:val="10"/>
+              <w:pStyle w:val="Default"/>
               <w:spacing w:line="240" w:lineRule="atLeast"/>
               <w:rPr>
                 <w:rFonts w:ascii="Times New Roman" w:hAnsi="Times New Roman" w:cs="Times New Roman"/>
@@ -698,7 +834,7 @@
             </w:r>
             <w:r>
               <w:rPr>
-                <w:rFonts w:hint="eastAsia" w:ascii="Times New Roman" w:hAnsi="Times New Roman" w:cs="Times New Roman"/>
+                <w:rFonts w:ascii="Times New Roman" w:hAnsi="Times New Roman" w:cs="Times New Roman" w:hint="eastAsia"/>
                 <w:sz w:val="20"/>
                 <w:szCs w:val="20"/>
               </w:rPr>
@@ -710,7 +846,15 @@
                 <w:sz w:val="20"/>
                 <w:szCs w:val="20"/>
               </w:rPr>
-              <w:t xml:space="preserve">  3.49</w:t>
+              <w:t xml:space="preserve">  3.4</w:t>
+            </w:r>
+            <w:r>
+              <w:rPr>
+                <w:rFonts w:ascii="Times New Roman" w:hAnsi="Times New Roman" w:cs="Times New Roman"/>
+                <w:sz w:val="20"/>
+                <w:szCs w:val="20"/>
+              </w:rPr>
+              <w:t>35</w:t>
             </w:r>
           </w:p>
         </w:tc>
@@ -720,26 +864,42 @@
           </w:tcPr>
           <w:p>
             <w:pPr>
-              <w:pStyle w:val="10"/>
-              <w:spacing w:line="240" w:lineRule="atLeast"/>
-              <w:rPr>
-                <w:rFonts w:ascii="Times New Roman" w:hAnsi="Times New Roman" w:cs="Times New Roman"/>
-                <w:sz w:val="20"/>
-                <w:szCs w:val="20"/>
-              </w:rPr>
-            </w:pPr>
-            <w:r>
-              <w:rPr>
-                <w:rFonts w:ascii="Times New Roman" w:hAnsi="Times New Roman" w:cs="Times New Roman"/>
-                <w:sz w:val="20"/>
-                <w:szCs w:val="20"/>
-              </w:rPr>
-              <w:t>预期毕业年份/学期</w:t>
-            </w:r>
-          </w:p>
-          <w:p>
-            <w:pPr>
-              <w:pStyle w:val="10"/>
+              <w:pStyle w:val="Default"/>
+              <w:spacing w:line="240" w:lineRule="atLeast"/>
+              <w:rPr>
+                <w:rFonts w:ascii="Times New Roman" w:hAnsi="Times New Roman" w:cs="Times New Roman"/>
+                <w:sz w:val="20"/>
+                <w:szCs w:val="20"/>
+              </w:rPr>
+            </w:pPr>
+            <w:r>
+              <w:rPr>
+                <w:rFonts w:ascii="Times New Roman" w:hAnsi="Times New Roman" w:cs="Times New Roman"/>
+                <w:sz w:val="20"/>
+                <w:szCs w:val="20"/>
+              </w:rPr>
+              <w:t>预期毕业年份</w:t>
+            </w:r>
+            <w:r>
+              <w:rPr>
+                <w:rFonts w:ascii="Times New Roman" w:hAnsi="Times New Roman" w:cs="Times New Roman"/>
+                <w:sz w:val="20"/>
+                <w:szCs w:val="20"/>
+              </w:rPr>
+              <w:t>/</w:t>
+            </w:r>
+            <w:r>
+              <w:rPr>
+                <w:rFonts w:ascii="Times New Roman" w:hAnsi="Times New Roman" w:cs="Times New Roman"/>
+                <w:sz w:val="20"/>
+                <w:szCs w:val="20"/>
+              </w:rPr>
+              <w:t>学期</w:t>
+            </w:r>
+          </w:p>
+          <w:p>
+            <w:pPr>
+              <w:pStyle w:val="Default"/>
               <w:spacing w:line="240" w:lineRule="atLeast"/>
               <w:rPr>
                 <w:rFonts w:ascii="Times New Roman" w:hAnsi="Times New Roman" w:cs="Times New Roman"/>
@@ -758,18 +918,18 @@
           </w:p>
           <w:p>
             <w:pPr>
-              <w:pStyle w:val="10"/>
-              <w:spacing w:line="240" w:lineRule="atLeast"/>
-              <w:rPr>
-                <w:rFonts w:ascii="Times New Roman" w:hAnsi="Times New Roman" w:cs="Times New Roman"/>
-                <w:sz w:val="20"/>
-                <w:szCs w:val="20"/>
-              </w:rPr>
-            </w:pPr>
-          </w:p>
-          <w:p>
-            <w:pPr>
-              <w:pStyle w:val="10"/>
+              <w:pStyle w:val="Default"/>
+              <w:spacing w:line="240" w:lineRule="atLeast"/>
+              <w:rPr>
+                <w:rFonts w:ascii="Times New Roman" w:hAnsi="Times New Roman" w:cs="Times New Roman"/>
+                <w:sz w:val="20"/>
+                <w:szCs w:val="20"/>
+              </w:rPr>
+            </w:pPr>
+          </w:p>
+          <w:p>
+            <w:pPr>
+              <w:pStyle w:val="Default"/>
               <w:spacing w:line="240" w:lineRule="atLeast"/>
               <w:rPr>
                 <w:rFonts w:ascii="Times New Roman" w:hAnsi="Times New Roman" w:cs="Times New Roman"/>
@@ -783,24 +943,15 @@
     </w:tbl>
     <w:tbl>
       <w:tblPr>
-        <w:tblStyle w:val="9"/>
+        <w:tblStyle w:val="aa"/>
         <w:tblW w:w="11199" w:type="dxa"/>
         <w:tblInd w:w="-147" w:type="dxa"/>
         <w:tblBorders>
-          <w:top w:val="single" w:color="auto" w:sz="4" w:space="0"/>
-          <w:left w:val="single" w:color="auto" w:sz="4" w:space="0"/>
-          <w:bottom w:val="single" w:color="auto" w:sz="4" w:space="0"/>
-          <w:right w:val="single" w:color="auto" w:sz="4" w:space="0"/>
-          <w:insideH w:val="none" w:color="auto" w:sz="0" w:space="0"/>
-          <w:insideV w:val="none" w:color="auto" w:sz="0" w:space="0"/>
+          <w:insideH w:val="none" w:sz="0" w:space="0" w:color="auto"/>
+          <w:insideV w:val="none" w:sz="0" w:space="0" w:color="auto"/>
         </w:tblBorders>
         <w:tblLayout w:type="fixed"/>
-        <w:tblCellMar>
-          <w:top w:w="0" w:type="dxa"/>
-          <w:left w:w="108" w:type="dxa"/>
-          <w:bottom w:w="0" w:type="dxa"/>
-          <w:right w:w="108" w:type="dxa"/>
-        </w:tblCellMar>
+        <w:tblLook w:val="04A0" w:firstRow="1" w:lastRow="0" w:firstColumn="1" w:lastColumn="0" w:noHBand="0" w:noVBand="1"/>
       </w:tblPr>
       <w:tblGrid>
         <w:gridCol w:w="1843"/>
@@ -811,18 +962,8 @@
         <w:gridCol w:w="29"/>
       </w:tblGrid>
       <w:tr>
-        <w:tblPrEx>
-          <w:tblBorders>
-            <w:top w:val="single" w:color="auto" w:sz="4" w:space="0"/>
-            <w:left w:val="single" w:color="auto" w:sz="4" w:space="0"/>
-            <w:bottom w:val="single" w:color="auto" w:sz="4" w:space="0"/>
-            <w:right w:val="single" w:color="auto" w:sz="4" w:space="0"/>
-            <w:insideH w:val="none" w:color="auto" w:sz="0" w:space="0"/>
-            <w:insideV w:val="none" w:color="auto" w:sz="0" w:space="0"/>
-          </w:tblBorders>
-        </w:tblPrEx>
         <w:trPr>
-          <w:trHeight w:val="293" w:hRule="atLeast"/>
+          <w:trHeight w:val="293"/>
         </w:trPr>
         <w:tc>
           <w:tcPr>
@@ -843,7 +984,7 @@
             </w:pPr>
             <w:r>
               <w:rPr>
-                <w:rFonts w:hint="eastAsia" w:ascii="Times New Roman" w:hAnsi="Times New Roman" w:cs="Times New Roman"/>
+                <w:rFonts w:ascii="Times New Roman" w:hAnsi="Times New Roman" w:cs="Times New Roman" w:hint="eastAsia"/>
                 <w:sz w:val="20"/>
                 <w:szCs w:val="20"/>
               </w:rPr>
@@ -853,18 +994,8 @@
         </w:tc>
       </w:tr>
       <w:tr>
-        <w:tblPrEx>
-          <w:tblBorders>
-            <w:top w:val="single" w:color="auto" w:sz="4" w:space="0"/>
-            <w:left w:val="single" w:color="auto" w:sz="4" w:space="0"/>
-            <w:bottom w:val="single" w:color="auto" w:sz="4" w:space="0"/>
-            <w:right w:val="single" w:color="auto" w:sz="4" w:space="0"/>
-            <w:insideH w:val="none" w:color="auto" w:sz="0" w:space="0"/>
-            <w:insideV w:val="none" w:color="auto" w:sz="0" w:space="0"/>
-          </w:tblBorders>
-        </w:tblPrEx>
         <w:trPr>
-          <w:trHeight w:val="229" w:hRule="atLeast"/>
+          <w:trHeight w:val="229"/>
         </w:trPr>
         <w:tc>
           <w:tcPr>
@@ -872,7 +1003,7 @@
             <w:gridSpan w:val="6"/>
             <w:tcBorders>
               <w:top w:val="nil"/>
-              <w:bottom w:val="single" w:color="auto" w:sz="4" w:space="0"/>
+              <w:bottom w:val="single" w:sz="4" w:space="0" w:color="auto"/>
             </w:tcBorders>
           </w:tcPr>
           <w:p>
@@ -896,27 +1027,17 @@
         </w:tc>
       </w:tr>
       <w:tr>
-        <w:tblPrEx>
-          <w:tblBorders>
-            <w:top w:val="single" w:color="auto" w:sz="4" w:space="0"/>
-            <w:left w:val="single" w:color="auto" w:sz="4" w:space="0"/>
-            <w:bottom w:val="single" w:color="auto" w:sz="4" w:space="0"/>
-            <w:right w:val="single" w:color="auto" w:sz="4" w:space="0"/>
-            <w:insideH w:val="none" w:color="auto" w:sz="0" w:space="0"/>
-            <w:insideV w:val="none" w:color="auto" w:sz="0" w:space="0"/>
-          </w:tblBorders>
-        </w:tblPrEx>
         <w:trPr>
-          <w:trHeight w:val="260" w:hRule="atLeast"/>
+          <w:trHeight w:val="260"/>
         </w:trPr>
         <w:tc>
           <w:tcPr>
             <w:tcW w:w="3355" w:type="dxa"/>
             <w:gridSpan w:val="2"/>
             <w:tcBorders>
-              <w:top w:val="single" w:color="auto" w:sz="4" w:space="0"/>
+              <w:top w:val="single" w:sz="4" w:space="0" w:color="auto"/>
               <w:bottom w:val="nil"/>
-              <w:right w:val="single" w:color="auto" w:sz="4" w:space="0"/>
+              <w:right w:val="single" w:sz="4" w:space="0" w:color="auto"/>
             </w:tcBorders>
           </w:tcPr>
           <w:p>
@@ -930,7 +1051,7 @@
             </w:pPr>
             <w:r>
               <w:rPr>
-                <w:rFonts w:hint="eastAsia" w:ascii="Times New Roman" w:hAnsi="Times New Roman" w:cs="Times New Roman"/>
+                <w:rFonts w:ascii="Times New Roman" w:hAnsi="Times New Roman" w:cs="Times New Roman" w:hint="eastAsia"/>
                 <w:sz w:val="20"/>
                 <w:szCs w:val="20"/>
               </w:rPr>
@@ -943,8 +1064,8 @@
             <w:tcW w:w="7844" w:type="dxa"/>
             <w:gridSpan w:val="4"/>
             <w:tcBorders>
-              <w:top w:val="single" w:color="auto" w:sz="4" w:space="0"/>
-              <w:left w:val="single" w:color="auto" w:sz="4" w:space="0"/>
+              <w:top w:val="single" w:sz="4" w:space="0" w:color="auto"/>
+              <w:left w:val="single" w:sz="4" w:space="0" w:color="auto"/>
               <w:bottom w:val="nil"/>
             </w:tcBorders>
           </w:tcPr>
@@ -959,46 +1080,52 @@
                 <w:color w:val="000000" w:themeColor="text1"/>
                 <w:sz w:val="24"/>
                 <w:szCs w:val="24"/>
-                <w14:textFill>
-                  <w14:solidFill>
-                    <w14:schemeClr w14:val="tx1"/>
-                  </w14:solidFill>
-                </w14:textFill>
-              </w:rPr>
-            </w:pPr>
-            <w:r>
-              <w:rPr>
-                <w:rStyle w:val="6"/>
+              </w:rPr>
+            </w:pPr>
+            <w:r>
+              <w:rPr>
+                <w:rStyle w:val="a8"/>
                 <w:rFonts w:ascii="Times New Roman" w:hAnsi="Times New Roman" w:cs="Times New Roman"/>
                 <w:i w:val="0"/>
                 <w:iCs w:val="0"/>
                 <w:color w:val="000000" w:themeColor="text1"/>
                 <w:sz w:val="24"/>
                 <w:szCs w:val="24"/>
-                <w14:textFill>
-                  <w14:solidFill>
-                    <w14:schemeClr w14:val="tx1"/>
-                  </w14:solidFill>
-                </w14:textFill>
-              </w:rPr>
-              <w:t>Incentive Mechanism Design On Blockchain Storage</w:t>
+              </w:rPr>
+              <w:t xml:space="preserve">Incentive Mechanism Design </w:t>
+            </w:r>
+            <w:proofErr w:type="gramStart"/>
+            <w:r>
+              <w:rPr>
+                <w:rStyle w:val="a8"/>
+                <w:rFonts w:ascii="Times New Roman" w:hAnsi="Times New Roman" w:cs="Times New Roman"/>
+                <w:i w:val="0"/>
+                <w:iCs w:val="0"/>
+                <w:color w:val="000000" w:themeColor="text1"/>
+                <w:sz w:val="24"/>
+                <w:szCs w:val="24"/>
+              </w:rPr>
+              <w:t>On</w:t>
+            </w:r>
+            <w:proofErr w:type="gramEnd"/>
+            <w:r>
+              <w:rPr>
+                <w:rStyle w:val="a8"/>
+                <w:rFonts w:ascii="Times New Roman" w:hAnsi="Times New Roman" w:cs="Times New Roman"/>
+                <w:i w:val="0"/>
+                <w:iCs w:val="0"/>
+                <w:color w:val="000000" w:themeColor="text1"/>
+                <w:sz w:val="24"/>
+                <w:szCs w:val="24"/>
+              </w:rPr>
+              <w:t xml:space="preserve"> Blockchain Storage</w:t>
             </w:r>
           </w:p>
         </w:tc>
       </w:tr>
       <w:tr>
-        <w:tblPrEx>
-          <w:tblBorders>
-            <w:top w:val="single" w:color="auto" w:sz="4" w:space="0"/>
-            <w:left w:val="single" w:color="auto" w:sz="4" w:space="0"/>
-            <w:bottom w:val="single" w:color="auto" w:sz="4" w:space="0"/>
-            <w:right w:val="single" w:color="auto" w:sz="4" w:space="0"/>
-            <w:insideH w:val="none" w:color="auto" w:sz="0" w:space="0"/>
-            <w:insideV w:val="none" w:color="auto" w:sz="0" w:space="0"/>
-          </w:tblBorders>
-        </w:tblPrEx>
         <w:trPr>
-          <w:trHeight w:val="427" w:hRule="atLeast"/>
+          <w:trHeight w:val="427"/>
         </w:trPr>
         <w:tc>
           <w:tcPr>
@@ -1006,8 +1133,8 @@
             <w:gridSpan w:val="2"/>
             <w:tcBorders>
               <w:top w:val="nil"/>
-              <w:bottom w:val="single" w:color="auto" w:sz="4" w:space="0"/>
-              <w:right w:val="single" w:color="auto" w:sz="4" w:space="0"/>
+              <w:bottom w:val="single" w:sz="4" w:space="0" w:color="auto"/>
+              <w:right w:val="single" w:sz="4" w:space="0" w:color="auto"/>
             </w:tcBorders>
           </w:tcPr>
           <w:p>
@@ -1035,8 +1162,8 @@
             <w:gridSpan w:val="4"/>
             <w:tcBorders>
               <w:top w:val="nil"/>
-              <w:left w:val="single" w:color="auto" w:sz="4" w:space="0"/>
-              <w:bottom w:val="single" w:color="auto" w:sz="4" w:space="0"/>
+              <w:left w:val="single" w:sz="4" w:space="0" w:color="auto"/>
+              <w:bottom w:val="single" w:sz="4" w:space="0" w:color="auto"/>
             </w:tcBorders>
           </w:tcPr>
           <w:p>
@@ -1052,18 +1179,8 @@
         </w:tc>
       </w:tr>
       <w:tr>
-        <w:tblPrEx>
-          <w:tblBorders>
-            <w:top w:val="single" w:color="auto" w:sz="4" w:space="0"/>
-            <w:left w:val="single" w:color="auto" w:sz="4" w:space="0"/>
-            <w:bottom w:val="single" w:color="auto" w:sz="4" w:space="0"/>
-            <w:right w:val="single" w:color="auto" w:sz="4" w:space="0"/>
-            <w:insideH w:val="none" w:color="auto" w:sz="0" w:space="0"/>
-            <w:insideV w:val="none" w:color="auto" w:sz="0" w:space="0"/>
-          </w:tblBorders>
-        </w:tblPrEx>
         <w:trPr>
-          <w:trHeight w:val="298" w:hRule="atLeast"/>
+          <w:trHeight w:val="298"/>
         </w:trPr>
         <w:tc>
           <w:tcPr>
@@ -1094,18 +1211,8 @@
         </w:tc>
       </w:tr>
       <w:tr>
-        <w:tblPrEx>
-          <w:tblBorders>
-            <w:top w:val="single" w:color="auto" w:sz="4" w:space="0"/>
-            <w:left w:val="single" w:color="auto" w:sz="4" w:space="0"/>
-            <w:bottom w:val="single" w:color="auto" w:sz="4" w:space="0"/>
-            <w:right w:val="single" w:color="auto" w:sz="4" w:space="0"/>
-            <w:insideH w:val="none" w:color="auto" w:sz="0" w:space="0"/>
-            <w:insideV w:val="none" w:color="auto" w:sz="0" w:space="0"/>
-          </w:tblBorders>
-        </w:tblPrEx>
         <w:trPr>
-          <w:trHeight w:val="417" w:hRule="atLeast"/>
+          <w:trHeight w:val="417"/>
         </w:trPr>
         <w:tc>
           <w:tcPr>
@@ -1113,7 +1220,7 @@
             <w:gridSpan w:val="6"/>
             <w:tcBorders>
               <w:top w:val="nil"/>
-              <w:bottom w:val="single" w:color="auto" w:sz="4" w:space="0"/>
+              <w:bottom w:val="single" w:sz="4" w:space="0" w:color="auto"/>
             </w:tcBorders>
           </w:tcPr>
           <w:p>
@@ -1153,7 +1260,7 @@
             </w:r>
             <w:r>
               <w:rPr>
-                <w:rFonts w:hint="eastAsia" w:ascii="Times New Roman" w:hAnsi="Times New Roman" w:cs="Times New Roman"/>
+                <w:rFonts w:ascii="Times New Roman" w:hAnsi="Times New Roman" w:cs="Times New Roman" w:hint="eastAsia"/>
                 <w:i/>
                 <w:sz w:val="18"/>
               </w:rPr>
@@ -1185,7 +1292,107 @@
                 <w:sz w:val="24"/>
                 <w:szCs w:val="24"/>
               </w:rPr>
-              <w:t>I decide to publish this paper in the conference INFOCOM 2021 this year corporate with Dr. Yunshu Liu who is now studying in CUHK Shatian Campus. Yunshu Liu will be the first author of this paper while I will be the second author together with Zhixuan Fang, Man Hon Cheung, Prof. Wei Cai, and Prof. Jianwei Huang as the third, fourth, fifth, and sixth author. Here’s the abstract of the paper which illustrate the topic:</w:t>
+              <w:t xml:space="preserve">I decide to publish this paper in the conference INFOCOM 2021 this year corporate with Dr. </w:t>
+            </w:r>
+            <w:proofErr w:type="spellStart"/>
+            <w:r>
+              <w:rPr>
+                <w:rFonts w:ascii="Times New Roman" w:hAnsi="Times New Roman" w:cs="Times New Roman"/>
+                <w:iCs/>
+                <w:sz w:val="24"/>
+                <w:szCs w:val="24"/>
+              </w:rPr>
+              <w:t>Yunshu</w:t>
+            </w:r>
+            <w:proofErr w:type="spellEnd"/>
+            <w:r>
+              <w:rPr>
+                <w:rFonts w:ascii="Times New Roman" w:hAnsi="Times New Roman" w:cs="Times New Roman"/>
+                <w:iCs/>
+                <w:sz w:val="24"/>
+                <w:szCs w:val="24"/>
+              </w:rPr>
+              <w:t xml:space="preserve"> Liu who is now studying in CUHK </w:t>
+            </w:r>
+            <w:proofErr w:type="spellStart"/>
+            <w:r>
+              <w:rPr>
+                <w:rFonts w:ascii="Times New Roman" w:hAnsi="Times New Roman" w:cs="Times New Roman"/>
+                <w:iCs/>
+                <w:sz w:val="24"/>
+                <w:szCs w:val="24"/>
+              </w:rPr>
+              <w:t>Shatian</w:t>
+            </w:r>
+            <w:proofErr w:type="spellEnd"/>
+            <w:r>
+              <w:rPr>
+                <w:rFonts w:ascii="Times New Roman" w:hAnsi="Times New Roman" w:cs="Times New Roman"/>
+                <w:iCs/>
+                <w:sz w:val="24"/>
+                <w:szCs w:val="24"/>
+              </w:rPr>
+              <w:t xml:space="preserve"> Campus. </w:t>
+            </w:r>
+            <w:proofErr w:type="spellStart"/>
+            <w:r>
+              <w:rPr>
+                <w:rFonts w:ascii="Times New Roman" w:hAnsi="Times New Roman" w:cs="Times New Roman"/>
+                <w:iCs/>
+                <w:sz w:val="24"/>
+                <w:szCs w:val="24"/>
+              </w:rPr>
+              <w:t>Yunshu</w:t>
+            </w:r>
+            <w:proofErr w:type="spellEnd"/>
+            <w:r>
+              <w:rPr>
+                <w:rFonts w:ascii="Times New Roman" w:hAnsi="Times New Roman" w:cs="Times New Roman"/>
+                <w:iCs/>
+                <w:sz w:val="24"/>
+                <w:szCs w:val="24"/>
+              </w:rPr>
+              <w:t xml:space="preserve"> Liu will be the first author of this paper while I will be the second author together with </w:t>
+            </w:r>
+            <w:proofErr w:type="spellStart"/>
+            <w:r>
+              <w:rPr>
+                <w:rFonts w:ascii="Times New Roman" w:hAnsi="Times New Roman" w:cs="Times New Roman"/>
+                <w:iCs/>
+                <w:sz w:val="24"/>
+                <w:szCs w:val="24"/>
+              </w:rPr>
+              <w:t>Zhixuan</w:t>
+            </w:r>
+            <w:proofErr w:type="spellEnd"/>
+            <w:r>
+              <w:rPr>
+                <w:rFonts w:ascii="Times New Roman" w:hAnsi="Times New Roman" w:cs="Times New Roman"/>
+                <w:iCs/>
+                <w:sz w:val="24"/>
+                <w:szCs w:val="24"/>
+              </w:rPr>
+              <w:t xml:space="preserve"> Fang, Man Hon Cheung, Prof. Wei Cai, and Prof. </w:t>
+            </w:r>
+            <w:proofErr w:type="spellStart"/>
+            <w:r>
+              <w:rPr>
+                <w:rFonts w:ascii="Times New Roman" w:hAnsi="Times New Roman" w:cs="Times New Roman"/>
+                <w:iCs/>
+                <w:sz w:val="24"/>
+                <w:szCs w:val="24"/>
+              </w:rPr>
+              <w:t>Jianwei</w:t>
+            </w:r>
+            <w:proofErr w:type="spellEnd"/>
+            <w:r>
+              <w:rPr>
+                <w:rFonts w:ascii="Times New Roman" w:hAnsi="Times New Roman" w:cs="Times New Roman"/>
+                <w:iCs/>
+                <w:sz w:val="24"/>
+                <w:szCs w:val="24"/>
+              </w:rPr>
+              <w:t xml:space="preserve"> Huang as the third, fourth, fifth, and sixth author. Here’s the abstract of the paper which illustrate the topic:</w:t>
             </w:r>
           </w:p>
           <w:p>
@@ -1212,11 +1419,6 @@
                 <w:color w:val="000000" w:themeColor="text1"/>
                 <w:sz w:val="24"/>
                 <w:szCs w:val="24"/>
-                <w14:textFill>
-                  <w14:solidFill>
-                    <w14:schemeClr w14:val="tx1"/>
-                  </w14:solidFill>
-                </w14:textFill>
               </w:rPr>
               <w:t>The booming of blockchain systems leads to significant storage cost for miners, which is difficult to cover by users' transaction fees. Such a phenomenon may jeopardize the blockchain security in the long-run. In this paper, we propose an incentive mechanism to alleviate this insufficient-fee problem in delay-insensitive blockchain applications by adjusting the transaction time limit, which is an easily implementable modification to the blockchain protocol. Specifically, we model the interactions among the protocol designer, users, and miners as a three-stage decision process. In Stage I, the protocol designer optimizes the time limit to maximize the social welfare. In Stage II, each user adjusts his transaction generation probability and transaction fee to maximize his payoff. In Stage III, each miner selects a transaction to record to maximize his payoff. The model's Nash equilibrium show that our scheme can generate sufficient fees under delay-insensitive applications, via raising the fee threshold and increasing the market competition. The numerical results show that our scheme may increase the social welfare for delay-sensitive applications. We further implement a blockchain protocol and deploy 114 nodes. The experiments show when users greedily update their transaction fees based on their payoffs, the average fees converge to the analytical results.”</w:t>
             </w:r>
@@ -1224,26 +1426,16 @@
         </w:tc>
       </w:tr>
       <w:tr>
-        <w:tblPrEx>
-          <w:tblBorders>
-            <w:top w:val="single" w:color="auto" w:sz="4" w:space="0"/>
-            <w:left w:val="single" w:color="auto" w:sz="4" w:space="0"/>
-            <w:bottom w:val="single" w:color="auto" w:sz="4" w:space="0"/>
-            <w:right w:val="single" w:color="auto" w:sz="4" w:space="0"/>
-            <w:insideH w:val="none" w:color="auto" w:sz="0" w:space="0"/>
-            <w:insideV w:val="none" w:color="auto" w:sz="0" w:space="0"/>
-          </w:tblBorders>
-        </w:tblPrEx>
         <w:trPr>
-          <w:trHeight w:val="2834" w:hRule="atLeast"/>
+          <w:trHeight w:val="2834"/>
         </w:trPr>
         <w:tc>
           <w:tcPr>
             <w:tcW w:w="11199" w:type="dxa"/>
             <w:gridSpan w:val="6"/>
             <w:tcBorders>
-              <w:top w:val="single" w:color="auto" w:sz="4" w:space="0"/>
-              <w:bottom w:val="single" w:color="auto" w:sz="4" w:space="0"/>
+              <w:top w:val="single" w:sz="4" w:space="0" w:color="auto"/>
+              <w:bottom w:val="single" w:sz="4" w:space="0" w:color="auto"/>
             </w:tcBorders>
           </w:tcPr>
           <w:p>
@@ -1261,12 +1453,13 @@
                 <w:sz w:val="20"/>
                 <w:szCs w:val="20"/>
               </w:rPr>
+              <w:lastRenderedPageBreak/>
               <w:t>Guidelines:</w:t>
             </w:r>
           </w:p>
           <w:p>
             <w:pPr>
-              <w:pStyle w:val="13"/>
+              <w:pStyle w:val="1"/>
               <w:numPr>
                 <w:ilvl w:val="0"/>
                 <w:numId w:val="1"/>
@@ -1290,7 +1483,7 @@
           </w:p>
           <w:p>
             <w:pPr>
-              <w:pStyle w:val="13"/>
+              <w:pStyle w:val="1"/>
               <w:numPr>
                 <w:ilvl w:val="0"/>
                 <w:numId w:val="1"/>
@@ -1313,7 +1506,7 @@
             </w:r>
             <w:r>
               <w:rPr>
-                <w:rFonts w:hint="eastAsia" w:ascii="Times New Roman" w:hAnsi="Times New Roman" w:cs="Times New Roman"/>
+                <w:rFonts w:ascii="Times New Roman" w:hAnsi="Times New Roman" w:cs="Times New Roman" w:hint="eastAsia"/>
                 <w:sz w:val="20"/>
                 <w:szCs w:val="20"/>
               </w:rPr>
@@ -1322,7 +1515,7 @@
           </w:p>
           <w:p>
             <w:pPr>
-              <w:pStyle w:val="13"/>
+              <w:pStyle w:val="1"/>
               <w:numPr>
                 <w:ilvl w:val="0"/>
                 <w:numId w:val="1"/>
@@ -1346,7 +1539,7 @@
           </w:p>
           <w:p>
             <w:pPr>
-              <w:pStyle w:val="13"/>
+              <w:pStyle w:val="1"/>
               <w:numPr>
                 <w:ilvl w:val="0"/>
                 <w:numId w:val="1"/>
@@ -1370,7 +1563,7 @@
           </w:p>
           <w:p>
             <w:pPr>
-              <w:pStyle w:val="13"/>
+              <w:pStyle w:val="1"/>
               <w:numPr>
                 <w:ilvl w:val="0"/>
                 <w:numId w:val="1"/>
@@ -1394,7 +1587,7 @@
           </w:p>
           <w:p>
             <w:pPr>
-              <w:pStyle w:val="13"/>
+              <w:pStyle w:val="1"/>
               <w:numPr>
                 <w:ilvl w:val="0"/>
                 <w:numId w:val="2"/>
@@ -1412,7 +1605,7 @@
             </w:pPr>
             <w:r>
               <w:rPr>
-                <w:rFonts w:hint="eastAsia" w:ascii="Times New Roman" w:hAnsi="Times New Roman" w:cs="Times New Roman"/>
+                <w:rFonts w:ascii="Times New Roman" w:hAnsi="Times New Roman" w:cs="Times New Roman" w:hint="eastAsia"/>
                 <w:b/>
                 <w:bCs/>
                 <w:iCs/>
@@ -1435,9 +1628,9 @@
           </w:p>
           <w:p>
             <w:pPr>
-              <w:pStyle w:val="13"/>
-              <w:spacing w:line="240" w:lineRule="atLeast"/>
-              <w:ind w:left="360" w:firstLine="0" w:firstLineChars="0"/>
+              <w:pStyle w:val="1"/>
+              <w:spacing w:line="240" w:lineRule="atLeast"/>
+              <w:ind w:left="360" w:firstLineChars="0" w:firstLine="0"/>
               <w:rPr>
                 <w:rFonts w:ascii="Times New Roman" w:hAnsi="Times New Roman" w:cs="Times New Roman"/>
                 <w:iCs/>
@@ -1452,7 +1645,107 @@
                 <w:sz w:val="24"/>
                 <w:szCs w:val="24"/>
               </w:rPr>
-              <w:t xml:space="preserve">I decide to publish this paper in the conference INFOCOM 2021 this year corporate with Dr. Yunshu Liu who is now studying in CUHK Shatian Campus. Yunshu Liu will be the first author of this paper while I will be the second author together with Zhixuan Fang, Man Hon Cheung, Prof. Wei Cai, and Prof. Jianwei Huang as the third, fourth, fifth, and sixth author. </w:t>
+              <w:t xml:space="preserve">I decide to publish this paper in the conference INFOCOM 2021 this year corporate with Dr. </w:t>
+            </w:r>
+            <w:proofErr w:type="spellStart"/>
+            <w:r>
+              <w:rPr>
+                <w:rFonts w:ascii="Times New Roman" w:hAnsi="Times New Roman" w:cs="Times New Roman"/>
+                <w:iCs/>
+                <w:sz w:val="24"/>
+                <w:szCs w:val="24"/>
+              </w:rPr>
+              <w:t>Yunshu</w:t>
+            </w:r>
+            <w:proofErr w:type="spellEnd"/>
+            <w:r>
+              <w:rPr>
+                <w:rFonts w:ascii="Times New Roman" w:hAnsi="Times New Roman" w:cs="Times New Roman"/>
+                <w:iCs/>
+                <w:sz w:val="24"/>
+                <w:szCs w:val="24"/>
+              </w:rPr>
+              <w:t xml:space="preserve"> Liu who is now studying in CUHK </w:t>
+            </w:r>
+            <w:proofErr w:type="spellStart"/>
+            <w:r>
+              <w:rPr>
+                <w:rFonts w:ascii="Times New Roman" w:hAnsi="Times New Roman" w:cs="Times New Roman"/>
+                <w:iCs/>
+                <w:sz w:val="24"/>
+                <w:szCs w:val="24"/>
+              </w:rPr>
+              <w:t>Shatian</w:t>
+            </w:r>
+            <w:proofErr w:type="spellEnd"/>
+            <w:r>
+              <w:rPr>
+                <w:rFonts w:ascii="Times New Roman" w:hAnsi="Times New Roman" w:cs="Times New Roman"/>
+                <w:iCs/>
+                <w:sz w:val="24"/>
+                <w:szCs w:val="24"/>
+              </w:rPr>
+              <w:t xml:space="preserve"> Campus. </w:t>
+            </w:r>
+            <w:proofErr w:type="spellStart"/>
+            <w:r>
+              <w:rPr>
+                <w:rFonts w:ascii="Times New Roman" w:hAnsi="Times New Roman" w:cs="Times New Roman"/>
+                <w:iCs/>
+                <w:sz w:val="24"/>
+                <w:szCs w:val="24"/>
+              </w:rPr>
+              <w:t>Yunshu</w:t>
+            </w:r>
+            <w:proofErr w:type="spellEnd"/>
+            <w:r>
+              <w:rPr>
+                <w:rFonts w:ascii="Times New Roman" w:hAnsi="Times New Roman" w:cs="Times New Roman"/>
+                <w:iCs/>
+                <w:sz w:val="24"/>
+                <w:szCs w:val="24"/>
+              </w:rPr>
+              <w:t xml:space="preserve"> Liu will be the first author of this paper while I will be the second author together with </w:t>
+            </w:r>
+            <w:proofErr w:type="spellStart"/>
+            <w:r>
+              <w:rPr>
+                <w:rFonts w:ascii="Times New Roman" w:hAnsi="Times New Roman" w:cs="Times New Roman"/>
+                <w:iCs/>
+                <w:sz w:val="24"/>
+                <w:szCs w:val="24"/>
+              </w:rPr>
+              <w:t>Zhixuan</w:t>
+            </w:r>
+            <w:proofErr w:type="spellEnd"/>
+            <w:r>
+              <w:rPr>
+                <w:rFonts w:ascii="Times New Roman" w:hAnsi="Times New Roman" w:cs="Times New Roman"/>
+                <w:iCs/>
+                <w:sz w:val="24"/>
+                <w:szCs w:val="24"/>
+              </w:rPr>
+              <w:t xml:space="preserve"> Fang, Man Hon Cheung, Prof. Wei Cai, and Prof. </w:t>
+            </w:r>
+            <w:proofErr w:type="spellStart"/>
+            <w:r>
+              <w:rPr>
+                <w:rFonts w:ascii="Times New Roman" w:hAnsi="Times New Roman" w:cs="Times New Roman"/>
+                <w:iCs/>
+                <w:sz w:val="24"/>
+                <w:szCs w:val="24"/>
+              </w:rPr>
+              <w:t>Jianwei</w:t>
+            </w:r>
+            <w:proofErr w:type="spellEnd"/>
+            <w:r>
+              <w:rPr>
+                <w:rFonts w:ascii="Times New Roman" w:hAnsi="Times New Roman" w:cs="Times New Roman"/>
+                <w:iCs/>
+                <w:sz w:val="24"/>
+                <w:szCs w:val="24"/>
+              </w:rPr>
+              <w:t xml:space="preserve"> Huang as the third, fourth, fifth, and sixth author. </w:t>
             </w:r>
             <w:r>
               <w:rPr>
@@ -1460,18 +1753,13 @@
                 <w:color w:val="000000" w:themeColor="text1"/>
                 <w:sz w:val="24"/>
                 <w:szCs w:val="24"/>
-                <w14:textFill>
-                  <w14:solidFill>
-                    <w14:schemeClr w14:val="tx1"/>
-                  </w14:solidFill>
-                </w14:textFill>
               </w:rPr>
               <w:t xml:space="preserve">In this paper, we propose an incentive mechanism to alleviate this insufficient-fee problem in delay-insensitive blockchain applications by adjusting the transaction time limit, which is an easily implementable modification to the blockchain protocol. </w:t>
             </w:r>
           </w:p>
           <w:p>
             <w:pPr>
-              <w:pStyle w:val="13"/>
+              <w:pStyle w:val="1"/>
               <w:numPr>
                 <w:ilvl w:val="0"/>
                 <w:numId w:val="2"/>
@@ -1501,9 +1789,9 @@
           </w:p>
           <w:p>
             <w:pPr>
-              <w:pStyle w:val="13"/>
-              <w:spacing w:line="240" w:lineRule="atLeast"/>
-              <w:ind w:left="360" w:firstLine="0" w:firstLineChars="0"/>
+              <w:pStyle w:val="1"/>
+              <w:spacing w:line="240" w:lineRule="atLeast"/>
+              <w:ind w:left="360" w:firstLineChars="0" w:firstLine="0"/>
               <w:rPr>
                 <w:rFonts w:ascii="Times New Roman" w:hAnsi="Times New Roman" w:cs="Times New Roman"/>
                 <w:iCs/>
@@ -1518,27 +1806,67 @@
                 <w:sz w:val="24"/>
                 <w:szCs w:val="24"/>
               </w:rPr>
-              <w:t>With the booming of cryptocurrencies, its underlying blockchain protocol imposes significant and fast growing storage costs on the operation nodes (often referred as miners). For example, for the second largest cryptocurrency Ethereum, its data size grows by nearly 11 folds from 385 gigabytes to 4 terabytes. This means, it costs miner $200 per month to store the entire Ethereum blockchain on its solid state hardware.</w:t>
-            </w:r>
-          </w:p>
-          <w:p>
-            <w:pPr>
-              <w:pStyle w:val="13"/>
-              <w:spacing w:line="240" w:lineRule="atLeast"/>
-              <w:ind w:left="360" w:firstLine="0" w:firstLineChars="0"/>
-              <w:rPr>
-                <w:rFonts w:hint="eastAsia" w:ascii="NimbusRomNo9L" w:hAnsi="NimbusRomNo9L"/>
-                <w:sz w:val="24"/>
-                <w:szCs w:val="24"/>
-              </w:rPr>
-            </w:pPr>
-            <w:r>
-              <w:rPr>
-                <w:rFonts w:hint="eastAsia" w:ascii="Times New Roman" w:hAnsi="Times New Roman" w:cs="Times New Roman"/>
+              <w:t xml:space="preserve">With the booming of cryptocurrencies, its underlying blockchain protocol imposes significant and </w:t>
+            </w:r>
+            <w:proofErr w:type="gramStart"/>
+            <w:r>
+              <w:rPr>
+                <w:rFonts w:ascii="Times New Roman" w:hAnsi="Times New Roman" w:cs="Times New Roman"/>
                 <w:iCs/>
                 <w:sz w:val="24"/>
                 <w:szCs w:val="24"/>
               </w:rPr>
+              <w:t>fast growing</w:t>
+            </w:r>
+            <w:proofErr w:type="gramEnd"/>
+            <w:r>
+              <w:rPr>
+                <w:rFonts w:ascii="Times New Roman" w:hAnsi="Times New Roman" w:cs="Times New Roman"/>
+                <w:iCs/>
+                <w:sz w:val="24"/>
+                <w:szCs w:val="24"/>
+              </w:rPr>
+              <w:t xml:space="preserve"> storage costs on the operation nodes (often referred as miners). For example, for the second largest cryptocurrency Ethereum, its data size grows by nearly 11 folds from 385 gigabytes to 4 terabytes. This means, it costs miner $200 per month to store the entire Ethereum blockchain on its </w:t>
+            </w:r>
+            <w:proofErr w:type="gramStart"/>
+            <w:r>
+              <w:rPr>
+                <w:rFonts w:ascii="Times New Roman" w:hAnsi="Times New Roman" w:cs="Times New Roman"/>
+                <w:iCs/>
+                <w:sz w:val="24"/>
+                <w:szCs w:val="24"/>
+              </w:rPr>
+              <w:t>solid state</w:t>
+            </w:r>
+            <w:proofErr w:type="gramEnd"/>
+            <w:r>
+              <w:rPr>
+                <w:rFonts w:ascii="Times New Roman" w:hAnsi="Times New Roman" w:cs="Times New Roman"/>
+                <w:iCs/>
+                <w:sz w:val="24"/>
+                <w:szCs w:val="24"/>
+              </w:rPr>
+              <w:t xml:space="preserve"> hardware.</w:t>
+            </w:r>
+          </w:p>
+          <w:p>
+            <w:pPr>
+              <w:pStyle w:val="1"/>
+              <w:spacing w:line="240" w:lineRule="atLeast"/>
+              <w:ind w:left="360" w:firstLineChars="0" w:firstLine="0"/>
+              <w:rPr>
+                <w:rFonts w:ascii="NimbusRomNo9L" w:hAnsi="NimbusRomNo9L" w:hint="eastAsia"/>
+                <w:sz w:val="24"/>
+                <w:szCs w:val="24"/>
+              </w:rPr>
+            </w:pPr>
+            <w:r>
+              <w:rPr>
+                <w:rFonts w:ascii="Times New Roman" w:hAnsi="Times New Roman" w:cs="Times New Roman" w:hint="eastAsia"/>
+                <w:iCs/>
+                <w:sz w:val="24"/>
+                <w:szCs w:val="24"/>
+              </w:rPr>
               <w:t>D</w:t>
             </w:r>
             <w:r>
@@ -1561,11 +1889,11 @@
           </w:p>
           <w:p>
             <w:pPr>
-              <w:pStyle w:val="13"/>
-              <w:spacing w:line="240" w:lineRule="atLeast"/>
-              <w:ind w:left="360" w:firstLine="0" w:firstLineChars="0"/>
-              <w:rPr>
-                <w:rFonts w:hint="eastAsia" w:ascii="NimbusRomNo9L" w:hAnsi="NimbusRomNo9L"/>
+              <w:pStyle w:val="1"/>
+              <w:spacing w:line="240" w:lineRule="atLeast"/>
+              <w:ind w:left="360" w:firstLineChars="0" w:firstLine="0"/>
+              <w:rPr>
+                <w:rFonts w:ascii="NimbusRomNo9L" w:hAnsi="NimbusRomNo9L" w:hint="eastAsia"/>
                 <w:sz w:val="24"/>
                 <w:szCs w:val="24"/>
               </w:rPr>
@@ -1576,52 +1904,160 @@
                 <w:sz w:val="24"/>
                 <w:szCs w:val="24"/>
               </w:rPr>
-              <w:t xml:space="preserve">With insufficient transaction fees and huge storage costs, miners will have less incentives to stay in the system, jeop ardizing the system security. For example, the number of full-node miners storing the entire Ethereum blockchain has declined 66% since 2018. With fewer miners, it will increase the likelihood of a single point of failure in blockchain, and will lower the difficulty for malicious miners to conduct majority attacks. To maintain a healthy decen- tralized ecosystem, it is critically important to design a proper mechanism to motivate the users contribute enough transaction fees for miners’ storage costs. </w:t>
-            </w:r>
-          </w:p>
-          <w:p>
-            <w:pPr>
-              <w:pStyle w:val="13"/>
-              <w:spacing w:line="240" w:lineRule="atLeast"/>
-              <w:ind w:left="360" w:firstLine="0" w:firstLineChars="0"/>
-              <w:rPr>
-                <w:rFonts w:hint="eastAsia" w:ascii="NimbusRomNo9L" w:hAnsi="NimbusRomNo9L"/>
-                <w:sz w:val="24"/>
-                <w:szCs w:val="24"/>
-              </w:rPr>
-            </w:pPr>
+              <w:t xml:space="preserve">With insufficient transaction fees and huge storage costs, miners will have less incentives to stay in the system, </w:t>
+            </w:r>
+            <w:proofErr w:type="spellStart"/>
             <w:r>
               <w:rPr>
                 <w:rFonts w:ascii="NimbusRomNo9L" w:hAnsi="NimbusRomNo9L"/>
                 <w:sz w:val="24"/>
                 <w:szCs w:val="24"/>
               </w:rPr>
-              <w:t xml:space="preserve">A key reason for the transaction fee to be sufficient is that it is often determined by the user to shorten his transaction wait- ing time, instead of compensating the storage cost (e.g. Bitcoin and Ethereum wallets ). The transaction waiting time is difference between the time that the transaction is recorded in blockchain and its generation time. Some of the blockchain applications are delay-insensitive (e.g. crowdfunding and day- ahead-energy trading), where users are more tolerant to waiting time. These users’ transactions are the major reason for insufficient-fee issue, since users have little incentive to pay high fees to shorten the waiting time. </w:t>
-            </w:r>
-          </w:p>
-          <w:p>
-            <w:pPr>
-              <w:pStyle w:val="13"/>
-              <w:spacing w:line="240" w:lineRule="atLeast"/>
-              <w:ind w:left="360" w:firstLine="0" w:firstLineChars="0"/>
-              <w:rPr>
-                <w:rFonts w:hint="eastAsia" w:ascii="NimbusRomNo9L" w:hAnsi="NimbusRomNo9L"/>
-                <w:sz w:val="24"/>
-                <w:szCs w:val="24"/>
-              </w:rPr>
-            </w:pPr>
+              <w:t>jeop</w:t>
+            </w:r>
+            <w:proofErr w:type="spellEnd"/>
             <w:r>
               <w:rPr>
                 <w:rFonts w:ascii="NimbusRomNo9L" w:hAnsi="NimbusRomNo9L"/>
                 <w:sz w:val="24"/>
                 <w:szCs w:val="24"/>
               </w:rPr>
+              <w:t xml:space="preserve"> </w:t>
+            </w:r>
+            <w:proofErr w:type="spellStart"/>
+            <w:r>
+              <w:rPr>
+                <w:rFonts w:ascii="NimbusRomNo9L" w:hAnsi="NimbusRomNo9L"/>
+                <w:sz w:val="24"/>
+                <w:szCs w:val="24"/>
+              </w:rPr>
+              <w:t>ardizing</w:t>
+            </w:r>
+            <w:proofErr w:type="spellEnd"/>
+            <w:r>
+              <w:rPr>
+                <w:rFonts w:ascii="NimbusRomNo9L" w:hAnsi="NimbusRomNo9L"/>
+                <w:sz w:val="24"/>
+                <w:szCs w:val="24"/>
+              </w:rPr>
+              <w:t xml:space="preserve"> the system security. For example, the number of full-node miners storing the entire Ethereum blockchain has declined 66% since 2018. With fewer miners, it will increase the likelihood of a single point of failure in blockchain, and will lower the difficulty for malicious miners to conduct majority attacks. To maintain a healthy </w:t>
+            </w:r>
+            <w:proofErr w:type="spellStart"/>
+            <w:r>
+              <w:rPr>
+                <w:rFonts w:ascii="NimbusRomNo9L" w:hAnsi="NimbusRomNo9L"/>
+                <w:sz w:val="24"/>
+                <w:szCs w:val="24"/>
+              </w:rPr>
+              <w:t>decen</w:t>
+            </w:r>
+            <w:proofErr w:type="spellEnd"/>
+            <w:r>
+              <w:rPr>
+                <w:rFonts w:ascii="NimbusRomNo9L" w:hAnsi="NimbusRomNo9L"/>
+                <w:sz w:val="24"/>
+                <w:szCs w:val="24"/>
+              </w:rPr>
+              <w:t xml:space="preserve">- </w:t>
+            </w:r>
+            <w:proofErr w:type="spellStart"/>
+            <w:r>
+              <w:rPr>
+                <w:rFonts w:ascii="NimbusRomNo9L" w:hAnsi="NimbusRomNo9L"/>
+                <w:sz w:val="24"/>
+                <w:szCs w:val="24"/>
+              </w:rPr>
+              <w:t>tralized</w:t>
+            </w:r>
+            <w:proofErr w:type="spellEnd"/>
+            <w:r>
+              <w:rPr>
+                <w:rFonts w:ascii="NimbusRomNo9L" w:hAnsi="NimbusRomNo9L"/>
+                <w:sz w:val="24"/>
+                <w:szCs w:val="24"/>
+              </w:rPr>
+              <w:t xml:space="preserve"> ecosystem, it is critically important to design a proper mechanism to motivate the users contribute enough transaction fees for miners’ storage costs. </w:t>
+            </w:r>
+          </w:p>
+          <w:p>
+            <w:pPr>
+              <w:pStyle w:val="1"/>
+              <w:spacing w:line="240" w:lineRule="atLeast"/>
+              <w:ind w:left="360" w:firstLineChars="0" w:firstLine="0"/>
+              <w:rPr>
+                <w:rFonts w:ascii="NimbusRomNo9L" w:hAnsi="NimbusRomNo9L" w:hint="eastAsia"/>
+                <w:sz w:val="24"/>
+                <w:szCs w:val="24"/>
+              </w:rPr>
+            </w:pPr>
+            <w:r>
+              <w:rPr>
+                <w:rFonts w:ascii="NimbusRomNo9L" w:hAnsi="NimbusRomNo9L"/>
+                <w:sz w:val="24"/>
+                <w:szCs w:val="24"/>
+              </w:rPr>
+              <w:t xml:space="preserve">A key reason for the transaction fee to be sufficient is that it is often determined by the user to shorten his transaction wait- </w:t>
+            </w:r>
+            <w:proofErr w:type="spellStart"/>
+            <w:r>
+              <w:rPr>
+                <w:rFonts w:ascii="NimbusRomNo9L" w:hAnsi="NimbusRomNo9L"/>
+                <w:sz w:val="24"/>
+                <w:szCs w:val="24"/>
+              </w:rPr>
+              <w:t>ing</w:t>
+            </w:r>
+            <w:proofErr w:type="spellEnd"/>
+            <w:r>
+              <w:rPr>
+                <w:rFonts w:ascii="NimbusRomNo9L" w:hAnsi="NimbusRomNo9L"/>
+                <w:sz w:val="24"/>
+                <w:szCs w:val="24"/>
+              </w:rPr>
+              <w:t xml:space="preserve"> time, instead of compensating the storage cost (e.g. Bitcoin and Ethereum </w:t>
+            </w:r>
+            <w:proofErr w:type="gramStart"/>
+            <w:r>
+              <w:rPr>
+                <w:rFonts w:ascii="NimbusRomNo9L" w:hAnsi="NimbusRomNo9L"/>
+                <w:sz w:val="24"/>
+                <w:szCs w:val="24"/>
+              </w:rPr>
+              <w:t>wallets )</w:t>
+            </w:r>
+            <w:proofErr w:type="gramEnd"/>
+            <w:r>
+              <w:rPr>
+                <w:rFonts w:ascii="NimbusRomNo9L" w:hAnsi="NimbusRomNo9L"/>
+                <w:sz w:val="24"/>
+                <w:szCs w:val="24"/>
+              </w:rPr>
+              <w:t xml:space="preserve">. The transaction waiting time is difference between the time that the transaction is recorded in blockchain and its generation time. Some of the blockchain applications are delay-insensitive (e.g. crowdfunding and day- ahead-energy trading), where users are more tolerant to waiting time. These users’ transactions are the major reason for insufficient-fee issue, since users have little incentive to pay high fees to shorten the waiting time. </w:t>
+            </w:r>
+          </w:p>
+          <w:p>
+            <w:pPr>
+              <w:pStyle w:val="1"/>
+              <w:spacing w:line="240" w:lineRule="atLeast"/>
+              <w:ind w:left="360" w:firstLineChars="0" w:firstLine="0"/>
+              <w:rPr>
+                <w:rFonts w:ascii="NimbusRomNo9L" w:hAnsi="NimbusRomNo9L" w:hint="eastAsia"/>
+                <w:sz w:val="24"/>
+                <w:szCs w:val="24"/>
+              </w:rPr>
+            </w:pPr>
+            <w:r>
+              <w:rPr>
+                <w:rFonts w:ascii="NimbusRomNo9L" w:hAnsi="NimbusRomNo9L"/>
+                <w:sz w:val="24"/>
+                <w:szCs w:val="24"/>
+              </w:rPr>
               <w:t xml:space="preserve">To the best of our knowledge, there are no previous studies on the incentive mechanism design to remedy this insufficient- fee problem from the waiting time perspective. We will take the first step in this paper to design such a mechanism to control waiting time and encourage users pay sufficient fees for delay-insensitive applications. </w:t>
             </w:r>
           </w:p>
           <w:p>
             <w:pPr>
-              <w:pStyle w:val="13"/>
+              <w:pStyle w:val="1"/>
               <w:numPr>
                 <w:ilvl w:val="0"/>
                 <w:numId w:val="2"/>
@@ -1633,16 +2069,11 @@
                 <w:color w:val="000000" w:themeColor="text1"/>
                 <w:sz w:val="24"/>
                 <w:szCs w:val="24"/>
-                <w14:textFill>
-                  <w14:solidFill>
-                    <w14:schemeClr w14:val="tx1"/>
-                  </w14:solidFill>
-                </w14:textFill>
-              </w:rPr>
-            </w:pPr>
-            <w:r>
-              <w:rPr>
-                <w:rFonts w:hint="eastAsia" w:ascii="Times New Roman" w:hAnsi="Times New Roman" w:cs="Times New Roman"/>
+              </w:rPr>
+            </w:pPr>
+            <w:r>
+              <w:rPr>
+                <w:rFonts w:ascii="Times New Roman" w:hAnsi="Times New Roman" w:cs="Times New Roman" w:hint="eastAsia"/>
                 <w:b/>
                 <w:bCs/>
                 <w:iCs/>
@@ -1666,17 +2097,12 @@
           <w:p>
             <w:pPr>
               <w:spacing w:line="240" w:lineRule="atLeast"/>
-              <w:ind w:firstLine="240" w:firstLineChars="100"/>
+              <w:ind w:firstLineChars="100" w:firstLine="240"/>
               <w:rPr>
                 <w:rFonts w:ascii="Times New Roman" w:hAnsi="Times New Roman" w:cs="Times New Roman"/>
                 <w:color w:val="000000" w:themeColor="text1"/>
                 <w:sz w:val="24"/>
                 <w:szCs w:val="24"/>
-                <w14:textFill>
-                  <w14:solidFill>
-                    <w14:schemeClr w14:val="tx1"/>
-                  </w14:solidFill>
-                </w14:textFill>
               </w:rPr>
             </w:pPr>
             <w:r>
@@ -1690,7 +2116,7 @@
           </w:p>
           <w:p>
             <w:pPr>
-              <w:pStyle w:val="4"/>
+              <w:pStyle w:val="a7"/>
               <w:numPr>
                 <w:ilvl w:val="0"/>
                 <w:numId w:val="3"/>
@@ -1703,12 +2129,13 @@
               <w:rPr>
                 <w:rFonts w:ascii="Times New Roman" w:hAnsi="Times New Roman" w:cs="Times New Roman"/>
               </w:rPr>
+              <w:lastRenderedPageBreak/>
               <w:t xml:space="preserve">In Stage I (the transaction time limit optimization stage), the blockchain protocol designer determines the transaction waiting time limit to maximize the social welfare and alleviate insufficient-fee issue. </w:t>
             </w:r>
           </w:p>
           <w:p>
             <w:pPr>
-              <w:pStyle w:val="4"/>
+              <w:pStyle w:val="a7"/>
               <w:numPr>
                 <w:ilvl w:val="0"/>
                 <w:numId w:val="3"/>
@@ -1726,7 +2153,7 @@
           </w:p>
           <w:p>
             <w:pPr>
-              <w:pStyle w:val="4"/>
+              <w:pStyle w:val="a7"/>
               <w:numPr>
                 <w:ilvl w:val="0"/>
                 <w:numId w:val="3"/>
@@ -1744,7 +2171,7 @@
           </w:p>
           <w:p>
             <w:pPr>
-              <w:pStyle w:val="4"/>
+              <w:pStyle w:val="a7"/>
               <w:ind w:left="360"/>
               <w:rPr>
                 <w:rFonts w:ascii="Times New Roman" w:hAnsi="Times New Roman" w:cs="Times New Roman"/>
@@ -1759,7 +2186,7 @@
           </w:p>
           <w:p>
             <w:pPr>
-              <w:pStyle w:val="4"/>
+              <w:pStyle w:val="a7"/>
               <w:numPr>
                 <w:ilvl w:val="1"/>
                 <w:numId w:val="4"/>
@@ -1785,7 +2212,7 @@
           </w:p>
           <w:p>
             <w:pPr>
-              <w:pStyle w:val="4"/>
+              <w:pStyle w:val="a7"/>
               <w:numPr>
                 <w:ilvl w:val="1"/>
                 <w:numId w:val="4"/>
@@ -1811,7 +2238,7 @@
           </w:p>
           <w:p>
             <w:pPr>
-              <w:pStyle w:val="4"/>
+              <w:pStyle w:val="a7"/>
               <w:numPr>
                 <w:ilvl w:val="1"/>
                 <w:numId w:val="4"/>
@@ -1837,7 +2264,7 @@
           </w:p>
           <w:p>
             <w:pPr>
-              <w:pStyle w:val="13"/>
+              <w:pStyle w:val="1"/>
               <w:numPr>
                 <w:ilvl w:val="0"/>
                 <w:numId w:val="2"/>
@@ -1854,7 +2281,7 @@
             </w:pPr>
             <w:r>
               <w:rPr>
-                <w:rFonts w:hint="eastAsia" w:ascii="Times New Roman" w:hAnsi="Times New Roman" w:cs="Times New Roman"/>
+                <w:rFonts w:ascii="Times New Roman" w:hAnsi="Times New Roman" w:cs="Times New Roman" w:hint="eastAsia"/>
                 <w:b/>
                 <w:bCs/>
                 <w:iCs/>
@@ -1876,7 +2303,7 @@
             </w:r>
             <w:r>
               <w:rPr>
-                <w:rFonts w:hint="eastAsia" w:ascii="Times New Roman" w:hAnsi="Times New Roman" w:cs="Times New Roman"/>
+                <w:rFonts w:ascii="Times New Roman" w:hAnsi="Times New Roman" w:cs="Times New Roman" w:hint="eastAsia"/>
                 <w:b/>
                 <w:bCs/>
                 <w:sz w:val="24"/>
@@ -1897,17 +2324,12 @@
           </w:p>
           <w:p>
             <w:pPr>
-              <w:pStyle w:val="4"/>
+              <w:pStyle w:val="a7"/>
             </w:pPr>
             <w:r>
               <w:rPr>
                 <w:rFonts w:ascii="Times New Roman" w:hAnsi="Times New Roman" w:cs="Times New Roman"/>
                 <w:color w:val="000000" w:themeColor="text1"/>
-                <w14:textFill>
-                  <w14:solidFill>
-                    <w14:schemeClr w14:val="tx1"/>
-                  </w14:solidFill>
-                </w14:textFill>
               </w:rPr>
               <w:t xml:space="preserve">We implement a blockchain protocol as well as experiment study in which deploy 114 nodes on the cloud. To be more specifically, </w:t>
             </w:r>
@@ -1921,11 +2343,6 @@
               <w:rPr>
                 <w:rFonts w:ascii="Times New Roman" w:hAnsi="Times New Roman" w:cs="Times New Roman"/>
                 <w:color w:val="000000" w:themeColor="text1"/>
-                <w14:textFill>
-                  <w14:solidFill>
-                    <w14:schemeClr w14:val="tx1"/>
-                  </w14:solidFill>
-                </w14:textFill>
               </w:rPr>
               <w:t xml:space="preserve">The experiments will show when users greedily update their transaction fees based on their payoffs, the average fees converge to the analytical results. We will model the interactions among the protocol designer, users, and miners as a three-stage decision process. In Stage I, the protocol designer optimizes the time limit to maximize the social welfare. In Stage II, each user adjusts his transaction generation probability and transaction fee to maximize his payoff. In Stage III, each miner selects a transaction to record to maximize his payoff. The numerical results will show that our scheme may increase the social welfare for delay-sensitive applications. </w:t>
             </w:r>
@@ -1941,15 +2358,10 @@
             </w:pPr>
             <w:r>
               <w:rPr>
-                <w:rFonts w:hint="eastAsia" w:ascii="Times New Roman" w:hAnsi="Times New Roman" w:cs="Times New Roman"/>
+                <w:rFonts w:ascii="Times New Roman" w:hAnsi="Times New Roman" w:cs="Times New Roman" w:hint="eastAsia"/>
                 <w:color w:val="000000" w:themeColor="text1"/>
                 <w:sz w:val="24"/>
                 <w:szCs w:val="24"/>
-                <w14:textFill>
-                  <w14:solidFill>
-                    <w14:schemeClr w14:val="tx1"/>
-                  </w14:solidFill>
-                </w14:textFill>
               </w:rPr>
               <w:t>J</w:t>
             </w:r>
@@ -1959,11 +2371,6 @@
                 <w:color w:val="000000" w:themeColor="text1"/>
                 <w:sz w:val="24"/>
                 <w:szCs w:val="24"/>
-                <w14:textFill>
-                  <w14:solidFill>
-                    <w14:schemeClr w14:val="tx1"/>
-                  </w14:solidFill>
-                </w14:textFill>
               </w:rPr>
               <w:t>ournal publication in INFOCOM 2021</w:t>
             </w:r>
@@ -2181,26 +2588,16 @@
         </w:tc>
       </w:tr>
       <w:tr>
-        <w:tblPrEx>
-          <w:tblBorders>
-            <w:top w:val="single" w:color="auto" w:sz="4" w:space="0"/>
-            <w:left w:val="single" w:color="auto" w:sz="4" w:space="0"/>
-            <w:bottom w:val="single" w:color="auto" w:sz="4" w:space="0"/>
-            <w:right w:val="single" w:color="auto" w:sz="4" w:space="0"/>
-            <w:insideH w:val="none" w:color="auto" w:sz="0" w:space="0"/>
-            <w:insideV w:val="none" w:color="auto" w:sz="0" w:space="0"/>
-          </w:tblBorders>
-        </w:tblPrEx>
         <w:trPr>
-          <w:trHeight w:val="424" w:hRule="atLeast"/>
+          <w:trHeight w:val="424"/>
         </w:trPr>
         <w:tc>
           <w:tcPr>
             <w:tcW w:w="1843" w:type="dxa"/>
             <w:tcBorders>
-              <w:top w:val="single" w:color="auto" w:sz="4" w:space="0"/>
-              <w:bottom w:val="single" w:color="auto" w:sz="4" w:space="0"/>
-              <w:right w:val="single" w:color="auto" w:sz="4" w:space="0"/>
+              <w:top w:val="single" w:sz="4" w:space="0" w:color="auto"/>
+              <w:bottom w:val="single" w:sz="4" w:space="0" w:color="auto"/>
+              <w:right w:val="single" w:sz="4" w:space="0" w:color="auto"/>
             </w:tcBorders>
           </w:tcPr>
           <w:p>
@@ -2214,10 +2611,11 @@
             </w:pPr>
             <w:r>
               <w:rPr>
-                <w:rFonts w:hint="eastAsia" w:ascii="Times New Roman" w:hAnsi="Times New Roman" w:cs="Times New Roman"/>
-                <w:sz w:val="20"/>
-                <w:szCs w:val="20"/>
-              </w:rPr>
+                <w:rFonts w:ascii="Times New Roman" w:hAnsi="Times New Roman" w:cs="Times New Roman" w:hint="eastAsia"/>
+                <w:sz w:val="20"/>
+                <w:szCs w:val="20"/>
+              </w:rPr>
+              <w:lastRenderedPageBreak/>
               <w:t>项目开始日期</w:t>
             </w:r>
           </w:p>
@@ -2232,7 +2630,7 @@
             </w:pPr>
             <w:r>
               <w:rPr>
-                <w:rFonts w:hint="eastAsia" w:ascii="Times New Roman" w:hAnsi="Times New Roman" w:cs="Times New Roman"/>
+                <w:rFonts w:ascii="Times New Roman" w:hAnsi="Times New Roman" w:cs="Times New Roman" w:hint="eastAsia"/>
                 <w:sz w:val="20"/>
                 <w:szCs w:val="20"/>
               </w:rPr>
@@ -2248,20 +2646,30 @@
                 <w:szCs w:val="20"/>
               </w:rPr>
             </w:pPr>
-            <w:r>
-              <w:rPr>
-                <w:rFonts w:ascii="Times New Roman" w:hAnsi="Times New Roman" w:cs="Times New Roman"/>
-                <w:sz w:val="20"/>
-                <w:szCs w:val="20"/>
-              </w:rPr>
-              <w:t>yyyy/mm/dd</w:t>
-            </w:r>
-            <w:r>
-              <w:rPr>
-                <w:rFonts w:ascii="Times New Roman" w:hAnsi="Times New Roman" w:cs="Times New Roman"/>
-                <w:sz w:val="20"/>
-                <w:szCs w:val="20"/>
-                <w:bdr w:val="single" w:color="auto" w:sz="4" w:space="0"/>
+            <w:proofErr w:type="spellStart"/>
+            <w:r>
+              <w:rPr>
+                <w:rFonts w:ascii="Times New Roman" w:hAnsi="Times New Roman" w:cs="Times New Roman"/>
+                <w:sz w:val="20"/>
+                <w:szCs w:val="20"/>
+              </w:rPr>
+              <w:t>yyyy</w:t>
+            </w:r>
+            <w:proofErr w:type="spellEnd"/>
+            <w:r>
+              <w:rPr>
+                <w:rFonts w:ascii="Times New Roman" w:hAnsi="Times New Roman" w:cs="Times New Roman"/>
+                <w:sz w:val="20"/>
+                <w:szCs w:val="20"/>
+              </w:rPr>
+              <w:t>/mm/dd</w:t>
+            </w:r>
+            <w:r>
+              <w:rPr>
+                <w:rFonts w:ascii="Times New Roman" w:hAnsi="Times New Roman" w:cs="Times New Roman"/>
+                <w:sz w:val="20"/>
+                <w:szCs w:val="20"/>
+                <w:bdr w:val="single" w:sz="4" w:space="0" w:color="auto"/>
               </w:rPr>
               <w:t xml:space="preserve">                     </w:t>
             </w:r>
@@ -2280,9 +2688,9 @@
             <w:tcW w:w="3402" w:type="dxa"/>
             <w:gridSpan w:val="2"/>
             <w:tcBorders>
-              <w:top w:val="single" w:color="auto" w:sz="4" w:space="0"/>
-              <w:bottom w:val="single" w:color="auto" w:sz="4" w:space="0"/>
-              <w:right w:val="single" w:color="auto" w:sz="4" w:space="0"/>
+              <w:top w:val="single" w:sz="4" w:space="0" w:color="auto"/>
+              <w:bottom w:val="single" w:sz="4" w:space="0" w:color="auto"/>
+              <w:right w:val="single" w:sz="4" w:space="0" w:color="auto"/>
             </w:tcBorders>
             <w:shd w:val="clear" w:color="auto" w:fill="auto"/>
           </w:tcPr>
@@ -2298,7 +2706,7 @@
             </w:pPr>
             <w:r>
               <w:rPr>
-                <w:rFonts w:hint="eastAsia" w:ascii="Times New Roman" w:hAnsi="Times New Roman" w:cs="Times New Roman"/>
+                <w:rFonts w:ascii="Times New Roman" w:hAnsi="Times New Roman" w:cs="Times New Roman" w:hint="eastAsia"/>
                 <w:sz w:val="20"/>
                 <w:szCs w:val="20"/>
                 <w:highlight w:val="yellow"/>
@@ -2320,9 +2728,9 @@
           <w:tcPr>
             <w:tcW w:w="1701" w:type="dxa"/>
             <w:tcBorders>
-              <w:top w:val="single" w:color="auto" w:sz="4" w:space="0"/>
-              <w:left w:val="single" w:color="auto" w:sz="4" w:space="0"/>
-              <w:bottom w:val="single" w:color="auto" w:sz="4" w:space="0"/>
+              <w:top w:val="single" w:sz="4" w:space="0" w:color="auto"/>
+              <w:left w:val="single" w:sz="4" w:space="0" w:color="auto"/>
+              <w:bottom w:val="single" w:sz="4" w:space="0" w:color="auto"/>
             </w:tcBorders>
           </w:tcPr>
           <w:p>
@@ -2339,7 +2747,7 @@
             </w:pPr>
             <w:r>
               <w:rPr>
-                <w:rFonts w:hint="eastAsia" w:ascii="Times New Roman" w:hAnsi="Times New Roman" w:cs="Times New Roman"/>
+                <w:rFonts w:ascii="Times New Roman" w:hAnsi="Times New Roman" w:cs="Times New Roman" w:hint="eastAsia"/>
                 <w:sz w:val="20"/>
                 <w:szCs w:val="20"/>
               </w:rPr>
@@ -2360,7 +2768,7 @@
             </w:pPr>
             <w:r>
               <w:rPr>
-                <w:rFonts w:hint="eastAsia" w:ascii="Times New Roman" w:hAnsi="Times New Roman" w:cs="Times New Roman"/>
+                <w:rFonts w:ascii="Times New Roman" w:hAnsi="Times New Roman" w:cs="Times New Roman" w:hint="eastAsia"/>
                 <w:sz w:val="20"/>
                 <w:szCs w:val="20"/>
               </w:rPr>
@@ -2376,7 +2784,7 @@
             </w:r>
             <w:r>
               <w:rPr>
-                <w:rFonts w:hint="eastAsia" w:ascii="Times New Roman" w:hAnsi="Times New Roman" w:cs="Times New Roman"/>
+                <w:rFonts w:ascii="Times New Roman" w:hAnsi="Times New Roman" w:cs="Times New Roman" w:hint="eastAsia"/>
                 <w:sz w:val="20"/>
                 <w:szCs w:val="20"/>
               </w:rPr>
@@ -2396,13 +2804,23 @@
                 <w:highlight w:val="yellow"/>
               </w:rPr>
             </w:pPr>
-            <w:r>
-              <w:rPr>
-                <w:rFonts w:ascii="Times New Roman" w:hAnsi="Times New Roman" w:cs="Times New Roman"/>
-                <w:sz w:val="20"/>
-                <w:szCs w:val="20"/>
-              </w:rPr>
-              <w:t>yyyy/mm/dd</w:t>
+            <w:proofErr w:type="spellStart"/>
+            <w:r>
+              <w:rPr>
+                <w:rFonts w:ascii="Times New Roman" w:hAnsi="Times New Roman" w:cs="Times New Roman"/>
+                <w:sz w:val="20"/>
+                <w:szCs w:val="20"/>
+              </w:rPr>
+              <w:t>yyyy</w:t>
+            </w:r>
+            <w:proofErr w:type="spellEnd"/>
+            <w:r>
+              <w:rPr>
+                <w:rFonts w:ascii="Times New Roman" w:hAnsi="Times New Roman" w:cs="Times New Roman"/>
+                <w:sz w:val="20"/>
+                <w:szCs w:val="20"/>
+              </w:rPr>
+              <w:t>/mm/dd</w:t>
             </w:r>
             <w:r>
               <w:rPr>
@@ -2419,9 +2837,9 @@
             <w:tcW w:w="4253" w:type="dxa"/>
             <w:gridSpan w:val="2"/>
             <w:tcBorders>
-              <w:top w:val="single" w:color="auto" w:sz="4" w:space="0"/>
-              <w:left w:val="single" w:color="auto" w:sz="4" w:space="0"/>
-              <w:bottom w:val="single" w:color="auto" w:sz="4" w:space="0"/>
+              <w:top w:val="single" w:sz="4" w:space="0" w:color="auto"/>
+              <w:left w:val="single" w:sz="4" w:space="0" w:color="auto"/>
+              <w:bottom w:val="single" w:sz="4" w:space="0" w:color="auto"/>
             </w:tcBorders>
           </w:tcPr>
           <w:p>
@@ -2439,7 +2857,7 @@
             </w:pPr>
             <w:r>
               <w:rPr>
-                <w:rFonts w:hint="eastAsia" w:ascii="Times New Roman" w:hAnsi="Times New Roman" w:cs="Times New Roman"/>
+                <w:rFonts w:ascii="Times New Roman" w:hAnsi="Times New Roman" w:cs="Times New Roman" w:hint="eastAsia"/>
                 <w:sz w:val="20"/>
                 <w:szCs w:val="20"/>
                 <w:highlight w:val="yellow"/>
@@ -2459,20 +2877,10 @@
         </w:tc>
       </w:tr>
       <w:tr>
-        <w:tblPrEx>
-          <w:tblBorders>
-            <w:top w:val="single" w:color="auto" w:sz="4" w:space="0"/>
-            <w:left w:val="single" w:color="auto" w:sz="4" w:space="0"/>
-            <w:bottom w:val="single" w:color="auto" w:sz="4" w:space="0"/>
-            <w:right w:val="single" w:color="auto" w:sz="4" w:space="0"/>
-            <w:insideH w:val="none" w:color="auto" w:sz="0" w:space="0"/>
-            <w:insideV w:val="none" w:color="auto" w:sz="0" w:space="0"/>
-          </w:tblBorders>
-        </w:tblPrEx>
         <w:trPr>
           <w:gridAfter w:val="1"/>
           <w:wAfter w:w="29" w:type="dxa"/>
-          <w:trHeight w:val="293" w:hRule="atLeast"/>
+          <w:trHeight w:val="293"/>
         </w:trPr>
         <w:tc>
           <w:tcPr>
@@ -2493,7 +2901,7 @@
             </w:pPr>
             <w:r>
               <w:rPr>
-                <w:rFonts w:hint="eastAsia" w:ascii="Times New Roman" w:hAnsi="Times New Roman" w:cs="Times New Roman"/>
+                <w:rFonts w:ascii="Times New Roman" w:hAnsi="Times New Roman" w:cs="Times New Roman" w:hint="eastAsia"/>
                 <w:sz w:val="20"/>
                 <w:szCs w:val="20"/>
               </w:rPr>
@@ -2503,20 +2911,10 @@
         </w:tc>
       </w:tr>
       <w:tr>
-        <w:tblPrEx>
-          <w:tblBorders>
-            <w:top w:val="single" w:color="auto" w:sz="4" w:space="0"/>
-            <w:left w:val="single" w:color="auto" w:sz="4" w:space="0"/>
-            <w:bottom w:val="single" w:color="auto" w:sz="4" w:space="0"/>
-            <w:right w:val="single" w:color="auto" w:sz="4" w:space="0"/>
-            <w:insideH w:val="none" w:color="auto" w:sz="0" w:space="0"/>
-            <w:insideV w:val="none" w:color="auto" w:sz="0" w:space="0"/>
-          </w:tblBorders>
-        </w:tblPrEx>
         <w:trPr>
           <w:gridAfter w:val="1"/>
           <w:wAfter w:w="29" w:type="dxa"/>
-          <w:trHeight w:val="229" w:hRule="atLeast"/>
+          <w:trHeight w:val="229"/>
         </w:trPr>
         <w:tc>
           <w:tcPr>
@@ -2524,7 +2922,7 @@
             <w:gridSpan w:val="5"/>
             <w:tcBorders>
               <w:top w:val="nil"/>
-              <w:bottom w:val="single" w:color="auto" w:sz="4" w:space="0"/>
+              <w:bottom w:val="single" w:sz="4" w:space="0" w:color="auto"/>
             </w:tcBorders>
           </w:tcPr>
           <w:p>
@@ -2546,7 +2944,7 @@
             </w:r>
             <w:r>
               <w:rPr>
-                <w:rFonts w:hint="eastAsia" w:ascii="Times New Roman" w:hAnsi="Times New Roman" w:cs="Times New Roman"/>
+                <w:rFonts w:ascii="Times New Roman" w:hAnsi="Times New Roman" w:cs="Times New Roman" w:hint="eastAsia"/>
                 <w:sz w:val="20"/>
                 <w:szCs w:val="20"/>
               </w:rPr>
@@ -2562,7 +2960,7 @@
             </w:r>
             <w:r>
               <w:rPr>
-                <w:rFonts w:hint="eastAsia" w:ascii="Times New Roman" w:hAnsi="Times New Roman" w:cs="Times New Roman"/>
+                <w:rFonts w:ascii="Times New Roman" w:hAnsi="Times New Roman" w:cs="Times New Roman" w:hint="eastAsia"/>
                 <w:sz w:val="20"/>
                 <w:szCs w:val="20"/>
               </w:rPr>
@@ -2580,43 +2978,28 @@
         </w:tc>
       </w:tr>
       <w:tr>
-        <w:tblPrEx>
-          <w:tblBorders>
-            <w:top w:val="single" w:color="auto" w:sz="4" w:space="0"/>
-            <w:left w:val="single" w:color="auto" w:sz="4" w:space="0"/>
-            <w:bottom w:val="single" w:color="auto" w:sz="4" w:space="0"/>
-            <w:right w:val="single" w:color="auto" w:sz="4" w:space="0"/>
-            <w:insideH w:val="none" w:color="auto" w:sz="0" w:space="0"/>
-            <w:insideV w:val="none" w:color="auto" w:sz="0" w:space="0"/>
-          </w:tblBorders>
-        </w:tblPrEx>
         <w:trPr>
           <w:gridAfter w:val="1"/>
           <w:wAfter w:w="29" w:type="dxa"/>
-          <w:trHeight w:val="2130" w:hRule="atLeast"/>
+          <w:trHeight w:val="2130"/>
         </w:trPr>
         <w:tc>
           <w:tcPr>
             <w:tcW w:w="11170" w:type="dxa"/>
             <w:gridSpan w:val="5"/>
             <w:tcBorders>
-              <w:top w:val="single" w:color="auto" w:sz="4" w:space="0"/>
+              <w:top w:val="single" w:sz="4" w:space="0" w:color="auto"/>
             </w:tcBorders>
           </w:tcPr>
           <w:p>
             <w:pPr>
               <w:spacing w:line="240" w:lineRule="atLeast"/>
-              <w:ind w:firstLine="240" w:firstLineChars="100"/>
+              <w:ind w:firstLineChars="100" w:firstLine="240"/>
               <w:rPr>
                 <w:rFonts w:ascii="Times New Roman" w:hAnsi="Times New Roman" w:cs="Times New Roman"/>
                 <w:color w:val="000000" w:themeColor="text1"/>
                 <w:sz w:val="24"/>
                 <w:szCs w:val="24"/>
-                <w14:textFill>
-                  <w14:solidFill>
-                    <w14:schemeClr w14:val="tx1"/>
-                  </w14:solidFill>
-                </w14:textFill>
               </w:rPr>
             </w:pPr>
             <w:r>
@@ -2630,7 +3013,7 @@
           </w:p>
           <w:p>
             <w:pPr>
-              <w:pStyle w:val="4"/>
+              <w:pStyle w:val="a7"/>
               <w:numPr>
                 <w:ilvl w:val="0"/>
                 <w:numId w:val="3"/>
@@ -2648,7 +3031,7 @@
           </w:p>
           <w:p>
             <w:pPr>
-              <w:pStyle w:val="4"/>
+              <w:pStyle w:val="a7"/>
               <w:numPr>
                 <w:ilvl w:val="0"/>
                 <w:numId w:val="3"/>
@@ -2666,7 +3049,7 @@
           </w:p>
           <w:p>
             <w:pPr>
-              <w:pStyle w:val="4"/>
+              <w:pStyle w:val="a7"/>
               <w:numPr>
                 <w:ilvl w:val="0"/>
                 <w:numId w:val="3"/>
@@ -2684,7 +3067,7 @@
           </w:p>
           <w:p>
             <w:pPr>
-              <w:pStyle w:val="4"/>
+              <w:pStyle w:val="a7"/>
               <w:ind w:left="360"/>
               <w:rPr>
                 <w:rFonts w:ascii="Times New Roman" w:hAnsi="Times New Roman" w:cs="Times New Roman"/>
@@ -2699,7 +3082,7 @@
           </w:p>
           <w:p>
             <w:pPr>
-              <w:pStyle w:val="4"/>
+              <w:pStyle w:val="a7"/>
               <w:numPr>
                 <w:ilvl w:val="1"/>
                 <w:numId w:val="4"/>
@@ -2720,12 +3103,26 @@
               <w:rPr>
                 <w:rFonts w:ascii="Times New Roman" w:hAnsi="Times New Roman" w:cs="Times New Roman"/>
               </w:rPr>
-              <w:t xml:space="preserve">We propose a model for blockchain protocol designer to characterize how trans- action waiting time limit impacts the users and miners decisions, which applies to many current systems such as Bitcoin, Ethereum, and Litecoin. </w:t>
-            </w:r>
-          </w:p>
-          <w:p>
-            <w:pPr>
-              <w:pStyle w:val="4"/>
+              <w:t xml:space="preserve">We propose a model for blockchain protocol designer to characterize how trans- action waiting time limit impacts the users and </w:t>
+            </w:r>
+            <w:proofErr w:type="gramStart"/>
+            <w:r>
+              <w:rPr>
+                <w:rFonts w:ascii="Times New Roman" w:hAnsi="Times New Roman" w:cs="Times New Roman"/>
+              </w:rPr>
+              <w:t>miners</w:t>
+            </w:r>
+            <w:proofErr w:type="gramEnd"/>
+            <w:r>
+              <w:rPr>
+                <w:rFonts w:ascii="Times New Roman" w:hAnsi="Times New Roman" w:cs="Times New Roman"/>
+              </w:rPr>
+              <w:t xml:space="preserve"> decisions, which applies to many current systems such as Bitcoin, Ethereum, and Litecoin. </w:t>
+            </w:r>
+          </w:p>
+          <w:p>
+            <w:pPr>
+              <w:pStyle w:val="a7"/>
               <w:numPr>
                 <w:ilvl w:val="1"/>
                 <w:numId w:val="4"/>
@@ -2751,7 +3148,7 @@
           </w:p>
           <w:p>
             <w:pPr>
-              <w:pStyle w:val="4"/>
+              <w:pStyle w:val="a7"/>
               <w:numPr>
                 <w:ilvl w:val="1"/>
                 <w:numId w:val="4"/>
@@ -2772,21 +3169,28 @@
               <w:rPr>
                 <w:rFonts w:ascii="Times New Roman" w:hAnsi="Times New Roman" w:cs="Times New Roman"/>
               </w:rPr>
-              <w:t xml:space="preserve">Numerical results demonstrate that the time limit optimization may also alleviate the insufficient-fee issue for delay-sensitive applications and increase their social welfare. Meanwhile, we implement a Bitcoin-based blockchain protocol and deploy 114 nodes using Docker. The experiments show that when each user greedily updates his transaction fee based on his payoff, the average fees converge to the expected fee at equilibrium. </w:t>
-            </w:r>
-          </w:p>
-          <w:p>
-            <w:pPr>
-              <w:spacing w:line="240" w:lineRule="atLeast"/>
-              <w:rPr>
-                <w:rFonts w:ascii="Times New Roman" w:hAnsi="Times New Roman" w:cs="Times New Roman"/>
-                <w:sz w:val="24"/>
-                <w:szCs w:val="24"/>
-              </w:rPr>
-            </w:pPr>
-            <w:r>
-              <w:rPr>
-                <w:rFonts w:hint="eastAsia" w:ascii="Times New Roman" w:hAnsi="Times New Roman" w:cs="Times New Roman"/>
+              <w:t xml:space="preserve">Numerical results demonstrate that the time limit optimization may also alleviate the insufficient-fee issue for delay-sensitive applications </w:t>
+            </w:r>
+            <w:r>
+              <w:rPr>
+                <w:rFonts w:ascii="Times New Roman" w:hAnsi="Times New Roman" w:cs="Times New Roman"/>
+              </w:rPr>
+              <w:lastRenderedPageBreak/>
+              <w:t xml:space="preserve">and increase their social welfare. Meanwhile, we implement a Bitcoin-based blockchain protocol and deploy 114 nodes using Docker. The experiments show that when each user greedily updates his transaction fee based on his payoff, the average fees converge to the expected fee at equilibrium. </w:t>
+            </w:r>
+          </w:p>
+          <w:p>
+            <w:pPr>
+              <w:spacing w:line="240" w:lineRule="atLeast"/>
+              <w:rPr>
+                <w:rFonts w:ascii="Times New Roman" w:hAnsi="Times New Roman" w:cs="Times New Roman"/>
+                <w:sz w:val="24"/>
+                <w:szCs w:val="24"/>
+              </w:rPr>
+            </w:pPr>
+            <w:r>
+              <w:rPr>
+                <w:rFonts w:ascii="Times New Roman" w:hAnsi="Times New Roman" w:cs="Times New Roman" w:hint="eastAsia"/>
                 <w:sz w:val="24"/>
                 <w:szCs w:val="24"/>
               </w:rPr>
@@ -2954,41 +3358,21 @@
     <w:p/>
     <w:tbl>
       <w:tblPr>
-        <w:tblStyle w:val="9"/>
+        <w:tblStyle w:val="aa"/>
         <w:tblW w:w="11170" w:type="dxa"/>
         <w:tblInd w:w="-147" w:type="dxa"/>
         <w:tblBorders>
-          <w:top w:val="single" w:color="auto" w:sz="4" w:space="0"/>
-          <w:left w:val="single" w:color="auto" w:sz="4" w:space="0"/>
-          <w:bottom w:val="single" w:color="auto" w:sz="4" w:space="0"/>
-          <w:right w:val="single" w:color="auto" w:sz="4" w:space="0"/>
-          <w:insideH w:val="none" w:color="auto" w:sz="0" w:space="0"/>
-          <w:insideV w:val="none" w:color="auto" w:sz="0" w:space="0"/>
+          <w:insideH w:val="none" w:sz="0" w:space="0" w:color="auto"/>
+          <w:insideV w:val="none" w:sz="0" w:space="0" w:color="auto"/>
         </w:tblBorders>
-        <w:tblLayout w:type="autofit"/>
-        <w:tblCellMar>
-          <w:top w:w="0" w:type="dxa"/>
-          <w:left w:w="108" w:type="dxa"/>
-          <w:bottom w:w="0" w:type="dxa"/>
-          <w:right w:w="108" w:type="dxa"/>
-        </w:tblCellMar>
+        <w:tblLook w:val="04A0" w:firstRow="1" w:lastRow="0" w:firstColumn="1" w:lastColumn="0" w:noHBand="0" w:noVBand="1"/>
       </w:tblPr>
       <w:tblGrid>
         <w:gridCol w:w="11170"/>
       </w:tblGrid>
       <w:tr>
-        <w:tblPrEx>
-          <w:tblBorders>
-            <w:top w:val="single" w:color="auto" w:sz="4" w:space="0"/>
-            <w:left w:val="single" w:color="auto" w:sz="4" w:space="0"/>
-            <w:bottom w:val="single" w:color="auto" w:sz="4" w:space="0"/>
-            <w:right w:val="single" w:color="auto" w:sz="4" w:space="0"/>
-            <w:insideH w:val="none" w:color="auto" w:sz="0" w:space="0"/>
-            <w:insideV w:val="none" w:color="auto" w:sz="0" w:space="0"/>
-          </w:tblBorders>
-        </w:tblPrEx>
         <w:trPr>
-          <w:trHeight w:val="293" w:hRule="atLeast"/>
+          <w:trHeight w:val="293"/>
         </w:trPr>
         <w:tc>
           <w:tcPr>
@@ -3010,7 +3394,7 @@
             <w:bookmarkStart w:id="1" w:name="OLE_LINK1"/>
             <w:r>
               <w:rPr>
-                <w:rFonts w:hint="eastAsia" w:ascii="Times New Roman" w:hAnsi="Times New Roman" w:cs="Times New Roman"/>
+                <w:rFonts w:ascii="Times New Roman" w:hAnsi="Times New Roman" w:cs="Times New Roman" w:hint="eastAsia"/>
                 <w:sz w:val="20"/>
                 <w:szCs w:val="20"/>
               </w:rPr>
@@ -3020,25 +3404,15 @@
         </w:tc>
       </w:tr>
       <w:tr>
-        <w:tblPrEx>
-          <w:tblBorders>
-            <w:top w:val="single" w:color="auto" w:sz="4" w:space="0"/>
-            <w:left w:val="single" w:color="auto" w:sz="4" w:space="0"/>
-            <w:bottom w:val="single" w:color="auto" w:sz="4" w:space="0"/>
-            <w:right w:val="single" w:color="auto" w:sz="4" w:space="0"/>
-            <w:insideH w:val="none" w:color="auto" w:sz="0" w:space="0"/>
-            <w:insideV w:val="none" w:color="auto" w:sz="0" w:space="0"/>
-          </w:tblBorders>
-        </w:tblPrEx>
         <w:trPr>
-          <w:trHeight w:val="229" w:hRule="atLeast"/>
+          <w:trHeight w:val="229"/>
         </w:trPr>
         <w:tc>
           <w:tcPr>
             <w:tcW w:w="11170" w:type="dxa"/>
             <w:tcBorders>
               <w:top w:val="nil"/>
-              <w:bottom w:val="single" w:color="auto" w:sz="4" w:space="0"/>
+              <w:bottom w:val="single" w:sz="4" w:space="0" w:color="auto"/>
             </w:tcBorders>
           </w:tcPr>
           <w:p>
@@ -3060,7 +3434,7 @@
             </w:r>
             <w:r>
               <w:rPr>
-                <w:rFonts w:hint="eastAsia" w:ascii="Times New Roman" w:hAnsi="Times New Roman" w:cs="Times New Roman"/>
+                <w:rFonts w:ascii="Times New Roman" w:hAnsi="Times New Roman" w:cs="Times New Roman" w:hint="eastAsia"/>
                 <w:sz w:val="20"/>
                 <w:szCs w:val="20"/>
               </w:rPr>
@@ -3070,24 +3444,14 @@
         </w:tc>
       </w:tr>
       <w:tr>
-        <w:tblPrEx>
-          <w:tblBorders>
-            <w:top w:val="single" w:color="auto" w:sz="4" w:space="0"/>
-            <w:left w:val="single" w:color="auto" w:sz="4" w:space="0"/>
-            <w:bottom w:val="single" w:color="auto" w:sz="4" w:space="0"/>
-            <w:right w:val="single" w:color="auto" w:sz="4" w:space="0"/>
-            <w:insideH w:val="none" w:color="auto" w:sz="0" w:space="0"/>
-            <w:insideV w:val="none" w:color="auto" w:sz="0" w:space="0"/>
-          </w:tblBorders>
-        </w:tblPrEx>
         <w:trPr>
-          <w:trHeight w:val="2130" w:hRule="atLeast"/>
+          <w:trHeight w:val="2130"/>
         </w:trPr>
         <w:tc>
           <w:tcPr>
             <w:tcW w:w="11170" w:type="dxa"/>
             <w:tcBorders>
-              <w:top w:val="single" w:color="auto" w:sz="4" w:space="0"/>
+              <w:top w:val="single" w:sz="4" w:space="0" w:color="auto"/>
             </w:tcBorders>
           </w:tcPr>
           <w:p>
@@ -3101,7 +3465,7 @@
             </w:pPr>
             <w:r>
               <w:rPr>
-                <w:rFonts w:hint="eastAsia" w:ascii="Times New Roman" w:hAnsi="Times New Roman" w:cs="Times New Roman"/>
+                <w:rFonts w:ascii="Times New Roman" w:hAnsi="Times New Roman" w:cs="Times New Roman" w:hint="eastAsia"/>
                 <w:sz w:val="24"/>
                 <w:szCs w:val="24"/>
               </w:rPr>
@@ -3117,7 +3481,7 @@
             </w:r>
             <w:r>
               <w:rPr>
-                <w:rFonts w:hint="eastAsia" w:ascii="Times New Roman" w:hAnsi="Times New Roman" w:cs="Times New Roman"/>
+                <w:rFonts w:ascii="Times New Roman" w:hAnsi="Times New Roman" w:cs="Times New Roman" w:hint="eastAsia"/>
                 <w:sz w:val="24"/>
                 <w:szCs w:val="24"/>
               </w:rPr>
@@ -3133,15 +3497,15 @@
             </w:r>
             <w:r>
               <w:rPr>
-                <w:rFonts w:hint="eastAsia" w:ascii="Times New Roman" w:hAnsi="Times New Roman" w:cs="Times New Roman"/>
-                <w:sz w:val="24"/>
-                <w:szCs w:val="24"/>
-              </w:rPr>
-              <w:t>China’s digital currency project reached a new milestone in April when the People</w:t>
-            </w:r>
-            <w:r>
-              <w:rPr>
-                <w:rFonts w:hint="default" w:ascii="Times New Roman" w:hAnsi="Times New Roman" w:cs="Times New Roman"/>
+                <w:rFonts w:ascii="Times New Roman" w:hAnsi="Times New Roman" w:cs="Times New Roman" w:hint="eastAsia"/>
+                <w:sz w:val="24"/>
+                <w:szCs w:val="24"/>
+              </w:rPr>
+              <w:t>China</w:t>
+            </w:r>
+            <w:r>
+              <w:rPr>
+                <w:rFonts w:ascii="Times New Roman" w:hAnsi="Times New Roman" w:cs="Times New Roman" w:hint="eastAsia"/>
                 <w:sz w:val="24"/>
                 <w:szCs w:val="24"/>
               </w:rPr>
@@ -3149,7 +3513,23 @@
             </w:r>
             <w:r>
               <w:rPr>
-                <w:rFonts w:hint="eastAsia" w:ascii="Times New Roman" w:hAnsi="Times New Roman" w:cs="Times New Roman"/>
+                <w:rFonts w:ascii="Times New Roman" w:hAnsi="Times New Roman" w:cs="Times New Roman" w:hint="eastAsia"/>
+                <w:sz w:val="24"/>
+                <w:szCs w:val="24"/>
+              </w:rPr>
+              <w:t>s digital currency project reached a new milestone in April when the People</w:t>
+            </w:r>
+            <w:r>
+              <w:rPr>
+                <w:rFonts w:ascii="Times New Roman" w:hAnsi="Times New Roman" w:cs="Times New Roman"/>
+                <w:sz w:val="24"/>
+                <w:szCs w:val="24"/>
+              </w:rPr>
+              <w:t>’</w:t>
+            </w:r>
+            <w:r>
+              <w:rPr>
+                <w:rFonts w:ascii="Times New Roman" w:hAnsi="Times New Roman" w:cs="Times New Roman" w:hint="eastAsia"/>
                 <w:sz w:val="24"/>
                 <w:szCs w:val="24"/>
               </w:rPr>
@@ -3157,40 +3537,24 @@
             </w:r>
             <w:r>
               <w:rPr>
-                <w:rFonts w:hint="default" w:ascii="Times New Roman" w:hAnsi="Times New Roman" w:cs="Times New Roman"/>
-                <w:sz w:val="24"/>
-                <w:szCs w:val="24"/>
-              </w:rPr>
-              <w:t>.</w:t>
-            </w:r>
-            <w:r>
-              <w:rPr>
-                <w:rFonts w:hint="default" w:ascii="Times New Roman" w:hAnsi="Times New Roman" w:cs="Times New Roman"/>
-                <w:sz w:val="24"/>
-                <w:szCs w:val="24"/>
-              </w:rPr>
-              <w:t xml:space="preserve"> Cryptocurrency is booming worldwide. Its</w:t>
-            </w:r>
-            <w:r>
-              <w:rPr>
-                <w:rFonts w:hint="default" w:ascii="Times New Roman" w:hAnsi="Times New Roman" w:cs="Times New Roman"/>
-                <w:sz w:val="24"/>
-                <w:szCs w:val="24"/>
-              </w:rPr>
-              <w:t xml:space="preserve"> huge impact takes place in numberless </w:t>
-            </w:r>
-            <w:r>
-              <w:rPr>
-                <w:rFonts w:hint="eastAsia" w:ascii="Times New Roman" w:hAnsi="Times New Roman" w:cs="Times New Roman"/>
-                <w:sz w:val="24"/>
-                <w:szCs w:val="24"/>
-                <w:lang w:val="en-US" w:eastAsia="zh-Hans"/>
+                <w:rFonts w:ascii="Times New Roman" w:hAnsi="Times New Roman" w:cs="Times New Roman"/>
+                <w:sz w:val="24"/>
+                <w:szCs w:val="24"/>
+              </w:rPr>
+              <w:t xml:space="preserve">. Cryptocurrency is booming worldwide. Its huge impact takes place in numberless </w:t>
+            </w:r>
+            <w:r>
+              <w:rPr>
+                <w:rFonts w:ascii="Times New Roman" w:hAnsi="Times New Roman" w:cs="Times New Roman" w:hint="eastAsia"/>
+                <w:sz w:val="24"/>
+                <w:szCs w:val="24"/>
+                <w:lang w:eastAsia="zh-Hans"/>
               </w:rPr>
               <w:t>study</w:t>
             </w:r>
             <w:r>
               <w:rPr>
-                <w:rFonts w:hint="default" w:ascii="Times New Roman" w:hAnsi="Times New Roman" w:cs="Times New Roman"/>
+                <w:rFonts w:ascii="Times New Roman" w:hAnsi="Times New Roman" w:cs="Times New Roman"/>
                 <w:sz w:val="24"/>
                 <w:szCs w:val="24"/>
                 <w:lang w:eastAsia="zh-Hans"/>
@@ -3199,7 +3563,7 @@
             </w:r>
             <w:r>
               <w:rPr>
-                <w:rFonts w:hint="default" w:ascii="Times New Roman" w:hAnsi="Times New Roman" w:cs="Times New Roman"/>
+                <w:rFonts w:ascii="Times New Roman" w:hAnsi="Times New Roman" w:cs="Times New Roman"/>
                 <w:sz w:val="24"/>
                 <w:szCs w:val="24"/>
               </w:rPr>
@@ -3207,24 +3571,22 @@
             </w:r>
             <w:r>
               <w:rPr>
-                <w:rFonts w:hint="eastAsia" w:ascii="Times New Roman" w:hAnsi="Times New Roman" w:cs="Times New Roman"/>
-                <w:sz w:val="24"/>
-                <w:szCs w:val="24"/>
-                <w:lang w:val="en-US" w:eastAsia="zh-Hans"/>
+                <w:rFonts w:ascii="Times New Roman" w:hAnsi="Times New Roman" w:cs="Times New Roman" w:hint="eastAsia"/>
+                <w:sz w:val="24"/>
+                <w:szCs w:val="24"/>
+                <w:lang w:eastAsia="zh-Hans"/>
               </w:rPr>
               <w:t>There</w:t>
             </w:r>
             <w:r>
               <w:rPr>
-                <w:rFonts w:hint="default" w:ascii="Times New Roman" w:hAnsi="Times New Roman" w:cs="Times New Roman"/>
+                <w:rFonts w:ascii="Times New Roman" w:hAnsi="Times New Roman" w:cs="Times New Roman"/>
                 <w:sz w:val="24"/>
                 <w:szCs w:val="24"/>
                 <w:lang w:eastAsia="zh-Hans"/>
               </w:rPr>
               <w:t xml:space="preserve"> will be innumerable opportunities in the near future. </w:t>
             </w:r>
-            <w:bookmarkStart w:id="2" w:name="_GoBack"/>
-            <w:bookmarkEnd w:id="2"/>
             <w:r>
               <w:rPr>
                 <w:rFonts w:ascii="Times New Roman" w:hAnsi="Times New Roman" w:cs="Times New Roman"/>
@@ -3238,7 +3600,7 @@
             <w:pPr>
               <w:spacing w:line="240" w:lineRule="atLeast"/>
               <w:rPr>
-                <w:rFonts w:hint="default" w:ascii="Times New Roman" w:hAnsi="Times New Roman" w:cs="Times New Roman"/>
+                <w:rFonts w:ascii="Times New Roman" w:hAnsi="Times New Roman" w:cs="Times New Roman"/>
                 <w:sz w:val="24"/>
                 <w:szCs w:val="24"/>
                 <w:lang w:eastAsia="zh-Hans"/>
@@ -3250,20 +3612,74 @@
                 <w:sz w:val="24"/>
                 <w:szCs w:val="24"/>
               </w:rPr>
-              <w:t xml:space="preserve">Compared to those who are also interested and have already study in blockchain, my accomplishment in art and literature as well as other humanity subjects makes me different. Note that I have already won some important awards in literature. Gaining a thorough understanding in both humanity and nature science is getting more and more important nowadays because knowledge in completely different fields can be combined together and offer researchers endless inspiration. For example, many scientist who won the Nobel Prize have background in many distinct subjects such as economics, physics, biology, chemistry, sociology, literature, etc. Many of these excellent scientists think highly of the interdisciplinary view which played a critical role in the process of their study. So it is my belief that my background in diverse subjects will help me get a unique perspective in the research. Also, in spite of humanity subjects, course I have learned in the first year of my university life like microeconomics, financial accounting, and financial management offer me a lot if ideas regarding how the financial market and currency works in the real world. These ideas helps me to get an insight in to </w:t>
-            </w:r>
-            <w:r>
-              <w:rPr>
-                <w:rFonts w:hint="eastAsia" w:ascii="Times New Roman" w:hAnsi="Times New Roman" w:cs="Times New Roman"/>
-                <w:sz w:val="24"/>
-                <w:szCs w:val="24"/>
-                <w:lang w:val="en-US" w:eastAsia="zh-Hans"/>
+              <w:t xml:space="preserve">Compared to those who are also interested and have already study in blockchain, my accomplishment in art and literature as well as other humanity subjects makes me different. Note that I have already won some important awards in literature. Gaining a thorough understanding in both humanity and nature science is getting more and more important nowadays because knowledge in completely different fields can be combined together and offer researchers endless inspiration. For example, many </w:t>
+            </w:r>
+            <w:proofErr w:type="gramStart"/>
+            <w:r>
+              <w:rPr>
+                <w:rFonts w:ascii="Times New Roman" w:hAnsi="Times New Roman" w:cs="Times New Roman"/>
+                <w:sz w:val="24"/>
+                <w:szCs w:val="24"/>
+              </w:rPr>
+              <w:t>scientist</w:t>
+            </w:r>
+            <w:proofErr w:type="gramEnd"/>
+            <w:r>
+              <w:rPr>
+                <w:rFonts w:ascii="Times New Roman" w:hAnsi="Times New Roman" w:cs="Times New Roman"/>
+                <w:sz w:val="24"/>
+                <w:szCs w:val="24"/>
+              </w:rPr>
+              <w:t xml:space="preserve"> who won the Nobel Prize have background in many distinct subjects such as economics, physics, biology, chemistry, sociology, literature, etc. Many of these excellent scientists think highly of the interdisciplinary view which played a critical role in the process of their study. </w:t>
+            </w:r>
+            <w:proofErr w:type="gramStart"/>
+            <w:r>
+              <w:rPr>
+                <w:rFonts w:ascii="Times New Roman" w:hAnsi="Times New Roman" w:cs="Times New Roman"/>
+                <w:sz w:val="24"/>
+                <w:szCs w:val="24"/>
+              </w:rPr>
+              <w:t>So</w:t>
+            </w:r>
+            <w:proofErr w:type="gramEnd"/>
+            <w:r>
+              <w:rPr>
+                <w:rFonts w:ascii="Times New Roman" w:hAnsi="Times New Roman" w:cs="Times New Roman"/>
+                <w:sz w:val="24"/>
+                <w:szCs w:val="24"/>
+              </w:rPr>
+              <w:t xml:space="preserve"> it is my belief that my background in diverse subjects will help me get a unique perspective in the research. Also, in spite of humanity subjects, course I have learned in the first year of my university life like microeconomics, financial accounting, and financial management offer me a lot if ideas regarding how the financial market and currency works in the real world. These ideas </w:t>
+            </w:r>
+            <w:proofErr w:type="gramStart"/>
+            <w:r>
+              <w:rPr>
+                <w:rFonts w:ascii="Times New Roman" w:hAnsi="Times New Roman" w:cs="Times New Roman"/>
+                <w:sz w:val="24"/>
+                <w:szCs w:val="24"/>
+              </w:rPr>
+              <w:t>helps</w:t>
+            </w:r>
+            <w:proofErr w:type="gramEnd"/>
+            <w:r>
+              <w:rPr>
+                <w:rFonts w:ascii="Times New Roman" w:hAnsi="Times New Roman" w:cs="Times New Roman"/>
+                <w:sz w:val="24"/>
+                <w:szCs w:val="24"/>
+              </w:rPr>
+              <w:t xml:space="preserve"> me to get an insight in to </w:t>
+            </w:r>
+            <w:r>
+              <w:rPr>
+                <w:rFonts w:ascii="Times New Roman" w:hAnsi="Times New Roman" w:cs="Times New Roman" w:hint="eastAsia"/>
+                <w:sz w:val="24"/>
+                <w:szCs w:val="24"/>
+                <w:lang w:eastAsia="zh-Hans"/>
               </w:rPr>
               <w:t>digital</w:t>
             </w:r>
             <w:r>
               <w:rPr>
-                <w:rFonts w:hint="default" w:ascii="Times New Roman" w:hAnsi="Times New Roman" w:cs="Times New Roman"/>
+                <w:rFonts w:ascii="Times New Roman" w:hAnsi="Times New Roman" w:cs="Times New Roman"/>
                 <w:sz w:val="24"/>
                 <w:szCs w:val="24"/>
                 <w:lang w:eastAsia="zh-Hans"/>
@@ -3410,25 +3826,14 @@
     <w:p/>
     <w:tbl>
       <w:tblPr>
-        <w:tblStyle w:val="9"/>
+        <w:tblStyle w:val="aa"/>
         <w:tblpPr w:leftFromText="180" w:rightFromText="180" w:vertAnchor="text" w:horzAnchor="margin" w:tblpX="-176" w:tblpY="102"/>
         <w:tblW w:w="11165" w:type="dxa"/>
-        <w:tblInd w:w="0" w:type="dxa"/>
         <w:tblBorders>
-          <w:top w:val="single" w:color="auto" w:sz="4" w:space="0"/>
-          <w:left w:val="single" w:color="auto" w:sz="4" w:space="0"/>
-          <w:bottom w:val="single" w:color="auto" w:sz="4" w:space="0"/>
-          <w:right w:val="single" w:color="auto" w:sz="4" w:space="0"/>
-          <w:insideH w:val="none" w:color="auto" w:sz="0" w:space="0"/>
-          <w:insideV w:val="none" w:color="auto" w:sz="0" w:space="0"/>
+          <w:insideH w:val="none" w:sz="0" w:space="0" w:color="auto"/>
+          <w:insideV w:val="none" w:sz="0" w:space="0" w:color="auto"/>
         </w:tblBorders>
-        <w:tblLayout w:type="autofit"/>
-        <w:tblCellMar>
-          <w:top w:w="0" w:type="dxa"/>
-          <w:left w:w="108" w:type="dxa"/>
-          <w:bottom w:w="0" w:type="dxa"/>
-          <w:right w:w="108" w:type="dxa"/>
-        </w:tblCellMar>
+        <w:tblLook w:val="04A0" w:firstRow="1" w:lastRow="0" w:firstColumn="1" w:lastColumn="0" w:noHBand="0" w:noVBand="1"/>
       </w:tblPr>
       <w:tblGrid>
         <w:gridCol w:w="2870"/>
@@ -3436,18 +3841,8 @@
         <w:gridCol w:w="3759"/>
       </w:tblGrid>
       <w:tr>
-        <w:tblPrEx>
-          <w:tblBorders>
-            <w:top w:val="single" w:color="auto" w:sz="4" w:space="0"/>
-            <w:left w:val="single" w:color="auto" w:sz="4" w:space="0"/>
-            <w:bottom w:val="single" w:color="auto" w:sz="4" w:space="0"/>
-            <w:right w:val="single" w:color="auto" w:sz="4" w:space="0"/>
-            <w:insideH w:val="none" w:color="auto" w:sz="0" w:space="0"/>
-            <w:insideV w:val="none" w:color="auto" w:sz="0" w:space="0"/>
-          </w:tblBorders>
-        </w:tblPrEx>
         <w:trPr>
-          <w:trHeight w:val="293" w:hRule="atLeast"/>
+          <w:trHeight w:val="293"/>
         </w:trPr>
         <w:tc>
           <w:tcPr>
@@ -3468,7 +3863,7 @@
             </w:pPr>
             <w:r>
               <w:rPr>
-                <w:rFonts w:hint="eastAsia" w:ascii="Times New Roman" w:hAnsi="Times New Roman" w:cs="Times New Roman"/>
+                <w:rFonts w:ascii="Times New Roman" w:hAnsi="Times New Roman" w:cs="Times New Roman" w:hint="eastAsia"/>
                 <w:sz w:val="20"/>
                 <w:szCs w:val="20"/>
               </w:rPr>
@@ -3484,7 +3879,7 @@
             </w:r>
             <w:r>
               <w:rPr>
-                <w:rFonts w:hint="eastAsia" w:ascii="Times New Roman" w:hAnsi="Times New Roman" w:cs="Times New Roman"/>
+                <w:rFonts w:ascii="Times New Roman" w:hAnsi="Times New Roman" w:cs="Times New Roman" w:hint="eastAsia"/>
                 <w:sz w:val="20"/>
                 <w:szCs w:val="20"/>
               </w:rPr>
@@ -3502,18 +3897,8 @@
         </w:tc>
       </w:tr>
       <w:tr>
-        <w:tblPrEx>
-          <w:tblBorders>
-            <w:top w:val="single" w:color="auto" w:sz="4" w:space="0"/>
-            <w:left w:val="single" w:color="auto" w:sz="4" w:space="0"/>
-            <w:bottom w:val="single" w:color="auto" w:sz="4" w:space="0"/>
-            <w:right w:val="single" w:color="auto" w:sz="4" w:space="0"/>
-            <w:insideH w:val="none" w:color="auto" w:sz="0" w:space="0"/>
-            <w:insideV w:val="none" w:color="auto" w:sz="0" w:space="0"/>
-          </w:tblBorders>
-        </w:tblPrEx>
         <w:trPr>
-          <w:trHeight w:val="229" w:hRule="atLeast"/>
+          <w:trHeight w:val="229"/>
         </w:trPr>
         <w:tc>
           <w:tcPr>
@@ -3521,7 +3906,7 @@
             <w:gridSpan w:val="3"/>
             <w:tcBorders>
               <w:top w:val="nil"/>
-              <w:bottom w:val="single" w:color="auto" w:sz="4" w:space="0"/>
+              <w:bottom w:val="single" w:sz="4" w:space="0" w:color="auto"/>
             </w:tcBorders>
           </w:tcPr>
           <w:p>
@@ -3545,26 +3930,16 @@
         </w:tc>
       </w:tr>
       <w:tr>
-        <w:tblPrEx>
-          <w:tblBorders>
-            <w:top w:val="single" w:color="auto" w:sz="4" w:space="0"/>
-            <w:left w:val="single" w:color="auto" w:sz="4" w:space="0"/>
-            <w:bottom w:val="single" w:color="auto" w:sz="4" w:space="0"/>
-            <w:right w:val="single" w:color="auto" w:sz="4" w:space="0"/>
-            <w:insideH w:val="none" w:color="auto" w:sz="0" w:space="0"/>
-            <w:insideV w:val="none" w:color="auto" w:sz="0" w:space="0"/>
-          </w:tblBorders>
-        </w:tblPrEx>
         <w:trPr>
-          <w:trHeight w:val="260" w:hRule="atLeast"/>
+          <w:trHeight w:val="260"/>
         </w:trPr>
         <w:tc>
           <w:tcPr>
             <w:tcW w:w="2870" w:type="dxa"/>
             <w:tcBorders>
-              <w:top w:val="single" w:color="auto" w:sz="4" w:space="0"/>
+              <w:top w:val="single" w:sz="4" w:space="0" w:color="auto"/>
               <w:bottom w:val="nil"/>
-              <w:right w:val="single" w:color="auto" w:sz="4" w:space="0"/>
+              <w:right w:val="single" w:sz="4" w:space="0" w:color="auto"/>
             </w:tcBorders>
           </w:tcPr>
           <w:p>
@@ -3578,7 +3953,7 @@
             </w:pPr>
             <w:r>
               <w:rPr>
-                <w:rFonts w:hint="eastAsia" w:ascii="Times New Roman" w:hAnsi="Times New Roman" w:cs="Times New Roman"/>
+                <w:rFonts w:ascii="Times New Roman" w:hAnsi="Times New Roman" w:cs="Times New Roman" w:hint="eastAsia"/>
                 <w:sz w:val="20"/>
                 <w:szCs w:val="20"/>
               </w:rPr>
@@ -3598,10 +3973,10 @@
           <w:tcPr>
             <w:tcW w:w="4536" w:type="dxa"/>
             <w:tcBorders>
-              <w:top w:val="single" w:color="auto" w:sz="4" w:space="0"/>
-              <w:left w:val="single" w:color="auto" w:sz="4" w:space="0"/>
+              <w:top w:val="single" w:sz="4" w:space="0" w:color="auto"/>
+              <w:left w:val="single" w:sz="4" w:space="0" w:color="auto"/>
               <w:bottom w:val="nil"/>
-              <w:right w:val="single" w:color="auto" w:sz="4" w:space="0"/>
+              <w:right w:val="single" w:sz="4" w:space="0" w:color="auto"/>
             </w:tcBorders>
           </w:tcPr>
           <w:p>
@@ -3615,7 +3990,7 @@
             </w:pPr>
             <w:r>
               <w:rPr>
-                <w:rFonts w:hint="eastAsia" w:ascii="Times New Roman" w:hAnsi="Times New Roman" w:cs="Times New Roman"/>
+                <w:rFonts w:ascii="Times New Roman" w:hAnsi="Times New Roman" w:cs="Times New Roman" w:hint="eastAsia"/>
                 <w:sz w:val="20"/>
                 <w:szCs w:val="20"/>
               </w:rPr>
@@ -3635,8 +4010,8 @@
           <w:tcPr>
             <w:tcW w:w="3759" w:type="dxa"/>
             <w:tcBorders>
-              <w:top w:val="single" w:color="auto" w:sz="4" w:space="0"/>
-              <w:left w:val="single" w:color="auto" w:sz="4" w:space="0"/>
+              <w:top w:val="single" w:sz="4" w:space="0" w:color="auto"/>
+              <w:left w:val="single" w:sz="4" w:space="0" w:color="auto"/>
               <w:bottom w:val="nil"/>
             </w:tcBorders>
           </w:tcPr>
@@ -3651,7 +4026,7 @@
             </w:pPr>
             <w:r>
               <w:rPr>
-                <w:rFonts w:hint="eastAsia" w:ascii="Times New Roman" w:hAnsi="Times New Roman" w:cs="Times New Roman"/>
+                <w:rFonts w:ascii="Times New Roman" w:hAnsi="Times New Roman" w:cs="Times New Roman" w:hint="eastAsia"/>
                 <w:sz w:val="20"/>
                 <w:szCs w:val="20"/>
               </w:rPr>
@@ -3669,26 +4044,16 @@
         </w:tc>
       </w:tr>
       <w:tr>
-        <w:tblPrEx>
-          <w:tblBorders>
-            <w:top w:val="single" w:color="auto" w:sz="4" w:space="0"/>
-            <w:left w:val="single" w:color="auto" w:sz="4" w:space="0"/>
-            <w:bottom w:val="single" w:color="auto" w:sz="4" w:space="0"/>
-            <w:right w:val="single" w:color="auto" w:sz="4" w:space="0"/>
-            <w:insideH w:val="none" w:color="auto" w:sz="0" w:space="0"/>
-            <w:insideV w:val="none" w:color="auto" w:sz="0" w:space="0"/>
-          </w:tblBorders>
-        </w:tblPrEx>
         <w:trPr>
-          <w:trHeight w:val="328" w:hRule="atLeast"/>
+          <w:trHeight w:val="328"/>
         </w:trPr>
         <w:tc>
           <w:tcPr>
             <w:tcW w:w="2870" w:type="dxa"/>
             <w:tcBorders>
               <w:top w:val="nil"/>
-              <w:bottom w:val="single" w:color="auto" w:sz="4" w:space="0"/>
-              <w:right w:val="single" w:color="auto" w:sz="4" w:space="0"/>
+              <w:bottom w:val="single" w:sz="4" w:space="0" w:color="auto"/>
+              <w:right w:val="single" w:sz="4" w:space="0" w:color="auto"/>
             </w:tcBorders>
           </w:tcPr>
           <w:p>
@@ -3702,7 +4067,7 @@
             </w:pPr>
             <w:r>
               <w:rPr>
-                <w:rFonts w:hint="eastAsia" w:ascii="Times New Roman" w:hAnsi="Times New Roman" w:cs="Times New Roman"/>
+                <w:rFonts w:ascii="Times New Roman" w:hAnsi="Times New Roman" w:cs="Times New Roman" w:hint="eastAsia"/>
                 <w:sz w:val="20"/>
                 <w:szCs w:val="20"/>
               </w:rPr>
@@ -3723,9 +4088,9 @@
             <w:tcW w:w="4536" w:type="dxa"/>
             <w:tcBorders>
               <w:top w:val="nil"/>
-              <w:left w:val="single" w:color="auto" w:sz="4" w:space="0"/>
-              <w:bottom w:val="single" w:color="auto" w:sz="4" w:space="0"/>
-              <w:right w:val="single" w:color="auto" w:sz="4" w:space="0"/>
+              <w:left w:val="single" w:sz="4" w:space="0" w:color="auto"/>
+              <w:bottom w:val="single" w:sz="4" w:space="0" w:color="auto"/>
+              <w:right w:val="single" w:sz="4" w:space="0" w:color="auto"/>
             </w:tcBorders>
           </w:tcPr>
           <w:p>
@@ -3752,8 +4117,8 @@
             <w:tcW w:w="3759" w:type="dxa"/>
             <w:tcBorders>
               <w:top w:val="nil"/>
-              <w:left w:val="single" w:color="auto" w:sz="4" w:space="0"/>
-              <w:bottom w:val="single" w:color="auto" w:sz="4" w:space="0"/>
+              <w:left w:val="single" w:sz="4" w:space="0" w:color="auto"/>
+              <w:bottom w:val="single" w:sz="4" w:space="0" w:color="auto"/>
             </w:tcBorders>
           </w:tcPr>
           <w:p>
@@ -3777,26 +4142,16 @@
         </w:tc>
       </w:tr>
       <w:tr>
-        <w:tblPrEx>
-          <w:tblBorders>
-            <w:top w:val="single" w:color="auto" w:sz="4" w:space="0"/>
-            <w:left w:val="single" w:color="auto" w:sz="4" w:space="0"/>
-            <w:bottom w:val="single" w:color="auto" w:sz="4" w:space="0"/>
-            <w:right w:val="single" w:color="auto" w:sz="4" w:space="0"/>
-            <w:insideH w:val="none" w:color="auto" w:sz="0" w:space="0"/>
-            <w:insideV w:val="none" w:color="auto" w:sz="0" w:space="0"/>
-          </w:tblBorders>
-        </w:tblPrEx>
         <w:trPr>
-          <w:trHeight w:val="398" w:hRule="atLeast"/>
+          <w:trHeight w:val="398"/>
         </w:trPr>
         <w:tc>
           <w:tcPr>
             <w:tcW w:w="2870" w:type="dxa"/>
             <w:tcBorders>
-              <w:top w:val="single" w:color="auto" w:sz="4" w:space="0"/>
-              <w:bottom w:val="single" w:color="auto" w:sz="4" w:space="0"/>
-              <w:right w:val="single" w:color="auto" w:sz="4" w:space="0"/>
+              <w:top w:val="single" w:sz="4" w:space="0" w:color="auto"/>
+              <w:bottom w:val="single" w:sz="4" w:space="0" w:color="auto"/>
+              <w:right w:val="single" w:sz="4" w:space="0" w:color="auto"/>
             </w:tcBorders>
           </w:tcPr>
           <w:p>
@@ -3810,7 +4165,7 @@
             </w:pPr>
             <w:r>
               <w:rPr>
-                <w:rFonts w:hint="eastAsia" w:ascii="Times New Roman" w:hAnsi="Times New Roman" w:cs="Times New Roman"/>
+                <w:rFonts w:ascii="Times New Roman" w:hAnsi="Times New Roman" w:cs="Times New Roman" w:hint="eastAsia"/>
                 <w:sz w:val="20"/>
                 <w:szCs w:val="20"/>
               </w:rPr>
@@ -3822,10 +4177,10 @@
           <w:tcPr>
             <w:tcW w:w="4536" w:type="dxa"/>
             <w:tcBorders>
-              <w:top w:val="single" w:color="auto" w:sz="4" w:space="0"/>
-              <w:left w:val="single" w:color="auto" w:sz="4" w:space="0"/>
-              <w:bottom w:val="single" w:color="auto" w:sz="4" w:space="0"/>
-              <w:right w:val="single" w:color="auto" w:sz="4" w:space="0"/>
+              <w:top w:val="single" w:sz="4" w:space="0" w:color="auto"/>
+              <w:left w:val="single" w:sz="4" w:space="0" w:color="auto"/>
+              <w:bottom w:val="single" w:sz="4" w:space="0" w:color="auto"/>
+              <w:right w:val="single" w:sz="4" w:space="0" w:color="auto"/>
             </w:tcBorders>
           </w:tcPr>
           <w:p>
@@ -3839,7 +4194,7 @@
             </w:pPr>
             <w:r>
               <w:rPr>
-                <w:rFonts w:hint="eastAsia" w:ascii="Times New Roman" w:hAnsi="Times New Roman" w:cs="Times New Roman"/>
+                <w:rFonts w:ascii="Times New Roman" w:hAnsi="Times New Roman" w:cs="Times New Roman" w:hint="eastAsia"/>
                 <w:sz w:val="20"/>
                 <w:szCs w:val="20"/>
               </w:rPr>
@@ -3851,9 +4206,9 @@
           <w:tcPr>
             <w:tcW w:w="3759" w:type="dxa"/>
             <w:tcBorders>
-              <w:top w:val="single" w:color="auto" w:sz="4" w:space="0"/>
-              <w:left w:val="single" w:color="auto" w:sz="4" w:space="0"/>
-              <w:bottom w:val="single" w:color="auto" w:sz="4" w:space="0"/>
+              <w:top w:val="single" w:sz="4" w:space="0" w:color="auto"/>
+              <w:left w:val="single" w:sz="4" w:space="0" w:color="auto"/>
+              <w:bottom w:val="single" w:sz="4" w:space="0" w:color="auto"/>
             </w:tcBorders>
           </w:tcPr>
           <w:p>
@@ -3867,7 +4222,7 @@
             </w:pPr>
             <w:r>
               <w:rPr>
-                <w:rFonts w:hint="eastAsia" w:ascii="Times New Roman" w:hAnsi="Times New Roman" w:cs="Times New Roman"/>
+                <w:rFonts w:ascii="Times New Roman" w:hAnsi="Times New Roman" w:cs="Times New Roman" w:hint="eastAsia"/>
                 <w:sz w:val="20"/>
                 <w:szCs w:val="20"/>
               </w:rPr>
@@ -3885,26 +4240,16 @@
         </w:tc>
       </w:tr>
       <w:tr>
-        <w:tblPrEx>
-          <w:tblBorders>
-            <w:top w:val="single" w:color="auto" w:sz="4" w:space="0"/>
-            <w:left w:val="single" w:color="auto" w:sz="4" w:space="0"/>
-            <w:bottom w:val="single" w:color="auto" w:sz="4" w:space="0"/>
-            <w:right w:val="single" w:color="auto" w:sz="4" w:space="0"/>
-            <w:insideH w:val="none" w:color="auto" w:sz="0" w:space="0"/>
-            <w:insideV w:val="none" w:color="auto" w:sz="0" w:space="0"/>
-          </w:tblBorders>
-        </w:tblPrEx>
         <w:trPr>
-          <w:trHeight w:val="420" w:hRule="atLeast"/>
+          <w:trHeight w:val="420"/>
         </w:trPr>
         <w:tc>
           <w:tcPr>
             <w:tcW w:w="2870" w:type="dxa"/>
             <w:tcBorders>
-              <w:top w:val="single" w:color="auto" w:sz="4" w:space="0"/>
-              <w:bottom w:val="single" w:color="auto" w:sz="4" w:space="0"/>
-              <w:right w:val="single" w:color="auto" w:sz="4" w:space="0"/>
+              <w:top w:val="single" w:sz="4" w:space="0" w:color="auto"/>
+              <w:bottom w:val="single" w:sz="4" w:space="0" w:color="auto"/>
+              <w:right w:val="single" w:sz="4" w:space="0" w:color="auto"/>
             </w:tcBorders>
           </w:tcPr>
           <w:p>
@@ -3922,10 +4267,10 @@
           <w:tcPr>
             <w:tcW w:w="4536" w:type="dxa"/>
             <w:tcBorders>
-              <w:top w:val="single" w:color="auto" w:sz="4" w:space="0"/>
-              <w:left w:val="single" w:color="auto" w:sz="4" w:space="0"/>
-              <w:bottom w:val="single" w:color="auto" w:sz="4" w:space="0"/>
-              <w:right w:val="single" w:color="auto" w:sz="4" w:space="0"/>
+              <w:top w:val="single" w:sz="4" w:space="0" w:color="auto"/>
+              <w:left w:val="single" w:sz="4" w:space="0" w:color="auto"/>
+              <w:bottom w:val="single" w:sz="4" w:space="0" w:color="auto"/>
+              <w:right w:val="single" w:sz="4" w:space="0" w:color="auto"/>
             </w:tcBorders>
           </w:tcPr>
           <w:p>
@@ -3943,9 +4288,9 @@
           <w:tcPr>
             <w:tcW w:w="3759" w:type="dxa"/>
             <w:tcBorders>
-              <w:top w:val="single" w:color="auto" w:sz="4" w:space="0"/>
-              <w:left w:val="single" w:color="auto" w:sz="4" w:space="0"/>
-              <w:bottom w:val="single" w:color="auto" w:sz="4" w:space="0"/>
+              <w:top w:val="single" w:sz="4" w:space="0" w:color="auto"/>
+              <w:left w:val="single" w:sz="4" w:space="0" w:color="auto"/>
+              <w:bottom w:val="single" w:sz="4" w:space="0" w:color="auto"/>
             </w:tcBorders>
           </w:tcPr>
           <w:p>
@@ -3961,26 +4306,16 @@
         </w:tc>
       </w:tr>
       <w:tr>
-        <w:tblPrEx>
-          <w:tblBorders>
-            <w:top w:val="single" w:color="auto" w:sz="4" w:space="0"/>
-            <w:left w:val="single" w:color="auto" w:sz="4" w:space="0"/>
-            <w:bottom w:val="single" w:color="auto" w:sz="4" w:space="0"/>
-            <w:right w:val="single" w:color="auto" w:sz="4" w:space="0"/>
-            <w:insideH w:val="none" w:color="auto" w:sz="0" w:space="0"/>
-            <w:insideV w:val="none" w:color="auto" w:sz="0" w:space="0"/>
-          </w:tblBorders>
-        </w:tblPrEx>
         <w:trPr>
-          <w:trHeight w:val="412" w:hRule="atLeast"/>
+          <w:trHeight w:val="412"/>
         </w:trPr>
         <w:tc>
           <w:tcPr>
             <w:tcW w:w="2870" w:type="dxa"/>
             <w:tcBorders>
-              <w:top w:val="single" w:color="auto" w:sz="4" w:space="0"/>
-              <w:bottom w:val="single" w:color="auto" w:sz="4" w:space="0"/>
-              <w:right w:val="single" w:color="auto" w:sz="4" w:space="0"/>
+              <w:top w:val="single" w:sz="4" w:space="0" w:color="auto"/>
+              <w:bottom w:val="single" w:sz="4" w:space="0" w:color="auto"/>
+              <w:right w:val="single" w:sz="4" w:space="0" w:color="auto"/>
             </w:tcBorders>
           </w:tcPr>
           <w:p>
@@ -3998,10 +4333,10 @@
           <w:tcPr>
             <w:tcW w:w="4536" w:type="dxa"/>
             <w:tcBorders>
-              <w:top w:val="single" w:color="auto" w:sz="4" w:space="0"/>
-              <w:left w:val="single" w:color="auto" w:sz="4" w:space="0"/>
-              <w:bottom w:val="single" w:color="auto" w:sz="4" w:space="0"/>
-              <w:right w:val="single" w:color="auto" w:sz="4" w:space="0"/>
+              <w:top w:val="single" w:sz="4" w:space="0" w:color="auto"/>
+              <w:left w:val="single" w:sz="4" w:space="0" w:color="auto"/>
+              <w:bottom w:val="single" w:sz="4" w:space="0" w:color="auto"/>
+              <w:right w:val="single" w:sz="4" w:space="0" w:color="auto"/>
             </w:tcBorders>
           </w:tcPr>
           <w:p>
@@ -4019,9 +4354,9 @@
           <w:tcPr>
             <w:tcW w:w="3759" w:type="dxa"/>
             <w:tcBorders>
-              <w:top w:val="single" w:color="auto" w:sz="4" w:space="0"/>
-              <w:left w:val="single" w:color="auto" w:sz="4" w:space="0"/>
-              <w:bottom w:val="single" w:color="auto" w:sz="4" w:space="0"/>
+              <w:top w:val="single" w:sz="4" w:space="0" w:color="auto"/>
+              <w:left w:val="single" w:sz="4" w:space="0" w:color="auto"/>
+              <w:bottom w:val="single" w:sz="4" w:space="0" w:color="auto"/>
             </w:tcBorders>
           </w:tcPr>
           <w:p>
@@ -4041,24 +4376,14 @@
     <w:p/>
     <w:tbl>
       <w:tblPr>
-        <w:tblStyle w:val="9"/>
+        <w:tblStyle w:val="aa"/>
         <w:tblW w:w="11170" w:type="dxa"/>
         <w:tblInd w:w="-147" w:type="dxa"/>
         <w:tblBorders>
-          <w:top w:val="single" w:color="auto" w:sz="4" w:space="0"/>
-          <w:left w:val="single" w:color="auto" w:sz="4" w:space="0"/>
-          <w:bottom w:val="single" w:color="auto" w:sz="4" w:space="0"/>
-          <w:right w:val="single" w:color="auto" w:sz="4" w:space="0"/>
-          <w:insideH w:val="none" w:color="auto" w:sz="0" w:space="0"/>
-          <w:insideV w:val="none" w:color="auto" w:sz="0" w:space="0"/>
+          <w:insideH w:val="none" w:sz="0" w:space="0" w:color="auto"/>
+          <w:insideV w:val="none" w:sz="0" w:space="0" w:color="auto"/>
         </w:tblBorders>
-        <w:tblLayout w:type="autofit"/>
-        <w:tblCellMar>
-          <w:top w:w="0" w:type="dxa"/>
-          <w:left w:w="108" w:type="dxa"/>
-          <w:bottom w:w="0" w:type="dxa"/>
-          <w:right w:w="108" w:type="dxa"/>
-        </w:tblCellMar>
+        <w:tblLook w:val="04A0" w:firstRow="1" w:lastRow="0" w:firstColumn="1" w:lastColumn="0" w:noHBand="0" w:noVBand="1"/>
       </w:tblPr>
       <w:tblGrid>
         <w:gridCol w:w="3670"/>
@@ -4066,18 +4391,8 @@
         <w:gridCol w:w="3784"/>
       </w:tblGrid>
       <w:tr>
-        <w:tblPrEx>
-          <w:tblBorders>
-            <w:top w:val="single" w:color="auto" w:sz="4" w:space="0"/>
-            <w:left w:val="single" w:color="auto" w:sz="4" w:space="0"/>
-            <w:bottom w:val="single" w:color="auto" w:sz="4" w:space="0"/>
-            <w:right w:val="single" w:color="auto" w:sz="4" w:space="0"/>
-            <w:insideH w:val="none" w:color="auto" w:sz="0" w:space="0"/>
-            <w:insideV w:val="none" w:color="auto" w:sz="0" w:space="0"/>
-          </w:tblBorders>
-        </w:tblPrEx>
         <w:trPr>
-          <w:trHeight w:val="293" w:hRule="atLeast"/>
+          <w:trHeight w:val="293"/>
         </w:trPr>
         <w:tc>
           <w:tcPr>
@@ -4098,7 +4413,7 @@
             </w:pPr>
             <w:r>
               <w:rPr>
-                <w:rFonts w:hint="eastAsia" w:ascii="Times New Roman" w:hAnsi="Times New Roman" w:cs="Times New Roman"/>
+                <w:rFonts w:ascii="Times New Roman" w:hAnsi="Times New Roman" w:cs="Times New Roman" w:hint="eastAsia"/>
                 <w:sz w:val="20"/>
                 <w:szCs w:val="20"/>
               </w:rPr>
@@ -4108,18 +4423,8 @@
         </w:tc>
       </w:tr>
       <w:tr>
-        <w:tblPrEx>
-          <w:tblBorders>
-            <w:top w:val="single" w:color="auto" w:sz="4" w:space="0"/>
-            <w:left w:val="single" w:color="auto" w:sz="4" w:space="0"/>
-            <w:bottom w:val="single" w:color="auto" w:sz="4" w:space="0"/>
-            <w:right w:val="single" w:color="auto" w:sz="4" w:space="0"/>
-            <w:insideH w:val="none" w:color="auto" w:sz="0" w:space="0"/>
-            <w:insideV w:val="none" w:color="auto" w:sz="0" w:space="0"/>
-          </w:tblBorders>
-        </w:tblPrEx>
         <w:trPr>
-          <w:trHeight w:val="229" w:hRule="atLeast"/>
+          <w:trHeight w:val="229"/>
         </w:trPr>
         <w:tc>
           <w:tcPr>
@@ -4127,7 +4432,7 @@
             <w:gridSpan w:val="3"/>
             <w:tcBorders>
               <w:top w:val="nil"/>
-              <w:bottom w:val="single" w:color="auto" w:sz="4" w:space="0"/>
+              <w:bottom w:val="single" w:sz="4" w:space="0" w:color="auto"/>
             </w:tcBorders>
           </w:tcPr>
           <w:p>
@@ -4151,26 +4456,16 @@
         </w:tc>
       </w:tr>
       <w:tr>
-        <w:tblPrEx>
-          <w:tblBorders>
-            <w:top w:val="single" w:color="auto" w:sz="4" w:space="0"/>
-            <w:left w:val="single" w:color="auto" w:sz="4" w:space="0"/>
-            <w:bottom w:val="single" w:color="auto" w:sz="4" w:space="0"/>
-            <w:right w:val="single" w:color="auto" w:sz="4" w:space="0"/>
-            <w:insideH w:val="none" w:color="auto" w:sz="0" w:space="0"/>
-            <w:insideV w:val="none" w:color="auto" w:sz="0" w:space="0"/>
-          </w:tblBorders>
-        </w:tblPrEx>
         <w:trPr>
-          <w:trHeight w:val="2130" w:hRule="atLeast"/>
+          <w:trHeight w:val="2130"/>
         </w:trPr>
         <w:tc>
           <w:tcPr>
             <w:tcW w:w="11170" w:type="dxa"/>
             <w:gridSpan w:val="3"/>
             <w:tcBorders>
-              <w:top w:val="single" w:color="auto" w:sz="4" w:space="0"/>
-              <w:bottom w:val="single" w:color="auto" w:sz="4" w:space="0"/>
+              <w:top w:val="single" w:sz="4" w:space="0" w:color="auto"/>
+              <w:bottom w:val="single" w:sz="4" w:space="0" w:color="auto"/>
             </w:tcBorders>
           </w:tcPr>
           <w:p>
@@ -4326,25 +4621,15 @@
         </w:tc>
       </w:tr>
       <w:tr>
-        <w:tblPrEx>
-          <w:tblBorders>
-            <w:top w:val="single" w:color="auto" w:sz="4" w:space="0"/>
-            <w:left w:val="single" w:color="auto" w:sz="4" w:space="0"/>
-            <w:bottom w:val="single" w:color="auto" w:sz="4" w:space="0"/>
-            <w:right w:val="single" w:color="auto" w:sz="4" w:space="0"/>
-            <w:insideH w:val="none" w:color="auto" w:sz="0" w:space="0"/>
-            <w:insideV w:val="none" w:color="auto" w:sz="0" w:space="0"/>
-          </w:tblBorders>
-        </w:tblPrEx>
         <w:trPr>
-          <w:trHeight w:val="64" w:hRule="atLeast"/>
+          <w:trHeight w:val="64"/>
         </w:trPr>
         <w:tc>
           <w:tcPr>
             <w:tcW w:w="11170" w:type="dxa"/>
             <w:gridSpan w:val="3"/>
             <w:tcBorders>
-              <w:top w:val="single" w:color="auto" w:sz="4" w:space="0"/>
+              <w:top w:val="single" w:sz="4" w:space="0" w:color="auto"/>
               <w:bottom w:val="nil"/>
             </w:tcBorders>
           </w:tcPr>
@@ -4359,7 +4644,7 @@
             </w:pPr>
             <w:r>
               <w:rPr>
-                <w:rFonts w:hint="eastAsia" w:ascii="Times New Roman" w:hAnsi="Times New Roman" w:cs="Times New Roman"/>
+                <w:rFonts w:ascii="Times New Roman" w:hAnsi="Times New Roman" w:cs="Times New Roman" w:hint="eastAsia"/>
                 <w:sz w:val="20"/>
                 <w:szCs w:val="20"/>
               </w:rPr>
@@ -4377,7 +4662,7 @@
             </w:pPr>
             <w:r>
               <w:rPr>
-                <w:rFonts w:hint="eastAsia" w:ascii="Times New Roman" w:hAnsi="Times New Roman" w:cs="Times New Roman"/>
+                <w:rFonts w:ascii="Times New Roman" w:hAnsi="Times New Roman" w:cs="Times New Roman" w:hint="eastAsia"/>
                 <w:sz w:val="20"/>
                 <w:szCs w:val="20"/>
               </w:rPr>
@@ -4404,7 +4689,7 @@
           </w:p>
           <w:p>
             <w:pPr>
-              <w:pStyle w:val="13"/>
+              <w:pStyle w:val="1"/>
               <w:numPr>
                 <w:ilvl w:val="0"/>
                 <w:numId w:val="5"/>
@@ -4419,7 +4704,7 @@
             </w:pPr>
             <w:r>
               <w:rPr>
-                <w:rFonts w:hint="eastAsia" w:ascii="Times New Roman" w:hAnsi="Times New Roman" w:cs="Times New Roman"/>
+                <w:rFonts w:ascii="Times New Roman" w:hAnsi="Times New Roman" w:cs="Times New Roman" w:hint="eastAsia"/>
                 <w:sz w:val="20"/>
                 <w:szCs w:val="20"/>
               </w:rPr>
@@ -4457,44 +4742,35 @@
         </w:tc>
       </w:tr>
       <w:tr>
-        <w:tblPrEx>
-          <w:tblBorders>
-            <w:top w:val="single" w:color="auto" w:sz="4" w:space="0"/>
-            <w:left w:val="single" w:color="auto" w:sz="4" w:space="0"/>
-            <w:bottom w:val="single" w:color="auto" w:sz="4" w:space="0"/>
-            <w:right w:val="single" w:color="auto" w:sz="4" w:space="0"/>
-            <w:insideH w:val="none" w:color="auto" w:sz="0" w:space="0"/>
-            <w:insideV w:val="none" w:color="auto" w:sz="0" w:space="0"/>
-          </w:tblBorders>
-        </w:tblPrEx>
         <w:trPr>
-          <w:trHeight w:val="1115" w:hRule="atLeast"/>
+          <w:trHeight w:val="1115"/>
         </w:trPr>
         <w:tc>
           <w:tcPr>
             <w:tcW w:w="3670" w:type="dxa"/>
             <w:tcBorders>
               <w:top w:val="nil"/>
-              <w:left w:val="single" w:color="auto" w:sz="4" w:space="0"/>
+              <w:left w:val="single" w:sz="4" w:space="0" w:color="auto"/>
               <w:bottom w:val="nil"/>
             </w:tcBorders>
           </w:tcPr>
           <w:p>
             <w:pPr>
-              <w:pStyle w:val="10"/>
-              <w:spacing w:line="240" w:lineRule="atLeast"/>
-              <w:rPr>
-                <w:rFonts w:ascii="Times New Roman" w:hAnsi="Times New Roman" w:cs="Times New Roman"/>
-                <w:sz w:val="20"/>
-                <w:szCs w:val="20"/>
-              </w:rPr>
-            </w:pPr>
-            <w:r>
-              <w:rPr>
-                <w:rFonts w:hint="eastAsia" w:ascii="Times New Roman" w:hAnsi="Times New Roman" w:cs="Times New Roman"/>
-                <w:sz w:val="20"/>
-                <w:szCs w:val="20"/>
-              </w:rPr>
+              <w:pStyle w:val="Default"/>
+              <w:spacing w:line="240" w:lineRule="atLeast"/>
+              <w:rPr>
+                <w:rFonts w:ascii="Times New Roman" w:hAnsi="Times New Roman" w:cs="Times New Roman"/>
+                <w:sz w:val="20"/>
+                <w:szCs w:val="20"/>
+              </w:rPr>
+            </w:pPr>
+            <w:r>
+              <w:rPr>
+                <w:rFonts w:ascii="Times New Roman" w:hAnsi="Times New Roman" w:cs="Times New Roman" w:hint="eastAsia"/>
+                <w:sz w:val="20"/>
+                <w:szCs w:val="20"/>
+              </w:rPr>
+              <w:lastRenderedPageBreak/>
               <w:t>导师</w:t>
             </w:r>
             <w:r>
@@ -4507,7 +4783,7 @@
             </w:r>
             <w:r>
               <w:rPr>
-                <w:rFonts w:hint="eastAsia" w:ascii="Times New Roman" w:hAnsi="Times New Roman" w:cs="Times New Roman"/>
+                <w:rFonts w:ascii="Times New Roman" w:hAnsi="Times New Roman" w:cs="Times New Roman" w:hint="eastAsia"/>
                 <w:sz w:val="20"/>
                 <w:szCs w:val="20"/>
               </w:rPr>
@@ -4533,7 +4809,7 @@
             </w:pPr>
             <w:r>
               <w:rPr>
-                <w:rFonts w:hint="eastAsia" w:ascii="Times New Roman" w:hAnsi="Times New Roman" w:cs="Times New Roman"/>
+                <w:rFonts w:ascii="Times New Roman" w:hAnsi="Times New Roman" w:cs="Times New Roman" w:hint="eastAsia"/>
                 <w:sz w:val="20"/>
                 <w:szCs w:val="20"/>
               </w:rPr>
@@ -4549,7 +4825,7 @@
             </w:r>
             <w:r>
               <w:rPr>
-                <w:rFonts w:hint="eastAsia" w:ascii="Times New Roman" w:hAnsi="Times New Roman" w:cs="Times New Roman"/>
+                <w:rFonts w:ascii="Times New Roman" w:hAnsi="Times New Roman" w:cs="Times New Roman" w:hint="eastAsia"/>
                 <w:sz w:val="20"/>
                 <w:szCs w:val="20"/>
               </w:rPr>
@@ -4565,7 +4841,7 @@
             </w:r>
             <w:r>
               <w:rPr>
-                <w:rFonts w:hint="eastAsia" w:ascii="Times New Roman" w:hAnsi="Times New Roman" w:cs="Times New Roman"/>
+                <w:rFonts w:ascii="Times New Roman" w:hAnsi="Times New Roman" w:cs="Times New Roman" w:hint="eastAsia"/>
                 <w:sz w:val="20"/>
                 <w:szCs w:val="20"/>
               </w:rPr>
@@ -4585,16 +4861,16 @@
           <w:p>
             <w:pPr>
               <w:spacing w:line="240" w:lineRule="atLeast"/>
-              <w:ind w:firstLine="900" w:firstLineChars="450"/>
-              <w:rPr>
-                <w:rFonts w:ascii="Times New Roman" w:hAnsi="Times New Roman" w:cs="Times New Roman"/>
-                <w:sz w:val="20"/>
-                <w:szCs w:val="20"/>
-              </w:rPr>
-            </w:pPr>
-            <w:r>
-              <w:rPr>
-                <w:rFonts w:hint="eastAsia" w:ascii="Times New Roman" w:hAnsi="Times New Roman" w:cs="Times New Roman"/>
+              <w:ind w:firstLineChars="450" w:firstLine="900"/>
+              <w:rPr>
+                <w:rFonts w:ascii="Times New Roman" w:hAnsi="Times New Roman" w:cs="Times New Roman"/>
+                <w:sz w:val="20"/>
+                <w:szCs w:val="20"/>
+              </w:rPr>
+            </w:pPr>
+            <w:r>
+              <w:rPr>
+                <w:rFonts w:ascii="Times New Roman" w:hAnsi="Times New Roman" w:cs="Times New Roman" w:hint="eastAsia"/>
                 <w:sz w:val="20"/>
                 <w:szCs w:val="20"/>
               </w:rPr>
@@ -4610,7 +4886,7 @@
             </w:r>
             <w:r>
               <w:rPr>
-                <w:rFonts w:hint="eastAsia" w:ascii="Times New Roman" w:hAnsi="Times New Roman" w:cs="Times New Roman"/>
+                <w:rFonts w:ascii="Times New Roman" w:hAnsi="Times New Roman" w:cs="Times New Roman" w:hint="eastAsia"/>
                 <w:sz w:val="20"/>
                 <w:szCs w:val="20"/>
               </w:rPr>
@@ -4681,7 +4957,7 @@
             <w:tcBorders>
               <w:top w:val="nil"/>
               <w:bottom w:val="nil"/>
-              <w:right w:val="single" w:color="auto" w:sz="4" w:space="0"/>
+              <w:right w:val="single" w:sz="4" w:space="0" w:color="auto"/>
             </w:tcBorders>
           </w:tcPr>
           <w:p>
@@ -4743,26 +5019,16 @@
         </w:tc>
       </w:tr>
       <w:tr>
-        <w:tblPrEx>
-          <w:tblBorders>
-            <w:top w:val="single" w:color="auto" w:sz="4" w:space="0"/>
-            <w:left w:val="single" w:color="auto" w:sz="4" w:space="0"/>
-            <w:bottom w:val="single" w:color="auto" w:sz="4" w:space="0"/>
-            <w:right w:val="single" w:color="auto" w:sz="4" w:space="0"/>
-            <w:insideH w:val="none" w:color="auto" w:sz="0" w:space="0"/>
-            <w:insideV w:val="none" w:color="auto" w:sz="0" w:space="0"/>
-          </w:tblBorders>
-        </w:tblPrEx>
         <w:trPr>
-          <w:trHeight w:val="414" w:hRule="atLeast"/>
+          <w:trHeight w:val="414"/>
         </w:trPr>
         <w:tc>
           <w:tcPr>
             <w:tcW w:w="3670" w:type="dxa"/>
             <w:tcBorders>
               <w:top w:val="nil"/>
-              <w:left w:val="single" w:color="auto" w:sz="4" w:space="0"/>
-              <w:bottom w:val="single" w:color="auto" w:sz="4" w:space="0"/>
+              <w:left w:val="single" w:sz="4" w:space="0" w:color="auto"/>
+              <w:bottom w:val="single" w:sz="4" w:space="0" w:color="auto"/>
             </w:tcBorders>
           </w:tcPr>
           <w:p>
@@ -4781,7 +5047,7 @@
             <w:tcW w:w="3716" w:type="dxa"/>
             <w:tcBorders>
               <w:top w:val="nil"/>
-              <w:bottom w:val="single" w:color="auto" w:sz="4" w:space="0"/>
+              <w:bottom w:val="single" w:sz="4" w:space="0" w:color="auto"/>
             </w:tcBorders>
           </w:tcPr>
           <w:p>
@@ -4799,8 +5065,18 @@
                 <w:sz w:val="20"/>
                 <w:szCs w:val="20"/>
               </w:rPr>
-              <w:t>Signature of  Supervisor</w:t>
-            </w:r>
+              <w:t xml:space="preserve">Signature </w:t>
+            </w:r>
+            <w:proofErr w:type="gramStart"/>
+            <w:r>
+              <w:rPr>
+                <w:rFonts w:ascii="Times New Roman" w:hAnsi="Times New Roman" w:cs="Times New Roman"/>
+                <w:sz w:val="20"/>
+                <w:szCs w:val="20"/>
+              </w:rPr>
+              <w:t>of  Supervisor</w:t>
+            </w:r>
+            <w:proofErr w:type="gramEnd"/>
           </w:p>
         </w:tc>
         <w:tc>
@@ -4808,8 +5084,8 @@
             <w:tcW w:w="3784" w:type="dxa"/>
             <w:tcBorders>
               <w:top w:val="nil"/>
-              <w:bottom w:val="single" w:color="auto" w:sz="4" w:space="0"/>
-              <w:right w:val="single" w:color="auto" w:sz="4" w:space="0"/>
+              <w:bottom w:val="single" w:sz="4" w:space="0" w:color="auto"/>
+              <w:right w:val="single" w:sz="4" w:space="0" w:color="auto"/>
             </w:tcBorders>
           </w:tcPr>
           <w:p>
@@ -4838,25 +5114,14 @@
     <w:p/>
     <w:tbl>
       <w:tblPr>
-        <w:tblStyle w:val="9"/>
+        <w:tblStyle w:val="aa"/>
         <w:tblpPr w:leftFromText="180" w:rightFromText="180" w:vertAnchor="text" w:horzAnchor="margin" w:tblpX="-176" w:tblpY="78"/>
         <w:tblW w:w="11165" w:type="dxa"/>
-        <w:tblInd w:w="0" w:type="dxa"/>
         <w:tblBorders>
-          <w:top w:val="single" w:color="auto" w:sz="4" w:space="0"/>
-          <w:left w:val="single" w:color="auto" w:sz="4" w:space="0"/>
-          <w:bottom w:val="single" w:color="auto" w:sz="4" w:space="0"/>
-          <w:right w:val="single" w:color="auto" w:sz="4" w:space="0"/>
-          <w:insideH w:val="none" w:color="auto" w:sz="0" w:space="0"/>
-          <w:insideV w:val="none" w:color="auto" w:sz="0" w:space="0"/>
+          <w:insideH w:val="none" w:sz="0" w:space="0" w:color="auto"/>
+          <w:insideV w:val="none" w:sz="0" w:space="0" w:color="auto"/>
         </w:tblBorders>
-        <w:tblLayout w:type="autofit"/>
-        <w:tblCellMar>
-          <w:top w:w="0" w:type="dxa"/>
-          <w:left w:w="108" w:type="dxa"/>
-          <w:bottom w:w="0" w:type="dxa"/>
-          <w:right w:w="108" w:type="dxa"/>
-        </w:tblCellMar>
+        <w:tblLook w:val="04A0" w:firstRow="1" w:lastRow="0" w:firstColumn="1" w:lastColumn="0" w:noHBand="0" w:noVBand="1"/>
       </w:tblPr>
       <w:tblGrid>
         <w:gridCol w:w="3192"/>
@@ -4864,18 +5129,8 @@
         <w:gridCol w:w="3299"/>
       </w:tblGrid>
       <w:tr>
-        <w:tblPrEx>
-          <w:tblBorders>
-            <w:top w:val="single" w:color="auto" w:sz="4" w:space="0"/>
-            <w:left w:val="single" w:color="auto" w:sz="4" w:space="0"/>
-            <w:bottom w:val="single" w:color="auto" w:sz="4" w:space="0"/>
-            <w:right w:val="single" w:color="auto" w:sz="4" w:space="0"/>
-            <w:insideH w:val="none" w:color="auto" w:sz="0" w:space="0"/>
-            <w:insideV w:val="none" w:color="auto" w:sz="0" w:space="0"/>
-          </w:tblBorders>
-        </w:tblPrEx>
         <w:trPr>
-          <w:trHeight w:val="559" w:hRule="atLeast"/>
+          <w:trHeight w:val="559"/>
         </w:trPr>
         <w:tc>
           <w:tcPr>
@@ -4893,7 +5148,7 @@
             </w:pPr>
             <w:r>
               <w:rPr>
-                <w:rFonts w:hint="eastAsia" w:ascii="Times New Roman" w:hAnsi="Times New Roman" w:cs="Times New Roman"/>
+                <w:rFonts w:ascii="Times New Roman" w:hAnsi="Times New Roman" w:cs="Times New Roman" w:hint="eastAsia"/>
                 <w:sz w:val="20"/>
                 <w:szCs w:val="20"/>
               </w:rPr>
@@ -4915,38 +5170,285 @@
                 <w:sz w:val="20"/>
                 <w:szCs w:val="20"/>
               </w:rPr>
+              <w:t>APPLICANT’S SIGNATURE</w:t>
+            </w:r>
+          </w:p>
+          <w:p>
+            <w:pPr>
+              <w:spacing w:line="240" w:lineRule="atLeast"/>
+              <w:rPr>
+                <w:rFonts w:ascii="Times New Roman" w:hAnsi="Times New Roman" w:cs="Times New Roman"/>
+                <w:sz w:val="20"/>
+                <w:szCs w:val="20"/>
+              </w:rPr>
+            </w:pPr>
+          </w:p>
+        </w:tc>
+      </w:tr>
+      <w:tr>
+        <w:trPr>
+          <w:trHeight w:val="355"/>
+        </w:trPr>
+        <w:tc>
+          <w:tcPr>
+            <w:tcW w:w="11165" w:type="dxa"/>
+            <w:gridSpan w:val="3"/>
+          </w:tcPr>
+          <w:p>
+            <w:pPr>
+              <w:pStyle w:val="1"/>
+              <w:numPr>
+                <w:ilvl w:val="0"/>
+                <w:numId w:val="5"/>
+              </w:numPr>
+              <w:spacing w:line="240" w:lineRule="atLeast"/>
+              <w:ind w:firstLineChars="0"/>
+              <w:rPr>
+                <w:rFonts w:ascii="Times New Roman" w:hAnsi="Times New Roman" w:cs="Times New Roman"/>
+                <w:sz w:val="20"/>
+                <w:szCs w:val="20"/>
+              </w:rPr>
+            </w:pPr>
+            <w:r>
+              <w:rPr>
+                <w:rFonts w:ascii="Times New Roman" w:hAnsi="Times New Roman" w:cs="Times New Roman"/>
+                <w:sz w:val="20"/>
+                <w:szCs w:val="20"/>
+              </w:rPr>
+              <w:t xml:space="preserve">I hereby agree to abide by URA’s policies and procedures governing </w:t>
+            </w:r>
+            <w:r>
+              <w:rPr>
+                <w:rFonts w:ascii="Times New Roman" w:hAnsi="Times New Roman" w:cs="Times New Roman" w:hint="eastAsia"/>
+                <w:sz w:val="20"/>
+                <w:szCs w:val="20"/>
+              </w:rPr>
+              <w:t xml:space="preserve">the </w:t>
+            </w:r>
+            <w:r>
+              <w:rPr>
+                <w:rFonts w:ascii="Times New Roman" w:hAnsi="Times New Roman" w:cs="Times New Roman"/>
+                <w:sz w:val="20"/>
+                <w:szCs w:val="20"/>
+              </w:rPr>
+              <w:t>Undergraduate Research Award</w:t>
+            </w:r>
+            <w:r>
+              <w:rPr>
+                <w:rFonts w:ascii="Times New Roman" w:hAnsi="Times New Roman" w:cs="Times New Roman" w:hint="eastAsia"/>
+                <w:sz w:val="20"/>
+                <w:szCs w:val="20"/>
+              </w:rPr>
+              <w:t>s.</w:t>
+            </w:r>
+          </w:p>
+        </w:tc>
+      </w:tr>
+      <w:tr>
+        <w:trPr>
+          <w:trHeight w:val="559"/>
+        </w:trPr>
+        <w:tc>
+          <w:tcPr>
+            <w:tcW w:w="3192" w:type="dxa"/>
+          </w:tcPr>
+          <w:p>
+            <w:pPr>
+              <w:spacing w:line="240" w:lineRule="atLeast"/>
+              <w:rPr>
+                <w:rFonts w:ascii="Times New Roman" w:hAnsi="Times New Roman" w:cs="Times New Roman"/>
+                <w:sz w:val="20"/>
+                <w:szCs w:val="20"/>
+              </w:rPr>
+            </w:pPr>
+          </w:p>
+          <w:p>
+            <w:pPr>
+              <w:spacing w:line="240" w:lineRule="atLeast"/>
+              <w:rPr>
+                <w:rFonts w:ascii="Times New Roman" w:hAnsi="Times New Roman" w:cs="Times New Roman"/>
+                <w:sz w:val="20"/>
+                <w:szCs w:val="20"/>
+              </w:rPr>
+            </w:pPr>
+            <w:r>
+              <w:rPr>
+                <w:rFonts w:ascii="Times New Roman" w:hAnsi="Times New Roman" w:cs="Times New Roman" w:hint="eastAsia"/>
+                <w:sz w:val="20"/>
+                <w:szCs w:val="20"/>
+              </w:rPr>
+              <w:t>姓名</w:t>
+            </w:r>
+          </w:p>
+          <w:p>
+            <w:pPr>
+              <w:spacing w:line="240" w:lineRule="atLeast"/>
+              <w:rPr>
+                <w:rFonts w:ascii="Times New Roman" w:hAnsi="Times New Roman" w:cs="Times New Roman"/>
+                <w:sz w:val="20"/>
+                <w:szCs w:val="20"/>
+              </w:rPr>
+            </w:pPr>
+            <w:r>
+              <w:rPr>
+                <w:rFonts w:ascii="Times New Roman" w:hAnsi="Times New Roman" w:cs="Times New Roman" w:hint="eastAsia"/>
+                <w:sz w:val="20"/>
+                <w:szCs w:val="20"/>
+              </w:rPr>
+              <w:t>Name</w:t>
+            </w:r>
+            <w:r>
+              <w:rPr>
+                <w:rFonts w:ascii="Times New Roman" w:hAnsi="Times New Roman" w:cs="Times New Roman"/>
+                <w:sz w:val="20"/>
+                <w:szCs w:val="20"/>
+              </w:rPr>
+              <w:t xml:space="preserve"> </w:t>
+            </w:r>
+          </w:p>
+          <w:p>
+            <w:pPr>
+              <w:spacing w:line="240" w:lineRule="atLeast"/>
+              <w:rPr>
+                <w:rFonts w:ascii="Times New Roman" w:hAnsi="Times New Roman" w:cs="Times New Roman"/>
+                <w:sz w:val="20"/>
+                <w:szCs w:val="20"/>
+              </w:rPr>
+            </w:pPr>
+          </w:p>
+          <w:p>
+            <w:pPr>
+              <w:spacing w:line="240" w:lineRule="atLeast"/>
+              <w:ind w:firstLineChars="450" w:firstLine="900"/>
+              <w:rPr>
+                <w:rFonts w:ascii="Times New Roman" w:hAnsi="Times New Roman" w:cs="Times New Roman"/>
+                <w:sz w:val="20"/>
+                <w:szCs w:val="20"/>
+              </w:rPr>
+            </w:pPr>
+            <w:proofErr w:type="spellStart"/>
+            <w:r>
+              <w:rPr>
+                <w:rFonts w:ascii="Times New Roman" w:hAnsi="Times New Roman" w:cs="Times New Roman" w:hint="eastAsia"/>
+                <w:sz w:val="20"/>
+                <w:szCs w:val="20"/>
+              </w:rPr>
+              <w:t>Shulin</w:t>
+            </w:r>
+            <w:proofErr w:type="spellEnd"/>
+            <w:r>
+              <w:rPr>
+                <w:rFonts w:ascii="Times New Roman" w:hAnsi="Times New Roman" w:cs="Times New Roman"/>
+                <w:sz w:val="20"/>
+                <w:szCs w:val="20"/>
+              </w:rPr>
+              <w:t xml:space="preserve"> </w:t>
+            </w:r>
+            <w:proofErr w:type="spellStart"/>
+            <w:r>
+              <w:rPr>
+                <w:rFonts w:ascii="Times New Roman" w:hAnsi="Times New Roman" w:cs="Times New Roman"/>
+                <w:sz w:val="20"/>
+                <w:szCs w:val="20"/>
+              </w:rPr>
+              <w:t>K</w:t>
+            </w:r>
+            <w:r>
+              <w:rPr>
+                <w:rFonts w:ascii="Times New Roman" w:hAnsi="Times New Roman" w:cs="Times New Roman" w:hint="eastAsia"/>
+                <w:sz w:val="20"/>
+                <w:szCs w:val="20"/>
+              </w:rPr>
+              <w:t>e</w:t>
+            </w:r>
+            <w:proofErr w:type="spellEnd"/>
+          </w:p>
+        </w:tc>
+        <w:tc>
+          <w:tcPr>
+            <w:tcW w:w="4674" w:type="dxa"/>
+          </w:tcPr>
+          <w:p>
+            <w:pPr>
+              <w:spacing w:line="240" w:lineRule="atLeast"/>
+              <w:rPr>
+                <w:rFonts w:ascii="Times New Roman" w:hAnsi="Times New Roman" w:cs="Times New Roman"/>
+                <w:sz w:val="20"/>
+                <w:szCs w:val="20"/>
+              </w:rPr>
+            </w:pPr>
+          </w:p>
+          <w:p>
+            <w:pPr>
+              <w:spacing w:line="240" w:lineRule="atLeast"/>
+              <w:rPr>
+                <w:rFonts w:ascii="Times New Roman" w:hAnsi="Times New Roman" w:cs="Times New Roman"/>
+                <w:sz w:val="20"/>
+                <w:szCs w:val="20"/>
+              </w:rPr>
+            </w:pPr>
+          </w:p>
+          <w:p>
+            <w:pPr>
+              <w:spacing w:line="240" w:lineRule="atLeast"/>
+              <w:rPr>
+                <w:rFonts w:ascii="Times New Roman" w:hAnsi="Times New Roman" w:cs="Times New Roman"/>
+                <w:sz w:val="20"/>
+                <w:szCs w:val="20"/>
+              </w:rPr>
+            </w:pPr>
+            <w:r>
+              <w:rPr>
+                <w:rFonts w:ascii="Times New Roman" w:hAnsi="Times New Roman" w:cs="Times New Roman"/>
+                <w:sz w:val="20"/>
+                <w:szCs w:val="20"/>
+              </w:rPr>
+              <w:t xml:space="preserve">   </w:t>
+            </w:r>
+          </w:p>
+          <w:p>
+            <w:pPr>
+              <w:spacing w:line="240" w:lineRule="atLeast"/>
+              <w:rPr>
+                <w:rFonts w:ascii="Times New Roman" w:hAnsi="Times New Roman" w:cs="Times New Roman"/>
+                <w:sz w:val="20"/>
+                <w:szCs w:val="20"/>
+              </w:rPr>
+            </w:pPr>
+            <w:r>
+              <w:rPr>
+                <w:rFonts w:ascii="Times New Roman" w:hAnsi="Times New Roman" w:cs="Times New Roman" w:hint="eastAsia"/>
+                <w:noProof/>
+                <w:sz w:val="20"/>
+                <w:szCs w:val="20"/>
+              </w:rPr>
               <mc:AlternateContent>
-                <mc:Choice Requires="wps">
+                <mc:Choice Requires="wpi">
                   <w:drawing>
-                    <wp:anchor distT="0" distB="0" distL="114300" distR="114300" simplePos="0" relativeHeight="251686912" behindDoc="0" locked="0" layoutInCell="1" allowOverlap="1">
+                    <wp:anchor distT="0" distB="0" distL="114300" distR="114300" simplePos="0" relativeHeight="251670528" behindDoc="0" locked="0" layoutInCell="1" allowOverlap="1" wp14:anchorId="12C11B7A" wp14:editId="3FFFCE8C">
                       <wp:simplePos x="0" y="0"/>
                       <wp:positionH relativeFrom="column">
-                        <wp:posOffset>902970</wp:posOffset>
+                        <wp:posOffset>1229957</wp:posOffset>
                       </wp:positionH>
                       <wp:positionV relativeFrom="paragraph">
-                        <wp:posOffset>105410</wp:posOffset>
+                        <wp:posOffset>53975</wp:posOffset>
                       </wp:positionV>
-                      <wp:extent cx="635" cy="635"/>
-                      <wp:effectExtent l="38100" t="38100" r="38100" b="38100"/>
+                      <wp:extent cx="400030" cy="266750"/>
+                      <wp:effectExtent l="38100" t="38100" r="0" b="38100"/>
                       <wp:wrapNone/>
-                      <wp:docPr id="28" name="墨迹 28"/>
+                      <wp:docPr id="7" name="墨迹 7"/>
                       <wp:cNvGraphicFramePr/>
                       <a:graphic xmlns:a="http://schemas.openxmlformats.org/drawingml/2006/main">
                         <a:graphicData uri="http://schemas.microsoft.com/office/word/2010/wordprocessingInk">
-                          <mc:AlternateContent xmlns:a14="http://schemas.microsoft.com/office/drawing/2010/main">
-                            <mc:Choice Requires="a14">
-                              <w14:contentPart bwMode="auto" r:id="rId10">
-                                <w14:nvContentPartPr>
-                                  <w14:cNvPr id="28" name="墨迹 28"/>
-                                  <w14:cNvContentPartPr/>
-                                </w14:nvContentPartPr>
-                                <w14:xfrm>
-                                  <a:off x="0" y="0"/>
-                                  <a:ext cx="360" cy="360"/>
-                                </w14:xfrm>
-                              </w14:contentPart>
-                            </mc:Choice>
-                          </mc:AlternateContent>
+                          <w14:contentPart bwMode="auto" r:id="rId8">
+                            <w14:nvContentPartPr>
+                              <w14:cNvContentPartPr/>
+                            </w14:nvContentPartPr>
+                            <w14:xfrm>
+                              <a:off x="0" y="0"/>
+                              <a:ext cx="400030" cy="266750"/>
+                            </w14:xfrm>
+                          </w14:contentPart>
                         </a:graphicData>
                       </a:graphic>
                     </wp:anchor>
@@ -4954,9 +5456,27 @@
                 </mc:Choice>
                 <mc:Fallback>
                   <w:pict>
-                    <v:shape id="_x0000_s1026" o:spid="_x0000_s1026" o:spt="75" style="position:absolute;left:0pt;margin-left:71.1pt;margin-top:8.3pt;height:0.05pt;width:0.05pt;z-index:251686912;mso-width-relative:page;mso-height-relative:page;" coordsize="21600,21600" o:gfxdata="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">
-                      <v:imagedata r:id="rId11" o:title=""/>
-                      <o:lock v:ext="edit"/>
+                    <v:shapetype w14:anchorId="776BDB0B" id="_x0000_t75" coordsize="21600,21600" o:spt="75" o:preferrelative="t" path="m@4@5l@4@11@9@11@9@5xe" filled="f" stroked="f">
+                      <v:stroke joinstyle="miter"/>
+                      <v:formulas>
+                        <v:f eqn="if lineDrawn pixelLineWidth 0"/>
+                        <v:f eqn="sum @0 1 0"/>
+                        <v:f eqn="sum 0 0 @1"/>
+                        <v:f eqn="prod @2 1 2"/>
+                        <v:f eqn="prod @3 21600 pixelWidth"/>
+                        <v:f eqn="prod @3 21600 pixelHeight"/>
+                        <v:f eqn="sum @0 0 1"/>
+                        <v:f eqn="prod @6 1 2"/>
+                        <v:f eqn="prod @7 21600 pixelWidth"/>
+                        <v:f eqn="sum @8 21600 0"/>
+                        <v:f eqn="prod @7 21600 pixelHeight"/>
+                        <v:f eqn="sum @10 21600 0"/>
+                      </v:formulas>
+                      <v:path o:extrusionok="f" gradientshapeok="t" o:connecttype="rect"/>
+                      <o:lock v:ext="edit" aspectratio="t"/>
+                    </v:shapetype>
+                    <v:shape id="墨迹 7" o:spid="_x0000_s1026" type="#_x0000_t75" style="position:absolute;left:0;text-align:left;margin-left:96.25pt;margin-top:3.65pt;width:32.75pt;height:22.2pt;z-index:251670528;visibility:visible;mso-wrap-style:square;mso-wrap-distance-left:9pt;mso-wrap-distance-top:0;mso-wrap-distance-right:9pt;mso-wrap-distance-bottom:0;mso-position-horizontal:absolute;mso-position-horizontal-relative:text;mso-position-vertical:absolute;mso-position-vertical-relative:text" o:gfxdata="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">
+                      <v:imagedata r:id="rId9" o:title=""/>
                     </v:shape>
                   </w:pict>
                 </mc:Fallback>
@@ -4964,381 +5484,38 @@
             </w:r>
             <w:r>
               <w:rPr>
-                <w:rFonts w:ascii="Times New Roman" w:hAnsi="Times New Roman" w:cs="Times New Roman"/>
-                <w:sz w:val="20"/>
-                <w:szCs w:val="20"/>
-              </w:rPr>
-              <w:t>APPLICANT’S SIGNATURE</w:t>
-            </w:r>
-          </w:p>
-          <w:p>
-            <w:pPr>
-              <w:spacing w:line="240" w:lineRule="atLeast"/>
-              <w:rPr>
-                <w:rFonts w:ascii="Times New Roman" w:hAnsi="Times New Roman" w:cs="Times New Roman"/>
-                <w:sz w:val="20"/>
-                <w:szCs w:val="20"/>
-              </w:rPr>
-            </w:pPr>
-          </w:p>
-        </w:tc>
-      </w:tr>
-      <w:tr>
-        <w:tblPrEx>
-          <w:tblBorders>
-            <w:top w:val="single" w:color="auto" w:sz="4" w:space="0"/>
-            <w:left w:val="single" w:color="auto" w:sz="4" w:space="0"/>
-            <w:bottom w:val="single" w:color="auto" w:sz="4" w:space="0"/>
-            <w:right w:val="single" w:color="auto" w:sz="4" w:space="0"/>
-            <w:insideH w:val="none" w:color="auto" w:sz="0" w:space="0"/>
-            <w:insideV w:val="none" w:color="auto" w:sz="0" w:space="0"/>
-          </w:tblBorders>
-        </w:tblPrEx>
-        <w:trPr>
-          <w:trHeight w:val="355" w:hRule="atLeast"/>
-        </w:trPr>
-        <w:tc>
-          <w:tcPr>
-            <w:tcW w:w="11165" w:type="dxa"/>
-            <w:gridSpan w:val="3"/>
-          </w:tcPr>
-          <w:p>
-            <w:pPr>
-              <w:pStyle w:val="13"/>
-              <w:numPr>
-                <w:ilvl w:val="0"/>
-                <w:numId w:val="5"/>
-              </w:numPr>
-              <w:spacing w:line="240" w:lineRule="atLeast"/>
-              <w:ind w:firstLineChars="0"/>
-              <w:rPr>
-                <w:rFonts w:ascii="Times New Roman" w:hAnsi="Times New Roman" w:cs="Times New Roman"/>
-                <w:sz w:val="20"/>
-                <w:szCs w:val="20"/>
-              </w:rPr>
-            </w:pPr>
-            <w:r>
-              <w:rPr>
-                <w:rFonts w:ascii="Times New Roman" w:hAnsi="Times New Roman" w:cs="Times New Roman"/>
-                <w:sz w:val="20"/>
-                <w:szCs w:val="20"/>
-              </w:rPr>
-              <w:t xml:space="preserve">I hereby agree to abide by URA’s policies and procedures governing </w:t>
-            </w:r>
-            <w:r>
-              <w:rPr>
-                <w:rFonts w:hint="eastAsia" w:ascii="Times New Roman" w:hAnsi="Times New Roman" w:cs="Times New Roman"/>
-                <w:sz w:val="20"/>
-                <w:szCs w:val="20"/>
-              </w:rPr>
-              <w:t xml:space="preserve">the </w:t>
-            </w:r>
-            <w:r>
-              <w:rPr>
-                <w:rFonts w:ascii="Times New Roman" w:hAnsi="Times New Roman" w:cs="Times New Roman"/>
-                <w:sz w:val="20"/>
-                <w:szCs w:val="20"/>
-              </w:rPr>
-              <w:t>Undergraduate Research Award</w:t>
-            </w:r>
-            <w:r>
-              <w:rPr>
-                <w:rFonts w:hint="eastAsia" w:ascii="Times New Roman" w:hAnsi="Times New Roman" w:cs="Times New Roman"/>
-                <w:sz w:val="20"/>
-                <w:szCs w:val="20"/>
-              </w:rPr>
-              <w:t>s.</w:t>
-            </w:r>
-          </w:p>
-        </w:tc>
-      </w:tr>
-      <w:tr>
-        <w:tblPrEx>
-          <w:tblBorders>
-            <w:top w:val="single" w:color="auto" w:sz="4" w:space="0"/>
-            <w:left w:val="single" w:color="auto" w:sz="4" w:space="0"/>
-            <w:bottom w:val="single" w:color="auto" w:sz="4" w:space="0"/>
-            <w:right w:val="single" w:color="auto" w:sz="4" w:space="0"/>
-            <w:insideH w:val="none" w:color="auto" w:sz="0" w:space="0"/>
-            <w:insideV w:val="none" w:color="auto" w:sz="0" w:space="0"/>
-          </w:tblBorders>
-        </w:tblPrEx>
-        <w:trPr>
-          <w:trHeight w:val="559" w:hRule="atLeast"/>
-        </w:trPr>
-        <w:tc>
-          <w:tcPr>
-            <w:tcW w:w="3192" w:type="dxa"/>
-          </w:tcPr>
-          <w:p>
-            <w:pPr>
-              <w:spacing w:line="240" w:lineRule="atLeast"/>
-              <w:rPr>
-                <w:rFonts w:ascii="Times New Roman" w:hAnsi="Times New Roman" w:cs="Times New Roman"/>
-                <w:sz w:val="20"/>
-                <w:szCs w:val="20"/>
-              </w:rPr>
-            </w:pPr>
-          </w:p>
-          <w:p>
-            <w:pPr>
-              <w:spacing w:line="240" w:lineRule="atLeast"/>
-              <w:rPr>
-                <w:rFonts w:ascii="Times New Roman" w:hAnsi="Times New Roman" w:cs="Times New Roman"/>
-                <w:sz w:val="20"/>
-                <w:szCs w:val="20"/>
-              </w:rPr>
-            </w:pPr>
-            <w:r>
-              <w:rPr>
-                <w:rFonts w:hint="eastAsia" w:ascii="Times New Roman" w:hAnsi="Times New Roman" w:cs="Times New Roman"/>
-                <w:sz w:val="20"/>
-                <w:szCs w:val="20"/>
-              </w:rPr>
-              <w:t>姓名</w:t>
-            </w:r>
-          </w:p>
-          <w:p>
-            <w:pPr>
-              <w:spacing w:line="240" w:lineRule="atLeast"/>
-              <w:rPr>
-                <w:rFonts w:ascii="Times New Roman" w:hAnsi="Times New Roman" w:cs="Times New Roman"/>
-                <w:sz w:val="20"/>
-                <w:szCs w:val="20"/>
-              </w:rPr>
-            </w:pPr>
-            <w:r>
-              <w:rPr>
-                <w:rFonts w:hint="eastAsia" w:ascii="Times New Roman" w:hAnsi="Times New Roman" w:cs="Times New Roman"/>
-                <w:sz w:val="20"/>
-                <w:szCs w:val="20"/>
-              </w:rPr>
-              <w:t>Name</w:t>
-            </w:r>
-            <w:r>
-              <w:rPr>
-                <w:rFonts w:ascii="Times New Roman" w:hAnsi="Times New Roman" w:cs="Times New Roman"/>
-                <w:sz w:val="20"/>
-                <w:szCs w:val="20"/>
-              </w:rPr>
-              <w:t xml:space="preserve"> </w:t>
-            </w:r>
-          </w:p>
-          <w:p>
-            <w:pPr>
-              <w:spacing w:line="240" w:lineRule="atLeast"/>
-              <w:rPr>
-                <w:rFonts w:ascii="Times New Roman" w:hAnsi="Times New Roman" w:cs="Times New Roman"/>
-                <w:sz w:val="20"/>
-                <w:szCs w:val="20"/>
-              </w:rPr>
-            </w:pPr>
-          </w:p>
-          <w:p>
-            <w:pPr>
-              <w:spacing w:line="240" w:lineRule="atLeast"/>
-              <w:ind w:firstLine="900" w:firstLineChars="450"/>
-              <w:rPr>
-                <w:rFonts w:ascii="Times New Roman" w:hAnsi="Times New Roman" w:cs="Times New Roman"/>
-                <w:sz w:val="20"/>
-                <w:szCs w:val="20"/>
-              </w:rPr>
-            </w:pPr>
-            <w:r>
-              <w:rPr>
-                <w:rFonts w:hint="eastAsia" w:ascii="Times New Roman" w:hAnsi="Times New Roman" w:cs="Times New Roman"/>
-                <w:sz w:val="20"/>
-                <w:szCs w:val="20"/>
-              </w:rPr>
-              <w:t>Shulin</w:t>
-            </w:r>
-            <w:r>
-              <w:rPr>
-                <w:rFonts w:ascii="Times New Roman" w:hAnsi="Times New Roman" w:cs="Times New Roman"/>
-                <w:sz w:val="20"/>
-                <w:szCs w:val="20"/>
-              </w:rPr>
-              <w:t xml:space="preserve"> K</w:t>
-            </w:r>
-            <w:r>
-              <w:rPr>
-                <w:rFonts w:hint="eastAsia" w:ascii="Times New Roman" w:hAnsi="Times New Roman" w:cs="Times New Roman"/>
-                <w:sz w:val="20"/>
-                <w:szCs w:val="20"/>
-              </w:rPr>
-              <w:t>e</w:t>
-            </w:r>
-          </w:p>
-        </w:tc>
-        <w:tc>
-          <w:tcPr>
-            <w:tcW w:w="4674" w:type="dxa"/>
-          </w:tcPr>
-          <w:p>
-            <w:pPr>
-              <w:spacing w:line="240" w:lineRule="atLeast"/>
-              <w:rPr>
-                <w:rFonts w:ascii="Times New Roman" w:hAnsi="Times New Roman" w:cs="Times New Roman"/>
-                <w:sz w:val="20"/>
-                <w:szCs w:val="20"/>
-              </w:rPr>
-            </w:pPr>
-          </w:p>
-          <w:p>
-            <w:pPr>
-              <w:spacing w:line="240" w:lineRule="atLeast"/>
-              <w:rPr>
-                <w:rFonts w:ascii="Times New Roman" w:hAnsi="Times New Roman" w:cs="Times New Roman"/>
-                <w:sz w:val="20"/>
-                <w:szCs w:val="20"/>
-              </w:rPr>
-            </w:pPr>
-          </w:p>
-          <w:p>
-            <w:pPr>
-              <w:spacing w:line="240" w:lineRule="atLeast"/>
-              <w:rPr>
-                <w:rFonts w:ascii="Times New Roman" w:hAnsi="Times New Roman" w:cs="Times New Roman"/>
-                <w:sz w:val="20"/>
-                <w:szCs w:val="20"/>
-              </w:rPr>
-            </w:pPr>
-            <w:r>
-              <w:rPr>
-                <w:rFonts w:ascii="Times New Roman" w:hAnsi="Times New Roman" w:cs="Times New Roman"/>
-                <w:sz w:val="20"/>
-                <w:szCs w:val="20"/>
-              </w:rPr>
-              <w:t xml:space="preserve">   </w:t>
-            </w:r>
-          </w:p>
-          <w:p>
-            <w:pPr>
-              <w:spacing w:line="240" w:lineRule="atLeast"/>
-              <w:rPr>
-                <w:rFonts w:ascii="Times New Roman" w:hAnsi="Times New Roman" w:cs="Times New Roman"/>
-                <w:sz w:val="20"/>
-                <w:szCs w:val="20"/>
-              </w:rPr>
-            </w:pPr>
-            <w:r>
-              <w:rPr>
-                <w:rFonts w:hint="eastAsia" w:ascii="Times New Roman" w:hAnsi="Times New Roman" w:cs="Times New Roman"/>
-                <w:sz w:val="20"/>
-                <w:szCs w:val="20"/>
-              </w:rPr>
-              <w:t xml:space="preserve"> </w:t>
-            </w:r>
-            <w:r>
-              <w:rPr>
-                <w:rFonts w:ascii="Times New Roman" w:hAnsi="Times New Roman" w:cs="Times New Roman"/>
-                <w:sz w:val="20"/>
-                <w:szCs w:val="20"/>
-              </w:rPr>
-              <w:t xml:space="preserve">  </w:t>
-            </w:r>
-          </w:p>
-          <w:p>
-            <w:pPr>
-              <w:spacing w:line="240" w:lineRule="atLeast"/>
-              <w:rPr>
-                <w:rFonts w:ascii="Times New Roman" w:hAnsi="Times New Roman" w:cs="Times New Roman"/>
-                <w:sz w:val="20"/>
-                <w:szCs w:val="20"/>
-              </w:rPr>
-            </w:pPr>
-            <w:r>
-              <w:rPr>
-                <w:rFonts w:ascii="Times New Roman" w:hAnsi="Times New Roman" w:cs="Times New Roman"/>
-                <w:sz w:val="20"/>
-                <w:szCs w:val="20"/>
-              </w:rPr>
-              <w:t xml:space="preserve">  __________________________</w:t>
-            </w:r>
-          </w:p>
-        </w:tc>
-        <w:tc>
-          <w:tcPr>
-            <w:tcW w:w="3299" w:type="dxa"/>
-          </w:tcPr>
-          <w:p>
-            <w:pPr>
-              <w:spacing w:line="240" w:lineRule="atLeast"/>
-              <w:rPr>
-                <w:rFonts w:ascii="Times New Roman" w:hAnsi="Times New Roman" w:cs="Times New Roman"/>
-                <w:sz w:val="20"/>
-                <w:szCs w:val="20"/>
-              </w:rPr>
-            </w:pPr>
-          </w:p>
-          <w:p>
-            <w:pPr>
-              <w:spacing w:line="240" w:lineRule="atLeast"/>
-              <w:rPr>
-                <w:rFonts w:ascii="Times New Roman" w:hAnsi="Times New Roman" w:cs="Times New Roman"/>
-                <w:sz w:val="20"/>
-                <w:szCs w:val="20"/>
-              </w:rPr>
-            </w:pPr>
-          </w:p>
-          <w:p>
-            <w:pPr>
-              <w:spacing w:line="240" w:lineRule="atLeast"/>
-              <w:rPr>
-                <w:rFonts w:ascii="Times New Roman" w:hAnsi="Times New Roman" w:cs="Times New Roman"/>
-                <w:sz w:val="20"/>
-                <w:szCs w:val="20"/>
-              </w:rPr>
-            </w:pPr>
-          </w:p>
-          <w:p>
-            <w:pPr>
-              <w:spacing w:line="240" w:lineRule="atLeast"/>
-              <w:ind w:left="300" w:hanging="300" w:hangingChars="150"/>
-              <w:rPr>
-                <w:rFonts w:ascii="Times New Roman" w:hAnsi="Times New Roman" w:cs="Times New Roman"/>
-                <w:sz w:val="20"/>
-                <w:szCs w:val="20"/>
-              </w:rPr>
-            </w:pPr>
-            <w:r>
-              <w:rPr>
-                <w:rFonts w:ascii="Times New Roman" w:hAnsi="Times New Roman" w:cs="Times New Roman"/>
+                <w:rFonts w:ascii="Times New Roman" w:hAnsi="Times New Roman" w:cs="Times New Roman" w:hint="eastAsia"/>
+                <w:noProof/>
                 <w:sz w:val="20"/>
                 <w:szCs w:val="20"/>
               </w:rPr>
               <mc:AlternateContent>
-                <mc:Choice Requires="wps">
+                <mc:Choice Requires="wpi">
                   <w:drawing>
-                    <wp:anchor distT="0" distB="0" distL="114300" distR="114300" simplePos="0" relativeHeight="251685888" behindDoc="0" locked="0" layoutInCell="1" allowOverlap="1">
+                    <wp:anchor distT="0" distB="0" distL="114300" distR="114300" simplePos="0" relativeHeight="251666432" behindDoc="0" locked="0" layoutInCell="1" allowOverlap="1" wp14:anchorId="018E2245" wp14:editId="4A3D8EAF">
                       <wp:simplePos x="0" y="0"/>
                       <wp:positionH relativeFrom="column">
-                        <wp:posOffset>296545</wp:posOffset>
+                        <wp:posOffset>109528</wp:posOffset>
                       </wp:positionH>
                       <wp:positionV relativeFrom="paragraph">
-                        <wp:posOffset>250825</wp:posOffset>
+                        <wp:posOffset>31173</wp:posOffset>
                       </wp:positionV>
-                      <wp:extent cx="2540" cy="2540"/>
-                      <wp:effectExtent l="38100" t="38100" r="36195" b="36195"/>
+                      <wp:extent cx="926820" cy="289560"/>
+                      <wp:effectExtent l="38100" t="38100" r="13335" b="40640"/>
                       <wp:wrapNone/>
-                      <wp:docPr id="27" name="墨迹 27"/>
+                      <wp:docPr id="12" name="墨迹 12"/>
                       <wp:cNvGraphicFramePr/>
                       <a:graphic xmlns:a="http://schemas.openxmlformats.org/drawingml/2006/main">
                         <a:graphicData uri="http://schemas.microsoft.com/office/word/2010/wordprocessingInk">
-                          <mc:AlternateContent xmlns:a14="http://schemas.microsoft.com/office/drawing/2010/main">
-                            <mc:Choice Requires="a14">
-                              <w14:contentPart bwMode="auto" r:id="rId12">
-                                <w14:nvContentPartPr>
-                                  <w14:cNvPr id="27" name="墨迹 27"/>
-                                  <w14:cNvContentPartPr/>
-                                </w14:nvContentPartPr>
-                                <w14:xfrm>
-                                  <a:off x="0" y="0"/>
-                                  <a:ext cx="2520" cy="2520"/>
-                                </w14:xfrm>
-                              </w14:contentPart>
-                            </mc:Choice>
-                          </mc:AlternateContent>
+                          <w14:contentPart bwMode="auto" r:id="rId10">
+                            <w14:nvContentPartPr>
+                              <w14:cNvContentPartPr/>
+                            </w14:nvContentPartPr>
+                            <w14:xfrm>
+                              <a:off x="0" y="0"/>
+                              <a:ext cx="926820" cy="289560"/>
+                            </w14:xfrm>
+                          </w14:contentPart>
                         </a:graphicData>
                       </a:graphic>
                     </wp:anchor>
@@ -5346,19 +5523,117 @@
                 </mc:Choice>
                 <mc:Fallback>
                   <w:pict>
-                    <v:shape id="_x0000_s1026" o:spid="_x0000_s1026" o:spt="75" style="position:absolute;left:0pt;margin-left:23.35pt;margin-top:19.75pt;height:0.2pt;width:0.2pt;z-index:251685888;mso-width-relative:page;mso-height-relative:page;" coordsize="21600,21600" o:gfxdata="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">
-                      <v:imagedata r:id="rId13" o:title=""/>
-                      <o:lock v:ext="edit"/>
+                    <v:shapetype w14:anchorId="29CDF7EB" id="_x0000_t75" coordsize="21600,21600" o:spt="75" o:preferrelative="t" path="m@4@5l@4@11@9@11@9@5xe" filled="f" stroked="f">
+                      <v:stroke joinstyle="miter"/>
+                      <v:formulas>
+                        <v:f eqn="if lineDrawn pixelLineWidth 0"/>
+                        <v:f eqn="sum @0 1 0"/>
+                        <v:f eqn="sum 0 0 @1"/>
+                        <v:f eqn="prod @2 1 2"/>
+                        <v:f eqn="prod @3 21600 pixelWidth"/>
+                        <v:f eqn="prod @3 21600 pixelHeight"/>
+                        <v:f eqn="sum @0 0 1"/>
+                        <v:f eqn="prod @6 1 2"/>
+                        <v:f eqn="prod @7 21600 pixelWidth"/>
+                        <v:f eqn="sum @8 21600 0"/>
+                        <v:f eqn="prod @7 21600 pixelHeight"/>
+                        <v:f eqn="sum @10 21600 0"/>
+                      </v:formulas>
+                      <v:path o:extrusionok="f" gradientshapeok="t" o:connecttype="rect"/>
+                      <o:lock v:ext="edit" aspectratio="t"/>
+                    </v:shapetype>
+                    <v:shape id="墨迹 12" o:spid="_x0000_s1026" type="#_x0000_t75" style="position:absolute;left:0;text-align:left;margin-left:8pt;margin-top:1.85pt;width:74.2pt;height:24pt;z-index:251666432;visibility:visible;mso-wrap-style:square;mso-wrap-distance-left:9pt;mso-wrap-distance-top:0;mso-wrap-distance-right:9pt;mso-wrap-distance-bottom:0;mso-position-horizontal:absolute;mso-position-horizontal-relative:text;mso-position-vertical:absolute;mso-position-vertical-relative:text" o:gfxdata="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">
+                      <v:imagedata r:id="rId11" o:title=""/>
                     </v:shape>
                   </w:pict>
                 </mc:Fallback>
               </mc:AlternateContent>
             </w:r>
-          </w:p>
-          <w:p>
-            <w:pPr>
-              <w:spacing w:line="240" w:lineRule="atLeast"/>
-              <w:ind w:left="315" w:leftChars="150" w:firstLine="500" w:firstLineChars="250"/>
+            <w:r>
+              <w:rPr>
+                <w:rFonts w:ascii="Times New Roman" w:hAnsi="Times New Roman" w:cs="Times New Roman" w:hint="eastAsia"/>
+                <w:sz w:val="20"/>
+                <w:szCs w:val="20"/>
+              </w:rPr>
+              <w:t xml:space="preserve"> </w:t>
+            </w:r>
+            <w:r>
+              <w:rPr>
+                <w:rFonts w:ascii="Times New Roman" w:hAnsi="Times New Roman" w:cs="Times New Roman"/>
+                <w:sz w:val="20"/>
+                <w:szCs w:val="20"/>
+              </w:rPr>
+              <w:t xml:space="preserve">  </w:t>
+            </w:r>
+          </w:p>
+          <w:p>
+            <w:pPr>
+              <w:spacing w:line="240" w:lineRule="atLeast"/>
+              <w:rPr>
+                <w:rFonts w:ascii="Times New Roman" w:hAnsi="Times New Roman" w:cs="Times New Roman"/>
+                <w:sz w:val="20"/>
+                <w:szCs w:val="20"/>
+              </w:rPr>
+            </w:pPr>
+            <w:r>
+              <w:rPr>
+                <w:rFonts w:ascii="Times New Roman" w:hAnsi="Times New Roman" w:cs="Times New Roman"/>
+                <w:sz w:val="20"/>
+                <w:szCs w:val="20"/>
+              </w:rPr>
+              <w:t xml:space="preserve">  __________________________</w:t>
+            </w:r>
+          </w:p>
+        </w:tc>
+        <w:tc>
+          <w:tcPr>
+            <w:tcW w:w="3299" w:type="dxa"/>
+          </w:tcPr>
+          <w:p>
+            <w:pPr>
+              <w:spacing w:line="240" w:lineRule="atLeast"/>
+              <w:rPr>
+                <w:rFonts w:ascii="Times New Roman" w:hAnsi="Times New Roman" w:cs="Times New Roman"/>
+                <w:sz w:val="20"/>
+                <w:szCs w:val="20"/>
+              </w:rPr>
+            </w:pPr>
+          </w:p>
+          <w:p>
+            <w:pPr>
+              <w:spacing w:line="240" w:lineRule="atLeast"/>
+              <w:rPr>
+                <w:rFonts w:ascii="Times New Roman" w:hAnsi="Times New Roman" w:cs="Times New Roman"/>
+                <w:sz w:val="20"/>
+                <w:szCs w:val="20"/>
+              </w:rPr>
+            </w:pPr>
+          </w:p>
+          <w:p>
+            <w:pPr>
+              <w:spacing w:line="240" w:lineRule="atLeast"/>
+              <w:rPr>
+                <w:rFonts w:ascii="Times New Roman" w:hAnsi="Times New Roman" w:cs="Times New Roman"/>
+                <w:sz w:val="20"/>
+                <w:szCs w:val="20"/>
+              </w:rPr>
+            </w:pPr>
+          </w:p>
+          <w:p>
+            <w:pPr>
+              <w:spacing w:line="240" w:lineRule="atLeast"/>
+              <w:ind w:left="300" w:hangingChars="150" w:hanging="300"/>
+              <w:rPr>
+                <w:rFonts w:ascii="Times New Roman" w:hAnsi="Times New Roman" w:cs="Times New Roman"/>
+                <w:sz w:val="20"/>
+                <w:szCs w:val="20"/>
+              </w:rPr>
+            </w:pPr>
+          </w:p>
+          <w:p>
+            <w:pPr>
+              <w:spacing w:line="240" w:lineRule="atLeast"/>
+              <w:ind w:leftChars="150" w:left="315" w:firstLineChars="250" w:firstLine="500"/>
               <w:rPr>
                 <w:rFonts w:ascii="Times New Roman" w:hAnsi="Times New Roman" w:cs="Times New Roman"/>
                 <w:sz w:val="20"/>
@@ -5377,24 +5652,14 @@
         </w:tc>
       </w:tr>
       <w:tr>
-        <w:tblPrEx>
-          <w:tblBorders>
-            <w:top w:val="single" w:color="auto" w:sz="4" w:space="0"/>
-            <w:left w:val="single" w:color="auto" w:sz="4" w:space="0"/>
-            <w:bottom w:val="single" w:color="auto" w:sz="4" w:space="0"/>
-            <w:right w:val="single" w:color="auto" w:sz="4" w:space="0"/>
-            <w:insideH w:val="none" w:color="auto" w:sz="0" w:space="0"/>
-            <w:insideV w:val="none" w:color="auto" w:sz="0" w:space="0"/>
-          </w:tblBorders>
-        </w:tblPrEx>
         <w:trPr>
-          <w:trHeight w:val="536" w:hRule="atLeast"/>
+          <w:trHeight w:val="536"/>
         </w:trPr>
         <w:tc>
           <w:tcPr>
             <w:tcW w:w="3192" w:type="dxa"/>
             <w:tcBorders>
-              <w:bottom w:val="single" w:color="auto" w:sz="4" w:space="0"/>
+              <w:bottom w:val="single" w:sz="4" w:space="0" w:color="auto"/>
             </w:tcBorders>
           </w:tcPr>
           <w:p>
@@ -5414,13 +5679,13 @@
           <w:tcPr>
             <w:tcW w:w="4674" w:type="dxa"/>
             <w:tcBorders>
-              <w:bottom w:val="single" w:color="auto" w:sz="4" w:space="0"/>
+              <w:bottom w:val="single" w:sz="4" w:space="0" w:color="auto"/>
             </w:tcBorders>
           </w:tcPr>
           <w:p>
             <w:pPr>
               <w:spacing w:line="240" w:lineRule="atLeast"/>
-              <w:ind w:firstLine="500" w:firstLineChars="250"/>
+              <w:ind w:firstLineChars="250" w:firstLine="500"/>
               <w:rPr>
                 <w:rFonts w:ascii="Times New Roman" w:hAnsi="Times New Roman" w:cs="Times New Roman"/>
                 <w:sz w:val="20"/>
@@ -5441,7 +5706,7 @@
           <w:tcPr>
             <w:tcW w:w="3299" w:type="dxa"/>
             <w:tcBorders>
-              <w:bottom w:val="single" w:color="auto" w:sz="4" w:space="0"/>
+              <w:bottom w:val="single" w:sz="4" w:space="0" w:color="auto"/>
             </w:tcBorders>
           </w:tcPr>
           <w:p>
@@ -5478,7 +5743,7 @@
       </w:pPr>
       <w:r>
         <w:rPr>
-          <w:rFonts w:hint="eastAsia" w:ascii="Times New Roman" w:hAnsi="Times New Roman" w:cs="Times New Roman"/>
+          <w:rFonts w:ascii="Times New Roman" w:hAnsi="Times New Roman" w:cs="Times New Roman" w:hint="eastAsia"/>
           <w:color w:val="000000"/>
           <w:kern w:val="0"/>
           <w:sz w:val="20"/>
@@ -5496,31 +5761,16 @@
         </w:rPr>
         <w:t xml:space="preserve">to </w:t>
       </w:r>
-      <w:r>
-        <w:fldChar w:fldCharType="begin"/>
-      </w:r>
-      <w:r>
-        <w:instrText xml:space="preserve"> HYPERLINK "mailto:ura@cuhk.edu.cn" </w:instrText>
-      </w:r>
-      <w:r>
-        <w:fldChar w:fldCharType="separate"/>
-      </w:r>
-      <w:r>
-        <w:rPr>
-          <w:rStyle w:val="7"/>
-          <w:rFonts w:ascii="Times New Roman" w:hAnsi="Times New Roman" w:cs="Times New Roman"/>
-          <w:i/>
-        </w:rPr>
-        <w:t>ura@cuhk.edu.cn</w:t>
-      </w:r>
-      <w:r>
-        <w:rPr>
-          <w:rStyle w:val="7"/>
-          <w:rFonts w:ascii="Times New Roman" w:hAnsi="Times New Roman" w:cs="Times New Roman"/>
-          <w:i/>
-        </w:rPr>
-        <w:fldChar w:fldCharType="end"/>
-      </w:r>
+      <w:hyperlink r:id="rId12" w:history="1">
+        <w:r>
+          <w:rPr>
+            <w:rStyle w:val="a9"/>
+            <w:rFonts w:ascii="Times New Roman" w:hAnsi="Times New Roman" w:cs="Times New Roman"/>
+            <w:i/>
+          </w:rPr>
+          <w:t>ura@cuhk.edu.cn</w:t>
+        </w:r>
+      </w:hyperlink>
       <w:r>
         <w:rPr>
           <w:rFonts w:ascii="Times New Roman" w:hAnsi="Times New Roman" w:cs="Times New Roman"/>
@@ -5533,88 +5783,126 @@
       </w:r>
     </w:p>
     <w:sectPr>
-      <w:headerReference r:id="rId5" w:type="first"/>
-      <w:footerReference r:id="rId8" w:type="first"/>
-      <w:headerReference r:id="rId3" w:type="default"/>
-      <w:footerReference r:id="rId6" w:type="default"/>
-      <w:headerReference r:id="rId4" w:type="even"/>
-      <w:footerReference r:id="rId7" w:type="even"/>
+      <w:headerReference w:type="even" r:id="rId13"/>
+      <w:headerReference w:type="default" r:id="rId14"/>
+      <w:footerReference w:type="even" r:id="rId15"/>
+      <w:footerReference w:type="default" r:id="rId16"/>
+      <w:headerReference w:type="first" r:id="rId17"/>
+      <w:footerReference w:type="first" r:id="rId18"/>
       <w:pgSz w:w="11906" w:h="16838"/>
       <w:pgMar w:top="454" w:right="424" w:bottom="720" w:left="567" w:header="851" w:footer="992" w:gutter="0"/>
-      <w:cols w:space="425" w:num="1"/>
-      <w:docGrid w:type="lines" w:linePitch="312" w:charSpace="0"/>
+      <w:cols w:space="425"/>
+      <w:docGrid w:type="lines" w:linePitch="312"/>
     </w:sectPr>
   </w:body>
 </w:document>
 </file>
 
+<file path=word/endnotes.xml><?xml version="1.0" encoding="utf-8"?>
+<w:endnotes xmlns:wpc="http://schemas.microsoft.com/office/word/2010/wordprocessingCanvas" xmlns:cx="http://schemas.microsoft.com/office/drawing/2014/chartex" xmlns:cx1="http://schemas.microsoft.com/office/drawing/2015/9/8/chartex" xmlns:cx2="http://schemas.microsoft.com/office/drawing/2015/10/21/chartex" xmlns:cx3="http://schemas.microsoft.com/office/drawing/2016/5/9/chartex" xmlns:cx4="http://schemas.microsoft.com/office/drawing/2016/5/10/chartex" xmlns:cx5="http://schemas.microsoft.com/office/drawing/2016/5/11/chartex" xmlns:cx6="http://schemas.microsoft.com/office/drawing/2016/5/12/chartex" xmlns:cx7="http://schemas.microsoft.com/office/drawing/2016/5/13/chartex" xmlns:cx8="http://schemas.microsoft.com/office/drawing/2016/5/14/chartex" xmlns:mc="http://schemas.openxmlformats.org/markup-compatibility/2006" xmlns:aink="http://schemas.microsoft.com/office/drawing/2016/ink" xmlns:am3d="http://schemas.microsoft.com/office/drawing/2017/model3d" xmlns:o="urn:schemas-microsoft-com:office:office" xmlns:r="http://schemas.openxmlformats.org/officeDocument/2006/relationships" xmlns:m="http://schemas.openxmlformats.org/officeDocument/2006/math" xmlns:v="urn:schemas-microsoft-com:vml" xmlns:wp14="http://schemas.microsoft.com/office/word/2010/wordprocessingDrawing" xmlns:wp="http://schemas.openxmlformats.org/drawingml/2006/wordprocessingDrawing" xmlns:w10="urn:schemas-microsoft-com:office:word" xmlns:w="http://schemas.openxmlformats.org/wordprocessingml/2006/main" xmlns:w14="http://schemas.microsoft.com/office/word/2010/wordml" xmlns:w15="http://schemas.microsoft.com/office/word/2012/wordml" xmlns:w16cex="http://schemas.microsoft.com/office/word/2018/wordml/cex" xmlns:w16cid="http://schemas.microsoft.com/office/word/2016/wordml/cid" xmlns:w16="http://schemas.microsoft.com/office/word/2018/wordml" xmlns:w16se="http://schemas.microsoft.com/office/word/2015/wordml/symex" xmlns:wpg="http://schemas.microsoft.com/office/word/2010/wordprocessingGroup" xmlns:wpi="http://schemas.microsoft.com/office/word/2010/wordprocessingInk" xmlns:wne="http://schemas.microsoft.com/office/word/2006/wordml" xmlns:wps="http://schemas.microsoft.com/office/word/2010/wordprocessingShape" mc:Ignorable="w14 w15 w16se w16cid w16 w16cex wp14">
+  <w:endnote w:type="separator" w:id="-1">
+    <w:p>
+      <w:r>
+        <w:separator/>
+      </w:r>
+    </w:p>
+  </w:endnote>
+  <w:endnote w:type="continuationSeparator" w:id="0">
+    <w:p>
+      <w:r>
+        <w:continuationSeparator/>
+      </w:r>
+    </w:p>
+  </w:endnote>
+</w:endnotes>
+</file>
+
 <file path=word/footer1.xml><?xml version="1.0" encoding="utf-8"?>
-<w:ftr xmlns:wpc="http://schemas.microsoft.com/office/word/2010/wordprocessingCanvas" xmlns:mc="http://schemas.openxmlformats.org/markup-compatibility/2006" xmlns:o="urn:schemas-microsoft-com:office:office" xmlns:r="http://schemas.openxmlformats.org/officeDocument/2006/relationships" xmlns:m="http://schemas.openxmlformats.org/officeDocument/2006/math" xmlns:v="urn:schemas-microsoft-com:vml" xmlns:wp14="http://schemas.microsoft.com/office/word/2010/wordprocessingDrawing" xmlns:wp="http://schemas.openxmlformats.org/drawingml/2006/wordprocessingDrawing" xmlns:w10="urn:schemas-microsoft-com:office:word" xmlns:w="http://schemas.openxmlformats.org/wordprocessingml/2006/main" xmlns:w14="http://schemas.microsoft.com/office/word/2010/wordml" xmlns:w15="http://schemas.microsoft.com/office/word/2012/wordml" xmlns:wpg="http://schemas.microsoft.com/office/word/2010/wordprocessingGroup" xmlns:wpi="http://schemas.microsoft.com/office/word/2010/wordprocessingInk" xmlns:wne="http://schemas.microsoft.com/office/word/2006/wordml" xmlns:wps="http://schemas.microsoft.com/office/word/2010/wordprocessingShape" xmlns:wpsCustomData="http://www.wps.cn/officeDocument/2013/wpsCustomData" mc:Ignorable="w14 w15 wp14">
+<w:ftr xmlns:wpc="http://schemas.microsoft.com/office/word/2010/wordprocessingCanvas" xmlns:cx="http://schemas.microsoft.com/office/drawing/2014/chartex" xmlns:cx1="http://schemas.microsoft.com/office/drawing/2015/9/8/chartex" xmlns:cx2="http://schemas.microsoft.com/office/drawing/2015/10/21/chartex" xmlns:cx3="http://schemas.microsoft.com/office/drawing/2016/5/9/chartex" xmlns:cx4="http://schemas.microsoft.com/office/drawing/2016/5/10/chartex" xmlns:cx5="http://schemas.microsoft.com/office/drawing/2016/5/11/chartex" xmlns:cx6="http://schemas.microsoft.com/office/drawing/2016/5/12/chartex" xmlns:cx7="http://schemas.microsoft.com/office/drawing/2016/5/13/chartex" xmlns:cx8="http://schemas.microsoft.com/office/drawing/2016/5/14/chartex" xmlns:mc="http://schemas.openxmlformats.org/markup-compatibility/2006" xmlns:aink="http://schemas.microsoft.com/office/drawing/2016/ink" xmlns:am3d="http://schemas.microsoft.com/office/drawing/2017/model3d" xmlns:o="urn:schemas-microsoft-com:office:office" xmlns:r="http://schemas.openxmlformats.org/officeDocument/2006/relationships" xmlns:m="http://schemas.openxmlformats.org/officeDocument/2006/math" xmlns:v="urn:schemas-microsoft-com:vml" xmlns:wp14="http://schemas.microsoft.com/office/word/2010/wordprocessingDrawing" xmlns:wp="http://schemas.openxmlformats.org/drawingml/2006/wordprocessingDrawing" xmlns:w10="urn:schemas-microsoft-com:office:word" xmlns:w="http://schemas.openxmlformats.org/wordprocessingml/2006/main" xmlns:w14="http://schemas.microsoft.com/office/word/2010/wordml" xmlns:w15="http://schemas.microsoft.com/office/word/2012/wordml" xmlns:w16cex="http://schemas.microsoft.com/office/word/2018/wordml/cex" xmlns:w16cid="http://schemas.microsoft.com/office/word/2016/wordml/cid" xmlns:w16="http://schemas.microsoft.com/office/word/2018/wordml" xmlns:w16se="http://schemas.microsoft.com/office/word/2015/wordml/symex" xmlns:wpg="http://schemas.microsoft.com/office/word/2010/wordprocessingGroup" xmlns:wpi="http://schemas.microsoft.com/office/word/2010/wordprocessingInk" xmlns:wne="http://schemas.microsoft.com/office/word/2006/wordml" xmlns:wps="http://schemas.microsoft.com/office/word/2010/wordprocessingShape" mc:Ignorable="w14 w15 w16se w16cid w16 w16cex wp14">
   <w:p>
     <w:pPr>
-      <w:pStyle w:val="2"/>
+      <w:pStyle w:val="a3"/>
     </w:pPr>
   </w:p>
 </w:ftr>
 </file>
 
 <file path=word/footer2.xml><?xml version="1.0" encoding="utf-8"?>
-<w:ftr xmlns:wpc="http://schemas.microsoft.com/office/word/2010/wordprocessingCanvas" xmlns:mc="http://schemas.openxmlformats.org/markup-compatibility/2006" xmlns:o="urn:schemas-microsoft-com:office:office" xmlns:r="http://schemas.openxmlformats.org/officeDocument/2006/relationships" xmlns:m="http://schemas.openxmlformats.org/officeDocument/2006/math" xmlns:v="urn:schemas-microsoft-com:vml" xmlns:wp14="http://schemas.microsoft.com/office/word/2010/wordprocessingDrawing" xmlns:wp="http://schemas.openxmlformats.org/drawingml/2006/wordprocessingDrawing" xmlns:w10="urn:schemas-microsoft-com:office:word" xmlns:w="http://schemas.openxmlformats.org/wordprocessingml/2006/main" xmlns:w14="http://schemas.microsoft.com/office/word/2010/wordml" xmlns:w15="http://schemas.microsoft.com/office/word/2012/wordml" xmlns:wpg="http://schemas.microsoft.com/office/word/2010/wordprocessingGroup" xmlns:wpi="http://schemas.microsoft.com/office/word/2010/wordprocessingInk" xmlns:wne="http://schemas.microsoft.com/office/word/2006/wordml" xmlns:wps="http://schemas.microsoft.com/office/word/2010/wordprocessingShape" xmlns:wpsCustomData="http://www.wps.cn/officeDocument/2013/wpsCustomData" mc:Ignorable="w14 w15 wp14">
+<w:ftr xmlns:wpc="http://schemas.microsoft.com/office/word/2010/wordprocessingCanvas" xmlns:cx="http://schemas.microsoft.com/office/drawing/2014/chartex" xmlns:cx1="http://schemas.microsoft.com/office/drawing/2015/9/8/chartex" xmlns:cx2="http://schemas.microsoft.com/office/drawing/2015/10/21/chartex" xmlns:cx3="http://schemas.microsoft.com/office/drawing/2016/5/9/chartex" xmlns:cx4="http://schemas.microsoft.com/office/drawing/2016/5/10/chartex" xmlns:cx5="http://schemas.microsoft.com/office/drawing/2016/5/11/chartex" xmlns:cx6="http://schemas.microsoft.com/office/drawing/2016/5/12/chartex" xmlns:cx7="http://schemas.microsoft.com/office/drawing/2016/5/13/chartex" xmlns:cx8="http://schemas.microsoft.com/office/drawing/2016/5/14/chartex" xmlns:mc="http://schemas.openxmlformats.org/markup-compatibility/2006" xmlns:aink="http://schemas.microsoft.com/office/drawing/2016/ink" xmlns:am3d="http://schemas.microsoft.com/office/drawing/2017/model3d" xmlns:o="urn:schemas-microsoft-com:office:office" xmlns:r="http://schemas.openxmlformats.org/officeDocument/2006/relationships" xmlns:m="http://schemas.openxmlformats.org/officeDocument/2006/math" xmlns:v="urn:schemas-microsoft-com:vml" xmlns:wp14="http://schemas.microsoft.com/office/word/2010/wordprocessingDrawing" xmlns:wp="http://schemas.openxmlformats.org/drawingml/2006/wordprocessingDrawing" xmlns:w10="urn:schemas-microsoft-com:office:word" xmlns:w="http://schemas.openxmlformats.org/wordprocessingml/2006/main" xmlns:w14="http://schemas.microsoft.com/office/word/2010/wordml" xmlns:w15="http://schemas.microsoft.com/office/word/2012/wordml" xmlns:w16cex="http://schemas.microsoft.com/office/word/2018/wordml/cex" xmlns:w16cid="http://schemas.microsoft.com/office/word/2016/wordml/cid" xmlns:w16="http://schemas.microsoft.com/office/word/2018/wordml" xmlns:w16se="http://schemas.microsoft.com/office/word/2015/wordml/symex" xmlns:wpg="http://schemas.microsoft.com/office/word/2010/wordprocessingGroup" xmlns:wpi="http://schemas.microsoft.com/office/word/2010/wordprocessingInk" xmlns:wne="http://schemas.microsoft.com/office/word/2006/wordml" xmlns:wps="http://schemas.microsoft.com/office/word/2010/wordprocessingShape" mc:Ignorable="w14 w15 w16se w16cid w16 w16cex wp14">
   <w:p>
     <w:pPr>
-      <w:pStyle w:val="2"/>
+      <w:pStyle w:val="a3"/>
     </w:pPr>
   </w:p>
 </w:ftr>
 </file>
 
 <file path=word/footer3.xml><?xml version="1.0" encoding="utf-8"?>
-<w:ftr xmlns:wpc="http://schemas.microsoft.com/office/word/2010/wordprocessingCanvas" xmlns:mc="http://schemas.openxmlformats.org/markup-compatibility/2006" xmlns:o="urn:schemas-microsoft-com:office:office" xmlns:r="http://schemas.openxmlformats.org/officeDocument/2006/relationships" xmlns:m="http://schemas.openxmlformats.org/officeDocument/2006/math" xmlns:v="urn:schemas-microsoft-com:vml" xmlns:wp14="http://schemas.microsoft.com/office/word/2010/wordprocessingDrawing" xmlns:wp="http://schemas.openxmlformats.org/drawingml/2006/wordprocessingDrawing" xmlns:w10="urn:schemas-microsoft-com:office:word" xmlns:w="http://schemas.openxmlformats.org/wordprocessingml/2006/main" xmlns:w14="http://schemas.microsoft.com/office/word/2010/wordml" xmlns:w15="http://schemas.microsoft.com/office/word/2012/wordml" xmlns:wpg="http://schemas.microsoft.com/office/word/2010/wordprocessingGroup" xmlns:wpi="http://schemas.microsoft.com/office/word/2010/wordprocessingInk" xmlns:wne="http://schemas.microsoft.com/office/word/2006/wordml" xmlns:wps="http://schemas.microsoft.com/office/word/2010/wordprocessingShape" xmlns:wpsCustomData="http://www.wps.cn/officeDocument/2013/wpsCustomData" mc:Ignorable="w14 w15 wp14">
+<w:ftr xmlns:wpc="http://schemas.microsoft.com/office/word/2010/wordprocessingCanvas" xmlns:cx="http://schemas.microsoft.com/office/drawing/2014/chartex" xmlns:cx1="http://schemas.microsoft.com/office/drawing/2015/9/8/chartex" xmlns:cx2="http://schemas.microsoft.com/office/drawing/2015/10/21/chartex" xmlns:cx3="http://schemas.microsoft.com/office/drawing/2016/5/9/chartex" xmlns:cx4="http://schemas.microsoft.com/office/drawing/2016/5/10/chartex" xmlns:cx5="http://schemas.microsoft.com/office/drawing/2016/5/11/chartex" xmlns:cx6="http://schemas.microsoft.com/office/drawing/2016/5/12/chartex" xmlns:cx7="http://schemas.microsoft.com/office/drawing/2016/5/13/chartex" xmlns:cx8="http://schemas.microsoft.com/office/drawing/2016/5/14/chartex" xmlns:mc="http://schemas.openxmlformats.org/markup-compatibility/2006" xmlns:aink="http://schemas.microsoft.com/office/drawing/2016/ink" xmlns:am3d="http://schemas.microsoft.com/office/drawing/2017/model3d" xmlns:o="urn:schemas-microsoft-com:office:office" xmlns:r="http://schemas.openxmlformats.org/officeDocument/2006/relationships" xmlns:m="http://schemas.openxmlformats.org/officeDocument/2006/math" xmlns:v="urn:schemas-microsoft-com:vml" xmlns:wp14="http://schemas.microsoft.com/office/word/2010/wordprocessingDrawing" xmlns:wp="http://schemas.openxmlformats.org/drawingml/2006/wordprocessingDrawing" xmlns:w10="urn:schemas-microsoft-com:office:word" xmlns:w="http://schemas.openxmlformats.org/wordprocessingml/2006/main" xmlns:w14="http://schemas.microsoft.com/office/word/2010/wordml" xmlns:w15="http://schemas.microsoft.com/office/word/2012/wordml" xmlns:w16cex="http://schemas.microsoft.com/office/word/2018/wordml/cex" xmlns:w16cid="http://schemas.microsoft.com/office/word/2016/wordml/cid" xmlns:w16="http://schemas.microsoft.com/office/word/2018/wordml" xmlns:w16se="http://schemas.microsoft.com/office/word/2015/wordml/symex" xmlns:wpg="http://schemas.microsoft.com/office/word/2010/wordprocessingGroup" xmlns:wpi="http://schemas.microsoft.com/office/word/2010/wordprocessingInk" xmlns:wne="http://schemas.microsoft.com/office/word/2006/wordml" xmlns:wps="http://schemas.microsoft.com/office/word/2010/wordprocessingShape" mc:Ignorable="w14 w15 w16se w16cid w16 w16cex wp14">
   <w:p>
     <w:pPr>
-      <w:pStyle w:val="2"/>
+      <w:pStyle w:val="a3"/>
     </w:pPr>
   </w:p>
 </w:ftr>
 </file>
 
+<file path=word/footnotes.xml><?xml version="1.0" encoding="utf-8"?>
+<w:footnotes xmlns:wpc="http://schemas.microsoft.com/office/word/2010/wordprocessingCanvas" xmlns:cx="http://schemas.microsoft.com/office/drawing/2014/chartex" xmlns:cx1="http://schemas.microsoft.com/office/drawing/2015/9/8/chartex" xmlns:cx2="http://schemas.microsoft.com/office/drawing/2015/10/21/chartex" xmlns:cx3="http://schemas.microsoft.com/office/drawing/2016/5/9/chartex" xmlns:cx4="http://schemas.microsoft.com/office/drawing/2016/5/10/chartex" xmlns:cx5="http://schemas.microsoft.com/office/drawing/2016/5/11/chartex" xmlns:cx6="http://schemas.microsoft.com/office/drawing/2016/5/12/chartex" xmlns:cx7="http://schemas.microsoft.com/office/drawing/2016/5/13/chartex" xmlns:cx8="http://schemas.microsoft.com/office/drawing/2016/5/14/chartex" xmlns:mc="http://schemas.openxmlformats.org/markup-compatibility/2006" xmlns:aink="http://schemas.microsoft.com/office/drawing/2016/ink" xmlns:am3d="http://schemas.microsoft.com/office/drawing/2017/model3d" xmlns:o="urn:schemas-microsoft-com:office:office" xmlns:r="http://schemas.openxmlformats.org/officeDocument/2006/relationships" xmlns:m="http://schemas.openxmlformats.org/officeDocument/2006/math" xmlns:v="urn:schemas-microsoft-com:vml" xmlns:wp14="http://schemas.microsoft.com/office/word/2010/wordprocessingDrawing" xmlns:wp="http://schemas.openxmlformats.org/drawingml/2006/wordprocessingDrawing" xmlns:w10="urn:schemas-microsoft-com:office:word" xmlns:w="http://schemas.openxmlformats.org/wordprocessingml/2006/main" xmlns:w14="http://schemas.microsoft.com/office/word/2010/wordml" xmlns:w15="http://schemas.microsoft.com/office/word/2012/wordml" xmlns:w16cex="http://schemas.microsoft.com/office/word/2018/wordml/cex" xmlns:w16cid="http://schemas.microsoft.com/office/word/2016/wordml/cid" xmlns:w16="http://schemas.microsoft.com/office/word/2018/wordml" xmlns:w16se="http://schemas.microsoft.com/office/word/2015/wordml/symex" xmlns:wpg="http://schemas.microsoft.com/office/word/2010/wordprocessingGroup" xmlns:wpi="http://schemas.microsoft.com/office/word/2010/wordprocessingInk" xmlns:wne="http://schemas.microsoft.com/office/word/2006/wordml" xmlns:wps="http://schemas.microsoft.com/office/word/2010/wordprocessingShape" mc:Ignorable="w14 w15 w16se w16cid w16 w16cex wp14">
+  <w:footnote w:type="separator" w:id="-1">
+    <w:p>
+      <w:r>
+        <w:separator/>
+      </w:r>
+    </w:p>
+  </w:footnote>
+  <w:footnote w:type="continuationSeparator" w:id="0">
+    <w:p>
+      <w:r>
+        <w:continuationSeparator/>
+      </w:r>
+    </w:p>
+  </w:footnote>
+</w:footnotes>
+</file>
+
 <file path=word/header1.xml><?xml version="1.0" encoding="utf-8"?>
-<w:hdr xmlns:wpc="http://schemas.microsoft.com/office/word/2010/wordprocessingCanvas" xmlns:mc="http://schemas.openxmlformats.org/markup-compatibility/2006" xmlns:o="urn:schemas-microsoft-com:office:office" xmlns:r="http://schemas.openxmlformats.org/officeDocument/2006/relationships" xmlns:m="http://schemas.openxmlformats.org/officeDocument/2006/math" xmlns:v="urn:schemas-microsoft-com:vml" xmlns:wp14="http://schemas.microsoft.com/office/word/2010/wordprocessingDrawing" xmlns:wp="http://schemas.openxmlformats.org/drawingml/2006/wordprocessingDrawing" xmlns:w10="urn:schemas-microsoft-com:office:word" xmlns:w="http://schemas.openxmlformats.org/wordprocessingml/2006/main" xmlns:w14="http://schemas.microsoft.com/office/word/2010/wordml" xmlns:w15="http://schemas.microsoft.com/office/word/2012/wordml" xmlns:wpg="http://schemas.microsoft.com/office/word/2010/wordprocessingGroup" xmlns:wpi="http://schemas.microsoft.com/office/word/2010/wordprocessingInk" xmlns:wne="http://schemas.microsoft.com/office/word/2006/wordml" xmlns:wps="http://schemas.microsoft.com/office/word/2010/wordprocessingShape" xmlns:wpsCustomData="http://www.wps.cn/officeDocument/2013/wpsCustomData" mc:Ignorable="w14 w15 wp14">
+<w:hdr xmlns:wpc="http://schemas.microsoft.com/office/word/2010/wordprocessingCanvas" xmlns:cx="http://schemas.microsoft.com/office/drawing/2014/chartex" xmlns:cx1="http://schemas.microsoft.com/office/drawing/2015/9/8/chartex" xmlns:cx2="http://schemas.microsoft.com/office/drawing/2015/10/21/chartex" xmlns:cx3="http://schemas.microsoft.com/office/drawing/2016/5/9/chartex" xmlns:cx4="http://schemas.microsoft.com/office/drawing/2016/5/10/chartex" xmlns:cx5="http://schemas.microsoft.com/office/drawing/2016/5/11/chartex" xmlns:cx6="http://schemas.microsoft.com/office/drawing/2016/5/12/chartex" xmlns:cx7="http://schemas.microsoft.com/office/drawing/2016/5/13/chartex" xmlns:cx8="http://schemas.microsoft.com/office/drawing/2016/5/14/chartex" xmlns:mc="http://schemas.openxmlformats.org/markup-compatibility/2006" xmlns:aink="http://schemas.microsoft.com/office/drawing/2016/ink" xmlns:am3d="http://schemas.microsoft.com/office/drawing/2017/model3d" xmlns:o="urn:schemas-microsoft-com:office:office" xmlns:r="http://schemas.openxmlformats.org/officeDocument/2006/relationships" xmlns:m="http://schemas.openxmlformats.org/officeDocument/2006/math" xmlns:v="urn:schemas-microsoft-com:vml" xmlns:wp14="http://schemas.microsoft.com/office/word/2010/wordprocessingDrawing" xmlns:wp="http://schemas.openxmlformats.org/drawingml/2006/wordprocessingDrawing" xmlns:w10="urn:schemas-microsoft-com:office:word" xmlns:w="http://schemas.openxmlformats.org/wordprocessingml/2006/main" xmlns:w14="http://schemas.microsoft.com/office/word/2010/wordml" xmlns:w15="http://schemas.microsoft.com/office/word/2012/wordml" xmlns:w16cex="http://schemas.microsoft.com/office/word/2018/wordml/cex" xmlns:w16cid="http://schemas.microsoft.com/office/word/2016/wordml/cid" xmlns:w16="http://schemas.microsoft.com/office/word/2018/wordml" xmlns:w16se="http://schemas.microsoft.com/office/word/2015/wordml/symex" xmlns:wpg="http://schemas.microsoft.com/office/word/2010/wordprocessingGroup" xmlns:wpi="http://schemas.microsoft.com/office/word/2010/wordprocessingInk" xmlns:wne="http://schemas.microsoft.com/office/word/2006/wordml" xmlns:wps="http://schemas.microsoft.com/office/word/2010/wordprocessingShape" mc:Ignorable="w14 w15 w16se w16cid w16 w16cex wp14">
   <w:p>
     <w:pPr>
-      <w:pStyle w:val="3"/>
+      <w:pStyle w:val="a5"/>
     </w:pPr>
   </w:p>
 </w:hdr>
 </file>
 
 <file path=word/header2.xml><?xml version="1.0" encoding="utf-8"?>
-<w:hdr xmlns:wpc="http://schemas.microsoft.com/office/word/2010/wordprocessingCanvas" xmlns:mc="http://schemas.openxmlformats.org/markup-compatibility/2006" xmlns:o="urn:schemas-microsoft-com:office:office" xmlns:r="http://schemas.openxmlformats.org/officeDocument/2006/relationships" xmlns:m="http://schemas.openxmlformats.org/officeDocument/2006/math" xmlns:v="urn:schemas-microsoft-com:vml" xmlns:wp14="http://schemas.microsoft.com/office/word/2010/wordprocessingDrawing" xmlns:wp="http://schemas.openxmlformats.org/drawingml/2006/wordprocessingDrawing" xmlns:w10="urn:schemas-microsoft-com:office:word" xmlns:w="http://schemas.openxmlformats.org/wordprocessingml/2006/main" xmlns:w14="http://schemas.microsoft.com/office/word/2010/wordml" xmlns:w15="http://schemas.microsoft.com/office/word/2012/wordml" xmlns:wpg="http://schemas.microsoft.com/office/word/2010/wordprocessingGroup" xmlns:wpi="http://schemas.microsoft.com/office/word/2010/wordprocessingInk" xmlns:wne="http://schemas.microsoft.com/office/word/2006/wordml" xmlns:wps="http://schemas.microsoft.com/office/word/2010/wordprocessingShape" xmlns:wpsCustomData="http://www.wps.cn/officeDocument/2013/wpsCustomData" mc:Ignorable="w14 w15 wp14">
+<w:hdr xmlns:wpc="http://schemas.microsoft.com/office/word/2010/wordprocessingCanvas" xmlns:cx="http://schemas.microsoft.com/office/drawing/2014/chartex" xmlns:cx1="http://schemas.microsoft.com/office/drawing/2015/9/8/chartex" xmlns:cx2="http://schemas.microsoft.com/office/drawing/2015/10/21/chartex" xmlns:cx3="http://schemas.microsoft.com/office/drawing/2016/5/9/chartex" xmlns:cx4="http://schemas.microsoft.com/office/drawing/2016/5/10/chartex" xmlns:cx5="http://schemas.microsoft.com/office/drawing/2016/5/11/chartex" xmlns:cx6="http://schemas.microsoft.com/office/drawing/2016/5/12/chartex" xmlns:cx7="http://schemas.microsoft.com/office/drawing/2016/5/13/chartex" xmlns:cx8="http://schemas.microsoft.com/office/drawing/2016/5/14/chartex" xmlns:mc="http://schemas.openxmlformats.org/markup-compatibility/2006" xmlns:aink="http://schemas.microsoft.com/office/drawing/2016/ink" xmlns:am3d="http://schemas.microsoft.com/office/drawing/2017/model3d" xmlns:o="urn:schemas-microsoft-com:office:office" xmlns:r="http://schemas.openxmlformats.org/officeDocument/2006/relationships" xmlns:m="http://schemas.openxmlformats.org/officeDocument/2006/math" xmlns:v="urn:schemas-microsoft-com:vml" xmlns:wp14="http://schemas.microsoft.com/office/word/2010/wordprocessingDrawing" xmlns:wp="http://schemas.openxmlformats.org/drawingml/2006/wordprocessingDrawing" xmlns:w10="urn:schemas-microsoft-com:office:word" xmlns:w="http://schemas.openxmlformats.org/wordprocessingml/2006/main" xmlns:w14="http://schemas.microsoft.com/office/word/2010/wordml" xmlns:w15="http://schemas.microsoft.com/office/word/2012/wordml" xmlns:w16cex="http://schemas.microsoft.com/office/word/2018/wordml/cex" xmlns:w16cid="http://schemas.microsoft.com/office/word/2016/wordml/cid" xmlns:w16="http://schemas.microsoft.com/office/word/2018/wordml" xmlns:w16se="http://schemas.microsoft.com/office/word/2015/wordml/symex" xmlns:wpg="http://schemas.microsoft.com/office/word/2010/wordprocessingGroup" xmlns:wpi="http://schemas.microsoft.com/office/word/2010/wordprocessingInk" xmlns:wne="http://schemas.microsoft.com/office/word/2006/wordml" xmlns:wps="http://schemas.microsoft.com/office/word/2010/wordprocessingShape" mc:Ignorable="w14 w15 w16se w16cid w16 w16cex wp14">
   <w:p>
     <w:pPr>
-      <w:pStyle w:val="3"/>
+      <w:pStyle w:val="a5"/>
     </w:pPr>
   </w:p>
 </w:hdr>
 </file>
 
 <file path=word/header3.xml><?xml version="1.0" encoding="utf-8"?>
-<w:hdr xmlns:wpc="http://schemas.microsoft.com/office/word/2010/wordprocessingCanvas" xmlns:mc="http://schemas.openxmlformats.org/markup-compatibility/2006" xmlns:o="urn:schemas-microsoft-com:office:office" xmlns:r="http://schemas.openxmlformats.org/officeDocument/2006/relationships" xmlns:m="http://schemas.openxmlformats.org/officeDocument/2006/math" xmlns:v="urn:schemas-microsoft-com:vml" xmlns:wp14="http://schemas.microsoft.com/office/word/2010/wordprocessingDrawing" xmlns:wp="http://schemas.openxmlformats.org/drawingml/2006/wordprocessingDrawing" xmlns:w10="urn:schemas-microsoft-com:office:word" xmlns:w="http://schemas.openxmlformats.org/wordprocessingml/2006/main" xmlns:w14="http://schemas.microsoft.com/office/word/2010/wordml" xmlns:w15="http://schemas.microsoft.com/office/word/2012/wordml" xmlns:wpg="http://schemas.microsoft.com/office/word/2010/wordprocessingGroup" xmlns:wpi="http://schemas.microsoft.com/office/word/2010/wordprocessingInk" xmlns:wne="http://schemas.microsoft.com/office/word/2006/wordml" xmlns:wps="http://schemas.microsoft.com/office/word/2010/wordprocessingShape" xmlns:wpsCustomData="http://www.wps.cn/officeDocument/2013/wpsCustomData" mc:Ignorable="w14 w15 wp14">
+<w:hdr xmlns:wpc="http://schemas.microsoft.com/office/word/2010/wordprocessingCanvas" xmlns:cx="http://schemas.microsoft.com/office/drawing/2014/chartex" xmlns:cx1="http://schemas.microsoft.com/office/drawing/2015/9/8/chartex" xmlns:cx2="http://schemas.microsoft.com/office/drawing/2015/10/21/chartex" xmlns:cx3="http://schemas.microsoft.com/office/drawing/2016/5/9/chartex" xmlns:cx4="http://schemas.microsoft.com/office/drawing/2016/5/10/chartex" xmlns:cx5="http://schemas.microsoft.com/office/drawing/2016/5/11/chartex" xmlns:cx6="http://schemas.microsoft.com/office/drawing/2016/5/12/chartex" xmlns:cx7="http://schemas.microsoft.com/office/drawing/2016/5/13/chartex" xmlns:cx8="http://schemas.microsoft.com/office/drawing/2016/5/14/chartex" xmlns:mc="http://schemas.openxmlformats.org/markup-compatibility/2006" xmlns:aink="http://schemas.microsoft.com/office/drawing/2016/ink" xmlns:am3d="http://schemas.microsoft.com/office/drawing/2017/model3d" xmlns:o="urn:schemas-microsoft-com:office:office" xmlns:r="http://schemas.openxmlformats.org/officeDocument/2006/relationships" xmlns:m="http://schemas.openxmlformats.org/officeDocument/2006/math" xmlns:v="urn:schemas-microsoft-com:vml" xmlns:wp14="http://schemas.microsoft.com/office/word/2010/wordprocessingDrawing" xmlns:wp="http://schemas.openxmlformats.org/drawingml/2006/wordprocessingDrawing" xmlns:w10="urn:schemas-microsoft-com:office:word" xmlns:w="http://schemas.openxmlformats.org/wordprocessingml/2006/main" xmlns:w14="http://schemas.microsoft.com/office/word/2010/wordml" xmlns:w15="http://schemas.microsoft.com/office/word/2012/wordml" xmlns:w16cex="http://schemas.microsoft.com/office/word/2018/wordml/cex" xmlns:w16cid="http://schemas.microsoft.com/office/word/2016/wordml/cid" xmlns:w16="http://schemas.microsoft.com/office/word/2018/wordml" xmlns:w16se="http://schemas.microsoft.com/office/word/2015/wordml/symex" xmlns:wpg="http://schemas.microsoft.com/office/word/2010/wordprocessingGroup" xmlns:wpi="http://schemas.microsoft.com/office/word/2010/wordprocessingInk" xmlns:wne="http://schemas.microsoft.com/office/word/2006/wordml" xmlns:wps="http://schemas.microsoft.com/office/word/2010/wordprocessingShape" mc:Ignorable="w14 w15 w16se w16cid w16 w16cex wp14">
   <w:p>
     <w:pPr>
-      <w:pStyle w:val="3"/>
+      <w:pStyle w:val="a5"/>
     </w:pPr>
   </w:p>
 </w:hdr>
 </file>
 
 <file path=word/numbering.xml><?xml version="1.0" encoding="utf-8"?>
-<w:numbering xmlns:wpc="http://schemas.microsoft.com/office/word/2010/wordprocessingCanvas" xmlns:mc="http://schemas.openxmlformats.org/markup-compatibility/2006" xmlns:o="urn:schemas-microsoft-com:office:office" xmlns:r="http://schemas.openxmlformats.org/officeDocument/2006/relationships" xmlns:m="http://schemas.openxmlformats.org/officeDocument/2006/math" xmlns:v="urn:schemas-microsoft-com:vml" xmlns:wp14="http://schemas.microsoft.com/office/word/2010/wordprocessingDrawing" xmlns:wp="http://schemas.openxmlformats.org/drawingml/2006/wordprocessingDrawing" xmlns:w10="urn:schemas-microsoft-com:office:word" xmlns:w="http://schemas.openxmlformats.org/wordprocessingml/2006/main" xmlns:w14="http://schemas.microsoft.com/office/word/2010/wordml" xmlns:wpg="http://schemas.microsoft.com/office/word/2010/wordprocessingGroup" xmlns:wpi="http://schemas.microsoft.com/office/word/2010/wordprocessingInk" xmlns:wne="http://schemas.microsoft.com/office/word/2006/wordml" xmlns:wps="http://schemas.microsoft.com/office/word/2010/wordprocessingShape" mc:Ignorable="w14 wp14">
-  <w:abstractNum w:abstractNumId="0">
+<w:numbering xmlns:wpc="http://schemas.microsoft.com/office/word/2010/wordprocessingCanvas" xmlns:cx="http://schemas.microsoft.com/office/drawing/2014/chartex" xmlns:cx1="http://schemas.microsoft.com/office/drawing/2015/9/8/chartex" xmlns:cx2="http://schemas.microsoft.com/office/drawing/2015/10/21/chartex" xmlns:cx3="http://schemas.microsoft.com/office/drawing/2016/5/9/chartex" xmlns:cx4="http://schemas.microsoft.com/office/drawing/2016/5/10/chartex" xmlns:cx5="http://schemas.microsoft.com/office/drawing/2016/5/11/chartex" xmlns:cx6="http://schemas.microsoft.com/office/drawing/2016/5/12/chartex" xmlns:cx7="http://schemas.microsoft.com/office/drawing/2016/5/13/chartex" xmlns:cx8="http://schemas.microsoft.com/office/drawing/2016/5/14/chartex" xmlns:mc="http://schemas.openxmlformats.org/markup-compatibility/2006" xmlns:aink="http://schemas.microsoft.com/office/drawing/2016/ink" xmlns:am3d="http://schemas.microsoft.com/office/drawing/2017/model3d" xmlns:o="urn:schemas-microsoft-com:office:office" xmlns:r="http://schemas.openxmlformats.org/officeDocument/2006/relationships" xmlns:m="http://schemas.openxmlformats.org/officeDocument/2006/math" xmlns:v="urn:schemas-microsoft-com:vml" xmlns:wp14="http://schemas.microsoft.com/office/word/2010/wordprocessingDrawing" xmlns:wp="http://schemas.openxmlformats.org/drawingml/2006/wordprocessingDrawing" xmlns:w10="urn:schemas-microsoft-com:office:word" xmlns:w="http://schemas.openxmlformats.org/wordprocessingml/2006/main" xmlns:w14="http://schemas.microsoft.com/office/word/2010/wordml" xmlns:w15="http://schemas.microsoft.com/office/word/2012/wordml" xmlns:w16cex="http://schemas.microsoft.com/office/word/2018/wordml/cex" xmlns:w16cid="http://schemas.microsoft.com/office/word/2016/wordml/cid" xmlns:w16="http://schemas.microsoft.com/office/word/2018/wordml" xmlns:w16se="http://schemas.microsoft.com/office/word/2015/wordml/symex" xmlns:wpg="http://schemas.microsoft.com/office/word/2010/wordprocessingGroup" xmlns:wpi="http://schemas.microsoft.com/office/word/2010/wordprocessingInk" xmlns:wne="http://schemas.microsoft.com/office/word/2006/wordml" xmlns:wps="http://schemas.microsoft.com/office/word/2010/wordprocessingShape" mc:Ignorable="w14 w15 w16se w16cid w16 w16cex wp14">
+  <w:abstractNum w:abstractNumId="0" w15:restartNumberingAfterBreak="0">
     <w:nsid w:val="00A56F18"/>
     <w:multiLevelType w:val="multilevel"/>
     <w:tmpl w:val="00A56F18"/>
-    <w:lvl w:ilvl="0" w:tentative="0">
+    <w:lvl w:ilvl="0">
       <w:start w:val="1"/>
       <w:numFmt w:val="decimal"/>
       <w:lvlText w:val="%1."/>
@@ -5626,7 +5914,7 @@
         <w:ind w:left="720" w:hanging="360"/>
       </w:pPr>
     </w:lvl>
-    <w:lvl w:ilvl="1" w:tentative="0">
+    <w:lvl w:ilvl="1">
       <w:start w:val="1"/>
       <w:numFmt w:val="bullet"/>
       <w:lvlText w:val=""/>
@@ -5638,11 +5926,11 @@
         <w:ind w:left="1440" w:hanging="360"/>
       </w:pPr>
       <w:rPr>
-        <w:rFonts w:hint="default" w:ascii="Symbol" w:hAnsi="Symbol"/>
+        <w:rFonts w:ascii="Symbol" w:hAnsi="Symbol" w:hint="default"/>
         <w:sz w:val="20"/>
       </w:rPr>
     </w:lvl>
-    <w:lvl w:ilvl="2" w:tentative="0">
+    <w:lvl w:ilvl="2">
       <w:start w:val="1"/>
       <w:numFmt w:val="decimal"/>
       <w:lvlText w:val="%3."/>
@@ -5654,7 +5942,7 @@
         <w:ind w:left="2160" w:hanging="360"/>
       </w:pPr>
     </w:lvl>
-    <w:lvl w:ilvl="3" w:tentative="0">
+    <w:lvl w:ilvl="3">
       <w:start w:val="1"/>
       <w:numFmt w:val="decimal"/>
       <w:lvlText w:val="%4."/>
@@ -5666,7 +5954,7 @@
         <w:ind w:left="2880" w:hanging="360"/>
       </w:pPr>
     </w:lvl>
-    <w:lvl w:ilvl="4" w:tentative="0">
+    <w:lvl w:ilvl="4">
       <w:start w:val="1"/>
       <w:numFmt w:val="decimal"/>
       <w:lvlText w:val="%5."/>
@@ -5678,7 +5966,7 @@
         <w:ind w:left="3600" w:hanging="360"/>
       </w:pPr>
     </w:lvl>
-    <w:lvl w:ilvl="5" w:tentative="0">
+    <w:lvl w:ilvl="5">
       <w:start w:val="1"/>
       <w:numFmt w:val="decimal"/>
       <w:lvlText w:val="%6."/>
@@ -5690,7 +5978,7 @@
         <w:ind w:left="4320" w:hanging="360"/>
       </w:pPr>
     </w:lvl>
-    <w:lvl w:ilvl="6" w:tentative="0">
+    <w:lvl w:ilvl="6">
       <w:start w:val="1"/>
       <w:numFmt w:val="decimal"/>
       <w:lvlText w:val="%7."/>
@@ -5702,7 +5990,7 @@
         <w:ind w:left="5040" w:hanging="360"/>
       </w:pPr>
     </w:lvl>
-    <w:lvl w:ilvl="7" w:tentative="0">
+    <w:lvl w:ilvl="7">
       <w:start w:val="1"/>
       <w:numFmt w:val="decimal"/>
       <w:lvlText w:val="%8."/>
@@ -5714,7 +6002,7 @@
         <w:ind w:left="5760" w:hanging="360"/>
       </w:pPr>
     </w:lvl>
-    <w:lvl w:ilvl="8" w:tentative="0">
+    <w:lvl w:ilvl="8">
       <w:start w:val="1"/>
       <w:numFmt w:val="decimal"/>
       <w:lvlText w:val="%9."/>
@@ -5727,11 +6015,11 @@
       </w:pPr>
     </w:lvl>
   </w:abstractNum>
-  <w:abstractNum w:abstractNumId="1">
+  <w:abstractNum w:abstractNumId="1" w15:restartNumberingAfterBreak="0">
     <w:nsid w:val="5249759D"/>
     <w:multiLevelType w:val="multilevel"/>
     <w:tmpl w:val="5249759D"/>
-    <w:lvl w:ilvl="0" w:tentative="0">
+    <w:lvl w:ilvl="0">
       <w:start w:val="1"/>
       <w:numFmt w:val="decimal"/>
       <w:lvlText w:val="%1."/>
@@ -5743,7 +6031,7 @@
         <w:rFonts w:hint="default"/>
       </w:rPr>
     </w:lvl>
-    <w:lvl w:ilvl="1" w:tentative="0">
+    <w:lvl w:ilvl="1">
       <w:start w:val="1"/>
       <w:numFmt w:val="lowerLetter"/>
       <w:lvlText w:val="%2."/>
@@ -5752,7 +6040,7 @@
         <w:ind w:left="1440" w:hanging="360"/>
       </w:pPr>
     </w:lvl>
-    <w:lvl w:ilvl="2" w:tentative="0">
+    <w:lvl w:ilvl="2">
       <w:start w:val="1"/>
       <w:numFmt w:val="lowerRoman"/>
       <w:lvlText w:val="%3."/>
@@ -5761,7 +6049,7 @@
         <w:ind w:left="2160" w:hanging="180"/>
       </w:pPr>
     </w:lvl>
-    <w:lvl w:ilvl="3" w:tentative="0">
+    <w:lvl w:ilvl="3">
       <w:start w:val="1"/>
       <w:numFmt w:val="decimal"/>
       <w:lvlText w:val="%4."/>
@@ -5770,7 +6058,7 @@
         <w:ind w:left="2880" w:hanging="360"/>
       </w:pPr>
     </w:lvl>
-    <w:lvl w:ilvl="4" w:tentative="0">
+    <w:lvl w:ilvl="4">
       <w:start w:val="1"/>
       <w:numFmt w:val="lowerLetter"/>
       <w:lvlText w:val="%5."/>
@@ -5779,7 +6067,7 @@
         <w:ind w:left="3600" w:hanging="360"/>
       </w:pPr>
     </w:lvl>
-    <w:lvl w:ilvl="5" w:tentative="0">
+    <w:lvl w:ilvl="5">
       <w:start w:val="1"/>
       <w:numFmt w:val="lowerRoman"/>
       <w:lvlText w:val="%6."/>
@@ -5788,7 +6076,7 @@
         <w:ind w:left="4320" w:hanging="180"/>
       </w:pPr>
     </w:lvl>
-    <w:lvl w:ilvl="6" w:tentative="0">
+    <w:lvl w:ilvl="6">
       <w:start w:val="1"/>
       <w:numFmt w:val="decimal"/>
       <w:lvlText w:val="%7."/>
@@ -5797,7 +6085,7 @@
         <w:ind w:left="5040" w:hanging="360"/>
       </w:pPr>
     </w:lvl>
-    <w:lvl w:ilvl="7" w:tentative="0">
+    <w:lvl w:ilvl="7">
       <w:start w:val="1"/>
       <w:numFmt w:val="lowerLetter"/>
       <w:lvlText w:val="%8."/>
@@ -5806,7 +6094,7 @@
         <w:ind w:left="5760" w:hanging="360"/>
       </w:pPr>
     </w:lvl>
-    <w:lvl w:ilvl="8" w:tentative="0">
+    <w:lvl w:ilvl="8">
       <w:start w:val="1"/>
       <w:numFmt w:val="lowerRoman"/>
       <w:lvlText w:val="%9."/>
@@ -5816,11 +6104,11 @@
       </w:pPr>
     </w:lvl>
   </w:abstractNum>
-  <w:abstractNum w:abstractNumId="2">
+  <w:abstractNum w:abstractNumId="2" w15:restartNumberingAfterBreak="0">
     <w:nsid w:val="64D212A3"/>
     <w:multiLevelType w:val="multilevel"/>
     <w:tmpl w:val="64D212A3"/>
-    <w:lvl w:ilvl="0" w:tentative="0">
+    <w:lvl w:ilvl="0">
       <w:start w:val="1"/>
       <w:numFmt w:val="decimal"/>
       <w:lvlText w:val="%1."/>
@@ -5834,7 +6122,7 @@
         <w:bCs/>
       </w:rPr>
     </w:lvl>
-    <w:lvl w:ilvl="1" w:tentative="0">
+    <w:lvl w:ilvl="1">
       <w:start w:val="1"/>
       <w:numFmt w:val="lowerLetter"/>
       <w:lvlText w:val="%2)"/>
@@ -5843,7 +6131,7 @@
         <w:ind w:left="840" w:hanging="420"/>
       </w:pPr>
     </w:lvl>
-    <w:lvl w:ilvl="2" w:tentative="0">
+    <w:lvl w:ilvl="2">
       <w:start w:val="1"/>
       <w:numFmt w:val="lowerRoman"/>
       <w:lvlText w:val="%3."/>
@@ -5852,7 +6140,7 @@
         <w:ind w:left="1260" w:hanging="420"/>
       </w:pPr>
     </w:lvl>
-    <w:lvl w:ilvl="3" w:tentative="0">
+    <w:lvl w:ilvl="3">
       <w:start w:val="1"/>
       <w:numFmt w:val="decimal"/>
       <w:lvlText w:val="%4."/>
@@ -5861,7 +6149,7 @@
         <w:ind w:left="1680" w:hanging="420"/>
       </w:pPr>
     </w:lvl>
-    <w:lvl w:ilvl="4" w:tentative="0">
+    <w:lvl w:ilvl="4">
       <w:start w:val="1"/>
       <w:numFmt w:val="lowerLetter"/>
       <w:lvlText w:val="%5)"/>
@@ -5870,7 +6158,7 @@
         <w:ind w:left="2100" w:hanging="420"/>
       </w:pPr>
     </w:lvl>
-    <w:lvl w:ilvl="5" w:tentative="0">
+    <w:lvl w:ilvl="5">
       <w:start w:val="1"/>
       <w:numFmt w:val="lowerRoman"/>
       <w:lvlText w:val="%6."/>
@@ -5879,7 +6167,7 @@
         <w:ind w:left="2520" w:hanging="420"/>
       </w:pPr>
     </w:lvl>
-    <w:lvl w:ilvl="6" w:tentative="0">
+    <w:lvl w:ilvl="6">
       <w:start w:val="1"/>
       <w:numFmt w:val="decimal"/>
       <w:lvlText w:val="%7."/>
@@ -5888,7 +6176,7 @@
         <w:ind w:left="2940" w:hanging="420"/>
       </w:pPr>
     </w:lvl>
-    <w:lvl w:ilvl="7" w:tentative="0">
+    <w:lvl w:ilvl="7">
       <w:start w:val="1"/>
       <w:numFmt w:val="lowerLetter"/>
       <w:lvlText w:val="%8)"/>
@@ -5897,7 +6185,7 @@
         <w:ind w:left="3360" w:hanging="420"/>
       </w:pPr>
     </w:lvl>
-    <w:lvl w:ilvl="8" w:tentative="0">
+    <w:lvl w:ilvl="8">
       <w:start w:val="1"/>
       <w:numFmt w:val="lowerRoman"/>
       <w:lvlText w:val="%9."/>
@@ -5907,11 +6195,11 @@
       </w:pPr>
     </w:lvl>
   </w:abstractNum>
-  <w:abstractNum w:abstractNumId="3">
+  <w:abstractNum w:abstractNumId="3" w15:restartNumberingAfterBreak="0">
     <w:nsid w:val="715461E6"/>
     <w:multiLevelType w:val="multilevel"/>
     <w:tmpl w:val="715461E6"/>
-    <w:lvl w:ilvl="0" w:tentative="0">
+    <w:lvl w:ilvl="0">
       <w:start w:val="1"/>
       <w:numFmt w:val="bullet"/>
       <w:lvlText w:val=""/>
@@ -5923,11 +6211,11 @@
         <w:ind w:left="720" w:hanging="360"/>
       </w:pPr>
       <w:rPr>
-        <w:rFonts w:hint="default" w:ascii="Symbol" w:hAnsi="Symbol"/>
+        <w:rFonts w:ascii="Symbol" w:hAnsi="Symbol" w:hint="default"/>
         <w:sz w:val="20"/>
       </w:rPr>
     </w:lvl>
-    <w:lvl w:ilvl="1" w:tentative="0">
+    <w:lvl w:ilvl="1">
       <w:start w:val="1"/>
       <w:numFmt w:val="bullet"/>
       <w:lvlText w:val=""/>
@@ -5939,11 +6227,11 @@
         <w:ind w:left="1440" w:hanging="360"/>
       </w:pPr>
       <w:rPr>
-        <w:rFonts w:hint="default" w:ascii="Symbol" w:hAnsi="Symbol"/>
+        <w:rFonts w:ascii="Symbol" w:hAnsi="Symbol" w:hint="default"/>
         <w:sz w:val="20"/>
       </w:rPr>
     </w:lvl>
-    <w:lvl w:ilvl="2" w:tentative="0">
+    <w:lvl w:ilvl="2">
       <w:start w:val="1"/>
       <w:numFmt w:val="bullet"/>
       <w:lvlText w:val=""/>
@@ -5955,11 +6243,11 @@
         <w:ind w:left="2160" w:hanging="360"/>
       </w:pPr>
       <w:rPr>
-        <w:rFonts w:hint="default" w:ascii="Symbol" w:hAnsi="Symbol"/>
+        <w:rFonts w:ascii="Symbol" w:hAnsi="Symbol" w:hint="default"/>
         <w:sz w:val="20"/>
       </w:rPr>
     </w:lvl>
-    <w:lvl w:ilvl="3" w:tentative="0">
+    <w:lvl w:ilvl="3">
       <w:start w:val="1"/>
       <w:numFmt w:val="bullet"/>
       <w:lvlText w:val=""/>
@@ -5971,11 +6259,11 @@
         <w:ind w:left="2880" w:hanging="360"/>
       </w:pPr>
       <w:rPr>
-        <w:rFonts w:hint="default" w:ascii="Symbol" w:hAnsi="Symbol"/>
+        <w:rFonts w:ascii="Symbol" w:hAnsi="Symbol" w:hint="default"/>
         <w:sz w:val="20"/>
       </w:rPr>
     </w:lvl>
-    <w:lvl w:ilvl="4" w:tentative="0">
+    <w:lvl w:ilvl="4">
       <w:start w:val="1"/>
       <w:numFmt w:val="bullet"/>
       <w:lvlText w:val=""/>
@@ -5987,11 +6275,11 @@
         <w:ind w:left="3600" w:hanging="360"/>
       </w:pPr>
       <w:rPr>
-        <w:rFonts w:hint="default" w:ascii="Symbol" w:hAnsi="Symbol"/>
+        <w:rFonts w:ascii="Symbol" w:hAnsi="Symbol" w:hint="default"/>
         <w:sz w:val="20"/>
       </w:rPr>
     </w:lvl>
-    <w:lvl w:ilvl="5" w:tentative="0">
+    <w:lvl w:ilvl="5">
       <w:start w:val="1"/>
       <w:numFmt w:val="bullet"/>
       <w:lvlText w:val=""/>
@@ -6003,11 +6291,11 @@
         <w:ind w:left="4320" w:hanging="360"/>
       </w:pPr>
       <w:rPr>
-        <w:rFonts w:hint="default" w:ascii="Symbol" w:hAnsi="Symbol"/>
+        <w:rFonts w:ascii="Symbol" w:hAnsi="Symbol" w:hint="default"/>
         <w:sz w:val="20"/>
       </w:rPr>
     </w:lvl>
-    <w:lvl w:ilvl="6" w:tentative="0">
+    <w:lvl w:ilvl="6">
       <w:start w:val="1"/>
       <w:numFmt w:val="bullet"/>
       <w:lvlText w:val=""/>
@@ -6019,11 +6307,11 @@
         <w:ind w:left="5040" w:hanging="360"/>
       </w:pPr>
       <w:rPr>
-        <w:rFonts w:hint="default" w:ascii="Symbol" w:hAnsi="Symbol"/>
+        <w:rFonts w:ascii="Symbol" w:hAnsi="Symbol" w:hint="default"/>
         <w:sz w:val="20"/>
       </w:rPr>
     </w:lvl>
-    <w:lvl w:ilvl="7" w:tentative="0">
+    <w:lvl w:ilvl="7">
       <w:start w:val="1"/>
       <w:numFmt w:val="bullet"/>
       <w:lvlText w:val=""/>
@@ -6035,11 +6323,11 @@
         <w:ind w:left="5760" w:hanging="360"/>
       </w:pPr>
       <w:rPr>
-        <w:rFonts w:hint="default" w:ascii="Symbol" w:hAnsi="Symbol"/>
+        <w:rFonts w:ascii="Symbol" w:hAnsi="Symbol" w:hint="default"/>
         <w:sz w:val="20"/>
       </w:rPr>
     </w:lvl>
-    <w:lvl w:ilvl="8" w:tentative="0">
+    <w:lvl w:ilvl="8">
       <w:start w:val="1"/>
       <w:numFmt w:val="bullet"/>
       <w:lvlText w:val=""/>
@@ -6051,16 +6339,16 @@
         <w:ind w:left="6480" w:hanging="360"/>
       </w:pPr>
       <w:rPr>
-        <w:rFonts w:hint="default" w:ascii="Symbol" w:hAnsi="Symbol"/>
+        <w:rFonts w:ascii="Symbol" w:hAnsi="Symbol" w:hint="default"/>
         <w:sz w:val="20"/>
       </w:rPr>
     </w:lvl>
   </w:abstractNum>
-  <w:abstractNum w:abstractNumId="4">
+  <w:abstractNum w:abstractNumId="4" w15:restartNumberingAfterBreak="0">
     <w:nsid w:val="7C7743A4"/>
     <w:multiLevelType w:val="multilevel"/>
     <w:tmpl w:val="7C7743A4"/>
-    <w:lvl w:ilvl="0" w:tentative="0">
+    <w:lvl w:ilvl="0">
       <w:start w:val="1"/>
       <w:numFmt w:val="bullet"/>
       <w:lvlText w:val=""/>
@@ -6069,10 +6357,10 @@
         <w:ind w:left="420" w:hanging="420"/>
       </w:pPr>
       <w:rPr>
-        <w:rFonts w:hint="default" w:ascii="Wingdings" w:hAnsi="Wingdings"/>
+        <w:rFonts w:ascii="Wingdings" w:hAnsi="Wingdings" w:hint="default"/>
       </w:rPr>
     </w:lvl>
-    <w:lvl w:ilvl="1" w:tentative="0">
+    <w:lvl w:ilvl="1">
       <w:start w:val="1"/>
       <w:numFmt w:val="bullet"/>
       <w:lvlText w:val=""/>
@@ -6081,10 +6369,10 @@
         <w:ind w:left="840" w:hanging="420"/>
       </w:pPr>
       <w:rPr>
-        <w:rFonts w:hint="default" w:ascii="Wingdings" w:hAnsi="Wingdings"/>
+        <w:rFonts w:ascii="Wingdings" w:hAnsi="Wingdings" w:hint="default"/>
       </w:rPr>
     </w:lvl>
-    <w:lvl w:ilvl="2" w:tentative="0">
+    <w:lvl w:ilvl="2">
       <w:start w:val="1"/>
       <w:numFmt w:val="bullet"/>
       <w:lvlText w:val=""/>
@@ -6093,10 +6381,10 @@
         <w:ind w:left="1260" w:hanging="420"/>
       </w:pPr>
       <w:rPr>
-        <w:rFonts w:hint="default" w:ascii="Wingdings" w:hAnsi="Wingdings"/>
+        <w:rFonts w:ascii="Wingdings" w:hAnsi="Wingdings" w:hint="default"/>
       </w:rPr>
     </w:lvl>
-    <w:lvl w:ilvl="3" w:tentative="0">
+    <w:lvl w:ilvl="3">
       <w:start w:val="1"/>
       <w:numFmt w:val="bullet"/>
       <w:lvlText w:val=""/>
@@ -6105,10 +6393,10 @@
         <w:ind w:left="1680" w:hanging="420"/>
       </w:pPr>
       <w:rPr>
-        <w:rFonts w:hint="default" w:ascii="Wingdings" w:hAnsi="Wingdings"/>
+        <w:rFonts w:ascii="Wingdings" w:hAnsi="Wingdings" w:hint="default"/>
       </w:rPr>
     </w:lvl>
-    <w:lvl w:ilvl="4" w:tentative="0">
+    <w:lvl w:ilvl="4">
       <w:start w:val="1"/>
       <w:numFmt w:val="bullet"/>
       <w:lvlText w:val=""/>
@@ -6117,10 +6405,10 @@
         <w:ind w:left="2100" w:hanging="420"/>
       </w:pPr>
       <w:rPr>
-        <w:rFonts w:hint="default" w:ascii="Wingdings" w:hAnsi="Wingdings"/>
+        <w:rFonts w:ascii="Wingdings" w:hAnsi="Wingdings" w:hint="default"/>
       </w:rPr>
     </w:lvl>
-    <w:lvl w:ilvl="5" w:tentative="0">
+    <w:lvl w:ilvl="5">
       <w:start w:val="1"/>
       <w:numFmt w:val="bullet"/>
       <w:lvlText w:val=""/>
@@ -6129,10 +6417,10 @@
         <w:ind w:left="2520" w:hanging="420"/>
       </w:pPr>
       <w:rPr>
-        <w:rFonts w:hint="default" w:ascii="Wingdings" w:hAnsi="Wingdings"/>
+        <w:rFonts w:ascii="Wingdings" w:hAnsi="Wingdings" w:hint="default"/>
       </w:rPr>
     </w:lvl>
-    <w:lvl w:ilvl="6" w:tentative="0">
+    <w:lvl w:ilvl="6">
       <w:start w:val="1"/>
       <w:numFmt w:val="bullet"/>
       <w:lvlText w:val=""/>
@@ -6141,10 +6429,10 @@
         <w:ind w:left="2940" w:hanging="420"/>
       </w:pPr>
       <w:rPr>
-        <w:rFonts w:hint="default" w:ascii="Wingdings" w:hAnsi="Wingdings"/>
+        <w:rFonts w:ascii="Wingdings" w:hAnsi="Wingdings" w:hint="default"/>
       </w:rPr>
     </w:lvl>
-    <w:lvl w:ilvl="7" w:tentative="0">
+    <w:lvl w:ilvl="7">
       <w:start w:val="1"/>
       <w:numFmt w:val="bullet"/>
       <w:lvlText w:val=""/>
@@ -6153,10 +6441,10 @@
         <w:ind w:left="3360" w:hanging="420"/>
       </w:pPr>
       <w:rPr>
-        <w:rFonts w:hint="default" w:ascii="Wingdings" w:hAnsi="Wingdings"/>
+        <w:rFonts w:ascii="Wingdings" w:hAnsi="Wingdings" w:hint="default"/>
       </w:rPr>
     </w:lvl>
-    <w:lvl w:ilvl="8" w:tentative="0">
+    <w:lvl w:ilvl="8">
       <w:start w:val="1"/>
       <w:numFmt w:val="bullet"/>
       <w:lvlText w:val=""/>
@@ -6165,7 +6453,7 @@
         <w:ind w:left="3780" w:hanging="420"/>
       </w:pPr>
       <w:rPr>
-        <w:rFonts w:hint="default" w:ascii="Wingdings" w:hAnsi="Wingdings"/>
+        <w:rFonts w:ascii="Wingdings" w:hAnsi="Wingdings" w:hint="default"/>
       </w:rPr>
     </w:lvl>
   </w:abstractNum>
@@ -6188,292 +6476,417 @@
 </file>
 
 <file path=word/styles.xml><?xml version="1.0" encoding="utf-8"?>
-<w:styles xmlns:mc="http://schemas.openxmlformats.org/markup-compatibility/2006" xmlns:o="urn:schemas-microsoft-com:office:office" xmlns:r="http://schemas.openxmlformats.org/officeDocument/2006/relationships" xmlns:m="http://schemas.openxmlformats.org/officeDocument/2006/math" xmlns:v="urn:schemas-microsoft-com:vml" xmlns:w="http://schemas.openxmlformats.org/wordprocessingml/2006/main" xmlns:w14="http://schemas.microsoft.com/office/word/2010/wordml" xmlns:w10="urn:schemas-microsoft-com:office:word" xmlns:sl="http://schemas.openxmlformats.org/schemaLibrary/2006/main" mc:Ignorable="w14">
+<w:styles xmlns:mc="http://schemas.openxmlformats.org/markup-compatibility/2006" xmlns:r="http://schemas.openxmlformats.org/officeDocument/2006/relationships" xmlns:w="http://schemas.openxmlformats.org/wordprocessingml/2006/main" xmlns:w14="http://schemas.microsoft.com/office/word/2010/wordml" xmlns:w15="http://schemas.microsoft.com/office/word/2012/wordml" xmlns:w16cex="http://schemas.microsoft.com/office/word/2018/wordml/cex" xmlns:w16cid="http://schemas.microsoft.com/office/word/2016/wordml/cid" xmlns:w16="http://schemas.microsoft.com/office/word/2018/wordml" xmlns:w16se="http://schemas.microsoft.com/office/word/2015/wordml/symex" mc:Ignorable="w14 w15 w16se w16cid w16 w16cex">
   <w:docDefaults>
     <w:rPrDefault>
       <w:rPr>
-        <w:rFonts w:ascii="Times New Roman" w:hAnsi="Times New Roman" w:eastAsia="宋体" w:cs="Times New Roman"/>
+        <w:rFonts w:ascii="Times New Roman" w:eastAsiaTheme="minorEastAsia" w:hAnsi="Times New Roman" w:cs="Times New Roman"/>
+        <w:lang w:val="en-US" w:eastAsia="zh-CN" w:bidi="ar-SA"/>
       </w:rPr>
     </w:rPrDefault>
+    <w:pPrDefault/>
   </w:docDefaults>
-  <w:latentStyles w:count="260" w:defQFormat="0" w:defUnhideWhenUsed="1" w:defSemiHidden="1" w:defUIPriority="99" w:defLockedState="0">
-    <w:lsdException w:qFormat="1" w:unhideWhenUsed="0" w:uiPriority="0" w:semiHidden="0" w:name="Normal"/>
-    <w:lsdException w:qFormat="1" w:unhideWhenUsed="0" w:uiPriority="9" w:semiHidden="0" w:name="heading 1"/>
-    <w:lsdException w:qFormat="1" w:uiPriority="9" w:name="heading 2"/>
-    <w:lsdException w:qFormat="1" w:uiPriority="9" w:name="heading 3"/>
-    <w:lsdException w:qFormat="1" w:uiPriority="9" w:name="heading 4"/>
-    <w:lsdException w:qFormat="1" w:uiPriority="9" w:name="heading 5"/>
-    <w:lsdException w:qFormat="1" w:uiPriority="9" w:name="heading 6"/>
-    <w:lsdException w:qFormat="1" w:uiPriority="9" w:name="heading 7"/>
-    <w:lsdException w:qFormat="1" w:uiPriority="9" w:name="heading 8"/>
-    <w:lsdException w:qFormat="1" w:uiPriority="9" w:name="heading 9"/>
-    <w:lsdException w:uiPriority="99" w:name="index 1"/>
-    <w:lsdException w:uiPriority="99" w:name="index 2"/>
-    <w:lsdException w:uiPriority="99" w:name="index 3"/>
-    <w:lsdException w:uiPriority="99" w:name="index 4"/>
-    <w:lsdException w:uiPriority="99" w:name="index 5"/>
-    <w:lsdException w:uiPriority="99" w:name="index 6"/>
-    <w:lsdException w:uiPriority="99" w:name="index 7"/>
-    <w:lsdException w:uiPriority="99" w:name="index 8"/>
-    <w:lsdException w:uiPriority="99" w:name="index 9"/>
-    <w:lsdException w:uiPriority="39" w:name="toc 1"/>
-    <w:lsdException w:uiPriority="39" w:name="toc 2"/>
-    <w:lsdException w:uiPriority="39" w:name="toc 3"/>
-    <w:lsdException w:uiPriority="39" w:name="toc 4"/>
-    <w:lsdException w:uiPriority="39" w:name="toc 5"/>
-    <w:lsdException w:uiPriority="39" w:name="toc 6"/>
-    <w:lsdException w:uiPriority="39" w:name="toc 7"/>
-    <w:lsdException w:uiPriority="39" w:name="toc 8"/>
-    <w:lsdException w:uiPriority="39" w:name="toc 9"/>
-    <w:lsdException w:uiPriority="99" w:name="Normal Indent"/>
-    <w:lsdException w:uiPriority="99" w:name="footnote text"/>
-    <w:lsdException w:uiPriority="99" w:name="annotation text"/>
-    <w:lsdException w:qFormat="1" w:uiPriority="99" w:semiHidden="0" w:name="header"/>
-    <w:lsdException w:qFormat="1" w:uiPriority="99" w:semiHidden="0" w:name="footer"/>
-    <w:lsdException w:uiPriority="99" w:name="index heading"/>
-    <w:lsdException w:qFormat="1" w:uiPriority="35" w:name="caption"/>
-    <w:lsdException w:uiPriority="99" w:name="table of figures"/>
-    <w:lsdException w:uiPriority="99" w:name="envelope address"/>
-    <w:lsdException w:uiPriority="99" w:name="envelope return"/>
-    <w:lsdException w:uiPriority="99" w:name="footnote reference"/>
-    <w:lsdException w:uiPriority="99" w:name="annotation reference"/>
-    <w:lsdException w:uiPriority="99" w:name="line number"/>
-    <w:lsdException w:uiPriority="99" w:name="page number"/>
-    <w:lsdException w:uiPriority="99" w:name="endnote reference"/>
-    <w:lsdException w:uiPriority="99" w:name="endnote text"/>
-    <w:lsdException w:uiPriority="99" w:name="table of authorities"/>
-    <w:lsdException w:uiPriority="99" w:name="macro"/>
-    <w:lsdException w:uiPriority="99" w:name="toa heading"/>
-    <w:lsdException w:uiPriority="99" w:name="List"/>
-    <w:lsdException w:uiPriority="99" w:name="List Bullet"/>
-    <w:lsdException w:uiPriority="99" w:name="List Number"/>
-    <w:lsdException w:uiPriority="99" w:name="List 2"/>
-    <w:lsdException w:uiPriority="99" w:name="List 3"/>
-    <w:lsdException w:uiPriority="99" w:name="List 4"/>
-    <w:lsdException w:uiPriority="99" w:name="List 5"/>
-    <w:lsdException w:uiPriority="99" w:name="List Bullet 2"/>
-    <w:lsdException w:uiPriority="99" w:name="List Bullet 3"/>
-    <w:lsdException w:uiPriority="99" w:name="List Bullet 4"/>
-    <w:lsdException w:uiPriority="99" w:name="List Bullet 5"/>
-    <w:lsdException w:uiPriority="99" w:name="List Number 2"/>
-    <w:lsdException w:uiPriority="99" w:name="List Number 3"/>
-    <w:lsdException w:uiPriority="99" w:name="List Number 4"/>
-    <w:lsdException w:uiPriority="99" w:name="List Number 5"/>
-    <w:lsdException w:qFormat="1" w:unhideWhenUsed="0" w:uiPriority="10" w:semiHidden="0" w:name="Title"/>
-    <w:lsdException w:uiPriority="99" w:name="Closing"/>
-    <w:lsdException w:uiPriority="99" w:name="Signature"/>
-    <w:lsdException w:qFormat="1" w:uiPriority="1" w:semiHidden="0" w:name="Default Paragraph Font"/>
-    <w:lsdException w:uiPriority="99" w:name="Body Text"/>
-    <w:lsdException w:uiPriority="99" w:name="Body Text Indent"/>
-    <w:lsdException w:uiPriority="99" w:name="List Continue"/>
-    <w:lsdException w:uiPriority="99" w:name="List Continue 2"/>
-    <w:lsdException w:uiPriority="99" w:name="List Continue 3"/>
-    <w:lsdException w:uiPriority="99" w:name="List Continue 4"/>
-    <w:lsdException w:uiPriority="99" w:name="List Continue 5"/>
-    <w:lsdException w:uiPriority="99" w:name="Message Header"/>
-    <w:lsdException w:qFormat="1" w:unhideWhenUsed="0" w:uiPriority="11" w:semiHidden="0" w:name="Subtitle"/>
-    <w:lsdException w:uiPriority="99" w:name="Salutation"/>
-    <w:lsdException w:uiPriority="99" w:name="Date"/>
-    <w:lsdException w:uiPriority="99" w:name="Body Text First Indent"/>
-    <w:lsdException w:uiPriority="99" w:name="Body Text First Indent 2"/>
-    <w:lsdException w:uiPriority="99" w:name="Note Heading"/>
-    <w:lsdException w:uiPriority="99" w:name="Body Text 2"/>
-    <w:lsdException w:uiPriority="99" w:name="Body Text 3"/>
-    <w:lsdException w:uiPriority="99" w:name="Body Text Indent 2"/>
-    <w:lsdException w:uiPriority="99" w:name="Body Text Indent 3"/>
-    <w:lsdException w:uiPriority="99" w:name="Block Text"/>
-    <w:lsdException w:qFormat="1" w:uiPriority="99" w:semiHidden="0" w:name="Hyperlink"/>
-    <w:lsdException w:uiPriority="99" w:name="FollowedHyperlink"/>
-    <w:lsdException w:qFormat="1" w:unhideWhenUsed="0" w:uiPriority="22" w:semiHidden="0" w:name="Strong"/>
-    <w:lsdException w:qFormat="1" w:unhideWhenUsed="0" w:uiPriority="20" w:semiHidden="0" w:name="Emphasis"/>
-    <w:lsdException w:uiPriority="99" w:name="Document Map"/>
-    <w:lsdException w:uiPriority="99" w:name="Plain Text"/>
-    <w:lsdException w:uiPriority="99" w:name="E-mail Signature"/>
-    <w:lsdException w:qFormat="1" w:uiPriority="99" w:semiHidden="0" w:name="Normal (Web)"/>
-    <w:lsdException w:uiPriority="99" w:name="HTML Acronym"/>
-    <w:lsdException w:uiPriority="99" w:name="HTML Address"/>
-    <w:lsdException w:uiPriority="99" w:name="HTML Cite"/>
-    <w:lsdException w:uiPriority="99" w:name="HTML Code"/>
-    <w:lsdException w:uiPriority="99" w:name="HTML Definition"/>
-    <w:lsdException w:uiPriority="99" w:name="HTML Keyboard"/>
-    <w:lsdException w:uiPriority="99" w:name="HTML Preformatted"/>
-    <w:lsdException w:uiPriority="99" w:name="HTML Sample"/>
-    <w:lsdException w:uiPriority="99" w:name="HTML Typewriter"/>
-    <w:lsdException w:uiPriority="99" w:name="HTML Variable"/>
-    <w:lsdException w:qFormat="1" w:uiPriority="99" w:semiHidden="0" w:name="Normal Table"/>
-    <w:lsdException w:uiPriority="99" w:name="annotation subject"/>
-    <w:lsdException w:uiPriority="99" w:name="Table Simple 1"/>
-    <w:lsdException w:uiPriority="99" w:name="Table Simple 2"/>
-    <w:lsdException w:uiPriority="99" w:name="Table Simple 3"/>
-    <w:lsdException w:uiPriority="99" w:name="Table Classic 1"/>
-    <w:lsdException w:uiPriority="99" w:name="Table Classic 2"/>
-    <w:lsdException w:uiPriority="99" w:name="Table Classic 3"/>
-    <w:lsdException w:uiPriority="99" w:name="Table Classic 4"/>
-    <w:lsdException w:uiPriority="99" w:name="Table Colorful 1"/>
-    <w:lsdException w:uiPriority="99" w:name="Table Colorful 2"/>
-    <w:lsdException w:uiPriority="99" w:name="Table Colorful 3"/>
-    <w:lsdException w:uiPriority="99" w:name="Table Columns 1"/>
-    <w:lsdException w:uiPriority="99" w:name="Table Columns 2"/>
-    <w:lsdException w:uiPriority="99" w:name="Table Columns 3"/>
-    <w:lsdException w:uiPriority="99" w:name="Table Columns 4"/>
-    <w:lsdException w:uiPriority="99" w:name="Table Columns 5"/>
-    <w:lsdException w:uiPriority="99" w:name="Table Grid 1"/>
-    <w:lsdException w:uiPriority="99" w:name="Table Grid 2"/>
-    <w:lsdException w:uiPriority="99" w:name="Table Grid 3"/>
-    <w:lsdException w:uiPriority="99" w:name="Table Grid 4"/>
-    <w:lsdException w:uiPriority="99" w:name="Table Grid 5"/>
-    <w:lsdException w:uiPriority="99" w:name="Table Grid 6"/>
-    <w:lsdException w:uiPriority="99" w:name="Table Grid 7"/>
-    <w:lsdException w:uiPriority="99" w:name="Table Grid 8"/>
-    <w:lsdException w:uiPriority="99" w:name="Table List 1"/>
-    <w:lsdException w:uiPriority="99" w:name="Table List 2"/>
-    <w:lsdException w:uiPriority="99" w:name="Table List 3"/>
-    <w:lsdException w:uiPriority="99" w:name="Table List 4"/>
-    <w:lsdException w:uiPriority="99" w:name="Table List 5"/>
-    <w:lsdException w:uiPriority="99" w:name="Table List 6"/>
-    <w:lsdException w:uiPriority="99" w:name="Table List 7"/>
-    <w:lsdException w:uiPriority="99" w:name="Table List 8"/>
-    <w:lsdException w:uiPriority="99" w:name="Table 3D effects 1"/>
-    <w:lsdException w:uiPriority="99" w:name="Table 3D effects 2"/>
-    <w:lsdException w:uiPriority="99" w:name="Table 3D effects 3"/>
-    <w:lsdException w:uiPriority="99" w:name="Table Contemporary"/>
-    <w:lsdException w:uiPriority="99" w:name="Table Elegant"/>
-    <w:lsdException w:uiPriority="99" w:name="Table Professional"/>
-    <w:lsdException w:uiPriority="99" w:name="Table Subtle 1"/>
-    <w:lsdException w:uiPriority="99" w:name="Table Subtle 2"/>
-    <w:lsdException w:uiPriority="99" w:name="Table Web 1"/>
-    <w:lsdException w:uiPriority="99" w:name="Table Web 2"/>
-    <w:lsdException w:uiPriority="99" w:name="Table Web 3"/>
-    <w:lsdException w:uiPriority="99" w:name="Balloon Text"/>
-    <w:lsdException w:qFormat="1" w:unhideWhenUsed="0" w:uiPriority="39" w:semiHidden="0" w:name="Table Grid"/>
-    <w:lsdException w:uiPriority="99" w:name="Table Theme"/>
-    <w:lsdException w:unhideWhenUsed="0" w:uiPriority="60" w:semiHidden="0" w:name="Light Shading"/>
-    <w:lsdException w:unhideWhenUsed="0" w:uiPriority="61" w:semiHidden="0" w:name="Light List"/>
-    <w:lsdException w:unhideWhenUsed="0" w:uiPriority="62" w:semiHidden="0" w:name="Light Grid"/>
-    <w:lsdException w:unhideWhenUsed="0" w:uiPriority="63" w:semiHidden="0" w:name="Medium Shading 1"/>
-    <w:lsdException w:unhideWhenUsed="0" w:uiPriority="64" w:semiHidden="0" w:name="Medium Shading 2"/>
-    <w:lsdException w:unhideWhenUsed="0" w:uiPriority="65" w:semiHidden="0" w:name="Medium List 1"/>
-    <w:lsdException w:unhideWhenUsed="0" w:uiPriority="66" w:semiHidden="0" w:name="Medium List 2"/>
-    <w:lsdException w:unhideWhenUsed="0" w:uiPriority="67" w:semiHidden="0" w:name="Medium Grid 1"/>
-    <w:lsdException w:unhideWhenUsed="0" w:uiPriority="68" w:semiHidden="0" w:name="Medium Grid 2"/>
-    <w:lsdException w:unhideWhenUsed="0" w:uiPriority="69" w:semiHidden="0" w:name="Medium Grid 3"/>
-    <w:lsdException w:unhideWhenUsed="0" w:uiPriority="70" w:semiHidden="0" w:name="Dark List"/>
-    <w:lsdException w:unhideWhenUsed="0" w:uiPriority="71" w:semiHidden="0" w:name="Colorful Shading"/>
-    <w:lsdException w:unhideWhenUsed="0" w:uiPriority="72" w:semiHidden="0" w:name="Colorful List"/>
-    <w:lsdException w:unhideWhenUsed="0" w:uiPriority="73" w:semiHidden="0" w:name="Colorful Grid"/>
-    <w:lsdException w:unhideWhenUsed="0" w:uiPriority="60" w:semiHidden="0" w:name="Light Shading Accent 1"/>
-    <w:lsdException w:unhideWhenUsed="0" w:uiPriority="61" w:semiHidden="0" w:name="Light List Accent 1"/>
-    <w:lsdException w:unhideWhenUsed="0" w:uiPriority="62" w:semiHidden="0" w:name="Light Grid Accent 1"/>
-    <w:lsdException w:unhideWhenUsed="0" w:uiPriority="63" w:semiHidden="0" w:name="Medium Shading 1 Accent 1"/>
-    <w:lsdException w:unhideWhenUsed="0" w:uiPriority="64" w:semiHidden="0" w:name="Medium Shading 2 Accent 1"/>
-    <w:lsdException w:unhideWhenUsed="0" w:uiPriority="65" w:semiHidden="0" w:name="Medium List 1 Accent 1"/>
-    <w:lsdException w:unhideWhenUsed="0" w:uiPriority="66" w:semiHidden="0" w:name="Medium List 2 Accent 1"/>
-    <w:lsdException w:unhideWhenUsed="0" w:uiPriority="67" w:semiHidden="0" w:name="Medium Grid 1 Accent 1"/>
-    <w:lsdException w:unhideWhenUsed="0" w:uiPriority="68" w:semiHidden="0" w:name="Medium Grid 2 Accent 1"/>
-    <w:lsdException w:unhideWhenUsed="0" w:uiPriority="69" w:semiHidden="0" w:name="Medium Grid 3 Accent 1"/>
-    <w:lsdException w:unhideWhenUsed="0" w:uiPriority="70" w:semiHidden="0" w:name="Dark List Accent 1"/>
-    <w:lsdException w:unhideWhenUsed="0" w:uiPriority="71" w:semiHidden="0" w:name="Colorful Shading Accent 1"/>
-    <w:lsdException w:unhideWhenUsed="0" w:uiPriority="72" w:semiHidden="0" w:name="Colorful List Accent 1"/>
-    <w:lsdException w:unhideWhenUsed="0" w:uiPriority="73" w:semiHidden="0" w:name="Colorful Grid Accent 1"/>
-    <w:lsdException w:unhideWhenUsed="0" w:uiPriority="60" w:semiHidden="0" w:name="Light Shading Accent 2"/>
-    <w:lsdException w:unhideWhenUsed="0" w:uiPriority="61" w:semiHidden="0" w:name="Light List Accent 2"/>
-    <w:lsdException w:unhideWhenUsed="0" w:uiPriority="62" w:semiHidden="0" w:name="Light Grid Accent 2"/>
-    <w:lsdException w:unhideWhenUsed="0" w:uiPriority="63" w:semiHidden="0" w:name="Medium Shading 1 Accent 2"/>
-    <w:lsdException w:unhideWhenUsed="0" w:uiPriority="64" w:semiHidden="0" w:name="Medium Shading 2 Accent 2"/>
-    <w:lsdException w:unhideWhenUsed="0" w:uiPriority="65" w:semiHidden="0" w:name="Medium List 1 Accent 2"/>
-    <w:lsdException w:unhideWhenUsed="0" w:uiPriority="66" w:semiHidden="0" w:name="Medium List 2 Accent 2"/>
-    <w:lsdException w:unhideWhenUsed="0" w:uiPriority="67" w:semiHidden="0" w:name="Medium Grid 1 Accent 2"/>
-    <w:lsdException w:unhideWhenUsed="0" w:uiPriority="68" w:semiHidden="0" w:name="Medium Grid 2 Accent 2"/>
-    <w:lsdException w:unhideWhenUsed="0" w:uiPriority="69" w:semiHidden="0" w:name="Medium Grid 3 Accent 2"/>
-    <w:lsdException w:unhideWhenUsed="0" w:uiPriority="70" w:semiHidden="0" w:name="Dark List Accent 2"/>
-    <w:lsdException w:unhideWhenUsed="0" w:uiPriority="71" w:semiHidden="0" w:name="Colorful Shading Accent 2"/>
-    <w:lsdException w:unhideWhenUsed="0" w:uiPriority="72" w:semiHidden="0" w:name="Colorful List Accent 2"/>
-    <w:lsdException w:unhideWhenUsed="0" w:uiPriority="73" w:semiHidden="0" w:name="Colorful Grid Accent 2"/>
-    <w:lsdException w:unhideWhenUsed="0" w:uiPriority="60" w:semiHidden="0" w:name="Light Shading Accent 3"/>
-    <w:lsdException w:unhideWhenUsed="0" w:uiPriority="61" w:semiHidden="0" w:name="Light List Accent 3"/>
-    <w:lsdException w:unhideWhenUsed="0" w:uiPriority="62" w:semiHidden="0" w:name="Light Grid Accent 3"/>
-    <w:lsdException w:unhideWhenUsed="0" w:uiPriority="63" w:semiHidden="0" w:name="Medium Shading 1 Accent 3"/>
-    <w:lsdException w:unhideWhenUsed="0" w:uiPriority="64" w:semiHidden="0" w:name="Medium Shading 2 Accent 3"/>
-    <w:lsdException w:unhideWhenUsed="0" w:uiPriority="65" w:semiHidden="0" w:name="Medium List 1 Accent 3"/>
-    <w:lsdException w:unhideWhenUsed="0" w:uiPriority="66" w:semiHidden="0" w:name="Medium List 2 Accent 3"/>
-    <w:lsdException w:unhideWhenUsed="0" w:uiPriority="67" w:semiHidden="0" w:name="Medium Grid 1 Accent 3"/>
-    <w:lsdException w:unhideWhenUsed="0" w:uiPriority="68" w:semiHidden="0" w:name="Medium Grid 2 Accent 3"/>
-    <w:lsdException w:unhideWhenUsed="0" w:uiPriority="69" w:semiHidden="0" w:name="Medium Grid 3 Accent 3"/>
-    <w:lsdException w:unhideWhenUsed="0" w:uiPriority="70" w:semiHidden="0" w:name="Dark List Accent 3"/>
-    <w:lsdException w:unhideWhenUsed="0" w:uiPriority="71" w:semiHidden="0" w:name="Colorful Shading Accent 3"/>
-    <w:lsdException w:unhideWhenUsed="0" w:uiPriority="72" w:semiHidden="0" w:name="Colorful List Accent 3"/>
-    <w:lsdException w:unhideWhenUsed="0" w:uiPriority="73" w:semiHidden="0" w:name="Colorful Grid Accent 3"/>
-    <w:lsdException w:unhideWhenUsed="0" w:uiPriority="60" w:semiHidden="0" w:name="Light Shading Accent 4"/>
-    <w:lsdException w:unhideWhenUsed="0" w:uiPriority="61" w:semiHidden="0" w:name="Light List Accent 4"/>
-    <w:lsdException w:unhideWhenUsed="0" w:uiPriority="62" w:semiHidden="0" w:name="Light Grid Accent 4"/>
-    <w:lsdException w:unhideWhenUsed="0" w:uiPriority="63" w:semiHidden="0" w:name="Medium Shading 1 Accent 4"/>
-    <w:lsdException w:unhideWhenUsed="0" w:uiPriority="64" w:semiHidden="0" w:name="Medium Shading 2 Accent 4"/>
-    <w:lsdException w:unhideWhenUsed="0" w:uiPriority="65" w:semiHidden="0" w:name="Medium List 1 Accent 4"/>
-    <w:lsdException w:unhideWhenUsed="0" w:uiPriority="66" w:semiHidden="0" w:name="Medium List 2 Accent 4"/>
-    <w:lsdException w:unhideWhenUsed="0" w:uiPriority="67" w:semiHidden="0" w:name="Medium Grid 1 Accent 4"/>
-    <w:lsdException w:unhideWhenUsed="0" w:uiPriority="68" w:semiHidden="0" w:name="Medium Grid 2 Accent 4"/>
-    <w:lsdException w:unhideWhenUsed="0" w:uiPriority="69" w:semiHidden="0" w:name="Medium Grid 3 Accent 4"/>
-    <w:lsdException w:unhideWhenUsed="0" w:uiPriority="70" w:semiHidden="0" w:name="Dark List Accent 4"/>
-    <w:lsdException w:unhideWhenUsed="0" w:uiPriority="71" w:semiHidden="0" w:name="Colorful Shading Accent 4"/>
-    <w:lsdException w:unhideWhenUsed="0" w:uiPriority="72" w:semiHidden="0" w:name="Colorful List Accent 4"/>
-    <w:lsdException w:unhideWhenUsed="0" w:uiPriority="73" w:semiHidden="0" w:name="Colorful Grid Accent 4"/>
-    <w:lsdException w:unhideWhenUsed="0" w:uiPriority="60" w:semiHidden="0" w:name="Light Shading Accent 5"/>
-    <w:lsdException w:unhideWhenUsed="0" w:uiPriority="61" w:semiHidden="0" w:name="Light List Accent 5"/>
-    <w:lsdException w:unhideWhenUsed="0" w:uiPriority="62" w:semiHidden="0" w:name="Light Grid Accent 5"/>
-    <w:lsdException w:unhideWhenUsed="0" w:uiPriority="63" w:semiHidden="0" w:name="Medium Shading 1 Accent 5"/>
-    <w:lsdException w:unhideWhenUsed="0" w:uiPriority="64" w:semiHidden="0" w:name="Medium Shading 2 Accent 5"/>
-    <w:lsdException w:unhideWhenUsed="0" w:uiPriority="65" w:semiHidden="0" w:name="Medium List 1 Accent 5"/>
-    <w:lsdException w:unhideWhenUsed="0" w:uiPriority="66" w:semiHidden="0" w:name="Medium List 2 Accent 5"/>
-    <w:lsdException w:unhideWhenUsed="0" w:uiPriority="67" w:semiHidden="0" w:name="Medium Grid 1 Accent 5"/>
-    <w:lsdException w:unhideWhenUsed="0" w:uiPriority="68" w:semiHidden="0" w:name="Medium Grid 2 Accent 5"/>
-    <w:lsdException w:unhideWhenUsed="0" w:uiPriority="69" w:semiHidden="0" w:name="Medium Grid 3 Accent 5"/>
-    <w:lsdException w:unhideWhenUsed="0" w:uiPriority="70" w:semiHidden="0" w:name="Dark List Accent 5"/>
-    <w:lsdException w:unhideWhenUsed="0" w:uiPriority="71" w:semiHidden="0" w:name="Colorful Shading Accent 5"/>
-    <w:lsdException w:unhideWhenUsed="0" w:uiPriority="72" w:semiHidden="0" w:name="Colorful List Accent 5"/>
-    <w:lsdException w:unhideWhenUsed="0" w:uiPriority="73" w:semiHidden="0" w:name="Colorful Grid Accent 5"/>
-    <w:lsdException w:unhideWhenUsed="0" w:uiPriority="60" w:semiHidden="0" w:name="Light Shading Accent 6"/>
-    <w:lsdException w:unhideWhenUsed="0" w:uiPriority="61" w:semiHidden="0" w:name="Light List Accent 6"/>
-    <w:lsdException w:unhideWhenUsed="0" w:uiPriority="62" w:semiHidden="0" w:name="Light Grid Accent 6"/>
-    <w:lsdException w:unhideWhenUsed="0" w:uiPriority="63" w:semiHidden="0" w:name="Medium Shading 1 Accent 6"/>
-    <w:lsdException w:unhideWhenUsed="0" w:uiPriority="64" w:semiHidden="0" w:name="Medium Shading 2 Accent 6"/>
-    <w:lsdException w:unhideWhenUsed="0" w:uiPriority="65" w:semiHidden="0" w:name="Medium List 1 Accent 6"/>
-    <w:lsdException w:unhideWhenUsed="0" w:uiPriority="66" w:semiHidden="0" w:name="Medium List 2 Accent 6"/>
-    <w:lsdException w:unhideWhenUsed="0" w:uiPriority="67" w:semiHidden="0" w:name="Medium Grid 1 Accent 6"/>
-    <w:lsdException w:unhideWhenUsed="0" w:uiPriority="68" w:semiHidden="0" w:name="Medium Grid 2 Accent 6"/>
-    <w:lsdException w:unhideWhenUsed="0" w:uiPriority="69" w:semiHidden="0" w:name="Medium Grid 3 Accent 6"/>
-    <w:lsdException w:unhideWhenUsed="0" w:uiPriority="70" w:semiHidden="0" w:name="Dark List Accent 6"/>
-    <w:lsdException w:unhideWhenUsed="0" w:uiPriority="71" w:semiHidden="0" w:name="Colorful Shading Accent 6"/>
-    <w:lsdException w:unhideWhenUsed="0" w:uiPriority="72" w:semiHidden="0" w:name="Colorful List Accent 6"/>
-    <w:lsdException w:unhideWhenUsed="0" w:uiPriority="73" w:semiHidden="0" w:name="Colorful Grid Accent 6"/>
+  <w:latentStyles w:defLockedState="0" w:defUIPriority="99" w:defSemiHidden="0" w:defUnhideWhenUsed="0" w:defQFormat="0" w:count="376">
+    <w:lsdException w:name="Normal" w:uiPriority="0" w:qFormat="1"/>
+    <w:lsdException w:name="heading 1" w:uiPriority="9" w:qFormat="1"/>
+    <w:lsdException w:name="heading 2" w:semiHidden="1" w:uiPriority="9" w:unhideWhenUsed="1" w:qFormat="1"/>
+    <w:lsdException w:name="heading 3" w:semiHidden="1" w:uiPriority="9" w:unhideWhenUsed="1" w:qFormat="1"/>
+    <w:lsdException w:name="heading 4" w:semiHidden="1" w:uiPriority="9" w:unhideWhenUsed="1" w:qFormat="1"/>
+    <w:lsdException w:name="heading 5" w:semiHidden="1" w:uiPriority="9" w:unhideWhenUsed="1" w:qFormat="1"/>
+    <w:lsdException w:name="heading 6" w:semiHidden="1" w:uiPriority="9" w:unhideWhenUsed="1" w:qFormat="1"/>
+    <w:lsdException w:name="heading 7" w:semiHidden="1" w:uiPriority="9" w:unhideWhenUsed="1" w:qFormat="1"/>
+    <w:lsdException w:name="heading 8" w:semiHidden="1" w:uiPriority="9" w:unhideWhenUsed="1" w:qFormat="1"/>
+    <w:lsdException w:name="heading 9" w:semiHidden="1" w:uiPriority="9" w:unhideWhenUsed="1" w:qFormat="1"/>
+    <w:lsdException w:name="index 1" w:semiHidden="1" w:unhideWhenUsed="1"/>
+    <w:lsdException w:name="index 2" w:semiHidden="1" w:unhideWhenUsed="1"/>
+    <w:lsdException w:name="index 3" w:semiHidden="1" w:unhideWhenUsed="1"/>
+    <w:lsdException w:name="index 4" w:semiHidden="1" w:unhideWhenUsed="1"/>
+    <w:lsdException w:name="index 5" w:semiHidden="1" w:unhideWhenUsed="1"/>
+    <w:lsdException w:name="index 6" w:semiHidden="1" w:unhideWhenUsed="1"/>
+    <w:lsdException w:name="index 7" w:semiHidden="1" w:unhideWhenUsed="1"/>
+    <w:lsdException w:name="index 8" w:semiHidden="1" w:unhideWhenUsed="1"/>
+    <w:lsdException w:name="index 9" w:semiHidden="1" w:unhideWhenUsed="1"/>
+    <w:lsdException w:name="toc 1" w:semiHidden="1" w:uiPriority="39" w:unhideWhenUsed="1"/>
+    <w:lsdException w:name="toc 2" w:semiHidden="1" w:uiPriority="39" w:unhideWhenUsed="1"/>
+    <w:lsdException w:name="toc 3" w:semiHidden="1" w:uiPriority="39" w:unhideWhenUsed="1"/>
+    <w:lsdException w:name="toc 4" w:semiHidden="1" w:uiPriority="39" w:unhideWhenUsed="1"/>
+    <w:lsdException w:name="toc 5" w:semiHidden="1" w:uiPriority="39" w:unhideWhenUsed="1"/>
+    <w:lsdException w:name="toc 6" w:semiHidden="1" w:uiPriority="39" w:unhideWhenUsed="1"/>
+    <w:lsdException w:name="toc 7" w:semiHidden="1" w:uiPriority="39" w:unhideWhenUsed="1"/>
+    <w:lsdException w:name="toc 8" w:semiHidden="1" w:uiPriority="39" w:unhideWhenUsed="1"/>
+    <w:lsdException w:name="toc 9" w:semiHidden="1" w:uiPriority="39" w:unhideWhenUsed="1"/>
+    <w:lsdException w:name="Normal Indent" w:semiHidden="1" w:unhideWhenUsed="1"/>
+    <w:lsdException w:name="footnote text" w:semiHidden="1" w:unhideWhenUsed="1"/>
+    <w:lsdException w:name="annotation text" w:semiHidden="1" w:unhideWhenUsed="1"/>
+    <w:lsdException w:name="header" w:unhideWhenUsed="1" w:qFormat="1"/>
+    <w:lsdException w:name="footer" w:unhideWhenUsed="1" w:qFormat="1"/>
+    <w:lsdException w:name="index heading" w:semiHidden="1" w:unhideWhenUsed="1"/>
+    <w:lsdException w:name="caption" w:semiHidden="1" w:uiPriority="35" w:unhideWhenUsed="1" w:qFormat="1"/>
+    <w:lsdException w:name="table of figures" w:semiHidden="1" w:unhideWhenUsed="1"/>
+    <w:lsdException w:name="envelope address" w:semiHidden="1" w:unhideWhenUsed="1"/>
+    <w:lsdException w:name="envelope return" w:semiHidden="1" w:unhideWhenUsed="1"/>
+    <w:lsdException w:name="footnote reference" w:semiHidden="1" w:unhideWhenUsed="1"/>
+    <w:lsdException w:name="annotation reference" w:semiHidden="1" w:unhideWhenUsed="1"/>
+    <w:lsdException w:name="line number" w:semiHidden="1" w:unhideWhenUsed="1"/>
+    <w:lsdException w:name="page number" w:semiHidden="1" w:unhideWhenUsed="1"/>
+    <w:lsdException w:name="endnote reference" w:semiHidden="1" w:unhideWhenUsed="1"/>
+    <w:lsdException w:name="endnote text" w:semiHidden="1" w:unhideWhenUsed="1"/>
+    <w:lsdException w:name="table of authorities" w:semiHidden="1" w:unhideWhenUsed="1"/>
+    <w:lsdException w:name="macro" w:semiHidden="1" w:unhideWhenUsed="1"/>
+    <w:lsdException w:name="toa heading" w:semiHidden="1" w:unhideWhenUsed="1"/>
+    <w:lsdException w:name="List" w:semiHidden="1" w:unhideWhenUsed="1"/>
+    <w:lsdException w:name="List Bullet" w:semiHidden="1" w:unhideWhenUsed="1"/>
+    <w:lsdException w:name="List Number" w:semiHidden="1" w:unhideWhenUsed="1"/>
+    <w:lsdException w:name="List 2" w:semiHidden="1" w:unhideWhenUsed="1"/>
+    <w:lsdException w:name="List 3" w:semiHidden="1" w:unhideWhenUsed="1"/>
+    <w:lsdException w:name="List 4" w:semiHidden="1" w:unhideWhenUsed="1"/>
+    <w:lsdException w:name="List 5" w:semiHidden="1" w:unhideWhenUsed="1"/>
+    <w:lsdException w:name="List Bullet 2" w:semiHidden="1" w:unhideWhenUsed="1"/>
+    <w:lsdException w:name="List Bullet 3" w:semiHidden="1" w:unhideWhenUsed="1"/>
+    <w:lsdException w:name="List Bullet 4" w:semiHidden="1" w:unhideWhenUsed="1"/>
+    <w:lsdException w:name="List Bullet 5" w:semiHidden="1" w:unhideWhenUsed="1"/>
+    <w:lsdException w:name="List Number 2" w:semiHidden="1" w:unhideWhenUsed="1"/>
+    <w:lsdException w:name="List Number 3" w:semiHidden="1" w:unhideWhenUsed="1"/>
+    <w:lsdException w:name="List Number 4" w:semiHidden="1" w:unhideWhenUsed="1"/>
+    <w:lsdException w:name="List Number 5" w:semiHidden="1" w:unhideWhenUsed="1"/>
+    <w:lsdException w:name="Title" w:uiPriority="10" w:qFormat="1"/>
+    <w:lsdException w:name="Closing" w:semiHidden="1" w:unhideWhenUsed="1"/>
+    <w:lsdException w:name="Signature" w:semiHidden="1" w:unhideWhenUsed="1"/>
+    <w:lsdException w:name="Default Paragraph Font" w:uiPriority="1" w:unhideWhenUsed="1" w:qFormat="1"/>
+    <w:lsdException w:name="Body Text" w:semiHidden="1" w:unhideWhenUsed="1"/>
+    <w:lsdException w:name="Body Text Indent" w:semiHidden="1" w:unhideWhenUsed="1"/>
+    <w:lsdException w:name="List Continue" w:semiHidden="1" w:unhideWhenUsed="1"/>
+    <w:lsdException w:name="List Continue 2" w:semiHidden="1" w:unhideWhenUsed="1"/>
+    <w:lsdException w:name="List Continue 3" w:semiHidden="1" w:unhideWhenUsed="1"/>
+    <w:lsdException w:name="List Continue 4" w:semiHidden="1" w:unhideWhenUsed="1"/>
+    <w:lsdException w:name="List Continue 5" w:semiHidden="1" w:unhideWhenUsed="1"/>
+    <w:lsdException w:name="Message Header" w:semiHidden="1" w:unhideWhenUsed="1"/>
+    <w:lsdException w:name="Subtitle" w:uiPriority="11" w:qFormat="1"/>
+    <w:lsdException w:name="Salutation" w:semiHidden="1" w:unhideWhenUsed="1"/>
+    <w:lsdException w:name="Date" w:semiHidden="1" w:unhideWhenUsed="1"/>
+    <w:lsdException w:name="Body Text First Indent" w:semiHidden="1" w:unhideWhenUsed="1"/>
+    <w:lsdException w:name="Body Text First Indent 2" w:semiHidden="1" w:unhideWhenUsed="1"/>
+    <w:lsdException w:name="Note Heading" w:semiHidden="1" w:unhideWhenUsed="1"/>
+    <w:lsdException w:name="Body Text 2" w:semiHidden="1" w:unhideWhenUsed="1"/>
+    <w:lsdException w:name="Body Text 3" w:semiHidden="1" w:unhideWhenUsed="1"/>
+    <w:lsdException w:name="Body Text Indent 2" w:semiHidden="1" w:unhideWhenUsed="1"/>
+    <w:lsdException w:name="Body Text Indent 3" w:semiHidden="1" w:unhideWhenUsed="1"/>
+    <w:lsdException w:name="Block Text" w:semiHidden="1" w:unhideWhenUsed="1"/>
+    <w:lsdException w:name="Hyperlink" w:unhideWhenUsed="1" w:qFormat="1"/>
+    <w:lsdException w:name="FollowedHyperlink" w:semiHidden="1" w:unhideWhenUsed="1"/>
+    <w:lsdException w:name="Strong" w:uiPriority="22" w:qFormat="1"/>
+    <w:lsdException w:name="Emphasis" w:uiPriority="20" w:qFormat="1"/>
+    <w:lsdException w:name="Document Map" w:semiHidden="1" w:unhideWhenUsed="1"/>
+    <w:lsdException w:name="Plain Text" w:semiHidden="1" w:unhideWhenUsed="1"/>
+    <w:lsdException w:name="E-mail Signature" w:semiHidden="1" w:unhideWhenUsed="1"/>
+    <w:lsdException w:name="HTML Top of Form" w:semiHidden="1" w:unhideWhenUsed="1"/>
+    <w:lsdException w:name="HTML Bottom of Form" w:semiHidden="1" w:unhideWhenUsed="1"/>
+    <w:lsdException w:name="Normal (Web)" w:unhideWhenUsed="1" w:qFormat="1"/>
+    <w:lsdException w:name="HTML Acronym" w:semiHidden="1" w:unhideWhenUsed="1"/>
+    <w:lsdException w:name="HTML Address" w:semiHidden="1" w:unhideWhenUsed="1"/>
+    <w:lsdException w:name="HTML Cite" w:semiHidden="1" w:unhideWhenUsed="1"/>
+    <w:lsdException w:name="HTML Code" w:semiHidden="1" w:unhideWhenUsed="1"/>
+    <w:lsdException w:name="HTML Definition" w:semiHidden="1" w:unhideWhenUsed="1"/>
+    <w:lsdException w:name="HTML Keyboard" w:semiHidden="1" w:unhideWhenUsed="1"/>
+    <w:lsdException w:name="HTML Preformatted" w:semiHidden="1" w:unhideWhenUsed="1"/>
+    <w:lsdException w:name="HTML Sample" w:semiHidden="1" w:unhideWhenUsed="1"/>
+    <w:lsdException w:name="HTML Typewriter" w:semiHidden="1" w:unhideWhenUsed="1"/>
+    <w:lsdException w:name="HTML Variable" w:semiHidden="1" w:unhideWhenUsed="1"/>
+    <w:lsdException w:name="Normal Table" w:semiHidden="1" w:unhideWhenUsed="1" w:qFormat="1"/>
+    <w:lsdException w:name="annotation subject" w:semiHidden="1" w:unhideWhenUsed="1"/>
+    <w:lsdException w:name="No List" w:semiHidden="1" w:unhideWhenUsed="1"/>
+    <w:lsdException w:name="Outline List 1" w:semiHidden="1" w:unhideWhenUsed="1"/>
+    <w:lsdException w:name="Outline List 2" w:semiHidden="1" w:unhideWhenUsed="1"/>
+    <w:lsdException w:name="Outline List 3" w:semiHidden="1" w:unhideWhenUsed="1"/>
+    <w:lsdException w:name="Table Simple 1" w:semiHidden="1" w:unhideWhenUsed="1"/>
+    <w:lsdException w:name="Table Simple 2" w:semiHidden="1" w:unhideWhenUsed="1"/>
+    <w:lsdException w:name="Table Simple 3" w:semiHidden="1" w:unhideWhenUsed="1"/>
+    <w:lsdException w:name="Table Classic 1" w:semiHidden="1" w:unhideWhenUsed="1"/>
+    <w:lsdException w:name="Table Classic 2" w:semiHidden="1" w:unhideWhenUsed="1"/>
+    <w:lsdException w:name="Table Classic 3" w:semiHidden="1" w:unhideWhenUsed="1"/>
+    <w:lsdException w:name="Table Classic 4" w:semiHidden="1" w:unhideWhenUsed="1"/>
+    <w:lsdException w:name="Table Colorful 1" w:semiHidden="1" w:unhideWhenUsed="1"/>
+    <w:lsdException w:name="Table Colorful 2" w:semiHidden="1" w:unhideWhenUsed="1"/>
+    <w:lsdException w:name="Table Colorful 3" w:semiHidden="1" w:unhideWhenUsed="1"/>
+    <w:lsdException w:name="Table Columns 1" w:semiHidden="1" w:unhideWhenUsed="1"/>
+    <w:lsdException w:name="Table Columns 2" w:semiHidden="1" w:unhideWhenUsed="1"/>
+    <w:lsdException w:name="Table Columns 3" w:semiHidden="1" w:unhideWhenUsed="1"/>
+    <w:lsdException w:name="Table Columns 4" w:semiHidden="1" w:unhideWhenUsed="1"/>
+    <w:lsdException w:name="Table Columns 5" w:semiHidden="1" w:unhideWhenUsed="1"/>
+    <w:lsdException w:name="Table Grid 1" w:semiHidden="1" w:unhideWhenUsed="1"/>
+    <w:lsdException w:name="Table Grid 2" w:semiHidden="1" w:unhideWhenUsed="1"/>
+    <w:lsdException w:name="Table Grid 3" w:semiHidden="1" w:unhideWhenUsed="1"/>
+    <w:lsdException w:name="Table Grid 4" w:semiHidden="1" w:unhideWhenUsed="1"/>
+    <w:lsdException w:name="Table Grid 5" w:semiHidden="1" w:unhideWhenUsed="1"/>
+    <w:lsdException w:name="Table Grid 6" w:semiHidden="1" w:unhideWhenUsed="1"/>
+    <w:lsdException w:name="Table Grid 7" w:semiHidden="1" w:unhideWhenUsed="1"/>
+    <w:lsdException w:name="Table Grid 8" w:semiHidden="1" w:unhideWhenUsed="1"/>
+    <w:lsdException w:name="Table List 1" w:semiHidden="1" w:unhideWhenUsed="1"/>
+    <w:lsdException w:name="Table List 2" w:semiHidden="1" w:unhideWhenUsed="1"/>
+    <w:lsdException w:name="Table List 3" w:semiHidden="1" w:unhideWhenUsed="1"/>
+    <w:lsdException w:name="Table List 4" w:semiHidden="1" w:unhideWhenUsed="1"/>
+    <w:lsdException w:name="Table List 5" w:semiHidden="1" w:unhideWhenUsed="1"/>
+    <w:lsdException w:name="Table List 6" w:semiHidden="1" w:unhideWhenUsed="1"/>
+    <w:lsdException w:name="Table List 7" w:semiHidden="1" w:unhideWhenUsed="1"/>
+    <w:lsdException w:name="Table List 8" w:semiHidden="1" w:unhideWhenUsed="1"/>
+    <w:lsdException w:name="Table 3D effects 1" w:semiHidden="1" w:unhideWhenUsed="1"/>
+    <w:lsdException w:name="Table 3D effects 2" w:semiHidden="1" w:unhideWhenUsed="1"/>
+    <w:lsdException w:name="Table 3D effects 3" w:semiHidden="1" w:unhideWhenUsed="1"/>
+    <w:lsdException w:name="Table Contemporary" w:semiHidden="1" w:unhideWhenUsed="1"/>
+    <w:lsdException w:name="Table Elegant" w:semiHidden="1" w:unhideWhenUsed="1"/>
+    <w:lsdException w:name="Table Professional" w:semiHidden="1" w:unhideWhenUsed="1"/>
+    <w:lsdException w:name="Table Subtle 1" w:semiHidden="1" w:unhideWhenUsed="1"/>
+    <w:lsdException w:name="Table Subtle 2" w:semiHidden="1" w:unhideWhenUsed="1"/>
+    <w:lsdException w:name="Table Web 1" w:semiHidden="1" w:unhideWhenUsed="1"/>
+    <w:lsdException w:name="Table Web 2" w:semiHidden="1" w:unhideWhenUsed="1"/>
+    <w:lsdException w:name="Table Web 3" w:semiHidden="1" w:unhideWhenUsed="1"/>
+    <w:lsdException w:name="Balloon Text" w:semiHidden="1" w:unhideWhenUsed="1"/>
+    <w:lsdException w:name="Table Grid" w:uiPriority="39" w:qFormat="1"/>
+    <w:lsdException w:name="Table Theme" w:semiHidden="1" w:unhideWhenUsed="1"/>
+    <w:lsdException w:name="Placeholder Text" w:semiHidden="1"/>
+    <w:lsdException w:name="Light Shading" w:uiPriority="60"/>
+    <w:lsdException w:name="Light List" w:uiPriority="61"/>
+    <w:lsdException w:name="Light Grid" w:uiPriority="62"/>
+    <w:lsdException w:name="Medium Shading 1" w:uiPriority="63"/>
+    <w:lsdException w:name="Medium Shading 2" w:uiPriority="64"/>
+    <w:lsdException w:name="Medium List 1" w:uiPriority="65"/>
+    <w:lsdException w:name="Medium List 2" w:uiPriority="66"/>
+    <w:lsdException w:name="Medium Grid 1" w:uiPriority="67"/>
+    <w:lsdException w:name="Medium Grid 2" w:uiPriority="68"/>
+    <w:lsdException w:name="Medium Grid 3" w:uiPriority="69"/>
+    <w:lsdException w:name="Dark List" w:uiPriority="70"/>
+    <w:lsdException w:name="Colorful Shading" w:uiPriority="71"/>
+    <w:lsdException w:name="Colorful List" w:uiPriority="72"/>
+    <w:lsdException w:name="Colorful Grid" w:uiPriority="73"/>
+    <w:lsdException w:name="Light Shading Accent 1" w:uiPriority="60"/>
+    <w:lsdException w:name="Light List Accent 1" w:uiPriority="61"/>
+    <w:lsdException w:name="Light Grid Accent 1" w:uiPriority="62"/>
+    <w:lsdException w:name="Medium Shading 1 Accent 1" w:uiPriority="63"/>
+    <w:lsdException w:name="Medium Shading 2 Accent 1" w:uiPriority="64"/>
+    <w:lsdException w:name="Medium List 1 Accent 1" w:uiPriority="65"/>
+    <w:lsdException w:name="Revision" w:semiHidden="1"/>
+    <w:lsdException w:name="Medium List 2 Accent 1" w:uiPriority="66"/>
+    <w:lsdException w:name="Medium Grid 1 Accent 1" w:uiPriority="67"/>
+    <w:lsdException w:name="Medium Grid 2 Accent 1" w:uiPriority="68"/>
+    <w:lsdException w:name="Medium Grid 3 Accent 1" w:uiPriority="69"/>
+    <w:lsdException w:name="Dark List Accent 1" w:uiPriority="70"/>
+    <w:lsdException w:name="Colorful Shading Accent 1" w:uiPriority="71"/>
+    <w:lsdException w:name="Colorful List Accent 1" w:uiPriority="72"/>
+    <w:lsdException w:name="Colorful Grid Accent 1" w:uiPriority="73"/>
+    <w:lsdException w:name="Light Shading Accent 2" w:uiPriority="60"/>
+    <w:lsdException w:name="Light List Accent 2" w:uiPriority="61"/>
+    <w:lsdException w:name="Light Grid Accent 2" w:uiPriority="62"/>
+    <w:lsdException w:name="Medium Shading 1 Accent 2" w:uiPriority="63"/>
+    <w:lsdException w:name="Medium Shading 2 Accent 2" w:uiPriority="64"/>
+    <w:lsdException w:name="Medium List 1 Accent 2" w:uiPriority="65"/>
+    <w:lsdException w:name="Medium List 2 Accent 2" w:uiPriority="66"/>
+    <w:lsdException w:name="Medium Grid 1 Accent 2" w:uiPriority="67"/>
+    <w:lsdException w:name="Medium Grid 2 Accent 2" w:uiPriority="68"/>
+    <w:lsdException w:name="Medium Grid 3 Accent 2" w:uiPriority="69"/>
+    <w:lsdException w:name="Dark List Accent 2" w:uiPriority="70"/>
+    <w:lsdException w:name="Colorful Shading Accent 2" w:uiPriority="71"/>
+    <w:lsdException w:name="Colorful List Accent 2" w:uiPriority="72"/>
+    <w:lsdException w:name="Colorful Grid Accent 2" w:uiPriority="73"/>
+    <w:lsdException w:name="Light Shading Accent 3" w:uiPriority="60"/>
+    <w:lsdException w:name="Light List Accent 3" w:uiPriority="61"/>
+    <w:lsdException w:name="Light Grid Accent 3" w:uiPriority="62"/>
+    <w:lsdException w:name="Medium Shading 1 Accent 3" w:uiPriority="63"/>
+    <w:lsdException w:name="Medium Shading 2 Accent 3" w:uiPriority="64"/>
+    <w:lsdException w:name="Medium List 1 Accent 3" w:uiPriority="65"/>
+    <w:lsdException w:name="Medium List 2 Accent 3" w:uiPriority="66"/>
+    <w:lsdException w:name="Medium Grid 1 Accent 3" w:uiPriority="67"/>
+    <w:lsdException w:name="Medium Grid 2 Accent 3" w:uiPriority="68"/>
+    <w:lsdException w:name="Medium Grid 3 Accent 3" w:uiPriority="69"/>
+    <w:lsdException w:name="Dark List Accent 3" w:uiPriority="70"/>
+    <w:lsdException w:name="Colorful Shading Accent 3" w:uiPriority="71"/>
+    <w:lsdException w:name="Colorful List Accent 3" w:uiPriority="72"/>
+    <w:lsdException w:name="Colorful Grid Accent 3" w:uiPriority="73"/>
+    <w:lsdException w:name="Light Shading Accent 4" w:uiPriority="60"/>
+    <w:lsdException w:name="Light List Accent 4" w:uiPriority="61"/>
+    <w:lsdException w:name="Light Grid Accent 4" w:uiPriority="62"/>
+    <w:lsdException w:name="Medium Shading 1 Accent 4" w:uiPriority="63"/>
+    <w:lsdException w:name="Medium Shading 2 Accent 4" w:uiPriority="64"/>
+    <w:lsdException w:name="Medium List 1 Accent 4" w:uiPriority="65"/>
+    <w:lsdException w:name="Medium List 2 Accent 4" w:uiPriority="66"/>
+    <w:lsdException w:name="Medium Grid 1 Accent 4" w:uiPriority="67"/>
+    <w:lsdException w:name="Medium Grid 2 Accent 4" w:uiPriority="68"/>
+    <w:lsdException w:name="Medium Grid 3 Accent 4" w:uiPriority="69"/>
+    <w:lsdException w:name="Dark List Accent 4" w:uiPriority="70"/>
+    <w:lsdException w:name="Colorful Shading Accent 4" w:uiPriority="71"/>
+    <w:lsdException w:name="Colorful List Accent 4" w:uiPriority="72"/>
+    <w:lsdException w:name="Colorful Grid Accent 4" w:uiPriority="73"/>
+    <w:lsdException w:name="Light Shading Accent 5" w:uiPriority="60"/>
+    <w:lsdException w:name="Light List Accent 5" w:uiPriority="61"/>
+    <w:lsdException w:name="Light Grid Accent 5" w:uiPriority="62"/>
+    <w:lsdException w:name="Medium Shading 1 Accent 5" w:uiPriority="63"/>
+    <w:lsdException w:name="Medium Shading 2 Accent 5" w:uiPriority="64"/>
+    <w:lsdException w:name="Medium List 1 Accent 5" w:uiPriority="65"/>
+    <w:lsdException w:name="Medium List 2 Accent 5" w:uiPriority="66"/>
+    <w:lsdException w:name="Medium Grid 1 Accent 5" w:uiPriority="67"/>
+    <w:lsdException w:name="Medium Grid 2 Accent 5" w:uiPriority="68"/>
+    <w:lsdException w:name="Medium Grid 3 Accent 5" w:uiPriority="69"/>
+    <w:lsdException w:name="Dark List Accent 5" w:uiPriority="70"/>
+    <w:lsdException w:name="Colorful Shading Accent 5" w:uiPriority="71"/>
+    <w:lsdException w:name="Colorful List Accent 5" w:uiPriority="72"/>
+    <w:lsdException w:name="Colorful Grid Accent 5" w:uiPriority="73"/>
+    <w:lsdException w:name="Light Shading Accent 6" w:uiPriority="60"/>
+    <w:lsdException w:name="Light List Accent 6" w:uiPriority="61"/>
+    <w:lsdException w:name="Light Grid Accent 6" w:uiPriority="62"/>
+    <w:lsdException w:name="Medium Shading 1 Accent 6" w:uiPriority="63"/>
+    <w:lsdException w:name="Medium Shading 2 Accent 6" w:uiPriority="64"/>
+    <w:lsdException w:name="Medium List 1 Accent 6" w:uiPriority="65"/>
+    <w:lsdException w:name="Medium List 2 Accent 6" w:uiPriority="66"/>
+    <w:lsdException w:name="Medium Grid 1 Accent 6" w:uiPriority="67"/>
+    <w:lsdException w:name="Medium Grid 2 Accent 6" w:uiPriority="68"/>
+    <w:lsdException w:name="Medium Grid 3 Accent 6" w:uiPriority="69"/>
+    <w:lsdException w:name="Dark List Accent 6" w:uiPriority="70"/>
+    <w:lsdException w:name="Colorful Shading Accent 6" w:uiPriority="71"/>
+    <w:lsdException w:name="Colorful List Accent 6" w:uiPriority="72"/>
+    <w:lsdException w:name="Colorful Grid Accent 6" w:uiPriority="73"/>
+    <w:lsdException w:name="Subtle Emphasis" w:uiPriority="19" w:qFormat="1"/>
+    <w:lsdException w:name="Intense Emphasis" w:uiPriority="21" w:qFormat="1"/>
+    <w:lsdException w:name="Subtle Reference" w:uiPriority="31" w:qFormat="1"/>
+    <w:lsdException w:name="Intense Reference" w:uiPriority="32" w:qFormat="1"/>
+    <w:lsdException w:name="Book Title" w:uiPriority="33" w:qFormat="1"/>
+    <w:lsdException w:name="Bibliography" w:semiHidden="1" w:uiPriority="37" w:unhideWhenUsed="1"/>
+    <w:lsdException w:name="TOC Heading" w:semiHidden="1" w:uiPriority="39" w:unhideWhenUsed="1" w:qFormat="1"/>
+    <w:lsdException w:name="Plain Table 1" w:uiPriority="41"/>
+    <w:lsdException w:name="Plain Table 2" w:uiPriority="42"/>
+    <w:lsdException w:name="Plain Table 3" w:uiPriority="43"/>
+    <w:lsdException w:name="Plain Table 4" w:uiPriority="44"/>
+    <w:lsdException w:name="Plain Table 5" w:uiPriority="45"/>
+    <w:lsdException w:name="Grid Table Light" w:uiPriority="40"/>
+    <w:lsdException w:name="Grid Table 1 Light" w:uiPriority="46"/>
+    <w:lsdException w:name="Grid Table 2" w:uiPriority="47"/>
+    <w:lsdException w:name="Grid Table 3" w:uiPriority="48"/>
+    <w:lsdException w:name="Grid Table 4" w:uiPriority="49"/>
+    <w:lsdException w:name="Grid Table 5 Dark" w:uiPriority="50"/>
+    <w:lsdException w:name="Grid Table 6 Colorful" w:uiPriority="51"/>
+    <w:lsdException w:name="Grid Table 7 Colorful" w:uiPriority="52"/>
+    <w:lsdException w:name="Grid Table 1 Light Accent 1" w:uiPriority="46"/>
+    <w:lsdException w:name="Grid Table 2 Accent 1" w:uiPriority="47"/>
+    <w:lsdException w:name="Grid Table 3 Accent 1" w:uiPriority="48"/>
+    <w:lsdException w:name="Grid Table 4 Accent 1" w:uiPriority="49"/>
+    <w:lsdException w:name="Grid Table 5 Dark Accent 1" w:uiPriority="50"/>
+    <w:lsdException w:name="Grid Table 6 Colorful Accent 1" w:uiPriority="51"/>
+    <w:lsdException w:name="Grid Table 7 Colorful Accent 1" w:uiPriority="52"/>
+    <w:lsdException w:name="Grid Table 1 Light Accent 2" w:uiPriority="46"/>
+    <w:lsdException w:name="Grid Table 2 Accent 2" w:uiPriority="47"/>
+    <w:lsdException w:name="Grid Table 3 Accent 2" w:uiPriority="48"/>
+    <w:lsdException w:name="Grid Table 4 Accent 2" w:uiPriority="49"/>
+    <w:lsdException w:name="Grid Table 5 Dark Accent 2" w:uiPriority="50"/>
+    <w:lsdException w:name="Grid Table 6 Colorful Accent 2" w:uiPriority="51"/>
+    <w:lsdException w:name="Grid Table 7 Colorful Accent 2" w:uiPriority="52"/>
+    <w:lsdException w:name="Grid Table 1 Light Accent 3" w:uiPriority="46"/>
+    <w:lsdException w:name="Grid Table 2 Accent 3" w:uiPriority="47"/>
+    <w:lsdException w:name="Grid Table 3 Accent 3" w:uiPriority="48"/>
+    <w:lsdException w:name="Grid Table 4 Accent 3" w:uiPriority="49"/>
+    <w:lsdException w:name="Grid Table 5 Dark Accent 3" w:uiPriority="50"/>
+    <w:lsdException w:name="Grid Table 6 Colorful Accent 3" w:uiPriority="51"/>
+    <w:lsdException w:name="Grid Table 7 Colorful Accent 3" w:uiPriority="52"/>
+    <w:lsdException w:name="Grid Table 1 Light Accent 4" w:uiPriority="46"/>
+    <w:lsdException w:name="Grid Table 2 Accent 4" w:uiPriority="47"/>
+    <w:lsdException w:name="Grid Table 3 Accent 4" w:uiPriority="48"/>
+    <w:lsdException w:name="Grid Table 4 Accent 4" w:uiPriority="49"/>
+    <w:lsdException w:name="Grid Table 5 Dark Accent 4" w:uiPriority="50"/>
+    <w:lsdException w:name="Grid Table 6 Colorful Accent 4" w:uiPriority="51"/>
+    <w:lsdException w:name="Grid Table 7 Colorful Accent 4" w:uiPriority="52"/>
+    <w:lsdException w:name="Grid Table 1 Light Accent 5" w:uiPriority="46"/>
+    <w:lsdException w:name="Grid Table 2 Accent 5" w:uiPriority="47"/>
+    <w:lsdException w:name="Grid Table 3 Accent 5" w:uiPriority="48"/>
+    <w:lsdException w:name="Grid Table 4 Accent 5" w:uiPriority="49"/>
+    <w:lsdException w:name="Grid Table 5 Dark Accent 5" w:uiPriority="50"/>
+    <w:lsdException w:name="Grid Table 6 Colorful Accent 5" w:uiPriority="51"/>
+    <w:lsdException w:name="Grid Table 7 Colorful Accent 5" w:uiPriority="52"/>
+    <w:lsdException w:name="Grid Table 1 Light Accent 6" w:uiPriority="46"/>
+    <w:lsdException w:name="Grid Table 2 Accent 6" w:uiPriority="47"/>
+    <w:lsdException w:name="Grid Table 3 Accent 6" w:uiPriority="48"/>
+    <w:lsdException w:name="Grid Table 4 Accent 6" w:uiPriority="49"/>
+    <w:lsdException w:name="Grid Table 5 Dark Accent 6" w:uiPriority="50"/>
+    <w:lsdException w:name="Grid Table 6 Colorful Accent 6" w:uiPriority="51"/>
+    <w:lsdException w:name="Grid Table 7 Colorful Accent 6" w:uiPriority="52"/>
+    <w:lsdException w:name="List Table 1 Light" w:uiPriority="46"/>
+    <w:lsdException w:name="List Table 2" w:uiPriority="47"/>
+    <w:lsdException w:name="List Table 3" w:uiPriority="48"/>
+    <w:lsdException w:name="List Table 4" w:uiPriority="49"/>
+    <w:lsdException w:name="List Table 5 Dark" w:uiPriority="50"/>
+    <w:lsdException w:name="List Table 6 Colorful" w:uiPriority="51"/>
+    <w:lsdException w:name="List Table 7 Colorful" w:uiPriority="52"/>
+    <w:lsdException w:name="List Table 1 Light Accent 1" w:uiPriority="46"/>
+    <w:lsdException w:name="List Table 2 Accent 1" w:uiPriority="47"/>
+    <w:lsdException w:name="List Table 3 Accent 1" w:uiPriority="48"/>
+    <w:lsdException w:name="List Table 4 Accent 1" w:uiPriority="49"/>
+    <w:lsdException w:name="List Table 5 Dark Accent 1" w:uiPriority="50"/>
+    <w:lsdException w:name="List Table 6 Colorful Accent 1" w:uiPriority="51"/>
+    <w:lsdException w:name="List Table 7 Colorful Accent 1" w:uiPriority="52"/>
+    <w:lsdException w:name="List Table 1 Light Accent 2" w:uiPriority="46"/>
+    <w:lsdException w:name="List Table 2 Accent 2" w:uiPriority="47"/>
+    <w:lsdException w:name="List Table 3 Accent 2" w:uiPriority="48"/>
+    <w:lsdException w:name="List Table 4 Accent 2" w:uiPriority="49"/>
+    <w:lsdException w:name="List Table 5 Dark Accent 2" w:uiPriority="50"/>
+    <w:lsdException w:name="List Table 6 Colorful Accent 2" w:uiPriority="51"/>
+    <w:lsdException w:name="List Table 7 Colorful Accent 2" w:uiPriority="52"/>
+    <w:lsdException w:name="List Table 1 Light Accent 3" w:uiPriority="46"/>
+    <w:lsdException w:name="List Table 2 Accent 3" w:uiPriority="47"/>
+    <w:lsdException w:name="List Table 3 Accent 3" w:uiPriority="48"/>
+    <w:lsdException w:name="List Table 4 Accent 3" w:uiPriority="49"/>
+    <w:lsdException w:name="List Table 5 Dark Accent 3" w:uiPriority="50"/>
+    <w:lsdException w:name="List Table 6 Colorful Accent 3" w:uiPriority="51"/>
+    <w:lsdException w:name="List Table 7 Colorful Accent 3" w:uiPriority="52"/>
+    <w:lsdException w:name="List Table 1 Light Accent 4" w:uiPriority="46"/>
+    <w:lsdException w:name="List Table 2 Accent 4" w:uiPriority="47"/>
+    <w:lsdException w:name="List Table 3 Accent 4" w:uiPriority="48"/>
+    <w:lsdException w:name="List Table 4 Accent 4" w:uiPriority="49"/>
+    <w:lsdException w:name="List Table 5 Dark Accent 4" w:uiPriority="50"/>
+    <w:lsdException w:name="List Table 6 Colorful Accent 4" w:uiPriority="51"/>
+    <w:lsdException w:name="List Table 7 Colorful Accent 4" w:uiPriority="52"/>
+    <w:lsdException w:name="List Table 1 Light Accent 5" w:uiPriority="46"/>
+    <w:lsdException w:name="List Table 2 Accent 5" w:uiPriority="47"/>
+    <w:lsdException w:name="List Table 3 Accent 5" w:uiPriority="48"/>
+    <w:lsdException w:name="List Table 4 Accent 5" w:uiPriority="49"/>
+    <w:lsdException w:name="List Table 5 Dark Accent 5" w:uiPriority="50"/>
+    <w:lsdException w:name="List Table 6 Colorful Accent 5" w:uiPriority="51"/>
+    <w:lsdException w:name="List Table 7 Colorful Accent 5" w:uiPriority="52"/>
+    <w:lsdException w:name="List Table 1 Light Accent 6" w:uiPriority="46"/>
+    <w:lsdException w:name="List Table 2 Accent 6" w:uiPriority="47"/>
+    <w:lsdException w:name="List Table 3 Accent 6" w:uiPriority="48"/>
+    <w:lsdException w:name="List Table 4 Accent 6" w:uiPriority="49"/>
+    <w:lsdException w:name="List Table 5 Dark Accent 6" w:uiPriority="50"/>
+    <w:lsdException w:name="List Table 6 Colorful Accent 6" w:uiPriority="51"/>
+    <w:lsdException w:name="List Table 7 Colorful Accent 6" w:uiPriority="52"/>
+    <w:lsdException w:name="Mention" w:semiHidden="1" w:unhideWhenUsed="1"/>
+    <w:lsdException w:name="Smart Hyperlink" w:semiHidden="1" w:unhideWhenUsed="1"/>
+    <w:lsdException w:name="Hashtag" w:semiHidden="1" w:unhideWhenUsed="1"/>
+    <w:lsdException w:name="Unresolved Mention" w:semiHidden="1" w:unhideWhenUsed="1"/>
+    <w:lsdException w:name="Smart Link" w:semiHidden="1" w:unhideWhenUsed="1"/>
   </w:latentStyles>
-  <w:style w:type="paragraph" w:default="1" w:styleId="1">
+  <w:style w:type="paragraph" w:default="1" w:styleId="a">
     <w:name w:val="Normal"/>
     <w:qFormat/>
-    <w:uiPriority w:val="0"/>
     <w:pPr>
       <w:widowControl w:val="0"/>
       <w:jc w:val="both"/>
     </w:pPr>
     <w:rPr>
-      <w:rFonts w:asciiTheme="minorHAnsi" w:hAnsiTheme="minorHAnsi" w:eastAsiaTheme="minorEastAsia" w:cstheme="minorBidi"/>
+      <w:rFonts w:asciiTheme="minorHAnsi" w:hAnsiTheme="minorHAnsi" w:cstheme="minorBidi"/>
       <w:kern w:val="2"/>
       <w:sz w:val="21"/>
       <w:szCs w:val="22"/>
-      <w:lang w:val="en-US" w:eastAsia="zh-CN" w:bidi="ar-SA"/>
     </w:rPr>
   </w:style>
-  <w:style w:type="character" w:default="1" w:styleId="5">
+  <w:style w:type="character" w:default="1" w:styleId="a0">
     <w:name w:val="Default Paragraph Font"/>
+    <w:uiPriority w:val="1"/>
+    <w:semiHidden/>
     <w:unhideWhenUsed/>
-    <w:qFormat/>
-    <w:uiPriority w:val="1"/>
   </w:style>
-  <w:style w:type="table" w:default="1" w:styleId="8">
+  <w:style w:type="table" w:default="1" w:styleId="a1">
     <w:name w:val="Normal Table"/>
+    <w:uiPriority w:val="99"/>
+    <w:semiHidden/>
     <w:unhideWhenUsed/>
-    <w:qFormat/>
-    <w:uiPriority w:val="99"/>
     <w:tblPr>
+      <w:tblInd w:w="0" w:type="dxa"/>
       <w:tblCellMar>
         <w:top w:w="0" w:type="dxa"/>
         <w:left w:w="108" w:type="dxa"/>
@@ -6482,13 +6895,19 @@
       </w:tblCellMar>
     </w:tblPr>
   </w:style>
-  <w:style w:type="paragraph" w:styleId="2">
+  <w:style w:type="numbering" w:default="1" w:styleId="a2">
+    <w:name w:val="No List"/>
+    <w:uiPriority w:val="99"/>
+    <w:semiHidden/>
+    <w:unhideWhenUsed/>
+  </w:style>
+  <w:style w:type="paragraph" w:styleId="a3">
     <w:name w:val="footer"/>
-    <w:basedOn w:val="1"/>
-    <w:link w:val="12"/>
+    <w:basedOn w:val="a"/>
+    <w:link w:val="a4"/>
+    <w:uiPriority w:val="99"/>
     <w:unhideWhenUsed/>
     <w:qFormat/>
-    <w:uiPriority w:val="99"/>
     <w:pPr>
       <w:tabs>
         <w:tab w:val="center" w:pos="4153"/>
@@ -6502,16 +6921,16 @@
       <w:szCs w:val="18"/>
     </w:rPr>
   </w:style>
-  <w:style w:type="paragraph" w:styleId="3">
+  <w:style w:type="paragraph" w:styleId="a5">
     <w:name w:val="header"/>
-    <w:basedOn w:val="1"/>
-    <w:link w:val="11"/>
+    <w:basedOn w:val="a"/>
+    <w:link w:val="a6"/>
+    <w:uiPriority w:val="99"/>
     <w:unhideWhenUsed/>
     <w:qFormat/>
-    <w:uiPriority w:val="99"/>
     <w:pPr>
       <w:pBdr>
-        <w:bottom w:val="single" w:color="auto" w:sz="6" w:space="1"/>
+        <w:bottom w:val="single" w:sz="6" w:space="1" w:color="auto"/>
       </w:pBdr>
       <w:tabs>
         <w:tab w:val="center" w:pos="4153"/>
@@ -6525,70 +6944,64 @@
       <w:szCs w:val="18"/>
     </w:rPr>
   </w:style>
-  <w:style w:type="paragraph" w:styleId="4">
+  <w:style w:type="paragraph" w:styleId="a7">
     <w:name w:val="Normal (Web)"/>
-    <w:basedOn w:val="1"/>
+    <w:basedOn w:val="a"/>
+    <w:uiPriority w:val="99"/>
     <w:unhideWhenUsed/>
     <w:qFormat/>
-    <w:uiPriority w:val="99"/>
     <w:pPr>
       <w:widowControl/>
       <w:spacing w:before="100" w:beforeAutospacing="1" w:after="100" w:afterAutospacing="1"/>
       <w:jc w:val="left"/>
     </w:pPr>
     <w:rPr>
-      <w:rFonts w:ascii="宋体" w:hAnsi="宋体" w:eastAsia="宋体" w:cs="宋体"/>
+      <w:rFonts w:ascii="宋体" w:eastAsia="宋体" w:hAnsi="宋体" w:cs="宋体"/>
       <w:kern w:val="0"/>
       <w:sz w:val="24"/>
       <w:szCs w:val="24"/>
     </w:rPr>
   </w:style>
-  <w:style w:type="character" w:styleId="6">
+  <w:style w:type="character" w:styleId="a8">
     <w:name w:val="Emphasis"/>
-    <w:basedOn w:val="5"/>
+    <w:basedOn w:val="a0"/>
+    <w:uiPriority w:val="20"/>
     <w:qFormat/>
-    <w:uiPriority w:val="20"/>
     <w:rPr>
       <w:i/>
       <w:iCs/>
     </w:rPr>
   </w:style>
-  <w:style w:type="character" w:styleId="7">
+  <w:style w:type="character" w:styleId="a9">
     <w:name w:val="Hyperlink"/>
-    <w:basedOn w:val="5"/>
+    <w:basedOn w:val="a0"/>
+    <w:uiPriority w:val="99"/>
     <w:unhideWhenUsed/>
     <w:qFormat/>
-    <w:uiPriority w:val="99"/>
     <w:rPr>
       <w:color w:val="0563C1" w:themeColor="hyperlink"/>
       <w:u w:val="single"/>
-      <w14:textFill>
-        <w14:solidFill>
-          <w14:schemeClr w14:val="hlink"/>
-        </w14:solidFill>
-      </w14:textFill>
     </w:rPr>
   </w:style>
-  <w:style w:type="table" w:styleId="9">
+  <w:style w:type="table" w:styleId="aa">
     <w:name w:val="Table Grid"/>
-    <w:basedOn w:val="8"/>
+    <w:basedOn w:val="a1"/>
+    <w:uiPriority w:val="39"/>
     <w:qFormat/>
-    <w:uiPriority w:val="39"/>
     <w:tblPr>
       <w:tblBorders>
-        <w:top w:val="single" w:color="auto" w:sz="4" w:space="0"/>
-        <w:left w:val="single" w:color="auto" w:sz="4" w:space="0"/>
-        <w:bottom w:val="single" w:color="auto" w:sz="4" w:space="0"/>
-        <w:right w:val="single" w:color="auto" w:sz="4" w:space="0"/>
-        <w:insideH w:val="single" w:color="auto" w:sz="4" w:space="0"/>
-        <w:insideV w:val="single" w:color="auto" w:sz="4" w:space="0"/>
+        <w:top w:val="single" w:sz="4" w:space="0" w:color="auto"/>
+        <w:left w:val="single" w:sz="4" w:space="0" w:color="auto"/>
+        <w:bottom w:val="single" w:sz="4" w:space="0" w:color="auto"/>
+        <w:right w:val="single" w:sz="4" w:space="0" w:color="auto"/>
+        <w:insideH w:val="single" w:sz="4" w:space="0" w:color="auto"/>
+        <w:insideV w:val="single" w:sz="4" w:space="0" w:color="auto"/>
       </w:tblBorders>
     </w:tblPr>
   </w:style>
-  <w:style w:type="paragraph" w:customStyle="1" w:styleId="10">
+  <w:style w:type="paragraph" w:customStyle="1" w:styleId="Default">
     <w:name w:val="Default"/>
     <w:qFormat/>
-    <w:uiPriority w:val="0"/>
     <w:pPr>
       <w:widowControl w:val="0"/>
       <w:autoSpaceDE w:val="0"/>
@@ -6596,44 +7009,70 @@
       <w:adjustRightInd w:val="0"/>
     </w:pPr>
     <w:rPr>
-      <w:rFonts w:ascii="宋体" w:eastAsia="宋体" w:cs="宋体" w:hAnsiTheme="minorHAnsi"/>
+      <w:rFonts w:ascii="宋体" w:eastAsia="宋体" w:hAnsiTheme="minorHAnsi" w:cs="宋体"/>
       <w:color w:val="000000"/>
-      <w:kern w:val="0"/>
       <w:sz w:val="24"/>
       <w:szCs w:val="24"/>
-      <w:lang w:val="en-US" w:eastAsia="zh-CN" w:bidi="ar-SA"/>
     </w:rPr>
   </w:style>
-  <w:style w:type="character" w:customStyle="1" w:styleId="11">
+  <w:style w:type="character" w:customStyle="1" w:styleId="a6">
     <w:name w:val="页眉 字符"/>
-    <w:basedOn w:val="5"/>
-    <w:link w:val="3"/>
+    <w:basedOn w:val="a0"/>
+    <w:link w:val="a5"/>
+    <w:uiPriority w:val="99"/>
     <w:qFormat/>
-    <w:uiPriority w:val="99"/>
     <w:rPr>
       <w:sz w:val="18"/>
       <w:szCs w:val="18"/>
     </w:rPr>
   </w:style>
-  <w:style w:type="character" w:customStyle="1" w:styleId="12">
+  <w:style w:type="character" w:customStyle="1" w:styleId="a4">
     <w:name w:val="页脚 字符"/>
-    <w:basedOn w:val="5"/>
-    <w:link w:val="2"/>
+    <w:basedOn w:val="a0"/>
+    <w:link w:val="a3"/>
+    <w:uiPriority w:val="99"/>
     <w:qFormat/>
-    <w:uiPriority w:val="99"/>
     <w:rPr>
       <w:sz w:val="18"/>
       <w:szCs w:val="18"/>
     </w:rPr>
   </w:style>
-  <w:style w:type="paragraph" w:customStyle="1" w:styleId="13">
-    <w:name w:val="List Paragraph"/>
-    <w:basedOn w:val="1"/>
+  <w:style w:type="paragraph" w:customStyle="1" w:styleId="1">
+    <w:name w:val="列表段落1"/>
+    <w:basedOn w:val="a"/>
+    <w:uiPriority w:val="34"/>
     <w:qFormat/>
-    <w:uiPriority w:val="34"/>
     <w:pPr>
-      <w:ind w:firstLine="420" w:firstLineChars="200"/>
+      <w:ind w:firstLineChars="200" w:firstLine="420"/>
     </w:pPr>
+  </w:style>
+  <w:style w:type="paragraph" w:styleId="ab">
+    <w:name w:val="Balloon Text"/>
+    <w:basedOn w:val="a"/>
+    <w:link w:val="ac"/>
+    <w:uiPriority w:val="99"/>
+    <w:semiHidden/>
+    <w:unhideWhenUsed/>
+    <w:rsid w:val="00EC5FE5"/>
+    <w:rPr>
+      <w:rFonts w:ascii="宋体" w:eastAsia="宋体"/>
+      <w:sz w:val="18"/>
+      <w:szCs w:val="18"/>
+    </w:rPr>
+  </w:style>
+  <w:style w:type="character" w:customStyle="1" w:styleId="ac">
+    <w:name w:val="批注框文本 字符"/>
+    <w:basedOn w:val="a0"/>
+    <w:link w:val="ab"/>
+    <w:uiPriority w:val="99"/>
+    <w:semiHidden/>
+    <w:rsid w:val="00EC5FE5"/>
+    <w:rPr>
+      <w:rFonts w:ascii="宋体" w:eastAsia="宋体" w:hAnsiTheme="minorHAnsi" w:cstheme="minorBidi"/>
+      <w:kern w:val="2"/>
+      <w:sz w:val="18"/>
+      <w:szCs w:val="18"/>
+    </w:rPr>
   </w:style>
 </w:styles>
 </file>
@@ -6644,25 +7083,26 @@
     <inkml:context xml:id="ctx0">
       <inkml:inkSource xml:id="inkSrc0">
         <inkml:traceFormat>
-          <inkml:channel name="X" type="integer" max="2" min="-2" units="cm"/>
-          <inkml:channel name="Y" type="integer" max="2" min="-2" units="cm"/>
-          <inkml:channel name="F" type="integer" max="1023" units="cm"/>
+          <inkml:channel name="X" type="integer" min="-2.14748E9" max="2.14748E9" units="cm"/>
+          <inkml:channel name="Y" type="integer" min="-2.14748E9" max="2.14748E9" units="cm"/>
+          <inkml:channel name="F" type="integer" max="32767" units="dev"/>
         </inkml:traceFormat>
         <inkml:channelProperties>
-          <inkml:channelProperty channel="X" name="resolution" value="0.001" units="cm"/>
-          <inkml:channelProperty channel="Y" name="resolution" value="0.001" units="cm"/>
-          <inkml:channelProperty channel="F" name="resolution" value="2.84167" units="1/cm"/>
+          <inkml:channelProperty channel="X" name="resolution" value="1000" units="1/cm"/>
+          <inkml:channelProperty channel="Y" name="resolution" value="1000" units="1/cm"/>
+          <inkml:channelProperty channel="F" name="resolution" value="0" units="1/dev"/>
         </inkml:channelProperties>
       </inkml:inkSource>
-      <inkml:timestamp xml:id="ts0" timeString="2020-09-05T00:54:12"/>
+      <inkml:timestamp xml:id="ts0" timeString="2020-09-08T07:00:03.477"/>
     </inkml:context>
     <inkml:brush xml:id="br0">
-      <inkml:brushProperty name="width" value="0.025" units="cm"/>
-      <inkml:brushProperty name="height" value="0.025" units="cm"/>
-      <inkml:brushProperty name="color" value="#000000"/>
+      <inkml:brushProperty name="width" value="0.04286" units="cm"/>
+      <inkml:brushProperty name="height" value="0.04286" units="cm"/>
     </inkml:brush>
   </inkml:definitions>
-  <inkml:trace contextRef="#ctx0" brushRef="#br0">0 0 24575,'0'0'0</inkml:trace>
+  <inkml:trace contextRef="#ctx0" brushRef="#br0">18 0 8027,'13'14'0,"-3"-2"0,-3 1 0,-1 0 0,0 2 0,-2 2 0,0 2 0,-2 2 0,1 4 0,-2 1 0,-1 7 0,0 2 0,0 5 0,-1-3 0,-2 4 0,-1-2 0,-1 3 0,0-3 0,0-5 0,0-1 0,-1-7 0,2-4 0,-1-1 0,1-4 0,-1 1 0,0-4 0,1-2 0,0-2 0,2-3 0,-1-2 0,1-1 0,1 0 0,0-5 0,4-9 0,0-5 0</inkml:trace>
+  <inkml:trace contextRef="#ctx0" brushRef="#br0" timeOffset="1243">384 60 8027,'24'18'0,"-9"-4"0,-8-6 0,-5-3 0,-1 1 0,0-1 0,-1 1 0,0 1 0,-2 1 0,0 0 0,-3 1 0,-2 0 0,-2-1 0,-1 2 0,-2 0 0,0 1 0,-1 1 0,-2 0 0,1 0 0,-1 0 0,1 0 0,-1 0 0,0-1 0,1 0 0,0-2 0,0 0 0,1-1 0,-1 0 0,-1-1 0,0 1 0,1-1 0,-1 0 0,-1 0 0,0 1 0,2-2 0,0 1 0,2-1 0,1-2 0,1 0 0,2-2 0,2 1 0,1-1 0,2-1 0,3 0 0,2 0 0,1-1 0,1 2 0,2 0 0,2 2 0,0 1 0,2 2 0,1 1 0,1 0 0,1 2 0,1 0 0,2 2 0,0 0 0,0 1 0,0 1 0,1 1 0,-1 1 0,1 0 0,-1 1 0,0-1 0,-1 0 0,0-2 0,-1 0 0,0-1 0,-1-1 0,1 0 0,-4-3 0,2 0 0,-2-2 0,0 1 0,0-2 0,0 0 0,-1-2 0,-1 0 0,-1-2 0,0 0 0,1 0 0,2 0 0,-2-2 0,1 0 0,-2 0 0</inkml:trace>
+  <inkml:trace contextRef="#ctx0" brushRef="#br0" timeOffset="2500">597 585 8027,'15'2'0,"-1"-2"0,-3 0 0,0 1 0,2-1 0,1 1 0,3-1 0,-1 0 0,2 0 0,-1 0 0,2 0 0,-1-1 0,2-2 0,-2-3 0,1 1 0,-2 0 0,-2 0 0,1-1 0,-5 1 0,3-1 0,-2 0 0,0 0 0,-1 0 0,-3 1 0,0-1 0,-3 1 0,-1 1 0,-1 0 0,-1 0 0,-1 0 0,0 0 0,-1-1 0,0 0 0,0 0 0,-2-1 0,0 2 0,-2-2 0,0 1 0,0 0 0,0 0 0,-1 0 0,1 1 0,-2 1 0,2 0 0,-2 1 0,1 0 0,-1 0 0,0 1 0,0 0 0,-1 0 0,0 1 0,-2 0 0,-1 0 0,0 0 0,-1 1 0,1-1 0,-3 2 0,-1 2 0,0 0 0,2 0 0,-1 1 0,1 1 0,1 1 0,1-1 0,0 1 0,0 0 0,1 1 0,1 0 0,1-2 0,1 1 0,2 0 0,0-1 0,1 0 0,1 1 0,0 0 0,1 1 0,0 0 0,1 1 0,0 0 0,0 0 0,1 1 0,1 1 0,2 0 0,2-1 0,0 0 0,2 0 0,-1-1 0,1 0 0,2-1 0,-1 0 0,3-2 0,1 0 0,2-2 0,0 0 0,2 0 0,0-2 0,2 0 0,2 0 0,1-2 0,0 0 0,3 0 0,-4-4 0,3-1 0,-1-1 0,-1-1 0,-5 1 0,-2 0 0,-3 1 0,0-1 0,-3 2 0,-2 2 0,-3-1 0,-1 1 0,-1 0 0,-1 4 0,0 0 0</inkml:trace>
 </inkml:ink>
 </file>
 
@@ -6672,25 +7112,29 @@
     <inkml:context xml:id="ctx0">
       <inkml:inkSource xml:id="inkSrc0">
         <inkml:traceFormat>
-          <inkml:channel name="X" type="integer" max="2" min="-2" units="cm"/>
-          <inkml:channel name="Y" type="integer" max="2" min="-2" units="cm"/>
-          <inkml:channel name="F" type="integer" max="1023" units="cm"/>
+          <inkml:channel name="X" type="integer" min="-2.14748E9" max="2.14748E9" units="cm"/>
+          <inkml:channel name="Y" type="integer" min="-2.14748E9" max="2.14748E9" units="cm"/>
+          <inkml:channel name="F" type="integer" max="32767" units="dev"/>
         </inkml:traceFormat>
         <inkml:channelProperties>
-          <inkml:channelProperty channel="X" name="resolution" value="0.001" units="cm"/>
-          <inkml:channelProperty channel="Y" name="resolution" value="0.001" units="cm"/>
-          <inkml:channelProperty channel="F" name="resolution" value="2.84167" units="1/cm"/>
+          <inkml:channelProperty channel="X" name="resolution" value="1000" units="1/cm"/>
+          <inkml:channelProperty channel="Y" name="resolution" value="1000" units="1/cm"/>
+          <inkml:channelProperty channel="F" name="resolution" value="0" units="1/dev"/>
         </inkml:channelProperties>
       </inkml:inkSource>
-      <inkml:timestamp xml:id="ts0" timeString="2020-09-05T00:53:54"/>
+      <inkml:timestamp xml:id="ts0" timeString="2020-09-08T06:58:46.294"/>
     </inkml:context>
     <inkml:brush xml:id="br0">
-      <inkml:brushProperty name="width" value="0.025" units="cm"/>
-      <inkml:brushProperty name="height" value="0.025" units="cm"/>
-      <inkml:brushProperty name="color" value="#000000"/>
+      <inkml:brushProperty name="width" value="0.04286" units="cm"/>
+      <inkml:brushProperty name="height" value="0.04286" units="cm"/>
     </inkml:brush>
   </inkml:definitions>
-  <inkml:trace contextRef="#ctx0" brushRef="#br0">6 1 24575,'-3'3'0,"1"-1"0</inkml:trace>
+  <inkml:trace contextRef="#ctx0" brushRef="#br0">612 204 8027,'-10'-16'0,"-2"1"0,3 8 0,-3 0 0,-1 0 0,-1 1 0,2 2 0,-3-1 0,2 2 0,-3 0 0,3 2 0,-1 0 0,-2 0 0,3 1 0,-2 2 0,2 0 0,-1 3 0,0 3 0,0 2 0,0 1 0,2-1 0,-1 2 0,3-1 0,-2 3 0,2 0 0,2 0 0,2-1 0,2 1 0,2 1 0,1-1 0,1 0 0,0-1 0,2 2 0,2-4 0,2 2 0,1-4 0,2 0 0,-1-2 0,1 0 0,1-1 0,0 0 0,1-1 0,2 1 0,0-1 0,1 1 0,1-1 0,1 0 0,0 0 0,1 1 0,-3 0 0,-1-2 0,0 1 0,0 1 0,-1 0 0,-1 1 0,-1 0 0,-2-1 0,0 2 0,0 1 0,0-1 0,-2 2 0,0 0 0,0 2 0,-1-2 0,-2 0 0,-1 0 0,0 0 0,0 1 0,0-1 0,-2 0 0,0 1 0,0 0 0,-2 0 0,-2 1 0,-3 0 0,-1 0 0,-2-1 0,-1 1 0,-1-1 0,0-1 0,-3 0 0,-1-1 0,-1-1 0,-2 0 0,-1-1 0,-1-1 0,-2 0 0,-3 0 0,0-2 0,-4-2 0,3-1 0,-1-1 0,5-1 0,-5 0 0,1-3 0,3 0 0,0-3 0,3 1 0,2-2 0,1 0 0,3 0 0,1-2 0,1 0 0,1 0 0,3-1 0,-1-2 0,1 0 0</inkml:trace>
+  <inkml:trace contextRef="#ctx0" brushRef="#br0" timeOffset="1405">802 5 8027,'10'17'0,"-4"-2"0,-4 0 0,0 5 0,0 2 0,-1 3 0,-1-1 0,1 4 0,-1-2 0,-1 6 0,-1-7 0,-1 5 0,-1-6 0,-1 0 0,0 1 0,0-1 0,0 0 0,-1 0 0,-1-2 0,0 0 0,0-2 0,1 0 0,-2 2 0,0 1 0,0-1 0,0 1 0,0 0 0,1-4 0,1-1 0,0-2 0,1-1 0,-1 1 0,1-1 0,1-2 0,-1-2 0,1-2 0,1-2 0,1-1 0,0-2 0,1-2 0,0 1 0,1-5 0,0-2 0,2-6 0,0-2 0,4-4 0,2-5 0,1-2 0,2-2 0,-1 1 0,-2 5 0,1-1 0,-1 4 0,0 1 0,-2 2 0,0 2 0,-1 3 0,0 1 0,1 1 0,0 2 0,1 2 0,0-1 0,1 1 0,-1-1 0,-1 1 0,-1 0 0,1 1 0,-1 0 0,0 0 0,-1 1 0,1 0 0,-1 0 0,-1 0 0,0 0 0,0 1 0,-1 1 0,1 0 0,-1 2 0,-1 0 0,-1 0 0,1 3 0,-1 2 0,0 2 0,0 1 0,-2 3 0,1 2 0,-2 1 0,-1-1 0,1 1 0,-1-3 0,1 1 0,-1-2 0,2-1 0,2-1 0,0-1 0,0 0 0,0-1 0,0 0 0,0-2 0,2-1 0,0-1 0,2-2 0,0 0 0,2-2 0,1-2 0,2-2 0,3-4 0,-1-2 0,6-9 0,-1 1 0</inkml:trace>
+  <inkml:trace contextRef="#ctx0" brushRef="#br0" timeOffset="2410">983 623 8027,'21'-18'0,"-3"3"0,-5 4 0,0 1 0,1-1 0,-1 0 0,1 1 0,-3 2 0,-1 0 0,-2 2 0,0 0 0,-1 2 0,-2 0 0,-1 1 0,-2 5 0,-1 2 0,-3 4 0,-2 5 0,-3 4 0,2 0 0,-2 3 0,1 1 0,0 1 0,1-1 0,1-4 0,0 0 0,3-4 0,0 1 0,1-1 0,0-2 0,0-1 0,0-2 0,1-1 0,2-1 0,2-1 0,2-1 0,2-2 0,1 0 0,2-2 0,1 0 0,1-6 0,4-4 0,1-4 0,2-5 0,0-5 0,3-5 0,-4 2 0,3-4 0,-6 7 0,1 2 0,-4 3 0,-2 3 0,-2 1 0,-2 2 0,-2 3 0,-2 2 0,-1 4 0,-3 5 0,-1 2 0,-3 4 0,-2 5 0,-1 1 0,-2 2 0,1 2 0,-2 2 0,1 1 0,-1 1 0,1-2 0,1 2 0,2-5 0,1 2 0,2-3 0,0-1 0,2 0 0,0-2 0,1-2 0,0 0 0,2-2 0,1-2 0,5-1 0,2-1 0,2-1 0,2-1 0,1-2 0,2-2 0,-2-2 0,1-3 0,-1-2 0,2-2 0,-3-1 0</inkml:trace>
+  <inkml:trace contextRef="#ctx0" brushRef="#br0" timeOffset="3873">1812 0 8027,'-8'13'0,"0"0"0,-2 6 0,-6 6 0,0 7 0,-4 6 0,0 4 0,0 5 0,0 1 0,0 4 0,0 1 0,0-1 0,2-2 0,2-4 0,2-6 0,5-9 0,0-2 0,0 1 0,3-6 0,0-3 0,2-3 0,2-3 0,1-5 0,1-4 0,1-2 0,4-2 0,3-2 0,5-2 0,5-2 0,1-4 0,1-4 0,1-1 0,0-1 0,0 0 0,2-2 0,-2 2 0,-1 0 0,-4 3 0,-1 2 0,-3 0 0,2 1 0,-4 1 0,-1 2 0,-2 1 0,-1 1 0,-3 1 0,0 0 0,-1 2 0,-1 2 0,0 0 0,-2 4 0,-1 2 0,-1 3 0,0 1 0,0 1 0,0 1 0,0 0 0,2 0 0,0-2 0,1 0 0,0-2 0,0 1 0,0-3 0,1-2 0,4-2 0,3-1 0,3-1 0,2-2 0,2-3 0,0-1 0,2-1 0,0-3 0,-1 1 0,0-1 0,0-1 0,-1-1 0,-2-2 0</inkml:trace>
+  <inkml:trace contextRef="#ctx0" brushRef="#br0" timeOffset="4403">1840 376 8027,'19'6'0,"-4"-2"0,-5-3 0,-3 1 0,-1 0 0,1 1 0,-1-1 0,0 1 0,-1 0 0,0 0 0,-1-1 0,1 1 0,0 0 0,0 0 0,0 0 0,1 0 0,-1-1 0,-1 0 0,0 0 0,-1 0 0,-1 0 0,0 0 0,-1-1 0,0 0 0,-2 1 0,-2 1 0,-3 0 0</inkml:trace>
+  <inkml:trace contextRef="#ctx0" brushRef="#br0" timeOffset="5433">2194 532 8027,'-7'13'0,"2"0"0,1 2 0,-2 3 0,0 0 0,-2 2 0,0 1 0,-1 1 0,1-4 0,1 0 0,0-2 0,1 0 0,0-3 0,2-3 0,0-2 0,3-2 0,-1-4 0,2-4 0,2-3 0,0-3 0,3-2 0,3 0 0,-1-1 0,1 1 0,-1-1 0,1 1 0,0-1 0,0 1 0,3-1 0,0 1 0,2-1 0,1 2 0,-1 1 0,0 0 0,0 2 0,-1 0 0,-2 1 0,-1 1 0,0 1 0,-3 1 0,-1 0 0,-1 2 0,0 0 0,0 0 0,-2 3 0,-1 1 0,0 1 0,-1-1 0,1 0 0,-1 2 0,1 2 0,-1 2 0,1 2 0,-1 2 0,0 0 0,0 2 0,0-3 0,0 1 0,0-2 0,0 0 0,0-1 0,0-2 0,0-1 0,0-2 0,4 0 0,3-2 0,6-2 0,7-2 0,2-2 0,4-5 0,4-4 0,-4-2 0,0-1 0,-5 1 0,3-2 0,-6 2 0,3-2 0</inkml:trace>
 </inkml:ink>
 </file>
 
@@ -6738,7 +7182,7 @@
     <a:fontScheme name="Office">
       <a:majorFont>
         <a:latin typeface="Calibri Light"/>
-        <a:ea typeface=""/>
+        <a:ea typeface="黑体"/>
         <a:cs typeface=""/>
         <a:font script="Jpan" typeface="ＭＳ ゴシック"/>
         <a:font script="Hang" typeface="맑은 고딕"/>
@@ -6773,7 +7217,7 @@
       </a:majorFont>
       <a:minorFont>
         <a:latin typeface="Calibri"/>
-        <a:ea typeface=""/>
+        <a:ea typeface="宋体"/>
         <a:cs typeface=""/>
         <a:font script="Jpan" typeface="ＭＳ 明朝"/>
         <a:font script="Hang" typeface="맑은 고딕"/>
@@ -6946,6 +7390,7 @@
     </a:fmtScheme>
   </a:themeElements>
   <a:objectDefaults/>
+  <a:extraClrSchemeLst/>
 </a:theme>
 </file>
 
